--- a/毕业论文/毕业论文.docx
+++ b/毕业论文/毕业论文.docx
@@ -1921,33 +1921,12 @@
         <w:ind w:firstLine="420"/>
       </w:pPr>
       <w:r>
-        <w:rPr>
-          <w:rFonts w:hint="eastAsia"/>
-        </w:rPr>
-        <w:t>随着汽车保有量不断增高，驾驶成为了许多人的必修技能，考驾照的人越来越多。但是仅仅是通过驾校的学习，并不能让人们熟练的驾驶汽车。对于刚刚通过驾驶考试拿到驾照的新手司机，对于实际道路环境并不熟悉</w:t>
-      </w:r>
-      <w:r>
-        <w:rPr>
-          <w:rFonts w:hint="eastAsia"/>
-        </w:rPr>
-        <w:t>。所以我针对这个问题设计并实现了一个基于Java</w:t>
-      </w:r>
-      <w:r>
-        <w:t xml:space="preserve"> W</w:t>
-      </w:r>
-      <w:r>
-        <w:rPr>
-          <w:rFonts w:hint="eastAsia"/>
-        </w:rPr>
-        <w:t>eb的一对一驾驶陪练预约。</w:t>
+        <w:t>随着社会的发展和人们生活水平的提高，汽车已经成为了很多家庭的必备交通工具。因此，学习驾驶并取得合法的驾照也成为了很多人迫切需要掌握的技能。目前，我国有很多正规的驾校可以提供专业的理论和实践教学，帮助学员顺利通过考试拿到驾照。然而，通过考试并不意味着就能够安全、自信地在各种复杂的道路环境中驾驶汽车。对于那些刚刚拿到驾照的新手司机来说，他们往往缺乏足够的实战经验和应变能力，面对拥挤、繁忙、多变的道路交通情况时容易感到紧张、恐惧或迷茫。这不仅会影响他们自身的安全和心理健康，也会给其他道路使用者带来潜在的危险。为了解决这一问题，我基于Java Web技术设计并实现了一个一对一驾驶陪练预约系统。</w:t>
       </w:r>
     </w:p>
     <w:p>
       <w:pPr>
         <w:ind w:firstLine="420"/>
-        <w:rPr>
-          <w:rFonts w:hint="eastAsia"/>
-        </w:rPr>
       </w:pPr>
       <w:r>
         <w:rPr>
@@ -1968,15 +1947,41 @@
         <w:rPr>
           <w:rFonts w:hint="eastAsia"/>
         </w:rPr>
-        <w:t>行驶，针对行驶环境传授给用户一些经验。经过测试分析得出该系统可以给予新手司机方便快捷的预约体验，解决了新手司机在获得驾照初期对真实道路环境不熟悉的问题。</w:t>
+        <w:t>行驶，针对行驶环境传授给用户一些经验。</w:t>
       </w:r>
     </w:p>
     <w:p>
       <w:pPr>
         <w:ind w:firstLine="420"/>
-        <w:rPr>
-          <w:rFonts w:hint="eastAsia"/>
-        </w:rPr>
+      </w:pPr>
+      <w:r>
+        <w:rPr>
+          <w:rFonts w:hint="eastAsia"/>
+        </w:rPr>
+        <w:t>该系统</w:t>
+      </w:r>
+      <w:r>
+        <w:rPr>
+          <w:rFonts w:hint="eastAsia"/>
+        </w:rPr>
+        <w:t>可以根据用户的时间、</w:t>
+      </w:r>
+      <w:r>
+        <w:rPr>
+          <w:rFonts w:hint="eastAsia"/>
+        </w:rPr>
+        <w:t>偏好车辆类型</w:t>
+      </w:r>
+      <w:r>
+        <w:rPr>
+          <w:rFonts w:hint="eastAsia"/>
+        </w:rPr>
+        <w:t>，为用户推荐合适的教练和车辆。用户只需通过手机或电脑，简单几步就可以完成预约，无需排队或等待。经过测试分析，该系统可以有效地提高新手司机的预约满意度和学习效果，解决了新手司机在获得驾照初期对真实道路环境不熟悉的问题。</w:t>
+      </w:r>
+    </w:p>
+    <w:p>
+      <w:pPr>
+        <w:ind w:firstLine="420"/>
       </w:pPr>
     </w:p>
     <w:p>
@@ -2094,21 +2099,7 @@
         <w:rPr>
           <w:lang w:val="en"/>
         </w:rPr>
-        <w:t xml:space="preserve">As car ownership continues to increase, driving has become a compulsory skill for many people, and more and more people are getting driver's licenses. But just through the learning of driving schools, people cannot drive cars proficiently. For novice drivers who have just passed the driving test and obtained their license, they are not familiar with the actual road environment. </w:t>
-      </w:r>
-      <w:proofErr w:type="gramStart"/>
-      <w:r>
-        <w:rPr>
-          <w:lang w:val="en"/>
-        </w:rPr>
-        <w:t>So</w:t>
-      </w:r>
-      <w:proofErr w:type="gramEnd"/>
-      <w:r>
-        <w:rPr>
-          <w:lang w:val="en"/>
-        </w:rPr>
-        <w:t xml:space="preserve"> I designed and implemented a one-on-one driving sparring appointment based on Java Web for this problem. </w:t>
+        <w:t>With the development of society and the improvement of people's living standards, cars have become a necessary means of transportation for many families. Therefore, learning to drive and obtaining a legal driver's license has also become a skill that many people urgently need to master. At present, there are many formal driving schools in China that can provide professional theoretical and practical teaching to help students successfully pass the test and get a driver's license. However, passing the exam does not mean that you will be able to drive a car safely and confidently in a variety of complex road environments. For novice drivers who have just obtained their licenses, they often lack sufficient practical experience and adaptability, and are prone to nervousness, fear or confusion in the face of congested, busy and changeable road traffic situations. This not only affects their own safety and mental health, but also poses a potential danger to other road users. In order to solve this problem, I designed and implemented a one-on-one driving sparring appointment system based on Java Web technology.</w:t>
       </w:r>
     </w:p>
     <w:p>
@@ -2119,26 +2110,37 @@
         <w:rPr>
           <w:lang w:val="en"/>
         </w:rPr>
-        <w:t>The system uses the Spring MVC framework, the web server uses Tomcat, and the database uses MySQL</w:t>
-      </w:r>
-      <w:r>
-        <w:rPr>
-          <w:rFonts w:hint="eastAsia"/>
-          <w:lang w:val="en"/>
-        </w:rPr>
-        <w:t>.</w:t>
-      </w:r>
-      <w:r>
-        <w:rPr>
-          <w:lang w:val="en"/>
-        </w:rPr>
-        <w:t xml:space="preserve"> The system design four types of users are: new users, ordinary users, instructor users and driving school administrator users. Users with real names can book a professional coach in the driving school on the platform, and the coach accompanies the user to drive on the real road, and imparts some experience to the user for the driving environment. After testing and analysis, it is concluded that the system can give novice drivers a convenient and fast booking experience, and solve the problem that novice drivers are unfamiliar with the real road environment in the early stage of obtaining a driver's license. </w:t>
+        <w:t xml:space="preserve">The system uses the Spring MVC framework, the web server uses Tomcat, and the database uses MySQL. The system design four types of users are: new users, ordinary users, instructor users and driving school administrator users. Users with real names can book a professional coach in the driving school on the platform, and the coach accompanies the user to drive on the real road, and imparts some experience to the user for the driving environment. </w:t>
       </w:r>
     </w:p>
     <w:p>
       <w:pPr>
         <w:ind w:firstLine="420"/>
       </w:pPr>
+      <w:r>
+        <w:rPr>
+          <w:lang w:val="en"/>
+        </w:rPr>
+        <w:t xml:space="preserve">The system can recommend suitable coaches and vehicles for </w:t>
+      </w:r>
+      <w:r>
+        <w:rPr>
+          <w:lang w:val="en"/>
+        </w:rPr>
+        <w:t>users based on their time and</w:t>
+      </w:r>
+      <w:r>
+        <w:rPr>
+          <w:lang w:val="en"/>
+        </w:rPr>
+        <w:t xml:space="preserve"> preferred vehicle type</w:t>
+      </w:r>
+      <w:r>
+        <w:rPr>
+          <w:lang w:val="en"/>
+        </w:rPr>
+        <w:t xml:space="preserve">. Users can complete the appointment in a few simple steps through their mobile phone or computer, without queuing or waiting. After testing and analysis, the system can effectively improve the appointment satisfaction and learning effect of novice drivers, and solve the problem that novice drivers are unfamiliar with the real road environment in the early stage of obtaining a driver's license. </w:t>
+      </w:r>
     </w:p>
     <w:p>
       <w:pPr>
@@ -2150,9 +2152,6 @@
       <w:pPr>
         <w:ind w:firstLineChars="0" w:firstLine="0"/>
         <w:jc w:val="left"/>
-        <w:rPr>
-          <w:rFonts w:hint="eastAsia"/>
-        </w:rPr>
         <w:sectPr>
           <w:headerReference w:type="even" r:id="rId21"/>
           <w:footerReference w:type="even" r:id="rId22"/>
@@ -2198,15 +2197,19 @@
         <w:t>目  录</w:t>
       </w:r>
     </w:p>
+    <w:bookmarkStart w:id="5" w:name="_Hlk135082811" w:displacedByCustomXml="next"/>
     <w:sdt>
       <w:sdtPr>
         <w:rPr>
           <w:rFonts w:ascii="Times New Roman" w:eastAsia="宋体" w:hAnsi="Times New Roman" w:cs="Times New Roman"/>
           <w:b/>
           <w:bCs/>
+          <w:noProof/>
+          <w:color w:val="4472C4" w:themeColor="accent1"/>
           <w:kern w:val="44"/>
           <w:sz w:val="32"/>
           <w:szCs w:val="44"/>
+          <w:lang w:eastAsia="ja-JP"/>
         </w:rPr>
         <w:id w:val="147473771"/>
         <w:docPartObj>
@@ -2216,33 +2219,24 @@
       </w:sdtPr>
       <w:sdtEndPr>
         <w:rPr>
-          <w:rFonts w:eastAsia="Microsoft YaHei UI" w:hint="eastAsia"/>
+          <w:rFonts w:eastAsiaTheme="minorEastAsia" w:hint="eastAsia"/>
           <w:b w:val="0"/>
-          <w:color w:val="4472C4" w:themeColor="accent1"/>
-          <w:kern w:val="0"/>
-          <w:sz w:val="36"/>
+          <w:color w:val="auto"/>
+          <w:kern w:val="2"/>
+          <w:sz w:val="21"/>
           <w:szCs w:val="32"/>
-          <w:lang w:eastAsia="ja-JP"/>
+          <w:lang w:eastAsia="zh-CN"/>
         </w:rPr>
       </w:sdtEndPr>
       <w:sdtContent>
         <w:p>
           <w:pPr>
             <w:spacing w:beforeLines="100" w:before="312" w:afterLines="200" w:after="624"/>
-            <w:ind w:firstLine="643"/>
-            <w:jc w:val="center"/>
+            <w:ind w:firstLineChars="0" w:firstLine="0"/>
             <w:rPr>
               <w:rFonts w:ascii="Times New Roman" w:eastAsia="宋体" w:hAnsi="Times New Roman" w:cs="Times New Roman"/>
             </w:rPr>
           </w:pPr>
-          <w:r>
-            <w:rPr>
-              <w:rFonts w:ascii="Times New Roman" w:eastAsia="宋体" w:hAnsi="Times New Roman" w:cs="Times New Roman"/>
-              <w:b/>
-              <w:sz w:val="30"/>
-            </w:rPr>
-            <w:t>目录</w:t>
-          </w:r>
         </w:p>
         <w:p>
           <w:pPr>
@@ -7739,23 +7733,9 @@
               <w:fldChar w:fldCharType="end"/>
             </w:r>
           </w:hyperlink>
-        </w:p>
-        <w:p>
-          <w:pPr>
-            <w:pStyle w:val="1"/>
-            <w:spacing w:beforeLines="50" w:before="156" w:afterLines="50" w:after="156"/>
-            <w:jc w:val="center"/>
-            <w:rPr>
-              <w:rFonts w:cs="Times New Roman"/>
-              <w:b/>
-              <w:kern w:val="2"/>
-              <w:sz w:val="24"/>
-              <w:szCs w:val="32"/>
-            </w:rPr>
-          </w:pPr>
           <w:r>
             <w:rPr>
-              <w:rFonts w:ascii="Times New Roman" w:hAnsi="Times New Roman" w:cs="Times New Roman" w:hint="eastAsia"/>
+              <w:rFonts w:ascii="Times New Roman" w:hAnsi="Times New Roman" w:hint="eastAsia"/>
               <w:bCs/>
               <w:szCs w:val="32"/>
             </w:rPr>
@@ -7764,6 +7744,7 @@
         </w:p>
       </w:sdtContent>
     </w:sdt>
+    <w:bookmarkEnd w:id="5" w:displacedByCustomXml="prev"/>
     <w:p>
       <w:pPr>
         <w:widowControl/>
@@ -7787,29 +7768,7782 @@
     </w:p>
     <w:p>
       <w:pPr>
-        <w:widowControl/>
-        <w:spacing w:line="240" w:lineRule="auto"/>
-        <w:ind w:firstLineChars="0" w:firstLine="0"/>
-        <w:jc w:val="left"/>
-        <w:rPr>
-          <w:b/>
-          <w:sz w:val="30"/>
-          <w:szCs w:val="30"/>
-        </w:rPr>
-      </w:pPr>
+        <w:pStyle w:val="af9"/>
+      </w:pPr>
+      <w:r>
+        <w:lastRenderedPageBreak/>
+        <w:t xml:space="preserve">1  </w:t>
+      </w:r>
+      <w:r>
+        <w:t>绪论</w:t>
+      </w:r>
+      <w:r>
+        <w:tab/>
+        <w:t xml:space="preserve"> </w:t>
+      </w:r>
     </w:p>
     <w:p>
       <w:pPr>
-        <w:spacing w:beforeLines="100" w:before="312" w:afterLines="200" w:after="624"/>
+        <w:pStyle w:val="2"/>
+        <w:numPr>
+          <w:ilvl w:val="1"/>
+          <w:numId w:val="5"/>
+        </w:numPr>
+      </w:pPr>
+      <w:r>
+        <w:t>课题背景和意义</w:t>
+      </w:r>
+      <w:r>
+        <w:tab/>
+        <w:t xml:space="preserve"> </w:t>
+      </w:r>
+    </w:p>
+    <w:p>
+      <w:pPr>
+        <w:ind w:firstLine="420"/>
+        <w:rPr>
+          <w:lang w:eastAsia="ja-JP"/>
+        </w:rPr>
+      </w:pPr>
+      <w:r>
+        <w:rPr>
+          <w:rFonts w:hint="eastAsia"/>
+          <w:lang w:eastAsia="ja-JP"/>
+        </w:rPr>
+        <w:t>随着汽</w:t>
+      </w:r>
+      <w:r>
+        <w:rPr>
+          <w:rFonts w:ascii="宋体" w:eastAsia="宋体" w:hAnsi="宋体" w:cs="宋体" w:hint="eastAsia"/>
+          <w:lang w:eastAsia="ja-JP"/>
+        </w:rPr>
+        <w:t>车拥</w:t>
+      </w:r>
+      <w:r>
+        <w:rPr>
+          <w:rFonts w:hint="eastAsia"/>
+          <w:lang w:eastAsia="ja-JP"/>
+        </w:rPr>
+        <w:t>有量不断增高，</w:t>
+      </w:r>
+      <w:r>
+        <w:rPr>
+          <w:rFonts w:ascii="宋体" w:eastAsia="宋体" w:hAnsi="宋体" w:cs="宋体" w:hint="eastAsia"/>
+          <w:lang w:eastAsia="ja-JP"/>
+        </w:rPr>
+        <w:t>驾</w:t>
+      </w:r>
+      <w:r>
+        <w:rPr>
+          <w:rFonts w:hint="eastAsia"/>
+          <w:lang w:eastAsia="ja-JP"/>
+        </w:rPr>
+        <w:t>照成</w:t>
+      </w:r>
+      <w:r>
+        <w:rPr>
+          <w:rFonts w:ascii="宋体" w:eastAsia="宋体" w:hAnsi="宋体" w:cs="宋体" w:hint="eastAsia"/>
+          <w:lang w:eastAsia="ja-JP"/>
+        </w:rPr>
+        <w:t>为</w:t>
+      </w:r>
+      <w:r>
+        <w:rPr>
+          <w:rFonts w:hint="eastAsia"/>
+          <w:lang w:eastAsia="ja-JP"/>
+        </w:rPr>
+        <w:t>更多的人的</w:t>
+      </w:r>
+      <w:r>
+        <w:rPr>
+          <w:rFonts w:ascii="宋体" w:eastAsia="宋体" w:hAnsi="宋体" w:cs="宋体" w:hint="eastAsia"/>
+          <w:lang w:eastAsia="ja-JP"/>
+        </w:rPr>
+        <w:t>刚</w:t>
+      </w:r>
+      <w:r>
+        <w:rPr>
+          <w:rFonts w:hint="eastAsia"/>
+          <w:lang w:eastAsia="ja-JP"/>
+        </w:rPr>
+        <w:t>性需求。但是，</w:t>
+      </w:r>
+      <w:r>
+        <w:rPr>
+          <w:rFonts w:ascii="宋体" w:eastAsia="宋体" w:hAnsi="宋体" w:cs="宋体" w:hint="eastAsia"/>
+          <w:lang w:eastAsia="ja-JP"/>
+        </w:rPr>
+        <w:t>仅仅</w:t>
+      </w:r>
+      <w:r>
+        <w:rPr>
+          <w:rFonts w:hint="eastAsia"/>
+          <w:lang w:eastAsia="ja-JP"/>
+        </w:rPr>
+        <w:t>通</w:t>
+      </w:r>
+      <w:r>
+        <w:rPr>
+          <w:rFonts w:ascii="宋体" w:eastAsia="宋体" w:hAnsi="宋体" w:cs="宋体" w:hint="eastAsia"/>
+          <w:lang w:eastAsia="ja-JP"/>
+        </w:rPr>
+        <w:t>过</w:t>
+      </w:r>
+      <w:r>
+        <w:rPr>
+          <w:rFonts w:hint="eastAsia"/>
+          <w:lang w:eastAsia="ja-JP"/>
+        </w:rPr>
+        <w:t>考</w:t>
+      </w:r>
+      <w:r>
+        <w:rPr>
+          <w:rFonts w:ascii="宋体" w:eastAsia="宋体" w:hAnsi="宋体" w:cs="宋体" w:hint="eastAsia"/>
+          <w:lang w:eastAsia="ja-JP"/>
+        </w:rPr>
+        <w:t>试</w:t>
+      </w:r>
+      <w:r>
+        <w:rPr>
+          <w:rFonts w:hint="eastAsia"/>
+          <w:lang w:eastAsia="ja-JP"/>
+        </w:rPr>
+        <w:t>拿到</w:t>
+      </w:r>
+      <w:r>
+        <w:rPr>
+          <w:rFonts w:ascii="宋体" w:eastAsia="宋体" w:hAnsi="宋体" w:cs="宋体" w:hint="eastAsia"/>
+          <w:lang w:eastAsia="ja-JP"/>
+        </w:rPr>
+        <w:t>驾</w:t>
+      </w:r>
+      <w:r>
+        <w:rPr>
+          <w:rFonts w:hint="eastAsia"/>
+          <w:lang w:eastAsia="ja-JP"/>
+        </w:rPr>
+        <w:t>照并不意味着就能够熟</w:t>
+      </w:r>
+      <w:r>
+        <w:rPr>
+          <w:rFonts w:ascii="宋体" w:eastAsia="宋体" w:hAnsi="宋体" w:cs="宋体" w:hint="eastAsia"/>
+          <w:lang w:eastAsia="ja-JP"/>
+        </w:rPr>
+        <w:t>练</w:t>
+      </w:r>
+      <w:r>
+        <w:rPr>
+          <w:rFonts w:hint="eastAsia"/>
+          <w:lang w:eastAsia="ja-JP"/>
+        </w:rPr>
+        <w:t>地</w:t>
+      </w:r>
+      <w:r>
+        <w:rPr>
+          <w:rFonts w:ascii="宋体" w:eastAsia="宋体" w:hAnsi="宋体" w:cs="宋体" w:hint="eastAsia"/>
+          <w:lang w:eastAsia="ja-JP"/>
+        </w:rPr>
+        <w:t>驾驶</w:t>
+      </w:r>
+      <w:r>
+        <w:rPr>
+          <w:rFonts w:hint="eastAsia"/>
+          <w:lang w:eastAsia="ja-JP"/>
+        </w:rPr>
+        <w:t>汽</w:t>
+      </w:r>
+      <w:r>
+        <w:rPr>
+          <w:rFonts w:ascii="宋体" w:eastAsia="宋体" w:hAnsi="宋体" w:cs="宋体" w:hint="eastAsia"/>
+          <w:lang w:eastAsia="ja-JP"/>
+        </w:rPr>
+        <w:t>车</w:t>
+      </w:r>
+      <w:r>
+        <w:rPr>
+          <w:rFonts w:hint="eastAsia"/>
+          <w:lang w:eastAsia="ja-JP"/>
+        </w:rPr>
+        <w:t>。</w:t>
+      </w:r>
+      <w:r>
+        <w:rPr>
+          <w:rFonts w:ascii="宋体" w:eastAsia="宋体" w:hAnsi="宋体" w:cs="宋体" w:hint="eastAsia"/>
+          <w:lang w:eastAsia="ja-JP"/>
+        </w:rPr>
+        <w:t>对</w:t>
+      </w:r>
+      <w:r>
+        <w:rPr>
+          <w:rFonts w:hint="eastAsia"/>
+          <w:lang w:eastAsia="ja-JP"/>
+        </w:rPr>
+        <w:t>于</w:t>
+      </w:r>
+      <w:r>
+        <w:rPr>
+          <w:rFonts w:ascii="宋体" w:eastAsia="宋体" w:hAnsi="宋体" w:cs="宋体" w:hint="eastAsia"/>
+          <w:lang w:eastAsia="ja-JP"/>
+        </w:rPr>
+        <w:t>刚</w:t>
+      </w:r>
+      <w:r>
+        <w:rPr>
+          <w:rFonts w:hint="eastAsia"/>
+          <w:lang w:eastAsia="ja-JP"/>
+        </w:rPr>
+        <w:t>拿到</w:t>
+      </w:r>
+      <w:r>
+        <w:rPr>
+          <w:rFonts w:ascii="宋体" w:eastAsia="宋体" w:hAnsi="宋体" w:cs="宋体" w:hint="eastAsia"/>
+          <w:lang w:eastAsia="ja-JP"/>
+        </w:rPr>
+        <w:t>驾</w:t>
+      </w:r>
+      <w:r>
+        <w:rPr>
+          <w:rFonts w:hint="eastAsia"/>
+          <w:lang w:eastAsia="ja-JP"/>
+        </w:rPr>
+        <w:t>照的新手，他</w:t>
+      </w:r>
+      <w:r>
+        <w:rPr>
+          <w:rFonts w:ascii="宋体" w:eastAsia="宋体" w:hAnsi="宋体" w:cs="宋体" w:hint="eastAsia"/>
+          <w:lang w:eastAsia="ja-JP"/>
+        </w:rPr>
+        <w:t>还</w:t>
+      </w:r>
+      <w:r>
+        <w:rPr>
+          <w:rFonts w:hint="eastAsia"/>
+          <w:lang w:eastAsia="ja-JP"/>
+        </w:rPr>
+        <w:t>需要在</w:t>
+      </w:r>
+      <w:r>
+        <w:rPr>
+          <w:rFonts w:ascii="宋体" w:eastAsia="宋体" w:hAnsi="宋体" w:cs="宋体" w:hint="eastAsia"/>
+          <w:lang w:eastAsia="ja-JP"/>
+        </w:rPr>
+        <w:t>实际</w:t>
+      </w:r>
+      <w:r>
+        <w:rPr>
+          <w:rFonts w:hint="eastAsia"/>
+          <w:lang w:eastAsia="ja-JP"/>
+        </w:rPr>
+        <w:t>的道路</w:t>
+      </w:r>
+      <w:r>
+        <w:rPr>
+          <w:rFonts w:ascii="宋体" w:eastAsia="宋体" w:hAnsi="宋体" w:cs="宋体" w:hint="eastAsia"/>
+          <w:lang w:eastAsia="ja-JP"/>
+        </w:rPr>
+        <w:t>环</w:t>
+      </w:r>
+      <w:r>
+        <w:rPr>
+          <w:rFonts w:hint="eastAsia"/>
+          <w:lang w:eastAsia="ja-JP"/>
+        </w:rPr>
+        <w:t>境中</w:t>
+      </w:r>
+      <w:r>
+        <w:rPr>
+          <w:rFonts w:ascii="宋体" w:eastAsia="宋体" w:hAnsi="宋体" w:cs="宋体" w:hint="eastAsia"/>
+          <w:lang w:eastAsia="ja-JP"/>
+        </w:rPr>
+        <w:t>练习</w:t>
+      </w:r>
+      <w:r>
+        <w:rPr>
+          <w:rFonts w:hint="eastAsia"/>
+          <w:lang w:eastAsia="ja-JP"/>
+        </w:rPr>
+        <w:t>和提高自己的</w:t>
+      </w:r>
+      <w:r>
+        <w:rPr>
+          <w:rFonts w:ascii="宋体" w:eastAsia="宋体" w:hAnsi="宋体" w:cs="宋体" w:hint="eastAsia"/>
+          <w:lang w:eastAsia="ja-JP"/>
+        </w:rPr>
+        <w:t>驾驶</w:t>
+      </w:r>
+      <w:r>
+        <w:rPr>
+          <w:rFonts w:hint="eastAsia"/>
+          <w:lang w:eastAsia="ja-JP"/>
+        </w:rPr>
+        <w:t>技能和安全意</w:t>
+      </w:r>
+      <w:r>
+        <w:rPr>
+          <w:rFonts w:ascii="宋体" w:eastAsia="宋体" w:hAnsi="宋体" w:cs="宋体" w:hint="eastAsia"/>
+          <w:lang w:eastAsia="ja-JP"/>
+        </w:rPr>
+        <w:t>识</w:t>
+      </w:r>
+      <w:r>
+        <w:rPr>
+          <w:rFonts w:hint="eastAsia"/>
+          <w:lang w:eastAsia="ja-JP"/>
+        </w:rPr>
+        <w:t>。</w:t>
+      </w:r>
+      <w:r>
+        <w:rPr>
+          <w:rFonts w:ascii="宋体" w:eastAsia="宋体" w:hAnsi="宋体" w:cs="宋体" w:hint="eastAsia"/>
+          <w:lang w:eastAsia="ja-JP"/>
+        </w:rPr>
+        <w:t>这时</w:t>
+      </w:r>
+      <w:r>
+        <w:rPr>
+          <w:rFonts w:hint="eastAsia"/>
+          <w:lang w:eastAsia="ja-JP"/>
+        </w:rPr>
+        <w:t>候，一个</w:t>
+      </w:r>
+      <w:r>
+        <w:rPr>
+          <w:rFonts w:ascii="宋体" w:eastAsia="宋体" w:hAnsi="宋体" w:cs="宋体" w:hint="eastAsia"/>
+          <w:lang w:eastAsia="ja-JP"/>
+        </w:rPr>
+        <w:t>专业</w:t>
+      </w:r>
+      <w:r>
+        <w:rPr>
+          <w:rFonts w:hint="eastAsia"/>
+          <w:lang w:eastAsia="ja-JP"/>
+        </w:rPr>
+        <w:t>的、有</w:t>
+      </w:r>
+      <w:r>
+        <w:rPr>
+          <w:rFonts w:ascii="宋体" w:eastAsia="宋体" w:hAnsi="宋体" w:cs="宋体" w:hint="eastAsia"/>
+          <w:lang w:eastAsia="ja-JP"/>
+        </w:rPr>
+        <w:t>经验</w:t>
+      </w:r>
+      <w:r>
+        <w:rPr>
+          <w:rFonts w:hint="eastAsia"/>
+          <w:lang w:eastAsia="ja-JP"/>
+        </w:rPr>
+        <w:t>的、</w:t>
+      </w:r>
+      <w:r>
+        <w:rPr>
+          <w:rFonts w:ascii="宋体" w:eastAsia="宋体" w:hAnsi="宋体" w:cs="宋体" w:hint="eastAsia"/>
+          <w:lang w:eastAsia="ja-JP"/>
+        </w:rPr>
+        <w:t>负责</w:t>
+      </w:r>
+      <w:r>
+        <w:rPr>
+          <w:rFonts w:hint="eastAsia"/>
+          <w:lang w:eastAsia="ja-JP"/>
+        </w:rPr>
+        <w:t>任的</w:t>
+      </w:r>
+      <w:r>
+        <w:rPr>
+          <w:rFonts w:ascii="宋体" w:eastAsia="宋体" w:hAnsi="宋体" w:cs="宋体" w:hint="eastAsia"/>
+          <w:lang w:eastAsia="ja-JP"/>
+        </w:rPr>
+        <w:t>驾驶</w:t>
+      </w:r>
+      <w:r>
+        <w:rPr>
+          <w:rFonts w:hint="eastAsia"/>
+          <w:lang w:eastAsia="ja-JP"/>
+        </w:rPr>
+        <w:t>一</w:t>
+      </w:r>
+      <w:r>
+        <w:rPr>
+          <w:rFonts w:ascii="宋体" w:eastAsia="宋体" w:hAnsi="宋体" w:cs="宋体" w:hint="eastAsia"/>
+          <w:lang w:eastAsia="ja-JP"/>
+        </w:rPr>
+        <w:t>对</w:t>
+      </w:r>
+      <w:r>
+        <w:rPr>
+          <w:rFonts w:hint="eastAsia"/>
+          <w:lang w:eastAsia="ja-JP"/>
+        </w:rPr>
+        <w:t>一陪</w:t>
+      </w:r>
+      <w:r>
+        <w:rPr>
+          <w:rFonts w:ascii="宋体" w:eastAsia="宋体" w:hAnsi="宋体" w:cs="宋体" w:hint="eastAsia"/>
+          <w:lang w:eastAsia="ja-JP"/>
+        </w:rPr>
+        <w:t>练</w:t>
+      </w:r>
+      <w:r>
+        <w:rPr>
+          <w:rFonts w:hint="eastAsia"/>
+          <w:lang w:eastAsia="ja-JP"/>
+        </w:rPr>
+        <w:t>就</w:t>
+      </w:r>
+      <w:r>
+        <w:rPr>
+          <w:rFonts w:ascii="宋体" w:eastAsia="宋体" w:hAnsi="宋体" w:cs="宋体" w:hint="eastAsia"/>
+          <w:lang w:eastAsia="ja-JP"/>
+        </w:rPr>
+        <w:t>显</w:t>
+      </w:r>
+      <w:r>
+        <w:rPr>
+          <w:rFonts w:hint="eastAsia"/>
+          <w:lang w:eastAsia="ja-JP"/>
+        </w:rPr>
+        <w:t>得非常重要。</w:t>
+      </w:r>
+      <w:r>
+        <w:rPr>
+          <w:rFonts w:ascii="宋体" w:eastAsia="宋体" w:hAnsi="宋体" w:cs="宋体" w:hint="eastAsia"/>
+          <w:lang w:eastAsia="ja-JP"/>
+        </w:rPr>
+        <w:t>驾驶</w:t>
+      </w:r>
+      <w:r>
+        <w:rPr>
+          <w:rFonts w:hint="eastAsia"/>
+          <w:lang w:eastAsia="ja-JP"/>
+        </w:rPr>
+        <w:t>一</w:t>
+      </w:r>
+      <w:r>
+        <w:rPr>
+          <w:rFonts w:ascii="宋体" w:eastAsia="宋体" w:hAnsi="宋体" w:cs="宋体" w:hint="eastAsia"/>
+          <w:lang w:eastAsia="ja-JP"/>
+        </w:rPr>
+        <w:t>对</w:t>
+      </w:r>
+      <w:r>
+        <w:rPr>
+          <w:rFonts w:hint="eastAsia"/>
+          <w:lang w:eastAsia="ja-JP"/>
+        </w:rPr>
+        <w:t>一陪</w:t>
+      </w:r>
+      <w:r>
+        <w:rPr>
+          <w:rFonts w:ascii="宋体" w:eastAsia="宋体" w:hAnsi="宋体" w:cs="宋体" w:hint="eastAsia"/>
+          <w:lang w:eastAsia="ja-JP"/>
+        </w:rPr>
+        <w:t>练</w:t>
+      </w:r>
+      <w:r>
+        <w:rPr>
+          <w:rFonts w:hint="eastAsia"/>
+          <w:lang w:eastAsia="ja-JP"/>
+        </w:rPr>
+        <w:t>可以根据新手的具体情况，制定合适的教学</w:t>
+      </w:r>
+      <w:r>
+        <w:rPr>
+          <w:rFonts w:ascii="宋体" w:eastAsia="宋体" w:hAnsi="宋体" w:cs="宋体" w:hint="eastAsia"/>
+          <w:lang w:eastAsia="ja-JP"/>
+        </w:rPr>
+        <w:t>计</w:t>
+      </w:r>
+      <w:r>
+        <w:rPr>
+          <w:rFonts w:hint="eastAsia"/>
+          <w:lang w:eastAsia="ja-JP"/>
+        </w:rPr>
+        <w:t>划和方法，帮助新手掌握各种交通</w:t>
+      </w:r>
+      <w:r>
+        <w:rPr>
+          <w:rFonts w:ascii="宋体" w:eastAsia="宋体" w:hAnsi="宋体" w:cs="宋体" w:hint="eastAsia"/>
+          <w:lang w:eastAsia="ja-JP"/>
+        </w:rPr>
+        <w:t>规则</w:t>
+      </w:r>
+      <w:r>
+        <w:rPr>
+          <w:rFonts w:hint="eastAsia"/>
+          <w:lang w:eastAsia="ja-JP"/>
+        </w:rPr>
+        <w:t>和</w:t>
+      </w:r>
+      <w:r>
+        <w:rPr>
+          <w:rFonts w:ascii="宋体" w:eastAsia="宋体" w:hAnsi="宋体" w:cs="宋体" w:hint="eastAsia"/>
+          <w:lang w:eastAsia="ja-JP"/>
+        </w:rPr>
+        <w:t>应对</w:t>
+      </w:r>
+      <w:r>
+        <w:rPr>
+          <w:rFonts w:hint="eastAsia"/>
+          <w:lang w:eastAsia="ja-JP"/>
+        </w:rPr>
+        <w:t>突</w:t>
+      </w:r>
+      <w:r>
+        <w:rPr>
+          <w:rFonts w:ascii="宋体" w:eastAsia="宋体" w:hAnsi="宋体" w:cs="宋体" w:hint="eastAsia"/>
+          <w:lang w:eastAsia="ja-JP"/>
+        </w:rPr>
+        <w:t>发</w:t>
+      </w:r>
+      <w:r>
+        <w:rPr>
+          <w:rFonts w:hint="eastAsia"/>
+          <w:lang w:eastAsia="ja-JP"/>
+        </w:rPr>
+        <w:t>情况的技巧，提高新手的信心和水平，</w:t>
+      </w:r>
+      <w:r>
+        <w:rPr>
+          <w:rFonts w:ascii="宋体" w:eastAsia="宋体" w:hAnsi="宋体" w:cs="宋体" w:hint="eastAsia"/>
+          <w:lang w:eastAsia="ja-JP"/>
+        </w:rPr>
+        <w:t>让</w:t>
+      </w:r>
+      <w:r>
+        <w:rPr>
+          <w:rFonts w:hint="eastAsia"/>
+          <w:lang w:eastAsia="ja-JP"/>
+        </w:rPr>
+        <w:t>新手在享受开</w:t>
+      </w:r>
+      <w:r>
+        <w:rPr>
+          <w:rFonts w:ascii="宋体" w:eastAsia="宋体" w:hAnsi="宋体" w:cs="宋体" w:hint="eastAsia"/>
+          <w:lang w:eastAsia="ja-JP"/>
+        </w:rPr>
+        <w:t>车乐</w:t>
+      </w:r>
+      <w:r>
+        <w:rPr>
+          <w:rFonts w:hint="eastAsia"/>
+          <w:lang w:eastAsia="ja-JP"/>
+        </w:rPr>
+        <w:t>趣的同</w:t>
+      </w:r>
+      <w:r>
+        <w:rPr>
+          <w:rFonts w:ascii="宋体" w:eastAsia="宋体" w:hAnsi="宋体" w:cs="宋体" w:hint="eastAsia"/>
+          <w:lang w:eastAsia="ja-JP"/>
+        </w:rPr>
+        <w:t>时</w:t>
+      </w:r>
+      <w:r>
+        <w:rPr>
+          <w:rFonts w:hint="eastAsia"/>
+          <w:lang w:eastAsia="ja-JP"/>
+        </w:rPr>
+        <w:t>，也能保</w:t>
+      </w:r>
+      <w:r>
+        <w:rPr>
+          <w:rFonts w:ascii="宋体" w:eastAsia="宋体" w:hAnsi="宋体" w:cs="宋体" w:hint="eastAsia"/>
+          <w:lang w:eastAsia="ja-JP"/>
+        </w:rPr>
+        <w:t>证</w:t>
+      </w:r>
+      <w:r>
+        <w:rPr>
+          <w:rFonts w:hint="eastAsia"/>
+          <w:lang w:eastAsia="ja-JP"/>
+        </w:rPr>
+        <w:t>自己和他人的安全。同</w:t>
+      </w:r>
+      <w:r>
+        <w:rPr>
+          <w:rFonts w:ascii="宋体" w:eastAsia="宋体" w:hAnsi="宋体" w:cs="宋体" w:hint="eastAsia"/>
+          <w:lang w:eastAsia="ja-JP"/>
+        </w:rPr>
+        <w:t>时</w:t>
+      </w:r>
+      <w:r>
+        <w:rPr>
+          <w:rFonts w:hint="eastAsia"/>
+          <w:lang w:eastAsia="ja-JP"/>
+        </w:rPr>
+        <w:t>提高了</w:t>
+      </w:r>
+      <w:r>
+        <w:rPr>
+          <w:rFonts w:ascii="宋体" w:eastAsia="宋体" w:hAnsi="宋体" w:cs="宋体" w:hint="eastAsia"/>
+          <w:lang w:eastAsia="ja-JP"/>
+        </w:rPr>
+        <w:t>驾</w:t>
+      </w:r>
+      <w:r>
+        <w:rPr>
+          <w:rFonts w:hint="eastAsia"/>
+          <w:lang w:eastAsia="ja-JP"/>
+        </w:rPr>
+        <w:t>校的运</w:t>
+      </w:r>
+      <w:r>
+        <w:rPr>
+          <w:rFonts w:ascii="宋体" w:eastAsia="宋体" w:hAnsi="宋体" w:cs="宋体" w:hint="eastAsia"/>
+          <w:lang w:eastAsia="ja-JP"/>
+        </w:rPr>
+        <w:t>营</w:t>
+      </w:r>
+      <w:r>
+        <w:rPr>
+          <w:rFonts w:hint="eastAsia"/>
+          <w:lang w:eastAsia="ja-JP"/>
+        </w:rPr>
+        <w:t>效率和服</w:t>
+      </w:r>
+      <w:r>
+        <w:rPr>
+          <w:rFonts w:ascii="宋体" w:eastAsia="宋体" w:hAnsi="宋体" w:cs="宋体" w:hint="eastAsia"/>
+          <w:lang w:eastAsia="ja-JP"/>
+        </w:rPr>
+        <w:t>务质</w:t>
+      </w:r>
+      <w:r>
+        <w:rPr>
+          <w:rFonts w:hint="eastAsia"/>
+          <w:lang w:eastAsia="ja-JP"/>
+        </w:rPr>
+        <w:t>量，也可以方便了学</w:t>
+      </w:r>
+      <w:r>
+        <w:rPr>
+          <w:rFonts w:ascii="宋体" w:eastAsia="宋体" w:hAnsi="宋体" w:cs="宋体" w:hint="eastAsia"/>
+          <w:lang w:eastAsia="ja-JP"/>
+        </w:rPr>
+        <w:t>员</w:t>
+      </w:r>
+      <w:r>
+        <w:rPr>
+          <w:rFonts w:hint="eastAsia"/>
+          <w:lang w:eastAsia="ja-JP"/>
+        </w:rPr>
+        <w:t>和教</w:t>
+      </w:r>
+      <w:r>
+        <w:rPr>
+          <w:rFonts w:ascii="宋体" w:eastAsia="宋体" w:hAnsi="宋体" w:cs="宋体" w:hint="eastAsia"/>
+          <w:lang w:eastAsia="ja-JP"/>
+        </w:rPr>
+        <w:t>练</w:t>
+      </w:r>
+      <w:r>
+        <w:rPr>
+          <w:rFonts w:hint="eastAsia"/>
+          <w:lang w:eastAsia="ja-JP"/>
+        </w:rPr>
+        <w:t>之</w:t>
+      </w:r>
+      <w:r>
+        <w:rPr>
+          <w:rFonts w:ascii="宋体" w:eastAsia="宋体" w:hAnsi="宋体" w:cs="宋体" w:hint="eastAsia"/>
+          <w:lang w:eastAsia="ja-JP"/>
+        </w:rPr>
+        <w:t>间</w:t>
+      </w:r>
+      <w:r>
+        <w:rPr>
+          <w:rFonts w:hint="eastAsia"/>
+          <w:lang w:eastAsia="ja-JP"/>
+        </w:rPr>
+        <w:t>的沟通和</w:t>
+      </w:r>
+      <w:r>
+        <w:rPr>
+          <w:rFonts w:ascii="宋体" w:eastAsia="宋体" w:hAnsi="宋体" w:cs="宋体" w:hint="eastAsia"/>
+          <w:lang w:eastAsia="ja-JP"/>
+        </w:rPr>
+        <w:t>协调</w:t>
+      </w:r>
+      <w:r>
+        <w:rPr>
+          <w:rFonts w:hint="eastAsia"/>
+          <w:lang w:eastAsia="ja-JP"/>
+        </w:rPr>
+        <w:t>。</w:t>
+      </w:r>
+      <w:r>
+        <w:rPr>
+          <w:rFonts w:ascii="宋体" w:eastAsia="宋体" w:hAnsi="宋体" w:cs="宋体" w:hint="eastAsia"/>
+          <w:lang w:eastAsia="ja-JP"/>
+        </w:rPr>
+        <w:t>该课题</w:t>
+      </w:r>
+      <w:r>
+        <w:rPr>
+          <w:rFonts w:hint="eastAsia"/>
+          <w:lang w:eastAsia="ja-JP"/>
+        </w:rPr>
+        <w:t>具有一定的</w:t>
+      </w:r>
+      <w:r>
+        <w:rPr>
+          <w:rFonts w:ascii="宋体" w:eastAsia="宋体" w:hAnsi="宋体" w:cs="宋体" w:hint="eastAsia"/>
+          <w:lang w:eastAsia="ja-JP"/>
+        </w:rPr>
+        <w:t>创</w:t>
+      </w:r>
+      <w:r>
+        <w:rPr>
+          <w:rFonts w:hint="eastAsia"/>
+          <w:lang w:eastAsia="ja-JP"/>
+        </w:rPr>
+        <w:t>新性和</w:t>
+      </w:r>
+      <w:r>
+        <w:rPr>
+          <w:rFonts w:ascii="宋体" w:eastAsia="宋体" w:hAnsi="宋体" w:cs="宋体" w:hint="eastAsia"/>
+          <w:lang w:eastAsia="ja-JP"/>
+        </w:rPr>
+        <w:t>实</w:t>
+      </w:r>
+      <w:r>
+        <w:rPr>
+          <w:rFonts w:hint="eastAsia"/>
+          <w:lang w:eastAsia="ja-JP"/>
+        </w:rPr>
+        <w:t>用性，随着社会</w:t>
+      </w:r>
+      <w:r>
+        <w:rPr>
+          <w:rFonts w:ascii="宋体" w:eastAsia="宋体" w:hAnsi="宋体" w:cs="宋体" w:hint="eastAsia"/>
+          <w:lang w:eastAsia="ja-JP"/>
+        </w:rPr>
+        <w:t>对驾</w:t>
+      </w:r>
+      <w:r>
+        <w:rPr>
+          <w:rFonts w:hint="eastAsia"/>
+          <w:lang w:eastAsia="ja-JP"/>
+        </w:rPr>
+        <w:t>照需求和网</w:t>
+      </w:r>
+      <w:r>
+        <w:rPr>
+          <w:rFonts w:ascii="宋体" w:eastAsia="宋体" w:hAnsi="宋体" w:cs="宋体" w:hint="eastAsia"/>
+          <w:lang w:eastAsia="ja-JP"/>
+        </w:rPr>
+        <w:t>络</w:t>
+      </w:r>
+      <w:r>
+        <w:rPr>
+          <w:rFonts w:hint="eastAsia"/>
+          <w:lang w:eastAsia="ja-JP"/>
+        </w:rPr>
+        <w:t>技</w:t>
+      </w:r>
+      <w:r>
+        <w:rPr>
+          <w:rFonts w:ascii="宋体" w:eastAsia="宋体" w:hAnsi="宋体" w:cs="宋体" w:hint="eastAsia"/>
+          <w:lang w:eastAsia="ja-JP"/>
+        </w:rPr>
+        <w:t>术发</w:t>
+      </w:r>
+      <w:r>
+        <w:rPr>
+          <w:rFonts w:hint="eastAsia"/>
+          <w:lang w:eastAsia="ja-JP"/>
+        </w:rPr>
+        <w:t>展的</w:t>
+      </w:r>
+      <w:r>
+        <w:rPr>
+          <w:rFonts w:ascii="宋体" w:eastAsia="宋体" w:hAnsi="宋体" w:cs="宋体" w:hint="eastAsia"/>
+          <w:lang w:eastAsia="ja-JP"/>
+        </w:rPr>
+        <w:t>趋势</w:t>
+      </w:r>
+      <w:r>
+        <w:rPr>
+          <w:rFonts w:hint="eastAsia"/>
+          <w:lang w:eastAsia="ja-JP"/>
+        </w:rPr>
+        <w:t>，</w:t>
+      </w:r>
+      <w:r>
+        <w:rPr>
+          <w:rFonts w:ascii="宋体" w:eastAsia="宋体" w:hAnsi="宋体" w:cs="宋体" w:hint="eastAsia"/>
+          <w:lang w:eastAsia="ja-JP"/>
+        </w:rPr>
+        <w:t>这样</w:t>
+      </w:r>
+      <w:r>
+        <w:rPr>
+          <w:rFonts w:hint="eastAsia"/>
+          <w:lang w:eastAsia="ja-JP"/>
+        </w:rPr>
+        <w:t>一个系</w:t>
+      </w:r>
+      <w:r>
+        <w:rPr>
+          <w:rFonts w:ascii="宋体" w:eastAsia="宋体" w:hAnsi="宋体" w:cs="宋体" w:hint="eastAsia"/>
+          <w:lang w:eastAsia="ja-JP"/>
+        </w:rPr>
+        <w:t>统</w:t>
+      </w:r>
+      <w:r>
+        <w:rPr>
+          <w:rFonts w:hint="eastAsia"/>
+          <w:lang w:eastAsia="ja-JP"/>
+        </w:rPr>
+        <w:t>有着广</w:t>
+      </w:r>
+      <w:r>
+        <w:rPr>
+          <w:rFonts w:ascii="宋体" w:eastAsia="宋体" w:hAnsi="宋体" w:cs="宋体" w:hint="eastAsia"/>
+          <w:lang w:eastAsia="ja-JP"/>
+        </w:rPr>
+        <w:t>阔</w:t>
+      </w:r>
+      <w:r>
+        <w:rPr>
+          <w:rFonts w:hint="eastAsia"/>
+          <w:lang w:eastAsia="ja-JP"/>
+        </w:rPr>
+        <w:t>的市</w:t>
+      </w:r>
+      <w:r>
+        <w:rPr>
+          <w:rFonts w:ascii="宋体" w:eastAsia="宋体" w:hAnsi="宋体" w:cs="宋体" w:hint="eastAsia"/>
+          <w:lang w:eastAsia="ja-JP"/>
+        </w:rPr>
+        <w:t>场</w:t>
+      </w:r>
+      <w:r>
+        <w:rPr>
+          <w:rFonts w:hint="eastAsia"/>
+          <w:lang w:eastAsia="ja-JP"/>
+        </w:rPr>
+        <w:t>前景和社会价</w:t>
+      </w:r>
+      <w:r>
+        <w:rPr>
+          <w:rFonts w:ascii="宋体" w:eastAsia="宋体" w:hAnsi="宋体" w:cs="宋体" w:hint="eastAsia"/>
+          <w:lang w:eastAsia="ja-JP"/>
+        </w:rPr>
+        <w:t>值</w:t>
+      </w:r>
+      <w:r>
+        <w:rPr>
+          <w:rFonts w:hint="eastAsia"/>
+          <w:lang w:eastAsia="ja-JP"/>
+        </w:rPr>
+        <w:t>。</w:t>
+      </w:r>
+    </w:p>
+    <w:p>
+      <w:pPr>
+        <w:pStyle w:val="2"/>
+        <w:numPr>
+          <w:ilvl w:val="1"/>
+          <w:numId w:val="5"/>
+        </w:numPr>
+      </w:pPr>
+      <w:r>
+        <w:t>国内外现状</w:t>
+      </w:r>
+      <w:r>
+        <w:tab/>
+        <w:t xml:space="preserve"> </w:t>
+      </w:r>
+    </w:p>
+    <w:p>
+      <w:pPr>
+        <w:ind w:firstLine="420"/>
+        <w:rPr>
+          <w:lang w:eastAsia="ja-JP"/>
+        </w:rPr>
+      </w:pPr>
+      <w:r>
+        <w:rPr>
+          <w:rFonts w:hint="eastAsia"/>
+          <w:lang w:eastAsia="ja-JP"/>
+        </w:rPr>
+        <w:t>在国外，</w:t>
+      </w:r>
+      <w:r>
+        <w:rPr>
+          <w:rFonts w:ascii="宋体" w:eastAsia="宋体" w:hAnsi="宋体" w:cs="宋体" w:hint="eastAsia"/>
+          <w:lang w:eastAsia="ja-JP"/>
+        </w:rPr>
+        <w:t>这</w:t>
+      </w:r>
+      <w:r>
+        <w:rPr>
+          <w:rFonts w:hint="eastAsia"/>
+          <w:lang w:eastAsia="ja-JP"/>
+        </w:rPr>
+        <w:t>种</w:t>
+      </w:r>
+      <w:r>
+        <w:rPr>
+          <w:rFonts w:ascii="宋体" w:eastAsia="宋体" w:hAnsi="宋体" w:cs="宋体" w:hint="eastAsia"/>
+          <w:lang w:eastAsia="ja-JP"/>
+        </w:rPr>
+        <w:t>软</w:t>
+      </w:r>
+      <w:r>
+        <w:rPr>
+          <w:rFonts w:hint="eastAsia"/>
+          <w:lang w:eastAsia="ja-JP"/>
+        </w:rPr>
+        <w:t>件也有一些，比如英国的</w:t>
+      </w:r>
+      <w:r>
+        <w:rPr>
+          <w:lang w:eastAsia="ja-JP"/>
+        </w:rPr>
+        <w:t>Midas、美国的</w:t>
+      </w:r>
+      <w:proofErr w:type="spellStart"/>
+      <w:r>
+        <w:rPr>
+          <w:lang w:eastAsia="ja-JP"/>
+        </w:rPr>
+        <w:t>RoadReady</w:t>
+      </w:r>
+      <w:proofErr w:type="spellEnd"/>
+      <w:r>
+        <w:rPr>
+          <w:lang w:eastAsia="ja-JP"/>
+        </w:rPr>
+        <w:t>等。</w:t>
+      </w:r>
+      <w:r>
+        <w:rPr>
+          <w:rFonts w:ascii="宋体" w:eastAsia="宋体" w:hAnsi="宋体" w:cs="宋体" w:hint="eastAsia"/>
+          <w:lang w:eastAsia="ja-JP"/>
+        </w:rPr>
+        <w:t>这</w:t>
+      </w:r>
+      <w:r>
+        <w:rPr>
+          <w:rFonts w:hint="eastAsia"/>
+          <w:lang w:eastAsia="ja-JP"/>
+        </w:rPr>
+        <w:t>些</w:t>
+      </w:r>
+      <w:r>
+        <w:rPr>
+          <w:rFonts w:ascii="宋体" w:eastAsia="宋体" w:hAnsi="宋体" w:cs="宋体" w:hint="eastAsia"/>
+          <w:lang w:eastAsia="ja-JP"/>
+        </w:rPr>
+        <w:t>软</w:t>
+      </w:r>
+      <w:r>
+        <w:rPr>
+          <w:rFonts w:hint="eastAsia"/>
+          <w:lang w:eastAsia="ja-JP"/>
+        </w:rPr>
+        <w:t>件都有一些共同的特点，可以提供在</w:t>
+      </w:r>
+      <w:r>
+        <w:rPr>
+          <w:rFonts w:ascii="宋体" w:eastAsia="宋体" w:hAnsi="宋体" w:cs="宋体" w:hint="eastAsia"/>
+          <w:lang w:eastAsia="ja-JP"/>
+        </w:rPr>
+        <w:t>线预约</w:t>
+      </w:r>
+      <w:r>
+        <w:rPr>
+          <w:rFonts w:hint="eastAsia"/>
+          <w:lang w:eastAsia="ja-JP"/>
+        </w:rPr>
+        <w:t>、支付、</w:t>
+      </w:r>
+      <w:r>
+        <w:rPr>
+          <w:rFonts w:ascii="宋体" w:eastAsia="宋体" w:hAnsi="宋体" w:cs="宋体" w:hint="eastAsia"/>
+          <w:lang w:eastAsia="ja-JP"/>
+        </w:rPr>
+        <w:t>评</w:t>
+      </w:r>
+      <w:r>
+        <w:rPr>
+          <w:rFonts w:hint="eastAsia"/>
+          <w:lang w:eastAsia="ja-JP"/>
+        </w:rPr>
+        <w:t>价等功能提供</w:t>
+      </w:r>
+      <w:r>
+        <w:rPr>
+          <w:rFonts w:ascii="宋体" w:eastAsia="宋体" w:hAnsi="宋体" w:cs="宋体" w:hint="eastAsia"/>
+          <w:lang w:eastAsia="ja-JP"/>
+        </w:rPr>
+        <w:t>实时</w:t>
+      </w:r>
+      <w:r>
+        <w:rPr>
+          <w:rFonts w:hint="eastAsia"/>
+          <w:lang w:eastAsia="ja-JP"/>
+        </w:rPr>
+        <w:t>路况、</w:t>
+      </w:r>
+      <w:r>
+        <w:rPr>
+          <w:rFonts w:ascii="宋体" w:eastAsia="宋体" w:hAnsi="宋体" w:cs="宋体" w:hint="eastAsia"/>
+          <w:lang w:eastAsia="ja-JP"/>
+        </w:rPr>
+        <w:t>导</w:t>
+      </w:r>
+      <w:r>
+        <w:rPr>
+          <w:rFonts w:hint="eastAsia"/>
+          <w:lang w:eastAsia="ja-JP"/>
+        </w:rPr>
+        <w:t>航、行</w:t>
+      </w:r>
+      <w:r>
+        <w:rPr>
+          <w:rFonts w:ascii="宋体" w:eastAsia="宋体" w:hAnsi="宋体" w:cs="宋体" w:hint="eastAsia"/>
+          <w:lang w:eastAsia="ja-JP"/>
+        </w:rPr>
+        <w:t>车记录</w:t>
+      </w:r>
+      <w:r>
+        <w:rPr>
+          <w:rFonts w:hint="eastAsia"/>
+          <w:lang w:eastAsia="ja-JP"/>
+        </w:rPr>
+        <w:t>等功能；提供个性化的</w:t>
+      </w:r>
+      <w:r>
+        <w:rPr>
+          <w:rFonts w:ascii="宋体" w:eastAsia="宋体" w:hAnsi="宋体" w:cs="宋体" w:hint="eastAsia"/>
+          <w:lang w:eastAsia="ja-JP"/>
+        </w:rPr>
+        <w:t>课</w:t>
+      </w:r>
+      <w:r>
+        <w:rPr>
+          <w:rFonts w:hint="eastAsia"/>
+          <w:lang w:eastAsia="ja-JP"/>
+        </w:rPr>
+        <w:t>程</w:t>
+      </w:r>
+      <w:r>
+        <w:rPr>
+          <w:rFonts w:ascii="宋体" w:eastAsia="宋体" w:hAnsi="宋体" w:cs="宋体" w:hint="eastAsia"/>
+          <w:lang w:eastAsia="ja-JP"/>
+        </w:rPr>
+        <w:t>规</w:t>
+      </w:r>
+      <w:r>
+        <w:rPr>
+          <w:rFonts w:hint="eastAsia"/>
+          <w:lang w:eastAsia="ja-JP"/>
+        </w:rPr>
+        <w:t>划</w:t>
+      </w:r>
+      <w:r>
+        <w:rPr>
+          <w:lang w:eastAsia="ja-JP"/>
+        </w:rPr>
+        <w:t>和反</w:t>
+      </w:r>
+      <w:r>
+        <w:rPr>
+          <w:rFonts w:ascii="宋体" w:eastAsia="宋体" w:hAnsi="宋体" w:cs="宋体" w:hint="eastAsia"/>
+          <w:lang w:eastAsia="ja-JP"/>
+        </w:rPr>
+        <w:t>馈</w:t>
+      </w:r>
+      <w:r>
+        <w:rPr>
+          <w:rFonts w:hint="eastAsia"/>
+          <w:lang w:eastAsia="ja-JP"/>
+        </w:rPr>
+        <w:t>；提供安全保障和保</w:t>
+      </w:r>
+      <w:r>
+        <w:rPr>
+          <w:rFonts w:ascii="宋体" w:eastAsia="宋体" w:hAnsi="宋体" w:cs="宋体" w:hint="eastAsia"/>
+          <w:lang w:eastAsia="ja-JP"/>
+        </w:rPr>
+        <w:t>险</w:t>
+      </w:r>
+      <w:r>
+        <w:rPr>
+          <w:rFonts w:hint="eastAsia"/>
+          <w:lang w:eastAsia="ja-JP"/>
+        </w:rPr>
+        <w:t>服</w:t>
+      </w:r>
+      <w:r>
+        <w:rPr>
+          <w:rFonts w:ascii="宋体" w:eastAsia="宋体" w:hAnsi="宋体" w:cs="宋体" w:hint="eastAsia"/>
+          <w:lang w:eastAsia="ja-JP"/>
+        </w:rPr>
+        <w:t>务</w:t>
+      </w:r>
+      <w:r>
+        <w:rPr>
+          <w:rFonts w:hint="eastAsia"/>
+          <w:lang w:eastAsia="ja-JP"/>
+        </w:rPr>
+        <w:t>。</w:t>
+      </w:r>
+      <w:r>
+        <w:rPr>
+          <w:rFonts w:ascii="宋体" w:eastAsia="宋体" w:hAnsi="宋体" w:cs="宋体" w:hint="eastAsia"/>
+          <w:lang w:eastAsia="ja-JP"/>
+        </w:rPr>
+        <w:t>预约驾驶</w:t>
+      </w:r>
+      <w:r>
+        <w:rPr>
+          <w:rFonts w:hint="eastAsia"/>
+          <w:lang w:eastAsia="ja-JP"/>
+        </w:rPr>
+        <w:t>陪</w:t>
+      </w:r>
+      <w:r>
+        <w:rPr>
+          <w:rFonts w:ascii="宋体" w:eastAsia="宋体" w:hAnsi="宋体" w:cs="宋体" w:hint="eastAsia"/>
+          <w:lang w:eastAsia="ja-JP"/>
+        </w:rPr>
+        <w:t>练软</w:t>
+      </w:r>
+      <w:r>
+        <w:rPr>
+          <w:rFonts w:hint="eastAsia"/>
+          <w:lang w:eastAsia="ja-JP"/>
+        </w:rPr>
+        <w:t>件已</w:t>
+      </w:r>
+      <w:r>
+        <w:rPr>
+          <w:rFonts w:ascii="宋体" w:eastAsia="宋体" w:hAnsi="宋体" w:cs="宋体" w:hint="eastAsia"/>
+          <w:lang w:eastAsia="ja-JP"/>
+        </w:rPr>
+        <w:t>经</w:t>
+      </w:r>
+      <w:r>
+        <w:rPr>
+          <w:rFonts w:hint="eastAsia"/>
+          <w:lang w:eastAsia="ja-JP"/>
+        </w:rPr>
+        <w:t>有了</w:t>
+      </w:r>
+      <w:r>
+        <w:rPr>
+          <w:rFonts w:ascii="宋体" w:eastAsia="宋体" w:hAnsi="宋体" w:cs="宋体" w:hint="eastAsia"/>
+          <w:lang w:eastAsia="ja-JP"/>
+        </w:rPr>
+        <w:t>稳</w:t>
+      </w:r>
+      <w:r>
+        <w:rPr>
+          <w:rFonts w:hint="eastAsia"/>
+          <w:lang w:eastAsia="ja-JP"/>
+        </w:rPr>
+        <w:t>定的</w:t>
+      </w:r>
+      <w:r>
+        <w:rPr>
+          <w:rFonts w:ascii="宋体" w:eastAsia="宋体" w:hAnsi="宋体" w:cs="宋体" w:hint="eastAsia"/>
+          <w:lang w:eastAsia="ja-JP"/>
+        </w:rPr>
+        <w:t>发</w:t>
+      </w:r>
+      <w:r>
+        <w:rPr>
+          <w:rFonts w:hint="eastAsia"/>
+          <w:lang w:eastAsia="ja-JP"/>
+        </w:rPr>
+        <w:t>展，有一定的市</w:t>
+      </w:r>
+      <w:r>
+        <w:rPr>
+          <w:rFonts w:ascii="宋体" w:eastAsia="宋体" w:hAnsi="宋体" w:cs="宋体" w:hint="eastAsia"/>
+          <w:lang w:eastAsia="ja-JP"/>
+        </w:rPr>
+        <w:t>场</w:t>
+      </w:r>
+      <w:r>
+        <w:rPr>
+          <w:rFonts w:hint="eastAsia"/>
+          <w:lang w:eastAsia="ja-JP"/>
+        </w:rPr>
+        <w:t>需求和用</w:t>
+      </w:r>
+      <w:r>
+        <w:rPr>
+          <w:rFonts w:ascii="宋体" w:eastAsia="宋体" w:hAnsi="宋体" w:cs="宋体" w:hint="eastAsia"/>
+          <w:lang w:eastAsia="ja-JP"/>
+        </w:rPr>
+        <w:t>户</w:t>
+      </w:r>
+      <w:r>
+        <w:rPr>
+          <w:rFonts w:hint="eastAsia"/>
+          <w:lang w:eastAsia="ja-JP"/>
+        </w:rPr>
+        <w:t>基</w:t>
+      </w:r>
+      <w:r>
+        <w:rPr>
+          <w:rFonts w:ascii="宋体" w:eastAsia="宋体" w:hAnsi="宋体" w:cs="宋体" w:hint="eastAsia"/>
+          <w:lang w:eastAsia="ja-JP"/>
+        </w:rPr>
+        <w:t>础</w:t>
+      </w:r>
+      <w:r>
+        <w:rPr>
+          <w:rFonts w:hint="eastAsia"/>
+          <w:lang w:eastAsia="ja-JP"/>
+        </w:rPr>
+        <w:t>。但是也面</w:t>
+      </w:r>
+      <w:r>
+        <w:rPr>
+          <w:rFonts w:ascii="宋体" w:eastAsia="宋体" w:hAnsi="宋体" w:cs="宋体" w:hint="eastAsia"/>
+          <w:lang w:eastAsia="ja-JP"/>
+        </w:rPr>
+        <w:t>临</w:t>
+      </w:r>
+      <w:r>
+        <w:rPr>
+          <w:rFonts w:hint="eastAsia"/>
+          <w:lang w:eastAsia="ja-JP"/>
+        </w:rPr>
+        <w:t>着一些挑</w:t>
+      </w:r>
+      <w:r>
+        <w:rPr>
+          <w:rFonts w:ascii="宋体" w:eastAsia="宋体" w:hAnsi="宋体" w:cs="宋体" w:hint="eastAsia"/>
+          <w:lang w:eastAsia="ja-JP"/>
+        </w:rPr>
+        <w:t>战</w:t>
+      </w:r>
+      <w:r>
+        <w:rPr>
+          <w:rFonts w:hint="eastAsia"/>
+          <w:lang w:eastAsia="ja-JP"/>
+        </w:rPr>
+        <w:t>，首先是法律法</w:t>
+      </w:r>
+      <w:r>
+        <w:rPr>
+          <w:rFonts w:ascii="宋体" w:eastAsia="宋体" w:hAnsi="宋体" w:cs="宋体" w:hint="eastAsia"/>
+          <w:lang w:eastAsia="ja-JP"/>
+        </w:rPr>
+        <w:t>规</w:t>
+      </w:r>
+      <w:r>
+        <w:rPr>
+          <w:rFonts w:hint="eastAsia"/>
+          <w:lang w:eastAsia="ja-JP"/>
+        </w:rPr>
+        <w:t>的限制和</w:t>
+      </w:r>
+      <w:r>
+        <w:rPr>
+          <w:rFonts w:ascii="宋体" w:eastAsia="宋体" w:hAnsi="宋体" w:cs="宋体" w:hint="eastAsia"/>
+          <w:lang w:eastAsia="ja-JP"/>
+        </w:rPr>
+        <w:t>监</w:t>
+      </w:r>
+      <w:r>
+        <w:rPr>
+          <w:rFonts w:hint="eastAsia"/>
+          <w:lang w:eastAsia="ja-JP"/>
+        </w:rPr>
+        <w:t>管；再者教</w:t>
+      </w:r>
+      <w:r>
+        <w:rPr>
+          <w:rFonts w:ascii="宋体" w:eastAsia="宋体" w:hAnsi="宋体" w:cs="宋体" w:hint="eastAsia"/>
+          <w:lang w:eastAsia="ja-JP"/>
+        </w:rPr>
+        <w:t>练</w:t>
+      </w:r>
+      <w:r>
+        <w:rPr>
+          <w:rFonts w:hint="eastAsia"/>
+          <w:lang w:eastAsia="ja-JP"/>
+        </w:rPr>
+        <w:t>和陪</w:t>
+      </w:r>
+      <w:r>
+        <w:rPr>
+          <w:rFonts w:ascii="宋体" w:eastAsia="宋体" w:hAnsi="宋体" w:cs="宋体" w:hint="eastAsia"/>
+          <w:lang w:eastAsia="ja-JP"/>
+        </w:rPr>
+        <w:t>练</w:t>
+      </w:r>
+      <w:r>
+        <w:rPr>
+          <w:rFonts w:hint="eastAsia"/>
+          <w:lang w:eastAsia="ja-JP"/>
+        </w:rPr>
+        <w:t>人</w:t>
+      </w:r>
+      <w:r>
+        <w:rPr>
+          <w:rFonts w:ascii="宋体" w:eastAsia="宋体" w:hAnsi="宋体" w:cs="宋体" w:hint="eastAsia"/>
+          <w:lang w:eastAsia="ja-JP"/>
+        </w:rPr>
+        <w:t>员</w:t>
+      </w:r>
+      <w:r>
+        <w:rPr>
+          <w:rFonts w:hint="eastAsia"/>
+          <w:lang w:eastAsia="ja-JP"/>
+        </w:rPr>
+        <w:t>的</w:t>
+      </w:r>
+      <w:r>
+        <w:rPr>
+          <w:rFonts w:ascii="宋体" w:eastAsia="宋体" w:hAnsi="宋体" w:cs="宋体" w:hint="eastAsia"/>
+          <w:lang w:eastAsia="ja-JP"/>
+        </w:rPr>
+        <w:t>质</w:t>
+      </w:r>
+      <w:r>
+        <w:rPr>
+          <w:rFonts w:hint="eastAsia"/>
+          <w:lang w:eastAsia="ja-JP"/>
+        </w:rPr>
+        <w:t>量和数量；最后随着自</w:t>
+      </w:r>
+      <w:r>
+        <w:rPr>
+          <w:rFonts w:ascii="宋体" w:eastAsia="宋体" w:hAnsi="宋体" w:cs="宋体" w:hint="eastAsia"/>
+          <w:lang w:eastAsia="ja-JP"/>
+        </w:rPr>
+        <w:t>动驾驶</w:t>
+      </w:r>
+      <w:r>
+        <w:rPr>
+          <w:rFonts w:hint="eastAsia"/>
+          <w:lang w:eastAsia="ja-JP"/>
+        </w:rPr>
+        <w:t>的</w:t>
+      </w:r>
+      <w:r>
+        <w:rPr>
+          <w:rFonts w:ascii="宋体" w:eastAsia="宋体" w:hAnsi="宋体" w:cs="宋体" w:hint="eastAsia"/>
+          <w:lang w:eastAsia="ja-JP"/>
+        </w:rPr>
+        <w:t>发</w:t>
+      </w:r>
+      <w:r>
+        <w:rPr>
+          <w:rFonts w:hint="eastAsia"/>
+          <w:lang w:eastAsia="ja-JP"/>
+        </w:rPr>
+        <w:t>展，用</w:t>
+      </w:r>
+      <w:r>
+        <w:rPr>
+          <w:rFonts w:ascii="宋体" w:eastAsia="宋体" w:hAnsi="宋体" w:cs="宋体" w:hint="eastAsia"/>
+          <w:lang w:eastAsia="ja-JP"/>
+        </w:rPr>
+        <w:t>户对</w:t>
+      </w:r>
+      <w:r>
+        <w:rPr>
+          <w:rFonts w:hint="eastAsia"/>
+          <w:lang w:eastAsia="ja-JP"/>
+        </w:rPr>
+        <w:t>自</w:t>
+      </w:r>
+      <w:r>
+        <w:rPr>
+          <w:rFonts w:ascii="宋体" w:eastAsia="宋体" w:hAnsi="宋体" w:cs="宋体" w:hint="eastAsia"/>
+          <w:lang w:eastAsia="ja-JP"/>
+        </w:rPr>
+        <w:t>动驾驶</w:t>
+      </w:r>
+      <w:r>
+        <w:rPr>
+          <w:rFonts w:hint="eastAsia"/>
+          <w:lang w:eastAsia="ja-JP"/>
+        </w:rPr>
+        <w:t>技</w:t>
+      </w:r>
+      <w:r>
+        <w:rPr>
+          <w:rFonts w:ascii="宋体" w:eastAsia="宋体" w:hAnsi="宋体" w:cs="宋体" w:hint="eastAsia"/>
+          <w:lang w:eastAsia="ja-JP"/>
+        </w:rPr>
+        <w:t>术</w:t>
+      </w:r>
+      <w:r>
+        <w:rPr>
+          <w:rFonts w:hint="eastAsia"/>
+          <w:lang w:eastAsia="ja-JP"/>
+        </w:rPr>
+        <w:t>的信任度和接受度开始慢慢提升，</w:t>
+      </w:r>
+      <w:r>
+        <w:rPr>
+          <w:rFonts w:ascii="宋体" w:eastAsia="宋体" w:hAnsi="宋体" w:cs="宋体" w:hint="eastAsia"/>
+          <w:lang w:eastAsia="ja-JP"/>
+        </w:rPr>
+        <w:t>该</w:t>
+      </w:r>
+      <w:r>
+        <w:rPr>
+          <w:rFonts w:hint="eastAsia"/>
+          <w:lang w:eastAsia="ja-JP"/>
+        </w:rPr>
+        <w:t>类</w:t>
+      </w:r>
+      <w:r>
+        <w:rPr>
+          <w:rFonts w:ascii="宋体" w:eastAsia="宋体" w:hAnsi="宋体" w:cs="宋体" w:hint="eastAsia"/>
+          <w:lang w:eastAsia="ja-JP"/>
+        </w:rPr>
+        <w:t>软</w:t>
+      </w:r>
+      <w:r>
+        <w:rPr>
+          <w:rFonts w:hint="eastAsia"/>
+          <w:lang w:eastAsia="ja-JP"/>
+        </w:rPr>
+        <w:t>件</w:t>
+      </w:r>
+      <w:r>
+        <w:rPr>
+          <w:rFonts w:ascii="宋体" w:eastAsia="宋体" w:hAnsi="宋体" w:cs="宋体" w:hint="eastAsia"/>
+          <w:lang w:eastAsia="ja-JP"/>
+        </w:rPr>
+        <w:t>发</w:t>
+      </w:r>
+      <w:r>
+        <w:rPr>
+          <w:rFonts w:hint="eastAsia"/>
+          <w:lang w:eastAsia="ja-JP"/>
+        </w:rPr>
+        <w:t>展受阻。</w:t>
+      </w:r>
+    </w:p>
+    <w:p>
+      <w:pPr>
+        <w:ind w:firstLine="420"/>
+        <w:rPr>
+          <w:lang w:eastAsia="ja-JP"/>
+        </w:rPr>
+      </w:pPr>
+      <w:r>
+        <w:rPr>
+          <w:rFonts w:hint="eastAsia"/>
+          <w:lang w:eastAsia="ja-JP"/>
+        </w:rPr>
+        <w:t>在国内，由于社会</w:t>
+      </w:r>
+      <w:r>
+        <w:rPr>
+          <w:rFonts w:ascii="宋体" w:eastAsia="宋体" w:hAnsi="宋体" w:cs="宋体" w:hint="eastAsia"/>
+          <w:lang w:eastAsia="ja-JP"/>
+        </w:rPr>
+        <w:t>对驾</w:t>
+      </w:r>
+      <w:r>
+        <w:rPr>
+          <w:rFonts w:hint="eastAsia"/>
+          <w:lang w:eastAsia="ja-JP"/>
+        </w:rPr>
+        <w:t>照需求不断增加，而</w:t>
+      </w:r>
+      <w:r>
+        <w:rPr>
+          <w:rFonts w:ascii="宋体" w:eastAsia="宋体" w:hAnsi="宋体" w:cs="宋体" w:hint="eastAsia"/>
+          <w:lang w:eastAsia="ja-JP"/>
+        </w:rPr>
+        <w:t>传统</w:t>
+      </w:r>
+      <w:r>
+        <w:rPr>
+          <w:rFonts w:hint="eastAsia"/>
+          <w:lang w:eastAsia="ja-JP"/>
+        </w:rPr>
+        <w:t>的</w:t>
+      </w:r>
+      <w:r>
+        <w:rPr>
+          <w:rFonts w:ascii="宋体" w:eastAsia="宋体" w:hAnsi="宋体" w:cs="宋体" w:hint="eastAsia"/>
+          <w:lang w:eastAsia="ja-JP"/>
+        </w:rPr>
+        <w:t>驾</w:t>
+      </w:r>
+      <w:r>
+        <w:rPr>
+          <w:rFonts w:hint="eastAsia"/>
+          <w:lang w:eastAsia="ja-JP"/>
+        </w:rPr>
+        <w:t>校教学模式存在</w:t>
+      </w:r>
+      <w:r>
+        <w:rPr>
+          <w:rFonts w:ascii="宋体" w:eastAsia="宋体" w:hAnsi="宋体" w:cs="宋体" w:hint="eastAsia"/>
+          <w:lang w:eastAsia="ja-JP"/>
+        </w:rPr>
+        <w:t>诸</w:t>
+      </w:r>
+      <w:r>
+        <w:rPr>
+          <w:rFonts w:hint="eastAsia"/>
+          <w:lang w:eastAsia="ja-JP"/>
+        </w:rPr>
+        <w:t>多</w:t>
+      </w:r>
+      <w:r>
+        <w:rPr>
+          <w:rFonts w:ascii="宋体" w:eastAsia="宋体" w:hAnsi="宋体" w:cs="宋体" w:hint="eastAsia"/>
+          <w:lang w:eastAsia="ja-JP"/>
+        </w:rPr>
+        <w:t>问题</w:t>
+      </w:r>
+      <w:r>
+        <w:rPr>
+          <w:rFonts w:hint="eastAsia"/>
+          <w:lang w:eastAsia="ja-JP"/>
+        </w:rPr>
+        <w:t>和不足，如教学效率低下、服</w:t>
+      </w:r>
+      <w:r>
+        <w:rPr>
+          <w:rFonts w:ascii="宋体" w:eastAsia="宋体" w:hAnsi="宋体" w:cs="宋体" w:hint="eastAsia"/>
+          <w:lang w:eastAsia="ja-JP"/>
+        </w:rPr>
+        <w:t>务质</w:t>
+      </w:r>
+      <w:r>
+        <w:rPr>
+          <w:rFonts w:hint="eastAsia"/>
+          <w:lang w:eastAsia="ja-JP"/>
+        </w:rPr>
+        <w:t>量差异大、</w:t>
+      </w:r>
+      <w:r>
+        <w:rPr>
+          <w:rFonts w:ascii="宋体" w:eastAsia="宋体" w:hAnsi="宋体" w:cs="宋体" w:hint="eastAsia"/>
+          <w:lang w:eastAsia="ja-JP"/>
+        </w:rPr>
+        <w:t>费</w:t>
+      </w:r>
+      <w:r>
+        <w:rPr>
+          <w:rFonts w:hint="eastAsia"/>
+          <w:lang w:eastAsia="ja-JP"/>
+        </w:rPr>
+        <w:t>用不透明等，因此出</w:t>
+      </w:r>
+      <w:r>
+        <w:rPr>
+          <w:rFonts w:ascii="宋体" w:eastAsia="宋体" w:hAnsi="宋体" w:cs="宋体" w:hint="eastAsia"/>
+          <w:lang w:eastAsia="ja-JP"/>
+        </w:rPr>
+        <w:t>现</w:t>
+      </w:r>
+      <w:r>
+        <w:rPr>
+          <w:rFonts w:hint="eastAsia"/>
+          <w:lang w:eastAsia="ja-JP"/>
+        </w:rPr>
+        <w:t>了一些新型的汽</w:t>
+      </w:r>
+      <w:r>
+        <w:rPr>
+          <w:rFonts w:ascii="宋体" w:eastAsia="宋体" w:hAnsi="宋体" w:cs="宋体" w:hint="eastAsia"/>
+          <w:lang w:eastAsia="ja-JP"/>
+        </w:rPr>
+        <w:t>车</w:t>
+      </w:r>
+      <w:r>
+        <w:rPr>
+          <w:rFonts w:hint="eastAsia"/>
+          <w:lang w:eastAsia="ja-JP"/>
+        </w:rPr>
+        <w:t>陪</w:t>
+      </w:r>
+      <w:r>
+        <w:rPr>
+          <w:rFonts w:ascii="宋体" w:eastAsia="宋体" w:hAnsi="宋体" w:cs="宋体" w:hint="eastAsia"/>
+          <w:lang w:eastAsia="ja-JP"/>
+        </w:rPr>
+        <w:t>练</w:t>
+      </w:r>
+      <w:r>
+        <w:rPr>
+          <w:rFonts w:hint="eastAsia"/>
+          <w:lang w:eastAsia="ja-JP"/>
+        </w:rPr>
+        <w:t>服</w:t>
+      </w:r>
+      <w:r>
+        <w:rPr>
+          <w:rFonts w:ascii="宋体" w:eastAsia="宋体" w:hAnsi="宋体" w:cs="宋体" w:hint="eastAsia"/>
+          <w:lang w:eastAsia="ja-JP"/>
+        </w:rPr>
+        <w:t>务</w:t>
+      </w:r>
+      <w:r>
+        <w:rPr>
+          <w:rFonts w:hint="eastAsia"/>
+          <w:lang w:eastAsia="ja-JP"/>
+        </w:rPr>
+        <w:t>平台，如易通行汽</w:t>
+      </w:r>
+      <w:r>
+        <w:rPr>
+          <w:rFonts w:ascii="宋体" w:eastAsia="宋体" w:hAnsi="宋体" w:cs="宋体" w:hint="eastAsia"/>
+          <w:lang w:eastAsia="ja-JP"/>
+        </w:rPr>
+        <w:t>车</w:t>
+      </w:r>
+      <w:r>
+        <w:rPr>
+          <w:rFonts w:hint="eastAsia"/>
+          <w:lang w:eastAsia="ja-JP"/>
+        </w:rPr>
+        <w:t>陪</w:t>
+      </w:r>
+      <w:r>
+        <w:rPr>
+          <w:rFonts w:ascii="宋体" w:eastAsia="宋体" w:hAnsi="宋体" w:cs="宋体" w:hint="eastAsia"/>
+          <w:lang w:eastAsia="ja-JP"/>
+        </w:rPr>
+        <w:t>练</w:t>
+      </w:r>
+      <w:r>
+        <w:rPr>
+          <w:rFonts w:hint="eastAsia"/>
+          <w:lang w:eastAsia="ja-JP"/>
+        </w:rPr>
+        <w:t>、陪</w:t>
+      </w:r>
+      <w:r>
+        <w:rPr>
+          <w:rFonts w:ascii="宋体" w:eastAsia="宋体" w:hAnsi="宋体" w:cs="宋体" w:hint="eastAsia"/>
+          <w:lang w:eastAsia="ja-JP"/>
+        </w:rPr>
+        <w:t>驾</w:t>
+      </w:r>
+      <w:r>
+        <w:rPr>
+          <w:rFonts w:hint="eastAsia"/>
+          <w:lang w:eastAsia="ja-JP"/>
+        </w:rPr>
+        <w:t>网等。</w:t>
+      </w:r>
+      <w:r>
+        <w:rPr>
+          <w:rFonts w:ascii="宋体" w:eastAsia="宋体" w:hAnsi="宋体" w:cs="宋体" w:hint="eastAsia"/>
+          <w:lang w:eastAsia="ja-JP"/>
+        </w:rPr>
+        <w:t>这</w:t>
+      </w:r>
+      <w:r>
+        <w:rPr>
+          <w:rFonts w:hint="eastAsia"/>
+          <w:lang w:eastAsia="ja-JP"/>
+        </w:rPr>
+        <w:t>些平台通</w:t>
+      </w:r>
+      <w:r>
+        <w:rPr>
+          <w:rFonts w:ascii="宋体" w:eastAsia="宋体" w:hAnsi="宋体" w:cs="宋体" w:hint="eastAsia"/>
+          <w:lang w:eastAsia="ja-JP"/>
+        </w:rPr>
+        <w:t>过</w:t>
+      </w:r>
+      <w:r>
+        <w:rPr>
+          <w:lang w:eastAsia="ja-JP"/>
+        </w:rPr>
+        <w:t>Web或移</w:t>
+      </w:r>
+      <w:r>
+        <w:rPr>
+          <w:rFonts w:ascii="宋体" w:eastAsia="宋体" w:hAnsi="宋体" w:cs="宋体" w:hint="eastAsia"/>
+          <w:lang w:eastAsia="ja-JP"/>
+        </w:rPr>
+        <w:t>动</w:t>
+      </w:r>
+      <w:r>
+        <w:rPr>
+          <w:rFonts w:hint="eastAsia"/>
+          <w:lang w:eastAsia="ja-JP"/>
+        </w:rPr>
+        <w:t>端提供一</w:t>
+      </w:r>
+      <w:r>
+        <w:rPr>
+          <w:rFonts w:ascii="宋体" w:eastAsia="宋体" w:hAnsi="宋体" w:cs="宋体" w:hint="eastAsia"/>
+          <w:lang w:eastAsia="ja-JP"/>
+        </w:rPr>
+        <w:t>对</w:t>
+      </w:r>
+      <w:r>
+        <w:rPr>
+          <w:rFonts w:hint="eastAsia"/>
+          <w:lang w:eastAsia="ja-JP"/>
+        </w:rPr>
+        <w:t>一</w:t>
+      </w:r>
+      <w:r>
+        <w:rPr>
+          <w:rFonts w:ascii="宋体" w:eastAsia="宋体" w:hAnsi="宋体" w:cs="宋体" w:hint="eastAsia"/>
+          <w:lang w:eastAsia="ja-JP"/>
+        </w:rPr>
+        <w:t>预约</w:t>
+      </w:r>
+      <w:r>
+        <w:rPr>
+          <w:rFonts w:hint="eastAsia"/>
+          <w:lang w:eastAsia="ja-JP"/>
+        </w:rPr>
+        <w:t>陪</w:t>
+      </w:r>
+      <w:r>
+        <w:rPr>
+          <w:rFonts w:ascii="宋体" w:eastAsia="宋体" w:hAnsi="宋体" w:cs="宋体" w:hint="eastAsia"/>
+          <w:lang w:eastAsia="ja-JP"/>
+        </w:rPr>
+        <w:t>练</w:t>
+      </w:r>
+      <w:r>
+        <w:rPr>
+          <w:rFonts w:hint="eastAsia"/>
+          <w:lang w:eastAsia="ja-JP"/>
+        </w:rPr>
+        <w:t>服</w:t>
+      </w:r>
+      <w:r>
+        <w:rPr>
+          <w:rFonts w:ascii="宋体" w:eastAsia="宋体" w:hAnsi="宋体" w:cs="宋体" w:hint="eastAsia"/>
+          <w:lang w:eastAsia="ja-JP"/>
+        </w:rPr>
+        <w:t>务</w:t>
+      </w:r>
+      <w:r>
+        <w:rPr>
+          <w:rFonts w:hint="eastAsia"/>
+          <w:lang w:eastAsia="ja-JP"/>
+        </w:rPr>
+        <w:t>，并配</w:t>
+      </w:r>
+      <w:r>
+        <w:rPr>
+          <w:rFonts w:ascii="宋体" w:eastAsia="宋体" w:hAnsi="宋体" w:cs="宋体" w:hint="eastAsia"/>
+          <w:lang w:eastAsia="ja-JP"/>
+        </w:rPr>
+        <w:t>备专业</w:t>
+      </w:r>
+      <w:r>
+        <w:rPr>
+          <w:rFonts w:hint="eastAsia"/>
+          <w:lang w:eastAsia="ja-JP"/>
+        </w:rPr>
+        <w:t>教</w:t>
+      </w:r>
+      <w:r>
+        <w:rPr>
+          <w:rFonts w:ascii="宋体" w:eastAsia="宋体" w:hAnsi="宋体" w:cs="宋体" w:hint="eastAsia"/>
+          <w:lang w:eastAsia="ja-JP"/>
+        </w:rPr>
+        <w:t>练</w:t>
+      </w:r>
+      <w:r>
+        <w:rPr>
+          <w:rFonts w:hint="eastAsia"/>
+          <w:lang w:eastAsia="ja-JP"/>
+        </w:rPr>
+        <w:t>和安全</w:t>
+      </w:r>
+      <w:r>
+        <w:rPr>
+          <w:rFonts w:ascii="宋体" w:eastAsia="宋体" w:hAnsi="宋体" w:cs="宋体" w:hint="eastAsia"/>
+          <w:lang w:eastAsia="ja-JP"/>
+        </w:rPr>
+        <w:t>设备</w:t>
+      </w:r>
+      <w:r>
+        <w:rPr>
+          <w:rFonts w:hint="eastAsia"/>
+          <w:lang w:eastAsia="ja-JP"/>
+        </w:rPr>
+        <w:t>，旨在帮助新手或老司机提高自信心和技能水平。</w:t>
+      </w:r>
+      <w:r>
+        <w:rPr>
+          <w:rFonts w:ascii="宋体" w:eastAsia="宋体" w:hAnsi="宋体" w:cs="宋体" w:hint="eastAsia"/>
+          <w:lang w:eastAsia="ja-JP"/>
+        </w:rPr>
+        <w:t>这</w:t>
+      </w:r>
+      <w:r>
+        <w:rPr>
+          <w:rFonts w:hint="eastAsia"/>
+          <w:lang w:eastAsia="ja-JP"/>
+        </w:rPr>
+        <w:t>些平台虽然</w:t>
+      </w:r>
+      <w:r>
+        <w:rPr>
+          <w:rFonts w:ascii="宋体" w:eastAsia="宋体" w:hAnsi="宋体" w:cs="宋体" w:hint="eastAsia"/>
+          <w:lang w:eastAsia="ja-JP"/>
+        </w:rPr>
+        <w:t>还处</w:t>
+      </w:r>
+      <w:r>
+        <w:rPr>
+          <w:rFonts w:hint="eastAsia"/>
+          <w:lang w:eastAsia="ja-JP"/>
+        </w:rPr>
+        <w:t>于初</w:t>
+      </w:r>
+      <w:r>
+        <w:rPr>
+          <w:rFonts w:ascii="宋体" w:eastAsia="宋体" w:hAnsi="宋体" w:cs="宋体" w:hint="eastAsia"/>
+          <w:lang w:eastAsia="ja-JP"/>
+        </w:rPr>
+        <w:t>级阶</w:t>
+      </w:r>
+      <w:r>
+        <w:rPr>
+          <w:rFonts w:hint="eastAsia"/>
+          <w:lang w:eastAsia="ja-JP"/>
+        </w:rPr>
+        <w:t>段，并</w:t>
+      </w:r>
+      <w:r>
+        <w:rPr>
+          <w:lang w:eastAsia="ja-JP"/>
+        </w:rPr>
+        <w:t>没有完全</w:t>
+      </w:r>
+      <w:r>
+        <w:rPr>
+          <w:rFonts w:ascii="宋体" w:eastAsia="宋体" w:hAnsi="宋体" w:cs="宋体" w:hint="eastAsia"/>
+          <w:lang w:eastAsia="ja-JP"/>
+        </w:rPr>
+        <w:t>实现</w:t>
+      </w:r>
+      <w:r>
+        <w:rPr>
+          <w:lang w:eastAsia="ja-JP"/>
+        </w:rPr>
+        <w:t>Web化或智能化，但已</w:t>
+      </w:r>
+      <w:r>
+        <w:rPr>
+          <w:rFonts w:ascii="宋体" w:eastAsia="宋体" w:hAnsi="宋体" w:cs="宋体" w:hint="eastAsia"/>
+          <w:lang w:eastAsia="ja-JP"/>
+        </w:rPr>
+        <w:t>经显</w:t>
+      </w:r>
+      <w:r>
+        <w:rPr>
+          <w:rFonts w:hint="eastAsia"/>
+          <w:lang w:eastAsia="ja-JP"/>
+        </w:rPr>
+        <w:t>示出了市</w:t>
+      </w:r>
+      <w:r>
+        <w:rPr>
+          <w:rFonts w:ascii="宋体" w:eastAsia="宋体" w:hAnsi="宋体" w:cs="宋体" w:hint="eastAsia"/>
+          <w:lang w:eastAsia="ja-JP"/>
+        </w:rPr>
+        <w:t>场</w:t>
+      </w:r>
+      <w:r>
+        <w:rPr>
+          <w:rFonts w:hint="eastAsia"/>
+          <w:lang w:eastAsia="ja-JP"/>
+        </w:rPr>
+        <w:t>潜力和社会价</w:t>
+      </w:r>
+      <w:r>
+        <w:rPr>
+          <w:rFonts w:ascii="宋体" w:eastAsia="宋体" w:hAnsi="宋体" w:cs="宋体" w:hint="eastAsia"/>
+          <w:lang w:eastAsia="ja-JP"/>
+        </w:rPr>
+        <w:t>值</w:t>
+      </w:r>
+      <w:r>
+        <w:rPr>
+          <w:lang w:eastAsia="ja-JP"/>
+        </w:rPr>
+        <w:t>。</w:t>
+      </w:r>
+    </w:p>
+    <w:p>
+      <w:pPr>
+        <w:pStyle w:val="2"/>
+        <w:numPr>
+          <w:ilvl w:val="1"/>
+          <w:numId w:val="5"/>
+        </w:numPr>
+      </w:pPr>
+      <w:r>
+        <w:t>论文主要内容</w:t>
+      </w:r>
+      <w:r>
+        <w:tab/>
+        <w:t xml:space="preserve"> </w:t>
+      </w:r>
+    </w:p>
+    <w:p>
+      <w:pPr>
+        <w:ind w:firstLine="420"/>
+        <w:rPr>
+          <w:lang w:eastAsia="ja-JP"/>
+        </w:rPr>
+      </w:pPr>
+      <w:r>
+        <w:rPr>
+          <w:rFonts w:ascii="宋体" w:eastAsia="宋体" w:hAnsi="宋体" w:cs="宋体" w:hint="eastAsia"/>
+          <w:lang w:eastAsia="ja-JP"/>
+        </w:rPr>
+        <w:t>该</w:t>
+      </w:r>
+      <w:r>
+        <w:rPr>
+          <w:rFonts w:ascii="Yu Mincho" w:hAnsi="Yu Mincho" w:cs="Yu Mincho" w:hint="eastAsia"/>
+          <w:lang w:eastAsia="ja-JP"/>
+        </w:rPr>
+        <w:t>系</w:t>
+      </w:r>
+      <w:r>
+        <w:rPr>
+          <w:rFonts w:ascii="宋体" w:eastAsia="宋体" w:hAnsi="宋体" w:cs="宋体" w:hint="eastAsia"/>
+          <w:lang w:eastAsia="ja-JP"/>
+        </w:rPr>
+        <w:t>统</w:t>
+      </w:r>
+      <w:r>
+        <w:rPr>
+          <w:rFonts w:ascii="Yu Mincho" w:hAnsi="Yu Mincho" w:cs="Yu Mincho" w:hint="eastAsia"/>
+          <w:lang w:eastAsia="ja-JP"/>
+        </w:rPr>
+        <w:t>是一个基于</w:t>
+      </w:r>
+      <w:r>
+        <w:rPr>
+          <w:lang w:eastAsia="ja-JP"/>
+        </w:rPr>
+        <w:t>Spring、Spring</w:t>
+      </w:r>
+      <w:r>
+        <w:rPr>
+          <w:lang w:eastAsia="ja-JP"/>
+        </w:rPr>
+        <w:t xml:space="preserve"> </w:t>
+      </w:r>
+      <w:r>
+        <w:rPr>
+          <w:lang w:eastAsia="ja-JP"/>
+        </w:rPr>
+        <w:t>MVC和</w:t>
+      </w:r>
+      <w:proofErr w:type="spellStart"/>
+      <w:r>
+        <w:rPr>
+          <w:lang w:eastAsia="ja-JP"/>
+        </w:rPr>
+        <w:t>MyBatis</w:t>
+      </w:r>
+      <w:proofErr w:type="spellEnd"/>
+      <w:r>
+        <w:rPr>
+          <w:lang w:eastAsia="ja-JP"/>
+        </w:rPr>
+        <w:t>框架开</w:t>
+      </w:r>
+      <w:r>
+        <w:rPr>
+          <w:rFonts w:ascii="宋体" w:eastAsia="宋体" w:hAnsi="宋体" w:cs="宋体" w:hint="eastAsia"/>
+          <w:lang w:eastAsia="ja-JP"/>
+        </w:rPr>
+        <w:t>发</w:t>
+      </w:r>
+      <w:r>
+        <w:rPr>
+          <w:rFonts w:ascii="Yu Mincho" w:hAnsi="Yu Mincho" w:cs="Yu Mincho" w:hint="eastAsia"/>
+          <w:lang w:eastAsia="ja-JP"/>
+        </w:rPr>
+        <w:t>的在</w:t>
+      </w:r>
+      <w:r>
+        <w:rPr>
+          <w:rFonts w:ascii="宋体" w:eastAsia="宋体" w:hAnsi="宋体" w:cs="宋体" w:hint="eastAsia"/>
+          <w:lang w:eastAsia="ja-JP"/>
+        </w:rPr>
+        <w:t>线预约驾</w:t>
+      </w:r>
+      <w:r>
+        <w:rPr>
+          <w:rFonts w:ascii="Yu Mincho" w:hAnsi="Yu Mincho" w:cs="Yu Mincho" w:hint="eastAsia"/>
+          <w:lang w:eastAsia="ja-JP"/>
+        </w:rPr>
+        <w:t>校</w:t>
+      </w:r>
+      <w:r>
+        <w:rPr>
+          <w:rFonts w:ascii="宋体" w:eastAsia="宋体" w:hAnsi="宋体" w:cs="宋体" w:hint="eastAsia"/>
+          <w:lang w:eastAsia="ja-JP"/>
+        </w:rPr>
+        <w:t>练车</w:t>
+      </w:r>
+      <w:r>
+        <w:rPr>
+          <w:rFonts w:ascii="Yu Mincho" w:hAnsi="Yu Mincho" w:cs="Yu Mincho" w:hint="eastAsia"/>
+          <w:lang w:eastAsia="ja-JP"/>
+        </w:rPr>
+        <w:t>的管</w:t>
+      </w:r>
+      <w:r>
+        <w:rPr>
+          <w:lang w:eastAsia="ja-JP"/>
+        </w:rPr>
+        <w:t>理平台。</w:t>
+      </w:r>
+    </w:p>
+    <w:p>
+      <w:pPr>
+        <w:ind w:firstLine="420"/>
+        <w:rPr>
+          <w:lang w:eastAsia="ja-JP"/>
+        </w:rPr>
+      </w:pPr>
+      <w:r>
+        <w:rPr>
+          <w:rFonts w:ascii="宋体" w:eastAsia="宋体" w:hAnsi="宋体" w:cs="宋体" w:hint="eastAsia"/>
+          <w:lang w:eastAsia="ja-JP"/>
+        </w:rPr>
+        <w:t>该</w:t>
+      </w:r>
+      <w:r>
+        <w:rPr>
+          <w:rFonts w:ascii="Yu Mincho" w:hAnsi="Yu Mincho" w:cs="Yu Mincho" w:hint="eastAsia"/>
+          <w:lang w:eastAsia="ja-JP"/>
+        </w:rPr>
+        <w:t>系</w:t>
+      </w:r>
+      <w:r>
+        <w:rPr>
+          <w:rFonts w:ascii="宋体" w:eastAsia="宋体" w:hAnsi="宋体" w:cs="宋体" w:hint="eastAsia"/>
+          <w:lang w:eastAsia="ja-JP"/>
+        </w:rPr>
+        <w:t>统</w:t>
+      </w:r>
+      <w:r>
+        <w:rPr>
+          <w:rFonts w:ascii="Yu Mincho" w:hAnsi="Yu Mincho" w:cs="Yu Mincho" w:hint="eastAsia"/>
+          <w:lang w:eastAsia="ja-JP"/>
+        </w:rPr>
+        <w:t>分</w:t>
+      </w:r>
+      <w:r>
+        <w:rPr>
+          <w:rFonts w:ascii="宋体" w:eastAsia="宋体" w:hAnsi="宋体" w:cs="宋体" w:hint="eastAsia"/>
+          <w:lang w:eastAsia="ja-JP"/>
+        </w:rPr>
+        <w:t>为</w:t>
+      </w:r>
+      <w:r>
+        <w:rPr>
+          <w:rFonts w:ascii="Yu Mincho" w:hAnsi="Yu Mincho" w:cs="Yu Mincho" w:hint="eastAsia"/>
+          <w:lang w:eastAsia="ja-JP"/>
+        </w:rPr>
+        <w:t>前后端，前端主要供学</w:t>
+      </w:r>
+      <w:r>
+        <w:rPr>
+          <w:rFonts w:ascii="宋体" w:eastAsia="宋体" w:hAnsi="宋体" w:cs="宋体" w:hint="eastAsia"/>
+          <w:lang w:eastAsia="ja-JP"/>
+        </w:rPr>
+        <w:t>员</w:t>
+      </w:r>
+      <w:r>
+        <w:rPr>
+          <w:rFonts w:ascii="Yu Mincho" w:hAnsi="Yu Mincho" w:cs="Yu Mincho" w:hint="eastAsia"/>
+          <w:lang w:eastAsia="ja-JP"/>
+        </w:rPr>
+        <w:t>使用，后端主要供管理</w:t>
+      </w:r>
+      <w:r>
+        <w:rPr>
+          <w:rFonts w:ascii="宋体" w:eastAsia="宋体" w:hAnsi="宋体" w:cs="宋体" w:hint="eastAsia"/>
+          <w:lang w:eastAsia="ja-JP"/>
+        </w:rPr>
+        <w:t>员</w:t>
+      </w:r>
+      <w:r>
+        <w:rPr>
+          <w:rFonts w:ascii="Yu Mincho" w:hAnsi="Yu Mincho" w:cs="Yu Mincho" w:hint="eastAsia"/>
+          <w:lang w:eastAsia="ja-JP"/>
+        </w:rPr>
+        <w:t>和教</w:t>
+      </w:r>
+      <w:r>
+        <w:rPr>
+          <w:rFonts w:ascii="宋体" w:eastAsia="宋体" w:hAnsi="宋体" w:cs="宋体" w:hint="eastAsia"/>
+          <w:lang w:eastAsia="ja-JP"/>
+        </w:rPr>
+        <w:t>练</w:t>
+      </w:r>
+      <w:r>
+        <w:rPr>
+          <w:rFonts w:ascii="Yu Mincho" w:hAnsi="Yu Mincho" w:cs="Yu Mincho" w:hint="eastAsia"/>
+          <w:lang w:eastAsia="ja-JP"/>
+        </w:rPr>
+        <w:t>使用。</w:t>
+      </w:r>
+    </w:p>
+    <w:p>
+      <w:pPr>
+        <w:ind w:firstLine="420"/>
+        <w:rPr>
+          <w:lang w:eastAsia="ja-JP"/>
+        </w:rPr>
+      </w:pPr>
+      <w:r>
+        <w:rPr>
+          <w:rFonts w:hint="eastAsia"/>
+          <w:lang w:eastAsia="ja-JP"/>
+        </w:rPr>
+        <w:t>前端功能包括</w:t>
+      </w:r>
+      <w:r>
+        <w:rPr>
+          <w:rFonts w:ascii="宋体" w:eastAsia="宋体" w:hAnsi="宋体" w:cs="宋体" w:hint="eastAsia"/>
+          <w:lang w:eastAsia="ja-JP"/>
+        </w:rPr>
+        <w:t>查</w:t>
+      </w:r>
+      <w:r>
+        <w:rPr>
+          <w:rFonts w:ascii="Yu Mincho" w:hAnsi="Yu Mincho" w:cs="Yu Mincho" w:hint="eastAsia"/>
+          <w:lang w:eastAsia="ja-JP"/>
+        </w:rPr>
+        <w:t>看</w:t>
+      </w:r>
+      <w:r>
+        <w:rPr>
+          <w:rFonts w:ascii="宋体" w:eastAsia="宋体" w:hAnsi="宋体" w:cs="宋体" w:hint="eastAsia"/>
+          <w:lang w:eastAsia="ja-JP"/>
+        </w:rPr>
+        <w:t>驾</w:t>
+      </w:r>
+      <w:r>
+        <w:rPr>
+          <w:rFonts w:ascii="Yu Mincho" w:hAnsi="Yu Mincho" w:cs="Yu Mincho" w:hint="eastAsia"/>
+          <w:lang w:eastAsia="ja-JP"/>
+        </w:rPr>
+        <w:t>校新</w:t>
+      </w:r>
+      <w:r>
+        <w:rPr>
+          <w:rFonts w:ascii="宋体" w:eastAsia="宋体" w:hAnsi="宋体" w:cs="宋体" w:hint="eastAsia"/>
+          <w:lang w:eastAsia="ja-JP"/>
+        </w:rPr>
+        <w:t>闻</w:t>
+      </w:r>
+      <w:r>
+        <w:rPr>
+          <w:rFonts w:ascii="Yu Mincho" w:hAnsi="Yu Mincho" w:cs="Yu Mincho" w:hint="eastAsia"/>
+          <w:lang w:eastAsia="ja-JP"/>
+        </w:rPr>
+        <w:t>、教</w:t>
+      </w:r>
+      <w:r>
+        <w:rPr>
+          <w:rFonts w:ascii="宋体" w:eastAsia="宋体" w:hAnsi="宋体" w:cs="宋体" w:hint="eastAsia"/>
+          <w:lang w:eastAsia="ja-JP"/>
+        </w:rPr>
+        <w:t>练</w:t>
+      </w:r>
+      <w:r>
+        <w:rPr>
+          <w:rFonts w:ascii="Yu Mincho" w:hAnsi="Yu Mincho" w:cs="Yu Mincho" w:hint="eastAsia"/>
+          <w:lang w:eastAsia="ja-JP"/>
+        </w:rPr>
+        <w:t>信息、</w:t>
+      </w:r>
+      <w:r>
+        <w:rPr>
+          <w:rFonts w:ascii="宋体" w:eastAsia="宋体" w:hAnsi="宋体" w:cs="宋体" w:hint="eastAsia"/>
+          <w:lang w:eastAsia="ja-JP"/>
+        </w:rPr>
+        <w:t>预约练车</w:t>
+      </w:r>
+      <w:r>
+        <w:rPr>
+          <w:rFonts w:ascii="Yu Mincho" w:hAnsi="Yu Mincho" w:cs="Yu Mincho" w:hint="eastAsia"/>
+          <w:lang w:eastAsia="ja-JP"/>
+        </w:rPr>
+        <w:t>、在</w:t>
+      </w:r>
+      <w:r>
+        <w:rPr>
+          <w:rFonts w:ascii="宋体" w:eastAsia="宋体" w:hAnsi="宋体" w:cs="宋体" w:hint="eastAsia"/>
+          <w:lang w:eastAsia="ja-JP"/>
+        </w:rPr>
+        <w:t>线</w:t>
+      </w:r>
+      <w:r>
+        <w:rPr>
+          <w:rFonts w:ascii="Yu Mincho" w:hAnsi="Yu Mincho" w:cs="Yu Mincho" w:hint="eastAsia"/>
+          <w:lang w:eastAsia="ja-JP"/>
+        </w:rPr>
+        <w:t>留言、个人中心管理等。</w:t>
+      </w:r>
+    </w:p>
+    <w:p>
+      <w:pPr>
+        <w:ind w:firstLine="420"/>
+        <w:rPr>
+          <w:lang w:eastAsia="ja-JP"/>
+        </w:rPr>
+      </w:pPr>
+      <w:r>
+        <w:rPr>
+          <w:rFonts w:hint="eastAsia"/>
+          <w:lang w:eastAsia="ja-JP"/>
+        </w:rPr>
+        <w:t>后端功能包括</w:t>
+      </w:r>
+      <w:r>
+        <w:rPr>
+          <w:rFonts w:ascii="宋体" w:eastAsia="宋体" w:hAnsi="宋体" w:cs="宋体" w:hint="eastAsia"/>
+          <w:lang w:eastAsia="ja-JP"/>
+        </w:rPr>
+        <w:t>对</w:t>
+      </w:r>
+      <w:r>
+        <w:rPr>
+          <w:rFonts w:ascii="Yu Mincho" w:hAnsi="Yu Mincho" w:cs="Yu Mincho" w:hint="eastAsia"/>
+          <w:lang w:eastAsia="ja-JP"/>
+        </w:rPr>
+        <w:t>用</w:t>
+      </w:r>
+      <w:r>
+        <w:rPr>
+          <w:rFonts w:ascii="宋体" w:eastAsia="宋体" w:hAnsi="宋体" w:cs="宋体" w:hint="eastAsia"/>
+          <w:lang w:eastAsia="ja-JP"/>
+        </w:rPr>
+        <w:t>户</w:t>
+      </w:r>
+      <w:r>
+        <w:rPr>
+          <w:rFonts w:ascii="Yu Mincho" w:hAnsi="Yu Mincho" w:cs="Yu Mincho" w:hint="eastAsia"/>
+          <w:lang w:eastAsia="ja-JP"/>
+        </w:rPr>
+        <w:t>、管理</w:t>
+      </w:r>
+      <w:r>
+        <w:rPr>
+          <w:rFonts w:ascii="宋体" w:eastAsia="宋体" w:hAnsi="宋体" w:cs="宋体" w:hint="eastAsia"/>
+          <w:lang w:eastAsia="ja-JP"/>
+        </w:rPr>
+        <w:t>员</w:t>
+      </w:r>
+      <w:r>
+        <w:rPr>
+          <w:rFonts w:ascii="Yu Mincho" w:hAnsi="Yu Mincho" w:cs="Yu Mincho" w:hint="eastAsia"/>
+          <w:lang w:eastAsia="ja-JP"/>
+        </w:rPr>
+        <w:t>、教</w:t>
+      </w:r>
+      <w:r>
+        <w:rPr>
+          <w:rFonts w:ascii="宋体" w:eastAsia="宋体" w:hAnsi="宋体" w:cs="宋体" w:hint="eastAsia"/>
+          <w:lang w:eastAsia="ja-JP"/>
+        </w:rPr>
+        <w:t>练</w:t>
+      </w:r>
+      <w:r>
+        <w:rPr>
+          <w:rFonts w:ascii="Yu Mincho" w:hAnsi="Yu Mincho" w:cs="Yu Mincho" w:hint="eastAsia"/>
+          <w:lang w:eastAsia="ja-JP"/>
+        </w:rPr>
+        <w:t>、新</w:t>
+      </w:r>
+      <w:r>
+        <w:rPr>
+          <w:rFonts w:ascii="宋体" w:eastAsia="宋体" w:hAnsi="宋体" w:cs="宋体" w:hint="eastAsia"/>
+          <w:lang w:eastAsia="ja-JP"/>
+        </w:rPr>
+        <w:t>闻</w:t>
+      </w:r>
+      <w:r>
+        <w:rPr>
+          <w:rFonts w:ascii="Yu Mincho" w:hAnsi="Yu Mincho" w:cs="Yu Mincho" w:hint="eastAsia"/>
+          <w:lang w:eastAsia="ja-JP"/>
+        </w:rPr>
+        <w:t>、</w:t>
+      </w:r>
+      <w:r>
+        <w:rPr>
+          <w:rFonts w:ascii="宋体" w:eastAsia="宋体" w:hAnsi="宋体" w:cs="宋体" w:hint="eastAsia"/>
+          <w:lang w:eastAsia="ja-JP"/>
+        </w:rPr>
+        <w:t>轮</w:t>
+      </w:r>
+      <w:r>
+        <w:rPr>
+          <w:rFonts w:ascii="Yu Mincho" w:hAnsi="Yu Mincho" w:cs="Yu Mincho" w:hint="eastAsia"/>
+          <w:lang w:eastAsia="ja-JP"/>
+        </w:rPr>
+        <w:t>播</w:t>
+      </w:r>
+      <w:r>
+        <w:rPr>
+          <w:rFonts w:ascii="宋体" w:eastAsia="宋体" w:hAnsi="宋体" w:cs="宋体" w:hint="eastAsia"/>
+          <w:lang w:eastAsia="ja-JP"/>
+        </w:rPr>
+        <w:t>图</w:t>
+      </w:r>
+      <w:r>
+        <w:rPr>
+          <w:rFonts w:ascii="Yu Mincho" w:hAnsi="Yu Mincho" w:cs="Yu Mincho" w:hint="eastAsia"/>
+          <w:lang w:eastAsia="ja-JP"/>
+        </w:rPr>
+        <w:t>、系</w:t>
+      </w:r>
+      <w:r>
+        <w:rPr>
+          <w:rFonts w:ascii="宋体" w:eastAsia="宋体" w:hAnsi="宋体" w:cs="宋体" w:hint="eastAsia"/>
+          <w:lang w:eastAsia="ja-JP"/>
+        </w:rPr>
+        <w:t>统</w:t>
+      </w:r>
+      <w:r>
+        <w:rPr>
+          <w:rFonts w:ascii="Yu Mincho" w:hAnsi="Yu Mincho" w:cs="Yu Mincho" w:hint="eastAsia"/>
+          <w:lang w:eastAsia="ja-JP"/>
+        </w:rPr>
+        <w:t>、公告、留言等模</w:t>
+      </w:r>
+      <w:r>
+        <w:rPr>
+          <w:rFonts w:ascii="宋体" w:eastAsia="宋体" w:hAnsi="宋体" w:cs="宋体" w:hint="eastAsia"/>
+          <w:lang w:eastAsia="ja-JP"/>
+        </w:rPr>
+        <w:t>块</w:t>
+      </w:r>
+      <w:r>
+        <w:rPr>
+          <w:rFonts w:ascii="Yu Mincho" w:hAnsi="Yu Mincho" w:cs="Yu Mincho" w:hint="eastAsia"/>
+          <w:lang w:eastAsia="ja-JP"/>
+        </w:rPr>
+        <w:t>的管理。</w:t>
+      </w:r>
+    </w:p>
+    <w:p>
+      <w:pPr>
+        <w:ind w:firstLine="420"/>
+        <w:rPr>
+          <w:lang w:eastAsia="ja-JP"/>
+        </w:rPr>
+      </w:pPr>
+      <w:r>
+        <w:rPr>
+          <w:rFonts w:ascii="宋体" w:eastAsia="宋体" w:hAnsi="宋体" w:cs="宋体" w:hint="eastAsia"/>
+          <w:lang w:eastAsia="ja-JP"/>
+        </w:rPr>
+        <w:t>该</w:t>
+      </w:r>
+      <w:r>
+        <w:rPr>
+          <w:rFonts w:ascii="Yu Mincho" w:hAnsi="Yu Mincho" w:cs="Yu Mincho" w:hint="eastAsia"/>
+          <w:lang w:eastAsia="ja-JP"/>
+        </w:rPr>
+        <w:t>系</w:t>
+      </w:r>
+      <w:r>
+        <w:rPr>
+          <w:rFonts w:ascii="宋体" w:eastAsia="宋体" w:hAnsi="宋体" w:cs="宋体" w:hint="eastAsia"/>
+          <w:lang w:eastAsia="ja-JP"/>
+        </w:rPr>
+        <w:t>统</w:t>
+      </w:r>
+      <w:r>
+        <w:rPr>
+          <w:rFonts w:ascii="Yu Mincho" w:hAnsi="Yu Mincho" w:cs="Yu Mincho" w:hint="eastAsia"/>
+          <w:lang w:eastAsia="ja-JP"/>
+        </w:rPr>
+        <w:t>涉及三种不同的用</w:t>
+      </w:r>
+      <w:r>
+        <w:rPr>
+          <w:rFonts w:ascii="宋体" w:eastAsia="宋体" w:hAnsi="宋体" w:cs="宋体" w:hint="eastAsia"/>
+          <w:lang w:eastAsia="ja-JP"/>
+        </w:rPr>
+        <w:t>户</w:t>
+      </w:r>
+      <w:r>
+        <w:rPr>
+          <w:rFonts w:ascii="Yu Mincho" w:hAnsi="Yu Mincho" w:cs="Yu Mincho" w:hint="eastAsia"/>
+          <w:lang w:eastAsia="ja-JP"/>
+        </w:rPr>
+        <w:t>角色：管理</w:t>
+      </w:r>
+      <w:r>
+        <w:rPr>
+          <w:rFonts w:ascii="宋体" w:eastAsia="宋体" w:hAnsi="宋体" w:cs="宋体" w:hint="eastAsia"/>
+          <w:lang w:eastAsia="ja-JP"/>
+        </w:rPr>
+        <w:t>员</w:t>
+      </w:r>
+      <w:r>
+        <w:rPr>
+          <w:rFonts w:ascii="Yu Mincho" w:hAnsi="Yu Mincho" w:cs="Yu Mincho" w:hint="eastAsia"/>
+          <w:lang w:eastAsia="ja-JP"/>
+        </w:rPr>
+        <w:t>、教</w:t>
+      </w:r>
+      <w:r>
+        <w:rPr>
+          <w:rFonts w:ascii="宋体" w:eastAsia="宋体" w:hAnsi="宋体" w:cs="宋体" w:hint="eastAsia"/>
+          <w:lang w:eastAsia="ja-JP"/>
+        </w:rPr>
+        <w:t>练</w:t>
+      </w:r>
+      <w:r>
+        <w:rPr>
+          <w:rFonts w:ascii="Yu Mincho" w:hAnsi="Yu Mincho" w:cs="Yu Mincho" w:hint="eastAsia"/>
+          <w:lang w:eastAsia="ja-JP"/>
+        </w:rPr>
+        <w:t>和学</w:t>
+      </w:r>
+      <w:r>
+        <w:rPr>
+          <w:rFonts w:ascii="宋体" w:eastAsia="宋体" w:hAnsi="宋体" w:cs="宋体" w:hint="eastAsia"/>
+          <w:lang w:eastAsia="ja-JP"/>
+        </w:rPr>
+        <w:t>员</w:t>
+      </w:r>
+      <w:r>
+        <w:rPr>
+          <w:rFonts w:ascii="Yu Mincho" w:hAnsi="Yu Mincho" w:cs="Yu Mincho" w:hint="eastAsia"/>
+          <w:lang w:eastAsia="ja-JP"/>
+        </w:rPr>
+        <w:t>。每种角色都有自己的功能需求和操作权限。具体来</w:t>
+      </w:r>
+      <w:r>
+        <w:rPr>
+          <w:rFonts w:ascii="宋体" w:eastAsia="宋体" w:hAnsi="宋体" w:cs="宋体" w:hint="eastAsia"/>
+          <w:lang w:eastAsia="ja-JP"/>
+        </w:rPr>
+        <w:t>说</w:t>
+      </w:r>
+      <w:r>
+        <w:rPr>
+          <w:rFonts w:ascii="Yu Mincho" w:hAnsi="Yu Mincho" w:cs="Yu Mincho" w:hint="eastAsia"/>
+          <w:lang w:eastAsia="ja-JP"/>
+        </w:rPr>
+        <w:t>，管理</w:t>
+      </w:r>
+      <w:r>
+        <w:rPr>
+          <w:rFonts w:ascii="宋体" w:eastAsia="宋体" w:hAnsi="宋体" w:cs="宋体" w:hint="eastAsia"/>
+          <w:lang w:eastAsia="ja-JP"/>
+        </w:rPr>
+        <w:t>员负责对</w:t>
+      </w:r>
+      <w:r>
+        <w:rPr>
+          <w:rFonts w:ascii="Yu Mincho" w:hAnsi="Yu Mincho" w:cs="Yu Mincho" w:hint="eastAsia"/>
+          <w:lang w:eastAsia="ja-JP"/>
+        </w:rPr>
+        <w:t>学</w:t>
+      </w:r>
+      <w:r>
+        <w:rPr>
+          <w:rFonts w:ascii="宋体" w:eastAsia="宋体" w:hAnsi="宋体" w:cs="宋体" w:hint="eastAsia"/>
+          <w:lang w:eastAsia="ja-JP"/>
+        </w:rPr>
+        <w:t>员</w:t>
+      </w:r>
+      <w:r>
+        <w:rPr>
+          <w:rFonts w:ascii="Yu Mincho" w:hAnsi="Yu Mincho" w:cs="Yu Mincho" w:hint="eastAsia"/>
+          <w:lang w:eastAsia="ja-JP"/>
+        </w:rPr>
+        <w:t>、教</w:t>
+      </w:r>
+      <w:r>
+        <w:rPr>
+          <w:rFonts w:ascii="宋体" w:eastAsia="宋体" w:hAnsi="宋体" w:cs="宋体" w:hint="eastAsia"/>
+          <w:lang w:eastAsia="ja-JP"/>
+        </w:rPr>
+        <w:t>练</w:t>
+      </w:r>
+      <w:r>
+        <w:rPr>
+          <w:rFonts w:ascii="Yu Mincho" w:hAnsi="Yu Mincho" w:cs="Yu Mincho" w:hint="eastAsia"/>
+          <w:lang w:eastAsia="ja-JP"/>
+        </w:rPr>
+        <w:t>、</w:t>
+      </w:r>
+      <w:r>
+        <w:rPr>
+          <w:rFonts w:ascii="宋体" w:eastAsia="宋体" w:hAnsi="宋体" w:cs="宋体" w:hint="eastAsia"/>
+          <w:lang w:eastAsia="ja-JP"/>
+        </w:rPr>
+        <w:t>车辆</w:t>
+      </w:r>
+      <w:r>
+        <w:rPr>
+          <w:rFonts w:ascii="Yu Mincho" w:hAnsi="Yu Mincho" w:cs="Yu Mincho" w:hint="eastAsia"/>
+          <w:lang w:eastAsia="ja-JP"/>
+        </w:rPr>
+        <w:t>的信息</w:t>
+      </w:r>
+      <w:r>
+        <w:rPr>
+          <w:rFonts w:ascii="宋体" w:eastAsia="宋体" w:hAnsi="宋体" w:cs="宋体" w:hint="eastAsia"/>
+          <w:lang w:eastAsia="ja-JP"/>
+        </w:rPr>
+        <w:t>进</w:t>
+      </w:r>
+      <w:r>
+        <w:rPr>
+          <w:rFonts w:ascii="Yu Mincho" w:hAnsi="Yu Mincho" w:cs="Yu Mincho" w:hint="eastAsia"/>
+          <w:lang w:eastAsia="ja-JP"/>
+        </w:rPr>
+        <w:t>行</w:t>
+      </w:r>
+      <w:r>
+        <w:rPr>
+          <w:rFonts w:ascii="宋体" w:eastAsia="宋体" w:hAnsi="宋体" w:cs="宋体" w:hint="eastAsia"/>
+          <w:lang w:eastAsia="ja-JP"/>
+        </w:rPr>
+        <w:t>统</w:t>
+      </w:r>
+      <w:r>
+        <w:rPr>
+          <w:rFonts w:ascii="Yu Mincho" w:hAnsi="Yu Mincho" w:cs="Yu Mincho" w:hint="eastAsia"/>
+          <w:lang w:eastAsia="ja-JP"/>
+        </w:rPr>
+        <w:t>一管理和</w:t>
+      </w:r>
+      <w:r>
+        <w:rPr>
+          <w:rFonts w:ascii="宋体" w:eastAsia="宋体" w:hAnsi="宋体" w:cs="宋体" w:hint="eastAsia"/>
+          <w:lang w:eastAsia="ja-JP"/>
+        </w:rPr>
+        <w:t>监</w:t>
+      </w:r>
+      <w:r>
+        <w:rPr>
+          <w:rFonts w:ascii="Yu Mincho" w:hAnsi="Yu Mincho" w:cs="Yu Mincho" w:hint="eastAsia"/>
+          <w:lang w:eastAsia="ja-JP"/>
+        </w:rPr>
+        <w:t>督；教</w:t>
+      </w:r>
+      <w:r>
+        <w:rPr>
+          <w:rFonts w:ascii="宋体" w:eastAsia="宋体" w:hAnsi="宋体" w:cs="宋体" w:hint="eastAsia"/>
+          <w:lang w:eastAsia="ja-JP"/>
+        </w:rPr>
+        <w:t>练负责</w:t>
+      </w:r>
+      <w:r>
+        <w:rPr>
+          <w:rFonts w:ascii="Yu Mincho" w:hAnsi="Yu Mincho" w:cs="Yu Mincho" w:hint="eastAsia"/>
+          <w:lang w:eastAsia="ja-JP"/>
+        </w:rPr>
+        <w:t>安排</w:t>
+      </w:r>
+      <w:r>
+        <w:rPr>
+          <w:rFonts w:ascii="Yu Mincho" w:hAnsi="Yu Mincho" w:cs="Yu Mincho" w:hint="eastAsia"/>
+          <w:lang w:eastAsia="ja-JP"/>
+        </w:rPr>
+        <w:lastRenderedPageBreak/>
+        <w:t>自己的</w:t>
+      </w:r>
+      <w:r>
+        <w:rPr>
+          <w:rFonts w:ascii="宋体" w:eastAsia="宋体" w:hAnsi="宋体" w:cs="宋体" w:hint="eastAsia"/>
+          <w:lang w:eastAsia="ja-JP"/>
+        </w:rPr>
+        <w:t>课</w:t>
+      </w:r>
+      <w:r>
+        <w:rPr>
+          <w:rFonts w:ascii="Yu Mincho" w:hAnsi="Yu Mincho" w:cs="Yu Mincho" w:hint="eastAsia"/>
+          <w:lang w:eastAsia="ja-JP"/>
+        </w:rPr>
+        <w:t>程</w:t>
+      </w:r>
+      <w:r>
+        <w:rPr>
+          <w:rFonts w:ascii="宋体" w:eastAsia="宋体" w:hAnsi="宋体" w:cs="宋体" w:hint="eastAsia"/>
+          <w:lang w:eastAsia="ja-JP"/>
+        </w:rPr>
+        <w:t>时间</w:t>
+      </w:r>
+      <w:r>
+        <w:rPr>
+          <w:rFonts w:ascii="Yu Mincho" w:hAnsi="Yu Mincho" w:cs="Yu Mincho" w:hint="eastAsia"/>
+          <w:lang w:eastAsia="ja-JP"/>
+        </w:rPr>
+        <w:t>表、接受学</w:t>
+      </w:r>
+      <w:r>
+        <w:rPr>
+          <w:rFonts w:ascii="宋体" w:eastAsia="宋体" w:hAnsi="宋体" w:cs="宋体" w:hint="eastAsia"/>
+          <w:lang w:eastAsia="ja-JP"/>
+        </w:rPr>
+        <w:t>员</w:t>
+      </w:r>
+      <w:r>
+        <w:rPr>
+          <w:rFonts w:ascii="Yu Mincho" w:hAnsi="Yu Mincho" w:cs="Yu Mincho" w:hint="eastAsia"/>
+          <w:lang w:eastAsia="ja-JP"/>
+        </w:rPr>
+        <w:t>的</w:t>
+      </w:r>
+      <w:r>
+        <w:rPr>
+          <w:rFonts w:ascii="宋体" w:eastAsia="宋体" w:hAnsi="宋体" w:cs="宋体" w:hint="eastAsia"/>
+          <w:lang w:eastAsia="ja-JP"/>
+        </w:rPr>
+        <w:t>预约请</w:t>
+      </w:r>
+      <w:r>
+        <w:rPr>
+          <w:rFonts w:ascii="Yu Mincho" w:hAnsi="Yu Mincho" w:cs="Yu Mincho" w:hint="eastAsia"/>
+          <w:lang w:eastAsia="ja-JP"/>
+        </w:rPr>
+        <w:t>求和反</w:t>
+      </w:r>
+      <w:r>
+        <w:rPr>
+          <w:rFonts w:ascii="宋体" w:eastAsia="宋体" w:hAnsi="宋体" w:cs="宋体" w:hint="eastAsia"/>
+          <w:lang w:eastAsia="ja-JP"/>
+        </w:rPr>
+        <w:t>馈车辆</w:t>
+      </w:r>
+      <w:r>
+        <w:rPr>
+          <w:rFonts w:ascii="Yu Mincho" w:hAnsi="Yu Mincho" w:cs="Yu Mincho" w:hint="eastAsia"/>
+          <w:lang w:eastAsia="ja-JP"/>
+        </w:rPr>
+        <w:t>的故障</w:t>
+      </w:r>
+      <w:r>
+        <w:rPr>
+          <w:rFonts w:ascii="宋体" w:eastAsia="宋体" w:hAnsi="宋体" w:cs="宋体" w:hint="eastAsia"/>
+          <w:lang w:eastAsia="ja-JP"/>
+        </w:rPr>
+        <w:t>问题</w:t>
+      </w:r>
+      <w:r>
+        <w:rPr>
+          <w:rFonts w:ascii="Yu Mincho" w:hAnsi="Yu Mincho" w:cs="Yu Mincho" w:hint="eastAsia"/>
+          <w:lang w:eastAsia="ja-JP"/>
+        </w:rPr>
+        <w:t>；学</w:t>
+      </w:r>
+      <w:r>
+        <w:rPr>
+          <w:rFonts w:ascii="宋体" w:eastAsia="宋体" w:hAnsi="宋体" w:cs="宋体" w:hint="eastAsia"/>
+          <w:lang w:eastAsia="ja-JP"/>
+        </w:rPr>
+        <w:t>员负责选择</w:t>
+      </w:r>
+      <w:r>
+        <w:rPr>
+          <w:rFonts w:ascii="Yu Mincho" w:hAnsi="Yu Mincho" w:cs="Yu Mincho" w:hint="eastAsia"/>
+          <w:lang w:eastAsia="ja-JP"/>
+        </w:rPr>
+        <w:t>合适的教</w:t>
+      </w:r>
+      <w:r>
+        <w:rPr>
+          <w:rFonts w:ascii="宋体" w:eastAsia="宋体" w:hAnsi="宋体" w:cs="宋体" w:hint="eastAsia"/>
+          <w:lang w:eastAsia="ja-JP"/>
+        </w:rPr>
+        <w:t>练进</w:t>
+      </w:r>
+      <w:r>
+        <w:rPr>
+          <w:rFonts w:ascii="Yu Mincho" w:hAnsi="Yu Mincho" w:cs="Yu Mincho" w:hint="eastAsia"/>
+          <w:lang w:eastAsia="ja-JP"/>
+        </w:rPr>
+        <w:t>行</w:t>
+      </w:r>
+      <w:r>
+        <w:rPr>
+          <w:rFonts w:ascii="宋体" w:eastAsia="宋体" w:hAnsi="宋体" w:cs="宋体" w:hint="eastAsia"/>
+          <w:lang w:eastAsia="ja-JP"/>
+        </w:rPr>
+        <w:t>预约</w:t>
+      </w:r>
+      <w:r>
+        <w:rPr>
+          <w:rFonts w:ascii="Yu Mincho" w:hAnsi="Yu Mincho" w:cs="Yu Mincho" w:hint="eastAsia"/>
+          <w:lang w:eastAsia="ja-JP"/>
+        </w:rPr>
+        <w:t>、</w:t>
+      </w:r>
+      <w:r>
+        <w:rPr>
+          <w:rFonts w:ascii="宋体" w:eastAsia="宋体" w:hAnsi="宋体" w:cs="宋体" w:hint="eastAsia"/>
+          <w:lang w:eastAsia="ja-JP"/>
+        </w:rPr>
+        <w:t>查</w:t>
+      </w:r>
+      <w:r>
+        <w:rPr>
+          <w:rFonts w:ascii="Yu Mincho" w:hAnsi="Yu Mincho" w:cs="Yu Mincho" w:hint="eastAsia"/>
+          <w:lang w:eastAsia="ja-JP"/>
+        </w:rPr>
+        <w:t>看自己的学</w:t>
+      </w:r>
+      <w:r>
+        <w:rPr>
+          <w:rFonts w:ascii="宋体" w:eastAsia="宋体" w:hAnsi="宋体" w:cs="宋体" w:hint="eastAsia"/>
+          <w:lang w:eastAsia="ja-JP"/>
+        </w:rPr>
+        <w:t>习进</w:t>
+      </w:r>
+      <w:r>
+        <w:rPr>
+          <w:rFonts w:ascii="Yu Mincho" w:hAnsi="Yu Mincho" w:cs="Yu Mincho" w:hint="eastAsia"/>
+          <w:lang w:eastAsia="ja-JP"/>
+        </w:rPr>
+        <w:t>度和</w:t>
+      </w:r>
+      <w:r>
+        <w:rPr>
+          <w:rFonts w:ascii="宋体" w:eastAsia="宋体" w:hAnsi="宋体" w:cs="宋体" w:hint="eastAsia"/>
+          <w:lang w:eastAsia="ja-JP"/>
+        </w:rPr>
+        <w:t>对</w:t>
+      </w:r>
+      <w:r>
+        <w:rPr>
+          <w:rFonts w:ascii="Yu Mincho" w:hAnsi="Yu Mincho" w:cs="Yu Mincho" w:hint="eastAsia"/>
+          <w:lang w:eastAsia="ja-JP"/>
+        </w:rPr>
+        <w:t>教</w:t>
+      </w:r>
+      <w:r>
+        <w:rPr>
+          <w:rFonts w:ascii="宋体" w:eastAsia="宋体" w:hAnsi="宋体" w:cs="宋体" w:hint="eastAsia"/>
+          <w:lang w:eastAsia="ja-JP"/>
+        </w:rPr>
+        <w:t>练进</w:t>
+      </w:r>
+      <w:r>
+        <w:rPr>
+          <w:rFonts w:ascii="Yu Mincho" w:hAnsi="Yu Mincho" w:cs="Yu Mincho" w:hint="eastAsia"/>
+          <w:lang w:eastAsia="ja-JP"/>
+        </w:rPr>
+        <w:t>行</w:t>
+      </w:r>
+      <w:r>
+        <w:rPr>
+          <w:rFonts w:ascii="宋体" w:eastAsia="宋体" w:hAnsi="宋体" w:cs="宋体" w:hint="eastAsia"/>
+          <w:lang w:eastAsia="ja-JP"/>
+        </w:rPr>
+        <w:t>评</w:t>
+      </w:r>
+      <w:r>
+        <w:rPr>
+          <w:rFonts w:ascii="Yu Mincho" w:hAnsi="Yu Mincho" w:cs="Yu Mincho" w:hint="eastAsia"/>
+          <w:lang w:eastAsia="ja-JP"/>
+        </w:rPr>
+        <w:t>价等。另外教</w:t>
+      </w:r>
+      <w:r>
+        <w:rPr>
+          <w:rFonts w:ascii="宋体" w:eastAsia="宋体" w:hAnsi="宋体" w:cs="宋体" w:hint="eastAsia"/>
+          <w:lang w:eastAsia="ja-JP"/>
+        </w:rPr>
+        <w:t>练</w:t>
+      </w:r>
+      <w:r>
+        <w:rPr>
+          <w:rFonts w:ascii="Yu Mincho" w:hAnsi="Yu Mincho" w:cs="Yu Mincho" w:hint="eastAsia"/>
+          <w:lang w:eastAsia="ja-JP"/>
+        </w:rPr>
+        <w:t>和学</w:t>
+      </w:r>
+      <w:r>
+        <w:rPr>
+          <w:rFonts w:ascii="宋体" w:eastAsia="宋体" w:hAnsi="宋体" w:cs="宋体" w:hint="eastAsia"/>
+          <w:lang w:eastAsia="ja-JP"/>
+        </w:rPr>
+        <w:t>员还</w:t>
+      </w:r>
+      <w:r>
+        <w:rPr>
+          <w:rFonts w:ascii="Yu Mincho" w:hAnsi="Yu Mincho" w:cs="Yu Mincho" w:hint="eastAsia"/>
+          <w:lang w:eastAsia="ja-JP"/>
+        </w:rPr>
+        <w:t>可以完善和</w:t>
+      </w:r>
+      <w:r>
+        <w:rPr>
+          <w:rFonts w:ascii="宋体" w:eastAsia="宋体" w:hAnsi="宋体" w:cs="宋体" w:hint="eastAsia"/>
+          <w:lang w:eastAsia="ja-JP"/>
+        </w:rPr>
+        <w:t>维护</w:t>
+      </w:r>
+      <w:r>
+        <w:rPr>
+          <w:rFonts w:ascii="Yu Mincho" w:hAnsi="Yu Mincho" w:cs="Yu Mincho" w:hint="eastAsia"/>
+          <w:lang w:eastAsia="ja-JP"/>
+        </w:rPr>
+        <w:t>自己的个人信息。同</w:t>
+      </w:r>
+      <w:r>
+        <w:rPr>
+          <w:rFonts w:ascii="宋体" w:eastAsia="宋体" w:hAnsi="宋体" w:cs="宋体" w:hint="eastAsia"/>
+          <w:lang w:eastAsia="ja-JP"/>
+        </w:rPr>
+        <w:t>时</w:t>
+      </w:r>
+      <w:r>
+        <w:rPr>
+          <w:rFonts w:ascii="Yu Mincho" w:hAnsi="Yu Mincho" w:cs="Yu Mincho" w:hint="eastAsia"/>
+          <w:lang w:eastAsia="ja-JP"/>
+        </w:rPr>
+        <w:t>，</w:t>
+      </w:r>
+      <w:r>
+        <w:rPr>
+          <w:rFonts w:ascii="宋体" w:eastAsia="宋体" w:hAnsi="宋体" w:cs="宋体" w:hint="eastAsia"/>
+          <w:lang w:eastAsia="ja-JP"/>
+        </w:rPr>
+        <w:t>对</w:t>
+      </w:r>
+      <w:r>
+        <w:rPr>
+          <w:rFonts w:ascii="Yu Mincho" w:hAnsi="Yu Mincho" w:cs="Yu Mincho" w:hint="eastAsia"/>
+          <w:lang w:eastAsia="ja-JP"/>
+        </w:rPr>
+        <w:t>于新用</w:t>
+      </w:r>
+      <w:r>
+        <w:rPr>
+          <w:rFonts w:ascii="宋体" w:eastAsia="宋体" w:hAnsi="宋体" w:cs="宋体" w:hint="eastAsia"/>
+          <w:lang w:eastAsia="ja-JP"/>
+        </w:rPr>
+        <w:t>户</w:t>
+      </w:r>
+      <w:r>
+        <w:rPr>
+          <w:rFonts w:ascii="Yu Mincho" w:hAnsi="Yu Mincho" w:cs="Yu Mincho" w:hint="eastAsia"/>
+          <w:lang w:eastAsia="ja-JP"/>
+        </w:rPr>
+        <w:t>来</w:t>
+      </w:r>
+      <w:r>
+        <w:rPr>
+          <w:rFonts w:ascii="宋体" w:eastAsia="宋体" w:hAnsi="宋体" w:cs="宋体" w:hint="eastAsia"/>
+          <w:lang w:eastAsia="ja-JP"/>
+        </w:rPr>
+        <w:t>说</w:t>
+      </w:r>
+      <w:r>
+        <w:rPr>
+          <w:rFonts w:ascii="Yu Mincho" w:hAnsi="Yu Mincho" w:cs="Yu Mincho" w:hint="eastAsia"/>
+          <w:lang w:eastAsia="ja-JP"/>
+        </w:rPr>
+        <w:t>，新用</w:t>
+      </w:r>
+      <w:r>
+        <w:rPr>
+          <w:rFonts w:ascii="宋体" w:eastAsia="宋体" w:hAnsi="宋体" w:cs="宋体" w:hint="eastAsia"/>
+          <w:lang w:eastAsia="ja-JP"/>
+        </w:rPr>
+        <w:t>户</w:t>
+      </w:r>
+      <w:r>
+        <w:rPr>
+          <w:rFonts w:ascii="Yu Mincho" w:hAnsi="Yu Mincho" w:cs="Yu Mincho" w:hint="eastAsia"/>
+          <w:lang w:eastAsia="ja-JP"/>
+        </w:rPr>
+        <w:t>可以</w:t>
+      </w:r>
+      <w:r>
+        <w:rPr>
+          <w:rFonts w:ascii="宋体" w:eastAsia="宋体" w:hAnsi="宋体" w:cs="宋体" w:hint="eastAsia"/>
+          <w:lang w:eastAsia="ja-JP"/>
+        </w:rPr>
+        <w:t>浏览驾</w:t>
+      </w:r>
+      <w:r>
+        <w:rPr>
+          <w:rFonts w:ascii="Yu Mincho" w:hAnsi="Yu Mincho" w:cs="Yu Mincho" w:hint="eastAsia"/>
+          <w:lang w:eastAsia="ja-JP"/>
+        </w:rPr>
+        <w:t>校和教</w:t>
+      </w:r>
+      <w:r>
+        <w:rPr>
+          <w:rFonts w:ascii="宋体" w:eastAsia="宋体" w:hAnsi="宋体" w:cs="宋体" w:hint="eastAsia"/>
+          <w:lang w:eastAsia="ja-JP"/>
+        </w:rPr>
+        <w:t>练</w:t>
+      </w:r>
+      <w:r>
+        <w:rPr>
+          <w:rFonts w:ascii="Yu Mincho" w:hAnsi="Yu Mincho" w:cs="Yu Mincho" w:hint="eastAsia"/>
+          <w:lang w:eastAsia="ja-JP"/>
+        </w:rPr>
+        <w:t>信息从而</w:t>
+      </w:r>
+      <w:r>
+        <w:rPr>
+          <w:rFonts w:ascii="宋体" w:eastAsia="宋体" w:hAnsi="宋体" w:cs="宋体" w:hint="eastAsia"/>
+          <w:lang w:eastAsia="ja-JP"/>
+        </w:rPr>
+        <w:t>选择</w:t>
+      </w:r>
+      <w:r>
+        <w:rPr>
+          <w:rFonts w:ascii="Yu Mincho" w:hAnsi="Yu Mincho" w:cs="Yu Mincho" w:hint="eastAsia"/>
+          <w:lang w:eastAsia="ja-JP"/>
+        </w:rPr>
+        <w:t>成</w:t>
+      </w:r>
+      <w:r>
+        <w:rPr>
+          <w:rFonts w:ascii="宋体" w:eastAsia="宋体" w:hAnsi="宋体" w:cs="宋体" w:hint="eastAsia"/>
+          <w:lang w:eastAsia="ja-JP"/>
+        </w:rPr>
+        <w:t>为</w:t>
+      </w:r>
+      <w:r>
+        <w:rPr>
+          <w:rFonts w:ascii="Yu Mincho" w:hAnsi="Yu Mincho" w:cs="Yu Mincho" w:hint="eastAsia"/>
+          <w:lang w:eastAsia="ja-JP"/>
+        </w:rPr>
+        <w:t>某个</w:t>
+      </w:r>
+      <w:r>
+        <w:rPr>
+          <w:rFonts w:ascii="宋体" w:eastAsia="宋体" w:hAnsi="宋体" w:cs="宋体" w:hint="eastAsia"/>
+          <w:lang w:eastAsia="ja-JP"/>
+        </w:rPr>
+        <w:t>驾</w:t>
+      </w:r>
+      <w:r>
+        <w:rPr>
+          <w:rFonts w:ascii="Yu Mincho" w:hAnsi="Yu Mincho" w:cs="Yu Mincho" w:hint="eastAsia"/>
+          <w:lang w:eastAsia="ja-JP"/>
+        </w:rPr>
+        <w:t>校的学</w:t>
+      </w:r>
+      <w:r>
+        <w:rPr>
+          <w:rFonts w:ascii="宋体" w:eastAsia="宋体" w:hAnsi="宋体" w:cs="宋体" w:hint="eastAsia"/>
+          <w:lang w:eastAsia="ja-JP"/>
+        </w:rPr>
+        <w:t>员</w:t>
+      </w:r>
+      <w:r>
+        <w:rPr>
+          <w:rFonts w:hint="eastAsia"/>
+          <w:lang w:eastAsia="ja-JP"/>
+        </w:rPr>
+        <w:t>。</w:t>
+      </w:r>
+    </w:p>
+    <w:p>
+      <w:pPr>
+        <w:pStyle w:val="af9"/>
+      </w:pPr>
+      <w:r>
+        <w:t xml:space="preserve">2  </w:t>
+      </w:r>
+      <w:r>
+        <w:t>开发工具及技术分析</w:t>
+      </w:r>
+      <w:r>
+        <w:tab/>
+        <w:t xml:space="preserve"> </w:t>
+      </w:r>
+    </w:p>
+    <w:p>
+      <w:pPr>
+        <w:pStyle w:val="2"/>
+      </w:pPr>
+      <w:r>
+        <w:t>2.1  JAVA</w:t>
+      </w:r>
+      <w:r>
+        <w:t>介绍</w:t>
+      </w:r>
+      <w:r>
+        <w:tab/>
+        <w:t xml:space="preserve"> </w:t>
+      </w:r>
+    </w:p>
+    <w:p>
+      <w:pPr>
+        <w:ind w:firstLine="420"/>
+        <w:rPr>
+          <w:lang w:eastAsia="ja-JP"/>
+        </w:rPr>
+      </w:pPr>
+      <w:r>
+        <w:rPr>
+          <w:lang w:eastAsia="ja-JP"/>
+        </w:rPr>
+        <w:t>JAVA是一种面向</w:t>
+      </w:r>
+      <w:r>
+        <w:rPr>
+          <w:rFonts w:ascii="宋体" w:eastAsia="宋体" w:hAnsi="宋体" w:cs="宋体" w:hint="eastAsia"/>
+          <w:lang w:eastAsia="ja-JP"/>
+        </w:rPr>
+        <w:t>对</w:t>
+      </w:r>
+      <w:r>
+        <w:rPr>
+          <w:rFonts w:ascii="Yu Mincho" w:hAnsi="Yu Mincho" w:cs="Yu Mincho" w:hint="eastAsia"/>
+          <w:lang w:eastAsia="ja-JP"/>
+        </w:rPr>
+        <w:t>象的</w:t>
+      </w:r>
+      <w:r>
+        <w:rPr>
+          <w:rFonts w:ascii="宋体" w:eastAsia="宋体" w:hAnsi="宋体" w:cs="宋体" w:hint="eastAsia"/>
+          <w:lang w:eastAsia="ja-JP"/>
+        </w:rPr>
+        <w:t>编</w:t>
+      </w:r>
+      <w:r>
+        <w:rPr>
+          <w:rFonts w:ascii="Yu Mincho" w:hAnsi="Yu Mincho" w:cs="Yu Mincho" w:hint="eastAsia"/>
+          <w:lang w:eastAsia="ja-JP"/>
+        </w:rPr>
+        <w:t>程</w:t>
+      </w:r>
+      <w:r>
+        <w:rPr>
+          <w:rFonts w:ascii="宋体" w:eastAsia="宋体" w:hAnsi="宋体" w:cs="宋体" w:hint="eastAsia"/>
+          <w:lang w:eastAsia="ja-JP"/>
+        </w:rPr>
+        <w:t>语</w:t>
+      </w:r>
+      <w:r>
+        <w:rPr>
+          <w:rFonts w:ascii="Yu Mincho" w:hAnsi="Yu Mincho" w:cs="Yu Mincho" w:hint="eastAsia"/>
+          <w:lang w:eastAsia="ja-JP"/>
+        </w:rPr>
+        <w:t>言，由</w:t>
+      </w:r>
+      <w:r>
+        <w:rPr>
+          <w:lang w:eastAsia="ja-JP"/>
+        </w:rPr>
+        <w:t>Sun Microsystems公司于1995年推出。JAVA的特点是跨平台、高效、安全和易用。JAVA可以运行在不同的操作系</w:t>
+      </w:r>
+      <w:r>
+        <w:rPr>
+          <w:rFonts w:ascii="宋体" w:eastAsia="宋体" w:hAnsi="宋体" w:cs="宋体" w:hint="eastAsia"/>
+          <w:lang w:eastAsia="ja-JP"/>
+        </w:rPr>
+        <w:t>统</w:t>
+      </w:r>
+      <w:r>
+        <w:rPr>
+          <w:rFonts w:ascii="Yu Mincho" w:hAnsi="Yu Mincho" w:cs="Yu Mincho" w:hint="eastAsia"/>
+          <w:lang w:eastAsia="ja-JP"/>
+        </w:rPr>
+        <w:t>和硬件上，只要有</w:t>
+      </w:r>
+      <w:r>
+        <w:rPr>
+          <w:lang w:eastAsia="ja-JP"/>
+        </w:rPr>
+        <w:t>JAVA虚</w:t>
+      </w:r>
+      <w:r>
+        <w:rPr>
+          <w:rFonts w:ascii="宋体" w:eastAsia="宋体" w:hAnsi="宋体" w:cs="宋体" w:hint="eastAsia"/>
+          <w:lang w:eastAsia="ja-JP"/>
+        </w:rPr>
+        <w:t>拟</w:t>
+      </w:r>
+      <w:r>
+        <w:rPr>
+          <w:rFonts w:ascii="Yu Mincho" w:hAnsi="Yu Mincho" w:cs="Yu Mincho" w:hint="eastAsia"/>
+          <w:lang w:eastAsia="ja-JP"/>
+        </w:rPr>
+        <w:t>机（</w:t>
+      </w:r>
+      <w:r>
+        <w:rPr>
+          <w:lang w:eastAsia="ja-JP"/>
+        </w:rPr>
+        <w:t>JVM）的支持。JAVA也是一种高性能的</w:t>
+      </w:r>
+      <w:r>
+        <w:rPr>
+          <w:rFonts w:ascii="宋体" w:eastAsia="宋体" w:hAnsi="宋体" w:cs="宋体" w:hint="eastAsia"/>
+          <w:lang w:eastAsia="ja-JP"/>
+        </w:rPr>
+        <w:t>语</w:t>
+      </w:r>
+      <w:r>
+        <w:rPr>
+          <w:rFonts w:ascii="Yu Mincho" w:hAnsi="Yu Mincho" w:cs="Yu Mincho" w:hint="eastAsia"/>
+          <w:lang w:eastAsia="ja-JP"/>
+        </w:rPr>
+        <w:t>言，支持多</w:t>
+      </w:r>
+      <w:r>
+        <w:rPr>
+          <w:rFonts w:ascii="宋体" w:eastAsia="宋体" w:hAnsi="宋体" w:cs="宋体" w:hint="eastAsia"/>
+          <w:lang w:eastAsia="ja-JP"/>
+        </w:rPr>
+        <w:t>线</w:t>
+      </w:r>
+      <w:r>
+        <w:rPr>
+          <w:rFonts w:ascii="Yu Mincho" w:hAnsi="Yu Mincho" w:cs="Yu Mincho" w:hint="eastAsia"/>
+          <w:lang w:eastAsia="ja-JP"/>
+        </w:rPr>
+        <w:t>程、垃圾回收和异常</w:t>
+      </w:r>
+      <w:r>
+        <w:rPr>
+          <w:rFonts w:ascii="宋体" w:eastAsia="宋体" w:hAnsi="宋体" w:cs="宋体" w:hint="eastAsia"/>
+          <w:lang w:eastAsia="ja-JP"/>
+        </w:rPr>
+        <w:t>处</w:t>
+      </w:r>
+      <w:r>
+        <w:rPr>
+          <w:rFonts w:ascii="Yu Mincho" w:hAnsi="Yu Mincho" w:cs="Yu Mincho" w:hint="eastAsia"/>
+          <w:lang w:eastAsia="ja-JP"/>
+        </w:rPr>
+        <w:t>理等特性。</w:t>
+      </w:r>
+      <w:r>
+        <w:rPr>
+          <w:lang w:eastAsia="ja-JP"/>
+        </w:rPr>
+        <w:t>JAVA的安全性体</w:t>
+      </w:r>
+      <w:r>
+        <w:rPr>
+          <w:rFonts w:ascii="宋体" w:eastAsia="宋体" w:hAnsi="宋体" w:cs="宋体" w:hint="eastAsia"/>
+          <w:lang w:eastAsia="ja-JP"/>
+        </w:rPr>
+        <w:t>现</w:t>
+      </w:r>
+      <w:r>
+        <w:rPr>
+          <w:rFonts w:ascii="Yu Mincho" w:hAnsi="Yu Mincho" w:cs="Yu Mincho" w:hint="eastAsia"/>
+          <w:lang w:eastAsia="ja-JP"/>
+        </w:rPr>
+        <w:t>在它的沙箱机制，可以防止</w:t>
+      </w:r>
+      <w:r>
+        <w:rPr>
+          <w:rFonts w:ascii="宋体" w:eastAsia="宋体" w:hAnsi="宋体" w:cs="宋体" w:hint="eastAsia"/>
+          <w:lang w:eastAsia="ja-JP"/>
+        </w:rPr>
+        <w:t>恶</w:t>
+      </w:r>
+      <w:r>
+        <w:rPr>
+          <w:rFonts w:ascii="Yu Mincho" w:hAnsi="Yu Mincho" w:cs="Yu Mincho" w:hint="eastAsia"/>
+          <w:lang w:eastAsia="ja-JP"/>
+        </w:rPr>
+        <w:t>意代</w:t>
+      </w:r>
+      <w:r>
+        <w:rPr>
+          <w:rFonts w:ascii="宋体" w:eastAsia="宋体" w:hAnsi="宋体" w:cs="宋体" w:hint="eastAsia"/>
+          <w:lang w:eastAsia="ja-JP"/>
+        </w:rPr>
+        <w:t>码对</w:t>
+      </w:r>
+      <w:r>
+        <w:rPr>
+          <w:rFonts w:ascii="Yu Mincho" w:hAnsi="Yu Mincho" w:cs="Yu Mincho" w:hint="eastAsia"/>
+          <w:lang w:eastAsia="ja-JP"/>
+        </w:rPr>
+        <w:t>系</w:t>
+      </w:r>
+      <w:r>
+        <w:rPr>
+          <w:rFonts w:ascii="宋体" w:eastAsia="宋体" w:hAnsi="宋体" w:cs="宋体" w:hint="eastAsia"/>
+          <w:lang w:eastAsia="ja-JP"/>
+        </w:rPr>
+        <w:t>统</w:t>
+      </w:r>
+      <w:r>
+        <w:rPr>
+          <w:rFonts w:ascii="Yu Mincho" w:hAnsi="Yu Mincho" w:cs="Yu Mincho" w:hint="eastAsia"/>
+          <w:lang w:eastAsia="ja-JP"/>
+        </w:rPr>
+        <w:t>造成破坏。</w:t>
+      </w:r>
+      <w:r>
+        <w:rPr>
+          <w:lang w:eastAsia="ja-JP"/>
+        </w:rPr>
+        <w:t>JAVA的易用性体</w:t>
+      </w:r>
+      <w:r>
+        <w:rPr>
+          <w:rFonts w:ascii="宋体" w:eastAsia="宋体" w:hAnsi="宋体" w:cs="宋体" w:hint="eastAsia"/>
+          <w:lang w:eastAsia="ja-JP"/>
+        </w:rPr>
+        <w:t>现</w:t>
+      </w:r>
+      <w:r>
+        <w:rPr>
+          <w:rFonts w:ascii="Yu Mincho" w:hAnsi="Yu Mincho" w:cs="Yu Mincho" w:hint="eastAsia"/>
+          <w:lang w:eastAsia="ja-JP"/>
+        </w:rPr>
+        <w:t>在它的</w:t>
+      </w:r>
+      <w:r>
+        <w:rPr>
+          <w:rFonts w:ascii="宋体" w:eastAsia="宋体" w:hAnsi="宋体" w:cs="宋体" w:hint="eastAsia"/>
+          <w:lang w:eastAsia="ja-JP"/>
+        </w:rPr>
+        <w:t>语</w:t>
+      </w:r>
+      <w:r>
+        <w:rPr>
+          <w:rFonts w:ascii="Yu Mincho" w:hAnsi="Yu Mincho" w:cs="Yu Mincho" w:hint="eastAsia"/>
+          <w:lang w:eastAsia="ja-JP"/>
+        </w:rPr>
+        <w:t>法</w:t>
+      </w:r>
+      <w:r>
+        <w:rPr>
+          <w:rFonts w:ascii="宋体" w:eastAsia="宋体" w:hAnsi="宋体" w:cs="宋体" w:hint="eastAsia"/>
+          <w:lang w:eastAsia="ja-JP"/>
+        </w:rPr>
+        <w:t>简</w:t>
+      </w:r>
+      <w:r>
+        <w:rPr>
+          <w:rFonts w:ascii="Yu Mincho" w:hAnsi="Yu Mincho" w:cs="Yu Mincho" w:hint="eastAsia"/>
+          <w:lang w:eastAsia="ja-JP"/>
+        </w:rPr>
+        <w:t>洁、</w:t>
+      </w:r>
+      <w:r>
+        <w:rPr>
+          <w:rFonts w:ascii="宋体" w:eastAsia="宋体" w:hAnsi="宋体" w:cs="宋体" w:hint="eastAsia"/>
+          <w:lang w:eastAsia="ja-JP"/>
+        </w:rPr>
+        <w:t>规</w:t>
+      </w:r>
+      <w:r>
+        <w:rPr>
+          <w:rFonts w:ascii="Yu Mincho" w:hAnsi="Yu Mincho" w:cs="Yu Mincho" w:hint="eastAsia"/>
+          <w:lang w:eastAsia="ja-JP"/>
+        </w:rPr>
+        <w:t>范</w:t>
+      </w:r>
+      <w:r>
+        <w:rPr>
+          <w:rFonts w:ascii="宋体" w:eastAsia="宋体" w:hAnsi="宋体" w:cs="宋体" w:hint="eastAsia"/>
+          <w:lang w:eastAsia="ja-JP"/>
+        </w:rPr>
+        <w:t>统</w:t>
+      </w:r>
+      <w:r>
+        <w:rPr>
+          <w:rFonts w:ascii="Yu Mincho" w:hAnsi="Yu Mincho" w:cs="Yu Mincho" w:hint="eastAsia"/>
+          <w:lang w:eastAsia="ja-JP"/>
+        </w:rPr>
+        <w:t>一，以及丰富的类</w:t>
+      </w:r>
+      <w:r>
+        <w:rPr>
+          <w:rFonts w:ascii="宋体" w:eastAsia="宋体" w:hAnsi="宋体" w:cs="宋体" w:hint="eastAsia"/>
+          <w:lang w:eastAsia="ja-JP"/>
+        </w:rPr>
+        <w:t>库</w:t>
+      </w:r>
+      <w:r>
+        <w:rPr>
+          <w:rFonts w:ascii="Yu Mincho" w:hAnsi="Yu Mincho" w:cs="Yu Mincho" w:hint="eastAsia"/>
+          <w:lang w:eastAsia="ja-JP"/>
+        </w:rPr>
+        <w:t>和开</w:t>
+      </w:r>
+      <w:r>
+        <w:rPr>
+          <w:rFonts w:ascii="宋体" w:eastAsia="宋体" w:hAnsi="宋体" w:cs="宋体" w:hint="eastAsia"/>
+          <w:lang w:eastAsia="ja-JP"/>
+        </w:rPr>
+        <w:t>发</w:t>
+      </w:r>
+      <w:r>
+        <w:rPr>
+          <w:rFonts w:ascii="Yu Mincho" w:hAnsi="Yu Mincho" w:cs="Yu Mincho" w:hint="eastAsia"/>
+          <w:lang w:eastAsia="ja-JP"/>
+        </w:rPr>
+        <w:t>工具。</w:t>
+      </w:r>
+    </w:p>
+    <w:p>
+      <w:pPr>
+        <w:ind w:firstLine="420"/>
+        <w:rPr>
+          <w:lang w:eastAsia="ja-JP"/>
+        </w:rPr>
+      </w:pPr>
+    </w:p>
+    <w:p>
+      <w:pPr>
+        <w:ind w:firstLine="420"/>
+        <w:rPr>
+          <w:rFonts w:ascii="Yu Mincho" w:eastAsia="Yu Mincho" w:hAnsi="Yu Mincho" w:cs="Yu Mincho"/>
+          <w:lang w:eastAsia="ja-JP"/>
+        </w:rPr>
+      </w:pPr>
+      <w:r>
+        <w:rPr>
+          <w:lang w:eastAsia="ja-JP"/>
+        </w:rPr>
+        <w:t>JAVA的</w:t>
+      </w:r>
+      <w:r>
+        <w:rPr>
+          <w:rFonts w:ascii="宋体" w:eastAsia="宋体" w:hAnsi="宋体" w:cs="宋体" w:hint="eastAsia"/>
+          <w:lang w:eastAsia="ja-JP"/>
+        </w:rPr>
+        <w:t>优</w:t>
+      </w:r>
+      <w:r>
+        <w:rPr>
+          <w:rFonts w:ascii="Yu Mincho" w:hAnsi="Yu Mincho" w:cs="Yu Mincho" w:hint="eastAsia"/>
+          <w:lang w:eastAsia="ja-JP"/>
+        </w:rPr>
+        <w:t>点是它可以开</w:t>
+      </w:r>
+      <w:r>
+        <w:rPr>
+          <w:rFonts w:ascii="宋体" w:eastAsia="宋体" w:hAnsi="宋体" w:cs="宋体" w:hint="eastAsia"/>
+          <w:lang w:eastAsia="ja-JP"/>
+        </w:rPr>
+        <w:t>发</w:t>
+      </w:r>
+      <w:r>
+        <w:rPr>
+          <w:rFonts w:ascii="Yu Mincho" w:hAnsi="Yu Mincho" w:cs="Yu Mincho" w:hint="eastAsia"/>
+          <w:lang w:eastAsia="ja-JP"/>
+        </w:rPr>
+        <w:t>出跨平台、高</w:t>
+      </w:r>
+      <w:r>
+        <w:rPr>
+          <w:rFonts w:ascii="宋体" w:eastAsia="宋体" w:hAnsi="宋体" w:cs="宋体" w:hint="eastAsia"/>
+          <w:lang w:eastAsia="ja-JP"/>
+        </w:rPr>
+        <w:t>质</w:t>
+      </w:r>
+      <w:r>
+        <w:rPr>
+          <w:rFonts w:ascii="Yu Mincho" w:hAnsi="Yu Mincho" w:cs="Yu Mincho" w:hint="eastAsia"/>
+          <w:lang w:eastAsia="ja-JP"/>
+        </w:rPr>
+        <w:t>量、可复用的</w:t>
+      </w:r>
+      <w:r>
+        <w:rPr>
+          <w:rFonts w:ascii="宋体" w:eastAsia="宋体" w:hAnsi="宋体" w:cs="宋体" w:hint="eastAsia"/>
+          <w:lang w:eastAsia="ja-JP"/>
+        </w:rPr>
+        <w:t>软</w:t>
+      </w:r>
+      <w:r>
+        <w:rPr>
+          <w:rFonts w:ascii="Yu Mincho" w:hAnsi="Yu Mincho" w:cs="Yu Mincho" w:hint="eastAsia"/>
+          <w:lang w:eastAsia="ja-JP"/>
+        </w:rPr>
+        <w:t>件，适合开</w:t>
+      </w:r>
+      <w:r>
+        <w:rPr>
+          <w:rFonts w:ascii="宋体" w:eastAsia="宋体" w:hAnsi="宋体" w:cs="宋体" w:hint="eastAsia"/>
+          <w:lang w:eastAsia="ja-JP"/>
+        </w:rPr>
+        <w:t>发</w:t>
+      </w:r>
+      <w:r>
+        <w:rPr>
+          <w:rFonts w:ascii="Yu Mincho" w:hAnsi="Yu Mincho" w:cs="Yu Mincho" w:hint="eastAsia"/>
+          <w:lang w:eastAsia="ja-JP"/>
+        </w:rPr>
+        <w:t>网</w:t>
+      </w:r>
+      <w:r>
+        <w:rPr>
+          <w:rFonts w:ascii="宋体" w:eastAsia="宋体" w:hAnsi="宋体" w:cs="宋体" w:hint="eastAsia"/>
+          <w:lang w:eastAsia="ja-JP"/>
+        </w:rPr>
+        <w:t>络应</w:t>
+      </w:r>
+      <w:r>
+        <w:rPr>
+          <w:rFonts w:ascii="Yu Mincho" w:hAnsi="Yu Mincho" w:cs="Yu Mincho" w:hint="eastAsia"/>
+          <w:lang w:eastAsia="ja-JP"/>
+        </w:rPr>
+        <w:t>用、移</w:t>
+      </w:r>
+      <w:r>
+        <w:rPr>
+          <w:rFonts w:ascii="宋体" w:eastAsia="宋体" w:hAnsi="宋体" w:cs="宋体" w:hint="eastAsia"/>
+          <w:lang w:eastAsia="ja-JP"/>
+        </w:rPr>
+        <w:t>动应</w:t>
+      </w:r>
+      <w:r>
+        <w:rPr>
+          <w:rFonts w:ascii="Yu Mincho" w:hAnsi="Yu Mincho" w:cs="Yu Mincho" w:hint="eastAsia"/>
+          <w:lang w:eastAsia="ja-JP"/>
+        </w:rPr>
+        <w:t>用、企</w:t>
+      </w:r>
+      <w:r>
+        <w:rPr>
+          <w:rFonts w:ascii="宋体" w:eastAsia="宋体" w:hAnsi="宋体" w:cs="宋体" w:hint="eastAsia"/>
+          <w:lang w:eastAsia="ja-JP"/>
+        </w:rPr>
+        <w:t>业应</w:t>
+      </w:r>
+      <w:r>
+        <w:rPr>
+          <w:rFonts w:ascii="Yu Mincho" w:hAnsi="Yu Mincho" w:cs="Yu Mincho" w:hint="eastAsia"/>
+          <w:lang w:eastAsia="ja-JP"/>
+        </w:rPr>
+        <w:t>用等。</w:t>
+      </w:r>
+      <w:r>
+        <w:rPr>
+          <w:lang w:eastAsia="ja-JP"/>
+        </w:rPr>
+        <w:t>JAVA也有一些缺点，比如它的运行速度受到JVM的影响，可能不如本地</w:t>
+      </w:r>
+      <w:r>
+        <w:rPr>
+          <w:rFonts w:ascii="宋体" w:eastAsia="宋体" w:hAnsi="宋体" w:cs="宋体" w:hint="eastAsia"/>
+          <w:lang w:eastAsia="ja-JP"/>
+        </w:rPr>
+        <w:t>编译</w:t>
+      </w:r>
+      <w:r>
+        <w:rPr>
+          <w:rFonts w:ascii="Yu Mincho" w:hAnsi="Yu Mincho" w:cs="Yu Mincho" w:hint="eastAsia"/>
+          <w:lang w:eastAsia="ja-JP"/>
+        </w:rPr>
+        <w:t>的</w:t>
+      </w:r>
+      <w:r>
+        <w:rPr>
+          <w:rFonts w:ascii="宋体" w:eastAsia="宋体" w:hAnsi="宋体" w:cs="宋体" w:hint="eastAsia"/>
+          <w:lang w:eastAsia="ja-JP"/>
+        </w:rPr>
+        <w:t>语</w:t>
+      </w:r>
+      <w:r>
+        <w:rPr>
+          <w:rFonts w:ascii="Yu Mincho" w:hAnsi="Yu Mincho" w:cs="Yu Mincho" w:hint="eastAsia"/>
+          <w:lang w:eastAsia="ja-JP"/>
+        </w:rPr>
+        <w:t>言快；它的内存消耗</w:t>
+      </w:r>
+      <w:r>
+        <w:rPr>
+          <w:rFonts w:ascii="宋体" w:eastAsia="宋体" w:hAnsi="宋体" w:cs="宋体" w:hint="eastAsia"/>
+          <w:lang w:eastAsia="ja-JP"/>
+        </w:rPr>
+        <w:t>较</w:t>
+      </w:r>
+      <w:r>
+        <w:rPr>
+          <w:rFonts w:ascii="Yu Mincho" w:hAnsi="Yu Mincho" w:cs="Yu Mincho" w:hint="eastAsia"/>
+          <w:lang w:eastAsia="ja-JP"/>
+        </w:rPr>
+        <w:t>大，可能</w:t>
+      </w:r>
+      <w:r>
+        <w:rPr>
+          <w:rFonts w:ascii="宋体" w:eastAsia="宋体" w:hAnsi="宋体" w:cs="宋体" w:hint="eastAsia"/>
+          <w:lang w:eastAsia="ja-JP"/>
+        </w:rPr>
+        <w:t>导</w:t>
+      </w:r>
+      <w:r>
+        <w:rPr>
+          <w:rFonts w:ascii="Yu Mincho" w:hAnsi="Yu Mincho" w:cs="Yu Mincho" w:hint="eastAsia"/>
+          <w:lang w:eastAsia="ja-JP"/>
+        </w:rPr>
+        <w:t>致性能下降；它的</w:t>
+      </w:r>
+      <w:r>
+        <w:rPr>
+          <w:rFonts w:ascii="宋体" w:eastAsia="宋体" w:hAnsi="宋体" w:cs="宋体" w:hint="eastAsia"/>
+          <w:lang w:eastAsia="ja-JP"/>
+        </w:rPr>
+        <w:t>语</w:t>
+      </w:r>
+      <w:r>
+        <w:rPr>
+          <w:rFonts w:ascii="Yu Mincho" w:hAnsi="Yu Mincho" w:cs="Yu Mincho" w:hint="eastAsia"/>
+          <w:lang w:eastAsia="ja-JP"/>
+        </w:rPr>
+        <w:t>法</w:t>
+      </w:r>
+      <w:r>
+        <w:rPr>
+          <w:rFonts w:ascii="宋体" w:eastAsia="宋体" w:hAnsi="宋体" w:cs="宋体" w:hint="eastAsia"/>
+          <w:lang w:eastAsia="ja-JP"/>
+        </w:rPr>
+        <w:t>较为</w:t>
+      </w:r>
+      <w:r>
+        <w:rPr>
+          <w:rFonts w:ascii="Yu Mincho" w:hAnsi="Yu Mincho" w:cs="Yu Mincho" w:hint="eastAsia"/>
+          <w:lang w:eastAsia="ja-JP"/>
+        </w:rPr>
+        <w:t>繁</w:t>
+      </w:r>
+      <w:r>
+        <w:rPr>
+          <w:rFonts w:ascii="宋体" w:eastAsia="宋体" w:hAnsi="宋体" w:cs="宋体" w:hint="eastAsia"/>
+          <w:lang w:eastAsia="ja-JP"/>
+        </w:rPr>
+        <w:t>琐</w:t>
+      </w:r>
+      <w:r>
+        <w:rPr>
+          <w:rFonts w:ascii="Yu Mincho" w:hAnsi="Yu Mincho" w:cs="Yu Mincho" w:hint="eastAsia"/>
+          <w:lang w:eastAsia="ja-JP"/>
+        </w:rPr>
+        <w:t>，需要</w:t>
+      </w:r>
+      <w:r>
+        <w:rPr>
+          <w:rFonts w:ascii="宋体" w:eastAsia="宋体" w:hAnsi="宋体" w:cs="宋体" w:hint="eastAsia"/>
+          <w:lang w:eastAsia="ja-JP"/>
+        </w:rPr>
+        <w:t>编</w:t>
+      </w:r>
+      <w:r>
+        <w:rPr>
+          <w:rFonts w:ascii="Yu Mincho" w:hAnsi="Yu Mincho" w:cs="Yu Mincho" w:hint="eastAsia"/>
+          <w:lang w:eastAsia="ja-JP"/>
+        </w:rPr>
+        <w:t>写更多的代</w:t>
+      </w:r>
+      <w:r>
+        <w:rPr>
+          <w:rFonts w:ascii="宋体" w:eastAsia="宋体" w:hAnsi="宋体" w:cs="宋体" w:hint="eastAsia"/>
+          <w:lang w:eastAsia="ja-JP"/>
+        </w:rPr>
+        <w:t>码</w:t>
+      </w:r>
+      <w:r>
+        <w:rPr>
+          <w:rFonts w:ascii="Yu Mincho" w:hAnsi="Yu Mincho" w:cs="Yu Mincho" w:hint="eastAsia"/>
+          <w:lang w:eastAsia="ja-JP"/>
+        </w:rPr>
+        <w:t>。</w:t>
+      </w:r>
+    </w:p>
+    <w:p>
+      <w:pPr>
+        <w:pStyle w:val="2"/>
+      </w:pPr>
+      <w:r>
+        <w:t xml:space="preserve">2.2  </w:t>
+      </w:r>
+      <w:r>
+        <w:t>IDEA</w:t>
+      </w:r>
+      <w:r>
+        <w:t>介绍</w:t>
+      </w:r>
+      <w:r>
+        <w:tab/>
+        <w:t xml:space="preserve"> </w:t>
+      </w:r>
+    </w:p>
+    <w:p>
+      <w:pPr>
+        <w:ind w:firstLine="420"/>
+        <w:rPr>
+          <w:rFonts w:eastAsia="Yu Mincho"/>
+          <w:lang w:eastAsia="ja-JP"/>
+        </w:rPr>
+      </w:pPr>
+      <w:r>
+        <w:rPr>
+          <w:lang w:eastAsia="ja-JP"/>
+        </w:rPr>
+        <w:t>IDEA是一款流行的集成开</w:t>
+      </w:r>
+      <w:r>
+        <w:rPr>
+          <w:rFonts w:ascii="宋体" w:eastAsia="宋体" w:hAnsi="宋体" w:cs="宋体" w:hint="eastAsia"/>
+          <w:lang w:eastAsia="ja-JP"/>
+        </w:rPr>
+        <w:t>发环</w:t>
+      </w:r>
+      <w:r>
+        <w:rPr>
+          <w:rFonts w:ascii="Yu Mincho" w:hAnsi="Yu Mincho" w:cs="Yu Mincho" w:hint="eastAsia"/>
+          <w:lang w:eastAsia="ja-JP"/>
+        </w:rPr>
+        <w:t>境，主要用于</w:t>
+      </w:r>
+      <w:r>
+        <w:rPr>
+          <w:lang w:eastAsia="ja-JP"/>
+        </w:rPr>
+        <w:t>Java、Kotlin、Scala等</w:t>
+      </w:r>
+      <w:r>
+        <w:rPr>
+          <w:rFonts w:ascii="宋体" w:eastAsia="宋体" w:hAnsi="宋体" w:cs="宋体" w:hint="eastAsia"/>
+          <w:lang w:eastAsia="ja-JP"/>
+        </w:rPr>
+        <w:t>语</w:t>
+      </w:r>
+      <w:r>
+        <w:rPr>
+          <w:rFonts w:ascii="Yu Mincho" w:hAnsi="Yu Mincho" w:cs="Yu Mincho" w:hint="eastAsia"/>
+          <w:lang w:eastAsia="ja-JP"/>
+        </w:rPr>
+        <w:t>言的开</w:t>
+      </w:r>
+      <w:r>
+        <w:rPr>
+          <w:rFonts w:ascii="宋体" w:eastAsia="宋体" w:hAnsi="宋体" w:cs="宋体" w:hint="eastAsia"/>
+          <w:lang w:eastAsia="ja-JP"/>
+        </w:rPr>
+        <w:t>发</w:t>
+      </w:r>
+      <w:r>
+        <w:rPr>
+          <w:rFonts w:ascii="Yu Mincho" w:hAnsi="Yu Mincho" w:cs="Yu Mincho" w:hint="eastAsia"/>
+          <w:lang w:eastAsia="ja-JP"/>
+        </w:rPr>
+        <w:t>。它具有</w:t>
+      </w:r>
+      <w:r>
+        <w:rPr>
+          <w:lang w:eastAsia="ja-JP"/>
+        </w:rPr>
+        <w:t>智能的代</w:t>
+      </w:r>
+      <w:r>
+        <w:rPr>
+          <w:rFonts w:ascii="宋体" w:eastAsia="宋体" w:hAnsi="宋体" w:cs="宋体" w:hint="eastAsia"/>
+          <w:lang w:eastAsia="ja-JP"/>
+        </w:rPr>
+        <w:t>码补</w:t>
+      </w:r>
+      <w:r>
+        <w:rPr>
+          <w:rFonts w:ascii="Yu Mincho" w:hAnsi="Yu Mincho" w:cs="Yu Mincho" w:hint="eastAsia"/>
+          <w:lang w:eastAsia="ja-JP"/>
+        </w:rPr>
+        <w:t>全和重构功能，可以提高开</w:t>
+      </w:r>
+      <w:r>
+        <w:rPr>
+          <w:rFonts w:ascii="宋体" w:eastAsia="宋体" w:hAnsi="宋体" w:cs="宋体" w:hint="eastAsia"/>
+          <w:lang w:eastAsia="ja-JP"/>
+        </w:rPr>
+        <w:t>发</w:t>
+      </w:r>
+      <w:r>
+        <w:rPr>
+          <w:rFonts w:ascii="Yu Mincho" w:hAnsi="Yu Mincho" w:cs="Yu Mincho" w:hint="eastAsia"/>
+          <w:lang w:eastAsia="ja-JP"/>
+        </w:rPr>
+        <w:t>效率和代</w:t>
+      </w:r>
+      <w:r>
+        <w:rPr>
+          <w:rFonts w:ascii="宋体" w:eastAsia="宋体" w:hAnsi="宋体" w:cs="宋体" w:hint="eastAsia"/>
+          <w:lang w:eastAsia="ja-JP"/>
+        </w:rPr>
+        <w:t>码质</w:t>
+      </w:r>
+      <w:r>
+        <w:rPr>
+          <w:rFonts w:ascii="Yu Mincho" w:hAnsi="Yu Mincho" w:cs="Yu Mincho" w:hint="eastAsia"/>
+          <w:lang w:eastAsia="ja-JP"/>
+        </w:rPr>
+        <w:t>量</w:t>
+      </w:r>
+      <w:r>
+        <w:rPr>
+          <w:rFonts w:ascii="Yu Mincho" w:hAnsi="Yu Mincho" w:cs="Yu Mincho" w:hint="eastAsia"/>
+        </w:rPr>
+        <w:t>；</w:t>
+      </w:r>
+      <w:r>
+        <w:rPr>
+          <w:rFonts w:asciiTheme="minorEastAsia" w:hAnsiTheme="minorEastAsia" w:hint="eastAsia"/>
+        </w:rPr>
+        <w:t>并且</w:t>
+      </w:r>
+      <w:r>
+        <w:rPr>
+          <w:rFonts w:ascii="宋体" w:eastAsia="宋体" w:hAnsi="宋体" w:cs="宋体" w:hint="eastAsia"/>
+        </w:rPr>
+        <w:t>拥有</w:t>
+      </w:r>
+      <w:r>
+        <w:rPr>
+          <w:lang w:eastAsia="ja-JP"/>
+        </w:rPr>
+        <w:t>强大的</w:t>
+      </w:r>
+      <w:r>
+        <w:rPr>
+          <w:rFonts w:ascii="宋体" w:eastAsia="宋体" w:hAnsi="宋体" w:cs="宋体" w:hint="eastAsia"/>
+          <w:lang w:eastAsia="ja-JP"/>
+        </w:rPr>
+        <w:t>调试</w:t>
+      </w:r>
+      <w:r>
+        <w:rPr>
+          <w:rFonts w:ascii="Yu Mincho" w:hAnsi="Yu Mincho" w:cs="Yu Mincho" w:hint="eastAsia"/>
+          <w:lang w:eastAsia="ja-JP"/>
+        </w:rPr>
+        <w:t>和</w:t>
+      </w:r>
+      <w:r>
+        <w:rPr>
+          <w:rFonts w:ascii="宋体" w:eastAsia="宋体" w:hAnsi="宋体" w:cs="宋体" w:hint="eastAsia"/>
+          <w:lang w:eastAsia="ja-JP"/>
+        </w:rPr>
+        <w:t>测试</w:t>
+      </w:r>
+      <w:r>
+        <w:rPr>
+          <w:rFonts w:ascii="Yu Mincho" w:hAnsi="Yu Mincho" w:cs="Yu Mincho" w:hint="eastAsia"/>
+          <w:lang w:eastAsia="ja-JP"/>
+        </w:rPr>
+        <w:t>工具，可以帮助开</w:t>
+      </w:r>
+      <w:r>
+        <w:rPr>
+          <w:rFonts w:ascii="宋体" w:eastAsia="宋体" w:hAnsi="宋体" w:cs="宋体" w:hint="eastAsia"/>
+          <w:lang w:eastAsia="ja-JP"/>
+        </w:rPr>
+        <w:t>发</w:t>
+      </w:r>
+      <w:r>
+        <w:rPr>
+          <w:rFonts w:ascii="Yu Mincho" w:hAnsi="Yu Mincho" w:cs="Yu Mincho" w:hint="eastAsia"/>
+          <w:lang w:eastAsia="ja-JP"/>
+        </w:rPr>
+        <w:t>者快速定位和解决</w:t>
+      </w:r>
+      <w:r>
+        <w:rPr>
+          <w:rFonts w:ascii="宋体" w:eastAsia="宋体" w:hAnsi="宋体" w:cs="宋体" w:hint="eastAsia"/>
+          <w:lang w:eastAsia="ja-JP"/>
+        </w:rPr>
+        <w:t>问题</w:t>
+      </w:r>
+      <w:r>
+        <w:rPr>
+          <w:rFonts w:ascii="Yu Mincho" w:hAnsi="Yu Mincho" w:cs="Yu Mincho" w:hint="eastAsia"/>
+          <w:lang w:eastAsia="ja-JP"/>
+        </w:rPr>
+        <w:t>。</w:t>
+      </w:r>
+      <w:r>
+        <w:rPr>
+          <w:rFonts w:asciiTheme="minorEastAsia" w:hAnsiTheme="minorEastAsia" w:hint="eastAsia"/>
+        </w:rPr>
+        <w:t>同时</w:t>
+      </w:r>
+      <w:r>
+        <w:rPr>
+          <w:rFonts w:ascii="宋体" w:eastAsia="宋体" w:hAnsi="宋体" w:cs="宋体" w:hint="eastAsia"/>
+        </w:rPr>
+        <w:t>还有</w:t>
+      </w:r>
+      <w:r>
+        <w:rPr>
+          <w:lang w:eastAsia="ja-JP"/>
+        </w:rPr>
+        <w:t>丰富的插件和框架支持，可以</w:t>
+      </w:r>
+      <w:r>
+        <w:rPr>
+          <w:rFonts w:ascii="宋体" w:eastAsia="宋体" w:hAnsi="宋体" w:cs="宋体" w:hint="eastAsia"/>
+          <w:lang w:eastAsia="ja-JP"/>
+        </w:rPr>
+        <w:t>扩</w:t>
+      </w:r>
+      <w:r>
+        <w:rPr>
+          <w:rFonts w:ascii="Yu Mincho" w:hAnsi="Yu Mincho" w:cs="Yu Mincho" w:hint="eastAsia"/>
+          <w:lang w:eastAsia="ja-JP"/>
+        </w:rPr>
+        <w:t>展</w:t>
+      </w:r>
+      <w:r>
+        <w:rPr>
+          <w:lang w:eastAsia="ja-JP"/>
+        </w:rPr>
+        <w:t>IDEA的功能和适</w:t>
+      </w:r>
+      <w:r>
+        <w:rPr>
+          <w:rFonts w:ascii="宋体" w:eastAsia="宋体" w:hAnsi="宋体" w:cs="宋体" w:hint="eastAsia"/>
+          <w:lang w:eastAsia="ja-JP"/>
+        </w:rPr>
+        <w:t>应</w:t>
+      </w:r>
+      <w:r>
+        <w:rPr>
+          <w:rFonts w:ascii="Yu Mincho" w:hAnsi="Yu Mincho" w:cs="Yu Mincho" w:hint="eastAsia"/>
+          <w:lang w:eastAsia="ja-JP"/>
+        </w:rPr>
+        <w:t>不同的开</w:t>
+      </w:r>
+      <w:r>
+        <w:rPr>
+          <w:rFonts w:ascii="宋体" w:eastAsia="宋体" w:hAnsi="宋体" w:cs="宋体" w:hint="eastAsia"/>
+          <w:lang w:eastAsia="ja-JP"/>
+        </w:rPr>
+        <w:t>发</w:t>
+      </w:r>
+      <w:r>
+        <w:rPr>
+          <w:rFonts w:ascii="Yu Mincho" w:hAnsi="Yu Mincho" w:cs="Yu Mincho" w:hint="eastAsia"/>
+          <w:lang w:eastAsia="ja-JP"/>
+        </w:rPr>
+        <w:t>需求。</w:t>
+      </w:r>
+      <w:r>
+        <w:rPr>
+          <w:rFonts w:asciiTheme="minorEastAsia" w:hAnsiTheme="minorEastAsia" w:hint="eastAsia"/>
+        </w:rPr>
+        <w:t>此外它还有</w:t>
+      </w:r>
+      <w:r>
+        <w:rPr>
+          <w:lang w:eastAsia="ja-JP"/>
+        </w:rPr>
+        <w:t>美</w:t>
+      </w:r>
+      <w:r>
+        <w:rPr>
+          <w:rFonts w:ascii="宋体" w:eastAsia="宋体" w:hAnsi="宋体" w:cs="宋体" w:hint="eastAsia"/>
+          <w:lang w:eastAsia="ja-JP"/>
+        </w:rPr>
+        <w:t>观</w:t>
+      </w:r>
+      <w:r>
+        <w:rPr>
+          <w:rFonts w:ascii="Yu Mincho" w:hAnsi="Yu Mincho" w:cs="Yu Mincho" w:hint="eastAsia"/>
+          <w:lang w:eastAsia="ja-JP"/>
+        </w:rPr>
+        <w:t>和友好的用</w:t>
+      </w:r>
+      <w:r>
+        <w:rPr>
+          <w:rFonts w:ascii="宋体" w:eastAsia="宋体" w:hAnsi="宋体" w:cs="宋体" w:hint="eastAsia"/>
+          <w:lang w:eastAsia="ja-JP"/>
+        </w:rPr>
+        <w:t>户</w:t>
+      </w:r>
+      <w:r>
+        <w:rPr>
+          <w:rFonts w:ascii="Yu Mincho" w:hAnsi="Yu Mincho" w:cs="Yu Mincho" w:hint="eastAsia"/>
+          <w:lang w:eastAsia="ja-JP"/>
+        </w:rPr>
+        <w:t>界面，可以提升开</w:t>
+      </w:r>
+      <w:r>
+        <w:rPr>
+          <w:rFonts w:ascii="宋体" w:eastAsia="宋体" w:hAnsi="宋体" w:cs="宋体" w:hint="eastAsia"/>
+          <w:lang w:eastAsia="ja-JP"/>
+        </w:rPr>
+        <w:t>发</w:t>
+      </w:r>
+      <w:r>
+        <w:rPr>
+          <w:rFonts w:ascii="Yu Mincho" w:hAnsi="Yu Mincho" w:cs="Yu Mincho" w:hint="eastAsia"/>
+          <w:lang w:eastAsia="ja-JP"/>
+        </w:rPr>
+        <w:t>者的使用体</w:t>
+      </w:r>
+      <w:r>
+        <w:rPr>
+          <w:rFonts w:ascii="宋体" w:eastAsia="宋体" w:hAnsi="宋体" w:cs="宋体" w:hint="eastAsia"/>
+          <w:lang w:eastAsia="ja-JP"/>
+        </w:rPr>
+        <w:t>验</w:t>
+      </w:r>
+      <w:r>
+        <w:rPr>
+          <w:rFonts w:ascii="Yu Mincho" w:hAnsi="Yu Mincho" w:cs="Yu Mincho" w:hint="eastAsia"/>
+          <w:lang w:eastAsia="ja-JP"/>
+        </w:rPr>
+        <w:t>和工作愉悦度。</w:t>
+      </w:r>
+      <w:r>
+        <w:rPr>
+          <w:rFonts w:asciiTheme="minorEastAsia" w:hAnsiTheme="minorEastAsia" w:hint="eastAsia"/>
+        </w:rPr>
+        <w:t>但是</w:t>
+      </w:r>
+      <w:r>
+        <w:rPr>
+          <w:lang w:eastAsia="ja-JP"/>
+        </w:rPr>
+        <w:t>IDEA</w:t>
+      </w:r>
+      <w:r>
+        <w:rPr>
+          <w:rFonts w:hint="eastAsia"/>
+        </w:rPr>
+        <w:t>也有一些缺陷，其中最主要的就是</w:t>
+      </w:r>
+      <w:r>
+        <w:rPr>
+          <w:lang w:eastAsia="ja-JP"/>
+        </w:rPr>
+        <w:t>它是一款占用</w:t>
+      </w:r>
+      <w:r>
+        <w:rPr>
+          <w:rFonts w:ascii="宋体" w:eastAsia="宋体" w:hAnsi="宋体" w:cs="宋体" w:hint="eastAsia"/>
+          <w:lang w:eastAsia="ja-JP"/>
+        </w:rPr>
+        <w:t>资</w:t>
+      </w:r>
+      <w:r>
+        <w:rPr>
+          <w:rFonts w:ascii="Yu Mincho" w:hAnsi="Yu Mincho" w:cs="Yu Mincho" w:hint="eastAsia"/>
+          <w:lang w:eastAsia="ja-JP"/>
+        </w:rPr>
+        <w:t>源</w:t>
+      </w:r>
+      <w:r>
+        <w:rPr>
+          <w:rFonts w:ascii="宋体" w:eastAsia="宋体" w:hAnsi="宋体" w:cs="宋体" w:hint="eastAsia"/>
+          <w:lang w:eastAsia="ja-JP"/>
+        </w:rPr>
+        <w:t>较</w:t>
+      </w:r>
+      <w:r>
+        <w:rPr>
+          <w:rFonts w:ascii="Yu Mincho" w:hAnsi="Yu Mincho" w:cs="Yu Mincho" w:hint="eastAsia"/>
+          <w:lang w:eastAsia="ja-JP"/>
+        </w:rPr>
+        <w:t>多的开</w:t>
+      </w:r>
+      <w:r>
+        <w:rPr>
+          <w:rFonts w:ascii="宋体" w:eastAsia="宋体" w:hAnsi="宋体" w:cs="宋体" w:hint="eastAsia"/>
+          <w:lang w:eastAsia="ja-JP"/>
+        </w:rPr>
+        <w:t>发</w:t>
+      </w:r>
+      <w:r>
+        <w:rPr>
+          <w:rFonts w:ascii="Yu Mincho" w:hAnsi="Yu Mincho" w:cs="Yu Mincho" w:hint="eastAsia"/>
+          <w:lang w:eastAsia="ja-JP"/>
+        </w:rPr>
+        <w:t>工具，</w:t>
+      </w:r>
+      <w:r>
+        <w:rPr>
+          <w:rFonts w:ascii="宋体" w:eastAsia="宋体" w:hAnsi="宋体" w:cs="宋体" w:hint="eastAsia"/>
+          <w:lang w:eastAsia="ja-JP"/>
+        </w:rPr>
+        <w:t>对</w:t>
+      </w:r>
+      <w:r>
+        <w:rPr>
+          <w:rFonts w:ascii="Yu Mincho" w:hAnsi="Yu Mincho" w:cs="Yu Mincho" w:hint="eastAsia"/>
+          <w:lang w:eastAsia="ja-JP"/>
+        </w:rPr>
+        <w:t>于硬件配置</w:t>
+      </w:r>
+      <w:r>
+        <w:rPr>
+          <w:rFonts w:ascii="宋体" w:eastAsia="宋体" w:hAnsi="宋体" w:cs="宋体" w:hint="eastAsia"/>
+          <w:lang w:eastAsia="ja-JP"/>
+        </w:rPr>
+        <w:t>较</w:t>
+      </w:r>
+      <w:r>
+        <w:rPr>
+          <w:rFonts w:ascii="Yu Mincho" w:hAnsi="Yu Mincho" w:cs="Yu Mincho" w:hint="eastAsia"/>
+          <w:lang w:eastAsia="ja-JP"/>
+        </w:rPr>
+        <w:t>低的</w:t>
+      </w:r>
+      <w:r>
+        <w:rPr>
+          <w:rFonts w:ascii="宋体" w:eastAsia="宋体" w:hAnsi="宋体" w:cs="宋体" w:hint="eastAsia"/>
+          <w:lang w:eastAsia="ja-JP"/>
+        </w:rPr>
+        <w:t>设备</w:t>
+      </w:r>
+      <w:r>
+        <w:rPr>
+          <w:rFonts w:ascii="Yu Mincho" w:hAnsi="Yu Mincho" w:cs="Yu Mincho" w:hint="eastAsia"/>
+          <w:lang w:eastAsia="ja-JP"/>
+        </w:rPr>
+        <w:t>来</w:t>
+      </w:r>
+      <w:r>
+        <w:rPr>
+          <w:rFonts w:ascii="宋体" w:eastAsia="宋体" w:hAnsi="宋体" w:cs="宋体" w:hint="eastAsia"/>
+          <w:lang w:eastAsia="ja-JP"/>
+        </w:rPr>
+        <w:t>说</w:t>
+      </w:r>
+      <w:r>
+        <w:rPr>
+          <w:rFonts w:ascii="Yu Mincho" w:hAnsi="Yu Mincho" w:cs="Yu Mincho" w:hint="eastAsia"/>
+          <w:lang w:eastAsia="ja-JP"/>
+        </w:rPr>
+        <w:t>，可能会影响运行速度和性能。</w:t>
+      </w:r>
+    </w:p>
+    <w:p>
+      <w:pPr>
+        <w:pStyle w:val="2"/>
+      </w:pPr>
+      <w:r>
+        <w:t>2.3  JSP</w:t>
+      </w:r>
+      <w:r>
+        <w:t>介绍</w:t>
+      </w:r>
+      <w:r>
+        <w:tab/>
+        <w:t xml:space="preserve"> </w:t>
+      </w:r>
+    </w:p>
+    <w:p>
+      <w:pPr>
+        <w:ind w:firstLine="420"/>
+        <w:rPr>
+          <w:rFonts w:eastAsia="Yu Mincho"/>
+          <w:lang w:eastAsia="ja-JP"/>
+        </w:rPr>
+      </w:pPr>
+      <w:r>
+        <w:rPr>
+          <w:shd w:val="clear" w:color="auto" w:fill="FFFFFF"/>
+        </w:rPr>
+        <w:t>JSP（</w:t>
+      </w:r>
+      <w:r>
+        <w:rPr>
+          <w:shd w:val="clear" w:color="auto" w:fill="FFFFFF"/>
+        </w:rPr>
+        <w:t>Java Server</w:t>
+      </w:r>
+      <w:r>
+        <w:rPr>
+          <w:shd w:val="clear" w:color="auto" w:fill="FFFFFF"/>
+        </w:rPr>
+        <w:t xml:space="preserve"> Pages）是一种动态网页开发技术，基于Servlet规范，可以在HTML代码中嵌入Java代码和JSP标签，实现静态和动态内容的结合。JSP页面最终会被服务器转换成Servlet类，然后编译运行，返回HTML页面给客户端浏览器。JSP技术</w:t>
+      </w:r>
+      <w:r>
+        <w:rPr>
+          <w:rFonts w:hint="eastAsia"/>
+          <w:shd w:val="clear" w:color="auto" w:fill="FFFFFF"/>
+        </w:rPr>
+        <w:t>的特点是</w:t>
+      </w:r>
+      <w:r>
+        <w:rPr>
+          <w:shd w:val="clear" w:color="auto" w:fill="FFFFFF"/>
+        </w:rPr>
+        <w:t>：预编译：服务器在第一次访问JSP页面时，会对其进行编译，生成字节码文件，提高了执行效率和访问速度</w:t>
+      </w:r>
+      <w:r>
+        <w:rPr>
+          <w:rFonts w:hint="eastAsia"/>
+          <w:shd w:val="clear" w:color="auto" w:fill="FFFFFF"/>
+        </w:rPr>
+        <w:t>；</w:t>
+      </w:r>
+      <w:r>
+        <w:rPr>
+          <w:shd w:val="clear" w:color="auto" w:fill="FFFFFF"/>
+        </w:rPr>
+        <w:t>业务逻辑分离：JSP页面可以将界面设计和应用程序开发分开，便于维护和更新</w:t>
+      </w:r>
+      <w:r>
+        <w:rPr>
+          <w:rFonts w:hint="eastAsia"/>
+          <w:shd w:val="clear" w:color="auto" w:fill="FFFFFF"/>
+        </w:rPr>
+        <w:t>；</w:t>
+      </w:r>
+      <w:r>
+        <w:rPr>
+          <w:shd w:val="clear" w:color="auto" w:fill="FFFFFF"/>
+        </w:rPr>
+        <w:t>组件重用：JSP页面可以使用JavaBean封装业务逻辑或数据模型，实现组件的复用和共享</w:t>
+      </w:r>
+      <w:r>
+        <w:rPr>
+          <w:rFonts w:hint="eastAsia"/>
+          <w:shd w:val="clear" w:color="auto" w:fill="FFFFFF"/>
+        </w:rPr>
+        <w:t>；</w:t>
+      </w:r>
+      <w:r>
+        <w:rPr>
+          <w:shd w:val="clear" w:color="auto" w:fill="FFFFFF"/>
+        </w:rPr>
+        <w:t>跨平台：JSP页面可以运行在任何支持Java的平台和服务器上，具有很强的移植性和兼容性。JSP技术一次编写，到处运行；系统的多平台支持；</w:t>
+      </w:r>
+      <w:r>
+        <w:rPr>
+          <w:rFonts w:hint="eastAsia"/>
+          <w:shd w:val="clear" w:color="auto" w:fill="FFFFFF"/>
+        </w:rPr>
+        <w:t>具有</w:t>
+      </w:r>
+      <w:r>
+        <w:rPr>
+          <w:shd w:val="clear" w:color="auto" w:fill="FFFFFF"/>
+        </w:rPr>
+        <w:t>强大的可伸缩性；</w:t>
+      </w:r>
+      <w:r>
+        <w:rPr>
+          <w:rFonts w:hint="eastAsia"/>
+          <w:shd w:val="clear" w:color="auto" w:fill="FFFFFF"/>
+        </w:rPr>
+        <w:t>同时也具有</w:t>
+      </w:r>
+      <w:r>
+        <w:rPr>
+          <w:shd w:val="clear" w:color="auto" w:fill="FFFFFF"/>
+        </w:rPr>
+        <w:t>多样化和功能强大的开发工具支持。</w:t>
+      </w:r>
+      <w:r>
+        <w:rPr>
+          <w:rFonts w:hint="eastAsia"/>
+          <w:shd w:val="clear" w:color="auto" w:fill="FFFFFF"/>
+        </w:rPr>
+        <w:t>但是</w:t>
+      </w:r>
+      <w:r>
+        <w:rPr>
+          <w:shd w:val="clear" w:color="auto" w:fill="FFFFFF"/>
+        </w:rPr>
+        <w:lastRenderedPageBreak/>
+        <w:t>系统的复杂性较高；内存和硬盘空间的消耗较大；调试代码时可能出现行数不对应的问题。</w:t>
+      </w:r>
+    </w:p>
+    <w:p>
+      <w:pPr>
+        <w:pStyle w:val="2"/>
+      </w:pPr>
+      <w:r>
+        <w:t>2.4  SSM</w:t>
+      </w:r>
+      <w:r>
+        <w:t>框架</w:t>
+      </w:r>
+      <w:r>
+        <w:tab/>
+        <w:t xml:space="preserve"> </w:t>
+      </w:r>
+    </w:p>
+    <w:p>
+      <w:pPr>
+        <w:ind w:firstLine="420"/>
+        <w:rPr>
+          <w:rFonts w:eastAsia="Yu Mincho"/>
+          <w:lang w:eastAsia="ja-JP"/>
+        </w:rPr>
+      </w:pPr>
+      <w:r>
+        <w:rPr>
+          <w:shd w:val="clear" w:color="auto" w:fill="FFFFFF"/>
+        </w:rPr>
+        <w:t>SSM是Spring、Spring MVC和Mybatis框架的整合，是一种标准的MVC模式。SSM框架可以实现业务逻辑层和持久层的解耦，提高了代码的可维护性和可扩展性</w:t>
+      </w:r>
+      <w:r>
+        <w:rPr>
+          <w:rFonts w:hint="eastAsia"/>
+          <w:shd w:val="clear" w:color="auto" w:fill="FFFFFF"/>
+        </w:rPr>
+        <w:t>；同时</w:t>
+      </w:r>
+      <w:r>
+        <w:rPr>
+          <w:shd w:val="clear" w:color="auto" w:fill="FFFFFF"/>
+        </w:rPr>
+        <w:t>SSM框架利用了Spring的IOC和AOP特性，可以实现对象的管理和依赖注入，以及横切关注点的分离，提高了代码的复用性和安全性。</w:t>
+      </w:r>
+      <w:r>
+        <w:rPr>
+          <w:rFonts w:hint="eastAsia"/>
+          <w:shd w:val="clear" w:color="auto" w:fill="FFFFFF"/>
+        </w:rPr>
+        <w:t>另外</w:t>
+      </w:r>
+      <w:r>
+        <w:rPr>
+          <w:shd w:val="clear" w:color="auto" w:fill="FFFFFF"/>
+        </w:rPr>
+        <w:t>SSM框架利用了Mybatis的灵活性和高效性，可以实现SQL语句的定制化和映射，以及动态SQL的生成，提高了数据库操作的性能和灵活性。SSM框架利用了Spring MVC的前端控制器模式，可以实现请求的统一分发和处理，以及视图的解析和渲染，提高了Web开发的效率和质量。</w:t>
+      </w:r>
+      <w:r>
+        <w:rPr>
+          <w:rFonts w:hint="eastAsia"/>
+          <w:shd w:val="clear" w:color="auto" w:fill="FFFFFF"/>
+        </w:rPr>
+        <w:t>但是</w:t>
+      </w:r>
+      <w:r>
+        <w:rPr>
+          <w:shd w:val="clear" w:color="auto" w:fill="FFFFFF"/>
+        </w:rPr>
+        <w:t>SSM框架配置文件较多，需要花费一定的时间和精力进行配置和管理。另外，SSM框架对初学者来说有一定的学习难度，需要掌握多个框架的原理和使用方法。</w:t>
+      </w:r>
+    </w:p>
+    <w:p>
+      <w:pPr>
+        <w:pStyle w:val="2"/>
+      </w:pPr>
+      <w:r>
+        <w:t>2.5  Tomcat</w:t>
+      </w:r>
+      <w:r>
+        <w:t>服务</w:t>
+      </w:r>
+      <w:r>
+        <w:rPr>
+          <w:rFonts w:hint="eastAsia"/>
+          <w:lang w:eastAsia="zh-CN"/>
+        </w:rPr>
+        <w:t>器</w:t>
+      </w:r>
+      <w:r>
+        <w:t>介绍</w:t>
+      </w:r>
+      <w:r>
+        <w:tab/>
+        <w:t xml:space="preserve"> </w:t>
+      </w:r>
+    </w:p>
+    <w:p>
+      <w:pPr>
+        <w:ind w:firstLine="420"/>
+        <w:rPr>
+          <w:lang w:eastAsia="ja-JP"/>
+        </w:rPr>
+      </w:pPr>
+      <w:r>
+        <w:rPr>
+          <w:lang w:eastAsia="ja-JP"/>
+        </w:rPr>
+        <w:t>Tomcat是一个开源的Java Web服</w:t>
+      </w:r>
+      <w:r>
+        <w:rPr>
+          <w:rFonts w:ascii="宋体" w:eastAsia="宋体" w:hAnsi="宋体" w:cs="宋体" w:hint="eastAsia"/>
+          <w:lang w:eastAsia="ja-JP"/>
+        </w:rPr>
+        <w:t>务</w:t>
+      </w:r>
+      <w:r>
+        <w:rPr>
+          <w:rFonts w:ascii="Yu Mincho" w:hAnsi="Yu Mincho" w:cs="Yu Mincho" w:hint="eastAsia"/>
+          <w:lang w:eastAsia="ja-JP"/>
+        </w:rPr>
+        <w:t>器，它可以运行</w:t>
+      </w:r>
+      <w:r>
+        <w:rPr>
+          <w:lang w:eastAsia="ja-JP"/>
+        </w:rPr>
+        <w:t>Java Servlet和</w:t>
+      </w:r>
+      <w:r>
+        <w:rPr>
+          <w:lang w:eastAsia="ja-JP"/>
+        </w:rPr>
+        <w:t>Java Server</w:t>
+      </w:r>
+      <w:r>
+        <w:rPr>
+          <w:lang w:eastAsia="ja-JP"/>
+        </w:rPr>
+        <w:t xml:space="preserve"> Pages（JSP）技</w:t>
+      </w:r>
+      <w:r>
+        <w:rPr>
+          <w:rFonts w:ascii="宋体" w:eastAsia="宋体" w:hAnsi="宋体" w:cs="宋体" w:hint="eastAsia"/>
+          <w:lang w:eastAsia="ja-JP"/>
+        </w:rPr>
+        <w:t>术</w:t>
+      </w:r>
+      <w:r>
+        <w:rPr>
+          <w:rFonts w:ascii="Yu Mincho" w:hAnsi="Yu Mincho" w:cs="Yu Mincho" w:hint="eastAsia"/>
+          <w:lang w:eastAsia="ja-JP"/>
+        </w:rPr>
+        <w:t>，</w:t>
+      </w:r>
+      <w:r>
+        <w:rPr>
+          <w:lang w:eastAsia="ja-JP"/>
+        </w:rPr>
+        <w:t>提供了一个灵活的Web</w:t>
+      </w:r>
+      <w:r>
+        <w:rPr>
+          <w:rFonts w:ascii="宋体" w:eastAsia="宋体" w:hAnsi="宋体" w:cs="宋体" w:hint="eastAsia"/>
+          <w:lang w:eastAsia="ja-JP"/>
+        </w:rPr>
+        <w:t>应</w:t>
+      </w:r>
+      <w:r>
+        <w:rPr>
+          <w:rFonts w:ascii="Yu Mincho" w:hAnsi="Yu Mincho" w:cs="Yu Mincho" w:hint="eastAsia"/>
+          <w:lang w:eastAsia="ja-JP"/>
+        </w:rPr>
+        <w:t>用开</w:t>
+      </w:r>
+      <w:r>
+        <w:rPr>
+          <w:rFonts w:ascii="宋体" w:eastAsia="宋体" w:hAnsi="宋体" w:cs="宋体" w:hint="eastAsia"/>
+          <w:lang w:eastAsia="ja-JP"/>
+        </w:rPr>
+        <w:t>发环</w:t>
+      </w:r>
+      <w:r>
+        <w:rPr>
+          <w:rFonts w:ascii="Yu Mincho" w:hAnsi="Yu Mincho" w:cs="Yu Mincho" w:hint="eastAsia"/>
+          <w:lang w:eastAsia="ja-JP"/>
+        </w:rPr>
+        <w:t>境。</w:t>
+      </w:r>
+      <w:r>
+        <w:rPr>
+          <w:lang w:eastAsia="ja-JP"/>
+        </w:rPr>
+        <w:t>Tomcat的特点有：</w:t>
+      </w:r>
+      <w:r>
+        <w:rPr>
+          <w:rFonts w:ascii="宋体" w:eastAsia="宋体" w:hAnsi="宋体" w:cs="宋体" w:hint="eastAsia"/>
+          <w:lang w:eastAsia="ja-JP"/>
+        </w:rPr>
+        <w:t>轻</w:t>
+      </w:r>
+      <w:r>
+        <w:rPr>
+          <w:rFonts w:ascii="Yu Mincho" w:hAnsi="Yu Mincho" w:cs="Yu Mincho" w:hint="eastAsia"/>
+          <w:lang w:eastAsia="ja-JP"/>
+        </w:rPr>
+        <w:t>量</w:t>
+      </w:r>
+      <w:r>
+        <w:rPr>
+          <w:rFonts w:ascii="宋体" w:eastAsia="宋体" w:hAnsi="宋体" w:cs="宋体" w:hint="eastAsia"/>
+          <w:lang w:eastAsia="ja-JP"/>
+        </w:rPr>
+        <w:t>级</w:t>
+      </w:r>
+      <w:r>
+        <w:rPr>
+          <w:rFonts w:ascii="Yu Mincho" w:hAnsi="Yu Mincho" w:cs="Yu Mincho" w:hint="eastAsia"/>
+          <w:lang w:eastAsia="ja-JP"/>
+        </w:rPr>
+        <w:t>，安装和配置</w:t>
+      </w:r>
+      <w:r>
+        <w:rPr>
+          <w:rFonts w:ascii="宋体" w:eastAsia="宋体" w:hAnsi="宋体" w:cs="宋体" w:hint="eastAsia"/>
+          <w:lang w:eastAsia="ja-JP"/>
+        </w:rPr>
+        <w:t>简单</w:t>
+      </w:r>
+      <w:r>
+        <w:rPr>
+          <w:rFonts w:ascii="Yu Mincho" w:hAnsi="Yu Mincho" w:cs="Yu Mincho" w:hint="eastAsia"/>
+          <w:lang w:eastAsia="ja-JP"/>
+        </w:rPr>
+        <w:t>，占用</w:t>
+      </w:r>
+      <w:r>
+        <w:rPr>
+          <w:rFonts w:ascii="宋体" w:eastAsia="宋体" w:hAnsi="宋体" w:cs="宋体" w:hint="eastAsia"/>
+          <w:lang w:eastAsia="ja-JP"/>
+        </w:rPr>
+        <w:t>资</w:t>
+      </w:r>
+      <w:r>
+        <w:rPr>
+          <w:rFonts w:ascii="Yu Mincho" w:hAnsi="Yu Mincho" w:cs="Yu Mincho" w:hint="eastAsia"/>
+          <w:lang w:eastAsia="ja-JP"/>
+        </w:rPr>
+        <w:t>源少，适合中小型</w:t>
+      </w:r>
+      <w:r>
+        <w:rPr>
+          <w:lang w:eastAsia="ja-JP"/>
+        </w:rPr>
+        <w:t>Web</w:t>
+      </w:r>
+      <w:r>
+        <w:rPr>
+          <w:rFonts w:ascii="宋体" w:eastAsia="宋体" w:hAnsi="宋体" w:cs="宋体" w:hint="eastAsia"/>
+          <w:lang w:eastAsia="ja-JP"/>
+        </w:rPr>
+        <w:t>应</w:t>
+      </w:r>
+      <w:r>
+        <w:rPr>
+          <w:rFonts w:ascii="Yu Mincho" w:hAnsi="Yu Mincho" w:cs="Yu Mincho" w:hint="eastAsia"/>
+          <w:lang w:eastAsia="ja-JP"/>
+        </w:rPr>
+        <w:t>用；</w:t>
+      </w:r>
+      <w:r>
+        <w:rPr>
+          <w:lang w:eastAsia="ja-JP"/>
+        </w:rPr>
+        <w:t>支持多种操作系</w:t>
+      </w:r>
+      <w:r>
+        <w:rPr>
+          <w:rFonts w:ascii="宋体" w:eastAsia="宋体" w:hAnsi="宋体" w:cs="宋体" w:hint="eastAsia"/>
+          <w:lang w:eastAsia="ja-JP"/>
+        </w:rPr>
+        <w:t>统</w:t>
+      </w:r>
+      <w:r>
+        <w:rPr>
+          <w:rFonts w:ascii="Yu Mincho" w:hAnsi="Yu Mincho" w:cs="Yu Mincho" w:hint="eastAsia"/>
+          <w:lang w:eastAsia="ja-JP"/>
+        </w:rPr>
+        <w:t>和</w:t>
+      </w:r>
+      <w:r>
+        <w:rPr>
+          <w:lang w:eastAsia="ja-JP"/>
+        </w:rPr>
+        <w:t>Web服</w:t>
+      </w:r>
+      <w:r>
+        <w:rPr>
+          <w:rFonts w:ascii="宋体" w:eastAsia="宋体" w:hAnsi="宋体" w:cs="宋体" w:hint="eastAsia"/>
+          <w:lang w:eastAsia="ja-JP"/>
+        </w:rPr>
+        <w:t>务</w:t>
+      </w:r>
+      <w:r>
+        <w:rPr>
+          <w:rFonts w:ascii="Yu Mincho" w:hAnsi="Yu Mincho" w:cs="Yu Mincho" w:hint="eastAsia"/>
+          <w:lang w:eastAsia="ja-JP"/>
+        </w:rPr>
+        <w:t>器，具有良好的跨平台性和兼容性；</w:t>
+      </w:r>
+      <w:r>
+        <w:rPr>
+          <w:lang w:eastAsia="ja-JP"/>
+        </w:rPr>
+        <w:t>遵循Java EE</w:t>
+      </w:r>
+      <w:r>
+        <w:rPr>
+          <w:rFonts w:ascii="宋体" w:eastAsia="宋体" w:hAnsi="宋体" w:cs="宋体" w:hint="eastAsia"/>
+          <w:lang w:eastAsia="ja-JP"/>
+        </w:rPr>
+        <w:t>规</w:t>
+      </w:r>
+      <w:r>
+        <w:rPr>
+          <w:rFonts w:ascii="Yu Mincho" w:hAnsi="Yu Mincho" w:cs="Yu Mincho" w:hint="eastAsia"/>
+          <w:lang w:eastAsia="ja-JP"/>
+        </w:rPr>
+        <w:t>范，支持多种</w:t>
+      </w:r>
+      <w:r>
+        <w:rPr>
+          <w:lang w:eastAsia="ja-JP"/>
+        </w:rPr>
+        <w:t>Web开</w:t>
+      </w:r>
+      <w:r>
+        <w:rPr>
+          <w:rFonts w:ascii="宋体" w:eastAsia="宋体" w:hAnsi="宋体" w:cs="宋体" w:hint="eastAsia"/>
+          <w:lang w:eastAsia="ja-JP"/>
+        </w:rPr>
+        <w:t>发</w:t>
+      </w:r>
+      <w:r>
+        <w:rPr>
+          <w:rFonts w:ascii="Yu Mincho" w:hAnsi="Yu Mincho" w:cs="Yu Mincho" w:hint="eastAsia"/>
+          <w:lang w:eastAsia="ja-JP"/>
+        </w:rPr>
+        <w:t>框架和技</w:t>
+      </w:r>
+      <w:r>
+        <w:rPr>
+          <w:rFonts w:ascii="宋体" w:eastAsia="宋体" w:hAnsi="宋体" w:cs="宋体" w:hint="eastAsia"/>
+          <w:lang w:eastAsia="ja-JP"/>
+        </w:rPr>
+        <w:t>术</w:t>
+      </w:r>
+      <w:r>
+        <w:rPr>
+          <w:rFonts w:ascii="Yu Mincho" w:hAnsi="Yu Mincho" w:cs="Yu Mincho" w:hint="eastAsia"/>
+          <w:lang w:eastAsia="ja-JP"/>
+        </w:rPr>
+        <w:t>，如</w:t>
+      </w:r>
+      <w:r>
+        <w:rPr>
+          <w:lang w:eastAsia="ja-JP"/>
+        </w:rPr>
+        <w:t>Spring Boot、Struts、Hibernate等；</w:t>
+      </w:r>
+    </w:p>
+    <w:p>
+      <w:pPr>
         <w:ind w:firstLineChars="0" w:firstLine="0"/>
+        <w:rPr>
+          <w:rFonts w:eastAsia="Yu Mincho"/>
+          <w:lang w:eastAsia="ja-JP"/>
+        </w:rPr>
+      </w:pPr>
+      <w:r>
+        <w:rPr>
+          <w:lang w:eastAsia="ja-JP"/>
+        </w:rPr>
+        <w:t>提供了丰富的管理工具和文档，方便用</w:t>
+      </w:r>
+      <w:r>
+        <w:rPr>
+          <w:rFonts w:ascii="宋体" w:eastAsia="宋体" w:hAnsi="宋体" w:cs="宋体" w:hint="eastAsia"/>
+          <w:lang w:eastAsia="ja-JP"/>
+        </w:rPr>
+        <w:t>户监</w:t>
+      </w:r>
+      <w:r>
+        <w:rPr>
+          <w:rFonts w:ascii="Yu Mincho" w:hAnsi="Yu Mincho" w:cs="Yu Mincho" w:hint="eastAsia"/>
+          <w:lang w:eastAsia="ja-JP"/>
+        </w:rPr>
+        <w:t>控和</w:t>
+      </w:r>
+      <w:r>
+        <w:rPr>
+          <w:rFonts w:ascii="宋体" w:eastAsia="宋体" w:hAnsi="宋体" w:cs="宋体" w:hint="eastAsia"/>
+          <w:lang w:eastAsia="ja-JP"/>
+        </w:rPr>
+        <w:t>维护</w:t>
+      </w:r>
+      <w:r>
+        <w:rPr>
+          <w:lang w:eastAsia="ja-JP"/>
+        </w:rPr>
+        <w:t>Web</w:t>
+      </w:r>
+      <w:r>
+        <w:rPr>
+          <w:rFonts w:ascii="宋体" w:eastAsia="宋体" w:hAnsi="宋体" w:cs="宋体" w:hint="eastAsia"/>
+          <w:lang w:eastAsia="ja-JP"/>
+        </w:rPr>
+        <w:t>应</w:t>
+      </w:r>
+      <w:r>
+        <w:rPr>
+          <w:rFonts w:ascii="Yu Mincho" w:hAnsi="Yu Mincho" w:cs="Yu Mincho" w:hint="eastAsia"/>
+          <w:lang w:eastAsia="ja-JP"/>
+        </w:rPr>
+        <w:t>用。</w:t>
+      </w:r>
+      <w:r>
+        <w:rPr>
+          <w:lang w:eastAsia="ja-JP"/>
+        </w:rPr>
+        <w:t>Tomcat性能</w:t>
+      </w:r>
+      <w:r>
+        <w:rPr>
+          <w:rFonts w:ascii="宋体" w:eastAsia="宋体" w:hAnsi="宋体" w:cs="宋体" w:hint="eastAsia"/>
+          <w:lang w:eastAsia="ja-JP"/>
+        </w:rPr>
+        <w:t>稳</w:t>
+      </w:r>
+      <w:r>
+        <w:rPr>
+          <w:rFonts w:ascii="Yu Mincho" w:hAnsi="Yu Mincho" w:cs="Yu Mincho" w:hint="eastAsia"/>
+          <w:lang w:eastAsia="ja-JP"/>
+        </w:rPr>
+        <w:t>定，安全性高，能够</w:t>
+      </w:r>
+      <w:r>
+        <w:rPr>
+          <w:rFonts w:ascii="宋体" w:eastAsia="宋体" w:hAnsi="宋体" w:cs="宋体" w:hint="eastAsia"/>
+          <w:lang w:eastAsia="ja-JP"/>
+        </w:rPr>
+        <w:t>处</w:t>
+      </w:r>
+      <w:r>
+        <w:rPr>
+          <w:rFonts w:ascii="Yu Mincho" w:hAnsi="Yu Mincho" w:cs="Yu Mincho" w:hint="eastAsia"/>
+          <w:lang w:eastAsia="ja-JP"/>
+        </w:rPr>
+        <w:t>理大量的并</w:t>
+      </w:r>
+      <w:r>
+        <w:rPr>
+          <w:rFonts w:ascii="宋体" w:eastAsia="宋体" w:hAnsi="宋体" w:cs="宋体" w:hint="eastAsia"/>
+          <w:lang w:eastAsia="ja-JP"/>
+        </w:rPr>
+        <w:t>发请</w:t>
+      </w:r>
+      <w:r>
+        <w:rPr>
+          <w:rFonts w:ascii="Yu Mincho" w:hAnsi="Yu Mincho" w:cs="Yu Mincho" w:hint="eastAsia"/>
+          <w:lang w:eastAsia="ja-JP"/>
+        </w:rPr>
+        <w:t>求；</w:t>
+      </w:r>
+      <w:r>
+        <w:rPr>
+          <w:rFonts w:asciiTheme="minorEastAsia" w:hAnsiTheme="minorEastAsia" w:hint="eastAsia"/>
+        </w:rPr>
+        <w:t>同时它的</w:t>
+      </w:r>
+      <w:r>
+        <w:rPr>
+          <w:rFonts w:ascii="宋体" w:eastAsia="宋体" w:hAnsi="宋体" w:cs="宋体" w:hint="eastAsia"/>
+          <w:lang w:eastAsia="ja-JP"/>
+        </w:rPr>
+        <w:t>扩</w:t>
+      </w:r>
+      <w:r>
+        <w:rPr>
+          <w:rFonts w:ascii="Yu Mincho" w:hAnsi="Yu Mincho" w:cs="Yu Mincho" w:hint="eastAsia"/>
+          <w:lang w:eastAsia="ja-JP"/>
+        </w:rPr>
+        <w:t>展性强，可以通</w:t>
+      </w:r>
+      <w:r>
+        <w:rPr>
+          <w:rFonts w:ascii="宋体" w:eastAsia="宋体" w:hAnsi="宋体" w:cs="宋体" w:hint="eastAsia"/>
+          <w:lang w:eastAsia="ja-JP"/>
+        </w:rPr>
+        <w:t>过</w:t>
+      </w:r>
+      <w:r>
+        <w:rPr>
+          <w:rFonts w:ascii="Yu Mincho" w:hAnsi="Yu Mincho" w:cs="Yu Mincho" w:hint="eastAsia"/>
+          <w:lang w:eastAsia="ja-JP"/>
+        </w:rPr>
+        <w:t>自定</w:t>
+      </w:r>
+      <w:r>
+        <w:rPr>
+          <w:rFonts w:ascii="宋体" w:eastAsia="宋体" w:hAnsi="宋体" w:cs="宋体" w:hint="eastAsia"/>
+          <w:lang w:eastAsia="ja-JP"/>
+        </w:rPr>
+        <w:t>义组</w:t>
+      </w:r>
+      <w:r>
+        <w:rPr>
+          <w:rFonts w:ascii="Yu Mincho" w:hAnsi="Yu Mincho" w:cs="Yu Mincho" w:hint="eastAsia"/>
+          <w:lang w:eastAsia="ja-JP"/>
+        </w:rPr>
+        <w:t>件和配置文件来</w:t>
+      </w:r>
+      <w:r>
+        <w:rPr>
+          <w:rFonts w:ascii="宋体" w:eastAsia="宋体" w:hAnsi="宋体" w:cs="宋体" w:hint="eastAsia"/>
+          <w:lang w:eastAsia="ja-JP"/>
+        </w:rPr>
+        <w:t>实现</w:t>
+      </w:r>
+      <w:r>
+        <w:rPr>
+          <w:rFonts w:ascii="Yu Mincho" w:hAnsi="Yu Mincho" w:cs="Yu Mincho" w:hint="eastAsia"/>
+          <w:lang w:eastAsia="ja-JP"/>
+        </w:rPr>
+        <w:t>个性化的功能和需求。</w:t>
+      </w:r>
+    </w:p>
+    <w:p>
+      <w:pPr>
+        <w:ind w:firstLine="420"/>
+        <w:rPr>
+          <w:lang w:eastAsia="ja-JP"/>
+        </w:rPr>
+      </w:pPr>
+      <w:r>
+        <w:rPr>
+          <w:rFonts w:hint="eastAsia"/>
+        </w:rPr>
+        <w:t>但是</w:t>
+      </w:r>
+      <w:r>
+        <w:rPr>
+          <w:lang w:eastAsia="ja-JP"/>
+        </w:rPr>
+        <w:t>Tomcat功能相</w:t>
+      </w:r>
+      <w:r>
+        <w:rPr>
+          <w:rFonts w:ascii="宋体" w:eastAsia="宋体" w:hAnsi="宋体" w:cs="宋体" w:hint="eastAsia"/>
+          <w:lang w:eastAsia="ja-JP"/>
+        </w:rPr>
+        <w:t>对单</w:t>
+      </w:r>
+      <w:r>
+        <w:rPr>
+          <w:rFonts w:ascii="Yu Mincho" w:hAnsi="Yu Mincho" w:cs="Yu Mincho" w:hint="eastAsia"/>
+          <w:lang w:eastAsia="ja-JP"/>
+        </w:rPr>
+        <w:t>一，只能作</w:t>
+      </w:r>
+      <w:r>
+        <w:rPr>
+          <w:rFonts w:ascii="宋体" w:eastAsia="宋体" w:hAnsi="宋体" w:cs="宋体" w:hint="eastAsia"/>
+          <w:lang w:eastAsia="ja-JP"/>
+        </w:rPr>
+        <w:t>为</w:t>
+      </w:r>
+      <w:r>
+        <w:rPr>
+          <w:lang w:eastAsia="ja-JP"/>
+        </w:rPr>
+        <w:t>Web服</w:t>
+      </w:r>
+      <w:r>
+        <w:rPr>
+          <w:rFonts w:ascii="宋体" w:eastAsia="宋体" w:hAnsi="宋体" w:cs="宋体" w:hint="eastAsia"/>
+          <w:lang w:eastAsia="ja-JP"/>
+        </w:rPr>
+        <w:t>务</w:t>
+      </w:r>
+      <w:r>
+        <w:rPr>
+          <w:rFonts w:ascii="Yu Mincho" w:hAnsi="Yu Mincho" w:cs="Yu Mincho" w:hint="eastAsia"/>
+          <w:lang w:eastAsia="ja-JP"/>
+        </w:rPr>
+        <w:t>器或</w:t>
+      </w:r>
+      <w:r>
+        <w:rPr>
+          <w:lang w:eastAsia="ja-JP"/>
+        </w:rPr>
+        <w:t>Servlet容器，不能提供完整的Java EE服</w:t>
+      </w:r>
+      <w:r>
+        <w:rPr>
+          <w:rFonts w:ascii="宋体" w:eastAsia="宋体" w:hAnsi="宋体" w:cs="宋体" w:hint="eastAsia"/>
+          <w:lang w:eastAsia="ja-JP"/>
+        </w:rPr>
+        <w:t>务</w:t>
+      </w:r>
+      <w:r>
+        <w:rPr>
+          <w:rFonts w:ascii="Yu Mincho" w:hAnsi="Yu Mincho" w:cs="Yu Mincho" w:hint="eastAsia"/>
+          <w:lang w:eastAsia="ja-JP"/>
+        </w:rPr>
+        <w:t>；</w:t>
+      </w:r>
+      <w:r>
+        <w:rPr>
+          <w:lang w:eastAsia="ja-JP"/>
+        </w:rPr>
+        <w:t>性能相</w:t>
+      </w:r>
+      <w:r>
+        <w:rPr>
+          <w:rFonts w:ascii="宋体" w:eastAsia="宋体" w:hAnsi="宋体" w:cs="宋体" w:hint="eastAsia"/>
+          <w:lang w:eastAsia="ja-JP"/>
+        </w:rPr>
+        <w:t>对较</w:t>
+      </w:r>
+      <w:r>
+        <w:rPr>
+          <w:rFonts w:ascii="Yu Mincho" w:hAnsi="Yu Mincho" w:cs="Yu Mincho" w:hint="eastAsia"/>
+          <w:lang w:eastAsia="ja-JP"/>
+        </w:rPr>
+        <w:t>低，不能与</w:t>
+      </w:r>
+      <w:r>
+        <w:rPr>
+          <w:rFonts w:ascii="宋体" w:eastAsia="宋体" w:hAnsi="宋体" w:cs="宋体" w:hint="eastAsia"/>
+          <w:lang w:eastAsia="ja-JP"/>
+        </w:rPr>
+        <w:t>专业</w:t>
+      </w:r>
+      <w:r>
+        <w:rPr>
+          <w:rFonts w:ascii="Yu Mincho" w:hAnsi="Yu Mincho" w:cs="Yu Mincho" w:hint="eastAsia"/>
+          <w:lang w:eastAsia="ja-JP"/>
+        </w:rPr>
+        <w:t>的</w:t>
+      </w:r>
+      <w:r>
+        <w:rPr>
+          <w:lang w:eastAsia="ja-JP"/>
+        </w:rPr>
+        <w:t>Web服</w:t>
+      </w:r>
+      <w:r>
+        <w:rPr>
+          <w:rFonts w:ascii="宋体" w:eastAsia="宋体" w:hAnsi="宋体" w:cs="宋体" w:hint="eastAsia"/>
+          <w:lang w:eastAsia="ja-JP"/>
+        </w:rPr>
+        <w:t>务</w:t>
+      </w:r>
+      <w:r>
+        <w:rPr>
+          <w:rFonts w:ascii="Yu Mincho" w:hAnsi="Yu Mincho" w:cs="Yu Mincho" w:hint="eastAsia"/>
+          <w:lang w:eastAsia="ja-JP"/>
+        </w:rPr>
+        <w:t>器相比，如</w:t>
+      </w:r>
+      <w:r>
+        <w:rPr>
+          <w:lang w:eastAsia="ja-JP"/>
+        </w:rPr>
+        <w:t>Apache、Nginx等；配置文件</w:t>
+      </w:r>
+      <w:r>
+        <w:rPr>
+          <w:rFonts w:ascii="宋体" w:eastAsia="宋体" w:hAnsi="宋体" w:cs="宋体" w:hint="eastAsia"/>
+          <w:lang w:eastAsia="ja-JP"/>
+        </w:rPr>
+        <w:t>较</w:t>
+      </w:r>
+      <w:r>
+        <w:rPr>
+          <w:rFonts w:ascii="Yu Mincho" w:hAnsi="Yu Mincho" w:cs="Yu Mincho" w:hint="eastAsia"/>
+          <w:lang w:eastAsia="ja-JP"/>
+        </w:rPr>
+        <w:t>多，</w:t>
+      </w:r>
+      <w:r>
+        <w:rPr>
+          <w:rFonts w:ascii="宋体" w:eastAsia="宋体" w:hAnsi="宋体" w:cs="宋体" w:hint="eastAsia"/>
+          <w:lang w:eastAsia="ja-JP"/>
+        </w:rPr>
+        <w:t>结</w:t>
+      </w:r>
+      <w:r>
+        <w:rPr>
+          <w:rFonts w:ascii="Yu Mincho" w:hAnsi="Yu Mincho" w:cs="Yu Mincho" w:hint="eastAsia"/>
+          <w:lang w:eastAsia="ja-JP"/>
+        </w:rPr>
+        <w:t>构</w:t>
+      </w:r>
+      <w:r>
+        <w:rPr>
+          <w:rFonts w:ascii="宋体" w:eastAsia="宋体" w:hAnsi="宋体" w:cs="宋体" w:hint="eastAsia"/>
+          <w:lang w:eastAsia="ja-JP"/>
+        </w:rPr>
+        <w:t>较</w:t>
+      </w:r>
+      <w:r>
+        <w:rPr>
+          <w:rFonts w:ascii="Yu Mincho" w:hAnsi="Yu Mincho" w:cs="Yu Mincho" w:hint="eastAsia"/>
+          <w:lang w:eastAsia="ja-JP"/>
+        </w:rPr>
+        <w:t>复</w:t>
+      </w:r>
+      <w:r>
+        <w:rPr>
+          <w:rFonts w:ascii="宋体" w:eastAsia="宋体" w:hAnsi="宋体" w:cs="宋体" w:hint="eastAsia"/>
+          <w:lang w:eastAsia="ja-JP"/>
+        </w:rPr>
+        <w:t>杂</w:t>
+      </w:r>
+      <w:r>
+        <w:rPr>
+          <w:rFonts w:ascii="Yu Mincho" w:hAnsi="Yu Mincho" w:cs="Yu Mincho" w:hint="eastAsia"/>
+          <w:lang w:eastAsia="ja-JP"/>
+        </w:rPr>
+        <w:t>，需要一定的学</w:t>
+      </w:r>
+      <w:r>
+        <w:rPr>
+          <w:rFonts w:ascii="宋体" w:eastAsia="宋体" w:hAnsi="宋体" w:cs="宋体" w:hint="eastAsia"/>
+          <w:lang w:eastAsia="ja-JP"/>
+        </w:rPr>
+        <w:t>习</w:t>
+      </w:r>
+      <w:r>
+        <w:rPr>
+          <w:rFonts w:ascii="Yu Mincho" w:hAnsi="Yu Mincho" w:cs="Yu Mincho" w:hint="eastAsia"/>
+          <w:lang w:eastAsia="ja-JP"/>
+        </w:rPr>
+        <w:t>成本。</w:t>
+      </w:r>
+    </w:p>
+    <w:p>
+      <w:pPr>
+        <w:pStyle w:val="2"/>
+      </w:pPr>
+      <w:r>
+        <w:t xml:space="preserve">2.6  </w:t>
+      </w:r>
+      <w:r>
+        <w:rPr>
+          <w:rFonts w:hint="eastAsia"/>
+          <w:lang w:eastAsia="zh-CN"/>
+        </w:rPr>
+        <w:t>MySQL</w:t>
+      </w:r>
+      <w:r>
+        <w:t>介绍</w:t>
+      </w:r>
+      <w:r>
+        <w:tab/>
+        <w:t xml:space="preserve"> </w:t>
+      </w:r>
+    </w:p>
+    <w:p>
+      <w:pPr>
+        <w:ind w:firstLine="420"/>
+        <w:rPr>
+          <w:b/>
+          <w:bCs/>
+        </w:rPr>
+      </w:pPr>
+      <w:r>
+        <w:t>MySQL是一种开源的关系型数据库管理系统，它可以在多种操作系统上运行，支持多种编程语言和数据类型。MySQL</w:t>
+      </w:r>
+      <w:r>
+        <w:rPr>
+          <w:rFonts w:hint="eastAsia"/>
+        </w:rPr>
+        <w:t>具有</w:t>
+      </w:r>
+      <w:r>
+        <w:t>高性能、高可靠性、易用性和灵活性</w:t>
+      </w:r>
+      <w:r>
+        <w:rPr>
+          <w:rFonts w:hint="eastAsia"/>
+        </w:rPr>
+        <w:t>的特点</w:t>
+      </w:r>
+      <w:r>
+        <w:t>。MySQL的优点是成本低、兼容性好、扩展性强、安全性高。MySQL的缺点是不支持完整的事务处理、不支持存储过程和触发器、不支持外键约束和视图等高级功能。</w:t>
+      </w:r>
+    </w:p>
+    <w:p>
+      <w:pPr>
+        <w:pStyle w:val="2"/>
+      </w:pPr>
+      <w:r>
+        <w:t xml:space="preserve">2.7  </w:t>
+      </w:r>
+      <w:r>
+        <w:t>E</w:t>
+      </w:r>
+      <w:r>
+        <w:rPr>
+          <w:rFonts w:hint="eastAsia"/>
+          <w:lang w:eastAsia="zh-CN"/>
+        </w:rPr>
+        <w:t>lement</w:t>
+      </w:r>
+      <w:r>
+        <w:rPr>
+          <w:lang w:eastAsia="zh-CN"/>
+        </w:rPr>
+        <w:t xml:space="preserve"> </w:t>
+      </w:r>
+      <w:r>
+        <w:rPr>
+          <w:rFonts w:hint="eastAsia"/>
+          <w:lang w:eastAsia="zh-CN"/>
+        </w:rPr>
+        <w:t>UI</w:t>
+      </w:r>
+      <w:r>
+        <w:rPr>
+          <w:rFonts w:hint="eastAsia"/>
+          <w:lang w:eastAsia="zh-CN"/>
+        </w:rPr>
+        <w:t>介绍</w:t>
+      </w:r>
+      <w:r>
+        <w:tab/>
+        <w:t xml:space="preserve"> </w:t>
+      </w:r>
+    </w:p>
+    <w:p>
+      <w:pPr>
+        <w:ind w:firstLine="420"/>
+        <w:rPr>
+          <w:rFonts w:eastAsia="Yu Mincho"/>
+          <w:lang w:eastAsia="ja-JP"/>
+        </w:rPr>
+      </w:pPr>
+      <w:r>
+        <w:rPr>
+          <w:lang w:eastAsia="ja-JP"/>
+        </w:rPr>
+        <w:t>Element UI是一个基于Vue.js的高</w:t>
+      </w:r>
+      <w:r>
+        <w:rPr>
+          <w:rFonts w:ascii="宋体" w:eastAsia="宋体" w:hAnsi="宋体" w:cs="宋体" w:hint="eastAsia"/>
+          <w:lang w:eastAsia="ja-JP"/>
+        </w:rPr>
+        <w:t>质</w:t>
+      </w:r>
+      <w:r>
+        <w:rPr>
+          <w:rFonts w:ascii="Yu Mincho" w:hAnsi="Yu Mincho" w:cs="Yu Mincho" w:hint="eastAsia"/>
+          <w:lang w:eastAsia="ja-JP"/>
+        </w:rPr>
+        <w:t>量</w:t>
+      </w:r>
+      <w:r>
+        <w:rPr>
+          <w:lang w:eastAsia="ja-JP"/>
+        </w:rPr>
+        <w:t>UI</w:t>
+      </w:r>
+      <w:r>
+        <w:rPr>
+          <w:rFonts w:ascii="宋体" w:eastAsia="宋体" w:hAnsi="宋体" w:cs="宋体" w:hint="eastAsia"/>
+          <w:lang w:eastAsia="ja-JP"/>
+        </w:rPr>
+        <w:t>组</w:t>
+      </w:r>
+      <w:r>
+        <w:rPr>
+          <w:rFonts w:ascii="Yu Mincho" w:hAnsi="Yu Mincho" w:cs="Yu Mincho" w:hint="eastAsia"/>
+          <w:lang w:eastAsia="ja-JP"/>
+        </w:rPr>
+        <w:t>件</w:t>
+      </w:r>
+      <w:r>
+        <w:rPr>
+          <w:rFonts w:ascii="宋体" w:eastAsia="宋体" w:hAnsi="宋体" w:cs="宋体" w:hint="eastAsia"/>
+          <w:lang w:eastAsia="ja-JP"/>
+        </w:rPr>
+        <w:t>库</w:t>
+      </w:r>
+      <w:r>
+        <w:rPr>
+          <w:rFonts w:ascii="Yu Mincho" w:hAnsi="Yu Mincho" w:cs="Yu Mincho" w:hint="eastAsia"/>
+          <w:lang w:eastAsia="ja-JP"/>
+        </w:rPr>
+        <w:t>，它提供了丰富的</w:t>
+      </w:r>
+      <w:r>
+        <w:rPr>
+          <w:rFonts w:ascii="宋体" w:eastAsia="宋体" w:hAnsi="宋体" w:cs="宋体" w:hint="eastAsia"/>
+          <w:lang w:eastAsia="ja-JP"/>
+        </w:rPr>
+        <w:t>组</w:t>
+      </w:r>
+      <w:r>
+        <w:rPr>
+          <w:rFonts w:ascii="Yu Mincho" w:hAnsi="Yu Mincho" w:cs="Yu Mincho" w:hint="eastAsia"/>
+          <w:lang w:eastAsia="ja-JP"/>
+        </w:rPr>
+        <w:t>件，如按</w:t>
+      </w:r>
+      <w:r>
+        <w:rPr>
+          <w:rFonts w:ascii="宋体" w:eastAsia="宋体" w:hAnsi="宋体" w:cs="宋体" w:hint="eastAsia"/>
+          <w:lang w:eastAsia="ja-JP"/>
+        </w:rPr>
+        <w:t>钮</w:t>
+      </w:r>
+      <w:r>
+        <w:rPr>
+          <w:rFonts w:ascii="Yu Mincho" w:hAnsi="Yu Mincho" w:cs="Yu Mincho" w:hint="eastAsia"/>
+          <w:lang w:eastAsia="ja-JP"/>
+        </w:rPr>
+        <w:t>、表</w:t>
+      </w:r>
+      <w:r>
+        <w:rPr>
+          <w:rFonts w:ascii="宋体" w:eastAsia="宋体" w:hAnsi="宋体" w:cs="宋体" w:hint="eastAsia"/>
+          <w:lang w:eastAsia="ja-JP"/>
+        </w:rPr>
+        <w:t>单</w:t>
+      </w:r>
+      <w:r>
+        <w:rPr>
+          <w:rFonts w:ascii="Yu Mincho" w:hAnsi="Yu Mincho" w:cs="Yu Mincho" w:hint="eastAsia"/>
+          <w:lang w:eastAsia="ja-JP"/>
+        </w:rPr>
+        <w:t>、表格、</w:t>
+      </w:r>
+      <w:r>
+        <w:rPr>
+          <w:rFonts w:ascii="宋体" w:eastAsia="宋体" w:hAnsi="宋体" w:cs="宋体" w:hint="eastAsia"/>
+          <w:lang w:eastAsia="ja-JP"/>
+        </w:rPr>
+        <w:t>对话</w:t>
+      </w:r>
+      <w:r>
+        <w:rPr>
+          <w:rFonts w:ascii="Yu Mincho" w:hAnsi="Yu Mincho" w:cs="Yu Mincho" w:hint="eastAsia"/>
+          <w:lang w:eastAsia="ja-JP"/>
+        </w:rPr>
+        <w:t>框、</w:t>
+      </w:r>
+      <w:r>
+        <w:rPr>
+          <w:rFonts w:ascii="宋体" w:eastAsia="宋体" w:hAnsi="宋体" w:cs="宋体" w:hint="eastAsia"/>
+          <w:lang w:eastAsia="ja-JP"/>
+        </w:rPr>
+        <w:t>导</w:t>
+      </w:r>
+      <w:r>
+        <w:rPr>
+          <w:rFonts w:ascii="Yu Mincho" w:hAnsi="Yu Mincho" w:cs="Yu Mincho" w:hint="eastAsia"/>
+          <w:lang w:eastAsia="ja-JP"/>
+        </w:rPr>
+        <w:t>航</w:t>
+      </w:r>
+      <w:r>
+        <w:rPr>
+          <w:rFonts w:ascii="宋体" w:eastAsia="宋体" w:hAnsi="宋体" w:cs="宋体" w:hint="eastAsia"/>
+          <w:lang w:eastAsia="ja-JP"/>
+        </w:rPr>
+        <w:t>栏</w:t>
+      </w:r>
+      <w:r>
+        <w:rPr>
+          <w:rFonts w:ascii="Yu Mincho" w:hAnsi="Yu Mincho" w:cs="Yu Mincho" w:hint="eastAsia"/>
+          <w:lang w:eastAsia="ja-JP"/>
+        </w:rPr>
+        <w:t>等，可以</w:t>
+      </w:r>
+      <w:r>
+        <w:rPr>
+          <w:rFonts w:ascii="宋体" w:eastAsia="宋体" w:hAnsi="宋体" w:cs="宋体" w:hint="eastAsia"/>
+          <w:lang w:eastAsia="ja-JP"/>
+        </w:rPr>
+        <w:t>满</w:t>
+      </w:r>
+      <w:r>
+        <w:rPr>
+          <w:rFonts w:ascii="Yu Mincho" w:hAnsi="Yu Mincho" w:cs="Yu Mincho" w:hint="eastAsia"/>
+          <w:lang w:eastAsia="ja-JP"/>
+        </w:rPr>
+        <w:t>足各种开</w:t>
+      </w:r>
+      <w:r>
+        <w:rPr>
+          <w:rFonts w:ascii="宋体" w:eastAsia="宋体" w:hAnsi="宋体" w:cs="宋体" w:hint="eastAsia"/>
+          <w:lang w:eastAsia="ja-JP"/>
+        </w:rPr>
+        <w:t>发</w:t>
+      </w:r>
+      <w:r>
+        <w:rPr>
+          <w:rFonts w:ascii="Yu Mincho" w:hAnsi="Yu Mincho" w:cs="Yu Mincho" w:hint="eastAsia"/>
+          <w:lang w:eastAsia="ja-JP"/>
+        </w:rPr>
+        <w:t>需求。</w:t>
+      </w:r>
+      <w:r>
+        <w:rPr>
+          <w:lang w:eastAsia="ja-JP"/>
+        </w:rPr>
+        <w:t>Element UI</w:t>
+      </w:r>
+      <w:r>
+        <w:rPr>
+          <w:rFonts w:hint="eastAsia"/>
+          <w:lang w:eastAsia="ja-JP"/>
+        </w:rPr>
+        <w:t>具有</w:t>
+      </w:r>
+      <w:r>
+        <w:rPr>
+          <w:rFonts w:ascii="宋体" w:eastAsia="宋体" w:hAnsi="宋体" w:cs="宋体" w:hint="eastAsia"/>
+          <w:lang w:eastAsia="ja-JP"/>
+        </w:rPr>
+        <w:t>风</w:t>
+      </w:r>
+      <w:r>
+        <w:rPr>
+          <w:rFonts w:ascii="Yu Mincho" w:hAnsi="Yu Mincho" w:cs="Yu Mincho" w:hint="eastAsia"/>
+          <w:lang w:eastAsia="ja-JP"/>
+        </w:rPr>
+        <w:t>格</w:t>
+      </w:r>
+      <w:r>
+        <w:rPr>
+          <w:rFonts w:ascii="宋体" w:eastAsia="宋体" w:hAnsi="宋体" w:cs="宋体" w:hint="eastAsia"/>
+          <w:lang w:eastAsia="ja-JP"/>
+        </w:rPr>
+        <w:t>统</w:t>
+      </w:r>
+      <w:r>
+        <w:rPr>
+          <w:rFonts w:ascii="Yu Mincho" w:hAnsi="Yu Mincho" w:cs="Yu Mincho" w:hint="eastAsia"/>
+          <w:lang w:eastAsia="ja-JP"/>
+        </w:rPr>
+        <w:t>一，符合</w:t>
+      </w:r>
+      <w:r>
+        <w:rPr>
+          <w:rFonts w:ascii="宋体" w:eastAsia="宋体" w:hAnsi="宋体" w:cs="宋体" w:hint="eastAsia"/>
+          <w:lang w:eastAsia="ja-JP"/>
+        </w:rPr>
+        <w:t>设计规</w:t>
+      </w:r>
+      <w:r>
+        <w:rPr>
+          <w:rFonts w:ascii="Yu Mincho" w:hAnsi="Yu Mincho" w:cs="Yu Mincho" w:hint="eastAsia"/>
+          <w:lang w:eastAsia="ja-JP"/>
+        </w:rPr>
+        <w:t>范，界面美</w:t>
+      </w:r>
+      <w:r>
+        <w:rPr>
+          <w:rFonts w:ascii="宋体" w:eastAsia="宋体" w:hAnsi="宋体" w:cs="宋体" w:hint="eastAsia"/>
+          <w:lang w:eastAsia="ja-JP"/>
+        </w:rPr>
+        <w:t>观</w:t>
+      </w:r>
+      <w:r>
+        <w:rPr>
+          <w:rFonts w:ascii="宋体" w:eastAsia="宋体" w:hAnsi="宋体" w:cs="宋体" w:hint="eastAsia"/>
+          <w:lang w:eastAsia="ja-JP"/>
+        </w:rPr>
+        <w:t>；</w:t>
+      </w:r>
+      <w:r>
+        <w:rPr>
+          <w:rFonts w:ascii="宋体" w:eastAsia="宋体" w:hAnsi="宋体" w:cs="宋体" w:hint="eastAsia"/>
+          <w:lang w:eastAsia="ja-JP"/>
+        </w:rPr>
+        <w:t>组</w:t>
+      </w:r>
+      <w:r>
+        <w:rPr>
+          <w:rFonts w:ascii="Yu Mincho" w:hAnsi="Yu Mincho" w:cs="Yu Mincho" w:hint="eastAsia"/>
+          <w:lang w:eastAsia="ja-JP"/>
+        </w:rPr>
+        <w:t>件丰富，功能强大，支持多种配置和自定</w:t>
+      </w:r>
+      <w:r>
+        <w:rPr>
+          <w:rFonts w:ascii="宋体" w:eastAsia="宋体" w:hAnsi="宋体" w:cs="宋体" w:hint="eastAsia"/>
+          <w:lang w:eastAsia="ja-JP"/>
+        </w:rPr>
+        <w:t>义</w:t>
+      </w:r>
+      <w:r>
+        <w:rPr>
+          <w:rFonts w:asciiTheme="minorEastAsia" w:hAnsiTheme="minorEastAsia" w:hint="eastAsia"/>
+          <w:lang w:eastAsia="ja-JP"/>
+        </w:rPr>
+        <w:t>；</w:t>
+      </w:r>
+      <w:r>
+        <w:rPr>
+          <w:lang w:eastAsia="ja-JP"/>
+        </w:rPr>
+        <w:t>文档完善，示例清晰，易于上手</w:t>
+      </w:r>
+      <w:r>
+        <w:rPr>
+          <w:rFonts w:hint="eastAsia"/>
+          <w:lang w:eastAsia="ja-JP"/>
+        </w:rPr>
+        <w:t>；</w:t>
+      </w:r>
+      <w:r>
+        <w:rPr>
+          <w:lang w:eastAsia="ja-JP"/>
+        </w:rPr>
+        <w:t>兼容性好，支持主流</w:t>
+      </w:r>
+      <w:r>
+        <w:rPr>
+          <w:rFonts w:ascii="宋体" w:eastAsia="宋体" w:hAnsi="宋体" w:cs="宋体" w:hint="eastAsia"/>
+          <w:lang w:eastAsia="ja-JP"/>
+        </w:rPr>
+        <w:t>浏览</w:t>
+      </w:r>
+      <w:r>
+        <w:rPr>
+          <w:rFonts w:ascii="Yu Mincho" w:hAnsi="Yu Mincho" w:cs="Yu Mincho" w:hint="eastAsia"/>
+          <w:lang w:eastAsia="ja-JP"/>
+        </w:rPr>
+        <w:t>器和移</w:t>
+      </w:r>
+      <w:r>
+        <w:rPr>
+          <w:rFonts w:ascii="宋体" w:eastAsia="宋体" w:hAnsi="宋体" w:cs="宋体" w:hint="eastAsia"/>
+          <w:lang w:eastAsia="ja-JP"/>
+        </w:rPr>
+        <w:t>动</w:t>
+      </w:r>
+      <w:r>
+        <w:rPr>
+          <w:rFonts w:ascii="Yu Mincho" w:hAnsi="Yu Mincho" w:cs="Yu Mincho" w:hint="eastAsia"/>
+          <w:lang w:eastAsia="ja-JP"/>
+        </w:rPr>
+        <w:t>端</w:t>
+      </w:r>
+      <w:r>
+        <w:rPr>
+          <w:rFonts w:ascii="Yu Mincho" w:hAnsi="Yu Mincho" w:cs="Yu Mincho" w:hint="eastAsia"/>
+          <w:lang w:eastAsia="ja-JP"/>
+        </w:rPr>
+        <w:t>的特点，同时</w:t>
+      </w:r>
+      <w:r>
+        <w:rPr>
+          <w:lang w:eastAsia="ja-JP"/>
+        </w:rPr>
+        <w:t>Element UI</w:t>
+      </w:r>
+      <w:r>
+        <w:rPr>
+          <w:rFonts w:asciiTheme="minorEastAsia" w:hAnsiTheme="minorEastAsia" w:hint="eastAsia"/>
+        </w:rPr>
+        <w:t>可以</w:t>
+      </w:r>
+      <w:r>
+        <w:rPr>
+          <w:lang w:eastAsia="ja-JP"/>
+        </w:rPr>
+        <w:t>提高开</w:t>
+      </w:r>
+      <w:r>
+        <w:rPr>
+          <w:rFonts w:ascii="宋体" w:eastAsia="宋体" w:hAnsi="宋体" w:cs="宋体" w:hint="eastAsia"/>
+          <w:lang w:eastAsia="ja-JP"/>
+        </w:rPr>
+        <w:t>发</w:t>
+      </w:r>
+      <w:r>
+        <w:rPr>
+          <w:rFonts w:ascii="Yu Mincho" w:hAnsi="Yu Mincho" w:cs="Yu Mincho" w:hint="eastAsia"/>
+          <w:lang w:eastAsia="ja-JP"/>
+        </w:rPr>
+        <w:t>效率，减少重复工作</w:t>
+      </w:r>
+      <w:r>
+        <w:rPr>
+          <w:rFonts w:asciiTheme="minorEastAsia" w:hAnsiTheme="minorEastAsia" w:hint="eastAsia"/>
+        </w:rPr>
+        <w:t>，同</w:t>
+      </w:r>
+      <w:r>
+        <w:rPr>
+          <w:rFonts w:asciiTheme="minorEastAsia" w:hAnsiTheme="minorEastAsia" w:hint="eastAsia"/>
+        </w:rPr>
+        <w:lastRenderedPageBreak/>
+        <w:t>时可以</w:t>
+      </w:r>
+      <w:r>
+        <w:rPr>
+          <w:lang w:eastAsia="ja-JP"/>
+        </w:rPr>
+        <w:t>保</w:t>
+      </w:r>
+      <w:r>
+        <w:rPr>
+          <w:rFonts w:ascii="宋体" w:eastAsia="宋体" w:hAnsi="宋体" w:cs="宋体" w:hint="eastAsia"/>
+          <w:lang w:eastAsia="ja-JP"/>
+        </w:rPr>
+        <w:t>证</w:t>
+      </w:r>
+      <w:r>
+        <w:rPr>
+          <w:lang w:eastAsia="ja-JP"/>
+        </w:rPr>
+        <w:t>UI</w:t>
+      </w:r>
+      <w:r>
+        <w:rPr>
+          <w:rFonts w:ascii="宋体" w:eastAsia="宋体" w:hAnsi="宋体" w:cs="宋体" w:hint="eastAsia"/>
+          <w:lang w:eastAsia="ja-JP"/>
+        </w:rPr>
+        <w:t>质</w:t>
+      </w:r>
+      <w:r>
+        <w:rPr>
+          <w:rFonts w:ascii="Yu Mincho" w:hAnsi="Yu Mincho" w:cs="Yu Mincho" w:hint="eastAsia"/>
+          <w:lang w:eastAsia="ja-JP"/>
+        </w:rPr>
+        <w:t>量，提升用</w:t>
+      </w:r>
+      <w:r>
+        <w:rPr>
+          <w:rFonts w:ascii="宋体" w:eastAsia="宋体" w:hAnsi="宋体" w:cs="宋体" w:hint="eastAsia"/>
+          <w:lang w:eastAsia="ja-JP"/>
+        </w:rPr>
+        <w:t>户</w:t>
+      </w:r>
+      <w:r>
+        <w:rPr>
+          <w:rFonts w:ascii="Yu Mincho" w:hAnsi="Yu Mincho" w:cs="Yu Mincho" w:hint="eastAsia"/>
+          <w:lang w:eastAsia="ja-JP"/>
+        </w:rPr>
+        <w:t>体</w:t>
+      </w:r>
+      <w:r>
+        <w:rPr>
+          <w:rFonts w:ascii="宋体" w:eastAsia="宋体" w:hAnsi="宋体" w:cs="宋体" w:hint="eastAsia"/>
+          <w:lang w:eastAsia="ja-JP"/>
+        </w:rPr>
+        <w:t>验</w:t>
+      </w:r>
+      <w:r>
+        <w:rPr>
+          <w:rFonts w:asciiTheme="minorEastAsia" w:hAnsiTheme="minorEastAsia" w:hint="eastAsia"/>
+        </w:rPr>
+        <w:t>，另外还</w:t>
+      </w:r>
+      <w:r>
+        <w:rPr>
+          <w:lang w:eastAsia="ja-JP"/>
+        </w:rPr>
+        <w:t>便于</w:t>
+      </w:r>
+      <w:r>
+        <w:rPr>
+          <w:rFonts w:ascii="宋体" w:eastAsia="宋体" w:hAnsi="宋体" w:cs="宋体" w:hint="eastAsia"/>
+          <w:lang w:eastAsia="ja-JP"/>
+        </w:rPr>
+        <w:t>维护</w:t>
+      </w:r>
+      <w:r>
+        <w:rPr>
+          <w:rFonts w:ascii="Yu Mincho" w:hAnsi="Yu Mincho" w:cs="Yu Mincho" w:hint="eastAsia"/>
+          <w:lang w:eastAsia="ja-JP"/>
+        </w:rPr>
+        <w:t>和</w:t>
+      </w:r>
+      <w:r>
+        <w:rPr>
+          <w:rFonts w:ascii="宋体" w:eastAsia="宋体" w:hAnsi="宋体" w:cs="宋体" w:hint="eastAsia"/>
+          <w:lang w:eastAsia="ja-JP"/>
+        </w:rPr>
+        <w:t>扩</w:t>
+      </w:r>
+      <w:r>
+        <w:rPr>
+          <w:rFonts w:ascii="Yu Mincho" w:hAnsi="Yu Mincho" w:cs="Yu Mincho" w:hint="eastAsia"/>
+          <w:lang w:eastAsia="ja-JP"/>
+        </w:rPr>
+        <w:t>展，遵循</w:t>
+      </w:r>
+      <w:r>
+        <w:rPr>
+          <w:lang w:eastAsia="ja-JP"/>
+        </w:rPr>
+        <w:t>Vue.js的</w:t>
+      </w:r>
+      <w:r>
+        <w:rPr>
+          <w:rFonts w:ascii="宋体" w:eastAsia="宋体" w:hAnsi="宋体" w:cs="宋体" w:hint="eastAsia"/>
+          <w:lang w:eastAsia="ja-JP"/>
+        </w:rPr>
+        <w:t>设计</w:t>
+      </w:r>
+      <w:r>
+        <w:rPr>
+          <w:rFonts w:ascii="Yu Mincho" w:hAnsi="Yu Mincho" w:cs="Yu Mincho" w:hint="eastAsia"/>
+          <w:lang w:eastAsia="ja-JP"/>
+        </w:rPr>
+        <w:t>原</w:t>
+      </w:r>
+      <w:r>
+        <w:rPr>
+          <w:rFonts w:ascii="宋体" w:eastAsia="宋体" w:hAnsi="宋体" w:cs="宋体" w:hint="eastAsia"/>
+          <w:lang w:eastAsia="ja-JP"/>
+        </w:rPr>
+        <w:t>则</w:t>
+      </w:r>
+      <w:r>
+        <w:rPr>
+          <w:rFonts w:ascii="宋体" w:eastAsia="宋体" w:hAnsi="宋体" w:cs="宋体" w:hint="eastAsia"/>
+        </w:rPr>
+        <w:t>。</w:t>
+      </w:r>
+    </w:p>
+    <w:p>
+      <w:pPr>
+        <w:pStyle w:val="af9"/>
+      </w:pPr>
+      <w:r>
+        <w:t xml:space="preserve">3  </w:t>
+      </w:r>
+      <w:r>
+        <w:t>系统可行性研究</w:t>
+      </w:r>
+      <w:r>
+        <w:tab/>
+        <w:t xml:space="preserve"> </w:t>
+      </w:r>
+    </w:p>
+    <w:p>
+      <w:pPr>
+        <w:pStyle w:val="2"/>
+      </w:pPr>
+      <w:r>
+        <w:t xml:space="preserve">3.1  </w:t>
+      </w:r>
+      <w:r>
+        <w:t>概述</w:t>
+      </w:r>
+      <w:r>
+        <w:tab/>
+        <w:t xml:space="preserve"> </w:t>
+      </w:r>
+    </w:p>
+    <w:p>
+      <w:pPr>
+        <w:pStyle w:val="2"/>
+      </w:pPr>
+      <w:r>
+        <w:t xml:space="preserve">3.2  </w:t>
+      </w:r>
+      <w:r>
+        <w:t>社会可行性研究</w:t>
+      </w:r>
+      <w:r>
+        <w:tab/>
+        <w:t xml:space="preserve"> </w:t>
+      </w:r>
+    </w:p>
+    <w:p>
+      <w:pPr>
+        <w:ind w:firstLine="420"/>
+      </w:pPr>
+      <w:r>
+        <w:t>一对一驾驶陪练预约系统是一种利用互联网技术，为驾照考生提供个性化、灵活、高效的驾驶培训服务的系统。该系统的社会可行性主要体现在以下几个方面：</w:t>
+      </w:r>
+    </w:p>
+    <w:p>
+      <w:pPr>
+        <w:ind w:firstLine="420"/>
+      </w:pPr>
+      <w:r>
+        <w:rPr>
+          <w:rFonts w:ascii="Roboto" w:hAnsi="Roboto"/>
+        </w:rPr>
+        <w:t>一对一驾驶陪练预约系统可以满足</w:t>
+      </w:r>
+      <w:r>
+        <w:rPr>
+          <w:rFonts w:ascii="Roboto" w:hAnsi="Roboto" w:hint="eastAsia"/>
+        </w:rPr>
+        <w:t>新手司机</w:t>
+      </w:r>
+      <w:r>
+        <w:rPr>
+          <w:rFonts w:ascii="Roboto" w:hAnsi="Roboto"/>
+        </w:rPr>
+        <w:t>的多样化需求，例如时间安排、</w:t>
+      </w:r>
+      <w:r>
+        <w:rPr>
+          <w:rFonts w:ascii="Roboto" w:hAnsi="Roboto" w:hint="eastAsia"/>
+        </w:rPr>
+        <w:t>车辆类型</w:t>
+      </w:r>
+      <w:r>
+        <w:rPr>
+          <w:rFonts w:ascii="Roboto" w:hAnsi="Roboto"/>
+        </w:rPr>
+        <w:t>、教练选择等，提高了学习效率和满意度</w:t>
+      </w:r>
+      <w:r>
+        <w:t>。</w:t>
+      </w:r>
+    </w:p>
+    <w:p>
+      <w:pPr>
+        <w:ind w:firstLine="420"/>
+      </w:pPr>
+      <w:r>
+        <w:rPr>
+          <w:rFonts w:ascii="Roboto" w:hAnsi="Roboto"/>
+        </w:rPr>
+        <w:t>一对一驾驶陪练预约系统可以提高驾驶培训的质量和安全性，通过专业的教练和车辆，为</w:t>
+      </w:r>
+      <w:r>
+        <w:rPr>
+          <w:rFonts w:ascii="Roboto" w:hAnsi="Roboto" w:hint="eastAsia"/>
+        </w:rPr>
+        <w:t>新手司机</w:t>
+      </w:r>
+      <w:r>
+        <w:rPr>
+          <w:rFonts w:ascii="Roboto" w:hAnsi="Roboto"/>
+        </w:rPr>
+        <w:t>提供规范、科学、安全的教学内容和方法</w:t>
+      </w:r>
+      <w:r>
+        <w:t>。</w:t>
+      </w:r>
+    </w:p>
+    <w:p>
+      <w:pPr>
+        <w:ind w:firstLine="420"/>
+      </w:pPr>
+      <w:r>
+        <w:rPr>
+          <w:rFonts w:ascii="Roboto" w:hAnsi="Roboto"/>
+        </w:rPr>
+        <w:t>一对一驾驶陪练预约系统可以促进驾驶培训行业的发展和竞争，通过互联网平台，为教练和</w:t>
+      </w:r>
+      <w:r>
+        <w:rPr>
+          <w:rFonts w:ascii="Roboto" w:hAnsi="Roboto" w:hint="eastAsia"/>
+        </w:rPr>
+        <w:t>新手司机</w:t>
+      </w:r>
+      <w:r>
+        <w:rPr>
+          <w:rFonts w:ascii="Roboto" w:hAnsi="Roboto"/>
+        </w:rPr>
+        <w:t>提供更多的信息和选择，增加了市场的透明度和活力</w:t>
+      </w:r>
+      <w:r>
+        <w:t>。</w:t>
+      </w:r>
+    </w:p>
+    <w:p>
+      <w:pPr>
+        <w:ind w:firstLine="420"/>
+      </w:pPr>
+      <w:r>
+        <w:t>因此，一对一驾驶陪练预约系统是一个具有社会价值和意义的创新项目，有利于提升社会公众的驾驶技能和素养，有利于改善社会交通状况。</w:t>
+      </w:r>
+    </w:p>
+    <w:p>
+      <w:pPr>
+        <w:ind w:firstLine="420"/>
+        <w:rPr>
+          <w:rFonts w:eastAsia="Yu Mincho"/>
+          <w:lang w:eastAsia="ja-JP"/>
+        </w:rPr>
+      </w:pPr>
+    </w:p>
+    <w:p>
+      <w:pPr>
+        <w:pStyle w:val="2"/>
+      </w:pPr>
+      <w:r>
+        <w:t xml:space="preserve">3.3  </w:t>
+      </w:r>
+      <w:r>
+        <w:t>经济可行性研究</w:t>
+      </w:r>
+      <w:r>
+        <w:tab/>
+        <w:t xml:space="preserve"> </w:t>
+      </w:r>
+    </w:p>
+    <w:p>
+      <w:pPr>
+        <w:ind w:firstLine="420"/>
+      </w:pPr>
+      <w:r>
+        <w:t>一对一驾驶陪练预约系统是一种为</w:t>
+      </w:r>
+      <w:r>
+        <w:rPr>
+          <w:rFonts w:hint="eastAsia"/>
+        </w:rPr>
+        <w:t>新手司机</w:t>
+      </w:r>
+      <w:r>
+        <w:t>提供个性化、灵活、高效的驾驶培训服务的系统。该系统的经济可行性主要体现在以下几个方面：</w:t>
+      </w:r>
+    </w:p>
+    <w:p>
+      <w:pPr>
+        <w:ind w:firstLine="420"/>
+      </w:pPr>
+      <w:r>
+        <w:t>一对一驾驶陪练预约系统可以节约用户的学车成本，通过在线预约和支付，避免了传统驾校的中间环节和费用，同时可以根据用户的需求和时间安排，灵活选择合适的教练和车辆。</w:t>
+      </w:r>
+    </w:p>
+    <w:p>
+      <w:pPr>
+        <w:ind w:firstLine="420"/>
+      </w:pPr>
+      <w:r>
+        <w:t>一对一驾驶陪练预约系统可以增加教练的收入，通过互联网平台，教练可以接触到更多的用户和订单，提高了工作效率和利用率，同时可以根据自己的能力和水平，设置合理的收费标</w:t>
+      </w:r>
+      <w:r>
+        <w:rPr>
+          <w:rFonts w:hint="eastAsia"/>
+        </w:rPr>
+        <w:t>准</w:t>
+      </w:r>
+      <w:r>
+        <w:t>。</w:t>
+      </w:r>
+    </w:p>
+    <w:p>
+      <w:pPr>
+        <w:ind w:firstLine="420"/>
+      </w:pPr>
+      <w:r>
+        <w:t>一对一驾驶陪练预约系统可以促进驾驶培训行业的发展和竞争，通过互联网平台，用户和教练可以获取更多的信息和选择，增加了市场的透明度和活力，同时也可以提高行业的服务质量和水平。</w:t>
+      </w:r>
+    </w:p>
+    <w:p>
+      <w:pPr>
+        <w:ind w:firstLine="420"/>
+      </w:pPr>
+      <w:r>
+        <w:t>一对一驾驶陪练预约系统可以创造社会效益，通过提高用户的驾驶技能和素养，减少交通事故和违章，改善交通状况和环境质量，同时也可以培养用户的健康意识和生活方式。</w:t>
+      </w:r>
+    </w:p>
+    <w:p>
+      <w:pPr>
+        <w:ind w:firstLine="420"/>
+      </w:pPr>
+      <w:r>
+        <w:t>因此，一对一驾驶陪练预约系统是一个具有经济价值和意义的创新项目，有利于提升社会公众的驾驶技能和素养，有利于改善社会交通状况和环境质量。</w:t>
+      </w:r>
+    </w:p>
+    <w:p>
+      <w:pPr>
+        <w:ind w:firstLine="420"/>
+        <w:rPr>
+          <w:rFonts w:eastAsia="Yu Mincho"/>
+          <w:lang w:eastAsia="ja-JP"/>
+        </w:rPr>
+      </w:pPr>
+    </w:p>
+    <w:p>
+      <w:pPr>
+        <w:pStyle w:val="2"/>
+      </w:pPr>
+      <w:r>
+        <w:lastRenderedPageBreak/>
+        <w:t xml:space="preserve">3.4  </w:t>
+      </w:r>
+      <w:r>
+        <w:t>技术可行性研究</w:t>
+      </w:r>
+      <w:r>
+        <w:tab/>
+        <w:t xml:space="preserve"> </w:t>
+      </w:r>
+    </w:p>
+    <w:p>
+      <w:pPr>
+        <w:ind w:firstLine="420"/>
+        <w:rPr>
+          <w:lang w:eastAsia="ja-JP"/>
+        </w:rPr>
+      </w:pPr>
+      <w:r>
+        <w:rPr>
+          <w:rFonts w:hint="eastAsia"/>
+          <w:lang w:eastAsia="ja-JP"/>
+        </w:rPr>
+        <w:t>一</w:t>
+      </w:r>
+      <w:r>
+        <w:rPr>
+          <w:rFonts w:ascii="宋体" w:eastAsia="宋体" w:hAnsi="宋体" w:cs="宋体" w:hint="eastAsia"/>
+          <w:lang w:eastAsia="ja-JP"/>
+        </w:rPr>
+        <w:t>对</w:t>
+      </w:r>
+      <w:r>
+        <w:rPr>
+          <w:rFonts w:hint="eastAsia"/>
+          <w:lang w:eastAsia="ja-JP"/>
+        </w:rPr>
+        <w:t>一</w:t>
+      </w:r>
+      <w:r>
+        <w:rPr>
+          <w:rFonts w:ascii="宋体" w:eastAsia="宋体" w:hAnsi="宋体" w:cs="宋体" w:hint="eastAsia"/>
+          <w:lang w:eastAsia="ja-JP"/>
+        </w:rPr>
+        <w:t>驾驶</w:t>
+      </w:r>
+      <w:r>
+        <w:rPr>
+          <w:rFonts w:hint="eastAsia"/>
+          <w:lang w:eastAsia="ja-JP"/>
+        </w:rPr>
+        <w:t>陪</w:t>
+      </w:r>
+      <w:r>
+        <w:rPr>
+          <w:rFonts w:ascii="宋体" w:eastAsia="宋体" w:hAnsi="宋体" w:cs="宋体" w:hint="eastAsia"/>
+          <w:lang w:eastAsia="ja-JP"/>
+        </w:rPr>
+        <w:t>练预约</w:t>
+      </w:r>
+      <w:r>
+        <w:rPr>
+          <w:rFonts w:hint="eastAsia"/>
+          <w:lang w:eastAsia="ja-JP"/>
+        </w:rPr>
+        <w:t>系</w:t>
+      </w:r>
+      <w:r>
+        <w:rPr>
+          <w:rFonts w:ascii="宋体" w:eastAsia="宋体" w:hAnsi="宋体" w:cs="宋体" w:hint="eastAsia"/>
+          <w:lang w:eastAsia="ja-JP"/>
+        </w:rPr>
+        <w:t>统</w:t>
+      </w:r>
+      <w:r>
+        <w:rPr>
+          <w:rFonts w:hint="eastAsia"/>
+          <w:lang w:eastAsia="ja-JP"/>
+        </w:rPr>
+        <w:t>是一种基于互</w:t>
+      </w:r>
+      <w:r>
+        <w:rPr>
+          <w:rFonts w:ascii="宋体" w:eastAsia="宋体" w:hAnsi="宋体" w:cs="宋体" w:hint="eastAsia"/>
+          <w:lang w:eastAsia="ja-JP"/>
+        </w:rPr>
+        <w:t>联</w:t>
+      </w:r>
+      <w:r>
+        <w:rPr>
+          <w:rFonts w:hint="eastAsia"/>
+          <w:lang w:eastAsia="ja-JP"/>
+        </w:rPr>
+        <w:t>网技</w:t>
+      </w:r>
+      <w:r>
+        <w:rPr>
+          <w:rFonts w:ascii="宋体" w:eastAsia="宋体" w:hAnsi="宋体" w:cs="宋体" w:hint="eastAsia"/>
+          <w:lang w:eastAsia="ja-JP"/>
+        </w:rPr>
+        <w:t>术</w:t>
+      </w:r>
+      <w:r>
+        <w:rPr>
+          <w:rFonts w:hint="eastAsia"/>
+          <w:lang w:eastAsia="ja-JP"/>
+        </w:rPr>
+        <w:t>的在</w:t>
+      </w:r>
+      <w:r>
+        <w:rPr>
+          <w:rFonts w:ascii="宋体" w:eastAsia="宋体" w:hAnsi="宋体" w:cs="宋体" w:hint="eastAsia"/>
+          <w:lang w:eastAsia="ja-JP"/>
+        </w:rPr>
+        <w:t>线</w:t>
+      </w:r>
+      <w:r>
+        <w:rPr>
+          <w:rFonts w:hint="eastAsia"/>
+          <w:lang w:eastAsia="ja-JP"/>
+        </w:rPr>
+        <w:t>服</w:t>
+      </w:r>
+      <w:r>
+        <w:rPr>
+          <w:rFonts w:ascii="宋体" w:eastAsia="宋体" w:hAnsi="宋体" w:cs="宋体" w:hint="eastAsia"/>
+          <w:lang w:eastAsia="ja-JP"/>
+        </w:rPr>
+        <w:t>务</w:t>
+      </w:r>
+      <w:r>
+        <w:rPr>
+          <w:rFonts w:hint="eastAsia"/>
+          <w:lang w:eastAsia="ja-JP"/>
+        </w:rPr>
+        <w:t>系</w:t>
+      </w:r>
+      <w:r>
+        <w:rPr>
+          <w:rFonts w:ascii="宋体" w:eastAsia="宋体" w:hAnsi="宋体" w:cs="宋体" w:hint="eastAsia"/>
+          <w:lang w:eastAsia="ja-JP"/>
+        </w:rPr>
+        <w:t>统</w:t>
+      </w:r>
+      <w:r>
+        <w:rPr>
+          <w:rFonts w:hint="eastAsia"/>
+          <w:lang w:eastAsia="ja-JP"/>
+        </w:rPr>
+        <w:t>，利用</w:t>
+      </w:r>
+      <w:r>
+        <w:rPr>
+          <w:lang w:eastAsia="ja-JP"/>
+        </w:rPr>
+        <w:t>SSM</w:t>
+      </w:r>
+      <w:r>
+        <w:rPr>
+          <w:lang w:eastAsia="ja-JP"/>
+        </w:rPr>
+        <w:t>框架、MySQL数据</w:t>
+      </w:r>
+      <w:r>
+        <w:rPr>
+          <w:rFonts w:ascii="宋体" w:eastAsia="宋体" w:hAnsi="宋体" w:cs="宋体" w:hint="eastAsia"/>
+          <w:lang w:eastAsia="ja-JP"/>
+        </w:rPr>
+        <w:t>库</w:t>
+      </w:r>
+      <w:r>
+        <w:rPr>
+          <w:rFonts w:ascii="宋体" w:eastAsia="宋体" w:hAnsi="宋体" w:cs="宋体" w:hint="eastAsia"/>
+        </w:rPr>
+        <w:t>、J</w:t>
+      </w:r>
+      <w:r>
+        <w:rPr>
+          <w:rFonts w:ascii="宋体" w:eastAsia="宋体" w:hAnsi="宋体" w:cs="宋体"/>
+        </w:rPr>
+        <w:t>SP</w:t>
+      </w:r>
+      <w:r>
+        <w:rPr>
+          <w:rFonts w:ascii="宋体" w:eastAsia="宋体" w:hAnsi="宋体" w:cs="宋体" w:hint="eastAsia"/>
+        </w:rPr>
+        <w:t>技术</w:t>
+      </w:r>
+      <w:r>
+        <w:rPr>
+          <w:rFonts w:hint="eastAsia"/>
+          <w:lang w:eastAsia="ja-JP"/>
+        </w:rPr>
+        <w:t>等主流技</w:t>
+      </w:r>
+      <w:r>
+        <w:rPr>
+          <w:rFonts w:ascii="宋体" w:eastAsia="宋体" w:hAnsi="宋体" w:cs="宋体" w:hint="eastAsia"/>
+          <w:lang w:eastAsia="ja-JP"/>
+        </w:rPr>
+        <w:t>术进</w:t>
+      </w:r>
+      <w:r>
+        <w:rPr>
+          <w:rFonts w:hint="eastAsia"/>
+          <w:lang w:eastAsia="ja-JP"/>
+        </w:rPr>
+        <w:t>行开</w:t>
+      </w:r>
+      <w:r>
+        <w:rPr>
+          <w:rFonts w:ascii="宋体" w:eastAsia="宋体" w:hAnsi="宋体" w:cs="宋体" w:hint="eastAsia"/>
+          <w:lang w:eastAsia="ja-JP"/>
+        </w:rPr>
+        <w:t>发</w:t>
+      </w:r>
+      <w:r>
+        <w:rPr>
+          <w:rFonts w:hint="eastAsia"/>
+          <w:lang w:eastAsia="ja-JP"/>
+        </w:rPr>
+        <w:t>和</w:t>
+      </w:r>
+      <w:r>
+        <w:rPr>
+          <w:rFonts w:ascii="宋体" w:eastAsia="宋体" w:hAnsi="宋体" w:cs="宋体" w:hint="eastAsia"/>
+          <w:lang w:eastAsia="ja-JP"/>
+        </w:rPr>
+        <w:t>实现</w:t>
+      </w:r>
+      <w:r>
+        <w:rPr>
+          <w:rFonts w:hint="eastAsia"/>
+          <w:lang w:eastAsia="ja-JP"/>
+        </w:rPr>
+        <w:t>。</w:t>
+      </w:r>
+      <w:r>
+        <w:rPr>
+          <w:rFonts w:ascii="宋体" w:eastAsia="宋体" w:hAnsi="宋体" w:cs="宋体" w:hint="eastAsia"/>
+          <w:lang w:eastAsia="ja-JP"/>
+        </w:rPr>
+        <w:t>该</w:t>
+      </w:r>
+      <w:r>
+        <w:rPr>
+          <w:rFonts w:hint="eastAsia"/>
+          <w:lang w:eastAsia="ja-JP"/>
+        </w:rPr>
+        <w:t>系</w:t>
+      </w:r>
+      <w:r>
+        <w:rPr>
+          <w:rFonts w:ascii="宋体" w:eastAsia="宋体" w:hAnsi="宋体" w:cs="宋体" w:hint="eastAsia"/>
+          <w:lang w:eastAsia="ja-JP"/>
+        </w:rPr>
+        <w:t>统</w:t>
+      </w:r>
+      <w:r>
+        <w:rPr>
+          <w:rFonts w:hint="eastAsia"/>
+          <w:lang w:eastAsia="ja-JP"/>
+        </w:rPr>
+        <w:t>的技</w:t>
+      </w:r>
+      <w:r>
+        <w:rPr>
+          <w:rFonts w:ascii="宋体" w:eastAsia="宋体" w:hAnsi="宋体" w:cs="宋体" w:hint="eastAsia"/>
+          <w:lang w:eastAsia="ja-JP"/>
+        </w:rPr>
+        <w:t>术</w:t>
+      </w:r>
+      <w:r>
+        <w:rPr>
+          <w:rFonts w:hint="eastAsia"/>
+          <w:lang w:eastAsia="ja-JP"/>
+        </w:rPr>
+        <w:t>可行性主要体</w:t>
+      </w:r>
+      <w:r>
+        <w:rPr>
+          <w:rFonts w:ascii="宋体" w:eastAsia="宋体" w:hAnsi="宋体" w:cs="宋体" w:hint="eastAsia"/>
+          <w:lang w:eastAsia="ja-JP"/>
+        </w:rPr>
+        <w:t>现</w:t>
+      </w:r>
+      <w:r>
+        <w:rPr>
+          <w:rFonts w:hint="eastAsia"/>
+          <w:lang w:eastAsia="ja-JP"/>
+        </w:rPr>
+        <w:t>在以下几个方面：</w:t>
+      </w:r>
+    </w:p>
+    <w:p>
+      <w:pPr>
+        <w:ind w:firstLine="420"/>
+      </w:pPr>
+      <w:r>
+        <w:t>SSM框架是一种基于Java的Web开发框架，由Spring、Spring MVC和</w:t>
+      </w:r>
+      <w:proofErr w:type="spellStart"/>
+      <w:r>
+        <w:t>MyBatis</w:t>
+      </w:r>
+      <w:proofErr w:type="spellEnd"/>
+      <w:r>
+        <w:t>三个组件组成，具有轻量级、高效率、易于扩展等优点，可以为Web应用提供稳定的支持。SSM框架可以实现前后端分离的开发模式，利用Spring MVC处理请求和响应，利用</w:t>
+      </w:r>
+      <w:proofErr w:type="spellStart"/>
+      <w:r>
+        <w:t>MyBatis</w:t>
+      </w:r>
+      <w:proofErr w:type="spellEnd"/>
+      <w:r>
+        <w:t>处理数据访问和持久化，利用Spring进行依赖注入和事务管理。</w:t>
+      </w:r>
+    </w:p>
+    <w:p>
+      <w:pPr>
+        <w:ind w:firstLine="420"/>
+      </w:pPr>
+      <w:r>
+        <w:t>MySQL数据库是一种开源的关系型数据库管理系统，具有高性能、高可靠性、易于使用等优点，可以为Web应用提供安全的数据存储和管理。MySQL数据库支持多种操作系统和编程语言，支持多种数据类型和索引类型，支持事务处理和存储过程。</w:t>
+      </w:r>
+    </w:p>
+    <w:p>
+      <w:pPr>
+        <w:ind w:firstLine="420"/>
+        <w:rPr>
+          <w:rFonts w:hint="eastAsia"/>
+        </w:rPr>
+      </w:pPr>
+      <w:r>
+        <w:t>JSP技术是一种基于Java的动态网页技术，具有跨平台、易于维护、高效率等优点，可以为Web应用提供动态的界面和功能。JSP技术可以嵌入Java代码和HTML标签，利用JavaBean、Servlet和EL表达式实现业务逻辑和数据交互。</w:t>
+      </w:r>
+    </w:p>
+    <w:p>
+      <w:pPr>
+        <w:ind w:firstLine="420"/>
+        <w:rPr>
+          <w:lang w:eastAsia="ja-JP"/>
+        </w:rPr>
+      </w:pPr>
+      <w:r>
+        <w:rPr>
+          <w:rFonts w:hint="eastAsia"/>
+          <w:lang w:eastAsia="ja-JP"/>
+        </w:rPr>
+        <w:t>因此，一</w:t>
+      </w:r>
+      <w:r>
+        <w:rPr>
+          <w:rFonts w:ascii="宋体" w:eastAsia="宋体" w:hAnsi="宋体" w:cs="宋体" w:hint="eastAsia"/>
+          <w:lang w:eastAsia="ja-JP"/>
+        </w:rPr>
+        <w:t>对</w:t>
+      </w:r>
+      <w:r>
+        <w:rPr>
+          <w:rFonts w:hint="eastAsia"/>
+          <w:lang w:eastAsia="ja-JP"/>
+        </w:rPr>
+        <w:t>一</w:t>
+      </w:r>
+      <w:r>
+        <w:rPr>
+          <w:rFonts w:ascii="宋体" w:eastAsia="宋体" w:hAnsi="宋体" w:cs="宋体" w:hint="eastAsia"/>
+          <w:lang w:eastAsia="ja-JP"/>
+        </w:rPr>
+        <w:t>驾驶</w:t>
+      </w:r>
+      <w:r>
+        <w:rPr>
+          <w:rFonts w:hint="eastAsia"/>
+          <w:lang w:eastAsia="ja-JP"/>
+        </w:rPr>
+        <w:t>陪</w:t>
+      </w:r>
+      <w:r>
+        <w:rPr>
+          <w:rFonts w:ascii="宋体" w:eastAsia="宋体" w:hAnsi="宋体" w:cs="宋体" w:hint="eastAsia"/>
+          <w:lang w:eastAsia="ja-JP"/>
+        </w:rPr>
+        <w:t>练预约</w:t>
+      </w:r>
+      <w:r>
+        <w:rPr>
+          <w:rFonts w:hint="eastAsia"/>
+          <w:lang w:eastAsia="ja-JP"/>
+        </w:rPr>
+        <w:t>系</w:t>
+      </w:r>
+      <w:r>
+        <w:rPr>
+          <w:rFonts w:ascii="宋体" w:eastAsia="宋体" w:hAnsi="宋体" w:cs="宋体" w:hint="eastAsia"/>
+          <w:lang w:eastAsia="ja-JP"/>
+        </w:rPr>
+        <w:t>统</w:t>
+      </w:r>
+      <w:r>
+        <w:rPr>
+          <w:rFonts w:hint="eastAsia"/>
+          <w:lang w:eastAsia="ja-JP"/>
+        </w:rPr>
+        <w:t>是一个技</w:t>
+      </w:r>
+      <w:r>
+        <w:rPr>
+          <w:rFonts w:ascii="宋体" w:eastAsia="宋体" w:hAnsi="宋体" w:cs="宋体" w:hint="eastAsia"/>
+          <w:lang w:eastAsia="ja-JP"/>
+        </w:rPr>
+        <w:t>术</w:t>
+      </w:r>
+      <w:r>
+        <w:rPr>
+          <w:rFonts w:hint="eastAsia"/>
+          <w:lang w:eastAsia="ja-JP"/>
+        </w:rPr>
+        <w:t>成熟、可靠、高效的系</w:t>
+      </w:r>
+      <w:r>
+        <w:rPr>
+          <w:rFonts w:ascii="宋体" w:eastAsia="宋体" w:hAnsi="宋体" w:cs="宋体" w:hint="eastAsia"/>
+          <w:lang w:eastAsia="ja-JP"/>
+        </w:rPr>
+        <w:t>统</w:t>
+      </w:r>
+      <w:r>
+        <w:rPr>
+          <w:rFonts w:hint="eastAsia"/>
+          <w:lang w:eastAsia="ja-JP"/>
+        </w:rPr>
+        <w:t>，有利于提升</w:t>
+      </w:r>
+      <w:r>
+        <w:rPr>
+          <w:rFonts w:ascii="宋体" w:eastAsia="宋体" w:hAnsi="宋体" w:cs="宋体" w:hint="eastAsia"/>
+          <w:lang w:eastAsia="ja-JP"/>
+        </w:rPr>
+        <w:t>驾驶</w:t>
+      </w:r>
+      <w:r>
+        <w:rPr>
+          <w:rFonts w:hint="eastAsia"/>
+          <w:lang w:eastAsia="ja-JP"/>
+        </w:rPr>
+        <w:t>培</w:t>
+      </w:r>
+      <w:r>
+        <w:rPr>
+          <w:rFonts w:ascii="宋体" w:eastAsia="宋体" w:hAnsi="宋体" w:cs="宋体" w:hint="eastAsia"/>
+          <w:lang w:eastAsia="ja-JP"/>
+        </w:rPr>
+        <w:t>训</w:t>
+      </w:r>
+      <w:r>
+        <w:rPr>
+          <w:rFonts w:hint="eastAsia"/>
+          <w:lang w:eastAsia="ja-JP"/>
+        </w:rPr>
+        <w:t>的</w:t>
+      </w:r>
+      <w:r>
+        <w:rPr>
+          <w:rFonts w:ascii="宋体" w:eastAsia="宋体" w:hAnsi="宋体" w:cs="宋体" w:hint="eastAsia"/>
+          <w:lang w:eastAsia="ja-JP"/>
+        </w:rPr>
+        <w:t>质</w:t>
+      </w:r>
+      <w:r>
+        <w:rPr>
+          <w:rFonts w:hint="eastAsia"/>
+          <w:lang w:eastAsia="ja-JP"/>
+        </w:rPr>
+        <w:t>量和效率，有利于</w:t>
+      </w:r>
+      <w:r>
+        <w:rPr>
+          <w:rFonts w:ascii="宋体" w:eastAsia="宋体" w:hAnsi="宋体" w:cs="宋体" w:hint="eastAsia"/>
+          <w:lang w:eastAsia="ja-JP"/>
+        </w:rPr>
+        <w:t>满</w:t>
+      </w:r>
+      <w:r>
+        <w:rPr>
+          <w:rFonts w:hint="eastAsia"/>
+          <w:lang w:eastAsia="ja-JP"/>
+        </w:rPr>
+        <w:t>足用</w:t>
+      </w:r>
+      <w:r>
+        <w:rPr>
+          <w:rFonts w:ascii="宋体" w:eastAsia="宋体" w:hAnsi="宋体" w:cs="宋体" w:hint="eastAsia"/>
+          <w:lang w:eastAsia="ja-JP"/>
+        </w:rPr>
+        <w:t>户</w:t>
+      </w:r>
+      <w:r>
+        <w:rPr>
+          <w:rFonts w:hint="eastAsia"/>
+          <w:lang w:eastAsia="ja-JP"/>
+        </w:rPr>
+        <w:t>的多</w:t>
+      </w:r>
+      <w:r>
+        <w:rPr>
+          <w:rFonts w:ascii="宋体" w:eastAsia="宋体" w:hAnsi="宋体" w:cs="宋体" w:hint="eastAsia"/>
+          <w:lang w:eastAsia="ja-JP"/>
+        </w:rPr>
+        <w:t>样</w:t>
+      </w:r>
+      <w:r>
+        <w:rPr>
+          <w:rFonts w:hint="eastAsia"/>
+          <w:lang w:eastAsia="ja-JP"/>
+        </w:rPr>
+        <w:t>化需求和偏好。</w:t>
+      </w:r>
+    </w:p>
+    <w:p>
+      <w:pPr>
+        <w:pStyle w:val="2"/>
+      </w:pPr>
+      <w:r>
+        <w:t xml:space="preserve">3.5  </w:t>
+      </w:r>
+      <w:r>
+        <w:t>可行性研究结论</w:t>
+      </w:r>
+      <w:r>
+        <w:tab/>
+        <w:t xml:space="preserve"> </w:t>
+      </w:r>
+    </w:p>
+    <w:p>
+      <w:pPr>
+        <w:ind w:firstLine="420"/>
+        <w:rPr>
+          <w:rFonts w:eastAsia="Yu Mincho"/>
+          <w:lang w:eastAsia="ja-JP"/>
+        </w:rPr>
+      </w:pPr>
+      <w:r>
+        <w:rPr>
+          <w:rFonts w:ascii="Roboto" w:hAnsi="Roboto"/>
+          <w:color w:val="111111"/>
+        </w:rPr>
+        <w:t>一对一驾驶陪练预约系统是一个具有技术可行性、经济可行性和社会效益的创新项目，可以为</w:t>
+      </w:r>
+      <w:r>
+        <w:rPr>
+          <w:rFonts w:ascii="Roboto" w:hAnsi="Roboto" w:hint="eastAsia"/>
+          <w:color w:val="111111"/>
+        </w:rPr>
+        <w:t>新手司机</w:t>
+      </w:r>
+      <w:r>
+        <w:rPr>
+          <w:rFonts w:ascii="Roboto" w:hAnsi="Roboto"/>
+          <w:color w:val="111111"/>
+        </w:rPr>
+        <w:t>提供个性化、灵活、高效的驾驶培训服务，可以为教练提供更多的收入和选择，可以促进驾驶培训行业的发展和竞争，可以提高社会公众的驾驶技能和素养，可以改善社会交通状况和环境质量。因此，建议开发和实施这个系统，以满足市场的需求和潜力。</w:t>
+      </w:r>
+    </w:p>
+    <w:p>
+      <w:pPr>
+        <w:pStyle w:val="af9"/>
+      </w:pPr>
+      <w:r>
+        <w:t xml:space="preserve">4  </w:t>
+      </w:r>
+      <w:r>
+        <w:t>系统需求分析</w:t>
+      </w:r>
+      <w:r>
+        <w:tab/>
+        <w:t xml:space="preserve"> </w:t>
+      </w:r>
+    </w:p>
+    <w:p>
+      <w:pPr>
+        <w:pStyle w:val="2"/>
+      </w:pPr>
+      <w:r>
+        <w:t xml:space="preserve">4.1  </w:t>
+      </w:r>
+      <w:r>
+        <w:t>系统需求</w:t>
+      </w:r>
+      <w:r>
+        <w:tab/>
+        <w:t xml:space="preserve"> </w:t>
+      </w:r>
+    </w:p>
+    <w:p>
+      <w:pPr>
+        <w:pStyle w:val="3"/>
+        <w:spacing w:before="156" w:after="156"/>
+      </w:pPr>
+      <w:r>
+        <w:t>4.1.1  目标概述</w:t>
+      </w:r>
+      <w:r>
+        <w:tab/>
+        <w:t xml:space="preserve"> </w:t>
+      </w:r>
+    </w:p>
+    <w:p>
+      <w:pPr>
+        <w:ind w:firstLine="420"/>
+      </w:pPr>
+      <w:r>
+        <w:rPr>
+          <w:rFonts w:hint="eastAsia"/>
+        </w:rPr>
+        <w:t>该系统可以为想要提高驾驶技能的人提供一种方便快捷的预约方式，让他们可以自主选择合适的时间、地点和教练进行练习。同时为教练提供一个平台，让他们可以展示自己的专业水平和服务质量，吸引更多的学员，增加收入。另外还可以为驾校提供一个辅助工具，让他们可以管理和监督教练的工作情况，提高教学效率和质量，提升品牌形象。同时也能为社会提供一个有益的服务，让更多的人能够掌握安全、合规、高效的驾驶技巧，减少交通事故和拥堵，保障公共安全和环境。</w:t>
+      </w:r>
+    </w:p>
+    <w:p>
+      <w:pPr>
+        <w:pStyle w:val="3"/>
+        <w:spacing w:before="156" w:after="156"/>
+      </w:pPr>
+      <w:r>
+        <w:lastRenderedPageBreak/>
+        <w:t>4.1.2  用户特点</w:t>
+      </w:r>
+      <w:r>
+        <w:tab/>
+        <w:t xml:space="preserve"> </w:t>
+      </w:r>
+    </w:p>
+    <w:p>
+      <w:pPr>
+        <w:ind w:firstLine="420"/>
+        <w:rPr>
+          <w:rFonts w:hint="eastAsia"/>
+        </w:rPr>
+      </w:pPr>
+      <w:r>
+        <w:rPr>
+          <w:rFonts w:hint="eastAsia"/>
+        </w:rPr>
+        <w:t>一对一驾驶陪练预约系统是一个为新手驾驶者和专业教练提供在线预约服务的平台。该系统主要有四类用户，分别是新用户，普通用户，教练和驾校管理员。</w:t>
+      </w:r>
+    </w:p>
+    <w:p>
+      <w:pPr>
+        <w:ind w:firstLine="420"/>
+      </w:pPr>
+      <w:r>
+        <w:rPr>
+          <w:rFonts w:hint="eastAsia"/>
+        </w:rPr>
+        <w:t>新用户：新用户是指第一次使用该系统的用户，他们可以通过注册功能创建自己的账号，或者通过登录功能使用已有的账号进入系统。注册功能需要新用户填写基本的个人信息，如姓名，手机号，邮箱等，并设置自己的密码。登录功能需要新用户输入正确的账号和密码才能进入系统。</w:t>
+      </w:r>
+    </w:p>
+    <w:p>
+      <w:pPr>
+        <w:ind w:firstLine="420"/>
+      </w:pPr>
+      <w:r>
+        <w:rPr>
+          <w:rFonts w:hint="eastAsia"/>
+        </w:rPr>
+        <w:t>普通用户：普通用户是指已经注册并登录过该系统的用户，他们可以通过预约功能和评价功能使用该系统的主要服务。预约功能允许普通用户根据自己的需求和偏好，选择合适的教练和时间段进行在线预约。预约成功后，普通用户可以查看预约详情，并在预约时间到达时与教练进行线下陪练。评价功能允许普通用户在陪练结束后，对教练的服务进行打分和评论，以反馈自己的满意度和建议。普通用户还可以取消预约和查看历史记录等。</w:t>
+      </w:r>
+    </w:p>
+    <w:p>
+      <w:pPr>
+        <w:ind w:firstLine="420"/>
+      </w:pPr>
+      <w:r>
+        <w:rPr>
+          <w:rFonts w:hint="eastAsia"/>
+        </w:rPr>
+        <w:t>教练：教练是指通过驾校提供陪练服务的专业人员，他们可以通过查看功能管理自己的预约请求。查看功能允许教练查看自己收到的所有预约请求，并根据自己的空闲时间和能力决定是否接受或拒绝。接受或拒绝后，教练可以与普通用户确认预约详情，并在预约时间到达时与普通用户进行线下陪练。</w:t>
+      </w:r>
+    </w:p>
+    <w:p>
+      <w:pPr>
+        <w:ind w:firstLine="420"/>
+      </w:pPr>
+      <w:r>
+        <w:rPr>
+          <w:rFonts w:hint="eastAsia"/>
+        </w:rPr>
+        <w:t>驾校管理员：驾校管理员是指负责管理该系统后台数据和资源的人员，他们可以通过管理功能对系统进行监督和调整。管理功能允许驾校管理员查看并修改系统中所有教练的信息，如姓名，手机号，邮箱，密码等，并对其进行增加，删除或禁用等操作。</w:t>
+      </w:r>
+    </w:p>
+    <w:p>
+      <w:pPr>
+        <w:pStyle w:val="2"/>
+      </w:pPr>
+      <w:r>
+        <w:t xml:space="preserve">4.2  </w:t>
+      </w:r>
+      <w:r>
+        <w:t>功能需求</w:t>
+      </w:r>
+      <w:r>
+        <w:tab/>
+        <w:t xml:space="preserve"> </w:t>
+      </w:r>
+    </w:p>
+    <w:p>
+      <w:pPr>
+        <w:pStyle w:val="3"/>
+        <w:spacing w:before="156" w:after="156"/>
+        <w:rPr>
+          <w:rFonts w:hint="eastAsia"/>
+        </w:rPr>
+      </w:pPr>
+      <w:r>
+        <w:t>4.2.1  功能模块划分</w:t>
+      </w:r>
+      <w:r>
+        <w:tab/>
+        <w:t xml:space="preserve"> </w:t>
+      </w:r>
+    </w:p>
+    <w:p>
+      <w:pPr>
+        <w:ind w:firstLine="420"/>
+        <w:rPr>
+          <w:rFonts w:ascii="等线" w:eastAsia="等线" w:hAnsi="等线"/>
+        </w:rPr>
+      </w:pPr>
+      <w:r>
+        <w:rPr>
+          <w:rFonts w:hint="eastAsia"/>
+        </w:rPr>
+        <w:t>该系统主要划分为</w:t>
+      </w:r>
+      <w:r>
+        <w:rPr>
+          <w:rFonts w:ascii="等线" w:eastAsia="等线" w:hAnsi="等线" w:hint="eastAsia"/>
+        </w:rPr>
+        <w:t>用户信息管理、教练信息管理、驾校信息管理、车辆信息管理和数据统计模块</w:t>
+      </w:r>
+      <w:r>
+        <w:rPr>
+          <w:rFonts w:ascii="等线" w:eastAsia="等线" w:hAnsi="等线" w:hint="eastAsia"/>
+        </w:rPr>
+        <w:t>。</w:t>
+      </w:r>
+    </w:p>
+    <w:p>
+      <w:pPr>
+        <w:ind w:firstLine="420"/>
         <w:jc w:val="center"/>
-        <w:rPr>
-          <w:rFonts w:hint="eastAsia"/>
-          <w:b/>
-          <w:sz w:val="30"/>
-          <w:szCs w:val="30"/>
-        </w:rPr>
-      </w:pPr>
+      </w:pPr>
+      <w:r>
+        <w:rPr>
+          <w:noProof/>
+        </w:rPr>
+        <w:lastRenderedPageBreak/>
+        <w:drawing>
+          <wp:inline distT="0" distB="0" distL="0" distR="0" wp14:anchorId="5B8B6C88" wp14:editId="30A1C685">
+            <wp:extent cx="5117762" cy="3420000"/>
+            <wp:effectExtent l="0" t="0" r="6985" b="9525"/>
+            <wp:docPr id="1426813436" name="图片 1"/>
+            <wp:cNvGraphicFramePr>
+              <a:graphicFrameLocks xmlns:a="http://schemas.openxmlformats.org/drawingml/2006/main" noChangeAspect="1"/>
+            </wp:cNvGraphicFramePr>
+            <a:graphic xmlns:a="http://schemas.openxmlformats.org/drawingml/2006/main">
+              <a:graphicData uri="http://schemas.openxmlformats.org/drawingml/2006/picture">
+                <pic:pic xmlns:pic="http://schemas.openxmlformats.org/drawingml/2006/picture">
+                  <pic:nvPicPr>
+                    <pic:cNvPr id="1426813436" name=""/>
+                    <pic:cNvPicPr/>
+                  </pic:nvPicPr>
+                  <pic:blipFill>
+                    <a:blip r:embed="rId23"/>
+                    <a:stretch>
+                      <a:fillRect/>
+                    </a:stretch>
+                  </pic:blipFill>
+                  <pic:spPr>
+                    <a:xfrm>
+                      <a:off x="0" y="0"/>
+                      <a:ext cx="5117762" cy="3420000"/>
+                    </a:xfrm>
+                    <a:prstGeom prst="rect">
+                      <a:avLst/>
+                    </a:prstGeom>
+                  </pic:spPr>
+                </pic:pic>
+              </a:graphicData>
+            </a:graphic>
+          </wp:inline>
+        </w:drawing>
+      </w:r>
+    </w:p>
+    <w:p>
+      <w:pPr>
+        <w:ind w:firstLine="420"/>
+        <w:jc w:val="center"/>
+        <w:rPr>
+          <w:rFonts w:hint="eastAsia"/>
+        </w:rPr>
+      </w:pPr>
+      <w:r>
+        <w:rPr>
+          <w:rFonts w:hint="eastAsia"/>
+        </w:rPr>
+        <w:t>图4</w:t>
+      </w:r>
+      <w:r>
+        <w:t xml:space="preserve">.1 </w:t>
+      </w:r>
+      <w:r>
+        <w:rPr>
+          <w:rFonts w:hint="eastAsia"/>
+        </w:rPr>
+        <w:t>功能模块划分</w:t>
+      </w:r>
+    </w:p>
+    <w:p>
+      <w:pPr>
+        <w:pStyle w:val="3"/>
+        <w:spacing w:before="156" w:after="156"/>
+      </w:pPr>
+      <w:r>
+        <w:t>4.2.2  功能概述</w:t>
+      </w:r>
+      <w:r>
+        <w:tab/>
+        <w:t xml:space="preserve"> </w:t>
+      </w:r>
+    </w:p>
+    <w:p>
+      <w:pPr>
+        <w:ind w:firstLine="420"/>
+      </w:pPr>
+      <w:r>
+        <w:rPr>
+          <w:rFonts w:hint="eastAsia"/>
+        </w:rPr>
+        <w:t>用户信息</w:t>
+      </w:r>
+      <w:r>
+        <w:rPr>
+          <w:rFonts w:hint="eastAsia"/>
+        </w:rPr>
+        <w:t>管理模块</w:t>
+      </w:r>
+      <w:r>
+        <w:rPr>
+          <w:rFonts w:hint="eastAsia"/>
+        </w:rPr>
+        <w:t>主要涉及需要使用该系统所有用户的信息进行管理，主要内容包括用户注册登录注销操作，用户身份转换操作，用户实名验证操作。可以使用手机号注册账号</w:t>
+      </w:r>
+      <w:r>
+        <w:rPr>
+          <w:rFonts w:hint="eastAsia"/>
+        </w:rPr>
+        <w:t>成为新用户</w:t>
+      </w:r>
+      <w:r>
+        <w:rPr>
+          <w:rFonts w:hint="eastAsia"/>
+        </w:rPr>
+        <w:t>，登录账号进入该系统，进入系统后，新用户可以选择通过提交认证教练申请，经驾校管理员审核通过后成为教练用户，普通用户可以浏览驾校教练信息，通过实名认证后可以预约教练陪驾。新用户也可以通过验证内部密钥成为驾校管理员账号。</w:t>
+      </w:r>
+    </w:p>
+    <w:p>
+      <w:pPr>
+        <w:ind w:firstLine="420"/>
+      </w:pPr>
+      <w:r>
+        <w:rPr>
+          <w:rFonts w:hint="eastAsia"/>
+        </w:rPr>
+        <w:t>驾校信息管理主要包括新增驾校信息，更新驾校信息等。驾校信息主要由系统中的驾校管理员用户进行维护。这些信息可以被普通用户在驾校详情页看到。</w:t>
+      </w:r>
+    </w:p>
+    <w:p>
+      <w:pPr>
+        <w:ind w:firstLine="420"/>
+      </w:pPr>
+      <w:r>
+        <w:rPr>
+          <w:rFonts w:hint="eastAsia"/>
+        </w:rPr>
+        <w:t>车辆管理模块主要涉及驾校中车辆的管理，主要内容包括新增车辆信息，修改车辆信息，车辆报废管理。车辆信息以驾校为单位，由驾校管理员用户进行管理，驾校管理员录入车辆的相关信息后，用户可以在预约时指定车辆类型，使用中的车辆不能被其他用户预约，当车辆在使用过程中发生损坏，驾校管理员用户需要及时在系统中更新车辆状态，损坏严重的需要报废处理，损坏和报废的车辆也不可以被用户预约。</w:t>
+      </w:r>
+    </w:p>
+    <w:p>
+      <w:pPr>
+        <w:ind w:firstLine="420"/>
+        <w:rPr>
+          <w:rFonts w:hint="eastAsia"/>
+        </w:rPr>
+      </w:pPr>
+      <w:r>
+        <w:rPr>
+          <w:rFonts w:hint="eastAsia"/>
+        </w:rPr>
+        <w:t>数据统计管理主要涉及教练和驾校的评价，用户预约陪驾的次数和时长，教练陪驾的次数和时长。教练的评价主要来源于其所参加的所有陪驾预约评价的平均值，而驾校的评价则为驾校中教练评价的平均值。用户和教练预约陪驾的次数和时长将会展示在个人主页上。</w:t>
+      </w:r>
+    </w:p>
+    <w:p>
+      <w:pPr>
+        <w:ind w:firstLine="420"/>
+        <w:rPr>
+          <w:rFonts w:hint="eastAsia"/>
+        </w:rPr>
+      </w:pPr>
+    </w:p>
+    <w:p>
+      <w:pPr>
+        <w:pStyle w:val="3"/>
+        <w:spacing w:before="156" w:after="156"/>
+      </w:pPr>
+      <w:r>
+        <w:t>4.2.3  功能用例模型</w:t>
+      </w:r>
+      <w:r>
+        <w:tab/>
+        <w:t xml:space="preserve"> </w:t>
+      </w:r>
+    </w:p>
+    <w:p>
+      <w:pPr>
+        <w:ind w:firstLine="420"/>
+      </w:pPr>
+      <w:r>
+        <w:rPr>
+          <w:rFonts w:hint="eastAsia"/>
+        </w:rPr>
+        <w:t>系统在运行过程中的用例模型，如下图</w:t>
+      </w:r>
+    </w:p>
+    <w:p>
+      <w:pPr>
+        <w:ind w:firstLine="420"/>
+      </w:pPr>
+      <w:r>
+        <w:rPr>
+          <w:noProof/>
+        </w:rPr>
+        <w:lastRenderedPageBreak/>
+        <w:drawing>
+          <wp:inline distT="0" distB="0" distL="0" distR="0" wp14:anchorId="6C70845C" wp14:editId="3392A69F">
+            <wp:extent cx="5274310" cy="2227580"/>
+            <wp:effectExtent l="0" t="0" r="0" b="0"/>
+            <wp:docPr id="1923899856" name="图片 1923899856"/>
+            <wp:cNvGraphicFramePr>
+              <a:graphicFrameLocks xmlns:a="http://schemas.openxmlformats.org/drawingml/2006/main" noChangeAspect="1"/>
+            </wp:cNvGraphicFramePr>
+            <a:graphic xmlns:a="http://schemas.openxmlformats.org/drawingml/2006/main">
+              <a:graphicData uri="http://schemas.openxmlformats.org/drawingml/2006/picture">
+                <pic:pic xmlns:pic="http://schemas.openxmlformats.org/drawingml/2006/picture">
+                  <pic:nvPicPr>
+                    <pic:cNvPr id="1" name=""/>
+                    <pic:cNvPicPr/>
+                  </pic:nvPicPr>
+                  <pic:blipFill>
+                    <a:blip r:embed="rId24"/>
+                    <a:stretch>
+                      <a:fillRect/>
+                    </a:stretch>
+                  </pic:blipFill>
+                  <pic:spPr>
+                    <a:xfrm>
+                      <a:off x="0" y="0"/>
+                      <a:ext cx="5274310" cy="2227580"/>
+                    </a:xfrm>
+                    <a:prstGeom prst="rect">
+                      <a:avLst/>
+                    </a:prstGeom>
+                  </pic:spPr>
+                </pic:pic>
+              </a:graphicData>
+            </a:graphic>
+          </wp:inline>
+        </w:drawing>
+      </w:r>
+    </w:p>
+    <w:p>
+      <w:pPr>
+        <w:ind w:firstLine="420"/>
+        <w:rPr>
+          <w:rFonts w:hint="eastAsia"/>
+        </w:rPr>
+      </w:pPr>
+      <w:r>
+        <w:rPr>
+          <w:rFonts w:hint="eastAsia"/>
+        </w:rPr>
+        <w:t>图4</w:t>
+      </w:r>
+      <w:r>
+        <w:t xml:space="preserve">.2 </w:t>
+      </w:r>
+      <w:r>
+        <w:rPr>
+          <w:rFonts w:hint="eastAsia"/>
+        </w:rPr>
+        <w:t>用例模型</w:t>
+      </w:r>
+    </w:p>
+    <w:p>
+      <w:pPr>
+        <w:pStyle w:val="2"/>
+      </w:pPr>
+      <w:r>
+        <w:t xml:space="preserve">4.3  </w:t>
+      </w:r>
+      <w:r>
+        <w:t>非功能需求</w:t>
+      </w:r>
+      <w:r>
+        <w:tab/>
+        <w:t xml:space="preserve"> </w:t>
+      </w:r>
+    </w:p>
+    <w:p>
+      <w:pPr>
+        <w:pStyle w:val="3"/>
+        <w:spacing w:before="156" w:after="156"/>
+      </w:pPr>
+      <w:r>
+        <w:t>4.3.1  系统</w:t>
+      </w:r>
+      <w:r>
+        <w:rPr>
+          <w:rFonts w:hint="eastAsia"/>
+        </w:rPr>
+        <w:t>界面友好</w:t>
+      </w:r>
+      <w:r>
+        <w:tab/>
+        <w:t xml:space="preserve"> </w:t>
+      </w:r>
+    </w:p>
+    <w:p>
+      <w:pPr>
+        <w:ind w:firstLine="420"/>
+      </w:pPr>
+      <w:r>
+        <w:rPr>
+          <w:rFonts w:hint="eastAsia"/>
+        </w:rPr>
+        <w:t>本系统应提供简洁明了的用户界面，方便学员和教练员进行操作；本系统应支持多种浏览器和设备访问，适应不同屏幕尺寸</w:t>
+      </w:r>
+      <w:r>
+        <w:rPr>
+          <w:rFonts w:hint="eastAsia"/>
+        </w:rPr>
+        <w:t>。</w:t>
+      </w:r>
+    </w:p>
+    <w:p>
+      <w:pPr>
+        <w:pStyle w:val="3"/>
+        <w:spacing w:before="156" w:after="156"/>
+      </w:pPr>
+      <w:r>
+        <w:t>4.3.2  系统运行状态</w:t>
+      </w:r>
+      <w:r>
+        <w:tab/>
+        <w:t xml:space="preserve"> </w:t>
+      </w:r>
+    </w:p>
+    <w:p>
+      <w:pPr>
+        <w:ind w:firstLine="420"/>
+        <w:rPr>
+          <w:rFonts w:hint="eastAsia"/>
+        </w:rPr>
+      </w:pPr>
+      <w:r>
+        <w:rPr>
+          <w:rFonts w:hint="eastAsia"/>
+        </w:rPr>
+        <w:t>本系统应保证</w:t>
+      </w:r>
+      <w:r>
+        <w:t>99.9%的正常运行时间，即每月故障时间不超过43分钟；本系统应具备容错机制，能够在发生异常或错误时自动恢复正常状态；本系统应采取严格的安全措施，防止未授权访问和数据泄露，保护用户隐私和信息安全。</w:t>
+      </w:r>
+    </w:p>
+    <w:p>
+      <w:pPr>
+        <w:pStyle w:val="3"/>
+        <w:spacing w:before="156" w:after="156"/>
+      </w:pPr>
+      <w:r>
+        <w:t xml:space="preserve">4.3.3  </w:t>
+      </w:r>
+      <w:r>
+        <w:rPr>
+          <w:rFonts w:hint="eastAsia"/>
+        </w:rPr>
+        <w:t>系统可维护性</w:t>
+      </w:r>
+      <w:r>
+        <w:tab/>
+        <w:t xml:space="preserve"> </w:t>
+      </w:r>
+    </w:p>
+    <w:p>
+      <w:pPr>
+        <w:ind w:firstLine="420"/>
+        <w:rPr>
+          <w:rFonts w:hint="eastAsia"/>
+        </w:rPr>
+      </w:pPr>
+      <w:r>
+        <w:rPr>
+          <w:rFonts w:hint="eastAsia"/>
+        </w:rPr>
+        <w:t>本系统应遵循良好的编码规范和文档规范，提高代码质量和可读性；本系统应提供完善的测试用例和测试报告，提高测试覆盖率和测试效率；本系统应支持模块化和组件化设计，提高代码复用率和修改灵活度；本系统应采用开放标准和通用技术，提高代码移植率和兼容率。</w:t>
+      </w:r>
+    </w:p>
+    <w:p>
+      <w:pPr>
+        <w:pStyle w:val="3"/>
+        <w:spacing w:before="156" w:after="156"/>
+      </w:pPr>
+      <w:r>
+        <w:t>4.3.4  输入输出要求</w:t>
+      </w:r>
+      <w:r>
+        <w:tab/>
+        <w:t xml:space="preserve"> </w:t>
+      </w:r>
+    </w:p>
+    <w:p>
+      <w:pPr>
+        <w:ind w:firstLine="420"/>
+        <w:rPr>
+          <w:rFonts w:hint="eastAsia"/>
+        </w:rPr>
+      </w:pPr>
+      <w:r>
+        <w:rPr>
+          <w:rFonts w:hint="eastAsia"/>
+        </w:rPr>
+        <w:t>本系统的输入主要包括用户的用户名和密码，用户选择的功能操作，用户输入的数据或信息，以及用户上传的图片等。本系统应能对输入的数据或信息进行合法性和有效性的检查，如非空检查，格式检查，范围检查等。如果输入的数据或信息不符合要求，本系统应能及时给出错误提示，并要求用户重新输入。本系统的输出主要包括系统给出的反馈信息，系统显示的数据或信息。本系统应能根据用户或管理员的选择，以合适的格式和方式输出数据或信息，如文本，表格，图表等。本系统应能保证输出的数据或信息的准确性和及时性，并避免冗余和重复。</w:t>
+      </w:r>
+      <w:r>
+        <w:rPr>
+          <w:rFonts w:hint="eastAsia"/>
+        </w:rPr>
+        <w:t>对于错误信息应该及时显示醒目的提示引导用户解决问题。</w:t>
+      </w:r>
+    </w:p>
+    <w:p>
+      <w:pPr>
+        <w:pStyle w:val="3"/>
+        <w:spacing w:before="156" w:after="156"/>
+      </w:pPr>
+      <w:r>
+        <w:lastRenderedPageBreak/>
+        <w:t>4.3.5  时间特性要求</w:t>
+      </w:r>
+      <w:r>
+        <w:tab/>
+        <w:t xml:space="preserve"> </w:t>
+      </w:r>
+    </w:p>
+    <w:p>
+      <w:pPr>
+        <w:ind w:firstLine="420"/>
+        <w:rPr>
+          <w:rFonts w:hint="eastAsia"/>
+        </w:rPr>
+      </w:pPr>
+      <w:r>
+        <w:rPr>
+          <w:rFonts w:hint="eastAsia"/>
+        </w:rPr>
+        <w:t>本系统应能在高峰时段（每天</w:t>
+      </w:r>
+      <w:r>
+        <w:t>8:00-10:00和16:00-18:00）支持至少1000名学员同时在线预约，响应时间不超过</w:t>
+      </w:r>
+      <w:r>
+        <w:t>10</w:t>
+      </w:r>
+      <w:r>
+        <w:t>秒；本系统应能根据学员和教练员的增加而动态扩展资源，保证服务质量。</w:t>
+      </w:r>
+    </w:p>
+    <w:p>
+      <w:pPr>
+        <w:pStyle w:val="2"/>
+      </w:pPr>
+      <w:r>
+        <w:t xml:space="preserve">4.4  </w:t>
+      </w:r>
+      <w:r>
+        <w:t>运行环境</w:t>
+      </w:r>
+      <w:r>
+        <w:tab/>
+        <w:t xml:space="preserve"> </w:t>
+      </w:r>
+    </w:p>
+    <w:p>
+      <w:pPr>
+        <w:pStyle w:val="3"/>
+        <w:spacing w:before="156" w:after="156"/>
+      </w:pPr>
+      <w:r>
+        <w:t>4.4.1  硬件环境</w:t>
+      </w:r>
+      <w:r>
+        <w:tab/>
+        <w:t xml:space="preserve"> </w:t>
+      </w:r>
+    </w:p>
+    <w:p>
+      <w:pPr>
+        <w:ind w:firstLine="420"/>
+      </w:pPr>
+      <w:r>
+        <w:rPr>
+          <w:rFonts w:hint="eastAsia"/>
+        </w:rPr>
+        <w:t>处理器：</w:t>
+      </w:r>
+      <w:r>
+        <w:rPr>
+          <w:rFonts w:hint="eastAsia"/>
+        </w:rPr>
+        <w:t>A</w:t>
+      </w:r>
+      <w:r>
+        <w:t xml:space="preserve">MD </w:t>
+      </w:r>
+      <w:r>
+        <w:rPr>
+          <w:rFonts w:hint="eastAsia"/>
+        </w:rPr>
+        <w:t>R</w:t>
+      </w:r>
+      <w:r>
+        <w:t>5-3500U</w:t>
+      </w:r>
+      <w:r>
+        <w:rPr>
+          <w:rFonts w:hint="eastAsia"/>
+        </w:rPr>
+        <w:t>（2</w:t>
+      </w:r>
+      <w:r>
+        <w:t>.1GH</w:t>
+      </w:r>
+      <w:r>
+        <w:rPr>
+          <w:rFonts w:hint="eastAsia"/>
+        </w:rPr>
+        <w:t>z）</w:t>
+      </w:r>
+    </w:p>
+    <w:p>
+      <w:pPr>
+        <w:ind w:firstLine="420"/>
+      </w:pPr>
+      <w:r>
+        <w:rPr>
+          <w:rFonts w:hint="eastAsia"/>
+        </w:rPr>
+        <w:t>内存</w:t>
+      </w:r>
+      <w:r>
+        <w:rPr>
+          <w:rFonts w:hint="eastAsia"/>
+        </w:rPr>
+        <w:t>：</w:t>
+      </w:r>
+      <w:r>
+        <w:t>8GB</w:t>
+      </w:r>
+    </w:p>
+    <w:p>
+      <w:pPr>
+        <w:ind w:firstLine="420"/>
+        <w:rPr>
+          <w:rFonts w:hint="eastAsia"/>
+        </w:rPr>
+      </w:pPr>
+      <w:r>
+        <w:rPr>
+          <w:rFonts w:hint="eastAsia"/>
+        </w:rPr>
+        <w:t>存储：2</w:t>
+      </w:r>
+      <w:r>
+        <w:t>56GB</w:t>
+      </w:r>
+    </w:p>
+    <w:p>
+      <w:pPr>
+        <w:pStyle w:val="3"/>
+        <w:spacing w:before="156" w:after="156"/>
+      </w:pPr>
+      <w:r>
+        <w:t>4.4.2  软件环境</w:t>
+      </w:r>
+      <w:r>
+        <w:tab/>
+        <w:t xml:space="preserve"> </w:t>
+      </w:r>
+    </w:p>
+    <w:p>
+      <w:pPr>
+        <w:ind w:firstLine="420"/>
+      </w:pPr>
+      <w:r>
+        <w:rPr>
+          <w:rFonts w:hint="eastAsia"/>
+        </w:rPr>
+        <w:t>操作系统：windows</w:t>
+      </w:r>
+      <w:r>
+        <w:t xml:space="preserve"> 10 22H2</w:t>
+      </w:r>
+    </w:p>
+    <w:p>
+      <w:pPr>
+        <w:ind w:firstLine="420"/>
+        <w:rPr>
+          <w:rFonts w:hint="eastAsia"/>
+        </w:rPr>
+      </w:pPr>
+      <w:r>
+        <w:t>J</w:t>
+      </w:r>
+      <w:r>
+        <w:rPr>
+          <w:rFonts w:hint="eastAsia"/>
+        </w:rPr>
+        <w:t>ava版本：1</w:t>
+      </w:r>
+      <w:r>
+        <w:t>.8</w:t>
+      </w:r>
+    </w:p>
+    <w:p>
+      <w:pPr>
+        <w:ind w:firstLine="420"/>
+      </w:pPr>
+      <w:r>
+        <w:t>W</w:t>
+      </w:r>
+      <w:r>
+        <w:rPr>
+          <w:rFonts w:hint="eastAsia"/>
+        </w:rPr>
+        <w:t>eb服务器：</w:t>
+      </w:r>
+      <w:r>
+        <w:t>A</w:t>
+      </w:r>
+      <w:r>
+        <w:t>pache</w:t>
+      </w:r>
+      <w:r>
+        <w:t xml:space="preserve"> T</w:t>
+      </w:r>
+      <w:r>
+        <w:t>omcat</w:t>
+      </w:r>
+      <w:r>
+        <w:t xml:space="preserve"> </w:t>
+      </w:r>
+      <w:r>
+        <w:t>8.5.87</w:t>
+      </w:r>
+    </w:p>
+    <w:p>
+      <w:pPr>
+        <w:ind w:firstLine="420"/>
+        <w:rPr>
+          <w:rFonts w:hint="eastAsia"/>
+        </w:rPr>
+      </w:pPr>
+      <w:r>
+        <w:rPr>
+          <w:rFonts w:hint="eastAsia"/>
+        </w:rPr>
+        <w:t>数据库服务器：MySQL</w:t>
+      </w:r>
+      <w:r>
+        <w:t xml:space="preserve"> 8.0</w:t>
+      </w:r>
+    </w:p>
+    <w:p>
+      <w:pPr>
+        <w:pStyle w:val="af9"/>
+      </w:pPr>
+      <w:r>
+        <w:lastRenderedPageBreak/>
+        <w:t xml:space="preserve">5  </w:t>
+      </w:r>
+      <w:r>
+        <w:t>系统概要设计</w:t>
+      </w:r>
+      <w:r>
+        <w:tab/>
+        <w:t xml:space="preserve"> </w:t>
+      </w:r>
+    </w:p>
+    <w:p>
+      <w:pPr>
+        <w:pStyle w:val="2"/>
+      </w:pPr>
+      <w:r>
+        <w:t xml:space="preserve">5.1  </w:t>
+      </w:r>
+      <w:r>
+        <w:t>概要</w:t>
+      </w:r>
+      <w:r>
+        <w:tab/>
+        <w:t xml:space="preserve"> </w:t>
+      </w:r>
+    </w:p>
+    <w:p>
+      <w:pPr>
+        <w:pStyle w:val="2"/>
+      </w:pPr>
+      <w:r>
+        <w:t xml:space="preserve">5.2  </w:t>
+      </w:r>
+      <w:r>
+        <w:t>模块设计</w:t>
+      </w:r>
+      <w:r>
+        <w:tab/>
+        <w:t xml:space="preserve"> </w:t>
+      </w:r>
+    </w:p>
+    <w:p>
+      <w:pPr>
+        <w:pStyle w:val="3"/>
+        <w:spacing w:before="156" w:after="156"/>
+      </w:pPr>
+      <w:r>
+        <w:t>5.2.1  设计原则</w:t>
+      </w:r>
+      <w:r>
+        <w:tab/>
+        <w:t xml:space="preserve"> </w:t>
+      </w:r>
+    </w:p>
+    <w:p>
+      <w:pPr>
+        <w:pStyle w:val="3"/>
+        <w:spacing w:before="156" w:after="156"/>
+      </w:pPr>
+      <w:r>
+        <w:t>5.2.2  业务流程分析</w:t>
+      </w:r>
+      <w:r>
+        <w:tab/>
+        <w:t xml:space="preserve"> </w:t>
+      </w:r>
+    </w:p>
+    <w:p>
+      <w:pPr>
+        <w:pStyle w:val="3"/>
+        <w:spacing w:before="156" w:after="156"/>
+      </w:pPr>
+      <w:r>
+        <w:t>5.2.3  系统的数据要求</w:t>
+      </w:r>
+      <w:r>
+        <w:tab/>
+        <w:t xml:space="preserve"> </w:t>
+      </w:r>
+    </w:p>
+    <w:p>
+      <w:pPr>
+        <w:pStyle w:val="2"/>
+      </w:pPr>
+      <w:r>
+        <w:t xml:space="preserve">5.3  </w:t>
+      </w:r>
+      <w:r>
+        <w:t>数据库设计</w:t>
+      </w:r>
+      <w:r>
+        <w:tab/>
+        <w:t xml:space="preserve"> </w:t>
+      </w:r>
+    </w:p>
+    <w:p>
+      <w:pPr>
+        <w:pStyle w:val="3"/>
+        <w:spacing w:before="156" w:after="156"/>
+      </w:pPr>
+      <w:r>
+        <w:t>5.3.1  数据库设计概要</w:t>
+      </w:r>
+      <w:r>
+        <w:tab/>
+        <w:t xml:space="preserve"> </w:t>
+      </w:r>
+    </w:p>
+    <w:p>
+      <w:pPr>
+        <w:pStyle w:val="3"/>
+        <w:spacing w:before="156" w:after="156"/>
+      </w:pPr>
+      <w:r>
+        <w:t>5.3.2  数据库概念设计</w:t>
+      </w:r>
+      <w:r>
+        <w:tab/>
+        <w:t xml:space="preserve"> </w:t>
+      </w:r>
+    </w:p>
+    <w:p>
+      <w:pPr>
+        <w:pStyle w:val="3"/>
+        <w:spacing w:before="156" w:after="156"/>
+      </w:pPr>
+      <w:r>
+        <w:t>5.3.3  E-R图</w:t>
+      </w:r>
+      <w:r>
+        <w:tab/>
+        <w:t xml:space="preserve"> </w:t>
+      </w:r>
+    </w:p>
+    <w:p>
+      <w:pPr>
+        <w:pStyle w:val="3"/>
+        <w:spacing w:before="156" w:after="156"/>
+      </w:pPr>
+      <w:r>
+        <w:t>5.3.4  补救措施</w:t>
+      </w:r>
+      <w:r>
+        <w:tab/>
+        <w:t xml:space="preserve"> </w:t>
+      </w:r>
+    </w:p>
+    <w:p>
+      <w:pPr>
+        <w:pStyle w:val="3"/>
+        <w:spacing w:before="156" w:after="156"/>
+      </w:pPr>
+      <w:r>
+        <w:t>5.</w:t>
+      </w:r>
+      <w:r>
+        <w:t>3</w:t>
+      </w:r>
+      <w:r>
+        <w:t>.5  系统数据库表的设计</w:t>
+      </w:r>
+      <w:r>
+        <w:tab/>
+        <w:t xml:space="preserve"> </w:t>
+      </w:r>
+    </w:p>
+    <w:p>
+      <w:pPr>
+        <w:pStyle w:val="af9"/>
+      </w:pPr>
+      <w:r>
+        <w:t xml:space="preserve">6  </w:t>
+      </w:r>
+      <w:r>
+        <w:t>系统详细设计</w:t>
+      </w:r>
+      <w:r>
+        <w:tab/>
+        <w:t xml:space="preserve"> </w:t>
+      </w:r>
+    </w:p>
+    <w:p>
+      <w:pPr>
+        <w:pStyle w:val="2"/>
+      </w:pPr>
+      <w:r>
+        <w:t xml:space="preserve">6.1  </w:t>
+      </w:r>
+      <w:r>
+        <w:t>系统功能模块设计</w:t>
+      </w:r>
+      <w:r>
+        <w:tab/>
+        <w:t xml:space="preserve"> </w:t>
+      </w:r>
+    </w:p>
+    <w:p>
+      <w:pPr>
+        <w:pStyle w:val="3"/>
+        <w:spacing w:before="156" w:after="156"/>
+      </w:pPr>
+      <w:r>
+        <w:t>6.1.1  登录模块</w:t>
+      </w:r>
+      <w:r>
+        <w:tab/>
+        <w:t xml:space="preserve"> </w:t>
+      </w:r>
+    </w:p>
+    <w:p>
+      <w:pPr>
+        <w:pStyle w:val="3"/>
+        <w:spacing w:before="156" w:after="156"/>
+      </w:pPr>
+      <w:r>
+        <w:t xml:space="preserve">6.1.2  </w:t>
+      </w:r>
+      <w:r>
+        <w:rPr>
+          <w:rFonts w:hint="eastAsia"/>
+        </w:rPr>
+        <w:t>驾校</w:t>
+      </w:r>
+      <w:r>
+        <w:t>管理子功能模块</w:t>
+      </w:r>
+      <w:r>
+        <w:tab/>
+        <w:t xml:space="preserve"> </w:t>
+      </w:r>
+    </w:p>
+    <w:p>
+      <w:pPr>
+        <w:pStyle w:val="3"/>
+        <w:spacing w:before="156" w:after="156"/>
+      </w:pPr>
+      <w:r>
+        <w:t xml:space="preserve">6.1.3  </w:t>
+      </w:r>
+      <w:r>
+        <w:rPr>
+          <w:rFonts w:hint="eastAsia"/>
+        </w:rPr>
+        <w:t>教练管理</w:t>
+      </w:r>
+      <w:r>
+        <w:t>子功能模块</w:t>
+      </w:r>
+      <w:r>
+        <w:tab/>
+        <w:t xml:space="preserve"> </w:t>
+      </w:r>
+    </w:p>
+    <w:p>
+      <w:pPr>
+        <w:pStyle w:val="3"/>
+        <w:spacing w:before="156" w:after="156"/>
+      </w:pPr>
+      <w:r>
+        <w:t xml:space="preserve">6.1.4  </w:t>
+      </w:r>
+      <w:r>
+        <w:rPr>
+          <w:rFonts w:hint="eastAsia"/>
+        </w:rPr>
+        <w:t>用户管理</w:t>
+      </w:r>
+      <w:r>
+        <w:t>子功能模块</w:t>
+      </w:r>
+      <w:r>
+        <w:tab/>
+        <w:t xml:space="preserve"> </w:t>
+      </w:r>
+    </w:p>
+    <w:p>
+      <w:pPr>
+        <w:pStyle w:val="2"/>
+      </w:pPr>
+      <w:r>
+        <w:t xml:space="preserve">6.2  </w:t>
+      </w:r>
+      <w:r>
+        <w:t>系统界面设计</w:t>
+      </w:r>
+      <w:r>
+        <w:tab/>
+        <w:t xml:space="preserve"> </w:t>
+      </w:r>
+    </w:p>
+    <w:p>
+      <w:pPr>
+        <w:pStyle w:val="3"/>
+        <w:spacing w:before="156" w:after="156"/>
+      </w:pPr>
+      <w:r>
+        <w:t>6.2.1  概述</w:t>
+      </w:r>
+      <w:r>
+        <w:tab/>
+        <w:t xml:space="preserve"> </w:t>
+      </w:r>
+    </w:p>
+    <w:p>
+      <w:pPr>
+        <w:pStyle w:val="3"/>
+        <w:spacing w:before="156" w:after="156"/>
+      </w:pPr>
+      <w:r>
+        <w:t>6.2.2  登录界面设计</w:t>
+      </w:r>
+      <w:r>
+        <w:tab/>
+        <w:t xml:space="preserve"> </w:t>
+      </w:r>
+    </w:p>
+    <w:p>
+      <w:pPr>
+        <w:pStyle w:val="3"/>
+        <w:spacing w:before="156" w:after="156"/>
+      </w:pPr>
+      <w:r>
+        <w:lastRenderedPageBreak/>
+        <w:t>6.2.3  用户信息管理模块界面设计</w:t>
+      </w:r>
+      <w:r>
+        <w:tab/>
+        <w:t xml:space="preserve"> </w:t>
+      </w:r>
+    </w:p>
+    <w:p>
+      <w:pPr>
+        <w:pStyle w:val="3"/>
+        <w:spacing w:before="156" w:after="156"/>
+      </w:pPr>
+      <w:r>
+        <w:t xml:space="preserve">6.2.4  </w:t>
+      </w:r>
+      <w:r>
+        <w:rPr>
+          <w:rFonts w:hint="eastAsia"/>
+        </w:rPr>
+        <w:t>驾校</w:t>
+      </w:r>
+      <w:r>
+        <w:t>信息管理模块界面设计</w:t>
+      </w:r>
+      <w:r>
+        <w:tab/>
+        <w:t xml:space="preserve"> </w:t>
+      </w:r>
+    </w:p>
+    <w:p>
+      <w:pPr>
+        <w:pStyle w:val="3"/>
+        <w:spacing w:before="156" w:after="156"/>
+      </w:pPr>
+      <w:r>
+        <w:t xml:space="preserve">6.2.5  </w:t>
+      </w:r>
+      <w:r>
+        <w:rPr>
+          <w:rFonts w:hint="eastAsia"/>
+        </w:rPr>
+        <w:t>预约信息管理模块</w:t>
+      </w:r>
+      <w:r>
+        <w:t>界面设计</w:t>
+      </w:r>
+      <w:r>
+        <w:tab/>
+        <w:t xml:space="preserve"> </w:t>
+      </w:r>
+    </w:p>
+    <w:p>
+      <w:pPr>
+        <w:pStyle w:val="3"/>
+        <w:spacing w:before="156" w:after="156"/>
+      </w:pPr>
+      <w:r>
+        <w:t xml:space="preserve">6.2.6  </w:t>
+      </w:r>
+      <w:r>
+        <w:rPr>
+          <w:rFonts w:hint="eastAsia"/>
+        </w:rPr>
+        <w:t>预约</w:t>
+      </w:r>
+      <w:r>
+        <w:t>功能设计</w:t>
+      </w:r>
+      <w:r>
+        <w:tab/>
+        <w:t xml:space="preserve"> </w:t>
+      </w:r>
+    </w:p>
+    <w:p>
+      <w:pPr>
+        <w:pStyle w:val="3"/>
+        <w:spacing w:before="156" w:after="156"/>
+      </w:pPr>
+      <w:r>
+        <w:t xml:space="preserve">6.2.7  </w:t>
+      </w:r>
+      <w:r>
+        <w:rPr>
+          <w:rFonts w:hint="eastAsia"/>
+        </w:rPr>
+        <w:t>教练</w:t>
+      </w:r>
+      <w:r>
+        <w:t>信息管理功能模块界面设计</w:t>
+      </w:r>
+      <w:r>
+        <w:tab/>
+        <w:t xml:space="preserve"> </w:t>
+      </w:r>
+    </w:p>
+    <w:p>
+      <w:pPr>
+        <w:pStyle w:val="3"/>
+        <w:spacing w:before="156" w:after="156"/>
+      </w:pPr>
+      <w:r>
+        <w:t xml:space="preserve">6.2.8  </w:t>
+      </w:r>
+      <w:r>
+        <w:rPr>
+          <w:rFonts w:hint="eastAsia"/>
+        </w:rPr>
+        <w:t>预约</w:t>
+      </w:r>
+      <w:r>
+        <w:t>统计与查询功能模块设计</w:t>
+      </w:r>
+      <w:r>
+        <w:tab/>
+        <w:t xml:space="preserve"> </w:t>
+      </w:r>
+    </w:p>
+    <w:p>
+      <w:pPr>
+        <w:pStyle w:val="af9"/>
+      </w:pPr>
+      <w:r>
+        <w:t xml:space="preserve">7  </w:t>
+      </w:r>
+      <w:r>
+        <w:t>系统实现与测试</w:t>
+      </w:r>
+      <w:r>
+        <w:tab/>
+        <w:t xml:space="preserve"> </w:t>
+      </w:r>
+    </w:p>
+    <w:p>
+      <w:pPr>
+        <w:pStyle w:val="2"/>
+      </w:pPr>
+      <w:r>
+        <w:t xml:space="preserve">7.1  </w:t>
+      </w:r>
+      <w:r>
+        <w:t>测试原则</w:t>
+      </w:r>
+      <w:r>
+        <w:tab/>
+        <w:t xml:space="preserve"> </w:t>
+      </w:r>
+    </w:p>
+    <w:p>
+      <w:pPr>
+        <w:pStyle w:val="2"/>
+      </w:pPr>
+      <w:r>
+        <w:t xml:space="preserve">7.2  </w:t>
+      </w:r>
+      <w:r>
+        <w:t>测试方法和环境</w:t>
+      </w:r>
+      <w:r>
+        <w:tab/>
+        <w:t xml:space="preserve"> </w:t>
+      </w:r>
+    </w:p>
+    <w:p>
+      <w:pPr>
+        <w:pStyle w:val="2"/>
+      </w:pPr>
+      <w:r>
+        <w:t xml:space="preserve">7.3  </w:t>
+      </w:r>
+      <w:r>
+        <w:t>测试流程</w:t>
+      </w:r>
+      <w:r>
+        <w:tab/>
+        <w:t xml:space="preserve"> </w:t>
+      </w:r>
+    </w:p>
+    <w:p>
+      <w:pPr>
+        <w:pStyle w:val="2"/>
+      </w:pPr>
+      <w:r>
+        <w:t xml:space="preserve">7.4  </w:t>
+      </w:r>
+      <w:r>
+        <w:t>测试用例</w:t>
+      </w:r>
+      <w:r>
+        <w:tab/>
+        <w:t xml:space="preserve"> </w:t>
+      </w:r>
+    </w:p>
+    <w:p>
+      <w:pPr>
+        <w:pStyle w:val="3"/>
+        <w:spacing w:before="156" w:after="156"/>
+      </w:pPr>
+      <w:r>
+        <w:t>7.4.1  非空测试</w:t>
+      </w:r>
+      <w:r>
+        <w:tab/>
+        <w:t xml:space="preserve"> </w:t>
+      </w:r>
+    </w:p>
+    <w:p>
+      <w:pPr>
+        <w:pStyle w:val="3"/>
+        <w:spacing w:before="156" w:after="156"/>
+      </w:pPr>
+      <w:r>
+        <w:t>7.4.2  非法输入测试</w:t>
+      </w:r>
+      <w:r>
+        <w:tab/>
+        <w:t xml:space="preserve"> </w:t>
+      </w:r>
+    </w:p>
+    <w:p>
+      <w:pPr>
+        <w:pStyle w:val="af9"/>
+      </w:pPr>
+      <w:r>
+        <w:rPr>
+          <w:rFonts w:hint="eastAsia"/>
+        </w:rPr>
+        <w:t>总结</w:t>
+      </w:r>
+      <w:r>
+        <w:tab/>
+        <w:t xml:space="preserve"> </w:t>
+      </w:r>
+    </w:p>
+    <w:p>
+      <w:pPr>
+        <w:pStyle w:val="af9"/>
+      </w:pPr>
+      <w:r>
+        <w:rPr>
+          <w:rFonts w:hint="eastAsia"/>
+        </w:rPr>
+        <w:t>参考文献</w:t>
+      </w:r>
+      <w:r>
+        <w:tab/>
+        <w:t xml:space="preserve"> </w:t>
+      </w:r>
+    </w:p>
+    <w:p>
+      <w:pPr>
+        <w:pStyle w:val="af9"/>
+      </w:pPr>
+      <w:r>
+        <w:rPr>
+          <w:rFonts w:hint="eastAsia"/>
+        </w:rPr>
+        <w:t>致谢</w:t>
+      </w:r>
+      <w:r>
+        <w:tab/>
+      </w:r>
     </w:p>
     <w:sectPr>
       <w:pgSz w:w="11906" w:h="16838" w:code="9"/>
@@ -8048,18 +15782,34 @@
       </w:rPr>
     </w:pPr>
     <w:r>
-      <w:fldChar w:fldCharType="begin"/>
-    </w:r>
-    <w:r>
-      <w:instrText xml:space="preserve"> STYLEREF  "标题 1"  \* MERGEFORMAT </w:instrText>
+      <w:rPr>
+        <w:rFonts w:hint="eastAsia"/>
+        <w:sz w:val="21"/>
+        <w:szCs w:val="21"/>
+      </w:rPr>
+      <w:t>西安石油大学</w:t>
     </w:r>
     <w:r>
       <w:rPr>
-        <w:noProof/>
         <w:sz w:val="21"/>
         <w:szCs w:val="21"/>
       </w:rPr>
-      <w:fldChar w:fldCharType="end"/>
+      <w:t>本科毕业设计（</w:t>
+    </w:r>
+    <w:r>
+      <w:rPr>
+        <w:rFonts w:hint="eastAsia"/>
+        <w:sz w:val="21"/>
+        <w:szCs w:val="21"/>
+      </w:rPr>
+      <w:t>论文</w:t>
+    </w:r>
+    <w:r>
+      <w:rPr>
+        <w:sz w:val="21"/>
+        <w:szCs w:val="21"/>
+      </w:rPr>
+      <w:t>）</w:t>
     </w:r>
     <w:r>
       <w:rPr>
@@ -8113,14 +15863,12 @@
         <w:szCs w:val="21"/>
       </w:rPr>
     </w:pPr>
-    <w:fldSimple w:instr=" STYLEREF  &quot;标题 1&quot;  \* MERGEFORMAT ">
-      <w:r>
-        <w:rPr>
-          <w:noProof/>
-        </w:rPr>
-        <w:t>ABSTRACT</w:t>
-      </w:r>
-    </w:fldSimple>
+    <w:r>
+      <w:rPr>
+        <w:rFonts w:hint="eastAsia"/>
+      </w:rPr>
+      <w:t>目录</w:t>
+    </w:r>
   </w:p>
 </w:hdr>
 </file>
@@ -8128,6 +15876,188 @@
 <file path=word/numbering.xml><?xml version="1.0" encoding="utf-8"?>
 <w:numbering xmlns:wpc="http://schemas.microsoft.com/office/word/2010/wordprocessingCanvas" xmlns:cx="http://schemas.microsoft.com/office/drawing/2014/chartex" xmlns:cx1="http://schemas.microsoft.com/office/drawing/2015/9/8/chartex" xmlns:cx2="http://schemas.microsoft.com/office/drawing/2015/10/21/chartex" xmlns:cx3="http://schemas.microsoft.com/office/drawing/2016/5/9/chartex" xmlns:cx4="http://schemas.microsoft.com/office/drawing/2016/5/10/chartex" xmlns:cx5="http://schemas.microsoft.com/office/drawing/2016/5/11/chartex" xmlns:cx6="http://schemas.microsoft.com/office/drawing/2016/5/12/chartex" xmlns:cx7="http://schemas.microsoft.com/office/drawing/2016/5/13/chartex" xmlns:cx8="http://schemas.microsoft.com/office/drawing/2016/5/14/chartex" xmlns:mc="http://schemas.openxmlformats.org/markup-compatibility/2006" xmlns:aink="http://schemas.microsoft.com/office/drawing/2016/ink" xmlns:am3d="http://schemas.microsoft.com/office/drawing/2017/model3d" xmlns:o="urn:schemas-microsoft-com:office:office" xmlns:oel="http://schemas.microsoft.com/office/2019/extlst" xmlns:r="http://schemas.openxmlformats.org/officeDocument/2006/relationships" xmlns:m="http://schemas.openxmlformats.org/officeDocument/2006/math" xmlns:v="urn:schemas-microsoft-com:vml" xmlns:wp14="http://schemas.microsoft.com/office/word/2010/wordprocessingDrawing" xmlns:wp="http://schemas.openxmlformats.org/drawingml/2006/wordprocessingDrawing" xmlns:w10="urn:schemas-microsoft-com:office:word" xmlns:w="http://schemas.openxmlformats.org/wordprocessingml/2006/main" xmlns:w14="http://schemas.microsoft.com/office/word/2010/wordml" xmlns:w15="http://schemas.microsoft.com/office/word/2012/wordml" xmlns:w16cex="http://schemas.microsoft.com/office/word/2018/wordml/cex" xmlns:w16cid="http://schemas.microsoft.com/office/word/2016/wordml/cid" xmlns:w16="http://schemas.microsoft.com/office/word/2018/wordml" xmlns:w16du="http://schemas.microsoft.com/office/word/2023/wordml/word16du" xmlns:w16sdtdh="http://schemas.microsoft.com/office/word/2020/wordml/sdtdatahash" xmlns:w16se="http://schemas.microsoft.com/office/word/2015/wordml/symex" xmlns:wpg="http://schemas.microsoft.com/office/word/2010/wordprocessingGroup" xmlns:wpi="http://schemas.microsoft.com/office/word/2010/wordprocessingInk" xmlns:wne="http://schemas.microsoft.com/office/word/2006/wordml" xmlns:wps="http://schemas.microsoft.com/office/word/2010/wordprocessingShape" mc:Ignorable="w14 w15 w16se w16cid w16 w16cex w16sdtdh wp14">
   <w:abstractNum w:abstractNumId="0" w15:restartNumberingAfterBreak="0">
+    <w:nsid w:val="06D37EA1"/>
+    <w:multiLevelType w:val="hybridMultilevel"/>
+    <w:tmpl w:val="BFA235F6"/>
+    <w:lvl w:ilvl="0" w:tplc="1520C72C">
+      <w:start w:val="1"/>
+      <w:numFmt w:val="decimal"/>
+      <w:suff w:val="space"/>
+      <w:lvlText w:val="（%1）"/>
+      <w:lvlJc w:val="left"/>
+      <w:pPr>
+        <w:ind w:left="860" w:hanging="440"/>
+      </w:pPr>
+      <w:rPr>
+        <w:rFonts w:hint="eastAsia"/>
+      </w:rPr>
+    </w:lvl>
+    <w:lvl w:ilvl="1" w:tplc="04090019" w:tentative="1">
+      <w:start w:val="1"/>
+      <w:numFmt w:val="lowerLetter"/>
+      <w:lvlText w:val="%2)"/>
+      <w:lvlJc w:val="left"/>
+      <w:pPr>
+        <w:ind w:left="1300" w:hanging="440"/>
+      </w:pPr>
+    </w:lvl>
+    <w:lvl w:ilvl="2" w:tplc="0409001B" w:tentative="1">
+      <w:start w:val="1"/>
+      <w:numFmt w:val="lowerRoman"/>
+      <w:lvlText w:val="%3."/>
+      <w:lvlJc w:val="right"/>
+      <w:pPr>
+        <w:ind w:left="1740" w:hanging="440"/>
+      </w:pPr>
+    </w:lvl>
+    <w:lvl w:ilvl="3" w:tplc="0409000F" w:tentative="1">
+      <w:start w:val="1"/>
+      <w:numFmt w:val="decimal"/>
+      <w:lvlText w:val="%4."/>
+      <w:lvlJc w:val="left"/>
+      <w:pPr>
+        <w:ind w:left="2180" w:hanging="440"/>
+      </w:pPr>
+    </w:lvl>
+    <w:lvl w:ilvl="4" w:tplc="04090019" w:tentative="1">
+      <w:start w:val="1"/>
+      <w:numFmt w:val="lowerLetter"/>
+      <w:lvlText w:val="%5)"/>
+      <w:lvlJc w:val="left"/>
+      <w:pPr>
+        <w:ind w:left="2620" w:hanging="440"/>
+      </w:pPr>
+    </w:lvl>
+    <w:lvl w:ilvl="5" w:tplc="0409001B" w:tentative="1">
+      <w:start w:val="1"/>
+      <w:numFmt w:val="lowerRoman"/>
+      <w:lvlText w:val="%6."/>
+      <w:lvlJc w:val="right"/>
+      <w:pPr>
+        <w:ind w:left="3060" w:hanging="440"/>
+      </w:pPr>
+    </w:lvl>
+    <w:lvl w:ilvl="6" w:tplc="0409000F" w:tentative="1">
+      <w:start w:val="1"/>
+      <w:numFmt w:val="decimal"/>
+      <w:lvlText w:val="%7."/>
+      <w:lvlJc w:val="left"/>
+      <w:pPr>
+        <w:ind w:left="3500" w:hanging="440"/>
+      </w:pPr>
+    </w:lvl>
+    <w:lvl w:ilvl="7" w:tplc="04090019" w:tentative="1">
+      <w:start w:val="1"/>
+      <w:numFmt w:val="lowerLetter"/>
+      <w:lvlText w:val="%8)"/>
+      <w:lvlJc w:val="left"/>
+      <w:pPr>
+        <w:ind w:left="3940" w:hanging="440"/>
+      </w:pPr>
+    </w:lvl>
+    <w:lvl w:ilvl="8" w:tplc="0409001B" w:tentative="1">
+      <w:start w:val="1"/>
+      <w:numFmt w:val="lowerRoman"/>
+      <w:lvlText w:val="%9."/>
+      <w:lvlJc w:val="right"/>
+      <w:pPr>
+        <w:ind w:left="4380" w:hanging="440"/>
+      </w:pPr>
+    </w:lvl>
+  </w:abstractNum>
+  <w:abstractNum w:abstractNumId="1" w15:restartNumberingAfterBreak="0">
+    <w:nsid w:val="12E51533"/>
+    <w:multiLevelType w:val="hybridMultilevel"/>
+    <w:tmpl w:val="9BFA528C"/>
+    <w:lvl w:ilvl="0" w:tplc="FFFFFFFF">
+      <w:start w:val="1"/>
+      <w:numFmt w:val="decimal"/>
+      <w:lvlText w:val="%1"/>
+      <w:lvlJc w:val="left"/>
+      <w:pPr>
+        <w:ind w:left="360" w:hanging="360"/>
+      </w:pPr>
+      <w:rPr>
+        <w:rFonts w:hint="default"/>
+      </w:rPr>
+    </w:lvl>
+    <w:lvl w:ilvl="1" w:tplc="FFFFFFFF">
+      <w:start w:val="1"/>
+      <w:numFmt w:val="decimal"/>
+      <w:lvlText w:val="3.%2"/>
+      <w:lvlJc w:val="left"/>
+      <w:pPr>
+        <w:ind w:left="880" w:hanging="440"/>
+      </w:pPr>
+      <w:rPr>
+        <w:rFonts w:hint="eastAsia"/>
+      </w:rPr>
+    </w:lvl>
+    <w:lvl w:ilvl="2" w:tplc="FFFFFFFF" w:tentative="1">
+      <w:start w:val="1"/>
+      <w:numFmt w:val="lowerRoman"/>
+      <w:lvlText w:val="%3."/>
+      <w:lvlJc w:val="right"/>
+      <w:pPr>
+        <w:ind w:left="1320" w:hanging="440"/>
+      </w:pPr>
+    </w:lvl>
+    <w:lvl w:ilvl="3" w:tplc="FFFFFFFF" w:tentative="1">
+      <w:start w:val="1"/>
+      <w:numFmt w:val="decimal"/>
+      <w:lvlText w:val="%4."/>
+      <w:lvlJc w:val="left"/>
+      <w:pPr>
+        <w:ind w:left="1760" w:hanging="440"/>
+      </w:pPr>
+    </w:lvl>
+    <w:lvl w:ilvl="4" w:tplc="FFFFFFFF" w:tentative="1">
+      <w:start w:val="1"/>
+      <w:numFmt w:val="lowerLetter"/>
+      <w:lvlText w:val="%5)"/>
+      <w:lvlJc w:val="left"/>
+      <w:pPr>
+        <w:ind w:left="2200" w:hanging="440"/>
+      </w:pPr>
+    </w:lvl>
+    <w:lvl w:ilvl="5" w:tplc="FFFFFFFF" w:tentative="1">
+      <w:start w:val="1"/>
+      <w:numFmt w:val="lowerRoman"/>
+      <w:lvlText w:val="%6."/>
+      <w:lvlJc w:val="right"/>
+      <w:pPr>
+        <w:ind w:left="2640" w:hanging="440"/>
+      </w:pPr>
+    </w:lvl>
+    <w:lvl w:ilvl="6" w:tplc="FFFFFFFF" w:tentative="1">
+      <w:start w:val="1"/>
+      <w:numFmt w:val="decimal"/>
+      <w:lvlText w:val="%7."/>
+      <w:lvlJc w:val="left"/>
+      <w:pPr>
+        <w:ind w:left="3080" w:hanging="440"/>
+      </w:pPr>
+    </w:lvl>
+    <w:lvl w:ilvl="7" w:tplc="FFFFFFFF" w:tentative="1">
+      <w:start w:val="1"/>
+      <w:numFmt w:val="lowerLetter"/>
+      <w:lvlText w:val="%8)"/>
+      <w:lvlJc w:val="left"/>
+      <w:pPr>
+        <w:ind w:left="3520" w:hanging="440"/>
+      </w:pPr>
+    </w:lvl>
+    <w:lvl w:ilvl="8" w:tplc="FFFFFFFF" w:tentative="1">
+      <w:start w:val="1"/>
+      <w:numFmt w:val="lowerRoman"/>
+      <w:lvlText w:val="%9."/>
+      <w:lvlJc w:val="right"/>
+      <w:pPr>
+        <w:ind w:left="3960" w:hanging="440"/>
+      </w:pPr>
+    </w:lvl>
+  </w:abstractNum>
+  <w:abstractNum w:abstractNumId="2" w15:restartNumberingAfterBreak="0">
     <w:nsid w:val="1BCA5A23"/>
     <w:multiLevelType w:val="hybridMultilevel"/>
     <w:tmpl w:val="39806152"/>
@@ -8239,7 +16169,191 @@
       </w:rPr>
     </w:lvl>
   </w:abstractNum>
-  <w:abstractNum w:abstractNumId="1" w15:restartNumberingAfterBreak="0">
+  <w:abstractNum w:abstractNumId="3" w15:restartNumberingAfterBreak="0">
+    <w:nsid w:val="237E4979"/>
+    <w:multiLevelType w:val="hybridMultilevel"/>
+    <w:tmpl w:val="9BFA528C"/>
+    <w:lvl w:ilvl="0" w:tplc="FFFFFFFF">
+      <w:start w:val="1"/>
+      <w:numFmt w:val="decimal"/>
+      <w:lvlText w:val="%1"/>
+      <w:lvlJc w:val="left"/>
+      <w:pPr>
+        <w:ind w:left="360" w:hanging="360"/>
+      </w:pPr>
+      <w:rPr>
+        <w:rFonts w:hint="default"/>
+      </w:rPr>
+    </w:lvl>
+    <w:lvl w:ilvl="1" w:tplc="FFFFFFFF">
+      <w:start w:val="1"/>
+      <w:numFmt w:val="decimal"/>
+      <w:lvlText w:val="3.%2"/>
+      <w:lvlJc w:val="left"/>
+      <w:pPr>
+        <w:ind w:left="880" w:hanging="440"/>
+      </w:pPr>
+      <w:rPr>
+        <w:rFonts w:hint="eastAsia"/>
+      </w:rPr>
+    </w:lvl>
+    <w:lvl w:ilvl="2" w:tplc="FFFFFFFF" w:tentative="1">
+      <w:start w:val="1"/>
+      <w:numFmt w:val="lowerRoman"/>
+      <w:lvlText w:val="%3."/>
+      <w:lvlJc w:val="right"/>
+      <w:pPr>
+        <w:ind w:left="1320" w:hanging="440"/>
+      </w:pPr>
+    </w:lvl>
+    <w:lvl w:ilvl="3" w:tplc="FFFFFFFF" w:tentative="1">
+      <w:start w:val="1"/>
+      <w:numFmt w:val="decimal"/>
+      <w:lvlText w:val="%4."/>
+      <w:lvlJc w:val="left"/>
+      <w:pPr>
+        <w:ind w:left="1760" w:hanging="440"/>
+      </w:pPr>
+    </w:lvl>
+    <w:lvl w:ilvl="4" w:tplc="FFFFFFFF" w:tentative="1">
+      <w:start w:val="1"/>
+      <w:numFmt w:val="lowerLetter"/>
+      <w:lvlText w:val="%5)"/>
+      <w:lvlJc w:val="left"/>
+      <w:pPr>
+        <w:ind w:left="2200" w:hanging="440"/>
+      </w:pPr>
+    </w:lvl>
+    <w:lvl w:ilvl="5" w:tplc="FFFFFFFF" w:tentative="1">
+      <w:start w:val="1"/>
+      <w:numFmt w:val="lowerRoman"/>
+      <w:lvlText w:val="%6."/>
+      <w:lvlJc w:val="right"/>
+      <w:pPr>
+        <w:ind w:left="2640" w:hanging="440"/>
+      </w:pPr>
+    </w:lvl>
+    <w:lvl w:ilvl="6" w:tplc="FFFFFFFF" w:tentative="1">
+      <w:start w:val="1"/>
+      <w:numFmt w:val="decimal"/>
+      <w:lvlText w:val="%7."/>
+      <w:lvlJc w:val="left"/>
+      <w:pPr>
+        <w:ind w:left="3080" w:hanging="440"/>
+      </w:pPr>
+    </w:lvl>
+    <w:lvl w:ilvl="7" w:tplc="FFFFFFFF" w:tentative="1">
+      <w:start w:val="1"/>
+      <w:numFmt w:val="lowerLetter"/>
+      <w:lvlText w:val="%8)"/>
+      <w:lvlJc w:val="left"/>
+      <w:pPr>
+        <w:ind w:left="3520" w:hanging="440"/>
+      </w:pPr>
+    </w:lvl>
+    <w:lvl w:ilvl="8" w:tplc="FFFFFFFF" w:tentative="1">
+      <w:start w:val="1"/>
+      <w:numFmt w:val="lowerRoman"/>
+      <w:lvlText w:val="%9."/>
+      <w:lvlJc w:val="right"/>
+      <w:pPr>
+        <w:ind w:left="3960" w:hanging="440"/>
+      </w:pPr>
+    </w:lvl>
+  </w:abstractNum>
+  <w:abstractNum w:abstractNumId="4" w15:restartNumberingAfterBreak="0">
+    <w:nsid w:val="27C44971"/>
+    <w:multiLevelType w:val="hybridMultilevel"/>
+    <w:tmpl w:val="9BFA528C"/>
+    <w:lvl w:ilvl="0" w:tplc="FFFFFFFF">
+      <w:start w:val="1"/>
+      <w:numFmt w:val="decimal"/>
+      <w:lvlText w:val="%1"/>
+      <w:lvlJc w:val="left"/>
+      <w:pPr>
+        <w:ind w:left="360" w:hanging="360"/>
+      </w:pPr>
+      <w:rPr>
+        <w:rFonts w:hint="default"/>
+      </w:rPr>
+    </w:lvl>
+    <w:lvl w:ilvl="1" w:tplc="FFFFFFFF">
+      <w:start w:val="1"/>
+      <w:numFmt w:val="decimal"/>
+      <w:lvlText w:val="3.%2"/>
+      <w:lvlJc w:val="left"/>
+      <w:pPr>
+        <w:ind w:left="880" w:hanging="440"/>
+      </w:pPr>
+      <w:rPr>
+        <w:rFonts w:hint="eastAsia"/>
+      </w:rPr>
+    </w:lvl>
+    <w:lvl w:ilvl="2" w:tplc="FFFFFFFF" w:tentative="1">
+      <w:start w:val="1"/>
+      <w:numFmt w:val="lowerRoman"/>
+      <w:lvlText w:val="%3."/>
+      <w:lvlJc w:val="right"/>
+      <w:pPr>
+        <w:ind w:left="1320" w:hanging="440"/>
+      </w:pPr>
+    </w:lvl>
+    <w:lvl w:ilvl="3" w:tplc="FFFFFFFF" w:tentative="1">
+      <w:start w:val="1"/>
+      <w:numFmt w:val="decimal"/>
+      <w:lvlText w:val="%4."/>
+      <w:lvlJc w:val="left"/>
+      <w:pPr>
+        <w:ind w:left="1760" w:hanging="440"/>
+      </w:pPr>
+    </w:lvl>
+    <w:lvl w:ilvl="4" w:tplc="FFFFFFFF" w:tentative="1">
+      <w:start w:val="1"/>
+      <w:numFmt w:val="lowerLetter"/>
+      <w:lvlText w:val="%5)"/>
+      <w:lvlJc w:val="left"/>
+      <w:pPr>
+        <w:ind w:left="2200" w:hanging="440"/>
+      </w:pPr>
+    </w:lvl>
+    <w:lvl w:ilvl="5" w:tplc="FFFFFFFF" w:tentative="1">
+      <w:start w:val="1"/>
+      <w:numFmt w:val="lowerRoman"/>
+      <w:lvlText w:val="%6."/>
+      <w:lvlJc w:val="right"/>
+      <w:pPr>
+        <w:ind w:left="2640" w:hanging="440"/>
+      </w:pPr>
+    </w:lvl>
+    <w:lvl w:ilvl="6" w:tplc="FFFFFFFF" w:tentative="1">
+      <w:start w:val="1"/>
+      <w:numFmt w:val="decimal"/>
+      <w:lvlText w:val="%7."/>
+      <w:lvlJc w:val="left"/>
+      <w:pPr>
+        <w:ind w:left="3080" w:hanging="440"/>
+      </w:pPr>
+    </w:lvl>
+    <w:lvl w:ilvl="7" w:tplc="FFFFFFFF" w:tentative="1">
+      <w:start w:val="1"/>
+      <w:numFmt w:val="lowerLetter"/>
+      <w:lvlText w:val="%8)"/>
+      <w:lvlJc w:val="left"/>
+      <w:pPr>
+        <w:ind w:left="3520" w:hanging="440"/>
+      </w:pPr>
+    </w:lvl>
+    <w:lvl w:ilvl="8" w:tplc="FFFFFFFF" w:tentative="1">
+      <w:start w:val="1"/>
+      <w:numFmt w:val="lowerRoman"/>
+      <w:lvlText w:val="%9."/>
+      <w:lvlJc w:val="right"/>
+      <w:pPr>
+        <w:ind w:left="3960" w:hanging="440"/>
+      </w:pPr>
+    </w:lvl>
+  </w:abstractNum>
+  <w:abstractNum w:abstractNumId="5" w15:restartNumberingAfterBreak="0">
     <w:nsid w:val="291F40D0"/>
     <w:multiLevelType w:val="hybridMultilevel"/>
     <w:tmpl w:val="A4C6B0A0"/>
@@ -8351,7 +16465,7 @@
       </w:rPr>
     </w:lvl>
   </w:abstractNum>
-  <w:abstractNum w:abstractNumId="2" w15:restartNumberingAfterBreak="0">
+  <w:abstractNum w:abstractNumId="6" w15:restartNumberingAfterBreak="0">
     <w:nsid w:val="2B76082A"/>
     <w:multiLevelType w:val="hybridMultilevel"/>
     <w:tmpl w:val="A26E0674"/>
@@ -8463,7 +16577,7 @@
       </w:rPr>
     </w:lvl>
   </w:abstractNum>
-  <w:abstractNum w:abstractNumId="3" w15:restartNumberingAfterBreak="0">
+  <w:abstractNum w:abstractNumId="7" w15:restartNumberingAfterBreak="0">
     <w:nsid w:val="2F300372"/>
     <w:multiLevelType w:val="hybridMultilevel"/>
     <w:tmpl w:val="9E221CB4"/>
@@ -8552,17 +16666,639 @@
       </w:pPr>
     </w:lvl>
   </w:abstractNum>
+  <w:abstractNum w:abstractNumId="8" w15:restartNumberingAfterBreak="0">
+    <w:nsid w:val="36B218F7"/>
+    <w:multiLevelType w:val="hybridMultilevel"/>
+    <w:tmpl w:val="16704ABA"/>
+    <w:lvl w:ilvl="0" w:tplc="FFFFFFFF">
+      <w:start w:val="1"/>
+      <w:numFmt w:val="decimal"/>
+      <w:lvlText w:val="%1"/>
+      <w:lvlJc w:val="left"/>
+      <w:pPr>
+        <w:ind w:left="360" w:hanging="360"/>
+      </w:pPr>
+      <w:rPr>
+        <w:rFonts w:hint="default"/>
+      </w:rPr>
+    </w:lvl>
+    <w:lvl w:ilvl="1" w:tplc="FFFFFFFF">
+      <w:start w:val="1"/>
+      <w:numFmt w:val="decimal"/>
+      <w:lvlText w:val="3.%2"/>
+      <w:lvlJc w:val="left"/>
+      <w:pPr>
+        <w:ind w:left="880" w:hanging="440"/>
+      </w:pPr>
+      <w:rPr>
+        <w:rFonts w:hint="eastAsia"/>
+      </w:rPr>
+    </w:lvl>
+    <w:lvl w:ilvl="2" w:tplc="FFFFFFFF" w:tentative="1">
+      <w:start w:val="1"/>
+      <w:numFmt w:val="lowerRoman"/>
+      <w:lvlText w:val="%3."/>
+      <w:lvlJc w:val="right"/>
+      <w:pPr>
+        <w:ind w:left="1320" w:hanging="440"/>
+      </w:pPr>
+    </w:lvl>
+    <w:lvl w:ilvl="3" w:tplc="FFFFFFFF" w:tentative="1">
+      <w:start w:val="1"/>
+      <w:numFmt w:val="decimal"/>
+      <w:lvlText w:val="%4."/>
+      <w:lvlJc w:val="left"/>
+      <w:pPr>
+        <w:ind w:left="1760" w:hanging="440"/>
+      </w:pPr>
+    </w:lvl>
+    <w:lvl w:ilvl="4" w:tplc="FFFFFFFF" w:tentative="1">
+      <w:start w:val="1"/>
+      <w:numFmt w:val="lowerLetter"/>
+      <w:lvlText w:val="%5)"/>
+      <w:lvlJc w:val="left"/>
+      <w:pPr>
+        <w:ind w:left="2200" w:hanging="440"/>
+      </w:pPr>
+    </w:lvl>
+    <w:lvl w:ilvl="5" w:tplc="FFFFFFFF" w:tentative="1">
+      <w:start w:val="1"/>
+      <w:numFmt w:val="lowerRoman"/>
+      <w:lvlText w:val="%6."/>
+      <w:lvlJc w:val="right"/>
+      <w:pPr>
+        <w:ind w:left="2640" w:hanging="440"/>
+      </w:pPr>
+    </w:lvl>
+    <w:lvl w:ilvl="6" w:tplc="FFFFFFFF" w:tentative="1">
+      <w:start w:val="1"/>
+      <w:numFmt w:val="decimal"/>
+      <w:lvlText w:val="%7."/>
+      <w:lvlJc w:val="left"/>
+      <w:pPr>
+        <w:ind w:left="3080" w:hanging="440"/>
+      </w:pPr>
+    </w:lvl>
+    <w:lvl w:ilvl="7" w:tplc="FFFFFFFF" w:tentative="1">
+      <w:start w:val="1"/>
+      <w:numFmt w:val="lowerLetter"/>
+      <w:lvlText w:val="%8)"/>
+      <w:lvlJc w:val="left"/>
+      <w:pPr>
+        <w:ind w:left="3520" w:hanging="440"/>
+      </w:pPr>
+    </w:lvl>
+    <w:lvl w:ilvl="8" w:tplc="FFFFFFFF" w:tentative="1">
+      <w:start w:val="1"/>
+      <w:numFmt w:val="lowerRoman"/>
+      <w:lvlText w:val="%9."/>
+      <w:lvlJc w:val="right"/>
+      <w:pPr>
+        <w:ind w:left="3960" w:hanging="440"/>
+      </w:pPr>
+    </w:lvl>
+  </w:abstractNum>
+  <w:abstractNum w:abstractNumId="9" w15:restartNumberingAfterBreak="0">
+    <w:nsid w:val="3FB25CA7"/>
+    <w:multiLevelType w:val="multilevel"/>
+    <w:tmpl w:val="86C0DF86"/>
+    <w:lvl w:ilvl="0">
+      <w:start w:val="1"/>
+      <w:numFmt w:val="bullet"/>
+      <w:lvlText w:val=""/>
+      <w:lvlJc w:val="left"/>
+      <w:pPr>
+        <w:tabs>
+          <w:tab w:val="num" w:pos="720"/>
+        </w:tabs>
+        <w:ind w:left="720" w:hanging="360"/>
+      </w:pPr>
+      <w:rPr>
+        <w:rFonts w:ascii="Symbol" w:hAnsi="Symbol" w:hint="default"/>
+        <w:sz w:val="20"/>
+      </w:rPr>
+    </w:lvl>
+    <w:lvl w:ilvl="1" w:tentative="1">
+      <w:start w:val="1"/>
+      <w:numFmt w:val="bullet"/>
+      <w:lvlText w:val="o"/>
+      <w:lvlJc w:val="left"/>
+      <w:pPr>
+        <w:tabs>
+          <w:tab w:val="num" w:pos="1440"/>
+        </w:tabs>
+        <w:ind w:left="1440" w:hanging="360"/>
+      </w:pPr>
+      <w:rPr>
+        <w:rFonts w:ascii="Courier New" w:hAnsi="Courier New" w:hint="default"/>
+        <w:sz w:val="20"/>
+      </w:rPr>
+    </w:lvl>
+    <w:lvl w:ilvl="2" w:tentative="1">
+      <w:start w:val="1"/>
+      <w:numFmt w:val="bullet"/>
+      <w:lvlText w:val=""/>
+      <w:lvlJc w:val="left"/>
+      <w:pPr>
+        <w:tabs>
+          <w:tab w:val="num" w:pos="2160"/>
+        </w:tabs>
+        <w:ind w:left="2160" w:hanging="360"/>
+      </w:pPr>
+      <w:rPr>
+        <w:rFonts w:ascii="Wingdings" w:hAnsi="Wingdings" w:hint="default"/>
+        <w:sz w:val="20"/>
+      </w:rPr>
+    </w:lvl>
+    <w:lvl w:ilvl="3" w:tentative="1">
+      <w:start w:val="1"/>
+      <w:numFmt w:val="bullet"/>
+      <w:lvlText w:val=""/>
+      <w:lvlJc w:val="left"/>
+      <w:pPr>
+        <w:tabs>
+          <w:tab w:val="num" w:pos="2880"/>
+        </w:tabs>
+        <w:ind w:left="2880" w:hanging="360"/>
+      </w:pPr>
+      <w:rPr>
+        <w:rFonts w:ascii="Wingdings" w:hAnsi="Wingdings" w:hint="default"/>
+        <w:sz w:val="20"/>
+      </w:rPr>
+    </w:lvl>
+    <w:lvl w:ilvl="4" w:tentative="1">
+      <w:start w:val="1"/>
+      <w:numFmt w:val="bullet"/>
+      <w:lvlText w:val=""/>
+      <w:lvlJc w:val="left"/>
+      <w:pPr>
+        <w:tabs>
+          <w:tab w:val="num" w:pos="3600"/>
+        </w:tabs>
+        <w:ind w:left="3600" w:hanging="360"/>
+      </w:pPr>
+      <w:rPr>
+        <w:rFonts w:ascii="Wingdings" w:hAnsi="Wingdings" w:hint="default"/>
+        <w:sz w:val="20"/>
+      </w:rPr>
+    </w:lvl>
+    <w:lvl w:ilvl="5" w:tentative="1">
+      <w:start w:val="1"/>
+      <w:numFmt w:val="bullet"/>
+      <w:lvlText w:val=""/>
+      <w:lvlJc w:val="left"/>
+      <w:pPr>
+        <w:tabs>
+          <w:tab w:val="num" w:pos="4320"/>
+        </w:tabs>
+        <w:ind w:left="4320" w:hanging="360"/>
+      </w:pPr>
+      <w:rPr>
+        <w:rFonts w:ascii="Wingdings" w:hAnsi="Wingdings" w:hint="default"/>
+        <w:sz w:val="20"/>
+      </w:rPr>
+    </w:lvl>
+    <w:lvl w:ilvl="6" w:tentative="1">
+      <w:start w:val="1"/>
+      <w:numFmt w:val="bullet"/>
+      <w:lvlText w:val=""/>
+      <w:lvlJc w:val="left"/>
+      <w:pPr>
+        <w:tabs>
+          <w:tab w:val="num" w:pos="5040"/>
+        </w:tabs>
+        <w:ind w:left="5040" w:hanging="360"/>
+      </w:pPr>
+      <w:rPr>
+        <w:rFonts w:ascii="Wingdings" w:hAnsi="Wingdings" w:hint="default"/>
+        <w:sz w:val="20"/>
+      </w:rPr>
+    </w:lvl>
+    <w:lvl w:ilvl="7" w:tentative="1">
+      <w:start w:val="1"/>
+      <w:numFmt w:val="bullet"/>
+      <w:lvlText w:val=""/>
+      <w:lvlJc w:val="left"/>
+      <w:pPr>
+        <w:tabs>
+          <w:tab w:val="num" w:pos="5760"/>
+        </w:tabs>
+        <w:ind w:left="5760" w:hanging="360"/>
+      </w:pPr>
+      <w:rPr>
+        <w:rFonts w:ascii="Wingdings" w:hAnsi="Wingdings" w:hint="default"/>
+        <w:sz w:val="20"/>
+      </w:rPr>
+    </w:lvl>
+    <w:lvl w:ilvl="8" w:tentative="1">
+      <w:start w:val="1"/>
+      <w:numFmt w:val="bullet"/>
+      <w:lvlText w:val=""/>
+      <w:lvlJc w:val="left"/>
+      <w:pPr>
+        <w:tabs>
+          <w:tab w:val="num" w:pos="6480"/>
+        </w:tabs>
+        <w:ind w:left="6480" w:hanging="360"/>
+      </w:pPr>
+      <w:rPr>
+        <w:rFonts w:ascii="Wingdings" w:hAnsi="Wingdings" w:hint="default"/>
+        <w:sz w:val="20"/>
+      </w:rPr>
+    </w:lvl>
+  </w:abstractNum>
+  <w:abstractNum w:abstractNumId="10" w15:restartNumberingAfterBreak="0">
+    <w:nsid w:val="455A55BE"/>
+    <w:multiLevelType w:val="hybridMultilevel"/>
+    <w:tmpl w:val="2C204C24"/>
+    <w:lvl w:ilvl="0" w:tplc="FFFFFFFF">
+      <w:start w:val="1"/>
+      <w:numFmt w:val="decimal"/>
+      <w:lvlText w:val="%1"/>
+      <w:lvlJc w:val="left"/>
+      <w:pPr>
+        <w:ind w:left="360" w:hanging="360"/>
+      </w:pPr>
+      <w:rPr>
+        <w:rFonts w:hint="default"/>
+      </w:rPr>
+    </w:lvl>
+    <w:lvl w:ilvl="1" w:tplc="FFFFFFFF">
+      <w:start w:val="1"/>
+      <w:numFmt w:val="decimal"/>
+      <w:lvlText w:val="3.%2"/>
+      <w:lvlJc w:val="left"/>
+      <w:pPr>
+        <w:ind w:left="880" w:hanging="440"/>
+      </w:pPr>
+      <w:rPr>
+        <w:rFonts w:hint="eastAsia"/>
+      </w:rPr>
+    </w:lvl>
+    <w:lvl w:ilvl="2" w:tplc="FFFFFFFF" w:tentative="1">
+      <w:start w:val="1"/>
+      <w:numFmt w:val="lowerRoman"/>
+      <w:lvlText w:val="%3."/>
+      <w:lvlJc w:val="right"/>
+      <w:pPr>
+        <w:ind w:left="1320" w:hanging="440"/>
+      </w:pPr>
+    </w:lvl>
+    <w:lvl w:ilvl="3" w:tplc="FFFFFFFF" w:tentative="1">
+      <w:start w:val="1"/>
+      <w:numFmt w:val="decimal"/>
+      <w:lvlText w:val="%4."/>
+      <w:lvlJc w:val="left"/>
+      <w:pPr>
+        <w:ind w:left="1760" w:hanging="440"/>
+      </w:pPr>
+    </w:lvl>
+    <w:lvl w:ilvl="4" w:tplc="FFFFFFFF" w:tentative="1">
+      <w:start w:val="1"/>
+      <w:numFmt w:val="lowerLetter"/>
+      <w:lvlText w:val="%5)"/>
+      <w:lvlJc w:val="left"/>
+      <w:pPr>
+        <w:ind w:left="2200" w:hanging="440"/>
+      </w:pPr>
+    </w:lvl>
+    <w:lvl w:ilvl="5" w:tplc="FFFFFFFF" w:tentative="1">
+      <w:start w:val="1"/>
+      <w:numFmt w:val="lowerRoman"/>
+      <w:lvlText w:val="%6."/>
+      <w:lvlJc w:val="right"/>
+      <w:pPr>
+        <w:ind w:left="2640" w:hanging="440"/>
+      </w:pPr>
+    </w:lvl>
+    <w:lvl w:ilvl="6" w:tplc="FFFFFFFF" w:tentative="1">
+      <w:start w:val="1"/>
+      <w:numFmt w:val="decimal"/>
+      <w:lvlText w:val="%7."/>
+      <w:lvlJc w:val="left"/>
+      <w:pPr>
+        <w:ind w:left="3080" w:hanging="440"/>
+      </w:pPr>
+    </w:lvl>
+    <w:lvl w:ilvl="7" w:tplc="FFFFFFFF" w:tentative="1">
+      <w:start w:val="1"/>
+      <w:numFmt w:val="lowerLetter"/>
+      <w:lvlText w:val="%8)"/>
+      <w:lvlJc w:val="left"/>
+      <w:pPr>
+        <w:ind w:left="3520" w:hanging="440"/>
+      </w:pPr>
+    </w:lvl>
+    <w:lvl w:ilvl="8" w:tplc="FFFFFFFF" w:tentative="1">
+      <w:start w:val="1"/>
+      <w:numFmt w:val="lowerRoman"/>
+      <w:lvlText w:val="%9."/>
+      <w:lvlJc w:val="right"/>
+      <w:pPr>
+        <w:ind w:left="3960" w:hanging="440"/>
+      </w:pPr>
+    </w:lvl>
+  </w:abstractNum>
+  <w:abstractNum w:abstractNumId="11" w15:restartNumberingAfterBreak="0">
+    <w:nsid w:val="75494BFA"/>
+    <w:multiLevelType w:val="multilevel"/>
+    <w:tmpl w:val="E924ABA6"/>
+    <w:lvl w:ilvl="0">
+      <w:start w:val="1"/>
+      <w:numFmt w:val="decimal"/>
+      <w:lvlText w:val="%1"/>
+      <w:lvlJc w:val="left"/>
+      <w:pPr>
+        <w:ind w:left="612" w:hanging="612"/>
+      </w:pPr>
+      <w:rPr>
+        <w:rFonts w:hint="default"/>
+      </w:rPr>
+    </w:lvl>
+    <w:lvl w:ilvl="1">
+      <w:start w:val="1"/>
+      <w:numFmt w:val="decimal"/>
+      <w:lvlText w:val="%1.%2"/>
+      <w:lvlJc w:val="left"/>
+      <w:pPr>
+        <w:ind w:left="612" w:hanging="612"/>
+      </w:pPr>
+      <w:rPr>
+        <w:rFonts w:hint="default"/>
+      </w:rPr>
+    </w:lvl>
+    <w:lvl w:ilvl="2">
+      <w:start w:val="1"/>
+      <w:numFmt w:val="decimal"/>
+      <w:lvlText w:val="%1.%2.%3"/>
+      <w:lvlJc w:val="left"/>
+      <w:pPr>
+        <w:ind w:left="720" w:hanging="720"/>
+      </w:pPr>
+      <w:rPr>
+        <w:rFonts w:hint="default"/>
+      </w:rPr>
+    </w:lvl>
+    <w:lvl w:ilvl="3">
+      <w:start w:val="1"/>
+      <w:numFmt w:val="decimal"/>
+      <w:lvlText w:val="%1.%2.%3.%4"/>
+      <w:lvlJc w:val="left"/>
+      <w:pPr>
+        <w:ind w:left="720" w:hanging="720"/>
+      </w:pPr>
+      <w:rPr>
+        <w:rFonts w:hint="default"/>
+      </w:rPr>
+    </w:lvl>
+    <w:lvl w:ilvl="4">
+      <w:start w:val="1"/>
+      <w:numFmt w:val="decimal"/>
+      <w:lvlText w:val="%1.%2.%3.%4.%5"/>
+      <w:lvlJc w:val="left"/>
+      <w:pPr>
+        <w:ind w:left="1080" w:hanging="1080"/>
+      </w:pPr>
+      <w:rPr>
+        <w:rFonts w:hint="default"/>
+      </w:rPr>
+    </w:lvl>
+    <w:lvl w:ilvl="5">
+      <w:start w:val="1"/>
+      <w:numFmt w:val="decimal"/>
+      <w:lvlText w:val="%1.%2.%3.%4.%5.%6"/>
+      <w:lvlJc w:val="left"/>
+      <w:pPr>
+        <w:ind w:left="1080" w:hanging="1080"/>
+      </w:pPr>
+      <w:rPr>
+        <w:rFonts w:hint="default"/>
+      </w:rPr>
+    </w:lvl>
+    <w:lvl w:ilvl="6">
+      <w:start w:val="1"/>
+      <w:numFmt w:val="decimal"/>
+      <w:lvlText w:val="%1.%2.%3.%4.%5.%6.%7"/>
+      <w:lvlJc w:val="left"/>
+      <w:pPr>
+        <w:ind w:left="1440" w:hanging="1440"/>
+      </w:pPr>
+      <w:rPr>
+        <w:rFonts w:hint="default"/>
+      </w:rPr>
+    </w:lvl>
+    <w:lvl w:ilvl="7">
+      <w:start w:val="1"/>
+      <w:numFmt w:val="decimal"/>
+      <w:lvlText w:val="%1.%2.%3.%4.%5.%6.%7.%8"/>
+      <w:lvlJc w:val="left"/>
+      <w:pPr>
+        <w:ind w:left="1440" w:hanging="1440"/>
+      </w:pPr>
+      <w:rPr>
+        <w:rFonts w:hint="default"/>
+      </w:rPr>
+    </w:lvl>
+    <w:lvl w:ilvl="8">
+      <w:start w:val="1"/>
+      <w:numFmt w:val="decimal"/>
+      <w:lvlText w:val="%1.%2.%3.%4.%5.%6.%7.%8.%9"/>
+      <w:lvlJc w:val="left"/>
+      <w:pPr>
+        <w:ind w:left="1800" w:hanging="1800"/>
+      </w:pPr>
+      <w:rPr>
+        <w:rFonts w:hint="default"/>
+      </w:rPr>
+    </w:lvl>
+  </w:abstractNum>
+  <w:abstractNum w:abstractNumId="12" w15:restartNumberingAfterBreak="0">
+    <w:nsid w:val="7E013570"/>
+    <w:multiLevelType w:val="multilevel"/>
+    <w:tmpl w:val="92263902"/>
+    <w:lvl w:ilvl="0">
+      <w:start w:val="1"/>
+      <w:numFmt w:val="bullet"/>
+      <w:lvlText w:val=""/>
+      <w:lvlJc w:val="left"/>
+      <w:pPr>
+        <w:tabs>
+          <w:tab w:val="num" w:pos="720"/>
+        </w:tabs>
+        <w:ind w:left="720" w:hanging="360"/>
+      </w:pPr>
+      <w:rPr>
+        <w:rFonts w:ascii="Symbol" w:hAnsi="Symbol" w:hint="default"/>
+        <w:sz w:val="20"/>
+      </w:rPr>
+    </w:lvl>
+    <w:lvl w:ilvl="1" w:tentative="1">
+      <w:start w:val="1"/>
+      <w:numFmt w:val="bullet"/>
+      <w:lvlText w:val="o"/>
+      <w:lvlJc w:val="left"/>
+      <w:pPr>
+        <w:tabs>
+          <w:tab w:val="num" w:pos="1440"/>
+        </w:tabs>
+        <w:ind w:left="1440" w:hanging="360"/>
+      </w:pPr>
+      <w:rPr>
+        <w:rFonts w:ascii="Courier New" w:hAnsi="Courier New" w:hint="default"/>
+        <w:sz w:val="20"/>
+      </w:rPr>
+    </w:lvl>
+    <w:lvl w:ilvl="2" w:tentative="1">
+      <w:start w:val="1"/>
+      <w:numFmt w:val="bullet"/>
+      <w:lvlText w:val=""/>
+      <w:lvlJc w:val="left"/>
+      <w:pPr>
+        <w:tabs>
+          <w:tab w:val="num" w:pos="2160"/>
+        </w:tabs>
+        <w:ind w:left="2160" w:hanging="360"/>
+      </w:pPr>
+      <w:rPr>
+        <w:rFonts w:ascii="Wingdings" w:hAnsi="Wingdings" w:hint="default"/>
+        <w:sz w:val="20"/>
+      </w:rPr>
+    </w:lvl>
+    <w:lvl w:ilvl="3" w:tentative="1">
+      <w:start w:val="1"/>
+      <w:numFmt w:val="bullet"/>
+      <w:lvlText w:val=""/>
+      <w:lvlJc w:val="left"/>
+      <w:pPr>
+        <w:tabs>
+          <w:tab w:val="num" w:pos="2880"/>
+        </w:tabs>
+        <w:ind w:left="2880" w:hanging="360"/>
+      </w:pPr>
+      <w:rPr>
+        <w:rFonts w:ascii="Wingdings" w:hAnsi="Wingdings" w:hint="default"/>
+        <w:sz w:val="20"/>
+      </w:rPr>
+    </w:lvl>
+    <w:lvl w:ilvl="4" w:tentative="1">
+      <w:start w:val="1"/>
+      <w:numFmt w:val="bullet"/>
+      <w:lvlText w:val=""/>
+      <w:lvlJc w:val="left"/>
+      <w:pPr>
+        <w:tabs>
+          <w:tab w:val="num" w:pos="3600"/>
+        </w:tabs>
+        <w:ind w:left="3600" w:hanging="360"/>
+      </w:pPr>
+      <w:rPr>
+        <w:rFonts w:ascii="Wingdings" w:hAnsi="Wingdings" w:hint="default"/>
+        <w:sz w:val="20"/>
+      </w:rPr>
+    </w:lvl>
+    <w:lvl w:ilvl="5" w:tentative="1">
+      <w:start w:val="1"/>
+      <w:numFmt w:val="bullet"/>
+      <w:lvlText w:val=""/>
+      <w:lvlJc w:val="left"/>
+      <w:pPr>
+        <w:tabs>
+          <w:tab w:val="num" w:pos="4320"/>
+        </w:tabs>
+        <w:ind w:left="4320" w:hanging="360"/>
+      </w:pPr>
+      <w:rPr>
+        <w:rFonts w:ascii="Wingdings" w:hAnsi="Wingdings" w:hint="default"/>
+        <w:sz w:val="20"/>
+      </w:rPr>
+    </w:lvl>
+    <w:lvl w:ilvl="6" w:tentative="1">
+      <w:start w:val="1"/>
+      <w:numFmt w:val="bullet"/>
+      <w:lvlText w:val=""/>
+      <w:lvlJc w:val="left"/>
+      <w:pPr>
+        <w:tabs>
+          <w:tab w:val="num" w:pos="5040"/>
+        </w:tabs>
+        <w:ind w:left="5040" w:hanging="360"/>
+      </w:pPr>
+      <w:rPr>
+        <w:rFonts w:ascii="Wingdings" w:hAnsi="Wingdings" w:hint="default"/>
+        <w:sz w:val="20"/>
+      </w:rPr>
+    </w:lvl>
+    <w:lvl w:ilvl="7" w:tentative="1">
+      <w:start w:val="1"/>
+      <w:numFmt w:val="bullet"/>
+      <w:lvlText w:val=""/>
+      <w:lvlJc w:val="left"/>
+      <w:pPr>
+        <w:tabs>
+          <w:tab w:val="num" w:pos="5760"/>
+        </w:tabs>
+        <w:ind w:left="5760" w:hanging="360"/>
+      </w:pPr>
+      <w:rPr>
+        <w:rFonts w:ascii="Wingdings" w:hAnsi="Wingdings" w:hint="default"/>
+        <w:sz w:val="20"/>
+      </w:rPr>
+    </w:lvl>
+    <w:lvl w:ilvl="8" w:tentative="1">
+      <w:start w:val="1"/>
+      <w:numFmt w:val="bullet"/>
+      <w:lvlText w:val=""/>
+      <w:lvlJc w:val="left"/>
+      <w:pPr>
+        <w:tabs>
+          <w:tab w:val="num" w:pos="6480"/>
+        </w:tabs>
+        <w:ind w:left="6480" w:hanging="360"/>
+      </w:pPr>
+      <w:rPr>
+        <w:rFonts w:ascii="Wingdings" w:hAnsi="Wingdings" w:hint="default"/>
+        <w:sz w:val="20"/>
+      </w:rPr>
+    </w:lvl>
+  </w:abstractNum>
   <w:num w:numId="1" w16cid:durableId="2015105977">
+    <w:abstractNumId w:val="5"/>
+  </w:num>
+  <w:num w:numId="2" w16cid:durableId="1560946085">
+    <w:abstractNumId w:val="6"/>
+  </w:num>
+  <w:num w:numId="3" w16cid:durableId="1970738568">
+    <w:abstractNumId w:val="2"/>
+  </w:num>
+  <w:num w:numId="4" w16cid:durableId="951664737">
+    <w:abstractNumId w:val="7"/>
+  </w:num>
+  <w:num w:numId="5" w16cid:durableId="1460951783">
+    <w:abstractNumId w:val="11"/>
+  </w:num>
+  <w:num w:numId="6" w16cid:durableId="847448346">
+    <w:abstractNumId w:val="9"/>
+  </w:num>
+  <w:num w:numId="7" w16cid:durableId="1873495632">
+    <w:abstractNumId w:val="12"/>
+  </w:num>
+  <w:num w:numId="8" w16cid:durableId="1927037748">
+    <w:abstractNumId w:val="3"/>
+  </w:num>
+  <w:num w:numId="9" w16cid:durableId="1630823330">
     <w:abstractNumId w:val="1"/>
   </w:num>
-  <w:num w:numId="2" w16cid:durableId="1560946085">
-    <w:abstractNumId w:val="2"/>
+  <w:num w:numId="10" w16cid:durableId="1998455252">
+    <w:abstractNumId w:val="10"/>
   </w:num>
-  <w:num w:numId="3" w16cid:durableId="1970738568">
+  <w:num w:numId="11" w16cid:durableId="1198200743">
+    <w:abstractNumId w:val="8"/>
+  </w:num>
+  <w:num w:numId="12" w16cid:durableId="519470695">
+    <w:abstractNumId w:val="4"/>
+  </w:num>
+  <w:num w:numId="13" w16cid:durableId="372848930">
     <w:abstractNumId w:val="0"/>
-  </w:num>
-  <w:num w:numId="4" w16cid:durableId="951664737">
-    <w:abstractNumId w:val="3"/>
   </w:num>
 </w:numbering>
 </file>
@@ -9125,6 +17861,7 @@
   <w:style w:type="character" w:default="1" w:styleId="a0">
     <w:name w:val="Default Paragraph Font"/>
     <w:uiPriority w:val="1"/>
+    <w:semiHidden/>
     <w:unhideWhenUsed/>
   </w:style>
   <w:style w:type="table" w:default="1" w:styleId="a1">

--- a/毕业论文/毕业论文.docx
+++ b/毕业论文/毕业论文.docx
@@ -1440,7 +1440,7 @@
               <w:spacing w:line="312" w:lineRule="auto"/>
               <w:ind w:firstLineChars="0" w:firstLine="0"/>
               <w:rPr>
-                <w:rFonts w:cs="Times New Roman" w:hint="eastAsia"/>
+                <w:rFonts w:cs="Times New Roman"/>
                 <w:bCs/>
                 <w:spacing w:val="24"/>
                 <w:szCs w:val="24"/>
@@ -1513,7 +1513,7 @@
               <w:spacing w:line="312" w:lineRule="auto"/>
               <w:ind w:firstLineChars="0" w:firstLine="0"/>
               <w:rPr>
-                <w:rFonts w:cs="Times New Roman" w:hint="eastAsia"/>
+                <w:rFonts w:cs="Times New Roman"/>
                 <w:bCs/>
                 <w:spacing w:val="24"/>
                 <w:szCs w:val="24"/>
@@ -1570,7 +1570,7 @@
               <w:spacing w:line="312" w:lineRule="auto"/>
               <w:ind w:firstLineChars="0" w:firstLine="0"/>
               <w:rPr>
-                <w:rFonts w:cs="Times New Roman" w:hint="eastAsia"/>
+                <w:rFonts w:cs="Times New Roman"/>
                 <w:bCs/>
                 <w:spacing w:val="24"/>
                 <w:szCs w:val="24"/>
@@ -1599,6 +1599,69 @@
                 <w:szCs w:val="24"/>
               </w:rPr>
             </w:pPr>
+            <w:r>
+              <w:rPr>
+                <w:rFonts w:cs="Times New Roman" w:hint="eastAsia"/>
+                <w:bCs/>
+                <w:spacing w:val="24"/>
+                <w:szCs w:val="24"/>
+              </w:rPr>
+              <w:t>（</w:t>
+            </w:r>
+            <w:r>
+              <w:rPr>
+                <w:rFonts w:cs="Times New Roman" w:hint="eastAsia"/>
+                <w:bCs/>
+                <w:spacing w:val="24"/>
+                <w:szCs w:val="24"/>
+              </w:rPr>
+              <w:t>1</w:t>
+            </w:r>
+            <w:r>
+              <w:rPr>
+                <w:rFonts w:cs="Times New Roman" w:hint="eastAsia"/>
+                <w:bCs/>
+                <w:spacing w:val="24"/>
+                <w:szCs w:val="24"/>
+              </w:rPr>
+              <w:t>）</w:t>
+            </w:r>
+            <w:r>
+              <w:rPr>
+                <w:rFonts w:cs="Times New Roman" w:hint="eastAsia"/>
+                <w:bCs/>
+                <w:spacing w:val="24"/>
+                <w:szCs w:val="24"/>
+              </w:rPr>
+              <w:t xml:space="preserve"> </w:t>
+            </w:r>
+            <w:r>
+              <w:rPr>
+                <w:rFonts w:cs="Times New Roman" w:hint="eastAsia"/>
+                <w:bCs/>
+                <w:spacing w:val="24"/>
+                <w:szCs w:val="24"/>
+              </w:rPr>
+              <w:t>每位毕业设计（论文）学生必须笔译一篇</w:t>
+            </w:r>
+            <w:r>
+              <w:rPr>
+                <w:rFonts w:cs="Times New Roman" w:hint="eastAsia"/>
+                <w:bCs/>
+                <w:spacing w:val="24"/>
+                <w:szCs w:val="24"/>
+              </w:rPr>
+              <w:t>8000-10000</w:t>
+            </w:r>
+            <w:r>
+              <w:rPr>
+                <w:rFonts w:cs="Times New Roman" w:hint="eastAsia"/>
+                <w:bCs/>
+                <w:spacing w:val="24"/>
+                <w:szCs w:val="24"/>
+              </w:rPr>
+              <w:t>个汉字、与毕业设计相关的参考书目或学术论文的外文资料</w:t>
+            </w:r>
           </w:p>
           <w:p>
             <w:pPr>
@@ -1607,12 +1670,21 @@
               <w:spacing w:line="312" w:lineRule="auto"/>
               <w:ind w:firstLineChars="0" w:firstLine="0"/>
               <w:rPr>
+                <w:rFonts w:cs="Times New Roman"/>
+                <w:bCs/>
+                <w:spacing w:val="24"/>
+                <w:szCs w:val="24"/>
+              </w:rPr>
+            </w:pPr>
+            <w:r>
+              <w:rPr>
                 <w:rFonts w:cs="Times New Roman" w:hint="eastAsia"/>
                 <w:bCs/>
                 <w:spacing w:val="24"/>
                 <w:szCs w:val="24"/>
               </w:rPr>
-            </w:pPr>
+              <w:t>（</w:t>
+            </w:r>
             <w:r>
               <w:rPr>
                 <w:rFonts w:cs="Times New Roman" w:hint="eastAsia"/>
@@ -1620,7 +1692,7 @@
                 <w:spacing w:val="24"/>
                 <w:szCs w:val="24"/>
               </w:rPr>
-              <w:t>（</w:t>
+              <w:t>2</w:t>
             </w:r>
             <w:r>
               <w:rPr>
@@ -1629,7 +1701,7 @@
                 <w:spacing w:val="24"/>
                 <w:szCs w:val="24"/>
               </w:rPr>
-              <w:t>1</w:t>
+              <w:t>）</w:t>
             </w:r>
             <w:r>
               <w:rPr>
@@ -1638,7 +1710,7 @@
                 <w:spacing w:val="24"/>
                 <w:szCs w:val="24"/>
               </w:rPr>
-              <w:t>）</w:t>
+              <w:t xml:space="preserve"> </w:t>
             </w:r>
             <w:r>
               <w:rPr>
@@ -1647,7 +1719,7 @@
                 <w:spacing w:val="24"/>
                 <w:szCs w:val="24"/>
               </w:rPr>
-              <w:t xml:space="preserve"> </w:t>
+              <w:t>毕业设计（论文）字数不少于</w:t>
             </w:r>
             <w:r>
               <w:rPr>
@@ -1656,7 +1728,7 @@
                 <w:spacing w:val="24"/>
                 <w:szCs w:val="24"/>
               </w:rPr>
-              <w:t>每位毕业设计（论文）学生必须笔译一篇</w:t>
+              <w:t>20000</w:t>
             </w:r>
             <w:r>
               <w:rPr>
@@ -1665,16 +1737,7 @@
                 <w:spacing w:val="24"/>
                 <w:szCs w:val="24"/>
               </w:rPr>
-              <w:t>8000-10000</w:t>
-            </w:r>
-            <w:r>
-              <w:rPr>
-                <w:rFonts w:cs="Times New Roman" w:hint="eastAsia"/>
-                <w:bCs/>
-                <w:spacing w:val="24"/>
-                <w:szCs w:val="24"/>
-              </w:rPr>
-              <w:t>个汉字、与毕业设计相关的参考书目或学术论文的外文资料</w:t>
+              <w:t>字。</w:t>
             </w:r>
           </w:p>
           <w:p>
@@ -1684,12 +1747,21 @@
               <w:spacing w:line="312" w:lineRule="auto"/>
               <w:ind w:firstLineChars="0" w:firstLine="0"/>
               <w:rPr>
+                <w:rFonts w:cs="Times New Roman"/>
+                <w:bCs/>
+                <w:spacing w:val="24"/>
+                <w:szCs w:val="24"/>
+              </w:rPr>
+            </w:pPr>
+            <w:r>
+              <w:rPr>
                 <w:rFonts w:cs="Times New Roman" w:hint="eastAsia"/>
                 <w:bCs/>
                 <w:spacing w:val="24"/>
                 <w:szCs w:val="24"/>
               </w:rPr>
-            </w:pPr>
+              <w:t>（</w:t>
+            </w:r>
             <w:r>
               <w:rPr>
                 <w:rFonts w:cs="Times New Roman" w:hint="eastAsia"/>
@@ -1697,7 +1769,7 @@
                 <w:spacing w:val="24"/>
                 <w:szCs w:val="24"/>
               </w:rPr>
-              <w:t>（</w:t>
+              <w:t>3</w:t>
             </w:r>
             <w:r>
               <w:rPr>
@@ -1706,7 +1778,7 @@
                 <w:spacing w:val="24"/>
                 <w:szCs w:val="24"/>
               </w:rPr>
-              <w:t>2</w:t>
+              <w:t>）</w:t>
             </w:r>
             <w:r>
               <w:rPr>
@@ -1715,7 +1787,7 @@
                 <w:spacing w:val="24"/>
                 <w:szCs w:val="24"/>
               </w:rPr>
-              <w:t>）</w:t>
+              <w:t xml:space="preserve"> </w:t>
             </w:r>
             <w:r>
               <w:rPr>
@@ -1724,7 +1796,7 @@
                 <w:spacing w:val="24"/>
                 <w:szCs w:val="24"/>
               </w:rPr>
-              <w:t xml:space="preserve"> </w:t>
+              <w:t>摘要与关键词：中文摘要一般</w:t>
             </w:r>
             <w:r>
               <w:rPr>
@@ -1733,7 +1805,7 @@
                 <w:spacing w:val="24"/>
                 <w:szCs w:val="24"/>
               </w:rPr>
-              <w:t>毕业设计（论文）字数不少于</w:t>
+              <w:t>300~500</w:t>
             </w:r>
             <w:r>
               <w:rPr>
@@ -1742,16 +1814,7 @@
                 <w:spacing w:val="24"/>
                 <w:szCs w:val="24"/>
               </w:rPr>
-              <w:t>20000</w:t>
-            </w:r>
-            <w:r>
-              <w:rPr>
-                <w:rFonts w:cs="Times New Roman" w:hint="eastAsia"/>
-                <w:bCs/>
-                <w:spacing w:val="24"/>
-                <w:szCs w:val="24"/>
-              </w:rPr>
-              <w:t>字。</w:t>
+              <w:t>字左右，英文摘要内容应与中文摘要相对应。</w:t>
             </w:r>
           </w:p>
           <w:p>
@@ -1761,12 +1824,21 @@
               <w:spacing w:line="312" w:lineRule="auto"/>
               <w:ind w:firstLineChars="0" w:firstLine="0"/>
               <w:rPr>
+                <w:rFonts w:cs="Times New Roman"/>
+                <w:bCs/>
+                <w:spacing w:val="24"/>
+                <w:szCs w:val="24"/>
+              </w:rPr>
+            </w:pPr>
+            <w:r>
+              <w:rPr>
                 <w:rFonts w:cs="Times New Roman" w:hint="eastAsia"/>
                 <w:bCs/>
                 <w:spacing w:val="24"/>
                 <w:szCs w:val="24"/>
               </w:rPr>
-            </w:pPr>
+              <w:t xml:space="preserve">  </w:t>
+            </w:r>
             <w:r>
               <w:rPr>
                 <w:rFonts w:cs="Times New Roman" w:hint="eastAsia"/>
@@ -1774,7 +1846,7 @@
                 <w:spacing w:val="24"/>
                 <w:szCs w:val="24"/>
               </w:rPr>
-              <w:t>（</w:t>
+              <w:t>论文的关键词应采用能覆盖毕业设计（论文）主要内容的通用技术词条（参照相应的技术术语标准）。关键词一般为</w:t>
             </w:r>
             <w:r>
               <w:rPr>
@@ -1783,7 +1855,7 @@
                 <w:spacing w:val="24"/>
                 <w:szCs w:val="24"/>
               </w:rPr>
-              <w:t>3</w:t>
+              <w:t>3~5</w:t>
             </w:r>
             <w:r>
               <w:rPr>
@@ -1792,43 +1864,7 @@
                 <w:spacing w:val="24"/>
                 <w:szCs w:val="24"/>
               </w:rPr>
-              <w:t>）</w:t>
-            </w:r>
-            <w:r>
-              <w:rPr>
-                <w:rFonts w:cs="Times New Roman" w:hint="eastAsia"/>
-                <w:bCs/>
-                <w:spacing w:val="24"/>
-                <w:szCs w:val="24"/>
-              </w:rPr>
-              <w:t xml:space="preserve"> </w:t>
-            </w:r>
-            <w:r>
-              <w:rPr>
-                <w:rFonts w:cs="Times New Roman" w:hint="eastAsia"/>
-                <w:bCs/>
-                <w:spacing w:val="24"/>
-                <w:szCs w:val="24"/>
-              </w:rPr>
-              <w:t>摘要与关键词：中文摘要一般</w:t>
-            </w:r>
-            <w:r>
-              <w:rPr>
-                <w:rFonts w:cs="Times New Roman" w:hint="eastAsia"/>
-                <w:bCs/>
-                <w:spacing w:val="24"/>
-                <w:szCs w:val="24"/>
-              </w:rPr>
-              <w:t>300~500</w:t>
-            </w:r>
-            <w:r>
-              <w:rPr>
-                <w:rFonts w:cs="Times New Roman" w:hint="eastAsia"/>
-                <w:bCs/>
-                <w:spacing w:val="24"/>
-                <w:szCs w:val="24"/>
-              </w:rPr>
-              <w:t>字左右，英文摘要内容应与中文摘要相对应。</w:t>
+              <w:t>个，按词条的外延层次排列（外延大的排在前面）。</w:t>
             </w:r>
           </w:p>
           <w:p>
@@ -1838,57 +1874,7 @@
               <w:spacing w:line="312" w:lineRule="auto"/>
               <w:ind w:firstLineChars="0" w:firstLine="0"/>
               <w:rPr>
-                <w:rFonts w:cs="Times New Roman" w:hint="eastAsia"/>
-                <w:bCs/>
-                <w:spacing w:val="24"/>
-                <w:szCs w:val="24"/>
-              </w:rPr>
-            </w:pPr>
-            <w:r>
-              <w:rPr>
-                <w:rFonts w:cs="Times New Roman" w:hint="eastAsia"/>
-                <w:bCs/>
-                <w:spacing w:val="24"/>
-                <w:szCs w:val="24"/>
-              </w:rPr>
-              <w:t xml:space="preserve">  </w:t>
-            </w:r>
-            <w:r>
-              <w:rPr>
-                <w:rFonts w:cs="Times New Roman" w:hint="eastAsia"/>
-                <w:bCs/>
-                <w:spacing w:val="24"/>
-                <w:szCs w:val="24"/>
-              </w:rPr>
-              <w:t>论文的关键词应采用能覆盖毕业设计（论文）主要内容的通用技术词条（参照相应的技术术语标准）。关键词一般为</w:t>
-            </w:r>
-            <w:r>
-              <w:rPr>
-                <w:rFonts w:cs="Times New Roman" w:hint="eastAsia"/>
-                <w:bCs/>
-                <w:spacing w:val="24"/>
-                <w:szCs w:val="24"/>
-              </w:rPr>
-              <w:t>3~5</w:t>
-            </w:r>
-            <w:r>
-              <w:rPr>
-                <w:rFonts w:cs="Times New Roman" w:hint="eastAsia"/>
-                <w:bCs/>
-                <w:spacing w:val="24"/>
-                <w:szCs w:val="24"/>
-              </w:rPr>
-              <w:t>个，按词条的外延层次排列（外延大的排在前面）。</w:t>
-            </w:r>
-          </w:p>
-          <w:p>
-            <w:pPr>
-              <w:adjustRightInd w:val="0"/>
-              <w:snapToGrid w:val="0"/>
-              <w:spacing w:line="312" w:lineRule="auto"/>
-              <w:ind w:firstLineChars="0" w:firstLine="0"/>
-              <w:rPr>
-                <w:rFonts w:cs="Times New Roman" w:hint="eastAsia"/>
+                <w:rFonts w:cs="Times New Roman"/>
                 <w:bCs/>
                 <w:spacing w:val="24"/>
                 <w:szCs w:val="24"/>
@@ -2556,7 +2542,6 @@
                 <w:spacing w:val="36"/>
                 <w:szCs w:val="24"/>
               </w:rPr>
-              <w:lastRenderedPageBreak/>
               <w:t>学生签名</w:t>
             </w:r>
           </w:p>
@@ -2721,7 +2706,7 @@
         <w:rPr>
           <w:rFonts w:hint="eastAsia"/>
         </w:rPr>
-        <w:t>Java Web</w:t>
+        <w:t>Web</w:t>
       </w:r>
       <w:r>
         <w:rPr>
@@ -18446,7 +18431,28 @@
         <w:rPr>
           <w:rFonts w:hint="eastAsia"/>
         </w:rPr>
-        <w:t>图如下：</w:t>
+        <w:t>图如</w:t>
+      </w:r>
+      <w:r>
+        <w:rPr>
+          <w:rFonts w:hint="eastAsia"/>
+        </w:rPr>
+        <w:t>图</w:t>
+      </w:r>
+      <w:r>
+        <w:rPr>
+          <w:rFonts w:hint="eastAsia"/>
+        </w:rPr>
+        <w:t>5</w:t>
+      </w:r>
+      <w:r>
+        <w:t>.5</w:t>
+      </w:r>
+      <w:r>
+        <w:rPr>
+          <w:rFonts w:hint="eastAsia"/>
+        </w:rPr>
+        <w:t>：</w:t>
       </w:r>
     </w:p>
     <w:p>
@@ -18587,7 +18593,7 @@
         <w:rPr>
           <w:rFonts w:hint="eastAsia"/>
         </w:rPr>
-        <w:t>首先，备份对于数据库系统而言是一种安全性措施，能够避免因数据丢失或系统崩溃而导致系统无法正常工作。在备份过程中，所有的数据将被完全保存，以便在需要时进行恢复。而定时备份数据库又能保证数据及时地更新，减少系统崩溃后数据丢失的可能性。</w:t>
+        <w:t>首先，备份对于数据库系统而言是一种安全性措施，能够避免因数据丢失或系统崩溃而导致系统无法正常工作。在备份过程中，所有的数据将被完全保存，以便在需要时进行恢复。定时备份数据库又能保证数据及时地更新，减少系统崩溃后数据丢失的可能性。</w:t>
       </w:r>
     </w:p>
     <w:p>
@@ -18609,28 +18615,16 @@
         <w:rPr>
           <w:rFonts w:hint="eastAsia"/>
         </w:rPr>
-        <w:t>另外，备份数据的存储和管理也是备份过程中需要注意的问题。备份数据需要保存在可靠的储存介质中，例如有</w:t>
-      </w:r>
-      <w:r>
-        <w:t xml:space="preserve"> M</w:t>
-      </w:r>
-      <w:r>
-        <w:rPr>
-          <w:rFonts w:hint="eastAsia"/>
-        </w:rPr>
-        <w:t>ySQL</w:t>
-      </w:r>
-      <w:r>
-        <w:t xml:space="preserve"> </w:t>
-      </w:r>
-      <w:r>
-        <w:t>的服务器、硬盘等。而备份数据的管理则涉及到备份的分类、分类的存储位置、备份数据的存储时长等问题。需要对备份数据进行分类存储，以便于查找和管理。另外，需要根据公司的相关规定制定备份数据的存储时长，例如一般情况下为</w:t>
-      </w:r>
-      <w:r>
-        <w:t xml:space="preserve"> 1~2 </w:t>
-      </w:r>
-      <w:r>
-        <w:t>周，对于敏感数据则需要更加重视。</w:t>
+        <w:t>另外，备份数据的存储和管理也是备份过程中需要注意的问题。备份数据需要保存在可靠的储存介质中</w:t>
+      </w:r>
+      <w:r>
+        <w:rPr>
+          <w:rFonts w:hint="eastAsia"/>
+        </w:rPr>
+        <w:t>。</w:t>
+      </w:r>
+      <w:r>
+        <w:t>而备份数据的管理则涉及到备份的分类、分类的存储位置、备份数据的存储时长等问题。需要对备份数据进行分类存储，以便查找和管理。</w:t>
       </w:r>
     </w:p>
     <w:p>
@@ -18641,7 +18635,7 @@
         <w:rPr>
           <w:rFonts w:hint="eastAsia"/>
         </w:rPr>
-        <w:t>最后，备份的实施需要根据实际情况考虑硬件成本和维护成本等问题。需要对备份策略进行不断优化，以达到效果最佳的备份效果。而相关的监控和维护工作也需要不断地完善，以便于及时发现备份数据异常和备份过程中的问题，及时解决和修复，从而提高系统的稳定性和可靠性。</w:t>
+        <w:t>最后，备份的实施需要根据实际情况考虑硬件成本和维护成本等问题。需要对备份策略进行不断优化，以达到效果最佳的备份效果。</w:t>
       </w:r>
     </w:p>
     <w:p>
@@ -18743,12 +18737,7 @@
     </w:p>
     <w:p>
       <w:pPr>
-        <w:ind w:firstLine="480"/>
-      </w:pPr>
-    </w:p>
-    <w:p>
-      <w:pPr>
-        <w:ind w:firstLine="480"/>
+        <w:ind w:firstLineChars="0" w:firstLine="0"/>
       </w:pPr>
     </w:p>
     <w:p>
@@ -18805,7 +18794,6 @@
               <w:rPr>
                 <w:rFonts w:hint="eastAsia"/>
               </w:rPr>
-              <w:lastRenderedPageBreak/>
               <w:t>序号</w:t>
             </w:r>
           </w:p>
@@ -19097,6 +19085,7 @@
               <w:rPr>
                 <w:rFonts w:hint="eastAsia"/>
               </w:rPr>
+              <w:lastRenderedPageBreak/>
               <w:t>5</w:t>
             </w:r>
           </w:p>
@@ -21125,7 +21114,6 @@
               <w:rPr>
                 <w:rFonts w:hint="eastAsia"/>
               </w:rPr>
-              <w:lastRenderedPageBreak/>
               <w:t>序号</w:t>
             </w:r>
           </w:p>
@@ -21600,6 +21588,7 @@
               <w:rPr>
                 <w:rFonts w:hint="eastAsia"/>
               </w:rPr>
+              <w:lastRenderedPageBreak/>
               <w:t>5</w:t>
             </w:r>
           </w:p>
@@ -24020,7 +24009,6 @@
         <w:rPr>
           <w:rFonts w:hint="eastAsia"/>
         </w:rPr>
-        <w:lastRenderedPageBreak/>
         <w:t>图片</w:t>
       </w:r>
       <w:r>
@@ -24305,6 +24293,7 @@
               <w:rPr>
                 <w:rFonts w:hint="eastAsia"/>
               </w:rPr>
+              <w:lastRenderedPageBreak/>
               <w:t>2</w:t>
             </w:r>
           </w:p>
@@ -35413,7 +35402,7 @@
         <w:noProof/>
         <w:szCs w:val="21"/>
       </w:rPr>
-      <w:t xml:space="preserve">4  </w:t>
+      <w:t xml:space="preserve">5  </w:t>
     </w:r>
     <w:r>
       <w:rPr>
@@ -35421,7 +35410,7 @@
         <w:noProof/>
         <w:szCs w:val="21"/>
       </w:rPr>
-      <w:t>系统需求分析</w:t>
+      <w:t>系统概要设计</w:t>
     </w:r>
     <w:r>
       <w:rPr>
@@ -39078,6 +39067,7 @@
   <w:style w:type="character" w:default="1" w:styleId="a0">
     <w:name w:val="Default Paragraph Font"/>
     <w:uiPriority w:val="1"/>
+    <w:semiHidden/>
     <w:unhideWhenUsed/>
   </w:style>
   <w:style w:type="table" w:default="1" w:styleId="a1">

--- a/毕业论文/毕业论文.docx
+++ b/毕业论文/毕业论文.docx
@@ -2734,11 +2734,9 @@
       <w:r>
         <w:t xml:space="preserve"> </w:t>
       </w:r>
-      <w:proofErr w:type="spellStart"/>
       <w:r>
         <w:t>MVC</w:t>
       </w:r>
-      <w:proofErr w:type="spellEnd"/>
       <w:r>
         <w:rPr>
           <w:rFonts w:hint="eastAsia"/>
@@ -2833,16 +2831,8 @@
         <w:rPr>
           <w:rFonts w:ascii="宋体" w:hAnsi="宋体"/>
         </w:rPr>
-        <w:t xml:space="preserve"> </w:t>
-      </w:r>
-      <w:proofErr w:type="spellStart"/>
-      <w:r>
-        <w:rPr>
-          <w:rFonts w:ascii="宋体" w:hAnsi="宋体"/>
-        </w:rPr>
-        <w:t>MVC</w:t>
-      </w:r>
-      <w:proofErr w:type="spellEnd"/>
+        <w:t xml:space="preserve"> MVC</w:t>
+      </w:r>
       <w:r>
         <w:rPr>
           <w:rFonts w:ascii="宋体" w:hAnsi="宋体" w:hint="eastAsia"/>
@@ -3123,14 +3113,9 @@
       <w:r>
         <w:t xml:space="preserve"> </w:t>
       </w:r>
-      <w:proofErr w:type="spellStart"/>
       <w:proofErr w:type="gramStart"/>
       <w:r>
-        <w:t>MVC</w:t>
-      </w:r>
-      <w:proofErr w:type="spellEnd"/>
-      <w:r>
-        <w:t xml:space="preserve">  framework</w:t>
+        <w:t>MVC  framework</w:t>
       </w:r>
       <w:proofErr w:type="gramEnd"/>
       <w:r>
@@ -3189,16 +3174,8 @@
         <w:rPr>
           <w:lang w:val="en"/>
         </w:rPr>
-        <w:t xml:space="preserve">Spring </w:t>
-      </w:r>
-      <w:proofErr w:type="spellStart"/>
-      <w:r>
-        <w:rPr>
-          <w:lang w:val="en"/>
-        </w:rPr>
-        <w:t>MVC</w:t>
-      </w:r>
-      <w:proofErr w:type="spellEnd"/>
+        <w:t>Spring MVC</w:t>
+      </w:r>
       <w:r>
         <w:rPr>
           <w:lang w:val="en"/>
@@ -3266,6 +3243,11 @@
     <w:sdt>
       <w:sdtPr>
         <w:rPr>
+          <w:rFonts w:ascii="Times New Roman" w:eastAsia="宋体" w:hAnsi="Times New Roman" w:cstheme="minorBidi"/>
+          <w:color w:val="auto"/>
+          <w:kern w:val="2"/>
+          <w:sz w:val="24"/>
+          <w:szCs w:val="21"/>
           <w:lang w:val="zh-CN"/>
         </w:rPr>
         <w:id w:val="1157101926"/>
@@ -3276,13 +3258,8 @@
       </w:sdtPr>
       <w:sdtEndPr>
         <w:rPr>
-          <w:rFonts w:ascii="Times New Roman" w:eastAsia="宋体" w:hAnsi="Times New Roman" w:cstheme="minorBidi"/>
           <w:b/>
           <w:bCs/>
-          <w:color w:val="auto"/>
-          <w:kern w:val="2"/>
-          <w:sz w:val="24"/>
-          <w:szCs w:val="21"/>
         </w:rPr>
       </w:sdtEndPr>
       <w:sdtContent>
@@ -9082,9 +9059,9 @@
       <w:pPr>
         <w:pStyle w:val="af9"/>
       </w:pPr>
-      <w:bookmarkStart w:id="8" w:name="_Hlk135945458"/>
-      <w:bookmarkStart w:id="9" w:name="_Hlk135945576"/>
-      <w:bookmarkStart w:id="10" w:name="_Toc136457295"/>
+      <w:bookmarkStart w:id="8" w:name="_Toc136457295"/>
+      <w:bookmarkStart w:id="9" w:name="_Hlk135945458"/>
+      <w:bookmarkStart w:id="10" w:name="_Hlk135945576"/>
       <w:r>
         <w:lastRenderedPageBreak/>
         <w:t>1</w:t>
@@ -9096,7 +9073,7 @@
       <w:r>
         <w:t>绪论</w:t>
       </w:r>
-      <w:bookmarkEnd w:id="10"/>
+      <w:bookmarkEnd w:id="8"/>
       <w:r>
         <w:tab/>
         <w:t xml:space="preserve"> </w:t>
@@ -9110,14 +9087,14 @@
           <w:numId w:val="5"/>
         </w:numPr>
       </w:pPr>
-      <w:bookmarkStart w:id="12" w:name="_Hlk135945394"/>
-      <w:bookmarkStart w:id="13" w:name="_Toc136457296"/>
-      <w:bookmarkEnd w:id="8"/>
+      <w:bookmarkStart w:id="12" w:name="_Toc136457296"/>
+      <w:bookmarkStart w:id="13" w:name="_Hlk135945394"/>
+      <w:bookmarkEnd w:id="9"/>
       <w:bookmarkEnd w:id="11"/>
       <w:r>
         <w:t>课题背景和意义</w:t>
       </w:r>
-      <w:bookmarkEnd w:id="13"/>
+      <w:bookmarkEnd w:id="12"/>
       <w:r>
         <w:tab/>
         <w:t xml:space="preserve"> </w:t>
@@ -11102,14 +11079,12 @@
         </w:rPr>
         <w:t xml:space="preserve"> </w:t>
       </w:r>
-      <w:proofErr w:type="spellStart"/>
       <w:r>
         <w:rPr>
           <w:lang w:eastAsia="ja-JP"/>
         </w:rPr>
         <w:t>MVC</w:t>
       </w:r>
-      <w:proofErr w:type="spellEnd"/>
       <w:r>
         <w:rPr>
           <w:lang w:eastAsia="ja-JP"/>
@@ -11272,7 +11247,6 @@
         </w:rPr>
         <w:t>确认系统设计架构，细化功能模块。在系统框架选择上选择了</w:t>
       </w:r>
-      <w:proofErr w:type="spellStart"/>
       <w:r>
         <w:rPr>
           <w:rFonts w:hint="eastAsia"/>
@@ -11282,7 +11256,6 @@
       <w:r>
         <w:t>SM</w:t>
       </w:r>
-      <w:proofErr w:type="spellEnd"/>
       <w:r>
         <w:rPr>
           <w:rFonts w:hint="eastAsia"/>
@@ -11327,7 +11300,7 @@
         <w:t>测试结果，验证了系统的可用性。</w:t>
       </w:r>
     </w:p>
-    <w:bookmarkEnd w:id="12"/>
+    <w:bookmarkEnd w:id="13"/>
     <w:p>
       <w:pPr>
         <w:widowControl/>
@@ -11353,7 +11326,7 @@
         <w:pStyle w:val="af9"/>
       </w:pPr>
       <w:bookmarkStart w:id="16" w:name="_Toc136457299"/>
-      <w:bookmarkEnd w:id="9"/>
+      <w:bookmarkEnd w:id="10"/>
       <w:r>
         <w:lastRenderedPageBreak/>
         <w:t xml:space="preserve">2  </w:t>
@@ -11377,7 +11350,6 @@
         </w:rPr>
         <w:t>本系统主要采用</w:t>
       </w:r>
-      <w:proofErr w:type="spellStart"/>
       <w:r>
         <w:rPr>
           <w:rFonts w:hint="eastAsia"/>
@@ -11387,7 +11359,6 @@
       <w:r>
         <w:t>SM</w:t>
       </w:r>
-      <w:proofErr w:type="spellEnd"/>
       <w:r>
         <w:rPr>
           <w:rFonts w:hint="eastAsia"/>
@@ -11457,7 +11428,6 @@
         </w:rPr>
         <w:t>。前端主要采用</w:t>
       </w:r>
-      <w:proofErr w:type="spellStart"/>
       <w:r>
         <w:rPr>
           <w:rFonts w:hint="eastAsia"/>
@@ -11467,7 +11437,6 @@
       <w:r>
         <w:t>SP</w:t>
       </w:r>
-      <w:proofErr w:type="spellEnd"/>
       <w:r>
         <w:rPr>
           <w:rFonts w:hint="eastAsia"/>
@@ -12710,13 +12679,8 @@
       </w:pPr>
       <w:bookmarkStart w:id="20" w:name="_Toc136457302"/>
       <w:r>
-        <w:t xml:space="preserve">2.3  </w:t>
-      </w:r>
-      <w:proofErr w:type="spellStart"/>
-      <w:r>
-        <w:t>JSP</w:t>
-      </w:r>
-      <w:proofErr w:type="spellEnd"/>
+        <w:t>2.3  JSP</w:t>
+      </w:r>
       <w:r>
         <w:t>介绍</w:t>
       </w:r>
@@ -12734,14 +12698,12 @@
           <w:lang w:eastAsia="ja-JP"/>
         </w:rPr>
       </w:pPr>
-      <w:proofErr w:type="spellStart"/>
       <w:r>
         <w:rPr>
           <w:shd w:val="clear" w:color="auto" w:fill="FFFFFF"/>
         </w:rPr>
         <w:t>JSP</w:t>
       </w:r>
-      <w:proofErr w:type="spellEnd"/>
       <w:r>
         <w:rPr>
           <w:shd w:val="clear" w:color="auto" w:fill="FFFFFF"/>
@@ -12802,28 +12764,24 @@
         </w:rPr>
         <w:t>代码和</w:t>
       </w:r>
-      <w:proofErr w:type="spellStart"/>
       <w:r>
         <w:rPr>
           <w:shd w:val="clear" w:color="auto" w:fill="FFFFFF"/>
         </w:rPr>
         <w:t>JSP</w:t>
       </w:r>
-      <w:proofErr w:type="spellEnd"/>
       <w:r>
         <w:rPr>
           <w:shd w:val="clear" w:color="auto" w:fill="FFFFFF"/>
         </w:rPr>
         <w:t>标签，实现静态和动态内容的结合。</w:t>
       </w:r>
-      <w:proofErr w:type="spellStart"/>
       <w:r>
         <w:rPr>
           <w:shd w:val="clear" w:color="auto" w:fill="FFFFFF"/>
         </w:rPr>
         <w:t>JSP</w:t>
       </w:r>
-      <w:proofErr w:type="spellEnd"/>
       <w:r>
         <w:rPr>
           <w:shd w:val="clear" w:color="auto" w:fill="FFFFFF"/>
@@ -12854,14 +12812,12 @@
         </w:rPr>
         <w:t>页面给客户端浏览器。</w:t>
       </w:r>
-      <w:proofErr w:type="spellStart"/>
       <w:r>
         <w:rPr>
           <w:shd w:val="clear" w:color="auto" w:fill="FFFFFF"/>
         </w:rPr>
         <w:t>JSP</w:t>
       </w:r>
-      <w:proofErr w:type="spellEnd"/>
       <w:r>
         <w:rPr>
           <w:shd w:val="clear" w:color="auto" w:fill="FFFFFF"/>
@@ -12881,14 +12837,12 @@
         </w:rPr>
         <w:t>：预编译：服务器在第一次访问</w:t>
       </w:r>
-      <w:proofErr w:type="spellStart"/>
       <w:r>
         <w:rPr>
           <w:shd w:val="clear" w:color="auto" w:fill="FFFFFF"/>
         </w:rPr>
         <w:t>JSP</w:t>
       </w:r>
-      <w:proofErr w:type="spellEnd"/>
       <w:r>
         <w:rPr>
           <w:shd w:val="clear" w:color="auto" w:fill="FFFFFF"/>
@@ -12908,14 +12862,12 @@
         </w:rPr>
         <w:t>业务逻辑分离：</w:t>
       </w:r>
-      <w:proofErr w:type="spellStart"/>
       <w:r>
         <w:rPr>
           <w:shd w:val="clear" w:color="auto" w:fill="FFFFFF"/>
         </w:rPr>
         <w:t>JSP</w:t>
       </w:r>
-      <w:proofErr w:type="spellEnd"/>
       <w:r>
         <w:rPr>
           <w:shd w:val="clear" w:color="auto" w:fill="FFFFFF"/>
@@ -12942,14 +12894,12 @@
         </w:rPr>
         <w:t>组件重用：</w:t>
       </w:r>
-      <w:proofErr w:type="spellStart"/>
       <w:r>
         <w:rPr>
           <w:shd w:val="clear" w:color="auto" w:fill="FFFFFF"/>
         </w:rPr>
         <w:t>JSP</w:t>
       </w:r>
-      <w:proofErr w:type="spellEnd"/>
       <w:r>
         <w:rPr>
           <w:shd w:val="clear" w:color="auto" w:fill="FFFFFF"/>
@@ -12981,14 +12931,12 @@
         </w:rPr>
         <w:t>跨平台：</w:t>
       </w:r>
-      <w:proofErr w:type="spellStart"/>
       <w:r>
         <w:rPr>
           <w:shd w:val="clear" w:color="auto" w:fill="FFFFFF"/>
         </w:rPr>
         <w:t>JSP</w:t>
       </w:r>
-      <w:proofErr w:type="spellEnd"/>
       <w:r>
         <w:rPr>
           <w:shd w:val="clear" w:color="auto" w:fill="FFFFFF"/>
@@ -13007,14 +12955,12 @@
         </w:rPr>
         <w:t>的平台和服务器上，具有很强的移植性和兼容性。</w:t>
       </w:r>
-      <w:proofErr w:type="spellStart"/>
       <w:r>
         <w:rPr>
           <w:shd w:val="clear" w:color="auto" w:fill="FFFFFF"/>
         </w:rPr>
         <w:t>JSP</w:t>
       </w:r>
-      <w:proofErr w:type="spellEnd"/>
       <w:r>
         <w:rPr>
           <w:shd w:val="clear" w:color="auto" w:fill="FFFFFF"/>
@@ -13067,13 +13013,8 @@
       </w:pPr>
       <w:bookmarkStart w:id="21" w:name="_Toc136457303"/>
       <w:r>
-        <w:t xml:space="preserve">2.4  </w:t>
-      </w:r>
-      <w:proofErr w:type="spellStart"/>
-      <w:r>
-        <w:t>SSM</w:t>
-      </w:r>
-      <w:proofErr w:type="spellEnd"/>
+        <w:t>2.4  SSM</w:t>
+      </w:r>
       <w:r>
         <w:t>框架</w:t>
       </w:r>
@@ -13091,301 +13032,267 @@
           <w:lang w:eastAsia="ja-JP"/>
         </w:rPr>
       </w:pPr>
+      <w:r>
+        <w:rPr>
+          <w:shd w:val="clear" w:color="auto" w:fill="FFFFFF"/>
+        </w:rPr>
+        <w:t>SSM</w:t>
+      </w:r>
+      <w:r>
+        <w:rPr>
+          <w:shd w:val="clear" w:color="auto" w:fill="FFFFFF"/>
+        </w:rPr>
+        <w:t>是</w:t>
+      </w:r>
+      <w:r>
+        <w:rPr>
+          <w:shd w:val="clear" w:color="auto" w:fill="FFFFFF"/>
+        </w:rPr>
+        <w:t>Spring</w:t>
+      </w:r>
+      <w:r>
+        <w:rPr>
+          <w:shd w:val="clear" w:color="auto" w:fill="FFFFFF"/>
+        </w:rPr>
+        <w:t>、</w:t>
+      </w:r>
+      <w:r>
+        <w:rPr>
+          <w:shd w:val="clear" w:color="auto" w:fill="FFFFFF"/>
+        </w:rPr>
+        <w:t>Spring MVC</w:t>
+      </w:r>
+      <w:r>
+        <w:rPr>
+          <w:shd w:val="clear" w:color="auto" w:fill="FFFFFF"/>
+        </w:rPr>
+        <w:t>和</w:t>
+      </w:r>
       <w:proofErr w:type="spellStart"/>
       <w:r>
         <w:rPr>
           <w:shd w:val="clear" w:color="auto" w:fill="FFFFFF"/>
         </w:rPr>
+        <w:t>Mybatis</w:t>
+      </w:r>
+      <w:proofErr w:type="spellEnd"/>
+      <w:r>
+        <w:rPr>
+          <w:shd w:val="clear" w:color="auto" w:fill="FFFFFF"/>
+        </w:rPr>
+        <w:t>框架的整合，是一种标准的</w:t>
+      </w:r>
+      <w:r>
+        <w:rPr>
+          <w:shd w:val="clear" w:color="auto" w:fill="FFFFFF"/>
+        </w:rPr>
+        <w:t>MVC</w:t>
+      </w:r>
+      <w:r>
+        <w:rPr>
+          <w:shd w:val="clear" w:color="auto" w:fill="FFFFFF"/>
+        </w:rPr>
+        <w:t>模式。</w:t>
+      </w:r>
+      <w:r>
+        <w:rPr>
+          <w:shd w:val="clear" w:color="auto" w:fill="FFFFFF"/>
+        </w:rPr>
         <w:t>SSM</w:t>
       </w:r>
+      <w:r>
+        <w:rPr>
+          <w:shd w:val="clear" w:color="auto" w:fill="FFFFFF"/>
+        </w:rPr>
+        <w:t>框架可以实现业务逻辑层和持久层的解耦，提高了代码的可维护性和</w:t>
+      </w:r>
+      <w:proofErr w:type="gramStart"/>
+      <w:r>
+        <w:rPr>
+          <w:shd w:val="clear" w:color="auto" w:fill="FFFFFF"/>
+        </w:rPr>
+        <w:t>可</w:t>
+      </w:r>
+      <w:proofErr w:type="gramEnd"/>
+      <w:r>
+        <w:rPr>
+          <w:shd w:val="clear" w:color="auto" w:fill="FFFFFF"/>
+        </w:rPr>
+        <w:t>扩展性</w:t>
+      </w:r>
+      <w:r>
+        <w:rPr>
+          <w:rFonts w:hint="eastAsia"/>
+          <w:shd w:val="clear" w:color="auto" w:fill="FFFFFF"/>
+        </w:rPr>
+        <w:t>；同时</w:t>
+      </w:r>
+      <w:r>
+        <w:rPr>
+          <w:shd w:val="clear" w:color="auto" w:fill="FFFFFF"/>
+        </w:rPr>
+        <w:t>SSM</w:t>
+      </w:r>
+      <w:r>
+        <w:rPr>
+          <w:shd w:val="clear" w:color="auto" w:fill="FFFFFF"/>
+        </w:rPr>
+        <w:t>框架利用了</w:t>
+      </w:r>
+      <w:r>
+        <w:rPr>
+          <w:shd w:val="clear" w:color="auto" w:fill="FFFFFF"/>
+        </w:rPr>
+        <w:t>Spring</w:t>
+      </w:r>
+      <w:r>
+        <w:rPr>
+          <w:shd w:val="clear" w:color="auto" w:fill="FFFFFF"/>
+        </w:rPr>
+        <w:t>的</w:t>
+      </w:r>
+      <w:r>
+        <w:rPr>
+          <w:shd w:val="clear" w:color="auto" w:fill="FFFFFF"/>
+        </w:rPr>
+        <w:t>IOC</w:t>
+      </w:r>
+      <w:r>
+        <w:rPr>
+          <w:shd w:val="clear" w:color="auto" w:fill="FFFFFF"/>
+        </w:rPr>
+        <w:t>和</w:t>
+      </w:r>
+      <w:r>
+        <w:rPr>
+          <w:shd w:val="clear" w:color="auto" w:fill="FFFFFF"/>
+        </w:rPr>
+        <w:t>AOP</w:t>
+      </w:r>
+      <w:r>
+        <w:rPr>
+          <w:shd w:val="clear" w:color="auto" w:fill="FFFFFF"/>
+        </w:rPr>
+        <w:t>特性，可以实现对象的管理和依赖注入，以及横切关注点的分离，提高了代码的复用性和安全性。</w:t>
+      </w:r>
+      <w:r>
+        <w:rPr>
+          <w:rFonts w:hint="eastAsia"/>
+          <w:shd w:val="clear" w:color="auto" w:fill="FFFFFF"/>
+        </w:rPr>
+        <w:t>另外</w:t>
+      </w:r>
+      <w:r>
+        <w:rPr>
+          <w:shd w:val="clear" w:color="auto" w:fill="FFFFFF"/>
+        </w:rPr>
+        <w:t>SSM</w:t>
+      </w:r>
+      <w:r>
+        <w:rPr>
+          <w:shd w:val="clear" w:color="auto" w:fill="FFFFFF"/>
+        </w:rPr>
+        <w:t>框架利用了</w:t>
+      </w:r>
+      <w:proofErr w:type="spellStart"/>
+      <w:r>
+        <w:rPr>
+          <w:shd w:val="clear" w:color="auto" w:fill="FFFFFF"/>
+        </w:rPr>
+        <w:t>Mybatis</w:t>
+      </w:r>
       <w:proofErr w:type="spellEnd"/>
       <w:r>
         <w:rPr>
           <w:shd w:val="clear" w:color="auto" w:fill="FFFFFF"/>
         </w:rPr>
-        <w:t>是</w:t>
+        <w:t>的灵活性和高效性，可以实现</w:t>
       </w:r>
       <w:r>
         <w:rPr>
           <w:shd w:val="clear" w:color="auto" w:fill="FFFFFF"/>
         </w:rPr>
-        <w:t>Spring</w:t>
+        <w:t>SQL</w:t>
       </w:r>
       <w:r>
         <w:rPr>
           <w:shd w:val="clear" w:color="auto" w:fill="FFFFFF"/>
         </w:rPr>
-        <w:t>、</w:t>
+        <w:t>语句的定制化和映射，以及动态</w:t>
       </w:r>
       <w:r>
         <w:rPr>
           <w:shd w:val="clear" w:color="auto" w:fill="FFFFFF"/>
         </w:rPr>
-        <w:t xml:space="preserve">Spring </w:t>
-      </w:r>
-      <w:proofErr w:type="spellStart"/>
+        <w:t>SQL</w:t>
+      </w:r>
       <w:r>
         <w:rPr>
           <w:shd w:val="clear" w:color="auto" w:fill="FFFFFF"/>
         </w:rPr>
-        <w:t>MVC</w:t>
-      </w:r>
-      <w:proofErr w:type="spellEnd"/>
+        <w:t>的生成，提高了数据库操作的性能和灵活性。</w:t>
+      </w:r>
       <w:r>
         <w:rPr>
           <w:shd w:val="clear" w:color="auto" w:fill="FFFFFF"/>
         </w:rPr>
-        <w:t>和</w:t>
-      </w:r>
-      <w:proofErr w:type="spellStart"/>
+        <w:t>SSM</w:t>
+      </w:r>
       <w:r>
         <w:rPr>
           <w:shd w:val="clear" w:color="auto" w:fill="FFFFFF"/>
         </w:rPr>
-        <w:t>Mybatis</w:t>
-      </w:r>
-      <w:proofErr w:type="spellEnd"/>
+        <w:t>框架利用了</w:t>
+      </w:r>
       <w:r>
         <w:rPr>
           <w:shd w:val="clear" w:color="auto" w:fill="FFFFFF"/>
         </w:rPr>
-        <w:t>框架的整合，是一种标准的</w:t>
-      </w:r>
-      <w:proofErr w:type="spellStart"/>
+        <w:t>Spring MVC</w:t>
+      </w:r>
       <w:r>
         <w:rPr>
           <w:shd w:val="clear" w:color="auto" w:fill="FFFFFF"/>
         </w:rPr>
-        <w:t>MVC</w:t>
-      </w:r>
-      <w:proofErr w:type="spellEnd"/>
+        <w:t>的前端控制器模式，可以实现请求的统一分发和处理，以及视图的解析和渲染，提高了</w:t>
+      </w:r>
       <w:r>
         <w:rPr>
           <w:shd w:val="clear" w:color="auto" w:fill="FFFFFF"/>
         </w:rPr>
-        <w:t>模式。</w:t>
-      </w:r>
-      <w:proofErr w:type="spellStart"/>
+        <w:t>Web</w:t>
+      </w:r>
       <w:r>
         <w:rPr>
           <w:shd w:val="clear" w:color="auto" w:fill="FFFFFF"/>
         </w:rPr>
+        <w:t>开发的效率和质量。</w:t>
+      </w:r>
+      <w:r>
+        <w:rPr>
+          <w:rFonts w:hint="eastAsia"/>
+          <w:shd w:val="clear" w:color="auto" w:fill="FFFFFF"/>
+        </w:rPr>
+        <w:t>但是</w:t>
+      </w:r>
+      <w:r>
+        <w:rPr>
+          <w:shd w:val="clear" w:color="auto" w:fill="FFFFFF"/>
+        </w:rPr>
         <w:t>SSM</w:t>
       </w:r>
-      <w:proofErr w:type="spellEnd"/>
       <w:r>
         <w:rPr>
           <w:shd w:val="clear" w:color="auto" w:fill="FFFFFF"/>
         </w:rPr>
-        <w:t>框架可以实现业务逻辑层和持久层的解耦，提高了代码的可维护性和</w:t>
-      </w:r>
-      <w:proofErr w:type="gramStart"/>
+        <w:t>框架配置文件较多，需要花费一定的时间和精力进行配置和管理。另外，</w:t>
+      </w:r>
       <w:r>
         <w:rPr>
           <w:shd w:val="clear" w:color="auto" w:fill="FFFFFF"/>
         </w:rPr>
-        <w:t>可</w:t>
-      </w:r>
-      <w:proofErr w:type="gramEnd"/>
-      <w:r>
-        <w:rPr>
-          <w:shd w:val="clear" w:color="auto" w:fill="FFFFFF"/>
-        </w:rPr>
-        <w:t>扩展性</w:t>
-      </w:r>
-      <w:r>
-        <w:rPr>
-          <w:rFonts w:hint="eastAsia"/>
-          <w:shd w:val="clear" w:color="auto" w:fill="FFFFFF"/>
-        </w:rPr>
-        <w:t>；同时</w:t>
-      </w:r>
-      <w:proofErr w:type="spellStart"/>
-      <w:r>
-        <w:rPr>
-          <w:shd w:val="clear" w:color="auto" w:fill="FFFFFF"/>
-        </w:rPr>
         <w:t>SSM</w:t>
       </w:r>
-      <w:proofErr w:type="spellEnd"/>
-      <w:r>
-        <w:rPr>
-          <w:shd w:val="clear" w:color="auto" w:fill="FFFFFF"/>
-        </w:rPr>
-        <w:t>框架利用了</w:t>
-      </w:r>
-      <w:r>
-        <w:rPr>
-          <w:shd w:val="clear" w:color="auto" w:fill="FFFFFF"/>
-        </w:rPr>
-        <w:t>Spring</w:t>
-      </w:r>
-      <w:r>
-        <w:rPr>
-          <w:shd w:val="clear" w:color="auto" w:fill="FFFFFF"/>
-        </w:rPr>
-        <w:t>的</w:t>
-      </w:r>
-      <w:r>
-        <w:rPr>
-          <w:shd w:val="clear" w:color="auto" w:fill="FFFFFF"/>
-        </w:rPr>
-        <w:t>IOC</w:t>
-      </w:r>
-      <w:r>
-        <w:rPr>
-          <w:shd w:val="clear" w:color="auto" w:fill="FFFFFF"/>
-        </w:rPr>
-        <w:t>和</w:t>
-      </w:r>
-      <w:proofErr w:type="spellStart"/>
-      <w:r>
-        <w:rPr>
-          <w:shd w:val="clear" w:color="auto" w:fill="FFFFFF"/>
-        </w:rPr>
-        <w:t>AOP</w:t>
-      </w:r>
-      <w:proofErr w:type="spellEnd"/>
-      <w:r>
-        <w:rPr>
-          <w:shd w:val="clear" w:color="auto" w:fill="FFFFFF"/>
-        </w:rPr>
-        <w:t>特性，可以实现对象的管理和依赖注入，以及横切关注点的分离，提高了代码的复用性和安全性。</w:t>
-      </w:r>
-      <w:r>
-        <w:rPr>
-          <w:rFonts w:hint="eastAsia"/>
-          <w:shd w:val="clear" w:color="auto" w:fill="FFFFFF"/>
-        </w:rPr>
-        <w:t>另外</w:t>
-      </w:r>
-      <w:proofErr w:type="spellStart"/>
-      <w:r>
-        <w:rPr>
-          <w:shd w:val="clear" w:color="auto" w:fill="FFFFFF"/>
-        </w:rPr>
-        <w:t>SSM</w:t>
-      </w:r>
-      <w:proofErr w:type="spellEnd"/>
-      <w:r>
-        <w:rPr>
-          <w:shd w:val="clear" w:color="auto" w:fill="FFFFFF"/>
-        </w:rPr>
-        <w:t>框架利用了</w:t>
-      </w:r>
-      <w:proofErr w:type="spellStart"/>
-      <w:r>
-        <w:rPr>
-          <w:shd w:val="clear" w:color="auto" w:fill="FFFFFF"/>
-        </w:rPr>
-        <w:t>Mybatis</w:t>
-      </w:r>
-      <w:proofErr w:type="spellEnd"/>
-      <w:r>
-        <w:rPr>
-          <w:shd w:val="clear" w:color="auto" w:fill="FFFFFF"/>
-        </w:rPr>
-        <w:t>的灵活性和高效性，可以实现</w:t>
-      </w:r>
-      <w:r>
-        <w:rPr>
-          <w:shd w:val="clear" w:color="auto" w:fill="FFFFFF"/>
-        </w:rPr>
-        <w:t>SQL</w:t>
-      </w:r>
-      <w:r>
-        <w:rPr>
-          <w:shd w:val="clear" w:color="auto" w:fill="FFFFFF"/>
-        </w:rPr>
-        <w:t>语句的定制化和映射，以及动态</w:t>
-      </w:r>
-      <w:r>
-        <w:rPr>
-          <w:shd w:val="clear" w:color="auto" w:fill="FFFFFF"/>
-        </w:rPr>
-        <w:t>SQL</w:t>
-      </w:r>
-      <w:r>
-        <w:rPr>
-          <w:shd w:val="clear" w:color="auto" w:fill="FFFFFF"/>
-        </w:rPr>
-        <w:t>的生成，提高了数据库操作的性能和灵活性。</w:t>
-      </w:r>
-      <w:proofErr w:type="spellStart"/>
-      <w:r>
-        <w:rPr>
-          <w:shd w:val="clear" w:color="auto" w:fill="FFFFFF"/>
-        </w:rPr>
-        <w:t>SSM</w:t>
-      </w:r>
-      <w:proofErr w:type="spellEnd"/>
-      <w:r>
-        <w:rPr>
-          <w:shd w:val="clear" w:color="auto" w:fill="FFFFFF"/>
-        </w:rPr>
-        <w:t>框架利用了</w:t>
-      </w:r>
-      <w:r>
-        <w:rPr>
-          <w:shd w:val="clear" w:color="auto" w:fill="FFFFFF"/>
-        </w:rPr>
-        <w:t xml:space="preserve">Spring </w:t>
-      </w:r>
-      <w:proofErr w:type="spellStart"/>
-      <w:r>
-        <w:rPr>
-          <w:shd w:val="clear" w:color="auto" w:fill="FFFFFF"/>
-        </w:rPr>
-        <w:t>MVC</w:t>
-      </w:r>
-      <w:proofErr w:type="spellEnd"/>
-      <w:r>
-        <w:rPr>
-          <w:shd w:val="clear" w:color="auto" w:fill="FFFFFF"/>
-        </w:rPr>
-        <w:t>的前端控制器模式，可以实现请求的统一分发和处理，以及视图的解析和渲染，提高了</w:t>
-      </w:r>
-      <w:r>
-        <w:rPr>
-          <w:shd w:val="clear" w:color="auto" w:fill="FFFFFF"/>
-        </w:rPr>
-        <w:t>Web</w:t>
-      </w:r>
-      <w:r>
-        <w:rPr>
-          <w:shd w:val="clear" w:color="auto" w:fill="FFFFFF"/>
-        </w:rPr>
-        <w:t>开发的效率和质量。</w:t>
-      </w:r>
-      <w:r>
-        <w:rPr>
-          <w:rFonts w:hint="eastAsia"/>
-          <w:shd w:val="clear" w:color="auto" w:fill="FFFFFF"/>
-        </w:rPr>
-        <w:t>但是</w:t>
-      </w:r>
-      <w:proofErr w:type="spellStart"/>
-      <w:r>
-        <w:rPr>
-          <w:shd w:val="clear" w:color="auto" w:fill="FFFFFF"/>
-        </w:rPr>
-        <w:t>SSM</w:t>
-      </w:r>
-      <w:proofErr w:type="spellEnd"/>
-      <w:r>
-        <w:rPr>
-          <w:shd w:val="clear" w:color="auto" w:fill="FFFFFF"/>
-        </w:rPr>
-        <w:t>框架配置文件较多，需要花费一定的时间和精力进行配置和管理。另外，</w:t>
-      </w:r>
-      <w:proofErr w:type="spellStart"/>
-      <w:r>
-        <w:rPr>
-          <w:shd w:val="clear" w:color="auto" w:fill="FFFFFF"/>
-        </w:rPr>
-        <w:t>SSM</w:t>
-      </w:r>
-      <w:proofErr w:type="spellEnd"/>
       <w:r>
         <w:rPr>
           <w:shd w:val="clear" w:color="auto" w:fill="FFFFFF"/>
@@ -13495,14 +13402,12 @@
         </w:rPr>
         <w:t>（</w:t>
       </w:r>
-      <w:proofErr w:type="spellStart"/>
       <w:r>
         <w:rPr>
           <w:lang w:eastAsia="ja-JP"/>
         </w:rPr>
         <w:t>JSP</w:t>
       </w:r>
-      <w:proofErr w:type="spellEnd"/>
       <w:r>
         <w:rPr>
           <w:lang w:eastAsia="ja-JP"/>
@@ -14381,14 +14286,12 @@
         </w:rPr>
         <w:t>是一个基于</w:t>
       </w:r>
-      <w:proofErr w:type="spellStart"/>
       <w:r>
         <w:rPr>
           <w:lang w:eastAsia="ja-JP"/>
         </w:rPr>
         <w:t>Vue.js</w:t>
       </w:r>
-      <w:proofErr w:type="spellEnd"/>
       <w:r>
         <w:rPr>
           <w:lang w:eastAsia="ja-JP"/>
@@ -14838,14 +14741,12 @@
         </w:rPr>
         <w:t>展，遵循</w:t>
       </w:r>
-      <w:proofErr w:type="spellStart"/>
       <w:r>
         <w:rPr>
           <w:lang w:eastAsia="ja-JP"/>
         </w:rPr>
         <w:t>Vue.js</w:t>
       </w:r>
-      <w:proofErr w:type="spellEnd"/>
       <w:r>
         <w:rPr>
           <w:lang w:eastAsia="ja-JP"/>
@@ -15974,330 +15875,302 @@
         </w:rPr>
         <w:t>，利用</w:t>
       </w:r>
+      <w:r>
+        <w:rPr>
+          <w:lang w:eastAsia="ja-JP"/>
+        </w:rPr>
+        <w:t>SSM</w:t>
+      </w:r>
+      <w:r>
+        <w:rPr>
+          <w:lang w:eastAsia="ja-JP"/>
+        </w:rPr>
+        <w:t>框架、</w:t>
+      </w:r>
+      <w:r>
+        <w:rPr>
+          <w:lang w:eastAsia="ja-JP"/>
+        </w:rPr>
+        <w:t>MySQL</w:t>
+      </w:r>
+      <w:r>
+        <w:rPr>
+          <w:lang w:eastAsia="ja-JP"/>
+        </w:rPr>
+        <w:t>数据</w:t>
+      </w:r>
+      <w:r>
+        <w:rPr>
+          <w:rFonts w:ascii="宋体" w:hAnsi="宋体" w:cs="宋体" w:hint="eastAsia"/>
+          <w:lang w:eastAsia="ja-JP"/>
+        </w:rPr>
+        <w:t>库</w:t>
+      </w:r>
+      <w:r>
+        <w:rPr>
+          <w:rFonts w:ascii="宋体" w:hAnsi="宋体" w:cs="宋体" w:hint="eastAsia"/>
+        </w:rPr>
+        <w:t>、J</w:t>
+      </w:r>
+      <w:r>
+        <w:rPr>
+          <w:rFonts w:ascii="宋体" w:hAnsi="宋体" w:cs="宋体"/>
+        </w:rPr>
+        <w:t>SP</w:t>
+      </w:r>
+      <w:r>
+        <w:rPr>
+          <w:rFonts w:ascii="宋体" w:hAnsi="宋体" w:cs="宋体" w:hint="eastAsia"/>
+        </w:rPr>
+        <w:t>技术</w:t>
+      </w:r>
+      <w:r>
+        <w:rPr>
+          <w:rFonts w:hint="eastAsia"/>
+          <w:lang w:eastAsia="ja-JP"/>
+        </w:rPr>
+        <w:t>等主流技</w:t>
+      </w:r>
+      <w:r>
+        <w:rPr>
+          <w:rFonts w:ascii="宋体" w:hAnsi="宋体" w:cs="宋体" w:hint="eastAsia"/>
+          <w:lang w:eastAsia="ja-JP"/>
+        </w:rPr>
+        <w:t>术进</w:t>
+      </w:r>
+      <w:r>
+        <w:rPr>
+          <w:rFonts w:hint="eastAsia"/>
+          <w:lang w:eastAsia="ja-JP"/>
+        </w:rPr>
+        <w:t>行开</w:t>
+      </w:r>
+      <w:r>
+        <w:rPr>
+          <w:rFonts w:ascii="宋体" w:hAnsi="宋体" w:cs="宋体" w:hint="eastAsia"/>
+          <w:lang w:eastAsia="ja-JP"/>
+        </w:rPr>
+        <w:t>发</w:t>
+      </w:r>
+      <w:r>
+        <w:rPr>
+          <w:rFonts w:hint="eastAsia"/>
+          <w:lang w:eastAsia="ja-JP"/>
+        </w:rPr>
+        <w:t>和</w:t>
+      </w:r>
+      <w:r>
+        <w:rPr>
+          <w:rFonts w:ascii="宋体" w:hAnsi="宋体" w:cs="宋体" w:hint="eastAsia"/>
+          <w:lang w:eastAsia="ja-JP"/>
+        </w:rPr>
+        <w:t>实现</w:t>
+      </w:r>
+      <w:r>
+        <w:rPr>
+          <w:rFonts w:hint="eastAsia"/>
+          <w:lang w:eastAsia="ja-JP"/>
+        </w:rPr>
+        <w:t>。</w:t>
+      </w:r>
+      <w:r>
+        <w:rPr>
+          <w:rFonts w:ascii="宋体" w:hAnsi="宋体" w:cs="宋体" w:hint="eastAsia"/>
+          <w:lang w:eastAsia="ja-JP"/>
+        </w:rPr>
+        <w:t>该</w:t>
+      </w:r>
+      <w:r>
+        <w:rPr>
+          <w:rFonts w:hint="eastAsia"/>
+          <w:lang w:eastAsia="ja-JP"/>
+        </w:rPr>
+        <w:t>系</w:t>
+      </w:r>
+      <w:r>
+        <w:rPr>
+          <w:rFonts w:ascii="宋体" w:hAnsi="宋体" w:cs="宋体" w:hint="eastAsia"/>
+          <w:lang w:eastAsia="ja-JP"/>
+        </w:rPr>
+        <w:t>统</w:t>
+      </w:r>
+      <w:r>
+        <w:rPr>
+          <w:rFonts w:hint="eastAsia"/>
+          <w:lang w:eastAsia="ja-JP"/>
+        </w:rPr>
+        <w:t>的技</w:t>
+      </w:r>
+      <w:r>
+        <w:rPr>
+          <w:rFonts w:ascii="宋体" w:hAnsi="宋体" w:cs="宋体" w:hint="eastAsia"/>
+          <w:lang w:eastAsia="ja-JP"/>
+        </w:rPr>
+        <w:t>术</w:t>
+      </w:r>
+      <w:r>
+        <w:rPr>
+          <w:rFonts w:hint="eastAsia"/>
+          <w:lang w:eastAsia="ja-JP"/>
+        </w:rPr>
+        <w:t>可行性主要体</w:t>
+      </w:r>
+      <w:r>
+        <w:rPr>
+          <w:rFonts w:ascii="宋体" w:hAnsi="宋体" w:cs="宋体" w:hint="eastAsia"/>
+          <w:lang w:eastAsia="ja-JP"/>
+        </w:rPr>
+        <w:t>现</w:t>
+      </w:r>
+      <w:r>
+        <w:rPr>
+          <w:rFonts w:hint="eastAsia"/>
+          <w:lang w:eastAsia="ja-JP"/>
+        </w:rPr>
+        <w:t>在以下几个方面：</w:t>
+      </w:r>
+    </w:p>
+    <w:p>
+      <w:pPr>
+        <w:ind w:firstLine="480"/>
+      </w:pPr>
+      <w:r>
+        <w:t>SSM</w:t>
+      </w:r>
+      <w:r>
+        <w:t>框架是一种基于</w:t>
+      </w:r>
+      <w:r>
+        <w:t>Java</w:t>
+      </w:r>
+      <w:r>
+        <w:t>的</w:t>
+      </w:r>
+      <w:r>
+        <w:t>Web</w:t>
+      </w:r>
+      <w:r>
+        <w:t>开发框架，由</w:t>
+      </w:r>
+      <w:r>
+        <w:t>Spring</w:t>
+      </w:r>
+      <w:r>
+        <w:t>、</w:t>
+      </w:r>
+      <w:r>
+        <w:t>Spring MVC</w:t>
+      </w:r>
+      <w:r>
+        <w:t>和</w:t>
+      </w:r>
       <w:proofErr w:type="spellStart"/>
       <w:r>
-        <w:rPr>
-          <w:lang w:eastAsia="ja-JP"/>
-        </w:rPr>
+        <w:t>MyBatis</w:t>
+      </w:r>
+      <w:proofErr w:type="spellEnd"/>
+      <w:r>
+        <w:t>三个组件组成，具有轻量级、高效率、易于扩展等优点，可以为</w:t>
+      </w:r>
+      <w:r>
+        <w:t>Web</w:t>
+      </w:r>
+      <w:r>
+        <w:t>应用提供稳定的支持。</w:t>
+      </w:r>
+      <w:r>
         <w:t>SSM</w:t>
       </w:r>
+      <w:r>
+        <w:t>框架可以实现前后端分离的开发模式，利用</w:t>
+      </w:r>
+      <w:r>
+        <w:t>Spring MVC</w:t>
+      </w:r>
+      <w:r>
+        <w:t>处理请求和响应，利用</w:t>
+      </w:r>
+      <w:proofErr w:type="spellStart"/>
+      <w:r>
+        <w:t>MyBatis</w:t>
+      </w:r>
       <w:proofErr w:type="spellEnd"/>
       <w:r>
-        <w:rPr>
-          <w:lang w:eastAsia="ja-JP"/>
-        </w:rPr>
-        <w:t>框架、</w:t>
-      </w:r>
-      <w:r>
-        <w:rPr>
-          <w:lang w:eastAsia="ja-JP"/>
-        </w:rPr>
+        <w:t>处理数据访问和持久化，利用</w:t>
+      </w:r>
+      <w:r>
+        <w:t>Spring</w:t>
+      </w:r>
+      <w:r>
+        <w:t>进行依赖注入和事务管理。</w:t>
+      </w:r>
+    </w:p>
+    <w:p>
+      <w:pPr>
+        <w:ind w:firstLine="480"/>
+      </w:pPr>
+      <w:r>
         <w:t>MySQL</w:t>
       </w:r>
       <w:r>
-        <w:rPr>
-          <w:lang w:eastAsia="ja-JP"/>
-        </w:rPr>
-        <w:t>数据</w:t>
-      </w:r>
-      <w:r>
-        <w:rPr>
-          <w:rFonts w:ascii="宋体" w:hAnsi="宋体" w:cs="宋体" w:hint="eastAsia"/>
-          <w:lang w:eastAsia="ja-JP"/>
-        </w:rPr>
-        <w:t>库</w:t>
-      </w:r>
-      <w:r>
-        <w:rPr>
-          <w:rFonts w:ascii="宋体" w:hAnsi="宋体" w:cs="宋体" w:hint="eastAsia"/>
+        <w:t>数据库是一种开源的关系型数据库管理系统，具有高性能、高可靠性、易于使用等优点，可以为</w:t>
+      </w:r>
+      <w:r>
+        <w:t>Web</w:t>
+      </w:r>
+      <w:r>
+        <w:t>应用提供安全的数据存储和管理。</w:t>
+      </w:r>
+      <w:r>
+        <w:t>MySQL</w:t>
+      </w:r>
+      <w:r>
+        <w:t>数据库支持多种操作系统和编程语言</w:t>
+      </w:r>
+      <w:r>
+        <w:rPr>
+          <w:rFonts w:hint="eastAsia"/>
         </w:rPr>
         <w:t>、</w:t>
       </w:r>
-      <w:proofErr w:type="spellStart"/>
-      <w:r>
-        <w:rPr>
-          <w:rFonts w:ascii="宋体" w:hAnsi="宋体" w:cs="宋体" w:hint="eastAsia"/>
-        </w:rPr>
-        <w:t>J</w:t>
-      </w:r>
-      <w:r>
-        <w:rPr>
-          <w:rFonts w:ascii="宋体" w:hAnsi="宋体" w:cs="宋体"/>
-        </w:rPr>
-        <w:t>SP</w:t>
-      </w:r>
-      <w:proofErr w:type="spellEnd"/>
-      <w:r>
-        <w:rPr>
-          <w:rFonts w:ascii="宋体" w:hAnsi="宋体" w:cs="宋体" w:hint="eastAsia"/>
-        </w:rPr>
-        <w:t>技术</w:t>
-      </w:r>
-      <w:r>
-        <w:rPr>
-          <w:rFonts w:hint="eastAsia"/>
-          <w:lang w:eastAsia="ja-JP"/>
-        </w:rPr>
-        <w:t>等主流技</w:t>
-      </w:r>
-      <w:r>
-        <w:rPr>
-          <w:rFonts w:ascii="宋体" w:hAnsi="宋体" w:cs="宋体" w:hint="eastAsia"/>
-          <w:lang w:eastAsia="ja-JP"/>
-        </w:rPr>
-        <w:t>术进</w:t>
-      </w:r>
-      <w:r>
-        <w:rPr>
-          <w:rFonts w:hint="eastAsia"/>
-          <w:lang w:eastAsia="ja-JP"/>
-        </w:rPr>
-        <w:t>行开</w:t>
-      </w:r>
-      <w:r>
-        <w:rPr>
-          <w:rFonts w:ascii="宋体" w:hAnsi="宋体" w:cs="宋体" w:hint="eastAsia"/>
-          <w:lang w:eastAsia="ja-JP"/>
-        </w:rPr>
-        <w:t>发</w:t>
-      </w:r>
-      <w:r>
-        <w:rPr>
-          <w:rFonts w:hint="eastAsia"/>
-          <w:lang w:eastAsia="ja-JP"/>
-        </w:rPr>
-        <w:t>和</w:t>
-      </w:r>
-      <w:r>
-        <w:rPr>
-          <w:rFonts w:ascii="宋体" w:hAnsi="宋体" w:cs="宋体" w:hint="eastAsia"/>
-          <w:lang w:eastAsia="ja-JP"/>
-        </w:rPr>
-        <w:t>实现</w:t>
-      </w:r>
-      <w:r>
-        <w:rPr>
-          <w:rFonts w:hint="eastAsia"/>
-          <w:lang w:eastAsia="ja-JP"/>
-        </w:rPr>
-        <w:t>。</w:t>
-      </w:r>
-      <w:r>
-        <w:rPr>
-          <w:rFonts w:ascii="宋体" w:hAnsi="宋体" w:cs="宋体" w:hint="eastAsia"/>
-          <w:lang w:eastAsia="ja-JP"/>
-        </w:rPr>
-        <w:t>该</w:t>
-      </w:r>
-      <w:r>
-        <w:rPr>
-          <w:rFonts w:hint="eastAsia"/>
-          <w:lang w:eastAsia="ja-JP"/>
-        </w:rPr>
-        <w:t>系</w:t>
-      </w:r>
-      <w:r>
-        <w:rPr>
-          <w:rFonts w:ascii="宋体" w:hAnsi="宋体" w:cs="宋体" w:hint="eastAsia"/>
-          <w:lang w:eastAsia="ja-JP"/>
-        </w:rPr>
-        <w:t>统</w:t>
-      </w:r>
-      <w:r>
-        <w:rPr>
-          <w:rFonts w:hint="eastAsia"/>
-          <w:lang w:eastAsia="ja-JP"/>
-        </w:rPr>
-        <w:t>的技</w:t>
-      </w:r>
-      <w:r>
-        <w:rPr>
-          <w:rFonts w:ascii="宋体" w:hAnsi="宋体" w:cs="宋体" w:hint="eastAsia"/>
-          <w:lang w:eastAsia="ja-JP"/>
-        </w:rPr>
-        <w:t>术</w:t>
-      </w:r>
-      <w:r>
-        <w:rPr>
-          <w:rFonts w:hint="eastAsia"/>
-          <w:lang w:eastAsia="ja-JP"/>
-        </w:rPr>
-        <w:t>可行性主要体</w:t>
-      </w:r>
-      <w:r>
-        <w:rPr>
-          <w:rFonts w:ascii="宋体" w:hAnsi="宋体" w:cs="宋体" w:hint="eastAsia"/>
-          <w:lang w:eastAsia="ja-JP"/>
-        </w:rPr>
-        <w:t>现</w:t>
-      </w:r>
-      <w:r>
-        <w:rPr>
-          <w:rFonts w:hint="eastAsia"/>
-          <w:lang w:eastAsia="ja-JP"/>
-        </w:rPr>
-        <w:t>在以下几个方面：</w:t>
+      <w:r>
+        <w:t>多种数据类型和索引类型</w:t>
+      </w:r>
+      <w:r>
+        <w:rPr>
+          <w:rFonts w:hint="eastAsia"/>
+        </w:rPr>
+        <w:t>、以及</w:t>
+      </w:r>
+      <w:r>
+        <w:t>事务处理和存储过程。</w:t>
       </w:r>
     </w:p>
     <w:p>
       <w:pPr>
         <w:ind w:firstLine="480"/>
       </w:pPr>
-      <w:proofErr w:type="spellStart"/>
-      <w:r>
-        <w:t>SSM</w:t>
-      </w:r>
-      <w:proofErr w:type="spellEnd"/>
-      <w:r>
-        <w:t>框架是一种基于</w:t>
+      <w:r>
+        <w:t>JSP</w:t>
+      </w:r>
+      <w:r>
+        <w:t>技术是一种基于</w:t>
       </w:r>
       <w:r>
         <w:t>Java</w:t>
       </w:r>
       <w:r>
-        <w:t>的</w:t>
+        <w:t>的动态网页技术，具有跨平台、易于维护、高效率等优点，可以为</w:t>
       </w:r>
       <w:r>
         <w:t>Web</w:t>
       </w:r>
       <w:r>
-        <w:t>开发框架，由</w:t>
-      </w:r>
-      <w:r>
-        <w:t>Spring</w:t>
-      </w:r>
-      <w:r>
-        <w:t>、</w:t>
-      </w:r>
-      <w:r>
-        <w:t xml:space="preserve">Spring </w:t>
-      </w:r>
-      <w:proofErr w:type="spellStart"/>
-      <w:r>
-        <w:t>MVC</w:t>
-      </w:r>
-      <w:proofErr w:type="spellEnd"/>
-      <w:r>
-        <w:t>和</w:t>
-      </w:r>
-      <w:proofErr w:type="spellStart"/>
-      <w:r>
-        <w:t>MyBatis</w:t>
-      </w:r>
-      <w:proofErr w:type="spellEnd"/>
-      <w:r>
-        <w:t>三个组件组成，具有轻量级、高效率、易于扩展等优点，可以为</w:t>
-      </w:r>
-      <w:r>
-        <w:t>Web</w:t>
-      </w:r>
-      <w:r>
-        <w:t>应用提供稳定的支持。</w:t>
-      </w:r>
-      <w:proofErr w:type="spellStart"/>
-      <w:r>
-        <w:t>SSM</w:t>
-      </w:r>
-      <w:proofErr w:type="spellEnd"/>
-      <w:r>
-        <w:t>框架可以实现前后端分离的开发模式，利用</w:t>
-      </w:r>
-      <w:r>
-        <w:t xml:space="preserve">Spring </w:t>
-      </w:r>
-      <w:proofErr w:type="spellStart"/>
-      <w:r>
-        <w:t>MVC</w:t>
-      </w:r>
-      <w:proofErr w:type="spellEnd"/>
-      <w:r>
-        <w:t>处理请求和响应，利用</w:t>
-      </w:r>
-      <w:proofErr w:type="spellStart"/>
-      <w:r>
-        <w:t>MyBatis</w:t>
-      </w:r>
-      <w:proofErr w:type="spellEnd"/>
-      <w:r>
-        <w:t>处理数据访问和持久化，利用</w:t>
-      </w:r>
-      <w:r>
-        <w:t>Spring</w:t>
-      </w:r>
-      <w:r>
-        <w:t>进行依赖注入和事务管理。</w:t>
-      </w:r>
-    </w:p>
-    <w:p>
-      <w:pPr>
-        <w:ind w:firstLine="480"/>
-      </w:pPr>
-      <w:r>
-        <w:t>MySQL</w:t>
-      </w:r>
-      <w:r>
-        <w:t>数据库是一种开源的关系型数据库管理系统，具有高性能、高可靠性、易于使用等优点，可以为</w:t>
-      </w:r>
-      <w:r>
-        <w:t>Web</w:t>
-      </w:r>
-      <w:r>
-        <w:t>应用提供安全的数据存储和管理。</w:t>
-      </w:r>
-      <w:r>
-        <w:t>MySQL</w:t>
-      </w:r>
-      <w:r>
-        <w:t>数据库支持多种操作系统和编程语言</w:t>
-      </w:r>
-      <w:r>
-        <w:rPr>
-          <w:rFonts w:hint="eastAsia"/>
-        </w:rPr>
-        <w:t>、</w:t>
-      </w:r>
-      <w:r>
-        <w:t>多种数据类型和索引类型</w:t>
-      </w:r>
-      <w:r>
-        <w:rPr>
-          <w:rFonts w:hint="eastAsia"/>
-        </w:rPr>
-        <w:t>、以及</w:t>
-      </w:r>
-      <w:r>
-        <w:t>事务处理和存储过程。</w:t>
-      </w:r>
-    </w:p>
-    <w:p>
-      <w:pPr>
-        <w:ind w:firstLine="480"/>
-      </w:pPr>
-      <w:proofErr w:type="spellStart"/>
+        <w:t>应用提供动态的界面和功能。</w:t>
+      </w:r>
       <w:r>
         <w:t>JSP</w:t>
       </w:r>
-      <w:proofErr w:type="spellEnd"/>
-      <w:r>
-        <w:t>技术是一种基于</w:t>
-      </w:r>
-      <w:r>
-        <w:t>Java</w:t>
-      </w:r>
-      <w:r>
-        <w:t>的动态网页技术，具有跨平台、易于维护、高效率等优点，可以为</w:t>
-      </w:r>
-      <w:r>
-        <w:t>Web</w:t>
-      </w:r>
-      <w:r>
-        <w:t>应用提供动态的界面和功能。</w:t>
-      </w:r>
-      <w:proofErr w:type="spellStart"/>
-      <w:r>
-        <w:t>JSP</w:t>
-      </w:r>
-      <w:proofErr w:type="spellEnd"/>
       <w:r>
         <w:t>技术可以嵌入</w:t>
       </w:r>
@@ -17419,7 +17292,6 @@
       <w:r>
         <w:t xml:space="preserve">MD </w:t>
       </w:r>
-      <w:proofErr w:type="spellStart"/>
       <w:r>
         <w:rPr>
           <w:rFonts w:hint="eastAsia"/>
@@ -17429,14 +17301,12 @@
       <w:r>
         <w:t>5-3500U</w:t>
       </w:r>
-      <w:proofErr w:type="spellEnd"/>
       <w:r>
         <w:rPr>
           <w:rFonts w:hint="eastAsia"/>
         </w:rPr>
         <w:t>（</w:t>
       </w:r>
-      <w:proofErr w:type="spellStart"/>
       <w:r>
         <w:rPr>
           <w:rFonts w:hint="eastAsia"/>
@@ -17452,7 +17322,6 @@
         </w:rPr>
         <w:t>z</w:t>
       </w:r>
-      <w:proofErr w:type="spellEnd"/>
       <w:r>
         <w:rPr>
           <w:rFonts w:hint="eastAsia"/>
@@ -17476,11 +17345,9 @@
         </w:rPr>
         <w:t>：</w:t>
       </w:r>
-      <w:proofErr w:type="spellStart"/>
       <w:r>
         <w:t>8GB</w:t>
       </w:r>
-      <w:proofErr w:type="spellEnd"/>
     </w:p>
     <w:p>
       <w:pPr>
@@ -17492,7 +17359,6 @@
         </w:rPr>
         <w:t>存储：</w:t>
       </w:r>
-      <w:proofErr w:type="spellStart"/>
       <w:r>
         <w:rPr>
           <w:rFonts w:hint="eastAsia"/>
@@ -17502,7 +17368,6 @@
       <w:r>
         <w:t>56GB</w:t>
       </w:r>
-      <w:proofErr w:type="spellEnd"/>
     </w:p>
     <w:p>
       <w:pPr>
@@ -17539,13 +17404,8 @@
         <w:t>windows</w:t>
       </w:r>
       <w:r>
-        <w:t xml:space="preserve"> 10 </w:t>
-      </w:r>
-      <w:proofErr w:type="spellStart"/>
-      <w:r>
-        <w:t>22H2</w:t>
-      </w:r>
-      <w:proofErr w:type="spellEnd"/>
+        <w:t xml:space="preserve"> 10 22H2</w:t>
+      </w:r>
     </w:p>
     <w:p>
       <w:pPr>
@@ -18218,11 +18078,9 @@
       <w:r>
         <w:t>性能优化原则：在设计时要考虑系统的性能和效率问题，例如减少文件大小、使用</w:t>
       </w:r>
-      <w:proofErr w:type="spellStart"/>
       <w:r>
         <w:t>CDN</w:t>
       </w:r>
-      <w:proofErr w:type="spellEnd"/>
       <w:r>
         <w:t>等方式提高系统的响应速度和性能。</w:t>
       </w:r>
@@ -20128,7 +19986,6 @@
         </w:rPr>
         <w:t>所示，其中</w:t>
       </w:r>
-      <w:proofErr w:type="spellStart"/>
       <w:r>
         <w:rPr>
           <w:rFonts w:hint="eastAsia"/>
@@ -20138,7 +19995,6 @@
       <w:r>
         <w:t>SER_ID</w:t>
       </w:r>
-      <w:proofErr w:type="spellEnd"/>
       <w:r>
         <w:rPr>
           <w:rFonts w:hint="eastAsia"/>
@@ -20336,11 +20192,9 @@
             <w:pPr>
               <w:ind w:left="420" w:firstLineChars="0" w:firstLine="0"/>
             </w:pPr>
-            <w:proofErr w:type="spellStart"/>
             <w:r>
               <w:t>USER_ID</w:t>
             </w:r>
-            <w:proofErr w:type="spellEnd"/>
           </w:p>
         </w:tc>
         <w:tc>
@@ -20434,11 +20288,9 @@
             <w:pPr>
               <w:ind w:left="420" w:firstLineChars="0" w:firstLine="0"/>
             </w:pPr>
-            <w:proofErr w:type="spellStart"/>
             <w:r>
               <w:t>USER_NAME</w:t>
             </w:r>
-            <w:proofErr w:type="spellEnd"/>
           </w:p>
         </w:tc>
         <w:tc>
@@ -20524,11 +20376,9 @@
             <w:pPr>
               <w:ind w:left="420" w:firstLineChars="0" w:firstLine="0"/>
             </w:pPr>
-            <w:proofErr w:type="spellStart"/>
             <w:r>
               <w:t>USER_RNAME</w:t>
             </w:r>
-            <w:proofErr w:type="spellEnd"/>
           </w:p>
         </w:tc>
         <w:tc>
@@ -20705,7 +20555,6 @@
             <w:pPr>
               <w:ind w:left="420" w:firstLineChars="0" w:firstLine="0"/>
             </w:pPr>
-            <w:proofErr w:type="spellStart"/>
             <w:r>
               <w:rPr>
                 <w:rFonts w:hint="eastAsia"/>
@@ -20715,7 +20564,6 @@
             <w:r>
               <w:t>IRTH_YEAR</w:t>
             </w:r>
-            <w:proofErr w:type="spellEnd"/>
           </w:p>
         </w:tc>
         <w:tc>
@@ -20995,11 +20843,9 @@
             <w:pPr>
               <w:ind w:left="420" w:firstLineChars="0" w:firstLine="0"/>
             </w:pPr>
-            <w:proofErr w:type="spellStart"/>
             <w:r>
               <w:t>ID_NUMBER</w:t>
             </w:r>
-            <w:proofErr w:type="spellEnd"/>
           </w:p>
         </w:tc>
         <w:tc>
@@ -21176,11 +21022,9 @@
             <w:pPr>
               <w:ind w:left="420" w:firstLineChars="0" w:firstLine="0"/>
             </w:pPr>
-            <w:proofErr w:type="spellStart"/>
             <w:r>
               <w:t>ROLE_FLAG</w:t>
             </w:r>
-            <w:proofErr w:type="spellEnd"/>
           </w:p>
         </w:tc>
         <w:tc>
@@ -21267,7 +21111,6 @@
         </w:rPr>
         <w:t>示，其中</w:t>
       </w:r>
-      <w:proofErr w:type="spellStart"/>
       <w:r>
         <w:rPr>
           <w:rFonts w:hint="eastAsia"/>
@@ -21277,7 +21120,6 @@
       <w:r>
         <w:t>SER_ID</w:t>
       </w:r>
-      <w:proofErr w:type="spellEnd"/>
       <w:r>
         <w:rPr>
           <w:rFonts w:hint="eastAsia"/>
@@ -21468,11 +21310,9 @@
             <w:pPr>
               <w:ind w:firstLineChars="0" w:firstLine="0"/>
             </w:pPr>
-            <w:proofErr w:type="spellStart"/>
             <w:r>
               <w:t>USER_ID</w:t>
             </w:r>
-            <w:proofErr w:type="spellEnd"/>
           </w:p>
         </w:tc>
         <w:tc>
@@ -21565,11 +21405,9 @@
             <w:pPr>
               <w:ind w:firstLineChars="0" w:firstLine="0"/>
             </w:pPr>
-            <w:proofErr w:type="spellStart"/>
             <w:r>
               <w:t>WORK_ID</w:t>
             </w:r>
-            <w:proofErr w:type="spellEnd"/>
           </w:p>
         </w:tc>
         <w:tc>
@@ -21659,11 +21497,9 @@
             <w:pPr>
               <w:ind w:firstLineChars="0" w:firstLine="0"/>
             </w:pPr>
-            <w:proofErr w:type="spellStart"/>
             <w:r>
               <w:t>CAR_SCHOOL_ID</w:t>
             </w:r>
-            <w:proofErr w:type="spellEnd"/>
           </w:p>
         </w:tc>
         <w:tc>
@@ -21764,7 +21600,6 @@
             <w:pPr>
               <w:ind w:firstLineChars="0" w:firstLine="0"/>
             </w:pPr>
-            <w:proofErr w:type="spellStart"/>
             <w:r>
               <w:t>APPRAISE</w:t>
             </w:r>
@@ -21777,7 +21612,6 @@
             <w:r>
               <w:t>COACH</w:t>
             </w:r>
-            <w:proofErr w:type="spellEnd"/>
           </w:p>
         </w:tc>
         <w:tc>
@@ -21872,11 +21706,9 @@
         </w:rPr>
         <w:t>示，其中</w:t>
       </w:r>
-      <w:proofErr w:type="spellStart"/>
       <w:r>
         <w:t>CAR_ID</w:t>
       </w:r>
-      <w:proofErr w:type="spellEnd"/>
       <w:r>
         <w:rPr>
           <w:rFonts w:hint="eastAsia"/>
@@ -22073,11 +21905,9 @@
             <w:pPr>
               <w:ind w:firstLineChars="0" w:firstLine="0"/>
             </w:pPr>
-            <w:proofErr w:type="spellStart"/>
             <w:r>
               <w:t>CAR_ID</w:t>
             </w:r>
-            <w:proofErr w:type="spellEnd"/>
           </w:p>
         </w:tc>
         <w:tc>
@@ -22172,11 +22002,9 @@
             <w:pPr>
               <w:ind w:firstLineChars="0" w:firstLine="0"/>
             </w:pPr>
-            <w:proofErr w:type="spellStart"/>
             <w:r>
               <w:t>CAR_NUMBER</w:t>
             </w:r>
-            <w:proofErr w:type="spellEnd"/>
           </w:p>
         </w:tc>
         <w:tc>
@@ -22268,11 +22096,9 @@
             <w:pPr>
               <w:ind w:firstLineChars="0" w:firstLine="0"/>
             </w:pPr>
-            <w:proofErr w:type="spellStart"/>
             <w:r>
               <w:t>CAR_BRANDS</w:t>
             </w:r>
-            <w:proofErr w:type="spellEnd"/>
           </w:p>
         </w:tc>
         <w:tc>
@@ -22364,11 +22190,9 @@
             <w:pPr>
               <w:ind w:firstLineChars="0" w:firstLine="0"/>
             </w:pPr>
-            <w:proofErr w:type="spellStart"/>
             <w:r>
               <w:t>CAR_MODEL</w:t>
             </w:r>
-            <w:proofErr w:type="spellEnd"/>
           </w:p>
         </w:tc>
         <w:tc>
@@ -22464,11 +22288,9 @@
             <w:pPr>
               <w:ind w:firstLineChars="0" w:firstLine="0"/>
             </w:pPr>
-            <w:proofErr w:type="spellStart"/>
             <w:r>
               <w:t>USER_ID</w:t>
             </w:r>
-            <w:proofErr w:type="spellEnd"/>
           </w:p>
         </w:tc>
         <w:tc>
@@ -22573,11 +22395,9 @@
             <w:pPr>
               <w:ind w:firstLineChars="0" w:firstLine="0"/>
             </w:pPr>
-            <w:proofErr w:type="spellStart"/>
             <w:r>
               <w:t>CAR_FLAG</w:t>
             </w:r>
-            <w:proofErr w:type="spellEnd"/>
           </w:p>
         </w:tc>
         <w:tc>
@@ -22672,7 +22492,6 @@
             <w:pPr>
               <w:ind w:firstLineChars="0" w:firstLine="0"/>
             </w:pPr>
-            <w:proofErr w:type="spellStart"/>
             <w:r>
               <w:rPr>
                 <w:rFonts w:hint="eastAsia"/>
@@ -22682,7 +22501,6 @@
             <w:r>
               <w:t>PDATE_DATE</w:t>
             </w:r>
-            <w:proofErr w:type="spellEnd"/>
           </w:p>
         </w:tc>
         <w:tc>
@@ -22774,11 +22592,9 @@
         </w:rPr>
         <w:t>所示，其中</w:t>
       </w:r>
-      <w:proofErr w:type="spellStart"/>
       <w:r>
         <w:t>CAR_SCHOOL_ID</w:t>
       </w:r>
-      <w:proofErr w:type="spellEnd"/>
       <w:r>
         <w:rPr>
           <w:rFonts w:hint="eastAsia"/>
@@ -22980,11 +22796,9 @@
             <w:pPr>
               <w:ind w:firstLineChars="0" w:firstLine="0"/>
             </w:pPr>
-            <w:proofErr w:type="spellStart"/>
             <w:r>
               <w:t>CAR_SCHOOL_ID</w:t>
             </w:r>
-            <w:proofErr w:type="spellEnd"/>
           </w:p>
         </w:tc>
         <w:tc>
@@ -23078,11 +22892,9 @@
             <w:pPr>
               <w:ind w:firstLineChars="0" w:firstLine="0"/>
             </w:pPr>
-            <w:proofErr w:type="spellStart"/>
             <w:r>
               <w:t>CAR_SCHOOL_NAME</w:t>
             </w:r>
-            <w:proofErr w:type="spellEnd"/>
           </w:p>
         </w:tc>
         <w:tc>
@@ -23174,7 +22986,6 @@
             <w:pPr>
               <w:ind w:firstLineChars="0" w:firstLine="0"/>
             </w:pPr>
-            <w:proofErr w:type="spellStart"/>
             <w:r>
               <w:rPr>
                 <w:rFonts w:hint="eastAsia"/>
@@ -23184,7 +22995,6 @@
             <w:r>
               <w:t>AR_SCHOOL_ADMIN</w:t>
             </w:r>
-            <w:proofErr w:type="spellEnd"/>
           </w:p>
         </w:tc>
         <w:tc>
@@ -23278,11 +23088,9 @@
             <w:pPr>
               <w:ind w:firstLineChars="0" w:firstLine="0"/>
             </w:pPr>
-            <w:proofErr w:type="spellStart"/>
             <w:r>
               <w:t>CAR_SCHOOL_ADDERS</w:t>
             </w:r>
-            <w:proofErr w:type="spellEnd"/>
           </w:p>
         </w:tc>
         <w:tc>
@@ -23374,11 +23182,9 @@
             <w:pPr>
               <w:ind w:firstLineChars="0" w:firstLine="0"/>
             </w:pPr>
-            <w:proofErr w:type="spellStart"/>
             <w:r>
               <w:t>CAR_SCHOOL_PHONE</w:t>
             </w:r>
-            <w:proofErr w:type="spellEnd"/>
           </w:p>
         </w:tc>
         <w:tc>
@@ -23473,11 +23279,9 @@
             <w:pPr>
               <w:ind w:firstLineChars="0" w:firstLine="0"/>
             </w:pPr>
-            <w:proofErr w:type="spellStart"/>
             <w:r>
               <w:t>APPRAISE_CAR_SHOOL</w:t>
             </w:r>
-            <w:proofErr w:type="spellEnd"/>
           </w:p>
         </w:tc>
         <w:tc>
@@ -23577,7 +23381,6 @@
             <w:pPr>
               <w:ind w:firstLineChars="0" w:firstLine="0"/>
             </w:pPr>
-            <w:proofErr w:type="spellStart"/>
             <w:r>
               <w:rPr>
                 <w:rFonts w:hint="eastAsia"/>
@@ -23587,7 +23390,6 @@
             <w:r>
               <w:t>PDATE_DATE</w:t>
             </w:r>
-            <w:proofErr w:type="spellEnd"/>
           </w:p>
         </w:tc>
         <w:tc>
@@ -23680,11 +23482,9 @@
         </w:rPr>
         <w:t>所示，其中</w:t>
       </w:r>
-      <w:proofErr w:type="spellStart"/>
       <w:r>
         <w:t>APPOINTMENT_ID</w:t>
       </w:r>
-      <w:proofErr w:type="spellEnd"/>
       <w:r>
         <w:rPr>
           <w:rFonts w:hint="eastAsia"/>
@@ -23889,11 +23689,9 @@
             <w:pPr>
               <w:ind w:firstLineChars="0" w:firstLine="0"/>
             </w:pPr>
-            <w:proofErr w:type="spellStart"/>
             <w:r>
               <w:t>APPOINTMENT_ID</w:t>
             </w:r>
-            <w:proofErr w:type="spellEnd"/>
           </w:p>
         </w:tc>
         <w:tc>
@@ -23991,11 +23789,9 @@
             <w:pPr>
               <w:ind w:firstLineChars="0" w:firstLine="0"/>
             </w:pPr>
-            <w:proofErr w:type="spellStart"/>
             <w:r>
               <w:t>USER_ID</w:t>
             </w:r>
-            <w:proofErr w:type="spellEnd"/>
           </w:p>
         </w:tc>
         <w:tc>
@@ -24100,11 +23896,9 @@
             <w:pPr>
               <w:ind w:firstLineChars="0" w:firstLine="0"/>
             </w:pPr>
-            <w:proofErr w:type="spellStart"/>
             <w:r>
               <w:t>OBJECT_ID</w:t>
             </w:r>
-            <w:proofErr w:type="spellEnd"/>
           </w:p>
         </w:tc>
         <w:tc>
@@ -24299,11 +24093,9 @@
             <w:pPr>
               <w:ind w:firstLineChars="0" w:firstLine="0"/>
             </w:pPr>
-            <w:proofErr w:type="spellStart"/>
             <w:r>
               <w:t>START_DATE</w:t>
             </w:r>
-            <w:proofErr w:type="spellEnd"/>
           </w:p>
         </w:tc>
         <w:tc>
@@ -24392,11 +24184,9 @@
             <w:pPr>
               <w:ind w:firstLineChars="0" w:firstLine="0"/>
             </w:pPr>
-            <w:proofErr w:type="spellStart"/>
             <w:r>
               <w:t>END_DATE</w:t>
             </w:r>
-            <w:proofErr w:type="spellEnd"/>
           </w:p>
         </w:tc>
         <w:tc>
@@ -24485,11 +24275,9 @@
             <w:pPr>
               <w:ind w:firstLineChars="0" w:firstLine="0"/>
             </w:pPr>
-            <w:proofErr w:type="spellStart"/>
             <w:r>
               <w:t>APPOINTMENT_ADDERS</w:t>
             </w:r>
-            <w:proofErr w:type="spellEnd"/>
           </w:p>
         </w:tc>
         <w:tc>
@@ -24578,11 +24366,9 @@
             <w:pPr>
               <w:ind w:firstLineChars="0" w:firstLine="0"/>
             </w:pPr>
-            <w:proofErr w:type="spellStart"/>
             <w:r>
               <w:t>APPOINTMENT_STATE</w:t>
             </w:r>
-            <w:proofErr w:type="spellEnd"/>
           </w:p>
         </w:tc>
         <w:tc>
@@ -24776,7 +24562,6 @@
             <w:pPr>
               <w:ind w:firstLineChars="0" w:firstLine="0"/>
             </w:pPr>
-            <w:proofErr w:type="spellStart"/>
             <w:r>
               <w:rPr>
                 <w:rFonts w:hint="eastAsia"/>
@@ -24786,7 +24571,6 @@
             <w:r>
               <w:t>PPRAISE_CONTEXT</w:t>
             </w:r>
-            <w:proofErr w:type="spellEnd"/>
           </w:p>
         </w:tc>
         <w:tc>
@@ -24873,11 +24657,9 @@
         </w:rPr>
         <w:t>所示，其中</w:t>
       </w:r>
-      <w:proofErr w:type="spellStart"/>
       <w:r>
         <w:t>PHOTO_ID</w:t>
       </w:r>
-      <w:proofErr w:type="spellEnd"/>
       <w:r>
         <w:rPr>
           <w:rFonts w:hint="eastAsia"/>
@@ -25067,11 +24849,9 @@
             <w:pPr>
               <w:ind w:firstLineChars="0" w:firstLine="0"/>
             </w:pPr>
-            <w:proofErr w:type="spellStart"/>
             <w:r>
               <w:t>PHOTO_ID</w:t>
             </w:r>
-            <w:proofErr w:type="spellEnd"/>
           </w:p>
         </w:tc>
         <w:tc>
@@ -25169,7 +24949,6 @@
             <w:pPr>
               <w:ind w:firstLineChars="0" w:firstLine="0"/>
             </w:pPr>
-            <w:proofErr w:type="spellStart"/>
             <w:r>
               <w:rPr>
                 <w:rFonts w:hint="eastAsia"/>
@@ -25179,7 +24958,6 @@
             <w:r>
               <w:t>HOTO_TYPE</w:t>
             </w:r>
-            <w:proofErr w:type="spellEnd"/>
           </w:p>
         </w:tc>
         <w:tc>
@@ -25273,11 +25051,9 @@
             <w:pPr>
               <w:ind w:firstLineChars="0" w:firstLine="0"/>
             </w:pPr>
-            <w:proofErr w:type="spellStart"/>
             <w:r>
               <w:t>PHOTO_OBJECT</w:t>
             </w:r>
-            <w:proofErr w:type="spellEnd"/>
           </w:p>
         </w:tc>
         <w:tc>
@@ -25371,7 +25147,6 @@
             <w:pPr>
               <w:ind w:firstLineChars="0" w:firstLine="0"/>
             </w:pPr>
-            <w:proofErr w:type="spellStart"/>
             <w:r>
               <w:rPr>
                 <w:rFonts w:hint="eastAsia"/>
@@ -25381,7 +25156,6 @@
             <w:r>
               <w:t>HOTO_ADD</w:t>
             </w:r>
-            <w:proofErr w:type="spellEnd"/>
           </w:p>
         </w:tc>
         <w:tc>
@@ -25465,11 +25239,9 @@
         </w:rPr>
         <w:t>所示，其中</w:t>
       </w:r>
-      <w:proofErr w:type="spellStart"/>
       <w:r>
         <w:t>APPLY_ID</w:t>
       </w:r>
-      <w:proofErr w:type="spellEnd"/>
       <w:r>
         <w:rPr>
           <w:rFonts w:hint="eastAsia"/>
@@ -25653,11 +25425,9 @@
             <w:pPr>
               <w:ind w:firstLineChars="0" w:firstLine="0"/>
             </w:pPr>
-            <w:proofErr w:type="spellStart"/>
             <w:r>
               <w:t>APPLY_ID</w:t>
             </w:r>
-            <w:proofErr w:type="spellEnd"/>
           </w:p>
         </w:tc>
         <w:tc>
@@ -25754,11 +25524,9 @@
             <w:pPr>
               <w:ind w:firstLineChars="0" w:firstLine="0"/>
             </w:pPr>
-            <w:proofErr w:type="spellStart"/>
             <w:r>
               <w:t>USER_ID</w:t>
             </w:r>
-            <w:proofErr w:type="spellEnd"/>
           </w:p>
         </w:tc>
         <w:tc>
@@ -25857,11 +25625,9 @@
             <w:pPr>
               <w:ind w:firstLineChars="0" w:firstLine="0"/>
             </w:pPr>
-            <w:proofErr w:type="spellStart"/>
             <w:r>
               <w:t>WORK_ID</w:t>
             </w:r>
-            <w:proofErr w:type="spellEnd"/>
           </w:p>
         </w:tc>
         <w:tc>
@@ -25955,11 +25721,9 @@
             <w:pPr>
               <w:ind w:firstLineChars="0" w:firstLine="0"/>
             </w:pPr>
-            <w:proofErr w:type="spellStart"/>
             <w:r>
               <w:t>CAR_SCHOOL_ID</w:t>
             </w:r>
-            <w:proofErr w:type="spellEnd"/>
           </w:p>
         </w:tc>
         <w:tc>
@@ -26050,7 +25814,6 @@
             <w:pPr>
               <w:ind w:firstLineChars="0" w:firstLine="0"/>
             </w:pPr>
-            <w:proofErr w:type="spellStart"/>
             <w:r>
               <w:rPr>
                 <w:rFonts w:hint="eastAsia"/>
@@ -26060,7 +25823,6 @@
             <w:r>
               <w:t>PPLY_STATE</w:t>
             </w:r>
-            <w:proofErr w:type="spellEnd"/>
           </w:p>
         </w:tc>
         <w:tc>
@@ -26149,7 +25911,6 @@
             <w:pPr>
               <w:ind w:firstLineChars="0" w:firstLine="0"/>
             </w:pPr>
-            <w:proofErr w:type="spellStart"/>
             <w:r>
               <w:rPr>
                 <w:rFonts w:hint="eastAsia"/>
@@ -26159,7 +25920,6 @@
             <w:r>
               <w:t>PDATE_DATE</w:t>
             </w:r>
-            <w:proofErr w:type="spellEnd"/>
           </w:p>
         </w:tc>
         <w:tc>
@@ -28536,6 +28296,9 @@
     <w:p>
       <w:pPr>
         <w:ind w:firstLine="480"/>
+        <w:rPr>
+          <w:rFonts w:hint="eastAsia"/>
+        </w:rPr>
       </w:pPr>
       <w:r>
         <w:rPr>
@@ -28555,6 +28318,17 @@
         </w:rPr>
         <w:t>，一般包括该用户的一些统计信息等内容。</w:t>
       </w:r>
+    </w:p>
+    <w:p>
+      <w:pPr>
+        <w:ind w:firstLine="480"/>
+      </w:pPr>
+      <w:r>
+        <w:rPr>
+          <w:rFonts w:hint="eastAsia"/>
+        </w:rPr>
+        <w:t>普通用户和新用户的主页主要展示的是用户申请教练进度信息、用户预约总计信息、用户的最近一次预约以及可以预约的驾校的列表。如</w:t>
+      </w:r>
       <w:r>
         <w:rPr>
           <w:rFonts w:hint="eastAsia"/>
@@ -28568,19 +28342,16 @@
         <w:t>6</w:t>
       </w:r>
       <w:r>
-        <w:t>.3</w:t>
-      </w:r>
-      <w:r>
-        <w:rPr>
-          <w:rFonts w:hint="eastAsia"/>
-        </w:rPr>
-        <w:t>展示的则是主页的布局</w:t>
-      </w:r>
-      <w:r>
-        <w:rPr>
-          <w:rFonts w:hint="eastAsia"/>
-        </w:rPr>
-        <w:t>（以普通用户的主页为例）。</w:t>
+        <w:t>.</w:t>
+      </w:r>
+      <w:r>
+        <w:t>3</w:t>
+      </w:r>
+      <w:r>
+        <w:rPr>
+          <w:rFonts w:hint="eastAsia"/>
+        </w:rPr>
+        <w:t>所示。</w:t>
       </w:r>
     </w:p>
     <w:p>
@@ -28598,10 +28369,10 @@
           <w:noProof/>
         </w:rPr>
         <w:drawing>
-          <wp:inline distT="0" distB="0" distL="0" distR="0" wp14:anchorId="4A169F21" wp14:editId="794B338F">
-            <wp:extent cx="5579745" cy="2519680"/>
-            <wp:effectExtent l="0" t="0" r="1905" b="0"/>
-            <wp:docPr id="903671903" name="图片 1"/>
+          <wp:inline distT="0" distB="0" distL="0" distR="0" wp14:anchorId="2D9DEF19" wp14:editId="4A046C16">
+            <wp:extent cx="5579745" cy="2458720"/>
+            <wp:effectExtent l="0" t="0" r="0" b="0"/>
+            <wp:docPr id="1583645441" name="图片 1"/>
             <wp:cNvGraphicFramePr>
               <a:graphicFrameLocks xmlns:a="http://schemas.openxmlformats.org/drawingml/2006/main" noChangeAspect="1"/>
             </wp:cNvGraphicFramePr>
@@ -28609,151 +28380,18 @@
               <a:graphicData uri="http://schemas.openxmlformats.org/drawingml/2006/picture">
                 <pic:pic xmlns:pic="http://schemas.openxmlformats.org/drawingml/2006/picture">
                   <pic:nvPicPr>
-                    <pic:cNvPr id="903671903" name=""/>
-                    <pic:cNvPicPr/>
-                  </pic:nvPicPr>
-                  <pic:blipFill>
-                    <a:blip r:embed="rId33"/>
-                    <a:stretch>
-                      <a:fillRect/>
-                    </a:stretch>
-                  </pic:blipFill>
-                  <pic:spPr>
-                    <a:xfrm>
-                      <a:off x="0" y="0"/>
-                      <a:ext cx="5579745" cy="2519680"/>
-                    </a:xfrm>
-                    <a:prstGeom prst="rect">
-                      <a:avLst/>
-                    </a:prstGeom>
-                  </pic:spPr>
-                </pic:pic>
-              </a:graphicData>
-            </a:graphic>
-          </wp:inline>
-        </w:drawing>
-      </w:r>
-    </w:p>
-    <w:p>
-      <w:pPr>
-        <w:pStyle w:val="afb"/>
-        <w:rPr>
-          <w:noProof/>
-        </w:rPr>
-      </w:pPr>
-      <w:r>
-        <w:rPr>
-          <w:rFonts w:hint="eastAsia"/>
-          <w:noProof/>
-        </w:rPr>
-        <w:t>图</w:t>
-      </w:r>
-      <w:r>
-        <w:rPr>
-          <w:rFonts w:hint="eastAsia"/>
-          <w:noProof/>
-        </w:rPr>
-        <w:t>6</w:t>
-      </w:r>
-      <w:r>
-        <w:rPr>
-          <w:noProof/>
-        </w:rPr>
-        <w:t xml:space="preserve">.3 </w:t>
-      </w:r>
-      <w:r>
-        <w:rPr>
-          <w:noProof/>
-        </w:rPr>
-        <w:t xml:space="preserve"> </w:t>
-      </w:r>
-      <w:r>
-        <w:rPr>
-          <w:rFonts w:hint="eastAsia"/>
-          <w:noProof/>
-        </w:rPr>
-        <w:t>主页界面布局设计</w:t>
-      </w:r>
-    </w:p>
-    <w:p>
-      <w:pPr>
-        <w:ind w:firstLine="480"/>
-        <w:jc w:val="center"/>
-        <w:rPr>
-          <w:noProof/>
-        </w:rPr>
-      </w:pPr>
-    </w:p>
-    <w:p>
-      <w:pPr>
-        <w:ind w:firstLine="480"/>
-      </w:pPr>
-      <w:r>
-        <w:rPr>
-          <w:rFonts w:hint="eastAsia"/>
-        </w:rPr>
-        <w:t>普通用户和新用户的主页主要展示的是用户申请教练进度信息、用户预约总计信息、用户的最近一次预约以及可以预约的驾校的列表。如</w:t>
-      </w:r>
-      <w:r>
-        <w:rPr>
-          <w:rFonts w:hint="eastAsia"/>
-        </w:rPr>
-        <w:t>图</w:t>
-      </w:r>
-      <w:r>
-        <w:rPr>
-          <w:rFonts w:hint="eastAsia"/>
-        </w:rPr>
-        <w:t>6</w:t>
-      </w:r>
-      <w:r>
-        <w:t>.4</w:t>
-      </w:r>
-      <w:r>
-        <w:rPr>
-          <w:rFonts w:hint="eastAsia"/>
-        </w:rPr>
-        <w:t>所示。</w:t>
-      </w:r>
-    </w:p>
-    <w:p>
-      <w:pPr>
-        <w:ind w:firstLine="480"/>
-      </w:pPr>
-    </w:p>
-    <w:p>
-      <w:pPr>
-        <w:ind w:firstLine="480"/>
-        <w:jc w:val="center"/>
-      </w:pPr>
-      <w:r>
-        <w:rPr>
-          <w:noProof/>
-        </w:rPr>
-        <w:drawing>
-          <wp:inline distT="0" distB="0" distL="0" distR="0" wp14:anchorId="4CF70FF2" wp14:editId="139DE3C1">
-            <wp:extent cx="5540400" cy="2861939"/>
-            <wp:effectExtent l="0" t="0" r="3175" b="0"/>
-            <wp:docPr id="1152774700" name="图片 1152774700"/>
-            <wp:cNvGraphicFramePr>
-              <a:graphicFrameLocks xmlns:a="http://schemas.openxmlformats.org/drawingml/2006/main" noChangeAspect="1"/>
-            </wp:cNvGraphicFramePr>
-            <a:graphic xmlns:a="http://schemas.openxmlformats.org/drawingml/2006/main">
-              <a:graphicData uri="http://schemas.openxmlformats.org/drawingml/2006/picture">
-                <pic:pic xmlns:pic="http://schemas.openxmlformats.org/drawingml/2006/picture">
-                  <pic:nvPicPr>
-                    <pic:cNvPr id="903671903" name=""/>
+                    <pic:cNvPr id="1583645441" name=""/>
                     <pic:cNvPicPr/>
                   </pic:nvPicPr>
                   <pic:blipFill rotWithShape="1">
                     <a:blip r:embed="rId33"/>
-                    <a:srcRect l="21304" t="9980"/>
+                    <a:srcRect b="19569"/>
                     <a:stretch/>
                   </pic:blipFill>
                   <pic:spPr bwMode="auto">
                     <a:xfrm>
                       <a:off x="0" y="0"/>
-                      <a:ext cx="5540400" cy="2861939"/>
+                      <a:ext cx="5579745" cy="2458720"/>
                     </a:xfrm>
                     <a:prstGeom prst="rect">
                       <a:avLst/>
@@ -28788,7 +28426,10 @@
         <w:t>6</w:t>
       </w:r>
       <w:r>
-        <w:t xml:space="preserve">.4 </w:t>
+        <w:t>.</w:t>
+      </w:r>
+      <w:r>
+        <w:t>3</w:t>
       </w:r>
       <w:r>
         <w:t xml:space="preserve"> </w:t>
@@ -28811,7 +28452,6 @@
         <w:rPr>
           <w:rFonts w:hint="eastAsia"/>
         </w:rPr>
-        <w:lastRenderedPageBreak/>
         <w:t>教练的主页主要包括教练的评分和预约总计信息、最近的一条预约信息以及用户对</w:t>
       </w:r>
       <w:proofErr w:type="gramStart"/>
@@ -28858,26 +28498,31 @@
         </w:rPr>
         <w:t>。</w:t>
       </w:r>
-    </w:p>
-    <w:p>
-      <w:pPr>
-        <w:ind w:firstLine="480"/>
-      </w:pPr>
     </w:p>
     <w:p>
       <w:pPr>
         <w:ind w:firstLine="480"/>
         <w:jc w:val="center"/>
-      </w:pPr>
-      <w:r>
-        <w:rPr>
+        <w:rPr>
+          <w:rFonts w:hint="eastAsia"/>
           <w:noProof/>
         </w:rPr>
+      </w:pPr>
+    </w:p>
+    <w:p>
+      <w:pPr>
+        <w:ind w:firstLine="480"/>
+        <w:jc w:val="center"/>
+      </w:pPr>
+      <w:r>
+        <w:rPr>
+          <w:noProof/>
+        </w:rPr>
         <w:drawing>
-          <wp:inline distT="0" distB="0" distL="0" distR="0" wp14:anchorId="7B218B6D" wp14:editId="3252BB47">
-            <wp:extent cx="5539002" cy="1946563"/>
-            <wp:effectExtent l="0" t="0" r="5080" b="0"/>
-            <wp:docPr id="1805624315" name="图片 4"/>
+          <wp:inline distT="0" distB="0" distL="0" distR="0" wp14:anchorId="57B7DE52" wp14:editId="6B4162B9">
+            <wp:extent cx="5579745" cy="1988127"/>
+            <wp:effectExtent l="0" t="0" r="0" b="0"/>
+            <wp:docPr id="1095152786" name="图片 1"/>
             <wp:cNvGraphicFramePr>
               <a:graphicFrameLocks xmlns:a="http://schemas.openxmlformats.org/drawingml/2006/main" noChangeAspect="1"/>
             </wp:cNvGraphicFramePr>
@@ -28885,31 +28530,22 @@
               <a:graphicData uri="http://schemas.openxmlformats.org/drawingml/2006/picture">
                 <pic:pic xmlns:pic="http://schemas.openxmlformats.org/drawingml/2006/picture">
                   <pic:nvPicPr>
-                    <pic:cNvPr id="0" name="Picture 6"/>
-                    <pic:cNvPicPr>
-                      <a:picLocks noChangeAspect="1" noChangeArrowheads="1"/>
-                    </pic:cNvPicPr>
+                    <pic:cNvPr id="1095152786" name=""/>
+                    <pic:cNvPicPr/>
                   </pic:nvPicPr>
                   <pic:blipFill rotWithShape="1">
-                    <a:blip r:embed="rId34" cstate="print">
-                      <a:extLst>
-                        <a:ext uri="{28A0092B-C50C-407E-A947-70E740481C1C}">
-                          <a14:useLocalDpi xmlns:a14="http://schemas.microsoft.com/office/drawing/2010/main" val="0"/>
-                        </a:ext>
-                      </a:extLst>
-                    </a:blip>
-                    <a:srcRect l="18879" t="7232" b="40799"/>
+                    <a:blip r:embed="rId34"/>
+                    <a:srcRect b="34976"/>
                     <a:stretch/>
                   </pic:blipFill>
                   <pic:spPr bwMode="auto">
                     <a:xfrm>
                       <a:off x="0" y="0"/>
-                      <a:ext cx="5554460" cy="1951995"/>
+                      <a:ext cx="5579745" cy="1988127"/>
                     </a:xfrm>
                     <a:prstGeom prst="rect">
                       <a:avLst/>
                     </a:prstGeom>
-                    <a:noFill/>
                     <a:ln>
                       <a:noFill/>
                     </a:ln>
@@ -28943,7 +28579,10 @@
         <w:t>.</w:t>
       </w:r>
       <w:r>
-        <w:t xml:space="preserve">5 </w:t>
+        <w:t>4</w:t>
+      </w:r>
+      <w:r>
+        <w:t xml:space="preserve"> </w:t>
       </w:r>
       <w:r>
         <w:t xml:space="preserve"> </w:t>
@@ -28977,7 +28616,15 @@
           <w:rFonts w:hint="eastAsia"/>
           <w:noProof/>
         </w:rPr>
-        <w:t>其中申请列表中的信息可以操作，可以选择同意或者拒绝，从而同意该用户或拒绝该用户加入驾校。历史评论信息主要展示的时已经结束的预约的用户对该驾校的教练的评价，处于对用户隐私的保护，所以这里只展示用户的昵称。同时这里的数据时动态改变的。</w:t>
+        <w:t>其中申请列表中的信息可以</w:t>
+      </w:r>
+      <w:r>
+        <w:rPr>
+          <w:rFonts w:hint="eastAsia"/>
+          <w:noProof/>
+        </w:rPr>
+        <w:lastRenderedPageBreak/>
+        <w:t>操作，可以选择同意或者拒绝，从而同意该用户或拒绝该用户加入驾校。历史评论信息主要展示的时已经结束的预约的用户对该驾校的教练的评价，处于对用户隐私的保护，所以这里只展示用户的昵称。同时这里的数据时动态改变的。</w:t>
       </w:r>
       <w:r>
         <w:rPr>
@@ -29052,7 +28699,19 @@
         <w:rPr>
           <w:rFonts w:hint="eastAsia"/>
         </w:rPr>
-        <w:t>预约申请的填写界面驾校主页中点击该驾校中教练的预约操作时弹出的。驾校的主页上方会滚动播放该驾校的照片，在弹出的预约信息填写页面用户填写后会自动计算总价。界面如图</w:t>
+        <w:t>预约申请的填写界面驾校主页中点击该驾校中教练的预约操作时弹出的。驾校的主页上方会滚动播放该驾校的照片</w:t>
+      </w:r>
+      <w:r>
+        <w:rPr>
+          <w:rFonts w:hint="eastAsia"/>
+        </w:rPr>
+        <w:t>，</w:t>
+      </w:r>
+      <w:r>
+        <w:rPr>
+          <w:rFonts w:hint="eastAsia"/>
+        </w:rPr>
+        <w:t>如图</w:t>
       </w:r>
       <w:r>
         <w:rPr>
@@ -29061,34 +28720,78 @@
         <w:t>6</w:t>
       </w:r>
       <w:r>
-        <w:t>.7</w:t>
-      </w:r>
-      <w:r>
-        <w:rPr>
-          <w:rFonts w:hint="eastAsia"/>
-        </w:rPr>
-        <w:t>所示。</w:t>
-      </w:r>
-    </w:p>
-    <w:p>
-      <w:pPr>
-        <w:ind w:firstLine="480"/>
-      </w:pPr>
+        <w:t>.</w:t>
+      </w:r>
+      <w:r>
+        <w:t>6</w:t>
+      </w:r>
+      <w:r>
+        <w:rPr>
+          <w:rFonts w:hint="eastAsia"/>
+        </w:rPr>
+        <w:t>所示</w:t>
+      </w:r>
+      <w:r>
+        <w:rPr>
+          <w:rFonts w:hint="eastAsia"/>
+        </w:rPr>
+        <w:t>，在弹出的预约信息填写页面用户填写后会自动计算总价</w:t>
+      </w:r>
+      <w:r>
+        <w:rPr>
+          <w:rFonts w:hint="eastAsia"/>
+        </w:rPr>
+        <w:t>，如图</w:t>
+      </w:r>
+      <w:r>
+        <w:rPr>
+          <w:rFonts w:hint="eastAsia"/>
+        </w:rPr>
+        <w:t>6</w:t>
+      </w:r>
+      <w:r>
+        <w:t>.</w:t>
+      </w:r>
+      <w:r>
+        <w:t>7</w:t>
+      </w:r>
+      <w:r>
+        <w:rPr>
+          <w:rFonts w:hint="eastAsia"/>
+        </w:rPr>
+        <w:t>所示</w:t>
+      </w:r>
+      <w:r>
+        <w:rPr>
+          <w:rFonts w:hint="eastAsia"/>
+        </w:rPr>
+        <w:t>。</w:t>
+      </w:r>
     </w:p>
     <w:p>
       <w:pPr>
         <w:ind w:firstLineChars="0" w:firstLine="0"/>
         <w:jc w:val="center"/>
-      </w:pPr>
-      <w:r>
-        <w:rPr>
+        <w:rPr>
+          <w:rFonts w:hint="eastAsia"/>
           <w:noProof/>
         </w:rPr>
+      </w:pPr>
+    </w:p>
+    <w:p>
+      <w:pPr>
+        <w:ind w:firstLineChars="0" w:firstLine="0"/>
+        <w:jc w:val="center"/>
+      </w:pPr>
+      <w:r>
+        <w:rPr>
+          <w:noProof/>
+        </w:rPr>
         <w:drawing>
-          <wp:inline distT="0" distB="0" distL="0" distR="0" wp14:anchorId="5F8332B1" wp14:editId="2F3778E7">
-            <wp:extent cx="5364480" cy="2542376"/>
-            <wp:effectExtent l="0" t="0" r="7620" b="0"/>
-            <wp:docPr id="406625877" name="图片 3"/>
+          <wp:inline distT="0" distB="0" distL="0" distR="0" wp14:anchorId="3EF1A89A" wp14:editId="0D6DA1DA">
+            <wp:extent cx="5579745" cy="2452255"/>
+            <wp:effectExtent l="0" t="0" r="0" b="0"/>
+            <wp:docPr id="2022400964" name="图片 1"/>
             <wp:cNvGraphicFramePr>
               <a:graphicFrameLocks xmlns:a="http://schemas.openxmlformats.org/drawingml/2006/main" noChangeAspect="1"/>
             </wp:cNvGraphicFramePr>
@@ -29096,31 +28799,22 @@
               <a:graphicData uri="http://schemas.openxmlformats.org/drawingml/2006/picture">
                 <pic:pic xmlns:pic="http://schemas.openxmlformats.org/drawingml/2006/picture">
                   <pic:nvPicPr>
-                    <pic:cNvPr id="0" name="Picture 5"/>
-                    <pic:cNvPicPr>
-                      <a:picLocks noChangeAspect="1" noChangeArrowheads="1"/>
-                    </pic:cNvPicPr>
+                    <pic:cNvPr id="2022400964" name=""/>
+                    <pic:cNvPicPr/>
                   </pic:nvPicPr>
                   <pic:blipFill rotWithShape="1">
-                    <a:blip r:embed="rId35" cstate="print">
-                      <a:extLst>
-                        <a:ext uri="{28A0092B-C50C-407E-A947-70E740481C1C}">
-                          <a14:useLocalDpi xmlns:a14="http://schemas.microsoft.com/office/drawing/2010/main" val="0"/>
-                        </a:ext>
-                      </a:extLst>
-                    </a:blip>
-                    <a:srcRect b="24607"/>
+                    <a:blip r:embed="rId35"/>
+                    <a:srcRect b="19796"/>
                     <a:stretch/>
                   </pic:blipFill>
                   <pic:spPr bwMode="auto">
                     <a:xfrm>
                       <a:off x="0" y="0"/>
-                      <a:ext cx="5376032" cy="2547851"/>
+                      <a:ext cx="5579745" cy="2452255"/>
                     </a:xfrm>
                     <a:prstGeom prst="rect">
                       <a:avLst/>
                     </a:prstGeom>
-                    <a:noFill/>
                     <a:ln>
                       <a:noFill/>
                     </a:ln>
@@ -29154,7 +28848,7 @@
         <w:t>.</w:t>
       </w:r>
       <w:r>
-        <w:t>6</w:t>
+        <w:t>5</w:t>
       </w:r>
       <w:r>
         <w:t xml:space="preserve"> </w:t>
@@ -29165,26 +28859,31 @@
       <w:r>
         <w:t>驾校管理员主页界面设计</w:t>
       </w:r>
-    </w:p>
-    <w:p>
-      <w:pPr>
-        <w:ind w:firstLine="480"/>
-      </w:pPr>
     </w:p>
     <w:p>
       <w:pPr>
         <w:ind w:firstLineChars="0" w:firstLine="0"/>
         <w:jc w:val="center"/>
-      </w:pPr>
-      <w:r>
-        <w:rPr>
+        <w:rPr>
+          <w:rFonts w:hint="eastAsia"/>
           <w:noProof/>
         </w:rPr>
+      </w:pPr>
+    </w:p>
+    <w:p>
+      <w:pPr>
+        <w:ind w:firstLineChars="0" w:firstLine="0"/>
+        <w:jc w:val="center"/>
+      </w:pPr>
+      <w:r>
+        <w:rPr>
+          <w:noProof/>
+        </w:rPr>
         <w:drawing>
-          <wp:inline distT="0" distB="0" distL="0" distR="0" wp14:anchorId="4060A55B" wp14:editId="611CF6F2">
-            <wp:extent cx="5526601" cy="3291840"/>
-            <wp:effectExtent l="0" t="0" r="0" b="3810"/>
-            <wp:docPr id="1537520081" name="图片 1"/>
+          <wp:inline distT="0" distB="0" distL="0" distR="0" wp14:anchorId="78DE9B1A" wp14:editId="0995CEAF">
+            <wp:extent cx="4759036" cy="3044892"/>
+            <wp:effectExtent l="0" t="0" r="0" b="0"/>
+            <wp:docPr id="535649556" name="图片 1"/>
             <wp:cNvGraphicFramePr>
               <a:graphicFrameLocks xmlns:a="http://schemas.openxmlformats.org/drawingml/2006/main" noChangeAspect="1"/>
             </wp:cNvGraphicFramePr>
@@ -29192,31 +28891,22 @@
               <a:graphicData uri="http://schemas.openxmlformats.org/drawingml/2006/picture">
                 <pic:pic xmlns:pic="http://schemas.openxmlformats.org/drawingml/2006/picture">
                   <pic:nvPicPr>
-                    <pic:cNvPr id="0" name="Picture 1"/>
-                    <pic:cNvPicPr>
-                      <a:picLocks noChangeAspect="1" noChangeArrowheads="1"/>
-                    </pic:cNvPicPr>
+                    <pic:cNvPr id="535649556" name=""/>
+                    <pic:cNvPicPr/>
                   </pic:nvPicPr>
                   <pic:blipFill rotWithShape="1">
-                    <a:blip r:embed="rId36" cstate="print">
-                      <a:extLst>
-                        <a:ext uri="{28A0092B-C50C-407E-A947-70E740481C1C}">
-                          <a14:useLocalDpi xmlns:a14="http://schemas.microsoft.com/office/drawing/2010/main" val="0"/>
-                        </a:ext>
-                      </a:extLst>
-                    </a:blip>
-                    <a:srcRect l="19119" t="7227" b="4857"/>
+                    <a:blip r:embed="rId36"/>
+                    <a:srcRect r="1797"/>
                     <a:stretch/>
                   </pic:blipFill>
                   <pic:spPr bwMode="auto">
                     <a:xfrm>
                       <a:off x="0" y="0"/>
-                      <a:ext cx="5549739" cy="3305622"/>
+                      <a:ext cx="4767462" cy="3050283"/>
                     </a:xfrm>
                     <a:prstGeom prst="rect">
                       <a:avLst/>
                     </a:prstGeom>
-                    <a:noFill/>
                     <a:ln>
                       <a:noFill/>
                     </a:ln>
@@ -29236,6 +28926,9 @@
     <w:p>
       <w:pPr>
         <w:pStyle w:val="afb"/>
+        <w:rPr>
+          <w:rFonts w:hint="eastAsia"/>
+        </w:rPr>
       </w:pPr>
       <w:r>
         <w:t>图</w:t>
@@ -29250,7 +28943,7 @@
         <w:t>.</w:t>
       </w:r>
       <w:r>
-        <w:t>7</w:t>
+        <w:t>6</w:t>
       </w:r>
       <w:r>
         <w:t xml:space="preserve"> </w:t>
@@ -29259,204 +28952,23 @@
         <w:t xml:space="preserve"> </w:t>
       </w:r>
       <w:r>
-        <w:t>预约信息界面设计</w:t>
-      </w:r>
-    </w:p>
-    <w:p>
-      <w:pPr>
-        <w:ind w:firstLine="480"/>
-        <w:jc w:val="center"/>
-      </w:pPr>
-    </w:p>
-    <w:p>
-      <w:pPr>
-        <w:pStyle w:val="3"/>
-        <w:spacing w:before="156" w:after="156"/>
-      </w:pPr>
-      <w:bookmarkStart w:id="74" w:name="_Toc136457354"/>
-      <w:r>
-        <w:t xml:space="preserve">6.2.6  </w:t>
-      </w:r>
-      <w:r>
-        <w:rPr>
-          <w:rFonts w:hint="eastAsia"/>
-        </w:rPr>
-        <w:t>驾校信息管理</w:t>
-      </w:r>
-      <w:r>
-        <w:t>设计</w:t>
-      </w:r>
-      <w:bookmarkEnd w:id="74"/>
-      <w:r>
-        <w:tab/>
-        <w:t xml:space="preserve"> </w:t>
-      </w:r>
-    </w:p>
-    <w:p>
-      <w:pPr>
-        <w:ind w:firstLine="480"/>
-      </w:pPr>
-      <w:r>
-        <w:t>驾校管理页面主要展示驾校的基本信息，主要包括驾校的名称，驾校的联系方式，驾校的地址以及驾校的简介。这些信息都可以编辑，在点击更新后将数据同步到数据库。</w:t>
-      </w:r>
-      <w:r>
-        <w:rPr>
-          <w:rFonts w:hint="eastAsia"/>
-        </w:rPr>
-        <w:t>另外还可以上传有关于驾校的图片使得驾校信息更加丰富。</w:t>
-      </w:r>
-      <w:r>
-        <w:t>还展示驾校的评分和统计信息，主要包括驾校的员工数、车辆数以及驾校所有教练的预约数和预约时长（不包含未开始</w:t>
-      </w:r>
-      <w:r>
-        <w:rPr>
-          <w:rFonts w:hint="eastAsia"/>
-        </w:rPr>
-        <w:t>的预约）。另外展示驾校中教练的信息列表，可以在此对驾校中教练的预约单价和简介进行编辑。如图</w:t>
-      </w:r>
-      <w:r>
-        <w:rPr>
-          <w:rFonts w:hint="eastAsia"/>
-        </w:rPr>
-        <w:t>6</w:t>
-      </w:r>
-      <w:r>
-        <w:t>.</w:t>
-      </w:r>
-      <w:r>
-        <w:t>8</w:t>
-      </w:r>
-      <w:r>
-        <w:rPr>
-          <w:rFonts w:hint="eastAsia"/>
-        </w:rPr>
-        <w:t>所示</w:t>
-      </w:r>
-      <w:r>
-        <w:rPr>
-          <w:rFonts w:hint="eastAsia"/>
-        </w:rPr>
-        <w:t>。</w:t>
-      </w:r>
-    </w:p>
-    <w:p>
-      <w:pPr>
-        <w:pStyle w:val="3"/>
-        <w:spacing w:before="156" w:after="156"/>
-      </w:pPr>
-      <w:bookmarkStart w:id="75" w:name="_Toc136457355"/>
-      <w:r>
-        <w:t xml:space="preserve">6.2.7  </w:t>
-      </w:r>
-      <w:r>
-        <w:rPr>
-          <w:rFonts w:hint="eastAsia"/>
-        </w:rPr>
-        <w:t>车辆信息管理</w:t>
+        <w:rPr>
+          <w:rFonts w:hint="eastAsia"/>
+        </w:rPr>
+        <w:t>驾校信息</w:t>
       </w:r>
       <w:r>
         <w:t>界面设计</w:t>
       </w:r>
-      <w:bookmarkEnd w:id="75"/>
-      <w:r>
-        <w:tab/>
-        <w:t xml:space="preserve"> </w:t>
-      </w:r>
-    </w:p>
-    <w:p>
-      <w:pPr>
-        <w:ind w:firstLine="480"/>
-      </w:pPr>
-      <w:r>
-        <w:rPr>
-          <w:rFonts w:hint="eastAsia"/>
-        </w:rPr>
-        <w:t>车辆信息管理界面主要是对驾校中的车辆进行管理，主要功能包括驾校中车辆的增删改的操作车辆的基本信息，同时还可以上</w:t>
-      </w:r>
-      <w:proofErr w:type="gramStart"/>
-      <w:r>
-        <w:rPr>
-          <w:rFonts w:hint="eastAsia"/>
-        </w:rPr>
-        <w:t>传车辆</w:t>
-      </w:r>
-      <w:proofErr w:type="gramEnd"/>
-      <w:r>
-        <w:rPr>
-          <w:rFonts w:hint="eastAsia"/>
-        </w:rPr>
-        <w:t>的相关图片和修改车辆的所属。具体界面如图</w:t>
-      </w:r>
-      <w:r>
-        <w:rPr>
-          <w:rFonts w:hint="eastAsia"/>
-        </w:rPr>
-        <w:t>6</w:t>
-      </w:r>
-      <w:r>
-        <w:t>.9</w:t>
-      </w:r>
-      <w:r>
-        <w:rPr>
-          <w:rFonts w:hint="eastAsia"/>
-        </w:rPr>
-        <w:t>所示。</w:t>
-      </w:r>
-    </w:p>
-    <w:p>
-      <w:pPr>
-        <w:pStyle w:val="3"/>
-        <w:spacing w:before="156" w:after="156"/>
-      </w:pPr>
-      <w:bookmarkStart w:id="76" w:name="_Toc136457356"/>
-      <w:r>
-        <w:t xml:space="preserve">6.2.8  </w:t>
-      </w:r>
-      <w:r>
-        <w:rPr>
-          <w:rFonts w:hint="eastAsia"/>
-        </w:rPr>
-        <w:t>忘记密码界面</w:t>
-      </w:r>
-      <w:r>
-        <w:t>设计</w:t>
-      </w:r>
-      <w:bookmarkEnd w:id="76"/>
-      <w:r>
-        <w:tab/>
-        <w:t xml:space="preserve"> </w:t>
-      </w:r>
-    </w:p>
-    <w:p>
-      <w:pPr>
-        <w:ind w:firstLine="480"/>
-      </w:pPr>
-      <w:r>
-        <w:rPr>
-          <w:rFonts w:hint="eastAsia"/>
-        </w:rPr>
-        <w:t>忘记密码界面主要对应忘记密码重置密码的业务处理。界面设计主要用了步骤条的组件去实现，在用户完成一个步骤时会自动跳到下一个步骤，完成的步骤则会高亮显示，增加了用户体验，具体界面设计如图</w:t>
-      </w:r>
-      <w:r>
-        <w:rPr>
-          <w:rFonts w:hint="eastAsia"/>
-        </w:rPr>
-        <w:t>6</w:t>
-      </w:r>
-      <w:r>
-        <w:t>.10</w:t>
-      </w:r>
-      <w:r>
-        <w:rPr>
-          <w:rFonts w:hint="eastAsia"/>
-        </w:rPr>
-        <w:t>。</w:t>
-      </w:r>
     </w:p>
     <w:p>
       <w:pPr>
         <w:ind w:firstLineChars="0" w:firstLine="0"/>
-        <w:jc w:val="center"/>
+        <w:jc w:val="left"/>
+        <w:rPr>
+          <w:rFonts w:hint="eastAsia"/>
+          <w:noProof/>
+        </w:rPr>
       </w:pPr>
       <w:r>
         <w:rPr>
@@ -29464,10 +28976,18 @@
         </w:rPr>
         <w:lastRenderedPageBreak/>
         <w:drawing>
-          <wp:inline distT="0" distB="0" distL="0" distR="0" wp14:anchorId="6BD6F78B" wp14:editId="5A667EAD">
-            <wp:extent cx="5320628" cy="2552700"/>
-            <wp:effectExtent l="0" t="0" r="0" b="0"/>
-            <wp:docPr id="1547349730" name="图片 5"/>
+          <wp:anchor distT="0" distB="0" distL="114300" distR="114300" simplePos="0" relativeHeight="251655168" behindDoc="0" locked="0" layoutInCell="1" allowOverlap="1" wp14:anchorId="63787398" wp14:editId="0C52922C">
+            <wp:simplePos x="0" y="0"/>
+            <wp:positionH relativeFrom="column">
+              <wp:posOffset>2520315</wp:posOffset>
+            </wp:positionH>
+            <wp:positionV relativeFrom="paragraph">
+              <wp:posOffset>304800</wp:posOffset>
+            </wp:positionV>
+            <wp:extent cx="2964180" cy="2673350"/>
+            <wp:effectExtent l="19050" t="57150" r="83820" b="31750"/>
+            <wp:wrapTopAndBottom/>
+            <wp:docPr id="24297927" name="图片 1"/>
             <wp:cNvGraphicFramePr>
               <a:graphicFrameLocks xmlns:a="http://schemas.openxmlformats.org/drawingml/2006/main" noChangeAspect="1"/>
             </wp:cNvGraphicFramePr>
@@ -29475,10 +28995,8 @@
               <a:graphicData uri="http://schemas.openxmlformats.org/drawingml/2006/picture">
                 <pic:pic xmlns:pic="http://schemas.openxmlformats.org/drawingml/2006/picture">
                   <pic:nvPicPr>
-                    <pic:cNvPr id="0" name="Picture 7"/>
-                    <pic:cNvPicPr>
-                      <a:picLocks noChangeAspect="1" noChangeArrowheads="1"/>
-                    </pic:cNvPicPr>
+                    <pic:cNvPr id="24297927" name=""/>
+                    <pic:cNvPicPr/>
                   </pic:nvPicPr>
                   <pic:blipFill rotWithShape="1">
                     <a:blip r:embed="rId37" cstate="print">
@@ -29488,21 +29006,27 @@
                         </a:ext>
                       </a:extLst>
                     </a:blip>
-                    <a:srcRect t="2153" b="21463"/>
+                    <a:srcRect l="876"/>
                     <a:stretch/>
                   </pic:blipFill>
                   <pic:spPr bwMode="auto">
                     <a:xfrm>
                       <a:off x="0" y="0"/>
-                      <a:ext cx="5415229" cy="2598087"/>
+                      <a:ext cx="2964180" cy="2673350"/>
                     </a:xfrm>
                     <a:prstGeom prst="rect">
                       <a:avLst/>
                     </a:prstGeom>
-                    <a:noFill/>
-                    <a:ln>
+                    <a:ln w="3175">
                       <a:noFill/>
                     </a:ln>
+                    <a:effectLst>
+                      <a:outerShdw blurRad="50800" dist="38100" algn="l" rotWithShape="0">
+                        <a:prstClr val="black">
+                          <a:alpha val="40000"/>
+                        </a:prstClr>
+                      </a:outerShdw>
+                    </a:effectLst>
                     <a:extLst>
                       <a:ext uri="{53640926-AAD7-44D8-BBD7-CCE9431645EC}">
                         <a14:shadowObscured xmlns:a14="http://schemas.microsoft.com/office/drawing/2010/main"/>
@@ -29512,68 +29036,32 @@
                 </pic:pic>
               </a:graphicData>
             </a:graphic>
-          </wp:inline>
+            <wp14:sizeRelH relativeFrom="page">
+              <wp14:pctWidth>0</wp14:pctWidth>
+            </wp14:sizeRelH>
+            <wp14:sizeRelV relativeFrom="page">
+              <wp14:pctHeight>0</wp14:pctHeight>
+            </wp14:sizeRelV>
+          </wp:anchor>
         </w:drawing>
       </w:r>
-    </w:p>
-    <w:p>
-      <w:pPr>
-        <w:pStyle w:val="afb"/>
-      </w:pPr>
-      <w:r>
-        <w:rPr>
-          <w:rFonts w:hint="eastAsia"/>
-        </w:rPr>
-        <w:t>图</w:t>
-      </w:r>
-      <w:r>
-        <w:rPr>
-          <w:rFonts w:hint="eastAsia"/>
-        </w:rPr>
-        <w:t>6</w:t>
-      </w:r>
-      <w:r>
-        <w:t>.</w:t>
-      </w:r>
-      <w:r>
-        <w:t>8</w:t>
-      </w:r>
-      <w:r>
-        <w:t xml:space="preserve"> </w:t>
-      </w:r>
-      <w:r>
-        <w:t xml:space="preserve"> </w:t>
-      </w:r>
-      <w:r>
-        <w:rPr>
-          <w:rFonts w:hint="eastAsia"/>
-        </w:rPr>
-        <w:t>驾校信息管理界面设计</w:t>
-      </w:r>
-    </w:p>
-    <w:p>
-      <w:pPr>
-        <w:ind w:firstLineChars="0" w:firstLine="0"/>
-        <w:jc w:val="center"/>
+      <w:r>
         <w:rPr>
           <w:noProof/>
         </w:rPr>
-      </w:pPr>
-    </w:p>
-    <w:p>
-      <w:pPr>
-        <w:ind w:firstLineChars="0" w:firstLine="0"/>
-        <w:jc w:val="center"/>
-      </w:pPr>
-      <w:r>
-        <w:rPr>
-          <w:noProof/>
-        </w:rPr>
         <w:drawing>
-          <wp:inline distT="0" distB="0" distL="0" distR="0" wp14:anchorId="17949782" wp14:editId="38017479">
-            <wp:extent cx="5259744" cy="2842260"/>
-            <wp:effectExtent l="0" t="0" r="0" b="0"/>
-            <wp:docPr id="509026723" name="图片 6"/>
+          <wp:anchor distT="0" distB="0" distL="114300" distR="114300" simplePos="0" relativeHeight="251672576" behindDoc="1" locked="0" layoutInCell="1" allowOverlap="1" wp14:anchorId="089AFCF5" wp14:editId="32DEF0DF">
+            <wp:simplePos x="0" y="0"/>
+            <wp:positionH relativeFrom="column">
+              <wp:posOffset>27709</wp:posOffset>
+            </wp:positionH>
+            <wp:positionV relativeFrom="paragraph">
+              <wp:posOffset>-6928</wp:posOffset>
+            </wp:positionV>
+            <wp:extent cx="2355272" cy="3071534"/>
+            <wp:effectExtent l="38100" t="38100" r="83185" b="71755"/>
+            <wp:wrapNone/>
+            <wp:docPr id="1665881628" name="图片 1"/>
             <wp:cNvGraphicFramePr>
               <a:graphicFrameLocks xmlns:a="http://schemas.openxmlformats.org/drawingml/2006/main" noChangeAspect="1"/>
             </wp:cNvGraphicFramePr>
@@ -29581,39 +29069,507 @@
               <a:graphicData uri="http://schemas.openxmlformats.org/drawingml/2006/picture">
                 <pic:pic xmlns:pic="http://schemas.openxmlformats.org/drawingml/2006/picture">
                   <pic:nvPicPr>
-                    <pic:cNvPr id="0" name="Picture 8"/>
-                    <pic:cNvPicPr>
-                      <a:picLocks noChangeAspect="1" noChangeArrowheads="1"/>
-                    </pic:cNvPicPr>
+                    <pic:cNvPr id="1665881628" name=""/>
+                    <pic:cNvPicPr/>
                   </pic:nvPicPr>
                   <pic:blipFill rotWithShape="1">
-                    <a:blip r:embed="rId38" cstate="print">
+                    <a:blip r:embed="rId38">
                       <a:extLst>
                         <a:ext uri="{28A0092B-C50C-407E-A947-70E740481C1C}">
                           <a14:useLocalDpi xmlns:a14="http://schemas.microsoft.com/office/drawing/2010/main" val="0"/>
                         </a:ext>
                       </a:extLst>
                     </a:blip>
-                    <a:srcRect t="4316" b="9649"/>
+                    <a:srcRect l="835" t="961"/>
                     <a:stretch/>
                   </pic:blipFill>
                   <pic:spPr bwMode="auto">
                     <a:xfrm>
                       <a:off x="0" y="0"/>
-                      <a:ext cx="5472550" cy="2957256"/>
+                      <a:ext cx="2355272" cy="3071534"/>
                     </a:xfrm>
                     <a:prstGeom prst="rect">
                       <a:avLst/>
                     </a:prstGeom>
-                    <a:noFill/>
-                    <a:ln>
+                    <a:ln w="3175">
                       <a:noFill/>
                     </a:ln>
+                    <a:effectLst>
+                      <a:outerShdw blurRad="50800" dist="38100" dir="2700000" algn="tl" rotWithShape="0">
+                        <a:prstClr val="black">
+                          <a:alpha val="40000"/>
+                        </a:prstClr>
+                      </a:outerShdw>
+                    </a:effectLst>
                     <a:extLst>
                       <a:ext uri="{53640926-AAD7-44D8-BBD7-CCE9431645EC}">
                         <a14:shadowObscured xmlns:a14="http://schemas.microsoft.com/office/drawing/2010/main"/>
                       </a:ext>
                     </a:extLst>
+                  </pic:spPr>
+                </pic:pic>
+              </a:graphicData>
+            </a:graphic>
+            <wp14:sizeRelH relativeFrom="page">
+              <wp14:pctWidth>0</wp14:pctWidth>
+            </wp14:sizeRelH>
+            <wp14:sizeRelV relativeFrom="page">
+              <wp14:pctHeight>0</wp14:pctHeight>
+            </wp14:sizeRelV>
+          </wp:anchor>
+        </w:drawing>
+      </w:r>
+    </w:p>
+    <w:p>
+      <w:pPr>
+        <w:pStyle w:val="afb"/>
+        <w:ind w:firstLineChars="400" w:firstLine="843"/>
+        <w:jc w:val="left"/>
+      </w:pPr>
+    </w:p>
+    <w:p>
+      <w:pPr>
+        <w:pStyle w:val="afb"/>
+        <w:ind w:firstLineChars="400" w:firstLine="843"/>
+        <w:jc w:val="left"/>
+      </w:pPr>
+      <w:r>
+        <w:rPr>
+          <w:rFonts w:hint="eastAsia"/>
+        </w:rPr>
+        <w:t>图</w:t>
+      </w:r>
+      <w:r>
+        <w:rPr>
+          <w:rFonts w:hint="eastAsia"/>
+        </w:rPr>
+        <w:t>6</w:t>
+      </w:r>
+      <w:r>
+        <w:t xml:space="preserve">.7 </w:t>
+      </w:r>
+      <w:r>
+        <w:rPr>
+          <w:rFonts w:hint="eastAsia"/>
+        </w:rPr>
+        <w:t>预约信息界面设计</w:t>
+      </w:r>
+      <w:r>
+        <w:rPr>
+          <w:rFonts w:hint="eastAsia"/>
+        </w:rPr>
+        <w:t xml:space="preserve"> </w:t>
+      </w:r>
+      <w:r>
+        <w:t xml:space="preserve">                                          </w:t>
+      </w:r>
+      <w:r>
+        <w:rPr>
+          <w:rFonts w:hint="eastAsia"/>
+        </w:rPr>
+        <w:t>图</w:t>
+      </w:r>
+      <w:r>
+        <w:rPr>
+          <w:rFonts w:hint="eastAsia"/>
+        </w:rPr>
+        <w:t xml:space="preserve"> </w:t>
+      </w:r>
+      <w:r>
+        <w:t>6.</w:t>
+      </w:r>
+      <w:r>
+        <w:t>10</w:t>
+      </w:r>
+      <w:r>
+        <w:t xml:space="preserve"> </w:t>
+      </w:r>
+      <w:r>
+        <w:rPr>
+          <w:rFonts w:hint="eastAsia"/>
+        </w:rPr>
+        <w:t>车</w:t>
+      </w:r>
+      <w:r>
+        <w:rPr>
+          <w:rFonts w:hint="eastAsia"/>
+        </w:rPr>
+        <w:t>辆</w:t>
+      </w:r>
+      <w:r>
+        <w:rPr>
+          <w:rFonts w:hint="eastAsia"/>
+        </w:rPr>
+        <w:t>信息界面设计</w:t>
+      </w:r>
+    </w:p>
+    <w:p>
+      <w:pPr>
+        <w:ind w:firstLine="480"/>
+        <w:rPr>
+          <w:rFonts w:hint="eastAsia"/>
+        </w:rPr>
+      </w:pPr>
+    </w:p>
+    <w:p>
+      <w:pPr>
+        <w:pStyle w:val="3"/>
+        <w:spacing w:before="156" w:after="156"/>
+      </w:pPr>
+      <w:bookmarkStart w:id="74" w:name="_Toc136457354"/>
+      <w:r>
+        <w:t xml:space="preserve">6.2.6  </w:t>
+      </w:r>
+      <w:r>
+        <w:rPr>
+          <w:rFonts w:hint="eastAsia"/>
+        </w:rPr>
+        <w:t>驾校信息管理</w:t>
+      </w:r>
+      <w:r>
+        <w:t>设计</w:t>
+      </w:r>
+      <w:bookmarkEnd w:id="74"/>
+      <w:r>
+        <w:tab/>
+        <w:t xml:space="preserve"> </w:t>
+      </w:r>
+    </w:p>
+    <w:p>
+      <w:pPr>
+        <w:ind w:firstLine="480"/>
+      </w:pPr>
+      <w:r>
+        <w:t>驾校管理页面主要展示驾校的基本信息，主要包括驾校的名称，驾校的联系方式，驾校的地址以及驾校的简介。这些信息都可以编辑，在点击更新后将数据同步到数据库。</w:t>
+      </w:r>
+      <w:r>
+        <w:rPr>
+          <w:rFonts w:hint="eastAsia"/>
+        </w:rPr>
+        <w:t>另外还可以上传有关于驾校的图片使得驾校信息更加丰富。</w:t>
+      </w:r>
+      <w:r>
+        <w:t>还展示驾校的评分和统计信息，主要包括驾校的员工数、车辆数以及驾校所有教练的预约数和预约时长（不包含未开始</w:t>
+      </w:r>
+      <w:r>
+        <w:rPr>
+          <w:rFonts w:hint="eastAsia"/>
+        </w:rPr>
+        <w:t>的预约）。另外展示驾校中教练的信息列表，可以在此对驾校中教练的预约单价和简介进行编辑。如图</w:t>
+      </w:r>
+      <w:r>
+        <w:rPr>
+          <w:rFonts w:hint="eastAsia"/>
+        </w:rPr>
+        <w:t>6</w:t>
+      </w:r>
+      <w:r>
+        <w:t>.</w:t>
+      </w:r>
+      <w:r>
+        <w:t>8</w:t>
+      </w:r>
+      <w:r>
+        <w:rPr>
+          <w:rFonts w:hint="eastAsia"/>
+        </w:rPr>
+        <w:t>所示</w:t>
+      </w:r>
+      <w:r>
+        <w:rPr>
+          <w:rFonts w:hint="eastAsia"/>
+        </w:rPr>
+        <w:t>。</w:t>
+      </w:r>
+    </w:p>
+    <w:p>
+      <w:pPr>
+        <w:pStyle w:val="3"/>
+        <w:spacing w:before="156" w:after="156"/>
+      </w:pPr>
+      <w:bookmarkStart w:id="75" w:name="_Toc136457355"/>
+      <w:r>
+        <w:t xml:space="preserve">6.2.7  </w:t>
+      </w:r>
+      <w:r>
+        <w:rPr>
+          <w:rFonts w:hint="eastAsia"/>
+        </w:rPr>
+        <w:t>车辆信息管理</w:t>
+      </w:r>
+      <w:r>
+        <w:t>界面设计</w:t>
+      </w:r>
+      <w:bookmarkEnd w:id="75"/>
+      <w:r>
+        <w:tab/>
+        <w:t xml:space="preserve"> </w:t>
+      </w:r>
+    </w:p>
+    <w:p>
+      <w:pPr>
+        <w:ind w:firstLine="480"/>
+      </w:pPr>
+      <w:r>
+        <w:rPr>
+          <w:rFonts w:hint="eastAsia"/>
+        </w:rPr>
+        <w:t>车辆信息管理界面主要是对驾校中的车辆进行管理，主要功能包括驾校中车辆的增删改的操作车辆的基本信息，</w:t>
+      </w:r>
+      <w:r>
+        <w:rPr>
+          <w:rFonts w:hint="eastAsia"/>
+        </w:rPr>
+        <w:t>界面如图</w:t>
+      </w:r>
+      <w:r>
+        <w:rPr>
+          <w:rFonts w:hint="eastAsia"/>
+        </w:rPr>
+        <w:t>6</w:t>
+      </w:r>
+      <w:r>
+        <w:t>.9</w:t>
+      </w:r>
+      <w:r>
+        <w:rPr>
+          <w:rFonts w:hint="eastAsia"/>
+        </w:rPr>
+        <w:t>所示。</w:t>
+      </w:r>
+      <w:r>
+        <w:rPr>
+          <w:rFonts w:hint="eastAsia"/>
+        </w:rPr>
+        <w:t>同时还可以上</w:t>
+      </w:r>
+      <w:proofErr w:type="gramStart"/>
+      <w:r>
+        <w:rPr>
+          <w:rFonts w:hint="eastAsia"/>
+        </w:rPr>
+        <w:t>传车辆</w:t>
+      </w:r>
+      <w:proofErr w:type="gramEnd"/>
+      <w:r>
+        <w:rPr>
+          <w:rFonts w:hint="eastAsia"/>
+        </w:rPr>
+        <w:t>的相关图片和修改车辆的所属</w:t>
+      </w:r>
+      <w:r>
+        <w:rPr>
+          <w:rFonts w:hint="eastAsia"/>
+        </w:rPr>
+        <w:t>，</w:t>
+      </w:r>
+      <w:r>
+        <w:rPr>
+          <w:rFonts w:hint="eastAsia"/>
+        </w:rPr>
+        <w:t>界面如图</w:t>
+      </w:r>
+      <w:r>
+        <w:rPr>
+          <w:rFonts w:hint="eastAsia"/>
+        </w:rPr>
+        <w:t>6</w:t>
+      </w:r>
+      <w:r>
+        <w:t>.</w:t>
+      </w:r>
+      <w:r>
+        <w:t>10</w:t>
+      </w:r>
+      <w:r>
+        <w:rPr>
+          <w:rFonts w:hint="eastAsia"/>
+        </w:rPr>
+        <w:t>所示</w:t>
+      </w:r>
+    </w:p>
+    <w:p>
+      <w:pPr>
+        <w:pStyle w:val="3"/>
+        <w:spacing w:before="156" w:after="156"/>
+      </w:pPr>
+      <w:bookmarkStart w:id="76" w:name="_Toc136457356"/>
+      <w:r>
+        <w:t xml:space="preserve">6.2.8  </w:t>
+      </w:r>
+      <w:r>
+        <w:rPr>
+          <w:rFonts w:hint="eastAsia"/>
+        </w:rPr>
+        <w:t>忘记密码界面</w:t>
+      </w:r>
+      <w:r>
+        <w:t>设计</w:t>
+      </w:r>
+      <w:bookmarkEnd w:id="76"/>
+      <w:r>
+        <w:tab/>
+        <w:t xml:space="preserve"> </w:t>
+      </w:r>
+    </w:p>
+    <w:p>
+      <w:pPr>
+        <w:ind w:firstLine="480"/>
+      </w:pPr>
+      <w:r>
+        <w:rPr>
+          <w:rFonts w:hint="eastAsia"/>
+        </w:rPr>
+        <w:t>忘记密码界面主要对应忘记密码重置密码的业务处理。界面设计主要用了步骤条的组件去实现，在用户完成一个步骤时会自动跳到下一个步骤，完成的步骤则会高亮显示，增加了用户体验，具体界面设计如图</w:t>
+      </w:r>
+      <w:r>
+        <w:rPr>
+          <w:rFonts w:hint="eastAsia"/>
+        </w:rPr>
+        <w:t>6</w:t>
+      </w:r>
+      <w:r>
+        <w:t>.1</w:t>
+      </w:r>
+      <w:r>
+        <w:t>1</w:t>
+      </w:r>
+      <w:r>
+        <w:rPr>
+          <w:rFonts w:hint="eastAsia"/>
+        </w:rPr>
+        <w:t>。</w:t>
+      </w:r>
+    </w:p>
+    <w:p>
+      <w:pPr>
+        <w:ind w:firstLineChars="0" w:firstLine="0"/>
+        <w:jc w:val="center"/>
+      </w:pPr>
+      <w:r>
+        <w:rPr>
+          <w:noProof/>
+        </w:rPr>
+        <w:lastRenderedPageBreak/>
+        <w:drawing>
+          <wp:inline distT="0" distB="0" distL="0" distR="0" wp14:anchorId="071D5C59" wp14:editId="284DA05C">
+            <wp:extent cx="5579745" cy="3021965"/>
+            <wp:effectExtent l="0" t="0" r="0" b="0"/>
+            <wp:docPr id="826063582" name="图片 1"/>
+            <wp:cNvGraphicFramePr>
+              <a:graphicFrameLocks xmlns:a="http://schemas.openxmlformats.org/drawingml/2006/main" noChangeAspect="1"/>
+            </wp:cNvGraphicFramePr>
+            <a:graphic xmlns:a="http://schemas.openxmlformats.org/drawingml/2006/main">
+              <a:graphicData uri="http://schemas.openxmlformats.org/drawingml/2006/picture">
+                <pic:pic xmlns:pic="http://schemas.openxmlformats.org/drawingml/2006/picture">
+                  <pic:nvPicPr>
+                    <pic:cNvPr id="826063582" name=""/>
+                    <pic:cNvPicPr/>
+                  </pic:nvPicPr>
+                  <pic:blipFill>
+                    <a:blip r:embed="rId39"/>
+                    <a:stretch>
+                      <a:fillRect/>
+                    </a:stretch>
+                  </pic:blipFill>
+                  <pic:spPr>
+                    <a:xfrm>
+                      <a:off x="0" y="0"/>
+                      <a:ext cx="5579745" cy="3021965"/>
+                    </a:xfrm>
+                    <a:prstGeom prst="rect">
+                      <a:avLst/>
+                    </a:prstGeom>
+                  </pic:spPr>
+                </pic:pic>
+              </a:graphicData>
+            </a:graphic>
+          </wp:inline>
+        </w:drawing>
+      </w:r>
+    </w:p>
+    <w:p>
+      <w:pPr>
+        <w:pStyle w:val="afb"/>
+      </w:pPr>
+      <w:r>
+        <w:rPr>
+          <w:rFonts w:hint="eastAsia"/>
+        </w:rPr>
+        <w:t>图</w:t>
+      </w:r>
+      <w:r>
+        <w:rPr>
+          <w:rFonts w:hint="eastAsia"/>
+        </w:rPr>
+        <w:t>6</w:t>
+      </w:r>
+      <w:r>
+        <w:t>.</w:t>
+      </w:r>
+      <w:r>
+        <w:t>8</w:t>
+      </w:r>
+      <w:r>
+        <w:t xml:space="preserve"> </w:t>
+      </w:r>
+      <w:r>
+        <w:t xml:space="preserve"> </w:t>
+      </w:r>
+      <w:r>
+        <w:rPr>
+          <w:rFonts w:hint="eastAsia"/>
+        </w:rPr>
+        <w:t>驾校信息管理界面设计</w:t>
+      </w:r>
+    </w:p>
+    <w:p>
+      <w:pPr>
+        <w:ind w:firstLineChars="0" w:firstLine="0"/>
+        <w:jc w:val="center"/>
+        <w:rPr>
+          <w:noProof/>
+        </w:rPr>
+      </w:pPr>
+    </w:p>
+    <w:p>
+      <w:pPr>
+        <w:ind w:firstLineChars="0" w:firstLine="0"/>
+        <w:jc w:val="center"/>
+      </w:pPr>
+      <w:r>
+        <w:rPr>
+          <w:noProof/>
+        </w:rPr>
+        <w:drawing>
+          <wp:inline distT="0" distB="0" distL="0" distR="0" wp14:anchorId="7084AD72" wp14:editId="44B1D137">
+            <wp:extent cx="5579745" cy="1955800"/>
+            <wp:effectExtent l="0" t="0" r="0" b="0"/>
+            <wp:docPr id="2106739565" name="图片 1"/>
+            <wp:cNvGraphicFramePr>
+              <a:graphicFrameLocks xmlns:a="http://schemas.openxmlformats.org/drawingml/2006/main" noChangeAspect="1"/>
+            </wp:cNvGraphicFramePr>
+            <a:graphic xmlns:a="http://schemas.openxmlformats.org/drawingml/2006/main">
+              <a:graphicData uri="http://schemas.openxmlformats.org/drawingml/2006/picture">
+                <pic:pic xmlns:pic="http://schemas.openxmlformats.org/drawingml/2006/picture">
+                  <pic:nvPicPr>
+                    <pic:cNvPr id="2106739565" name=""/>
+                    <pic:cNvPicPr/>
+                  </pic:nvPicPr>
+                  <pic:blipFill>
+                    <a:blip r:embed="rId40"/>
+                    <a:stretch>
+                      <a:fillRect/>
+                    </a:stretch>
+                  </pic:blipFill>
+                  <pic:spPr>
+                    <a:xfrm>
+                      <a:off x="0" y="0"/>
+                      <a:ext cx="5579745" cy="1955800"/>
+                    </a:xfrm>
+                    <a:prstGeom prst="rect">
+                      <a:avLst/>
+                    </a:prstGeom>
                   </pic:spPr>
                 </pic:pic>
               </a:graphicData>
@@ -29678,7 +29634,7 @@
                     </pic:cNvPicPr>
                   </pic:nvPicPr>
                   <pic:blipFill rotWithShape="1">
-                    <a:blip r:embed="rId39">
+                    <a:blip r:embed="rId41">
                       <a:extLst>
                         <a:ext uri="{28A0092B-C50C-407E-A947-70E740481C1C}">
                           <a14:useLocalDpi xmlns:a14="http://schemas.microsoft.com/office/drawing/2010/main" val="0"/>
@@ -29733,7 +29689,10 @@
         <w:t>.</w:t>
       </w:r>
       <w:r>
-        <w:t>10</w:t>
+        <w:t>1</w:t>
+      </w:r>
+      <w:r>
+        <w:t>1</w:t>
       </w:r>
       <w:r>
         <w:t xml:space="preserve"> </w:t>
@@ -32191,7 +32150,7 @@
                     <pic:cNvPicPr/>
                   </pic:nvPicPr>
                   <pic:blipFill rotWithShape="1">
-                    <a:blip r:embed="rId40"/>
+                    <a:blip r:embed="rId42"/>
                     <a:srcRect t="2981" b="4624"/>
                     <a:stretch/>
                   </pic:blipFill>
@@ -32282,7 +32241,7 @@
                     <pic:cNvPicPr/>
                   </pic:nvPicPr>
                   <pic:blipFill rotWithShape="1">
-                    <a:blip r:embed="rId41"/>
+                    <a:blip r:embed="rId43"/>
                     <a:srcRect t="1702" b="4244"/>
                     <a:stretch/>
                   </pic:blipFill>
@@ -32665,7 +32624,7 @@
                     <pic:cNvPicPr/>
                   </pic:nvPicPr>
                   <pic:blipFill rotWithShape="1">
-                    <a:blip r:embed="rId42">
+                    <a:blip r:embed="rId44">
                       <a:extLst>
                         <a:ext uri="{28A0092B-C50C-407E-A947-70E740481C1C}">
                           <a14:useLocalDpi xmlns:a14="http://schemas.microsoft.com/office/drawing/2010/main" val="0"/>
@@ -32850,9 +32809,9 @@
           <w:noProof/>
         </w:rPr>
         <w:drawing>
-          <wp:inline distT="0" distB="0" distL="0" distR="0" wp14:anchorId="27EF2FE8" wp14:editId="56E11D5B">
+          <wp:inline distT="0" distB="0" distL="0" distR="0" wp14:anchorId="27EF2FE8" wp14:editId="507277D2">
             <wp:extent cx="4328160" cy="2100530"/>
-            <wp:effectExtent l="0" t="0" r="0" b="0"/>
+            <wp:effectExtent l="57150" t="19050" r="34290" b="71755"/>
             <wp:docPr id="1645550626" name="图片 2"/>
             <wp:cNvGraphicFramePr>
               <a:graphicFrameLocks xmlns:a="http://schemas.openxmlformats.org/drawingml/2006/main" noChangeAspect="1"/>
@@ -32865,7 +32824,7 @@
                     <pic:cNvPicPr/>
                   </pic:nvPicPr>
                   <pic:blipFill rotWithShape="1">
-                    <a:blip r:embed="rId43">
+                    <a:blip r:embed="rId45">
                       <a:extLst>
                         <a:ext uri="{28A0092B-C50C-407E-A947-70E740481C1C}">
                           <a14:useLocalDpi xmlns:a14="http://schemas.microsoft.com/office/drawing/2010/main" val="0"/>
@@ -32886,6 +32845,13 @@
                     <a:ln>
                       <a:noFill/>
                     </a:ln>
+                    <a:effectLst>
+                      <a:outerShdw blurRad="50800" dist="38100" dir="5400000" algn="t" rotWithShape="0">
+                        <a:prstClr val="black">
+                          <a:alpha val="40000"/>
+                        </a:prstClr>
+                      </a:outerShdw>
+                    </a:effectLst>
                     <a:extLst>
                       <a:ext uri="{53640926-AAD7-44D8-BBD7-CCE9431645EC}">
                         <a14:shadowObscured xmlns:a14="http://schemas.microsoft.com/office/drawing/2010/main"/>
@@ -33067,11 +33033,9 @@
       <w:r>
         <w:t xml:space="preserve"> </w:t>
       </w:r>
-      <w:proofErr w:type="spellStart"/>
       <w:r>
         <w:t>MVC</w:t>
       </w:r>
-      <w:proofErr w:type="spellEnd"/>
       <w:r>
         <w:rPr>
           <w:rFonts w:hint="eastAsia"/>
@@ -33157,11 +33121,9 @@
       <w:r>
         <w:t>，通过</w:t>
       </w:r>
-      <w:proofErr w:type="spellStart"/>
       <w:r>
         <w:t>SMM</w:t>
       </w:r>
-      <w:proofErr w:type="spellEnd"/>
       <w:r>
         <w:t>框架实现了系统功能。</w:t>
       </w:r>
@@ -33495,25 +33457,1109 @@
         </w:rPr>
         <w:t>基于</w:t>
       </w:r>
+      <w:r>
+        <w:rPr>
+          <w:sz w:val="21"/>
+        </w:rPr>
+        <w:t>MVC</w:t>
+      </w:r>
+      <w:r>
+        <w:rPr>
+          <w:sz w:val="21"/>
+        </w:rPr>
+        <w:t>模式的</w:t>
+      </w:r>
       <w:proofErr w:type="spellStart"/>
       <w:r>
         <w:rPr>
           <w:sz w:val="21"/>
         </w:rPr>
+        <w:t>JavaWeb</w:t>
+      </w:r>
+      <w:proofErr w:type="spellEnd"/>
+      <w:r>
+        <w:rPr>
+          <w:sz w:val="21"/>
+        </w:rPr>
+        <w:t>开发与应用</w:t>
+      </w:r>
+      <w:r>
+        <w:rPr>
+          <w:sz w:val="21"/>
+        </w:rPr>
+        <w:t>[J].</w:t>
+      </w:r>
+      <w:r>
+        <w:rPr>
+          <w:sz w:val="21"/>
+        </w:rPr>
+        <w:t>电子技术</w:t>
+      </w:r>
+      <w:r>
+        <w:rPr>
+          <w:sz w:val="21"/>
+        </w:rPr>
+        <w:t>,2021,50(05):16-17.</w:t>
+      </w:r>
+    </w:p>
+    <w:p>
+      <w:pPr>
+        <w:ind w:firstLine="420"/>
+        <w:rPr>
+          <w:sz w:val="21"/>
+        </w:rPr>
+      </w:pPr>
+      <w:r>
+        <w:rPr>
+          <w:rFonts w:hint="eastAsia"/>
+          <w:sz w:val="21"/>
+        </w:rPr>
+        <w:t>[</w:t>
+      </w:r>
+      <w:r>
+        <w:rPr>
+          <w:sz w:val="21"/>
+        </w:rPr>
+        <w:t>3</w:t>
+      </w:r>
+      <w:r>
+        <w:rPr>
+          <w:rFonts w:hint="eastAsia"/>
+          <w:sz w:val="21"/>
+        </w:rPr>
+        <w:t>]</w:t>
+      </w:r>
+      <w:r>
+        <w:rPr>
+          <w:rFonts w:hint="eastAsia"/>
+          <w:sz w:val="21"/>
+        </w:rPr>
+        <w:t>杨泽平</w:t>
+      </w:r>
+      <w:r>
+        <w:rPr>
+          <w:rFonts w:hint="eastAsia"/>
+          <w:sz w:val="21"/>
+        </w:rPr>
+        <w:t>,</w:t>
+      </w:r>
+      <w:r>
+        <w:rPr>
+          <w:rFonts w:hint="eastAsia"/>
+          <w:sz w:val="21"/>
+        </w:rPr>
+        <w:t>梁伟</w:t>
+      </w:r>
+      <w:r>
+        <w:rPr>
+          <w:rFonts w:hint="eastAsia"/>
+          <w:sz w:val="21"/>
+        </w:rPr>
+        <w:t>,</w:t>
+      </w:r>
+      <w:r>
+        <w:rPr>
+          <w:rFonts w:hint="eastAsia"/>
+          <w:sz w:val="21"/>
+        </w:rPr>
+        <w:t>陈浩</w:t>
+      </w:r>
+      <w:r>
+        <w:rPr>
+          <w:rFonts w:hint="eastAsia"/>
+          <w:sz w:val="21"/>
+        </w:rPr>
+        <w:t>,</w:t>
+      </w:r>
+      <w:r>
+        <w:rPr>
+          <w:rFonts w:hint="eastAsia"/>
+          <w:sz w:val="21"/>
+        </w:rPr>
+        <w:t>韩志彦</w:t>
+      </w:r>
+      <w:r>
+        <w:rPr>
+          <w:rFonts w:hint="eastAsia"/>
+          <w:sz w:val="21"/>
+        </w:rPr>
+        <w:t>,</w:t>
+      </w:r>
+      <w:r>
+        <w:rPr>
+          <w:rFonts w:hint="eastAsia"/>
+          <w:sz w:val="21"/>
+        </w:rPr>
+        <w:t>秦鄂东</w:t>
+      </w:r>
+      <w:r>
+        <w:rPr>
+          <w:rFonts w:hint="eastAsia"/>
+          <w:sz w:val="21"/>
+        </w:rPr>
+        <w:t>.</w:t>
+      </w:r>
+      <w:r>
+        <w:rPr>
+          <w:rFonts w:hint="eastAsia"/>
+          <w:sz w:val="21"/>
+        </w:rPr>
+        <w:t>基于</w:t>
+      </w:r>
+      <w:r>
+        <w:rPr>
+          <w:rFonts w:hint="eastAsia"/>
+          <w:sz w:val="21"/>
+        </w:rPr>
+        <w:t>SSM</w:t>
+      </w:r>
+      <w:r>
+        <w:rPr>
+          <w:rFonts w:hint="eastAsia"/>
+          <w:sz w:val="21"/>
+        </w:rPr>
+        <w:t>的实验课程预约管理系统</w:t>
+      </w:r>
+      <w:r>
+        <w:rPr>
+          <w:rFonts w:hint="eastAsia"/>
+          <w:sz w:val="21"/>
+        </w:rPr>
+        <w:t>[J].</w:t>
+      </w:r>
+      <w:r>
+        <w:rPr>
+          <w:rFonts w:hint="eastAsia"/>
+          <w:sz w:val="21"/>
+        </w:rPr>
+        <w:t>物联网技术</w:t>
+      </w:r>
+      <w:r>
+        <w:rPr>
+          <w:rFonts w:hint="eastAsia"/>
+          <w:sz w:val="21"/>
+        </w:rPr>
+        <w:t>,2020,10(09):106-108+</w:t>
+      </w:r>
+      <w:proofErr w:type="gramStart"/>
+      <w:r>
+        <w:rPr>
+          <w:rFonts w:hint="eastAsia"/>
+          <w:sz w:val="21"/>
+        </w:rPr>
+        <w:t>110.DOI:10.16667/j.issn</w:t>
+      </w:r>
+      <w:proofErr w:type="gramEnd"/>
+      <w:r>
+        <w:rPr>
+          <w:rFonts w:hint="eastAsia"/>
+          <w:sz w:val="21"/>
+        </w:rPr>
+        <w:t>.2095-1302.2020.09.031.</w:t>
+      </w:r>
+    </w:p>
+    <w:p>
+      <w:pPr>
+        <w:ind w:firstLine="420"/>
+        <w:rPr>
+          <w:sz w:val="21"/>
+        </w:rPr>
+      </w:pPr>
+      <w:r>
+        <w:rPr>
+          <w:rFonts w:hint="eastAsia"/>
+          <w:sz w:val="21"/>
+        </w:rPr>
+        <w:t>[</w:t>
+      </w:r>
+      <w:r>
+        <w:rPr>
+          <w:sz w:val="21"/>
+        </w:rPr>
+        <w:t>4</w:t>
+      </w:r>
+      <w:r>
+        <w:rPr>
+          <w:rFonts w:hint="eastAsia"/>
+          <w:sz w:val="21"/>
+        </w:rPr>
+        <w:t>]</w:t>
+      </w:r>
+      <w:r>
+        <w:rPr>
+          <w:rFonts w:hint="eastAsia"/>
+          <w:sz w:val="21"/>
+        </w:rPr>
+        <w:t>陈小虎</w:t>
+      </w:r>
+      <w:r>
+        <w:rPr>
+          <w:rFonts w:hint="eastAsia"/>
+          <w:sz w:val="21"/>
+        </w:rPr>
+        <w:t>,</w:t>
+      </w:r>
+      <w:r>
+        <w:rPr>
+          <w:rFonts w:hint="eastAsia"/>
+          <w:sz w:val="21"/>
+        </w:rPr>
+        <w:t>邓惠俊</w:t>
+      </w:r>
+      <w:r>
+        <w:rPr>
+          <w:rFonts w:hint="eastAsia"/>
+          <w:sz w:val="21"/>
+        </w:rPr>
+        <w:t>.</w:t>
+      </w:r>
+      <w:r>
+        <w:rPr>
+          <w:rFonts w:hint="eastAsia"/>
+          <w:sz w:val="21"/>
+        </w:rPr>
+        <w:t>基于</w:t>
+      </w:r>
+      <w:proofErr w:type="spellStart"/>
+      <w:r>
+        <w:rPr>
+          <w:rFonts w:hint="eastAsia"/>
+          <w:sz w:val="21"/>
+        </w:rPr>
+        <w:t>mybatis</w:t>
+      </w:r>
+      <w:proofErr w:type="spellEnd"/>
+      <w:r>
+        <w:rPr>
+          <w:rFonts w:hint="eastAsia"/>
+          <w:sz w:val="21"/>
+        </w:rPr>
+        <w:t>的数据持久层研究</w:t>
+      </w:r>
+      <w:r>
+        <w:rPr>
+          <w:rFonts w:hint="eastAsia"/>
+          <w:sz w:val="21"/>
+        </w:rPr>
+        <w:t>[J].</w:t>
+      </w:r>
+      <w:r>
+        <w:rPr>
+          <w:rFonts w:hint="eastAsia"/>
+          <w:sz w:val="21"/>
+        </w:rPr>
+        <w:t>成都工业学院学报</w:t>
+      </w:r>
+      <w:r>
+        <w:rPr>
+          <w:rFonts w:hint="eastAsia"/>
+          <w:sz w:val="21"/>
+        </w:rPr>
+        <w:t>,2020,23(02):</w:t>
+      </w:r>
+      <w:proofErr w:type="gramStart"/>
+      <w:r>
+        <w:rPr>
+          <w:rFonts w:hint="eastAsia"/>
+          <w:sz w:val="21"/>
+        </w:rPr>
+        <w:t>29-32.DOI:10.13542/j.cnki</w:t>
+      </w:r>
+      <w:proofErr w:type="gramEnd"/>
+      <w:r>
+        <w:rPr>
+          <w:rFonts w:hint="eastAsia"/>
+          <w:sz w:val="21"/>
+        </w:rPr>
+        <w:t>.51-1747/tn.2020.02.006.</w:t>
+      </w:r>
+    </w:p>
+    <w:p>
+      <w:pPr>
+        <w:ind w:firstLine="420"/>
+        <w:rPr>
+          <w:sz w:val="21"/>
+        </w:rPr>
+      </w:pPr>
+      <w:r>
+        <w:rPr>
+          <w:rFonts w:hint="eastAsia"/>
+          <w:sz w:val="21"/>
+        </w:rPr>
+        <w:t>[</w:t>
+      </w:r>
+      <w:r>
+        <w:rPr>
+          <w:sz w:val="21"/>
+        </w:rPr>
+        <w:t>5</w:t>
+      </w:r>
+      <w:r>
+        <w:rPr>
+          <w:rFonts w:hint="eastAsia"/>
+          <w:sz w:val="21"/>
+        </w:rPr>
+        <w:t>]</w:t>
+      </w:r>
+      <w:r>
+        <w:rPr>
+          <w:rFonts w:hint="eastAsia"/>
+          <w:sz w:val="21"/>
+        </w:rPr>
+        <w:t>邱丹萍</w:t>
+      </w:r>
+      <w:r>
+        <w:rPr>
+          <w:rFonts w:hint="eastAsia"/>
+          <w:sz w:val="21"/>
+        </w:rPr>
+        <w:t>.Web</w:t>
+      </w:r>
+      <w:r>
+        <w:rPr>
+          <w:rFonts w:hint="eastAsia"/>
+          <w:sz w:val="21"/>
+        </w:rPr>
+        <w:t>开发中</w:t>
+      </w:r>
+      <w:r>
+        <w:rPr>
+          <w:rFonts w:hint="eastAsia"/>
+          <w:sz w:val="21"/>
+        </w:rPr>
+        <w:t>SSM</w:t>
+      </w:r>
+      <w:r>
+        <w:rPr>
+          <w:rFonts w:hint="eastAsia"/>
+          <w:sz w:val="21"/>
+        </w:rPr>
+        <w:t>框架的分析</w:t>
+      </w:r>
+      <w:r>
+        <w:rPr>
+          <w:rFonts w:hint="eastAsia"/>
+          <w:sz w:val="21"/>
+        </w:rPr>
+        <w:t>[J].</w:t>
+      </w:r>
+      <w:r>
+        <w:rPr>
+          <w:rFonts w:hint="eastAsia"/>
+          <w:sz w:val="21"/>
+        </w:rPr>
+        <w:t>电脑知识与技术</w:t>
+      </w:r>
+      <w:r>
+        <w:rPr>
+          <w:rFonts w:hint="eastAsia"/>
+          <w:sz w:val="21"/>
+        </w:rPr>
+        <w:t>,2020,16(17):</w:t>
+      </w:r>
+      <w:proofErr w:type="gramStart"/>
+      <w:r>
+        <w:rPr>
+          <w:rFonts w:hint="eastAsia"/>
+          <w:sz w:val="21"/>
+        </w:rPr>
+        <w:t>81-82.DOI:10.14004/j.cnki.ckt</w:t>
+      </w:r>
+      <w:proofErr w:type="gramEnd"/>
+      <w:r>
+        <w:rPr>
+          <w:rFonts w:hint="eastAsia"/>
+          <w:sz w:val="21"/>
+        </w:rPr>
+        <w:t>.2020.2080.</w:t>
+      </w:r>
+    </w:p>
+    <w:p>
+      <w:pPr>
+        <w:ind w:firstLine="420"/>
+        <w:rPr>
+          <w:sz w:val="21"/>
+        </w:rPr>
+      </w:pPr>
+      <w:r>
+        <w:rPr>
+          <w:sz w:val="21"/>
+        </w:rPr>
+        <w:t>[6]</w:t>
+      </w:r>
+      <w:r>
+        <w:rPr>
+          <w:sz w:val="21"/>
+        </w:rPr>
+        <w:t>陆丽</w:t>
+      </w:r>
+      <w:r>
+        <w:rPr>
+          <w:sz w:val="21"/>
+        </w:rPr>
+        <w:t>.MVC</w:t>
+      </w:r>
+      <w:r>
+        <w:rPr>
+          <w:sz w:val="21"/>
+        </w:rPr>
+        <w:t>设计模式在</w:t>
+      </w:r>
+      <w:proofErr w:type="spellStart"/>
+      <w:r>
+        <w:rPr>
+          <w:sz w:val="21"/>
+        </w:rPr>
+        <w:t>JavaWeb</w:t>
+      </w:r>
+      <w:proofErr w:type="spellEnd"/>
+      <w:r>
+        <w:rPr>
+          <w:sz w:val="21"/>
+        </w:rPr>
+        <w:t>开发中的应用研究</w:t>
+      </w:r>
+      <w:r>
+        <w:rPr>
+          <w:sz w:val="21"/>
+        </w:rPr>
+        <w:t>[J].</w:t>
+      </w:r>
+      <w:r>
+        <w:rPr>
+          <w:sz w:val="21"/>
+        </w:rPr>
+        <w:t>信息通信</w:t>
+      </w:r>
+      <w:r>
+        <w:rPr>
+          <w:sz w:val="21"/>
+        </w:rPr>
+        <w:t>,2020(04):104-106.</w:t>
+      </w:r>
+    </w:p>
+    <w:p>
+      <w:pPr>
+        <w:ind w:firstLine="420"/>
+        <w:rPr>
+          <w:sz w:val="21"/>
+        </w:rPr>
+      </w:pPr>
+      <w:r>
+        <w:rPr>
+          <w:rFonts w:hint="eastAsia"/>
+          <w:sz w:val="21"/>
+        </w:rPr>
+        <w:t>[</w:t>
+      </w:r>
+      <w:r>
+        <w:rPr>
+          <w:sz w:val="21"/>
+        </w:rPr>
+        <w:t>7</w:t>
+      </w:r>
+      <w:r>
+        <w:rPr>
+          <w:rFonts w:hint="eastAsia"/>
+          <w:sz w:val="21"/>
+        </w:rPr>
+        <w:t>]</w:t>
+      </w:r>
+      <w:r>
+        <w:rPr>
+          <w:rFonts w:hint="eastAsia"/>
+          <w:sz w:val="21"/>
+        </w:rPr>
+        <w:t>彭兵</w:t>
+      </w:r>
+      <w:r>
+        <w:rPr>
+          <w:rFonts w:hint="eastAsia"/>
+          <w:sz w:val="21"/>
+        </w:rPr>
+        <w:t>.</w:t>
+      </w:r>
+      <w:r>
+        <w:rPr>
+          <w:rFonts w:hint="eastAsia"/>
+          <w:sz w:val="21"/>
+        </w:rPr>
+        <w:t>浅谈</w:t>
+      </w:r>
+      <w:r>
+        <w:rPr>
+          <w:rFonts w:hint="eastAsia"/>
+          <w:sz w:val="21"/>
+        </w:rPr>
         <w:t>MVC</w:t>
       </w:r>
+      <w:r>
+        <w:rPr>
+          <w:rFonts w:hint="eastAsia"/>
+          <w:sz w:val="21"/>
+        </w:rPr>
+        <w:t>设计模式在</w:t>
+      </w:r>
+      <w:r>
+        <w:rPr>
+          <w:rFonts w:hint="eastAsia"/>
+          <w:sz w:val="21"/>
+        </w:rPr>
+        <w:t>JSP</w:t>
+      </w:r>
+      <w:r>
+        <w:rPr>
+          <w:rFonts w:hint="eastAsia"/>
+          <w:sz w:val="21"/>
+        </w:rPr>
+        <w:t>程序中的应用</w:t>
+      </w:r>
+      <w:r>
+        <w:rPr>
+          <w:rFonts w:hint="eastAsia"/>
+          <w:sz w:val="21"/>
+        </w:rPr>
+        <w:t>[J].</w:t>
+      </w:r>
+      <w:r>
+        <w:rPr>
+          <w:rFonts w:hint="eastAsia"/>
+          <w:sz w:val="21"/>
+        </w:rPr>
+        <w:t>信息与电脑</w:t>
+      </w:r>
+      <w:r>
+        <w:rPr>
+          <w:rFonts w:hint="eastAsia"/>
+          <w:sz w:val="21"/>
+        </w:rPr>
+        <w:t>(</w:t>
+      </w:r>
+      <w:r>
+        <w:rPr>
+          <w:rFonts w:hint="eastAsia"/>
+          <w:sz w:val="21"/>
+        </w:rPr>
+        <w:t>理论版</w:t>
+      </w:r>
+      <w:r>
+        <w:rPr>
+          <w:rFonts w:hint="eastAsia"/>
+          <w:sz w:val="21"/>
+        </w:rPr>
+        <w:t>),2019(11):104-105.</w:t>
+      </w:r>
+    </w:p>
+    <w:p>
+      <w:pPr>
+        <w:ind w:firstLine="420"/>
+        <w:rPr>
+          <w:sz w:val="21"/>
+        </w:rPr>
+      </w:pPr>
+      <w:r>
+        <w:rPr>
+          <w:rFonts w:hint="eastAsia"/>
+          <w:sz w:val="21"/>
+        </w:rPr>
+        <w:t>[</w:t>
+      </w:r>
+      <w:r>
+        <w:rPr>
+          <w:sz w:val="21"/>
+        </w:rPr>
+        <w:t>8</w:t>
+      </w:r>
+      <w:r>
+        <w:rPr>
+          <w:rFonts w:hint="eastAsia"/>
+          <w:sz w:val="21"/>
+        </w:rPr>
+        <w:t>]</w:t>
+      </w:r>
+      <w:proofErr w:type="gramStart"/>
+      <w:r>
+        <w:rPr>
+          <w:rFonts w:hint="eastAsia"/>
+          <w:sz w:val="21"/>
+        </w:rPr>
+        <w:t>贺雪梅</w:t>
+      </w:r>
+      <w:proofErr w:type="gramEnd"/>
+      <w:r>
+        <w:rPr>
+          <w:rFonts w:hint="eastAsia"/>
+          <w:sz w:val="21"/>
+        </w:rPr>
+        <w:t>.web</w:t>
+      </w:r>
+      <w:r>
+        <w:rPr>
+          <w:rFonts w:hint="eastAsia"/>
+          <w:sz w:val="21"/>
+        </w:rPr>
+        <w:t>应用开发中的</w:t>
+      </w:r>
+      <w:r>
+        <w:rPr>
+          <w:rFonts w:hint="eastAsia"/>
+          <w:sz w:val="21"/>
+        </w:rPr>
+        <w:t>SSM</w:t>
+      </w:r>
+      <w:r>
+        <w:rPr>
+          <w:rFonts w:hint="eastAsia"/>
+          <w:sz w:val="21"/>
+        </w:rPr>
+        <w:t>框架设计</w:t>
+      </w:r>
+      <w:r>
+        <w:rPr>
+          <w:rFonts w:hint="eastAsia"/>
+          <w:sz w:val="21"/>
+        </w:rPr>
+        <w:t>[J].</w:t>
+      </w:r>
+      <w:r>
+        <w:rPr>
+          <w:rFonts w:hint="eastAsia"/>
+          <w:sz w:val="21"/>
+        </w:rPr>
+        <w:t>电子世界</w:t>
+      </w:r>
+      <w:r>
+        <w:rPr>
+          <w:rFonts w:hint="eastAsia"/>
+          <w:sz w:val="21"/>
+        </w:rPr>
+        <w:t>,2019(01):</w:t>
+      </w:r>
+      <w:proofErr w:type="gramStart"/>
+      <w:r>
+        <w:rPr>
+          <w:rFonts w:hint="eastAsia"/>
+          <w:sz w:val="21"/>
+        </w:rPr>
+        <w:t>206.DOI:10.19353/j.cnki.dzsj</w:t>
+      </w:r>
+      <w:proofErr w:type="gramEnd"/>
+      <w:r>
+        <w:rPr>
+          <w:rFonts w:hint="eastAsia"/>
+          <w:sz w:val="21"/>
+        </w:rPr>
+        <w:t>.2019.01.125.</w:t>
+      </w:r>
+    </w:p>
+    <w:p>
+      <w:pPr>
+        <w:ind w:firstLine="420"/>
+        <w:rPr>
+          <w:sz w:val="21"/>
+        </w:rPr>
+      </w:pPr>
+      <w:r>
+        <w:rPr>
+          <w:rFonts w:hint="eastAsia"/>
+          <w:sz w:val="21"/>
+        </w:rPr>
+        <w:t>[</w:t>
+      </w:r>
+      <w:r>
+        <w:rPr>
+          <w:sz w:val="21"/>
+        </w:rPr>
+        <w:t>9</w:t>
+      </w:r>
+      <w:r>
+        <w:rPr>
+          <w:rFonts w:hint="eastAsia"/>
+          <w:sz w:val="21"/>
+        </w:rPr>
+        <w:t>]</w:t>
+      </w:r>
+      <w:r>
+        <w:rPr>
+          <w:rFonts w:hint="eastAsia"/>
+          <w:sz w:val="21"/>
+        </w:rPr>
+        <w:t>刘义忠</w:t>
+      </w:r>
+      <w:r>
+        <w:rPr>
+          <w:rFonts w:hint="eastAsia"/>
+          <w:sz w:val="21"/>
+        </w:rPr>
+        <w:t>,</w:t>
+      </w:r>
+      <w:r>
+        <w:rPr>
+          <w:rFonts w:hint="eastAsia"/>
+          <w:sz w:val="21"/>
+        </w:rPr>
+        <w:t>张伟</w:t>
+      </w:r>
+      <w:r>
+        <w:rPr>
+          <w:rFonts w:hint="eastAsia"/>
+          <w:sz w:val="21"/>
+        </w:rPr>
+        <w:t>.</w:t>
+      </w:r>
+      <w:r>
+        <w:rPr>
+          <w:rFonts w:hint="eastAsia"/>
+          <w:sz w:val="21"/>
+        </w:rPr>
+        <w:t>基于</w:t>
+      </w:r>
+      <w:r>
+        <w:rPr>
+          <w:rFonts w:hint="eastAsia"/>
+          <w:sz w:val="21"/>
+        </w:rPr>
+        <w:t>SSM</w:t>
+      </w:r>
+      <w:r>
+        <w:rPr>
+          <w:rFonts w:hint="eastAsia"/>
+          <w:sz w:val="21"/>
+        </w:rPr>
+        <w:t>框架的后台管理系统设计与实现</w:t>
+      </w:r>
+      <w:r>
+        <w:rPr>
+          <w:rFonts w:hint="eastAsia"/>
+          <w:sz w:val="21"/>
+        </w:rPr>
+        <w:t>[J].</w:t>
+      </w:r>
+      <w:r>
+        <w:rPr>
+          <w:rFonts w:hint="eastAsia"/>
+          <w:sz w:val="21"/>
+        </w:rPr>
+        <w:t>软件导刊</w:t>
+      </w:r>
+      <w:r>
+        <w:rPr>
+          <w:rFonts w:hint="eastAsia"/>
+          <w:sz w:val="21"/>
+        </w:rPr>
+        <w:t>,2019,18(02):68-71.</w:t>
+      </w:r>
+    </w:p>
+    <w:p>
+      <w:pPr>
+        <w:ind w:firstLine="420"/>
+        <w:rPr>
+          <w:sz w:val="21"/>
+        </w:rPr>
+      </w:pPr>
+      <w:r>
+        <w:rPr>
+          <w:sz w:val="21"/>
+        </w:rPr>
+        <w:t>[10]</w:t>
+      </w:r>
+      <w:r>
+        <w:rPr>
+          <w:sz w:val="21"/>
+        </w:rPr>
+        <w:t>葛萌</w:t>
+      </w:r>
+      <w:r>
+        <w:rPr>
+          <w:sz w:val="21"/>
+        </w:rPr>
+        <w:t>,</w:t>
+      </w:r>
+      <w:r>
+        <w:rPr>
+          <w:sz w:val="21"/>
+        </w:rPr>
+        <w:t>黄素萍</w:t>
+      </w:r>
+      <w:r>
+        <w:rPr>
+          <w:sz w:val="21"/>
+        </w:rPr>
+        <w:t>,</w:t>
+      </w:r>
+      <w:r>
+        <w:rPr>
+          <w:sz w:val="21"/>
+        </w:rPr>
+        <w:t>欧阳宏基</w:t>
+      </w:r>
+      <w:r>
+        <w:rPr>
+          <w:sz w:val="21"/>
+        </w:rPr>
+        <w:t>.</w:t>
+      </w:r>
+      <w:r>
+        <w:rPr>
+          <w:sz w:val="21"/>
+        </w:rPr>
+        <w:t>基于</w:t>
+      </w:r>
+      <w:r>
+        <w:rPr>
+          <w:sz w:val="21"/>
+        </w:rPr>
+        <w:t>Spring MVC</w:t>
+      </w:r>
+      <w:r>
+        <w:rPr>
+          <w:sz w:val="21"/>
+        </w:rPr>
+        <w:t>框架的</w:t>
+      </w:r>
+      <w:r>
+        <w:rPr>
+          <w:sz w:val="21"/>
+        </w:rPr>
+        <w:t>Java Web</w:t>
+      </w:r>
+      <w:r>
+        <w:rPr>
+          <w:sz w:val="21"/>
+        </w:rPr>
+        <w:t>应用</w:t>
+      </w:r>
+      <w:r>
+        <w:rPr>
+          <w:sz w:val="21"/>
+        </w:rPr>
+        <w:t>[J].</w:t>
+      </w:r>
+      <w:r>
+        <w:rPr>
+          <w:sz w:val="21"/>
+        </w:rPr>
+        <w:t>计算机与现代化</w:t>
+      </w:r>
+      <w:r>
+        <w:rPr>
+          <w:sz w:val="21"/>
+        </w:rPr>
+        <w:t>,2018(08):97-101.</w:t>
+      </w:r>
+    </w:p>
+    <w:p>
+      <w:pPr>
+        <w:ind w:firstLine="420"/>
+        <w:rPr>
+          <w:sz w:val="21"/>
+        </w:rPr>
+      </w:pPr>
+      <w:r>
+        <w:rPr>
+          <w:sz w:val="21"/>
+        </w:rPr>
+        <w:t>[11]</w:t>
+      </w:r>
+      <w:proofErr w:type="gramStart"/>
+      <w:r>
+        <w:rPr>
+          <w:sz w:val="21"/>
+        </w:rPr>
+        <w:t>张雪敏</w:t>
+      </w:r>
+      <w:proofErr w:type="gramEnd"/>
+      <w:r>
+        <w:rPr>
+          <w:sz w:val="21"/>
+        </w:rPr>
+        <w:t>.</w:t>
+      </w:r>
+      <w:r>
+        <w:rPr>
+          <w:sz w:val="21"/>
+        </w:rPr>
+        <w:t>浅议</w:t>
+      </w:r>
+      <w:r>
+        <w:rPr>
+          <w:sz w:val="21"/>
+        </w:rPr>
+        <w:t>MVC</w:t>
+      </w:r>
+      <w:r>
+        <w:rPr>
+          <w:sz w:val="21"/>
+        </w:rPr>
+        <w:t>设计模式在</w:t>
+      </w:r>
+      <w:proofErr w:type="spellStart"/>
+      <w:r>
+        <w:rPr>
+          <w:sz w:val="21"/>
+        </w:rPr>
+        <w:t>JavaWeb</w:t>
+      </w:r>
       <w:proofErr w:type="spellEnd"/>
       <w:r>
         <w:rPr>
           <w:sz w:val="21"/>
         </w:rPr>
-        <w:t>模式的</w:t>
+        <w:t>中的作用</w:t>
+      </w:r>
+      <w:r>
+        <w:rPr>
+          <w:sz w:val="21"/>
+        </w:rPr>
+        <w:t>[J].</w:t>
+      </w:r>
+      <w:r>
+        <w:rPr>
+          <w:sz w:val="21"/>
+        </w:rPr>
+        <w:t>科技风</w:t>
+      </w:r>
+      <w:r>
+        <w:rPr>
+          <w:sz w:val="21"/>
+        </w:rPr>
+        <w:t>,2018(22):</w:t>
+      </w:r>
+      <w:proofErr w:type="gramStart"/>
+      <w:r>
+        <w:rPr>
+          <w:sz w:val="21"/>
+        </w:rPr>
+        <w:t>58-59.DOI:10.19392/j.cnki</w:t>
+      </w:r>
+      <w:proofErr w:type="gramEnd"/>
+      <w:r>
+        <w:rPr>
+          <w:sz w:val="21"/>
+        </w:rPr>
+        <w:t>.1671-7341.201822055.</w:t>
+      </w:r>
+    </w:p>
+    <w:p>
+      <w:pPr>
+        <w:ind w:firstLine="420"/>
+        <w:rPr>
+          <w:sz w:val="21"/>
+        </w:rPr>
+      </w:pPr>
+      <w:r>
+        <w:rPr>
+          <w:sz w:val="21"/>
+        </w:rPr>
+        <w:t>[</w:t>
+      </w:r>
+      <w:r>
+        <w:rPr>
+          <w:sz w:val="21"/>
+        </w:rPr>
+        <w:t>12</w:t>
+      </w:r>
+      <w:r>
+        <w:rPr>
+          <w:sz w:val="21"/>
+        </w:rPr>
+        <w:t>]</w:t>
+      </w:r>
+      <w:proofErr w:type="gramStart"/>
+      <w:r>
+        <w:rPr>
+          <w:sz w:val="21"/>
+        </w:rPr>
+        <w:t>荣艳冬</w:t>
+      </w:r>
+      <w:proofErr w:type="gramEnd"/>
+      <w:r>
+        <w:rPr>
+          <w:sz w:val="21"/>
+        </w:rPr>
+        <w:t>.</w:t>
+      </w:r>
+      <w:r>
+        <w:rPr>
+          <w:sz w:val="21"/>
+        </w:rPr>
+        <w:t>关于</w:t>
       </w:r>
       <w:proofErr w:type="spellStart"/>
       <w:r>
         <w:rPr>
           <w:sz w:val="21"/>
         </w:rPr>
+        <w:t>Mybatis</w:t>
+      </w:r>
+      <w:proofErr w:type="spellEnd"/>
+      <w:r>
+        <w:rPr>
+          <w:sz w:val="21"/>
+        </w:rPr>
+        <w:t>持久层框架的应用研究</w:t>
+      </w:r>
+      <w:r>
+        <w:rPr>
+          <w:sz w:val="21"/>
+        </w:rPr>
+        <w:t>[J].</w:t>
+      </w:r>
+      <w:r>
+        <w:rPr>
+          <w:sz w:val="21"/>
+        </w:rPr>
+        <w:t>信息安全与技术</w:t>
+      </w:r>
+      <w:r>
+        <w:rPr>
+          <w:sz w:val="21"/>
+        </w:rPr>
+        <w:t>,2015,6(12):86-88.</w:t>
+      </w:r>
+    </w:p>
+    <w:p>
+      <w:pPr>
+        <w:ind w:firstLine="420"/>
+        <w:rPr>
+          <w:sz w:val="21"/>
+        </w:rPr>
+      </w:pPr>
+      <w:r>
+        <w:rPr>
+          <w:sz w:val="21"/>
+        </w:rPr>
+        <w:t>[</w:t>
+      </w:r>
+      <w:r>
+        <w:rPr>
+          <w:sz w:val="21"/>
+        </w:rPr>
+        <w:t>13</w:t>
+      </w:r>
+      <w:r>
+        <w:rPr>
+          <w:sz w:val="21"/>
+        </w:rPr>
+        <w:t>]</w:t>
+      </w:r>
+      <w:r>
+        <w:rPr>
+          <w:sz w:val="21"/>
+        </w:rPr>
+        <w:t>郭琳</w:t>
+      </w:r>
+      <w:r>
+        <w:rPr>
+          <w:sz w:val="21"/>
+        </w:rPr>
+        <w:t>.</w:t>
+      </w:r>
+      <w:proofErr w:type="spellStart"/>
+      <w:r>
+        <w:rPr>
+          <w:sz w:val="21"/>
+        </w:rPr>
         <w:t>JavaWeb</w:t>
       </w:r>
       <w:proofErr w:type="spellEnd"/>
@@ -33521,7 +34567,7 @@
         <w:rPr>
           <w:sz w:val="21"/>
         </w:rPr>
-        <w:t>开发与应用</w:t>
+        <w:t>中错误异常的处理方法分析</w:t>
       </w:r>
       <w:r>
         <w:rPr>
@@ -33533,13 +34579,13 @@
         <w:rPr>
           <w:sz w:val="21"/>
         </w:rPr>
-        <w:t>电子技术</w:t>
+        <w:t>电子技术与软件工程</w:t>
       </w:r>
       <w:r>
         <w:rPr>
           <w:sz w:val="21"/>
         </w:rPr>
-        <w:t>,2021,50(05):16-17.</w:t>
+        <w:t>,2015(13):85-86.</w:t>
       </w:r>
     </w:p>
     <w:p>
@@ -33551,7 +34597,6 @@
       </w:pPr>
       <w:r>
         <w:rPr>
-          <w:rFonts w:hint="eastAsia"/>
           <w:sz w:val="21"/>
         </w:rPr>
         <w:t>[</w:t>
@@ -33560,1679 +34605,399 @@
         <w:rPr>
           <w:sz w:val="21"/>
         </w:rPr>
-        <w:t>3</w:t>
-      </w:r>
-      <w:r>
-        <w:rPr>
-          <w:rFonts w:hint="eastAsia"/>
+        <w:t>14</w:t>
+      </w:r>
+      <w:r>
+        <w:rPr>
           <w:sz w:val="21"/>
         </w:rPr>
         <w:t>]</w:t>
       </w:r>
-      <w:r>
-        <w:rPr>
-          <w:rFonts w:hint="eastAsia"/>
+      <w:proofErr w:type="gramStart"/>
+      <w:r>
+        <w:rPr>
           <w:sz w:val="21"/>
         </w:rPr>
-        <w:t>杨泽平</w:t>
-      </w:r>
-      <w:r>
-        <w:rPr>
-          <w:rFonts w:hint="eastAsia"/>
+        <w:t>舒礼莲</w:t>
+      </w:r>
+      <w:proofErr w:type="gramEnd"/>
+      <w:r>
+        <w:rPr>
           <w:sz w:val="21"/>
         </w:rPr>
+        <w:t>.</w:t>
+      </w:r>
+      <w:r>
+        <w:rPr>
+          <w:sz w:val="21"/>
+        </w:rPr>
+        <w:t>基于</w:t>
+      </w:r>
+      <w:r>
+        <w:rPr>
+          <w:sz w:val="21"/>
+        </w:rPr>
+        <w:t>Spring MVC</w:t>
+      </w:r>
+      <w:r>
+        <w:rPr>
+          <w:sz w:val="21"/>
+        </w:rPr>
+        <w:t>的</w:t>
+      </w:r>
+      <w:r>
+        <w:rPr>
+          <w:sz w:val="21"/>
+        </w:rPr>
+        <w:t>Web</w:t>
+      </w:r>
+      <w:r>
+        <w:rPr>
+          <w:sz w:val="21"/>
+        </w:rPr>
+        <w:t>应用开发</w:t>
+      </w:r>
+      <w:r>
+        <w:rPr>
+          <w:sz w:val="21"/>
+        </w:rPr>
+        <w:t>[J].</w:t>
+      </w:r>
+      <w:r>
+        <w:rPr>
+          <w:sz w:val="21"/>
+        </w:rPr>
+        <w:t>计算机与现代化</w:t>
+      </w:r>
+      <w:r>
+        <w:rPr>
+          <w:sz w:val="21"/>
+        </w:rPr>
+        <w:t>,2013(11):167-168+173.</w:t>
+      </w:r>
+    </w:p>
+    <w:p>
+      <w:pPr>
+        <w:ind w:firstLine="420"/>
+        <w:rPr>
+          <w:sz w:val="21"/>
+        </w:rPr>
+      </w:pPr>
+      <w:r>
+        <w:rPr>
+          <w:sz w:val="21"/>
+        </w:rPr>
+        <w:t>[</w:t>
+      </w:r>
+      <w:r>
+        <w:rPr>
+          <w:sz w:val="21"/>
+        </w:rPr>
+        <w:t>15</w:t>
+      </w:r>
+      <w:r>
+        <w:rPr>
+          <w:sz w:val="21"/>
+        </w:rPr>
+        <w:t>]</w:t>
+      </w:r>
+      <w:r>
+        <w:rPr>
+          <w:sz w:val="21"/>
+        </w:rPr>
+        <w:t>徐雯</w:t>
+      </w:r>
+      <w:r>
+        <w:rPr>
+          <w:sz w:val="21"/>
+        </w:rPr>
         <w:t>,</w:t>
       </w:r>
       <w:r>
         <w:rPr>
-          <w:rFonts w:hint="eastAsia"/>
           <w:sz w:val="21"/>
         </w:rPr>
-        <w:t>梁伟</w:t>
-      </w:r>
-      <w:r>
-        <w:rPr>
-          <w:rFonts w:hint="eastAsia"/>
+        <w:t>高建华</w:t>
+      </w:r>
+      <w:r>
+        <w:rPr>
           <w:sz w:val="21"/>
         </w:rPr>
+        <w:t>.</w:t>
+      </w:r>
+      <w:r>
+        <w:rPr>
+          <w:sz w:val="21"/>
+        </w:rPr>
+        <w:t>基于</w:t>
+      </w:r>
+      <w:r>
+        <w:rPr>
+          <w:sz w:val="21"/>
+        </w:rPr>
+        <w:t>Spring MVC</w:t>
+      </w:r>
+      <w:r>
+        <w:rPr>
+          <w:sz w:val="21"/>
+        </w:rPr>
+        <w:t>及</w:t>
+      </w:r>
+      <w:proofErr w:type="spellStart"/>
+      <w:r>
+        <w:rPr>
+          <w:sz w:val="21"/>
+        </w:rPr>
+        <w:t>MyBatis</w:t>
+      </w:r>
+      <w:proofErr w:type="spellEnd"/>
+      <w:r>
+        <w:rPr>
+          <w:sz w:val="21"/>
+        </w:rPr>
+        <w:t>的</w:t>
+      </w:r>
+      <w:r>
+        <w:rPr>
+          <w:sz w:val="21"/>
+        </w:rPr>
+        <w:t>Web</w:t>
+      </w:r>
+      <w:r>
+        <w:rPr>
+          <w:sz w:val="21"/>
+        </w:rPr>
+        <w:t>应用框架研究</w:t>
+      </w:r>
+      <w:r>
+        <w:rPr>
+          <w:sz w:val="21"/>
+        </w:rPr>
+        <w:t>[J].</w:t>
+      </w:r>
+      <w:r>
+        <w:rPr>
+          <w:sz w:val="21"/>
+        </w:rPr>
+        <w:t>微型电脑应用</w:t>
+      </w:r>
+      <w:r>
+        <w:rPr>
+          <w:sz w:val="21"/>
+        </w:rPr>
+        <w:t>,2012,28(07):1-4+10.</w:t>
+      </w:r>
+    </w:p>
+    <w:p>
+      <w:pPr>
+        <w:ind w:firstLine="420"/>
+        <w:rPr>
+          <w:sz w:val="21"/>
+        </w:rPr>
+      </w:pPr>
+      <w:r>
+        <w:rPr>
+          <w:sz w:val="21"/>
+        </w:rPr>
+        <w:t>[</w:t>
+      </w:r>
+      <w:r>
+        <w:rPr>
+          <w:sz w:val="21"/>
+        </w:rPr>
+        <w:t>16</w:t>
+      </w:r>
+      <w:r>
+        <w:rPr>
+          <w:sz w:val="21"/>
+        </w:rPr>
+        <w:t>]</w:t>
+      </w:r>
+      <w:r>
+        <w:rPr>
+          <w:sz w:val="21"/>
+        </w:rPr>
+        <w:t>薛峰</w:t>
+      </w:r>
+      <w:r>
+        <w:rPr>
+          <w:sz w:val="21"/>
+        </w:rPr>
         <w:t>,</w:t>
       </w:r>
       <w:r>
         <w:rPr>
-          <w:rFonts w:hint="eastAsia"/>
           <w:sz w:val="21"/>
         </w:rPr>
-        <w:t>陈浩</w:t>
-      </w:r>
-      <w:r>
-        <w:rPr>
-          <w:rFonts w:hint="eastAsia"/>
+        <w:t>梁锋</w:t>
+      </w:r>
+      <w:r>
+        <w:rPr>
           <w:sz w:val="21"/>
         </w:rPr>
         <w:t>,</w:t>
       </w:r>
       <w:r>
         <w:rPr>
-          <w:rFonts w:hint="eastAsia"/>
           <w:sz w:val="21"/>
         </w:rPr>
-        <w:t>韩志彦</w:t>
-      </w:r>
-      <w:r>
-        <w:rPr>
-          <w:rFonts w:hint="eastAsia"/>
+        <w:t>徐书勋</w:t>
+      </w:r>
+      <w:r>
+        <w:rPr>
           <w:sz w:val="21"/>
         </w:rPr>
         <w:t>,</w:t>
       </w:r>
       <w:r>
         <w:rPr>
-          <w:rFonts w:hint="eastAsia"/>
           <w:sz w:val="21"/>
         </w:rPr>
-        <w:t>秦鄂东</w:t>
-      </w:r>
-      <w:r>
-        <w:rPr>
-          <w:rFonts w:hint="eastAsia"/>
+        <w:t>王彪任</w:t>
+      </w:r>
+      <w:r>
+        <w:rPr>
           <w:sz w:val="21"/>
         </w:rPr>
         <w:t>.</w:t>
       </w:r>
       <w:r>
         <w:rPr>
-          <w:rFonts w:hint="eastAsia"/>
           <w:sz w:val="21"/>
         </w:rPr>
         <w:t>基于</w:t>
       </w:r>
-      <w:proofErr w:type="spellStart"/>
-      <w:r>
-        <w:rPr>
-          <w:rFonts w:hint="eastAsia"/>
+      <w:r>
+        <w:rPr>
           <w:sz w:val="21"/>
         </w:rPr>
-        <w:t>SSM</w:t>
-      </w:r>
-      <w:proofErr w:type="spellEnd"/>
-      <w:r>
-        <w:rPr>
-          <w:rFonts w:hint="eastAsia"/>
+        <w:t>Spring MVC</w:t>
+      </w:r>
+      <w:r>
+        <w:rPr>
           <w:sz w:val="21"/>
         </w:rPr>
-        <w:t>的实验课程预约管理系统</w:t>
-      </w:r>
-      <w:r>
-        <w:rPr>
-          <w:rFonts w:hint="eastAsia"/>
+        <w:t>框架的</w:t>
+      </w:r>
+      <w:r>
+        <w:rPr>
           <w:sz w:val="21"/>
         </w:rPr>
+        <w:t>Web</w:t>
+      </w:r>
+      <w:r>
+        <w:rPr>
+          <w:sz w:val="21"/>
+        </w:rPr>
+        <w:t>研究与应用</w:t>
+      </w:r>
+      <w:r>
+        <w:rPr>
+          <w:sz w:val="21"/>
+        </w:rPr>
         <w:t>[J].</w:t>
       </w:r>
       <w:r>
         <w:rPr>
-          <w:rFonts w:hint="eastAsia"/>
           <w:sz w:val="21"/>
         </w:rPr>
-        <w:t>物联网技术</w:t>
-      </w:r>
-      <w:r>
-        <w:rPr>
-          <w:rFonts w:hint="eastAsia"/>
+        <w:t>合肥工业大学学报</w:t>
+      </w:r>
+      <w:r>
+        <w:rPr>
           <w:sz w:val="21"/>
         </w:rPr>
-        <w:t>,2020,10(09):106-108+</w:t>
+        <w:t>(</w:t>
+      </w:r>
+      <w:r>
+        <w:rPr>
+          <w:sz w:val="21"/>
+        </w:rPr>
+        <w:t>自然科学版</w:t>
+      </w:r>
+      <w:r>
+        <w:rPr>
+          <w:sz w:val="21"/>
+        </w:rPr>
+        <w:t>),2012,35(03):337-340.</w:t>
+      </w:r>
+    </w:p>
+    <w:p>
+      <w:pPr>
+        <w:ind w:firstLine="420"/>
+        <w:rPr>
+          <w:sz w:val="21"/>
+        </w:rPr>
+      </w:pPr>
+      <w:r>
+        <w:rPr>
+          <w:sz w:val="21"/>
+        </w:rPr>
+        <w:t>[</w:t>
+      </w:r>
+      <w:r>
+        <w:rPr>
+          <w:sz w:val="21"/>
+        </w:rPr>
+        <w:t>17</w:t>
+      </w:r>
+      <w:r>
+        <w:rPr>
+          <w:sz w:val="21"/>
+        </w:rPr>
+        <w:t>]</w:t>
       </w:r>
       <w:proofErr w:type="gramStart"/>
       <w:r>
         <w:rPr>
-          <w:rFonts w:hint="eastAsia"/>
           <w:sz w:val="21"/>
         </w:rPr>
-        <w:t>110.DOI:10.16667/j.issn</w:t>
+        <w:t>张少琦</w:t>
       </w:r>
       <w:proofErr w:type="gramEnd"/>
       <w:r>
         <w:rPr>
-          <w:rFonts w:hint="eastAsia"/>
           <w:sz w:val="21"/>
         </w:rPr>
-        <w:t>.2095-1302.2020.09.031.</w:t>
-      </w:r>
-    </w:p>
-    <w:p>
-      <w:pPr>
-        <w:ind w:firstLine="420"/>
+        <w:t>.</w:t>
+      </w:r>
+      <w:r>
         <w:rPr>
           <w:sz w:val="21"/>
         </w:rPr>
-      </w:pPr>
-      <w:r>
-        <w:rPr>
-          <w:rFonts w:hint="eastAsia"/>
+        <w:t>驾校教练综合素质存在的问题及完善的对策</w:t>
+      </w:r>
+      <w:r>
+        <w:rPr>
           <w:sz w:val="21"/>
         </w:rPr>
-        <w:t>[</w:t>
+        <w:t>[J].</w:t>
       </w:r>
       <w:r>
         <w:rPr>
           <w:sz w:val="21"/>
         </w:rPr>
-        <w:t>4</w:t>
-      </w:r>
-      <w:r>
-        <w:rPr>
-          <w:rFonts w:hint="eastAsia"/>
+        <w:t>知识经济</w:t>
+      </w:r>
+      <w:r>
+        <w:rPr>
           <w:sz w:val="21"/>
         </w:rPr>
-        <w:t>]</w:t>
-      </w:r>
-      <w:r>
-        <w:rPr>
-          <w:rFonts w:hint="eastAsia"/>
+        <w:t>,2011(20):47+</w:t>
+      </w:r>
+      <w:proofErr w:type="gramStart"/>
+      <w:r>
+        <w:rPr>
           <w:sz w:val="21"/>
         </w:rPr>
-        <w:t>陈小虎</w:t>
-      </w:r>
-      <w:r>
-        <w:rPr>
-          <w:rFonts w:hint="eastAsia"/>
+        <w:t>49.DOI:10.15880/j.cnki.zsjj</w:t>
+      </w:r>
+      <w:proofErr w:type="gramEnd"/>
+      <w:r>
+        <w:rPr>
           <w:sz w:val="21"/>
         </w:rPr>
-        <w:t>,</w:t>
-      </w:r>
-      <w:r>
-        <w:rPr>
-          <w:rFonts w:hint="eastAsia"/>
-          <w:sz w:val="21"/>
-        </w:rPr>
-        <w:t>邓惠俊</w:t>
-      </w:r>
-      <w:r>
-        <w:rPr>
-          <w:rFonts w:hint="eastAsia"/>
-          <w:sz w:val="21"/>
-        </w:rPr>
-        <w:t>.</w:t>
-      </w:r>
-      <w:r>
-        <w:rPr>
-          <w:rFonts w:hint="eastAsia"/>
-          <w:sz w:val="21"/>
-        </w:rPr>
-        <w:t>基于</w:t>
-      </w:r>
-      <w:proofErr w:type="spellStart"/>
-      <w:r>
-        <w:rPr>
-          <w:rFonts w:hint="eastAsia"/>
-          <w:sz w:val="21"/>
-        </w:rPr>
-        <w:t>mybatis</w:t>
-      </w:r>
-      <w:proofErr w:type="spellEnd"/>
-      <w:r>
-        <w:rPr>
-          <w:rFonts w:hint="eastAsia"/>
-          <w:sz w:val="21"/>
-        </w:rPr>
-        <w:t>的数据持久层研究</w:t>
-      </w:r>
-      <w:r>
-        <w:rPr>
-          <w:rFonts w:hint="eastAsia"/>
-          <w:sz w:val="21"/>
-        </w:rPr>
-        <w:t>[J].</w:t>
-      </w:r>
-      <w:r>
-        <w:rPr>
-          <w:rFonts w:hint="eastAsia"/>
-          <w:sz w:val="21"/>
-        </w:rPr>
-        <w:t>成都工业学院学报</w:t>
-      </w:r>
-      <w:r>
-        <w:rPr>
-          <w:rFonts w:hint="eastAsia"/>
-          <w:sz w:val="21"/>
-        </w:rPr>
-        <w:t>,2020,23(02):</w:t>
-      </w:r>
-      <w:proofErr w:type="spellStart"/>
-      <w:proofErr w:type="gramStart"/>
-      <w:r>
-        <w:rPr>
-          <w:rFonts w:hint="eastAsia"/>
-          <w:sz w:val="21"/>
-        </w:rPr>
-        <w:t>29-32.DOI:10.13542</w:t>
-      </w:r>
-      <w:proofErr w:type="spellEnd"/>
-      <w:r>
-        <w:rPr>
-          <w:rFonts w:hint="eastAsia"/>
-          <w:sz w:val="21"/>
-        </w:rPr>
-        <w:t>/</w:t>
-      </w:r>
-      <w:proofErr w:type="spellStart"/>
-      <w:r>
-        <w:rPr>
-          <w:rFonts w:hint="eastAsia"/>
-          <w:sz w:val="21"/>
-        </w:rPr>
-        <w:t>j.cnki</w:t>
-      </w:r>
-      <w:proofErr w:type="gramEnd"/>
-      <w:r>
-        <w:rPr>
-          <w:rFonts w:hint="eastAsia"/>
-          <w:sz w:val="21"/>
-        </w:rPr>
-        <w:t>.51</w:t>
-      </w:r>
-      <w:proofErr w:type="spellEnd"/>
-      <w:r>
-        <w:rPr>
-          <w:rFonts w:hint="eastAsia"/>
-          <w:sz w:val="21"/>
-        </w:rPr>
-        <w:t>-1747/</w:t>
-      </w:r>
-      <w:proofErr w:type="spellStart"/>
-      <w:r>
-        <w:rPr>
-          <w:rFonts w:hint="eastAsia"/>
-          <w:sz w:val="21"/>
-        </w:rPr>
-        <w:t>tn.2020.02.006</w:t>
-      </w:r>
-      <w:proofErr w:type="spellEnd"/>
-      <w:r>
-        <w:rPr>
-          <w:rFonts w:hint="eastAsia"/>
-          <w:sz w:val="21"/>
-        </w:rPr>
-        <w:t>.</w:t>
-      </w:r>
-    </w:p>
-    <w:p>
-      <w:pPr>
-        <w:ind w:firstLine="420"/>
-        <w:rPr>
-          <w:sz w:val="21"/>
-        </w:rPr>
-      </w:pPr>
-      <w:r>
-        <w:rPr>
-          <w:rFonts w:hint="eastAsia"/>
-          <w:sz w:val="21"/>
-        </w:rPr>
-        <w:t>[</w:t>
-      </w:r>
-      <w:r>
-        <w:rPr>
-          <w:sz w:val="21"/>
-        </w:rPr>
-        <w:t>5</w:t>
-      </w:r>
-      <w:r>
-        <w:rPr>
-          <w:rFonts w:hint="eastAsia"/>
-          <w:sz w:val="21"/>
-        </w:rPr>
-        <w:t>]</w:t>
-      </w:r>
-      <w:r>
-        <w:rPr>
-          <w:rFonts w:hint="eastAsia"/>
-          <w:sz w:val="21"/>
-        </w:rPr>
-        <w:t>邱丹萍</w:t>
-      </w:r>
-      <w:r>
-        <w:rPr>
-          <w:rFonts w:hint="eastAsia"/>
-          <w:sz w:val="21"/>
-        </w:rPr>
-        <w:t>.Web</w:t>
-      </w:r>
-      <w:r>
-        <w:rPr>
-          <w:rFonts w:hint="eastAsia"/>
-          <w:sz w:val="21"/>
-        </w:rPr>
-        <w:t>开发中</w:t>
-      </w:r>
-      <w:proofErr w:type="spellStart"/>
-      <w:r>
-        <w:rPr>
-          <w:rFonts w:hint="eastAsia"/>
-          <w:sz w:val="21"/>
-        </w:rPr>
-        <w:t>SSM</w:t>
-      </w:r>
-      <w:proofErr w:type="spellEnd"/>
-      <w:r>
-        <w:rPr>
-          <w:rFonts w:hint="eastAsia"/>
-          <w:sz w:val="21"/>
-        </w:rPr>
-        <w:t>框架的分析</w:t>
-      </w:r>
-      <w:r>
-        <w:rPr>
-          <w:rFonts w:hint="eastAsia"/>
-          <w:sz w:val="21"/>
-        </w:rPr>
-        <w:t>[J].</w:t>
-      </w:r>
-      <w:r>
-        <w:rPr>
-          <w:rFonts w:hint="eastAsia"/>
-          <w:sz w:val="21"/>
-        </w:rPr>
-        <w:t>电脑知识与技术</w:t>
-      </w:r>
-      <w:r>
-        <w:rPr>
-          <w:rFonts w:hint="eastAsia"/>
-          <w:sz w:val="21"/>
-        </w:rPr>
-        <w:t>,2020,16(17):</w:t>
-      </w:r>
-      <w:proofErr w:type="spellStart"/>
-      <w:proofErr w:type="gramStart"/>
-      <w:r>
-        <w:rPr>
-          <w:rFonts w:hint="eastAsia"/>
-          <w:sz w:val="21"/>
-        </w:rPr>
-        <w:t>81-82.DOI:10.14004</w:t>
-      </w:r>
-      <w:proofErr w:type="spellEnd"/>
-      <w:r>
-        <w:rPr>
-          <w:rFonts w:hint="eastAsia"/>
-          <w:sz w:val="21"/>
-        </w:rPr>
-        <w:t>/</w:t>
-      </w:r>
-      <w:proofErr w:type="spellStart"/>
-      <w:r>
-        <w:rPr>
-          <w:rFonts w:hint="eastAsia"/>
-          <w:sz w:val="21"/>
-        </w:rPr>
-        <w:t>j.cnki.ckt</w:t>
-      </w:r>
-      <w:proofErr w:type="gramEnd"/>
-      <w:r>
-        <w:rPr>
-          <w:rFonts w:hint="eastAsia"/>
-          <w:sz w:val="21"/>
-        </w:rPr>
-        <w:t>.2020.2080</w:t>
-      </w:r>
-      <w:proofErr w:type="spellEnd"/>
-      <w:r>
-        <w:rPr>
-          <w:rFonts w:hint="eastAsia"/>
-          <w:sz w:val="21"/>
-        </w:rPr>
-        <w:t>.</w:t>
-      </w:r>
-    </w:p>
-    <w:p>
-      <w:pPr>
-        <w:ind w:firstLine="420"/>
-        <w:rPr>
-          <w:sz w:val="21"/>
-        </w:rPr>
-      </w:pPr>
-      <w:r>
-        <w:rPr>
-          <w:sz w:val="21"/>
-        </w:rPr>
-        <w:t>[6]</w:t>
-      </w:r>
-      <w:r>
-        <w:rPr>
-          <w:sz w:val="21"/>
-        </w:rPr>
-        <w:t>陆丽</w:t>
-      </w:r>
-      <w:r>
-        <w:rPr>
-          <w:sz w:val="21"/>
-        </w:rPr>
-        <w:t>.</w:t>
-      </w:r>
-      <w:proofErr w:type="spellStart"/>
-      <w:r>
-        <w:rPr>
-          <w:sz w:val="21"/>
-        </w:rPr>
-        <w:t>MVC</w:t>
-      </w:r>
-      <w:proofErr w:type="spellEnd"/>
-      <w:r>
-        <w:rPr>
-          <w:sz w:val="21"/>
-        </w:rPr>
-        <w:t>设计模式在</w:t>
-      </w:r>
-      <w:proofErr w:type="spellStart"/>
-      <w:r>
-        <w:rPr>
-          <w:sz w:val="21"/>
-        </w:rPr>
-        <w:t>JavaWeb</w:t>
-      </w:r>
-      <w:proofErr w:type="spellEnd"/>
-      <w:r>
-        <w:rPr>
-          <w:sz w:val="21"/>
-        </w:rPr>
-        <w:t>开发中的应用研究</w:t>
-      </w:r>
-      <w:r>
-        <w:rPr>
-          <w:sz w:val="21"/>
-        </w:rPr>
-        <w:t>[J].</w:t>
-      </w:r>
-      <w:r>
-        <w:rPr>
-          <w:sz w:val="21"/>
-        </w:rPr>
-        <w:t>信息通信</w:t>
-      </w:r>
-      <w:r>
-        <w:rPr>
-          <w:sz w:val="21"/>
-        </w:rPr>
-        <w:t>,2020(04):104-106.</w:t>
-      </w:r>
-    </w:p>
-    <w:p>
-      <w:pPr>
-        <w:ind w:firstLine="420"/>
-        <w:rPr>
-          <w:sz w:val="21"/>
-        </w:rPr>
-      </w:pPr>
-      <w:r>
-        <w:rPr>
-          <w:rFonts w:hint="eastAsia"/>
-          <w:sz w:val="21"/>
-        </w:rPr>
-        <w:t>[</w:t>
-      </w:r>
-      <w:r>
-        <w:rPr>
-          <w:sz w:val="21"/>
-        </w:rPr>
-        <w:t>7</w:t>
-      </w:r>
-      <w:r>
-        <w:rPr>
-          <w:rFonts w:hint="eastAsia"/>
-          <w:sz w:val="21"/>
-        </w:rPr>
-        <w:t>]</w:t>
-      </w:r>
-      <w:r>
-        <w:rPr>
-          <w:rFonts w:hint="eastAsia"/>
-          <w:sz w:val="21"/>
-        </w:rPr>
-        <w:t>彭兵</w:t>
-      </w:r>
-      <w:r>
-        <w:rPr>
-          <w:rFonts w:hint="eastAsia"/>
-          <w:sz w:val="21"/>
-        </w:rPr>
-        <w:t>.</w:t>
-      </w:r>
-      <w:r>
-        <w:rPr>
-          <w:rFonts w:hint="eastAsia"/>
-          <w:sz w:val="21"/>
-        </w:rPr>
-        <w:t>浅谈</w:t>
-      </w:r>
-      <w:proofErr w:type="spellStart"/>
-      <w:r>
-        <w:rPr>
-          <w:rFonts w:hint="eastAsia"/>
-          <w:sz w:val="21"/>
-        </w:rPr>
-        <w:t>MVC</w:t>
-      </w:r>
-      <w:proofErr w:type="spellEnd"/>
-      <w:r>
-        <w:rPr>
-          <w:rFonts w:hint="eastAsia"/>
-          <w:sz w:val="21"/>
-        </w:rPr>
-        <w:t>设计模式在</w:t>
-      </w:r>
-      <w:proofErr w:type="spellStart"/>
-      <w:r>
-        <w:rPr>
-          <w:rFonts w:hint="eastAsia"/>
-          <w:sz w:val="21"/>
-        </w:rPr>
-        <w:t>JSP</w:t>
-      </w:r>
-      <w:proofErr w:type="spellEnd"/>
-      <w:r>
-        <w:rPr>
-          <w:rFonts w:hint="eastAsia"/>
-          <w:sz w:val="21"/>
-        </w:rPr>
-        <w:t>程序中的应用</w:t>
-      </w:r>
-      <w:r>
-        <w:rPr>
-          <w:rFonts w:hint="eastAsia"/>
-          <w:sz w:val="21"/>
-        </w:rPr>
-        <w:t>[J].</w:t>
-      </w:r>
-      <w:r>
-        <w:rPr>
-          <w:rFonts w:hint="eastAsia"/>
-          <w:sz w:val="21"/>
-        </w:rPr>
-        <w:t>信息与电脑</w:t>
-      </w:r>
-      <w:r>
-        <w:rPr>
-          <w:rFonts w:hint="eastAsia"/>
-          <w:sz w:val="21"/>
-        </w:rPr>
-        <w:t>(</w:t>
-      </w:r>
-      <w:r>
-        <w:rPr>
-          <w:rFonts w:hint="eastAsia"/>
-          <w:sz w:val="21"/>
-        </w:rPr>
-        <w:t>理论版</w:t>
-      </w:r>
-      <w:r>
-        <w:rPr>
-          <w:rFonts w:hint="eastAsia"/>
-          <w:sz w:val="21"/>
-        </w:rPr>
-        <w:t>),2019(11):104-105.</w:t>
-      </w:r>
-    </w:p>
-    <w:p>
-      <w:pPr>
-        <w:ind w:firstLine="420"/>
-        <w:rPr>
-          <w:sz w:val="21"/>
-        </w:rPr>
-      </w:pPr>
-      <w:r>
-        <w:rPr>
-          <w:rFonts w:hint="eastAsia"/>
-          <w:sz w:val="21"/>
-        </w:rPr>
-        <w:t>[</w:t>
-      </w:r>
-      <w:r>
-        <w:rPr>
-          <w:sz w:val="21"/>
-        </w:rPr>
-        <w:t>8</w:t>
-      </w:r>
-      <w:r>
-        <w:rPr>
-          <w:rFonts w:hint="eastAsia"/>
-          <w:sz w:val="21"/>
-        </w:rPr>
-        <w:t>]</w:t>
-      </w:r>
-      <w:proofErr w:type="gramStart"/>
-      <w:r>
-        <w:rPr>
-          <w:rFonts w:hint="eastAsia"/>
-          <w:sz w:val="21"/>
-        </w:rPr>
-        <w:t>贺雪梅</w:t>
-      </w:r>
-      <w:proofErr w:type="gramEnd"/>
-      <w:r>
-        <w:rPr>
-          <w:rFonts w:hint="eastAsia"/>
-          <w:sz w:val="21"/>
-        </w:rPr>
-        <w:t>.web</w:t>
-      </w:r>
-      <w:r>
-        <w:rPr>
-          <w:rFonts w:hint="eastAsia"/>
-          <w:sz w:val="21"/>
-        </w:rPr>
-        <w:t>应用开发中的</w:t>
-      </w:r>
-      <w:proofErr w:type="spellStart"/>
-      <w:r>
-        <w:rPr>
-          <w:rFonts w:hint="eastAsia"/>
-          <w:sz w:val="21"/>
-        </w:rPr>
-        <w:t>SSM</w:t>
-      </w:r>
-      <w:proofErr w:type="spellEnd"/>
-      <w:r>
-        <w:rPr>
-          <w:rFonts w:hint="eastAsia"/>
-          <w:sz w:val="21"/>
-        </w:rPr>
-        <w:t>框架设计</w:t>
-      </w:r>
-      <w:r>
-        <w:rPr>
-          <w:rFonts w:hint="eastAsia"/>
-          <w:sz w:val="21"/>
-        </w:rPr>
-        <w:t>[J].</w:t>
-      </w:r>
-      <w:r>
-        <w:rPr>
-          <w:rFonts w:hint="eastAsia"/>
-          <w:sz w:val="21"/>
-        </w:rPr>
-        <w:t>电子世界</w:t>
-      </w:r>
-      <w:r>
-        <w:rPr>
-          <w:rFonts w:hint="eastAsia"/>
-          <w:sz w:val="21"/>
-        </w:rPr>
-        <w:t>,2019(01):</w:t>
-      </w:r>
-      <w:proofErr w:type="spellStart"/>
-      <w:proofErr w:type="gramStart"/>
-      <w:r>
-        <w:rPr>
-          <w:rFonts w:hint="eastAsia"/>
-          <w:sz w:val="21"/>
-        </w:rPr>
-        <w:t>206.DOI:10.19353</w:t>
-      </w:r>
-      <w:proofErr w:type="spellEnd"/>
-      <w:r>
-        <w:rPr>
-          <w:rFonts w:hint="eastAsia"/>
-          <w:sz w:val="21"/>
-        </w:rPr>
-        <w:t>/</w:t>
-      </w:r>
-      <w:proofErr w:type="spellStart"/>
-      <w:r>
-        <w:rPr>
-          <w:rFonts w:hint="eastAsia"/>
-          <w:sz w:val="21"/>
-        </w:rPr>
-        <w:t>j.cnki.dzsj</w:t>
-      </w:r>
-      <w:proofErr w:type="gramEnd"/>
-      <w:r>
-        <w:rPr>
-          <w:rFonts w:hint="eastAsia"/>
-          <w:sz w:val="21"/>
-        </w:rPr>
-        <w:t>.2019.01.125</w:t>
-      </w:r>
-      <w:proofErr w:type="spellEnd"/>
-      <w:r>
-        <w:rPr>
-          <w:rFonts w:hint="eastAsia"/>
-          <w:sz w:val="21"/>
-        </w:rPr>
-        <w:t>.</w:t>
-      </w:r>
-    </w:p>
-    <w:p>
-      <w:pPr>
-        <w:ind w:firstLine="420"/>
-        <w:rPr>
-          <w:sz w:val="21"/>
-        </w:rPr>
-      </w:pPr>
-      <w:r>
-        <w:rPr>
-          <w:rFonts w:hint="eastAsia"/>
-          <w:sz w:val="21"/>
-        </w:rPr>
-        <w:t>[</w:t>
-      </w:r>
-      <w:r>
-        <w:rPr>
-          <w:sz w:val="21"/>
-        </w:rPr>
-        <w:t>9</w:t>
-      </w:r>
-      <w:r>
-        <w:rPr>
-          <w:rFonts w:hint="eastAsia"/>
-          <w:sz w:val="21"/>
-        </w:rPr>
-        <w:t>]</w:t>
-      </w:r>
-      <w:r>
-        <w:rPr>
-          <w:rFonts w:hint="eastAsia"/>
-          <w:sz w:val="21"/>
-        </w:rPr>
-        <w:t>刘义忠</w:t>
-      </w:r>
-      <w:r>
-        <w:rPr>
-          <w:rFonts w:hint="eastAsia"/>
-          <w:sz w:val="21"/>
-        </w:rPr>
-        <w:t>,</w:t>
-      </w:r>
-      <w:r>
-        <w:rPr>
-          <w:rFonts w:hint="eastAsia"/>
-          <w:sz w:val="21"/>
-        </w:rPr>
-        <w:t>张伟</w:t>
-      </w:r>
-      <w:r>
-        <w:rPr>
-          <w:rFonts w:hint="eastAsia"/>
-          <w:sz w:val="21"/>
-        </w:rPr>
-        <w:t>.</w:t>
-      </w:r>
-      <w:r>
-        <w:rPr>
-          <w:rFonts w:hint="eastAsia"/>
-          <w:sz w:val="21"/>
-        </w:rPr>
-        <w:t>基于</w:t>
-      </w:r>
-      <w:proofErr w:type="spellStart"/>
-      <w:r>
-        <w:rPr>
-          <w:rFonts w:hint="eastAsia"/>
-          <w:sz w:val="21"/>
-        </w:rPr>
-        <w:t>SSM</w:t>
-      </w:r>
-      <w:proofErr w:type="spellEnd"/>
-      <w:r>
-        <w:rPr>
-          <w:rFonts w:hint="eastAsia"/>
-          <w:sz w:val="21"/>
-        </w:rPr>
-        <w:t>框架的后台管理系统设计与实现</w:t>
-      </w:r>
-      <w:r>
-        <w:rPr>
-          <w:rFonts w:hint="eastAsia"/>
-          <w:sz w:val="21"/>
-        </w:rPr>
-        <w:t>[J].</w:t>
-      </w:r>
-      <w:r>
-        <w:rPr>
-          <w:rFonts w:hint="eastAsia"/>
-          <w:sz w:val="21"/>
-        </w:rPr>
-        <w:t>软件导刊</w:t>
-      </w:r>
-      <w:r>
-        <w:rPr>
-          <w:rFonts w:hint="eastAsia"/>
-          <w:sz w:val="21"/>
-        </w:rPr>
-        <w:t>,2019,18(02):68-71.</w:t>
-      </w:r>
-    </w:p>
-    <w:p>
-      <w:pPr>
-        <w:ind w:firstLine="420"/>
-        <w:rPr>
-          <w:sz w:val="21"/>
-        </w:rPr>
-      </w:pPr>
-      <w:r>
-        <w:rPr>
-          <w:sz w:val="21"/>
-        </w:rPr>
-        <w:t>[10]</w:t>
-      </w:r>
-      <w:r>
-        <w:rPr>
-          <w:sz w:val="21"/>
-        </w:rPr>
-        <w:t>葛萌</w:t>
-      </w:r>
-      <w:r>
-        <w:rPr>
-          <w:sz w:val="21"/>
-        </w:rPr>
-        <w:t>,</w:t>
-      </w:r>
-      <w:r>
-        <w:rPr>
-          <w:sz w:val="21"/>
-        </w:rPr>
-        <w:t>黄素萍</w:t>
-      </w:r>
-      <w:r>
-        <w:rPr>
-          <w:sz w:val="21"/>
-        </w:rPr>
-        <w:t>,</w:t>
-      </w:r>
-      <w:r>
-        <w:rPr>
-          <w:sz w:val="21"/>
-        </w:rPr>
-        <w:t>欧阳宏基</w:t>
-      </w:r>
-      <w:r>
-        <w:rPr>
-          <w:sz w:val="21"/>
-        </w:rPr>
-        <w:t>.</w:t>
-      </w:r>
-      <w:r>
-        <w:rPr>
-          <w:sz w:val="21"/>
-        </w:rPr>
-        <w:t>基于</w:t>
-      </w:r>
-      <w:r>
-        <w:rPr>
-          <w:sz w:val="21"/>
-        </w:rPr>
-        <w:t xml:space="preserve">Spring </w:t>
-      </w:r>
-      <w:proofErr w:type="spellStart"/>
-      <w:r>
-        <w:rPr>
-          <w:sz w:val="21"/>
-        </w:rPr>
-        <w:t>MVC</w:t>
-      </w:r>
-      <w:proofErr w:type="spellEnd"/>
-      <w:r>
-        <w:rPr>
-          <w:sz w:val="21"/>
-        </w:rPr>
-        <w:t>框架的</w:t>
-      </w:r>
-      <w:r>
-        <w:rPr>
-          <w:sz w:val="21"/>
-        </w:rPr>
-        <w:t>Java Web</w:t>
-      </w:r>
-      <w:r>
-        <w:rPr>
-          <w:sz w:val="21"/>
-        </w:rPr>
-        <w:t>应用</w:t>
-      </w:r>
-      <w:r>
-        <w:rPr>
-          <w:sz w:val="21"/>
-        </w:rPr>
-        <w:t>[J].</w:t>
-      </w:r>
-      <w:r>
-        <w:rPr>
-          <w:sz w:val="21"/>
-        </w:rPr>
-        <w:t>计算机与现代化</w:t>
-      </w:r>
-      <w:r>
-        <w:rPr>
-          <w:sz w:val="21"/>
-        </w:rPr>
-        <w:t>,2018(08):97-101.</w:t>
-      </w:r>
-    </w:p>
-    <w:p>
-      <w:pPr>
-        <w:ind w:firstLine="420"/>
-        <w:rPr>
-          <w:sz w:val="21"/>
-        </w:rPr>
-      </w:pPr>
-      <w:r>
-        <w:rPr>
-          <w:sz w:val="21"/>
-        </w:rPr>
-        <w:t>[11]</w:t>
-      </w:r>
-      <w:proofErr w:type="gramStart"/>
-      <w:r>
-        <w:rPr>
-          <w:sz w:val="21"/>
-        </w:rPr>
-        <w:t>张雪敏</w:t>
-      </w:r>
-      <w:proofErr w:type="gramEnd"/>
-      <w:r>
-        <w:rPr>
-          <w:sz w:val="21"/>
-        </w:rPr>
-        <w:t>.</w:t>
-      </w:r>
-      <w:r>
-        <w:rPr>
-          <w:sz w:val="21"/>
-        </w:rPr>
-        <w:t>浅议</w:t>
-      </w:r>
-      <w:proofErr w:type="spellStart"/>
-      <w:r>
-        <w:rPr>
-          <w:sz w:val="21"/>
-        </w:rPr>
-        <w:t>MVC</w:t>
-      </w:r>
-      <w:proofErr w:type="spellEnd"/>
-      <w:r>
-        <w:rPr>
-          <w:sz w:val="21"/>
-        </w:rPr>
-        <w:t>设计模式在</w:t>
-      </w:r>
-      <w:proofErr w:type="spellStart"/>
-      <w:r>
-        <w:rPr>
-          <w:sz w:val="21"/>
-        </w:rPr>
-        <w:t>JavaWeb</w:t>
-      </w:r>
-      <w:proofErr w:type="spellEnd"/>
-      <w:r>
-        <w:rPr>
-          <w:sz w:val="21"/>
-        </w:rPr>
-        <w:t>中的作用</w:t>
-      </w:r>
-      <w:r>
-        <w:rPr>
-          <w:sz w:val="21"/>
-        </w:rPr>
-        <w:t>[J].</w:t>
-      </w:r>
-      <w:r>
-        <w:rPr>
-          <w:sz w:val="21"/>
-        </w:rPr>
-        <w:t>科技风</w:t>
-      </w:r>
-      <w:r>
-        <w:rPr>
-          <w:sz w:val="21"/>
-        </w:rPr>
-        <w:t>,2018(22):</w:t>
-      </w:r>
-      <w:proofErr w:type="spellStart"/>
-      <w:proofErr w:type="gramStart"/>
-      <w:r>
-        <w:rPr>
-          <w:sz w:val="21"/>
-        </w:rPr>
-        <w:t>58-59.DOI:10.19392</w:t>
-      </w:r>
-      <w:proofErr w:type="spellEnd"/>
-      <w:r>
-        <w:rPr>
-          <w:sz w:val="21"/>
-        </w:rPr>
-        <w:t>/</w:t>
-      </w:r>
-      <w:proofErr w:type="spellStart"/>
-      <w:r>
-        <w:rPr>
-          <w:sz w:val="21"/>
-        </w:rPr>
-        <w:t>j.cnki</w:t>
-      </w:r>
-      <w:proofErr w:type="gramEnd"/>
-      <w:r>
-        <w:rPr>
-          <w:sz w:val="21"/>
-        </w:rPr>
-        <w:t>.1671</w:t>
-      </w:r>
-      <w:proofErr w:type="spellEnd"/>
-      <w:r>
-        <w:rPr>
-          <w:sz w:val="21"/>
-        </w:rPr>
-        <w:t>-7341.201822055.</w:t>
-      </w:r>
-    </w:p>
-    <w:p>
-      <w:pPr>
-        <w:ind w:firstLine="420"/>
-        <w:rPr>
-          <w:sz w:val="21"/>
-        </w:rPr>
-      </w:pPr>
-      <w:r>
-        <w:rPr>
-          <w:sz w:val="21"/>
-        </w:rPr>
-        <w:t>[</w:t>
-      </w:r>
-      <w:r>
-        <w:rPr>
-          <w:sz w:val="21"/>
-        </w:rPr>
-        <w:t>12</w:t>
-      </w:r>
-      <w:r>
-        <w:rPr>
-          <w:sz w:val="21"/>
-        </w:rPr>
-        <w:t>]</w:t>
-      </w:r>
-      <w:proofErr w:type="gramStart"/>
-      <w:r>
-        <w:rPr>
-          <w:sz w:val="21"/>
-        </w:rPr>
-        <w:t>荣艳冬</w:t>
-      </w:r>
-      <w:proofErr w:type="gramEnd"/>
-      <w:r>
-        <w:rPr>
-          <w:sz w:val="21"/>
-        </w:rPr>
-        <w:t>.</w:t>
-      </w:r>
-      <w:r>
-        <w:rPr>
-          <w:sz w:val="21"/>
-        </w:rPr>
-        <w:t>关于</w:t>
-      </w:r>
-      <w:proofErr w:type="spellStart"/>
-      <w:r>
-        <w:rPr>
-          <w:sz w:val="21"/>
-        </w:rPr>
-        <w:t>Mybatis</w:t>
-      </w:r>
-      <w:proofErr w:type="spellEnd"/>
-      <w:r>
-        <w:rPr>
-          <w:sz w:val="21"/>
-        </w:rPr>
-        <w:t>持久层框架的应用研究</w:t>
-      </w:r>
-      <w:r>
-        <w:rPr>
-          <w:sz w:val="21"/>
-        </w:rPr>
-        <w:t>[J].</w:t>
-      </w:r>
-      <w:r>
-        <w:rPr>
-          <w:sz w:val="21"/>
-        </w:rPr>
-        <w:t>信息安全与技术</w:t>
-      </w:r>
-      <w:r>
-        <w:rPr>
-          <w:sz w:val="21"/>
-        </w:rPr>
-        <w:t>,2015,6(12):86-88.</w:t>
-      </w:r>
-    </w:p>
-    <w:p>
-      <w:pPr>
-        <w:ind w:firstLine="420"/>
-        <w:rPr>
-          <w:sz w:val="21"/>
-        </w:rPr>
-      </w:pPr>
-      <w:r>
-        <w:rPr>
-          <w:sz w:val="21"/>
-        </w:rPr>
-        <w:t>[</w:t>
-      </w:r>
-      <w:r>
-        <w:rPr>
-          <w:sz w:val="21"/>
-        </w:rPr>
-        <w:t>13</w:t>
-      </w:r>
-      <w:r>
-        <w:rPr>
-          <w:sz w:val="21"/>
-        </w:rPr>
-        <w:t>]</w:t>
-      </w:r>
-      <w:r>
-        <w:rPr>
-          <w:sz w:val="21"/>
-        </w:rPr>
-        <w:t>郭琳</w:t>
-      </w:r>
-      <w:r>
-        <w:rPr>
-          <w:sz w:val="21"/>
-        </w:rPr>
-        <w:t>.</w:t>
-      </w:r>
-      <w:proofErr w:type="spellStart"/>
-      <w:r>
-        <w:rPr>
-          <w:sz w:val="21"/>
-        </w:rPr>
-        <w:t>JavaWeb</w:t>
-      </w:r>
-      <w:proofErr w:type="spellEnd"/>
-      <w:r>
-        <w:rPr>
-          <w:sz w:val="21"/>
-        </w:rPr>
-        <w:t>中错误异常的处理方法分析</w:t>
-      </w:r>
-      <w:r>
-        <w:rPr>
-          <w:sz w:val="21"/>
-        </w:rPr>
-        <w:t>[J].</w:t>
-      </w:r>
-      <w:r>
-        <w:rPr>
-          <w:sz w:val="21"/>
-        </w:rPr>
-        <w:t>电子技术与软件工程</w:t>
-      </w:r>
-      <w:r>
-        <w:rPr>
-          <w:sz w:val="21"/>
-        </w:rPr>
-        <w:t>,2015(13):85-86.</w:t>
-      </w:r>
-    </w:p>
-    <w:p>
-      <w:pPr>
-        <w:ind w:firstLine="420"/>
-        <w:rPr>
-          <w:sz w:val="21"/>
-        </w:rPr>
-      </w:pPr>
-      <w:r>
-        <w:rPr>
-          <w:sz w:val="21"/>
-        </w:rPr>
-        <w:t>[</w:t>
-      </w:r>
-      <w:r>
-        <w:rPr>
-          <w:sz w:val="21"/>
-        </w:rPr>
-        <w:t>14</w:t>
-      </w:r>
-      <w:r>
-        <w:rPr>
-          <w:sz w:val="21"/>
-        </w:rPr>
-        <w:t>]</w:t>
-      </w:r>
-      <w:proofErr w:type="gramStart"/>
-      <w:r>
-        <w:rPr>
-          <w:sz w:val="21"/>
-        </w:rPr>
-        <w:t>舒礼莲</w:t>
-      </w:r>
-      <w:proofErr w:type="gramEnd"/>
-      <w:r>
-        <w:rPr>
-          <w:sz w:val="21"/>
-        </w:rPr>
-        <w:t>.</w:t>
-      </w:r>
-      <w:r>
-        <w:rPr>
-          <w:sz w:val="21"/>
-        </w:rPr>
-        <w:t>基于</w:t>
-      </w:r>
-      <w:r>
-        <w:rPr>
-          <w:sz w:val="21"/>
-        </w:rPr>
-        <w:t xml:space="preserve">Spring </w:t>
-      </w:r>
-      <w:proofErr w:type="spellStart"/>
-      <w:r>
-        <w:rPr>
-          <w:sz w:val="21"/>
-        </w:rPr>
-        <w:t>MVC</w:t>
-      </w:r>
-      <w:proofErr w:type="spellEnd"/>
-      <w:r>
-        <w:rPr>
-          <w:sz w:val="21"/>
-        </w:rPr>
-        <w:t>的</w:t>
-      </w:r>
-      <w:r>
-        <w:rPr>
-          <w:sz w:val="21"/>
-        </w:rPr>
-        <w:t>Web</w:t>
-      </w:r>
-      <w:r>
-        <w:rPr>
-          <w:sz w:val="21"/>
-        </w:rPr>
-        <w:t>应用开发</w:t>
-      </w:r>
-      <w:r>
-        <w:rPr>
-          <w:sz w:val="21"/>
-        </w:rPr>
-        <w:t>[J].</w:t>
-      </w:r>
-      <w:r>
-        <w:rPr>
-          <w:sz w:val="21"/>
-        </w:rPr>
-        <w:t>计算机与现代化</w:t>
-      </w:r>
-      <w:r>
-        <w:rPr>
-          <w:sz w:val="21"/>
-        </w:rPr>
-        <w:t>,2013(11):167-168+173.</w:t>
-      </w:r>
-    </w:p>
-    <w:p>
-      <w:pPr>
-        <w:ind w:firstLine="420"/>
-        <w:rPr>
-          <w:sz w:val="21"/>
-        </w:rPr>
-      </w:pPr>
-      <w:r>
-        <w:rPr>
-          <w:sz w:val="21"/>
-        </w:rPr>
-        <w:t>[</w:t>
-      </w:r>
-      <w:r>
-        <w:rPr>
-          <w:sz w:val="21"/>
-        </w:rPr>
-        <w:t>15</w:t>
-      </w:r>
-      <w:r>
-        <w:rPr>
-          <w:sz w:val="21"/>
-        </w:rPr>
-        <w:t>]</w:t>
-      </w:r>
-      <w:r>
-        <w:rPr>
-          <w:sz w:val="21"/>
-        </w:rPr>
-        <w:t>徐雯</w:t>
-      </w:r>
-      <w:r>
-        <w:rPr>
-          <w:sz w:val="21"/>
-        </w:rPr>
-        <w:t>,</w:t>
-      </w:r>
-      <w:r>
-        <w:rPr>
-          <w:sz w:val="21"/>
-        </w:rPr>
-        <w:t>高建华</w:t>
-      </w:r>
-      <w:r>
-        <w:rPr>
-          <w:sz w:val="21"/>
-        </w:rPr>
-        <w:t>.</w:t>
-      </w:r>
-      <w:r>
-        <w:rPr>
-          <w:sz w:val="21"/>
-        </w:rPr>
-        <w:t>基于</w:t>
-      </w:r>
-      <w:r>
-        <w:rPr>
-          <w:sz w:val="21"/>
-        </w:rPr>
-        <w:t xml:space="preserve">Spring </w:t>
-      </w:r>
-      <w:proofErr w:type="spellStart"/>
-      <w:r>
-        <w:rPr>
-          <w:sz w:val="21"/>
-        </w:rPr>
-        <w:t>MVC</w:t>
-      </w:r>
-      <w:proofErr w:type="spellEnd"/>
-      <w:r>
-        <w:rPr>
-          <w:sz w:val="21"/>
-        </w:rPr>
-        <w:t>及</w:t>
-      </w:r>
-      <w:proofErr w:type="spellStart"/>
-      <w:r>
-        <w:rPr>
-          <w:sz w:val="21"/>
-        </w:rPr>
-        <w:t>MyBatis</w:t>
-      </w:r>
-      <w:proofErr w:type="spellEnd"/>
-      <w:r>
-        <w:rPr>
-          <w:sz w:val="21"/>
-        </w:rPr>
-        <w:t>的</w:t>
-      </w:r>
-      <w:r>
-        <w:rPr>
-          <w:sz w:val="21"/>
-        </w:rPr>
-        <w:t>Web</w:t>
-      </w:r>
-      <w:r>
-        <w:rPr>
-          <w:sz w:val="21"/>
-        </w:rPr>
-        <w:t>应用框架研究</w:t>
-      </w:r>
-      <w:r>
-        <w:rPr>
-          <w:sz w:val="21"/>
-        </w:rPr>
-        <w:t>[J].</w:t>
-      </w:r>
-      <w:r>
-        <w:rPr>
-          <w:sz w:val="21"/>
-        </w:rPr>
-        <w:t>微型电脑应用</w:t>
-      </w:r>
-      <w:r>
-        <w:rPr>
-          <w:sz w:val="21"/>
-        </w:rPr>
-        <w:t>,2012,28(07):1-4+10.</w:t>
-      </w:r>
-    </w:p>
-    <w:p>
-      <w:pPr>
-        <w:ind w:firstLine="420"/>
-        <w:rPr>
-          <w:sz w:val="21"/>
-        </w:rPr>
-      </w:pPr>
-      <w:r>
-        <w:rPr>
-          <w:sz w:val="21"/>
-        </w:rPr>
-        <w:t>[</w:t>
-      </w:r>
-      <w:r>
-        <w:rPr>
-          <w:sz w:val="21"/>
-        </w:rPr>
-        <w:t>16</w:t>
-      </w:r>
-      <w:r>
-        <w:rPr>
-          <w:sz w:val="21"/>
-        </w:rPr>
-        <w:t>]</w:t>
-      </w:r>
-      <w:r>
-        <w:rPr>
-          <w:sz w:val="21"/>
-        </w:rPr>
-        <w:t>薛峰</w:t>
-      </w:r>
-      <w:r>
-        <w:rPr>
-          <w:sz w:val="21"/>
-        </w:rPr>
-        <w:t>,</w:t>
-      </w:r>
-      <w:r>
-        <w:rPr>
-          <w:sz w:val="21"/>
-        </w:rPr>
-        <w:t>梁锋</w:t>
-      </w:r>
-      <w:r>
-        <w:rPr>
-          <w:sz w:val="21"/>
-        </w:rPr>
-        <w:t>,</w:t>
-      </w:r>
-      <w:r>
-        <w:rPr>
-          <w:sz w:val="21"/>
-        </w:rPr>
-        <w:t>徐书勋</w:t>
-      </w:r>
-      <w:r>
-        <w:rPr>
-          <w:sz w:val="21"/>
-        </w:rPr>
-        <w:t>,</w:t>
-      </w:r>
-      <w:r>
-        <w:rPr>
-          <w:sz w:val="21"/>
-        </w:rPr>
-        <w:t>王彪任</w:t>
-      </w:r>
-      <w:r>
-        <w:rPr>
-          <w:sz w:val="21"/>
-        </w:rPr>
-        <w:t>.</w:t>
-      </w:r>
-      <w:r>
-        <w:rPr>
-          <w:sz w:val="21"/>
-        </w:rPr>
-        <w:t>基于</w:t>
-      </w:r>
-      <w:r>
-        <w:rPr>
-          <w:sz w:val="21"/>
-        </w:rPr>
-        <w:t xml:space="preserve">Spring </w:t>
-      </w:r>
-      <w:proofErr w:type="spellStart"/>
-      <w:r>
-        <w:rPr>
-          <w:sz w:val="21"/>
-        </w:rPr>
-        <w:t>MVC</w:t>
-      </w:r>
-      <w:proofErr w:type="spellEnd"/>
-      <w:r>
-        <w:rPr>
-          <w:sz w:val="21"/>
-        </w:rPr>
-        <w:t>框架的</w:t>
-      </w:r>
-      <w:r>
-        <w:rPr>
-          <w:sz w:val="21"/>
-        </w:rPr>
-        <w:t>Web</w:t>
-      </w:r>
-      <w:r>
-        <w:rPr>
-          <w:sz w:val="21"/>
-        </w:rPr>
-        <w:t>研究与应用</w:t>
-      </w:r>
-      <w:r>
-        <w:rPr>
-          <w:sz w:val="21"/>
-        </w:rPr>
-        <w:t>[J].</w:t>
-      </w:r>
-      <w:r>
-        <w:rPr>
-          <w:sz w:val="21"/>
-        </w:rPr>
-        <w:t>合肥工业大学学报</w:t>
-      </w:r>
-      <w:r>
-        <w:rPr>
-          <w:sz w:val="21"/>
-        </w:rPr>
-        <w:t>(</w:t>
-      </w:r>
-      <w:r>
-        <w:rPr>
-          <w:sz w:val="21"/>
-        </w:rPr>
-        <w:t>自然科学版</w:t>
-      </w:r>
-      <w:r>
-        <w:rPr>
-          <w:sz w:val="21"/>
-        </w:rPr>
-        <w:t>),2012,35(03):337-340.</w:t>
-      </w:r>
-    </w:p>
-    <w:p>
-      <w:pPr>
-        <w:ind w:firstLine="420"/>
-        <w:rPr>
-          <w:sz w:val="21"/>
-        </w:rPr>
-      </w:pPr>
-      <w:r>
-        <w:rPr>
-          <w:sz w:val="21"/>
-        </w:rPr>
-        <w:t>[</w:t>
-      </w:r>
-      <w:r>
-        <w:rPr>
-          <w:sz w:val="21"/>
-        </w:rPr>
-        <w:t>17</w:t>
-      </w:r>
-      <w:r>
-        <w:rPr>
-          <w:sz w:val="21"/>
-        </w:rPr>
-        <w:t>]</w:t>
-      </w:r>
-      <w:proofErr w:type="gramStart"/>
-      <w:r>
-        <w:rPr>
-          <w:sz w:val="21"/>
-        </w:rPr>
-        <w:t>张少琦</w:t>
-      </w:r>
-      <w:proofErr w:type="gramEnd"/>
-      <w:r>
-        <w:rPr>
-          <w:sz w:val="21"/>
-        </w:rPr>
-        <w:t>.</w:t>
-      </w:r>
-      <w:r>
-        <w:rPr>
-          <w:sz w:val="21"/>
-        </w:rPr>
-        <w:t>驾校教练综合素质存在的问题及完善的对策</w:t>
-      </w:r>
-      <w:r>
-        <w:rPr>
-          <w:sz w:val="21"/>
-        </w:rPr>
-        <w:t>[J].</w:t>
-      </w:r>
-      <w:r>
-        <w:rPr>
-          <w:sz w:val="21"/>
-        </w:rPr>
-        <w:t>知识经济</w:t>
-      </w:r>
-      <w:r>
-        <w:rPr>
-          <w:sz w:val="21"/>
-        </w:rPr>
-        <w:t>,2011(20):</w:t>
-      </w:r>
-      <w:proofErr w:type="spellStart"/>
-      <w:r>
-        <w:rPr>
-          <w:sz w:val="21"/>
-        </w:rPr>
-        <w:t>47+</w:t>
-      </w:r>
-      <w:proofErr w:type="gramStart"/>
-      <w:r>
-        <w:rPr>
-          <w:sz w:val="21"/>
-        </w:rPr>
-        <w:t>49.DOI:10.15880</w:t>
-      </w:r>
-      <w:proofErr w:type="spellEnd"/>
-      <w:r>
-        <w:rPr>
-          <w:sz w:val="21"/>
-        </w:rPr>
-        <w:t>/</w:t>
-      </w:r>
-      <w:proofErr w:type="spellStart"/>
-      <w:r>
-        <w:rPr>
-          <w:sz w:val="21"/>
-        </w:rPr>
-        <w:t>j.cnki.zsjj</w:t>
-      </w:r>
-      <w:proofErr w:type="gramEnd"/>
-      <w:r>
-        <w:rPr>
-          <w:sz w:val="21"/>
-        </w:rPr>
-        <w:t>.2011.20.009</w:t>
-      </w:r>
-      <w:proofErr w:type="spellEnd"/>
-      <w:r>
-        <w:rPr>
-          <w:sz w:val="21"/>
-        </w:rPr>
-        <w:t>.</w:t>
+        <w:t>.2011.20.009.</w:t>
       </w:r>
     </w:p>
     <w:p>
@@ -35287,28 +35052,24 @@
         </w:rPr>
         <w:t>浅谈</w:t>
       </w:r>
-      <w:proofErr w:type="spellStart"/>
       <w:r>
         <w:rPr>
           <w:sz w:val="21"/>
         </w:rPr>
         <w:t>MVC</w:t>
       </w:r>
-      <w:proofErr w:type="spellEnd"/>
       <w:r>
         <w:rPr>
           <w:sz w:val="21"/>
         </w:rPr>
         <w:t>设计模式在</w:t>
       </w:r>
-      <w:proofErr w:type="spellStart"/>
       <w:r>
         <w:rPr>
           <w:sz w:val="21"/>
         </w:rPr>
         <w:t>JSP</w:t>
       </w:r>
-      <w:proofErr w:type="spellEnd"/>
       <w:r>
         <w:rPr>
           <w:sz w:val="21"/>
@@ -35389,14 +35150,12 @@
         </w:rPr>
         <w:t>基于</w:t>
       </w:r>
-      <w:proofErr w:type="spellStart"/>
       <w:r>
         <w:rPr>
           <w:sz w:val="21"/>
         </w:rPr>
         <w:t>JSP</w:t>
       </w:r>
-      <w:proofErr w:type="spellEnd"/>
       <w:r>
         <w:rPr>
           <w:sz w:val="21"/>
@@ -35593,21 +35352,7 @@
         <w:rPr>
           <w:sz w:val="21"/>
         </w:rPr>
-        <w:t>,2005/05/16(</w:t>
-      </w:r>
-      <w:proofErr w:type="spellStart"/>
-      <w:r>
-        <w:rPr>
-          <w:sz w:val="21"/>
-        </w:rPr>
-        <w:t>A03</w:t>
-      </w:r>
-      <w:proofErr w:type="spellEnd"/>
-      <w:r>
-        <w:rPr>
-          <w:sz w:val="21"/>
-        </w:rPr>
-        <w:t>).</w:t>
+        <w:t>,2005/05/16(A03).</w:t>
       </w:r>
     </w:p>
     <w:p>
@@ -35761,8 +35506,8 @@
       </w:r>
     </w:p>
     <w:sectPr>
-      <w:headerReference w:type="even" r:id="rId44"/>
-      <w:headerReference w:type="default" r:id="rId45"/>
+      <w:headerReference w:type="even" r:id="rId46"/>
+      <w:headerReference w:type="default" r:id="rId47"/>
       <w:pgSz w:w="11906" w:h="16838" w:code="9"/>
       <w:pgMar w:top="1418" w:right="1418" w:bottom="1418" w:left="1701" w:header="851" w:footer="851" w:gutter="0"/>
       <w:pgNumType w:start="1"/>

--- a/毕业论文/毕业论文.docx
+++ b/毕业论文/毕业论文.docx
@@ -27544,8 +27544,21 @@
     </w:p>
     <w:p>
       <w:pPr>
-        <w:ind w:firstLine="480"/>
-        <w:jc w:val="center"/>
+        <w:ind w:firstLineChars="0" w:firstLine="0"/>
+        <w:jc w:val="left"/>
+        <w:rPr>
+          <w:noProof/>
+        </w:rPr>
+      </w:pPr>
+    </w:p>
+    <w:p>
+      <w:pPr>
+        <w:ind w:firstLineChars="0" w:firstLine="0"/>
+        <w:jc w:val="left"/>
+        <w:rPr>
+          <w:rFonts w:hint="eastAsia"/>
+          <w:noProof/>
+        </w:rPr>
       </w:pPr>
       <w:r>
         <w:rPr>
@@ -27553,8 +27566,81 @@
         </w:rPr>
         <w:lastRenderedPageBreak/>
         <w:drawing>
-          <wp:inline distT="0" distB="0" distL="0" distR="0" wp14:anchorId="747157A3" wp14:editId="34FBEA6B">
-            <wp:extent cx="5143500" cy="3196045"/>
+          <wp:anchor distT="0" distB="0" distL="114300" distR="114300" simplePos="0" relativeHeight="251657216" behindDoc="0" locked="0" layoutInCell="1" allowOverlap="1" wp14:anchorId="078954BA" wp14:editId="5EA71FF5">
+            <wp:simplePos x="0" y="0"/>
+            <wp:positionH relativeFrom="column">
+              <wp:posOffset>2949397</wp:posOffset>
+            </wp:positionH>
+            <wp:positionV relativeFrom="paragraph">
+              <wp:posOffset>40945</wp:posOffset>
+            </wp:positionV>
+            <wp:extent cx="2769720" cy="3189427"/>
+            <wp:effectExtent l="0" t="0" r="0" b="0"/>
+            <wp:wrapNone/>
+            <wp:docPr id="111850724" name="图片 1"/>
+            <wp:cNvGraphicFramePr>
+              <a:graphicFrameLocks xmlns:a="http://schemas.openxmlformats.org/drawingml/2006/main" noChangeAspect="1"/>
+            </wp:cNvGraphicFramePr>
+            <a:graphic xmlns:a="http://schemas.openxmlformats.org/drawingml/2006/main">
+              <a:graphicData uri="http://schemas.openxmlformats.org/drawingml/2006/picture">
+                <pic:pic xmlns:pic="http://schemas.openxmlformats.org/drawingml/2006/picture">
+                  <pic:nvPicPr>
+                    <pic:cNvPr id="111850724" name=""/>
+                    <pic:cNvPicPr/>
+                  </pic:nvPicPr>
+                  <pic:blipFill rotWithShape="1">
+                    <a:blip r:embed="rId31">
+                      <a:extLst>
+                        <a:ext uri="{28A0092B-C50C-407E-A947-70E740481C1C}">
+                          <a14:useLocalDpi xmlns:a14="http://schemas.microsoft.com/office/drawing/2010/main" val="0"/>
+                        </a:ext>
+                      </a:extLst>
+                    </a:blip>
+                    <a:srcRect l="20578" t="2397" r="23840" b="2597"/>
+                    <a:stretch/>
+                  </pic:blipFill>
+                  <pic:spPr bwMode="auto">
+                    <a:xfrm>
+                      <a:off x="0" y="0"/>
+                      <a:ext cx="2769720" cy="3189427"/>
+                    </a:xfrm>
+                    <a:prstGeom prst="rect">
+                      <a:avLst/>
+                    </a:prstGeom>
+                    <a:ln>
+                      <a:noFill/>
+                    </a:ln>
+                    <a:extLst>
+                      <a:ext uri="{53640926-AAD7-44D8-BBD7-CCE9431645EC}">
+                        <a14:shadowObscured xmlns:a14="http://schemas.microsoft.com/office/drawing/2010/main"/>
+                      </a:ext>
+                    </a:extLst>
+                  </pic:spPr>
+                </pic:pic>
+              </a:graphicData>
+            </a:graphic>
+            <wp14:sizeRelH relativeFrom="page">
+              <wp14:pctWidth>0</wp14:pctWidth>
+            </wp14:sizeRelH>
+            <wp14:sizeRelV relativeFrom="page">
+              <wp14:pctHeight>0</wp14:pctHeight>
+            </wp14:sizeRelV>
+          </wp:anchor>
+        </w:drawing>
+      </w:r>
+    </w:p>
+    <w:p>
+      <w:pPr>
+        <w:ind w:firstLineChars="0" w:firstLine="0"/>
+        <w:jc w:val="left"/>
+      </w:pPr>
+      <w:r>
+        <w:rPr>
+          <w:noProof/>
+        </w:rPr>
+        <w:drawing>
+          <wp:inline distT="0" distB="0" distL="0" distR="0" wp14:anchorId="747157A3" wp14:editId="0DB877AF">
+            <wp:extent cx="2920293" cy="2384755"/>
             <wp:effectExtent l="0" t="0" r="0" b="0"/>
             <wp:docPr id="1745651326" name="图片 1"/>
             <wp:cNvGraphicFramePr>
@@ -27568,14 +27654,14 @@
                     <pic:cNvPicPr/>
                   </pic:nvPicPr>
                   <pic:blipFill rotWithShape="1">
-                    <a:blip r:embed="rId31"/>
-                    <a:srcRect l="5463" t="11480" r="12207" b="6966"/>
+                    <a:blip r:embed="rId32"/>
+                    <a:srcRect l="14807" t="11480" r="22547" b="6966"/>
                     <a:stretch/>
                   </pic:blipFill>
                   <pic:spPr bwMode="auto">
                     <a:xfrm>
                       <a:off x="0" y="0"/>
-                      <a:ext cx="5276341" cy="3278589"/>
+                      <a:ext cx="2941254" cy="2401872"/>
                     </a:xfrm>
                     <a:prstGeom prst="rect">
                       <a:avLst/>
@@ -27599,6 +27685,23 @@
     <w:p>
       <w:pPr>
         <w:pStyle w:val="afb"/>
+        <w:ind w:firstLineChars="500" w:firstLine="1054"/>
+        <w:jc w:val="left"/>
+      </w:pPr>
+    </w:p>
+    <w:p>
+      <w:pPr>
+        <w:ind w:firstLine="480"/>
+        <w:rPr>
+          <w:rFonts w:hint="eastAsia"/>
+        </w:rPr>
+      </w:pPr>
+    </w:p>
+    <w:p>
+      <w:pPr>
+        <w:pStyle w:val="afb"/>
+        <w:ind w:firstLineChars="500" w:firstLine="1054"/>
+        <w:jc w:val="left"/>
       </w:pPr>
       <w:r>
         <w:rPr>
@@ -27624,69 +27727,15 @@
         </w:rPr>
         <w:t>登录界面设计</w:t>
       </w:r>
-    </w:p>
-    <w:p>
-      <w:pPr>
-        <w:ind w:firstLine="480"/>
-      </w:pPr>
-    </w:p>
-    <w:p>
-      <w:pPr>
-        <w:ind w:firstLine="480"/>
-        <w:jc w:val="center"/>
-      </w:pPr>
-      <w:r>
-        <w:rPr>
-          <w:noProof/>
-        </w:rPr>
-        <w:drawing>
-          <wp:inline distT="0" distB="0" distL="0" distR="0" wp14:anchorId="078954BA" wp14:editId="4764BF2B">
-            <wp:extent cx="4792980" cy="4124224"/>
-            <wp:effectExtent l="0" t="0" r="7620" b="0"/>
-            <wp:docPr id="111850724" name="图片 1"/>
-            <wp:cNvGraphicFramePr>
-              <a:graphicFrameLocks xmlns:a="http://schemas.openxmlformats.org/drawingml/2006/main" noChangeAspect="1"/>
-            </wp:cNvGraphicFramePr>
-            <a:graphic xmlns:a="http://schemas.openxmlformats.org/drawingml/2006/main">
-              <a:graphicData uri="http://schemas.openxmlformats.org/drawingml/2006/picture">
-                <pic:pic xmlns:pic="http://schemas.openxmlformats.org/drawingml/2006/picture">
-                  <pic:nvPicPr>
-                    <pic:cNvPr id="111850724" name=""/>
-                    <pic:cNvPicPr/>
-                  </pic:nvPicPr>
-                  <pic:blipFill rotWithShape="1">
-                    <a:blip r:embed="rId32"/>
-                    <a:srcRect l="10660" r="11043"/>
-                    <a:stretch/>
-                  </pic:blipFill>
-                  <pic:spPr bwMode="auto">
-                    <a:xfrm>
-                      <a:off x="0" y="0"/>
-                      <a:ext cx="4804934" cy="4134510"/>
-                    </a:xfrm>
-                    <a:prstGeom prst="rect">
-                      <a:avLst/>
-                    </a:prstGeom>
-                    <a:ln>
-                      <a:noFill/>
-                    </a:ln>
-                    <a:extLst>
-                      <a:ext uri="{53640926-AAD7-44D8-BBD7-CCE9431645EC}">
-                        <a14:shadowObscured xmlns:a14="http://schemas.microsoft.com/office/drawing/2010/main"/>
-                      </a:ext>
-                    </a:extLst>
-                  </pic:spPr>
-                </pic:pic>
-              </a:graphicData>
-            </a:graphic>
-          </wp:inline>
-        </w:drawing>
-      </w:r>
-    </w:p>
-    <w:p>
-      <w:pPr>
-        <w:pStyle w:val="afb"/>
-      </w:pPr>
+      <w:r>
+        <w:rPr>
+          <w:rFonts w:hint="eastAsia"/>
+        </w:rPr>
+        <w:t xml:space="preserve"> </w:t>
+      </w:r>
+      <w:r>
+        <w:t xml:space="preserve">                                                    </w:t>
+      </w:r>
       <w:r>
         <w:rPr>
           <w:rFonts w:hint="eastAsia"/>
@@ -27710,6 +27759,15 @@
           <w:rFonts w:hint="eastAsia"/>
         </w:rPr>
         <w:t>注册界面设计</w:t>
+      </w:r>
+      <w:r>
+        <w:rPr>
+          <w:rFonts w:hint="eastAsia"/>
+        </w:rPr>
+        <w:t xml:space="preserve"> </w:t>
+      </w:r>
+      <w:r>
+        <w:t xml:space="preserve">        </w:t>
       </w:r>
     </w:p>
     <w:p>
@@ -27724,7 +27782,6 @@
       </w:pPr>
       <w:bookmarkStart w:id="72" w:name="_Toc136457352"/>
       <w:r>
-        <w:lastRenderedPageBreak/>
         <w:t xml:space="preserve">6.2.4  </w:t>
       </w:r>
       <w:r>
@@ -27807,7 +27864,7 @@
     </w:p>
     <w:p>
       <w:pPr>
-        <w:ind w:firstLine="480"/>
+        <w:ind w:firstLineChars="0" w:firstLine="0"/>
         <w:jc w:val="center"/>
       </w:pPr>
       <w:r>
@@ -27898,7 +27955,14 @@
         <w:rPr>
           <w:rFonts w:hint="eastAsia"/>
         </w:rPr>
-        <w:t>教练的主页主要包括教练的评分和预约总计信息、最近的一条预约信息以及用户对</w:t>
+        <w:t>教练的主页主要包括教练的评分和预约总计信息、最近的一条预约信息以及用</w:t>
+      </w:r>
+      <w:r>
+        <w:rPr>
+          <w:rFonts w:hint="eastAsia"/>
+        </w:rPr>
+        <w:lastRenderedPageBreak/>
+        <w:t>户对</w:t>
       </w:r>
       <w:proofErr w:type="gramStart"/>
       <w:r>
@@ -28061,172 +28125,68 @@
           <w:rFonts w:hint="eastAsia"/>
           <w:noProof/>
         </w:rPr>
-        <w:t>其中申请列表中的信息可以</w:t>
+        <w:t>其中申请列表中的信息可以操作，可以选择同意或者拒绝，从而同意该用户或拒绝该用户加入驾校。历史评论信息主要展示的时已经结束的预约的用户对该驾校的教练的评价，处于对用户隐私的保护，所以这里只展示用户的昵称。同时这里的数据时动态改变。</w:t>
       </w:r>
       <w:r>
         <w:rPr>
           <w:rFonts w:hint="eastAsia"/>
           <w:noProof/>
         </w:rPr>
-        <w:lastRenderedPageBreak/>
-        <w:t>操作，可以选择同意或者拒绝，从而同意该用户或拒绝该用户加入驾校。历史评论信息主要展示的时已经结束的预约的用户对该驾校的教练的评价，处于对用户隐私的保护，所以这里只展示用户的昵称。同时这里的数据时动态改变的。</w:t>
+        <w:t>如图</w:t>
       </w:r>
       <w:r>
         <w:rPr>
           <w:rFonts w:hint="eastAsia"/>
           <w:noProof/>
         </w:rPr>
-        <w:t>如图</w:t>
-      </w:r>
-      <w:r>
-        <w:rPr>
-          <w:rFonts w:hint="eastAsia"/>
+        <w:t>6</w:t>
+      </w:r>
+      <w:r>
+        <w:rPr>
           <w:noProof/>
         </w:rPr>
-        <w:t>6</w:t>
+        <w:t>.</w:t>
       </w:r>
       <w:r>
         <w:rPr>
           <w:noProof/>
         </w:rPr>
-        <w:t>.</w:t>
-      </w:r>
-      <w:r>
-        <w:rPr>
+        <w:t>5</w:t>
+      </w:r>
+      <w:r>
+        <w:rPr>
+          <w:rFonts w:hint="eastAsia"/>
           <w:noProof/>
         </w:rPr>
-        <w:t>5</w:t>
+        <w:t>所示</w:t>
       </w:r>
       <w:r>
         <w:rPr>
           <w:rFonts w:hint="eastAsia"/>
           <w:noProof/>
         </w:rPr>
-        <w:t>所示</w:t>
-      </w:r>
-      <w:r>
-        <w:rPr>
-          <w:rFonts w:hint="eastAsia"/>
+        <w:t>。</w:t>
+      </w:r>
+    </w:p>
+    <w:p>
+      <w:pPr>
+        <w:ind w:firstLine="480"/>
+        <w:rPr>
           <w:noProof/>
         </w:rPr>
-        <w:t>。</w:t>
-      </w:r>
-    </w:p>
-    <w:p>
-      <w:pPr>
-        <w:pStyle w:val="3"/>
-        <w:spacing w:before="156" w:after="156"/>
-      </w:pPr>
-      <w:bookmarkStart w:id="73" w:name="_Toc136457353"/>
-      <w:r>
-        <w:t xml:space="preserve">6.2.5  </w:t>
-      </w:r>
-      <w:r>
-        <w:rPr>
-          <w:rFonts w:hint="eastAsia"/>
-        </w:rPr>
-        <w:t>预约信息</w:t>
-      </w:r>
-      <w:r>
-        <w:t>界面设计</w:t>
-      </w:r>
-      <w:bookmarkEnd w:id="73"/>
-      <w:r>
-        <w:tab/>
-        <w:t xml:space="preserve"> </w:t>
-      </w:r>
-    </w:p>
-    <w:p>
-      <w:pPr>
-        <w:ind w:firstLine="480"/>
-      </w:pPr>
-      <w:r>
-        <w:rPr>
-          <w:rFonts w:hint="eastAsia"/>
-        </w:rPr>
-        <w:t>预约申请的填写界面驾校主页中点击该驾校中教练的预约操作时弹出的。驾校的主页上方会滚动播放该驾校的照片</w:t>
-      </w:r>
-      <w:r>
-        <w:rPr>
-          <w:rFonts w:hint="eastAsia"/>
-        </w:rPr>
-        <w:t>，如图</w:t>
-      </w:r>
-      <w:r>
-        <w:rPr>
-          <w:rFonts w:hint="eastAsia"/>
-        </w:rPr>
-        <w:t>6</w:t>
-      </w:r>
-      <w:r>
-        <w:t>.</w:t>
-      </w:r>
-      <w:r>
-        <w:t>6</w:t>
-      </w:r>
-      <w:r>
-        <w:rPr>
-          <w:rFonts w:hint="eastAsia"/>
-        </w:rPr>
-        <w:t>所示</w:t>
-      </w:r>
-      <w:r>
-        <w:rPr>
-          <w:rFonts w:hint="eastAsia"/>
-        </w:rPr>
-        <w:t>，在弹出的预约信息填写页面用户填写后会自动计算总价</w:t>
-      </w:r>
-      <w:r>
-        <w:rPr>
-          <w:rFonts w:hint="eastAsia"/>
-        </w:rPr>
-        <w:t>，如图</w:t>
-      </w:r>
-      <w:r>
-        <w:rPr>
-          <w:rFonts w:hint="eastAsia"/>
-        </w:rPr>
-        <w:t>6</w:t>
-      </w:r>
-      <w:r>
-        <w:t>.</w:t>
-      </w:r>
-      <w:r>
-        <w:t>11</w:t>
-      </w:r>
-      <w:r>
-        <w:rPr>
-          <w:rFonts w:hint="eastAsia"/>
-        </w:rPr>
-        <w:t>所示</w:t>
-      </w:r>
-      <w:r>
-        <w:rPr>
-          <w:rFonts w:hint="eastAsia"/>
-        </w:rPr>
-        <w:t>。</w:t>
-      </w:r>
+      </w:pPr>
     </w:p>
     <w:p>
       <w:pPr>
         <w:ind w:firstLineChars="0" w:firstLine="0"/>
         <w:jc w:val="center"/>
+      </w:pPr>
+      <w:r>
         <w:rPr>
           <w:noProof/>
         </w:rPr>
-      </w:pPr>
-    </w:p>
-    <w:p>
-      <w:pPr>
-        <w:ind w:firstLineChars="0" w:firstLine="0"/>
-        <w:jc w:val="center"/>
-      </w:pPr>
-      <w:r>
-        <w:rPr>
-          <w:noProof/>
-        </w:rPr>
         <w:drawing>
-          <wp:inline distT="0" distB="0" distL="0" distR="0" wp14:anchorId="3EF1A89A" wp14:editId="0D6DA1DA">
+          <wp:inline distT="0" distB="0" distL="0" distR="0" wp14:anchorId="5CC83740" wp14:editId="07FC8D23">
             <wp:extent cx="5579745" cy="2452255"/>
             <wp:effectExtent l="0" t="0" r="0" b="0"/>
             <wp:docPr id="2022400964" name="图片 1"/>
@@ -28283,26 +28243,121 @@
         <w:t>6</w:t>
       </w:r>
       <w:r>
+        <w:t xml:space="preserve">.5  </w:t>
+      </w:r>
+      <w:r>
+        <w:t>驾校管理员主页界面设计</w:t>
+      </w:r>
+    </w:p>
+    <w:p>
+      <w:pPr>
+        <w:ind w:firstLineChars="0" w:firstLine="0"/>
+        <w:rPr>
+          <w:rFonts w:hint="eastAsia"/>
+          <w:noProof/>
+        </w:rPr>
+      </w:pPr>
+    </w:p>
+    <w:p>
+      <w:pPr>
+        <w:pStyle w:val="3"/>
+        <w:spacing w:before="156" w:after="156"/>
+      </w:pPr>
+      <w:bookmarkStart w:id="73" w:name="_Toc136457353"/>
+      <w:r>
+        <w:t xml:space="preserve">6.2.5  </w:t>
+      </w:r>
+      <w:r>
+        <w:rPr>
+          <w:rFonts w:hint="eastAsia"/>
+        </w:rPr>
+        <w:t>预约信息</w:t>
+      </w:r>
+      <w:r>
+        <w:t>界面设计</w:t>
+      </w:r>
+      <w:bookmarkEnd w:id="73"/>
+      <w:r>
+        <w:tab/>
+        <w:t xml:space="preserve"> </w:t>
+      </w:r>
+    </w:p>
+    <w:p>
+      <w:pPr>
+        <w:ind w:firstLine="480"/>
+      </w:pPr>
+      <w:r>
+        <w:rPr>
+          <w:rFonts w:hint="eastAsia"/>
+        </w:rPr>
+        <w:t>预约申请的填写界面驾校主页中点击该驾校中教练的预约操作时弹出的。驾校的主页上方会滚动播放该驾校的照片</w:t>
+      </w:r>
+      <w:r>
+        <w:rPr>
+          <w:rFonts w:hint="eastAsia"/>
+        </w:rPr>
+        <w:t>，如图</w:t>
+      </w:r>
+      <w:r>
+        <w:rPr>
+          <w:rFonts w:hint="eastAsia"/>
+        </w:rPr>
+        <w:t>6</w:t>
+      </w:r>
+      <w:r>
         <w:t>.</w:t>
       </w:r>
       <w:r>
-        <w:t>5</w:t>
-      </w:r>
-      <w:r>
-        <w:t xml:space="preserve"> </w:t>
-      </w:r>
-      <w:r>
-        <w:t xml:space="preserve"> </w:t>
-      </w:r>
-      <w:r>
-        <w:t>驾校管理员主页界面设计</w:t>
+        <w:t>6</w:t>
+      </w:r>
+      <w:r>
+        <w:rPr>
+          <w:rFonts w:hint="eastAsia"/>
+        </w:rPr>
+        <w:t>所示</w:t>
+      </w:r>
+      <w:r>
+        <w:rPr>
+          <w:rFonts w:hint="eastAsia"/>
+        </w:rPr>
+        <w:t>，在弹出的预约信息填写页面用户填写后会自动计算总价</w:t>
+      </w:r>
+      <w:r>
+        <w:rPr>
+          <w:rFonts w:hint="eastAsia"/>
+        </w:rPr>
+        <w:t>，如图</w:t>
+      </w:r>
+      <w:r>
+        <w:rPr>
+          <w:rFonts w:hint="eastAsia"/>
+        </w:rPr>
+        <w:t>6</w:t>
+      </w:r>
+      <w:r>
+        <w:t>.</w:t>
+      </w:r>
+      <w:r>
+        <w:t>7</w:t>
+      </w:r>
+      <w:r>
+        <w:rPr>
+          <w:rFonts w:hint="eastAsia"/>
+        </w:rPr>
+        <w:t>所示</w:t>
+      </w:r>
+      <w:r>
+        <w:rPr>
+          <w:rFonts w:hint="eastAsia"/>
+        </w:rPr>
+        <w:t>。</w:t>
       </w:r>
     </w:p>
     <w:p>
       <w:pPr>
         <w:ind w:firstLineChars="0" w:firstLine="0"/>
-        <w:jc w:val="center"/>
-        <w:rPr>
+        <w:rPr>
+          <w:rFonts w:hint="eastAsia"/>
           <w:noProof/>
         </w:rPr>
       </w:pPr>
@@ -28363,9 +28418,6 @@
     <w:p>
       <w:pPr>
         <w:pStyle w:val="afb"/>
-        <w:rPr>
-          <w:rFonts w:hint="eastAsia"/>
-        </w:rPr>
       </w:pPr>
       <w:r>
         <w:t>图</w:t>
@@ -28396,6 +28448,129 @@
       </w:r>
       <w:r>
         <w:t>界面设计</w:t>
+      </w:r>
+    </w:p>
+    <w:p>
+      <w:pPr>
+        <w:ind w:firstLine="480"/>
+        <w:rPr>
+          <w:rFonts w:hint="eastAsia"/>
+        </w:rPr>
+      </w:pPr>
+    </w:p>
+    <w:p>
+      <w:pPr>
+        <w:ind w:firstLine="480"/>
+        <w:jc w:val="center"/>
+      </w:pPr>
+      <w:r>
+        <w:rPr>
+          <w:noProof/>
+        </w:rPr>
+        <w:drawing>
+          <wp:inline distT="0" distB="0" distL="0" distR="0" wp14:anchorId="18671B5E" wp14:editId="0B4724A5">
+            <wp:extent cx="2355272" cy="3071534"/>
+            <wp:effectExtent l="38100" t="38100" r="83185" b="71755"/>
+            <wp:docPr id="1665881628" name="图片 1"/>
+            <wp:cNvGraphicFramePr>
+              <a:graphicFrameLocks xmlns:a="http://schemas.openxmlformats.org/drawingml/2006/main" noChangeAspect="1"/>
+            </wp:cNvGraphicFramePr>
+            <a:graphic xmlns:a="http://schemas.openxmlformats.org/drawingml/2006/main">
+              <a:graphicData uri="http://schemas.openxmlformats.org/drawingml/2006/picture">
+                <pic:pic xmlns:pic="http://schemas.openxmlformats.org/drawingml/2006/picture">
+                  <pic:nvPicPr>
+                    <pic:cNvPr id="1665881628" name=""/>
+                    <pic:cNvPicPr/>
+                  </pic:nvPicPr>
+                  <pic:blipFill rotWithShape="1">
+                    <a:blip r:embed="rId37">
+                      <a:extLst>
+                        <a:ext uri="{28A0092B-C50C-407E-A947-70E740481C1C}">
+                          <a14:useLocalDpi xmlns:a14="http://schemas.microsoft.com/office/drawing/2010/main" val="0"/>
+                        </a:ext>
+                      </a:extLst>
+                    </a:blip>
+                    <a:srcRect l="835" t="961"/>
+                    <a:stretch/>
+                  </pic:blipFill>
+                  <pic:spPr bwMode="auto">
+                    <a:xfrm>
+                      <a:off x="0" y="0"/>
+                      <a:ext cx="2355272" cy="3071534"/>
+                    </a:xfrm>
+                    <a:prstGeom prst="rect">
+                      <a:avLst/>
+                    </a:prstGeom>
+                    <a:ln w="3175">
+                      <a:noFill/>
+                    </a:ln>
+                    <a:effectLst>
+                      <a:outerShdw blurRad="50800" dist="38100" dir="2700000" algn="tl" rotWithShape="0">
+                        <a:prstClr val="black">
+                          <a:alpha val="40000"/>
+                        </a:prstClr>
+                      </a:outerShdw>
+                    </a:effectLst>
+                    <a:extLst>
+                      <a:ext uri="{53640926-AAD7-44D8-BBD7-CCE9431645EC}">
+                        <a14:shadowObscured xmlns:a14="http://schemas.microsoft.com/office/drawing/2010/main"/>
+                      </a:ext>
+                    </a:extLst>
+                  </pic:spPr>
+                </pic:pic>
+              </a:graphicData>
+            </a:graphic>
+          </wp:inline>
+        </w:drawing>
+      </w:r>
+    </w:p>
+    <w:p>
+      <w:pPr>
+        <w:pStyle w:val="afb"/>
+        <w:rPr>
+          <w:rFonts w:hint="eastAsia"/>
+        </w:rPr>
+      </w:pPr>
+      <w:r>
+        <w:rPr>
+          <w:rFonts w:hint="eastAsia"/>
+        </w:rPr>
+        <w:t>图</w:t>
+      </w:r>
+      <w:r>
+        <w:rPr>
+          <w:rFonts w:hint="eastAsia"/>
+        </w:rPr>
+        <w:t>6</w:t>
+      </w:r>
+      <w:r>
+        <w:t>.</w:t>
+      </w:r>
+      <w:r>
+        <w:t>7</w:t>
+      </w:r>
+      <w:r>
+        <w:t xml:space="preserve"> </w:t>
+      </w:r>
+      <w:r>
+        <w:rPr>
+          <w:rFonts w:hint="eastAsia"/>
+        </w:rPr>
+        <w:t>预约</w:t>
+      </w:r>
+      <w:proofErr w:type="gramStart"/>
+      <w:r>
+        <w:rPr>
+          <w:rFonts w:hint="eastAsia"/>
+        </w:rPr>
+        <w:t>信息弹窗界面</w:t>
+      </w:r>
+      <w:proofErr w:type="gramEnd"/>
+      <w:r>
+        <w:rPr>
+          <w:rFonts w:hint="eastAsia"/>
+        </w:rPr>
+        <w:t>设计</w:t>
       </w:r>
     </w:p>
     <w:p>
@@ -28405,7 +28580,6 @@
       </w:pPr>
       <w:bookmarkStart w:id="74" w:name="_Toc136457354"/>
       <w:r>
-        <w:lastRenderedPageBreak/>
         <w:t xml:space="preserve">6.2.6  </w:t>
       </w:r>
       <w:r>
@@ -28426,9 +28600,6 @@
     <w:p>
       <w:pPr>
         <w:ind w:firstLine="480"/>
-        <w:rPr>
-          <w:rFonts w:hint="eastAsia"/>
-        </w:rPr>
       </w:pPr>
       <w:r>
         <w:t>驾校管理页面主要展示驾校的基本信息，主要包括驾校的名称，驾校的联系方式，驾校的地址以及驾校的简介。这些信息都可以编辑，在点击更新后将数据同步到数据库。</w:t>
@@ -28440,7 +28611,11 @@
         <w:t>另外还可以上传有关于驾校的图片使得驾校信息更加丰富。</w:t>
       </w:r>
       <w:r>
-        <w:t>还展示驾校的评分和统计信息，主要包括驾校的员工数、车辆数以及驾校所有教练的预约数和预约时长（不包含未开始</w:t>
+        <w:t>还展示驾校的评分和统计信息，主要包括驾校的员工数、车辆数以及驾校所有教练的预约数和</w:t>
+      </w:r>
+      <w:r>
+        <w:lastRenderedPageBreak/>
+        <w:t>预约时长（不包含未开始</w:t>
       </w:r>
       <w:r>
         <w:rPr>
@@ -28458,7 +28633,7 @@
         <w:t>.</w:t>
       </w:r>
       <w:r>
-        <w:t>7</w:t>
+        <w:t>8</w:t>
       </w:r>
       <w:r>
         <w:rPr>
@@ -28472,6 +28647,14 @@
         </w:rPr>
         <w:t>。</w:t>
       </w:r>
+    </w:p>
+    <w:p>
+      <w:pPr>
+        <w:ind w:firstLine="480"/>
+        <w:rPr>
+          <w:rFonts w:hint="eastAsia"/>
+        </w:rPr>
+      </w:pPr>
     </w:p>
     <w:p>
       <w:pPr>
@@ -28498,7 +28681,7 @@
                     <pic:cNvPicPr/>
                   </pic:nvPicPr>
                   <pic:blipFill>
-                    <a:blip r:embed="rId37"/>
+                    <a:blip r:embed="rId38"/>
                     <a:stretch>
                       <a:fillRect/>
                     </a:stretch>
@@ -28522,9 +28705,6 @@
     <w:p>
       <w:pPr>
         <w:pStyle w:val="afb"/>
-        <w:rPr>
-          <w:rFonts w:hint="eastAsia"/>
-        </w:rPr>
       </w:pPr>
       <w:r>
         <w:rPr>
@@ -28542,7 +28722,7 @@
         <w:t>.</w:t>
       </w:r>
       <w:r>
-        <w:t>7</w:t>
+        <w:t>8</w:t>
       </w:r>
       <w:r>
         <w:t xml:space="preserve">  </w:t>
@@ -28553,6 +28733,14 @@
         </w:rPr>
         <w:t>驾校信息管理界面设计</w:t>
       </w:r>
+    </w:p>
+    <w:p>
+      <w:pPr>
+        <w:ind w:firstLine="480"/>
+        <w:rPr>
+          <w:rFonts w:hint="eastAsia"/>
+        </w:rPr>
+      </w:pPr>
     </w:p>
     <w:p>
       <w:pPr>
@@ -28604,7 +28792,7 @@
         <w:t>.</w:t>
       </w:r>
       <w:r>
-        <w:t>8</w:t>
+        <w:t>9</w:t>
       </w:r>
       <w:r>
         <w:rPr>
@@ -28660,7 +28848,10 @@
         <w:t>.</w:t>
       </w:r>
       <w:r>
-        <w:t>12</w:t>
+        <w:t>1</w:t>
+      </w:r>
+      <w:r>
+        <w:t>0</w:t>
       </w:r>
       <w:r>
         <w:rPr>
@@ -28702,7 +28893,7 @@
                     <pic:cNvPicPr/>
                   </pic:nvPicPr>
                   <pic:blipFill>
-                    <a:blip r:embed="rId38"/>
+                    <a:blip r:embed="rId39"/>
                     <a:stretch>
                       <a:fillRect/>
                     </a:stretch>
@@ -28743,7 +28934,7 @@
         <w:t>.</w:t>
       </w:r>
       <w:r>
-        <w:t>8</w:t>
+        <w:t>9</w:t>
       </w:r>
       <w:r>
         <w:t xml:space="preserve">  </w:t>
@@ -28758,203 +28949,22 @@
     <w:p>
       <w:pPr>
         <w:ind w:firstLine="480"/>
-        <w:rPr>
-          <w:rFonts w:hint="eastAsia"/>
-        </w:rPr>
-      </w:pPr>
-    </w:p>
-    <w:p>
-      <w:pPr>
-        <w:pStyle w:val="3"/>
-        <w:spacing w:before="156" w:after="156"/>
-      </w:pPr>
-      <w:bookmarkStart w:id="76" w:name="_Toc136457356"/>
-      <w:r>
-        <w:lastRenderedPageBreak/>
-        <w:t xml:space="preserve">6.2.8  </w:t>
-      </w:r>
-      <w:r>
-        <w:rPr>
-          <w:rFonts w:hint="eastAsia"/>
-        </w:rPr>
-        <w:t>忘记密码界面</w:t>
-      </w:r>
-      <w:r>
-        <w:t>设计</w:t>
-      </w:r>
-      <w:bookmarkEnd w:id="76"/>
-      <w:r>
-        <w:tab/>
-        <w:t xml:space="preserve"> </w:t>
-      </w:r>
-    </w:p>
-    <w:p>
-      <w:pPr>
-        <w:ind w:firstLine="480"/>
-      </w:pPr>
-      <w:r>
-        <w:rPr>
-          <w:rFonts w:hint="eastAsia"/>
-        </w:rPr>
-        <w:t>忘记密码界面主要对应忘记密码重置密码的业务处理。界面设计主要用了步骤条的组件去实现，在用户完成一个步骤时会自动跳到下一个步骤，完成的步骤则会高亮显示，增加了用户体验，具体界面设计如图</w:t>
-      </w:r>
-      <w:r>
-        <w:rPr>
-          <w:rFonts w:hint="eastAsia"/>
-        </w:rPr>
-        <w:t>6</w:t>
-      </w:r>
-      <w:r>
-        <w:t>.1</w:t>
-      </w:r>
-      <w:r>
-        <w:t>0</w:t>
-      </w:r>
-      <w:r>
-        <w:rPr>
-          <w:rFonts w:hint="eastAsia"/>
-        </w:rPr>
-        <w:t>。</w:t>
-      </w:r>
+      </w:pPr>
     </w:p>
     <w:p>
       <w:pPr>
         <w:ind w:firstLineChars="0" w:firstLine="0"/>
         <w:jc w:val="center"/>
+      </w:pPr>
+      <w:r>
         <w:rPr>
           <w:noProof/>
         </w:rPr>
-      </w:pPr>
-    </w:p>
-    <w:p>
-      <w:pPr>
-        <w:ind w:firstLine="480"/>
-        <w:jc w:val="center"/>
-      </w:pPr>
-      <w:r>
-        <w:rPr>
-          <w:noProof/>
-        </w:rPr>
+        <w:lastRenderedPageBreak/>
         <w:drawing>
-          <wp:inline distT="0" distB="0" distL="0" distR="0" wp14:anchorId="684BCF53" wp14:editId="37C4633F">
-            <wp:extent cx="3520440" cy="2318676"/>
-            <wp:effectExtent l="0" t="0" r="0" b="0"/>
-            <wp:docPr id="233219921" name="图片 7"/>
-            <wp:cNvGraphicFramePr>
-              <a:graphicFrameLocks xmlns:a="http://schemas.openxmlformats.org/drawingml/2006/main" noChangeAspect="1"/>
-            </wp:cNvGraphicFramePr>
-            <a:graphic xmlns:a="http://schemas.openxmlformats.org/drawingml/2006/main">
-              <a:graphicData uri="http://schemas.openxmlformats.org/drawingml/2006/picture">
-                <pic:pic xmlns:pic="http://schemas.openxmlformats.org/drawingml/2006/picture">
-                  <pic:nvPicPr>
-                    <pic:cNvPr id="0" name="Picture 9"/>
-                    <pic:cNvPicPr>
-                      <a:picLocks noChangeAspect="1" noChangeArrowheads="1"/>
-                    </pic:cNvPicPr>
-                  </pic:nvPicPr>
-                  <pic:blipFill rotWithShape="1">
-                    <a:blip r:embed="rId39">
-                      <a:extLst>
-                        <a:ext uri="{28A0092B-C50C-407E-A947-70E740481C1C}">
-                          <a14:useLocalDpi xmlns:a14="http://schemas.microsoft.com/office/drawing/2010/main" val="0"/>
-                        </a:ext>
-                      </a:extLst>
-                    </a:blip>
-                    <a:srcRect t="10856" b="5386"/>
-                    <a:stretch/>
-                  </pic:blipFill>
-                  <pic:spPr bwMode="auto">
-                    <a:xfrm>
-                      <a:off x="0" y="0"/>
-                      <a:ext cx="3561699" cy="2345850"/>
-                    </a:xfrm>
-                    <a:prstGeom prst="rect">
-                      <a:avLst/>
-                    </a:prstGeom>
-                    <a:noFill/>
-                    <a:ln>
-                      <a:noFill/>
-                    </a:ln>
-                    <a:extLst>
-                      <a:ext uri="{53640926-AAD7-44D8-BBD7-CCE9431645EC}">
-                        <a14:shadowObscured xmlns:a14="http://schemas.microsoft.com/office/drawing/2010/main"/>
-                      </a:ext>
-                    </a:extLst>
-                  </pic:spPr>
-                </pic:pic>
-              </a:graphicData>
-            </a:graphic>
-          </wp:inline>
-        </w:drawing>
-      </w:r>
-    </w:p>
-    <w:p>
-      <w:pPr>
-        <w:pStyle w:val="afb"/>
-      </w:pPr>
-      <w:r>
-        <w:rPr>
-          <w:rFonts w:hint="eastAsia"/>
-        </w:rPr>
-        <w:t>图</w:t>
-      </w:r>
-      <w:r>
-        <w:rPr>
-          <w:rFonts w:hint="eastAsia"/>
-        </w:rPr>
-        <w:t>6</w:t>
-      </w:r>
-      <w:r>
-        <w:t>.</w:t>
-      </w:r>
-      <w:r>
-        <w:t>1</w:t>
-      </w:r>
-      <w:r>
-        <w:t>0</w:t>
-      </w:r>
-      <w:r>
-        <w:t xml:space="preserve"> </w:t>
-      </w:r>
-      <w:r>
-        <w:t xml:space="preserve"> </w:t>
-      </w:r>
-      <w:r>
-        <w:rPr>
-          <w:rFonts w:hint="eastAsia"/>
-        </w:rPr>
-        <w:t>忘记密码界面设计</w:t>
-      </w:r>
-    </w:p>
-    <w:p>
-      <w:pPr>
-        <w:ind w:firstLine="480"/>
-      </w:pPr>
-    </w:p>
-    <w:p>
-      <w:pPr>
-        <w:ind w:firstLineChars="0" w:firstLine="0"/>
-        <w:jc w:val="left"/>
-        <w:rPr>
-          <w:noProof/>
-        </w:rPr>
-      </w:pPr>
-      <w:r>
-        <w:rPr>
-          <w:noProof/>
-        </w:rPr>
-        <w:drawing>
-          <wp:anchor distT="0" distB="0" distL="114300" distR="114300" simplePos="0" relativeHeight="251659264" behindDoc="0" locked="0" layoutInCell="1" allowOverlap="1" wp14:anchorId="27A9C848" wp14:editId="37753225">
-            <wp:simplePos x="0" y="0"/>
-            <wp:positionH relativeFrom="column">
-              <wp:posOffset>2520315</wp:posOffset>
-            </wp:positionH>
-            <wp:positionV relativeFrom="paragraph">
-              <wp:posOffset>304800</wp:posOffset>
-            </wp:positionV>
+          <wp:inline distT="0" distB="0" distL="0" distR="0" wp14:anchorId="585731E9" wp14:editId="64B7487A">
             <wp:extent cx="2964180" cy="2673350"/>
             <wp:effectExtent l="19050" t="57150" r="83820" b="31750"/>
-            <wp:wrapTopAndBottom/>
             <wp:docPr id="24297927" name="图片 1"/>
             <wp:cNvGraphicFramePr>
               <a:graphicFrameLocks xmlns:a="http://schemas.openxmlformats.org/drawingml/2006/main" noChangeAspect="1"/>
@@ -29004,32 +29014,136 @@
                 </pic:pic>
               </a:graphicData>
             </a:graphic>
-            <wp14:sizeRelH relativeFrom="page">
-              <wp14:pctWidth>0</wp14:pctWidth>
-            </wp14:sizeRelH>
-            <wp14:sizeRelV relativeFrom="page">
-              <wp14:pctHeight>0</wp14:pctHeight>
-            </wp14:sizeRelV>
-          </wp:anchor>
+          </wp:inline>
         </w:drawing>
       </w:r>
-      <w:r>
-        <w:rPr>
+    </w:p>
+    <w:p>
+      <w:pPr>
+        <w:pStyle w:val="afb"/>
+        <w:rPr>
+          <w:rFonts w:hint="eastAsia"/>
           <w:noProof/>
         </w:rPr>
+      </w:pPr>
+      <w:r>
+        <w:rPr>
+          <w:rFonts w:hint="eastAsia"/>
+        </w:rPr>
+        <w:t>图</w:t>
+      </w:r>
+      <w:r>
+        <w:rPr>
+          <w:rFonts w:hint="eastAsia"/>
+        </w:rPr>
+        <w:t xml:space="preserve"> </w:t>
+      </w:r>
+      <w:r>
+        <w:t>6.1</w:t>
+      </w:r>
+      <w:r>
+        <w:t>0</w:t>
+      </w:r>
+      <w:r>
+        <w:t xml:space="preserve"> </w:t>
+      </w:r>
+      <w:r>
+        <w:rPr>
+          <w:rFonts w:hint="eastAsia"/>
+        </w:rPr>
+        <w:t>车辆</w:t>
+      </w:r>
+      <w:proofErr w:type="gramStart"/>
+      <w:r>
+        <w:rPr>
+          <w:rFonts w:hint="eastAsia"/>
+        </w:rPr>
+        <w:t>信息弹窗界面</w:t>
+      </w:r>
+      <w:proofErr w:type="gramEnd"/>
+      <w:r>
+        <w:rPr>
+          <w:rFonts w:hint="eastAsia"/>
+        </w:rPr>
+        <w:t>设计</w:t>
+      </w:r>
+    </w:p>
+    <w:p>
+      <w:pPr>
+        <w:pStyle w:val="3"/>
+        <w:spacing w:before="156" w:after="156"/>
+      </w:pPr>
+      <w:bookmarkStart w:id="76" w:name="_Toc136457356"/>
+      <w:r>
+        <w:t xml:space="preserve">6.2.8  </w:t>
+      </w:r>
+      <w:r>
+        <w:rPr>
+          <w:rFonts w:hint="eastAsia"/>
+        </w:rPr>
+        <w:t>忘记密码界面</w:t>
+      </w:r>
+      <w:r>
+        <w:t>设计</w:t>
+      </w:r>
+      <w:bookmarkEnd w:id="76"/>
+      <w:r>
+        <w:tab/>
+        <w:t xml:space="preserve"> </w:t>
+      </w:r>
+    </w:p>
+    <w:p>
+      <w:pPr>
+        <w:ind w:firstLine="480"/>
+      </w:pPr>
+      <w:r>
+        <w:rPr>
+          <w:rFonts w:hint="eastAsia"/>
+        </w:rPr>
+        <w:t>忘记密码界面主要对应忘记密码重置密码的业务处理。界面设计主要用了步骤条的组件去实现，在用户完成一个步骤时会自动跳到下一个步骤，完成的步骤则会高亮显示，增加了用户体验，具体界面设计如图</w:t>
+      </w:r>
+      <w:r>
+        <w:rPr>
+          <w:rFonts w:hint="eastAsia"/>
+        </w:rPr>
+        <w:t>6</w:t>
+      </w:r>
+      <w:r>
+        <w:t>.1</w:t>
+      </w:r>
+      <w:r>
+        <w:t>1</w:t>
+      </w:r>
+      <w:r>
+        <w:rPr>
+          <w:rFonts w:hint="eastAsia"/>
+        </w:rPr>
+        <w:t>。</w:t>
+      </w:r>
+    </w:p>
+    <w:p>
+      <w:pPr>
+        <w:ind w:firstLineChars="0" w:firstLine="0"/>
+        <w:jc w:val="center"/>
+        <w:rPr>
+          <w:noProof/>
+        </w:rPr>
+      </w:pPr>
+    </w:p>
+    <w:p>
+      <w:pPr>
+        <w:ind w:firstLine="480"/>
+        <w:jc w:val="center"/>
+      </w:pPr>
+      <w:r>
+        <w:rPr>
+          <w:noProof/>
+        </w:rPr>
         <w:drawing>
-          <wp:anchor distT="0" distB="0" distL="114300" distR="114300" simplePos="0" relativeHeight="251660288" behindDoc="1" locked="0" layoutInCell="1" allowOverlap="1" wp14:anchorId="261193EE" wp14:editId="0B64C6D0">
-            <wp:simplePos x="0" y="0"/>
-            <wp:positionH relativeFrom="column">
-              <wp:posOffset>27709</wp:posOffset>
-            </wp:positionH>
-            <wp:positionV relativeFrom="paragraph">
-              <wp:posOffset>-6928</wp:posOffset>
-            </wp:positionV>
-            <wp:extent cx="2355272" cy="3071534"/>
-            <wp:effectExtent l="38100" t="38100" r="83185" b="71755"/>
-            <wp:wrapNone/>
-            <wp:docPr id="1665881628" name="图片 1"/>
+          <wp:inline distT="0" distB="0" distL="0" distR="0" wp14:anchorId="684BCF53" wp14:editId="708DB82E">
+            <wp:extent cx="3520440" cy="2318676"/>
+            <wp:effectExtent l="0" t="0" r="0" b="0"/>
+            <wp:docPr id="233219921" name="图片 7"/>
             <wp:cNvGraphicFramePr>
               <a:graphicFrameLocks xmlns:a="http://schemas.openxmlformats.org/drawingml/2006/main" noChangeAspect="1"/>
             </wp:cNvGraphicFramePr>
@@ -29037,8 +29151,10 @@
               <a:graphicData uri="http://schemas.openxmlformats.org/drawingml/2006/picture">
                 <pic:pic xmlns:pic="http://schemas.openxmlformats.org/drawingml/2006/picture">
                   <pic:nvPicPr>
-                    <pic:cNvPr id="1665881628" name=""/>
-                    <pic:cNvPicPr/>
+                    <pic:cNvPr id="0" name="Picture 9"/>
+                    <pic:cNvPicPr>
+                      <a:picLocks noChangeAspect="1" noChangeArrowheads="1"/>
+                    </pic:cNvPicPr>
                   </pic:nvPicPr>
                   <pic:blipFill rotWithShape="1">
                     <a:blip r:embed="rId41">
@@ -29048,27 +29164,21 @@
                         </a:ext>
                       </a:extLst>
                     </a:blip>
-                    <a:srcRect l="835" t="961"/>
+                    <a:srcRect t="10856" b="5386"/>
                     <a:stretch/>
                   </pic:blipFill>
                   <pic:spPr bwMode="auto">
                     <a:xfrm>
                       <a:off x="0" y="0"/>
-                      <a:ext cx="2355272" cy="3071534"/>
+                      <a:ext cx="3520440" cy="2318676"/>
                     </a:xfrm>
                     <a:prstGeom prst="rect">
                       <a:avLst/>
                     </a:prstGeom>
-                    <a:ln w="3175">
+                    <a:noFill/>
+                    <a:ln>
                       <a:noFill/>
                     </a:ln>
-                    <a:effectLst>
-                      <a:outerShdw blurRad="50800" dist="38100" dir="2700000" algn="tl" rotWithShape="0">
-                        <a:prstClr val="black">
-                          <a:alpha val="40000"/>
-                        </a:prstClr>
-                      </a:outerShdw>
-                    </a:effectLst>
                     <a:extLst>
                       <a:ext uri="{53640926-AAD7-44D8-BBD7-CCE9431645EC}">
                         <a14:shadowObscured xmlns:a14="http://schemas.microsoft.com/office/drawing/2010/main"/>
@@ -29078,139 +29188,62 @@
                 </pic:pic>
               </a:graphicData>
             </a:graphic>
-            <wp14:sizeRelH relativeFrom="page">
-              <wp14:pctWidth>0</wp14:pctWidth>
-            </wp14:sizeRelH>
-            <wp14:sizeRelV relativeFrom="page">
-              <wp14:pctHeight>0</wp14:pctHeight>
-            </wp14:sizeRelV>
-          </wp:anchor>
+          </wp:inline>
         </w:drawing>
       </w:r>
     </w:p>
     <w:p>
       <w:pPr>
         <w:pStyle w:val="afb"/>
-        <w:ind w:firstLineChars="400" w:firstLine="843"/>
+      </w:pPr>
+      <w:r>
+        <w:rPr>
+          <w:rFonts w:hint="eastAsia"/>
+        </w:rPr>
+        <w:t>图</w:t>
+      </w:r>
+      <w:r>
+        <w:rPr>
+          <w:rFonts w:hint="eastAsia"/>
+        </w:rPr>
+        <w:t>6</w:t>
+      </w:r>
+      <w:r>
+        <w:t>.</w:t>
+      </w:r>
+      <w:r>
+        <w:t>1</w:t>
+      </w:r>
+      <w:r>
+        <w:t>1</w:t>
+      </w:r>
+      <w:r>
+        <w:t xml:space="preserve"> </w:t>
+      </w:r>
+      <w:r>
+        <w:t xml:space="preserve"> </w:t>
+      </w:r>
+      <w:r>
+        <w:rPr>
+          <w:rFonts w:hint="eastAsia"/>
+        </w:rPr>
+        <w:t>忘记密码界面设计</w:t>
+      </w:r>
+    </w:p>
+    <w:p>
+      <w:pPr>
+        <w:widowControl/>
+        <w:spacing w:line="240" w:lineRule="auto"/>
+        <w:ind w:firstLineChars="0" w:firstLine="0"/>
         <w:jc w:val="left"/>
       </w:pPr>
-    </w:p>
-    <w:p>
-      <w:pPr>
-        <w:pStyle w:val="afb"/>
-        <w:ind w:firstLineChars="400" w:firstLine="843"/>
-        <w:jc w:val="left"/>
-      </w:pPr>
-      <w:r>
-        <w:rPr>
-          <w:rFonts w:hint="eastAsia"/>
-        </w:rPr>
-        <w:t>图</w:t>
-      </w:r>
-      <w:r>
-        <w:rPr>
-          <w:rFonts w:hint="eastAsia"/>
-        </w:rPr>
-        <w:t>6</w:t>
-      </w:r>
-      <w:r>
-        <w:t>.11</w:t>
-      </w:r>
-      <w:r>
-        <w:t xml:space="preserve"> </w:t>
-      </w:r>
-      <w:r>
-        <w:rPr>
-          <w:rFonts w:hint="eastAsia"/>
-        </w:rPr>
-        <w:t>预约</w:t>
-      </w:r>
-      <w:proofErr w:type="gramStart"/>
-      <w:r>
-        <w:rPr>
-          <w:rFonts w:hint="eastAsia"/>
-        </w:rPr>
-        <w:t>信息</w:t>
-      </w:r>
-      <w:r>
-        <w:rPr>
-          <w:rFonts w:hint="eastAsia"/>
-        </w:rPr>
-        <w:t>弹窗界面</w:t>
-      </w:r>
-      <w:proofErr w:type="gramEnd"/>
-      <w:r>
-        <w:rPr>
-          <w:rFonts w:hint="eastAsia"/>
-        </w:rPr>
-        <w:t>设计</w:t>
-      </w:r>
-      <w:r>
-        <w:rPr>
-          <w:rFonts w:hint="eastAsia"/>
-        </w:rPr>
-        <w:t xml:space="preserve"> </w:t>
-      </w:r>
-      <w:r>
-        <w:t xml:space="preserve">                             </w:t>
-      </w:r>
-      <w:r>
-        <w:rPr>
-          <w:rFonts w:hint="eastAsia"/>
-        </w:rPr>
-        <w:t>图</w:t>
-      </w:r>
-      <w:r>
-        <w:rPr>
-          <w:rFonts w:hint="eastAsia"/>
-        </w:rPr>
-        <w:t xml:space="preserve"> </w:t>
-      </w:r>
-      <w:r>
-        <w:t>6.1</w:t>
-      </w:r>
-      <w:r>
-        <w:t>2</w:t>
-      </w:r>
-      <w:r>
-        <w:t xml:space="preserve"> </w:t>
-      </w:r>
-      <w:r>
-        <w:rPr>
-          <w:rFonts w:hint="eastAsia"/>
-        </w:rPr>
-        <w:t>车辆</w:t>
-      </w:r>
-      <w:proofErr w:type="gramStart"/>
-      <w:r>
-        <w:rPr>
-          <w:rFonts w:hint="eastAsia"/>
-        </w:rPr>
-        <w:t>信息</w:t>
-      </w:r>
-      <w:r>
-        <w:rPr>
-          <w:rFonts w:hint="eastAsia"/>
-        </w:rPr>
-        <w:t>弹窗</w:t>
-      </w:r>
-      <w:r>
-        <w:rPr>
-          <w:rFonts w:hint="eastAsia"/>
-        </w:rPr>
-        <w:t>界面</w:t>
-      </w:r>
-      <w:proofErr w:type="gramEnd"/>
-      <w:r>
-        <w:rPr>
-          <w:rFonts w:hint="eastAsia"/>
-        </w:rPr>
-        <w:t>设计</w:t>
-      </w:r>
-    </w:p>
-    <w:p>
-      <w:pPr>
-        <w:ind w:firstLine="480"/>
+      <w:r>
+        <w:br w:type="page"/>
+      </w:r>
+    </w:p>
+    <w:p>
+      <w:pPr>
+        <w:ind w:firstLineChars="0" w:firstLine="0"/>
         <w:rPr>
           <w:rFonts w:hint="eastAsia"/>
         </w:rPr>
@@ -29228,7 +29261,6 @@
         <w:rPr>
           <w:lang w:eastAsia="zh-CN"/>
         </w:rPr>
-        <w:lastRenderedPageBreak/>
         <w:t xml:space="preserve">7  </w:t>
       </w:r>
       <w:r>
@@ -35306,7 +35338,7 @@
         <w:noProof/>
         <w:szCs w:val="21"/>
       </w:rPr>
-      <w:t>参考文献</w:t>
+      <w:t>总结与展望</w:t>
     </w:r>
     <w:r>
       <w:rPr>

--- a/毕业论文/毕业论文.docx
+++ b/毕业论文/毕业论文.docx
@@ -2558,7 +2558,7 @@
                 <w:tab w:val="left" w:pos="4010"/>
               </w:tabs>
               <w:ind w:firstLineChars="0" w:firstLine="0"/>
-              <w:jc w:val="center"/>
+              <w:jc w:val="right"/>
               <w:rPr>
                 <w:rFonts w:cs="Times New Roman"/>
                 <w:bCs/>
@@ -17531,6 +17531,9 @@
     <w:p>
       <w:pPr>
         <w:ind w:firstLine="480"/>
+        <w:rPr>
+          <w:rFonts w:hint="eastAsia"/>
+        </w:rPr>
       </w:pPr>
       <w:r>
         <w:rPr>
@@ -17586,11 +17589,6 @@
         </w:rPr>
         <w:t>。</w:t>
       </w:r>
-    </w:p>
-    <w:p>
-      <w:pPr>
-        <w:ind w:firstLine="480"/>
-      </w:pPr>
     </w:p>
     <w:p>
       <w:pPr>
@@ -17674,6 +17672,9 @@
     <w:p>
       <w:pPr>
         <w:ind w:firstLine="480"/>
+        <w:rPr>
+          <w:rFonts w:hint="eastAsia"/>
+        </w:rPr>
       </w:pPr>
       <w:r>
         <w:rPr>
@@ -17738,11 +17739,6 @@
         </w:rPr>
         <w:t>。</w:t>
       </w:r>
-    </w:p>
-    <w:p>
-      <w:pPr>
-        <w:ind w:firstLine="480"/>
-      </w:pPr>
     </w:p>
     <w:p>
       <w:pPr>
@@ -17833,6 +17829,9 @@
     <w:p>
       <w:pPr>
         <w:ind w:firstLine="480"/>
+        <w:rPr>
+          <w:rFonts w:hint="eastAsia"/>
+        </w:rPr>
       </w:pPr>
       <w:r>
         <w:rPr>
@@ -17921,11 +17920,9 @@
     <w:p>
       <w:pPr>
         <w:ind w:firstLine="480"/>
-      </w:pPr>
-    </w:p>
-    <w:p>
-      <w:pPr>
-        <w:ind w:firstLine="480"/>
+        <w:rPr>
+          <w:rFonts w:hint="eastAsia"/>
+        </w:rPr>
       </w:pPr>
       <w:r>
         <w:rPr>
@@ -17976,7 +17973,77 @@
         <w:rPr>
           <w:rFonts w:hint="eastAsia"/>
         </w:rPr>
+        <w:t>图</w:t>
+      </w:r>
+      <w:r>
+        <w:rPr>
+          <w:rFonts w:hint="eastAsia"/>
+        </w:rPr>
+        <w:t>5</w:t>
+      </w:r>
+      <w:r>
+        <w:t xml:space="preserve">.3 </w:t>
+      </w:r>
+      <w:r>
+        <w:t xml:space="preserve"> </w:t>
+      </w:r>
+      <w:r>
+        <w:rPr>
+          <w:rFonts w:hint="eastAsia"/>
+        </w:rPr>
+        <w:t>用户实名认证业务流程图</w:t>
+      </w:r>
+    </w:p>
+    <w:p>
+      <w:pPr>
+        <w:ind w:firstLine="480"/>
+        <w:rPr>
+          <w:rFonts w:hint="eastAsia"/>
+        </w:rPr>
+      </w:pPr>
+    </w:p>
+    <w:p>
+      <w:pPr>
+        <w:ind w:firstLine="480"/>
+        <w:rPr>
+          <w:rFonts w:hint="eastAsia"/>
+        </w:rPr>
+      </w:pPr>
+      <w:r>
+        <w:rPr>
+          <w:rFonts w:hint="eastAsia"/>
+        </w:rPr>
+        <w:t>教练身份认证业务</w:t>
+      </w:r>
+      <w:r>
+        <w:rPr>
+          <w:rFonts w:hint="eastAsia"/>
+        </w:rPr>
+        <w:t>：</w:t>
+      </w:r>
+      <w:r>
+        <w:rPr>
+          <w:rFonts w:hint="eastAsia"/>
+        </w:rPr>
+        <w:t>用户身份认证的目的是为了确保用户拥有相应的身份和权</w:t>
+      </w:r>
+      <w:r>
+        <w:rPr>
+          <w:rFonts w:hint="eastAsia"/>
+        </w:rPr>
         <w:lastRenderedPageBreak/>
+        <w:t>限，并给予不同的操作入口和菜单展示。教练身份认证业务中，需要选择所在驾校并填写自己在驾校的工号以便系统核验其教练资格，提交后会将申请转到驾校管理员处由驾校管理员处理该身份申请，通过申请后，用户在系统中的身份将会转变为教练。教练身份认证的业务流程</w:t>
+      </w:r>
+      <w:r>
+        <w:rPr>
+          <w:rFonts w:hint="eastAsia"/>
+        </w:rPr>
+        <w:t>如</w:t>
+      </w:r>
+      <w:r>
+        <w:rPr>
+          <w:rFonts w:hint="eastAsia"/>
+        </w:rPr>
         <w:t>图</w:t>
       </w:r>
       <w:r>
@@ -17986,59 +18053,6 @@
         <w:t>5</w:t>
       </w:r>
       <w:r>
-        <w:t xml:space="preserve">.3 </w:t>
-      </w:r>
-      <w:r>
-        <w:t xml:space="preserve"> </w:t>
-      </w:r>
-      <w:r>
-        <w:rPr>
-          <w:rFonts w:hint="eastAsia"/>
-        </w:rPr>
-        <w:t>用户实名认证业务流程图</w:t>
-      </w:r>
-    </w:p>
-    <w:p>
-      <w:pPr>
-        <w:ind w:firstLine="480"/>
-      </w:pPr>
-      <w:r>
-        <w:rPr>
-          <w:rFonts w:hint="eastAsia"/>
-        </w:rPr>
-        <w:t>教练身份认证业务</w:t>
-      </w:r>
-      <w:r>
-        <w:rPr>
-          <w:rFonts w:hint="eastAsia"/>
-        </w:rPr>
-        <w:t>：</w:t>
-      </w:r>
-      <w:r>
-        <w:rPr>
-          <w:rFonts w:hint="eastAsia"/>
-        </w:rPr>
-        <w:t>用户身份认证的目的是为了确保用户拥有相应的身份和权限，并给予不同的操作入口和菜单展示。教练身份认证业务中，需要选择所在驾校并填写自己在驾校的工号以便系统核验其教练资格，提交后会将申请转到驾校管理员处由驾校管理员处理该身份申请，通过申请后，用户在系统中的身份将会转变为教练。教练身份认证的业务流程</w:t>
-      </w:r>
-      <w:r>
-        <w:rPr>
-          <w:rFonts w:hint="eastAsia"/>
-        </w:rPr>
-        <w:t>如</w:t>
-      </w:r>
-      <w:r>
-        <w:rPr>
-          <w:rFonts w:hint="eastAsia"/>
-        </w:rPr>
-        <w:t>图</w:t>
-      </w:r>
-      <w:r>
-        <w:rPr>
-          <w:rFonts w:hint="eastAsia"/>
-        </w:rPr>
-        <w:t>5</w:t>
-      </w:r>
-      <w:r>
         <w:t>.4</w:t>
       </w:r>
       <w:r>
@@ -18053,11 +18067,6 @@
         </w:rPr>
         <w:t>。</w:t>
       </w:r>
-    </w:p>
-    <w:p>
-      <w:pPr>
-        <w:ind w:firstLine="480"/>
-      </w:pPr>
     </w:p>
     <w:p>
       <w:pPr>
@@ -18260,24 +18269,21 @@
         <w:t>4.</w:t>
       </w:r>
       <w:r>
-        <w:t>安全性：随着数据的存储和传输，尤其是网络时代的到来，对于系统数据的安全性要求不断提高。系统需要采取合适的技术手段和管理措施，确保数据不被非</w:t>
-      </w:r>
+        <w:t>安全性：随着数据的存储和传输，尤其是网络时代的到来，对于系统数据的安全性要求不断提高。系统需要采取合适的技术手段和管理措施，确保数据不被非法获取、篡改或其他不良行为威胁。</w:t>
+      </w:r>
+      <w:r>
+        <w:rPr>
+          <w:rFonts w:hint="eastAsia"/>
+        </w:rPr>
+        <w:t>综上所述，要求涉及用户隐私的数据不可以明文的形式传向前端，其中包括但不限密码；对于某些个人信息，非本用户访问时，不应以明文的形式显示或应拒绝显示，包括但不限定于真实姓名，身份证号码等。</w:t>
+      </w:r>
+    </w:p>
+    <w:p>
+      <w:pPr>
+        <w:ind w:firstLine="480"/>
+      </w:pPr>
       <w:r>
         <w:lastRenderedPageBreak/>
-        <w:t>法获取、篡改或其他不良行为威胁。</w:t>
-      </w:r>
-      <w:r>
-        <w:rPr>
-          <w:rFonts w:hint="eastAsia"/>
-        </w:rPr>
-        <w:t>综上所述，要求涉及用户隐私的数据不可以明文的形式传向前端，其中包括但不限密码；对于某些个人信息，非本用户访问时，不应以明文的形式显示或应拒绝显示，包括但不限定于真实姓名，身份证号码等。</w:t>
-      </w:r>
-    </w:p>
-    <w:p>
-      <w:pPr>
-        <w:ind w:firstLine="480"/>
-      </w:pPr>
-      <w:r>
         <w:t>5.</w:t>
       </w:r>
       <w:r>
@@ -18499,14 +18505,7 @@
         <w:rPr>
           <w:rFonts w:hint="eastAsia"/>
         </w:rPr>
-        <w:t>预约信息：预约编号，预约者编号，预约对象编号，预约时长，开始时间，</w:t>
-      </w:r>
-      <w:r>
-        <w:rPr>
-          <w:rFonts w:hint="eastAsia"/>
-        </w:rPr>
-        <w:lastRenderedPageBreak/>
-        <w:t>结束时间，预约地点，预约状态，评价；</w:t>
+        <w:t>预约信息：预约编号，预约者编号，预约对象编号，预约时长，开始时间，结束时间，预约地点，预约状态，评价；</w:t>
       </w:r>
     </w:p>
     <w:p>
@@ -18532,6 +18531,7 @@
       </w:pPr>
       <w:bookmarkStart w:id="57" w:name="_Toc136457339"/>
       <w:r>
+        <w:lastRenderedPageBreak/>
         <w:t>5.3.3  E-R</w:t>
       </w:r>
       <w:r>
@@ -27556,7 +27556,6 @@
         <w:ind w:firstLineChars="0" w:firstLine="0"/>
         <w:jc w:val="left"/>
         <w:rPr>
-          <w:rFonts w:hint="eastAsia"/>
           <w:noProof/>
         </w:rPr>
       </w:pPr>
@@ -27692,9 +27691,6 @@
     <w:p>
       <w:pPr>
         <w:ind w:firstLine="480"/>
-        <w:rPr>
-          <w:rFonts w:hint="eastAsia"/>
-        </w:rPr>
       </w:pPr>
     </w:p>
     <w:p>
@@ -28253,7 +28249,6 @@
       <w:pPr>
         <w:ind w:firstLineChars="0" w:firstLine="0"/>
         <w:rPr>
-          <w:rFonts w:hint="eastAsia"/>
           <w:noProof/>
         </w:rPr>
       </w:pPr>
@@ -28357,7 +28352,6 @@
       <w:pPr>
         <w:ind w:firstLineChars="0" w:firstLine="0"/>
         <w:rPr>
-          <w:rFonts w:hint="eastAsia"/>
           <w:noProof/>
         </w:rPr>
       </w:pPr>
@@ -28453,9 +28447,6 @@
     <w:p>
       <w:pPr>
         <w:ind w:firstLine="480"/>
-        <w:rPr>
-          <w:rFonts w:hint="eastAsia"/>
-        </w:rPr>
       </w:pPr>
     </w:p>
     <w:p>
@@ -28527,9 +28518,6 @@
     <w:p>
       <w:pPr>
         <w:pStyle w:val="afb"/>
-        <w:rPr>
-          <w:rFonts w:hint="eastAsia"/>
-        </w:rPr>
       </w:pPr>
       <w:r>
         <w:rPr>
@@ -28544,13 +28532,7 @@
         <w:t>6</w:t>
       </w:r>
       <w:r>
-        <w:t>.</w:t>
-      </w:r>
-      <w:r>
-        <w:t>7</w:t>
-      </w:r>
-      <w:r>
-        <w:t xml:space="preserve"> </w:t>
+        <w:t xml:space="preserve">.7 </w:t>
       </w:r>
       <w:r>
         <w:rPr>
@@ -28651,9 +28633,6 @@
     <w:p>
       <w:pPr>
         <w:ind w:firstLine="480"/>
-        <w:rPr>
-          <w:rFonts w:hint="eastAsia"/>
-        </w:rPr>
       </w:pPr>
     </w:p>
     <w:p>
@@ -28737,9 +28716,6 @@
     <w:p>
       <w:pPr>
         <w:ind w:firstLine="480"/>
-        <w:rPr>
-          <w:rFonts w:hint="eastAsia"/>
-        </w:rPr>
       </w:pPr>
     </w:p>
     <w:p>
@@ -28863,9 +28839,6 @@
     <w:p>
       <w:pPr>
         <w:ind w:firstLine="480"/>
-        <w:rPr>
-          <w:rFonts w:hint="eastAsia"/>
-        </w:rPr>
       </w:pPr>
     </w:p>
     <w:p>
@@ -29022,7 +28995,6 @@
       <w:pPr>
         <w:pStyle w:val="afb"/>
         <w:rPr>
-          <w:rFonts w:hint="eastAsia"/>
           <w:noProof/>
         </w:rPr>
       </w:pPr>
@@ -29039,13 +29011,7 @@
         <w:t xml:space="preserve"> </w:t>
       </w:r>
       <w:r>
-        <w:t>6.1</w:t>
-      </w:r>
-      <w:r>
-        <w:t>0</w:t>
-      </w:r>
-      <w:r>
-        <w:t xml:space="preserve"> </w:t>
+        <w:t xml:space="preserve">6.10 </w:t>
       </w:r>
       <w:r>
         <w:rPr>
@@ -29244,9 +29210,6 @@
     <w:p>
       <w:pPr>
         <w:ind w:firstLineChars="0" w:firstLine="0"/>
-        <w:rPr>
-          <w:rFonts w:hint="eastAsia"/>
-        </w:rPr>
       </w:pPr>
     </w:p>
     <w:p>
@@ -32336,7 +32299,30 @@
       </w:r>
       <w:proofErr w:type="gramEnd"/>
       <w:r>
-        <w:t>用内，达到了设计目标，可应用于小区物业管理工作中。</w:t>
+        <w:t>用内，达到了设计目标，</w:t>
+      </w:r>
+      <w:bookmarkStart w:id="86" w:name="_Hlk136528642"/>
+      <w:r>
+        <w:t>可应用于</w:t>
+      </w:r>
+      <w:r>
+        <w:rPr>
+          <w:rFonts w:hint="eastAsia"/>
+        </w:rPr>
+        <w:t>驾驶陪练预约</w:t>
+      </w:r>
+      <w:r>
+        <w:rPr>
+          <w:rFonts w:hint="eastAsia"/>
+        </w:rPr>
+        <w:t>的实际环境</w:t>
+      </w:r>
+      <w:r>
+        <w:t>中</w:t>
+      </w:r>
+      <w:bookmarkEnd w:id="86"/>
+      <w:r>
+        <w:t>。</w:t>
       </w:r>
     </w:p>
     <w:p>
@@ -32498,7 +32484,7 @@
           <w:lang w:eastAsia="zh-CN"/>
         </w:rPr>
       </w:pPr>
-      <w:bookmarkStart w:id="86" w:name="_Toc136457366"/>
+      <w:bookmarkStart w:id="87" w:name="_Toc136457366"/>
       <w:r>
         <w:rPr>
           <w:rFonts w:hint="eastAsia"/>
@@ -32506,7 +32492,7 @@
         </w:rPr>
         <w:t>展望</w:t>
       </w:r>
-      <w:bookmarkEnd w:id="86"/>
+      <w:bookmarkEnd w:id="87"/>
     </w:p>
     <w:p>
       <w:pPr>
@@ -32669,7 +32655,7 @@
           <w:lang w:eastAsia="zh-CN"/>
         </w:rPr>
       </w:pPr>
-      <w:bookmarkStart w:id="87" w:name="_Toc136457367"/>
+      <w:bookmarkStart w:id="88" w:name="_Toc136457367"/>
       <w:r>
         <w:rPr>
           <w:rFonts w:hint="eastAsia"/>
@@ -32678,7 +32664,7 @@
         <w:lastRenderedPageBreak/>
         <w:t>参考文献</w:t>
       </w:r>
-      <w:bookmarkEnd w:id="87"/>
+      <w:bookmarkEnd w:id="88"/>
       <w:r>
         <w:rPr>
           <w:lang w:eastAsia="zh-CN"/>
@@ -34706,7 +34692,7 @@
           <w:lang w:eastAsia="zh-CN"/>
         </w:rPr>
       </w:pPr>
-      <w:bookmarkStart w:id="88" w:name="_Toc136457368"/>
+      <w:bookmarkStart w:id="89" w:name="_Toc136457368"/>
       <w:r>
         <w:rPr>
           <w:rFonts w:hint="eastAsia"/>
@@ -34715,7 +34701,7 @@
         <w:lastRenderedPageBreak/>
         <w:t>致谢</w:t>
       </w:r>
-      <w:bookmarkEnd w:id="88"/>
+      <w:bookmarkEnd w:id="89"/>
       <w:r>
         <w:rPr>
           <w:lang w:eastAsia="zh-CN"/>
@@ -35338,7 +35324,15 @@
         <w:noProof/>
         <w:szCs w:val="21"/>
       </w:rPr>
-      <w:t>总结与展望</w:t>
+      <w:t xml:space="preserve">6  </w:t>
+    </w:r>
+    <w:r>
+      <w:rPr>
+        <w:rFonts w:hint="eastAsia"/>
+        <w:noProof/>
+        <w:szCs w:val="21"/>
+      </w:rPr>
+      <w:t>系统详细设计</w:t>
     </w:r>
     <w:r>
       <w:rPr>

--- a/毕业论文/毕业论文.docx
+++ b/毕业论文/毕业论文.docx
@@ -8,7 +8,7 @@
         <w:ind w:firstLine="964"/>
         <w:jc w:val="center"/>
         <w:rPr>
-          <w:rFonts w:ascii="SimSun" w:hAnsi="SimSun"/>
+          <w:rFonts w:ascii="宋体" w:hAnsi="宋体"/>
           <w:b/>
           <w:bCs/>
           <w:sz w:val="48"/>
@@ -22,7 +22,7 @@
         <w:ind w:firstLine="964"/>
         <w:jc w:val="center"/>
         <w:rPr>
-          <w:rFonts w:ascii="SimSun" w:hAnsi="SimSun"/>
+          <w:rFonts w:ascii="宋体" w:hAnsi="宋体"/>
           <w:b/>
           <w:bCs/>
           <w:sz w:val="48"/>
@@ -36,7 +36,7 @@
         <w:ind w:firstLineChars="41" w:firstLine="197"/>
         <w:jc w:val="center"/>
         <w:rPr>
-          <w:rFonts w:ascii="SimSun" w:hAnsi="SimSun"/>
+          <w:rFonts w:ascii="宋体" w:hAnsi="宋体"/>
           <w:b/>
           <w:bCs/>
           <w:sz w:val="48"/>
@@ -45,7 +45,7 @@
       </w:pPr>
       <w:r>
         <w:rPr>
-          <w:rFonts w:ascii="SimSun" w:hAnsi="SimSun"/>
+          <w:rFonts w:ascii="宋体" w:hAnsi="宋体"/>
           <w:noProof/>
           <w:sz w:val="48"/>
           <w:szCs w:val="48"/>
@@ -159,7 +159,7 @@
         <w:ind w:firstLineChars="0" w:firstLine="0"/>
         <w:jc w:val="center"/>
         <w:rPr>
-          <w:rFonts w:ascii="STZhongsong" w:eastAsia="STZhongsong" w:hAnsi="STZhongsong"/>
+          <w:rFonts w:ascii="华文中宋" w:eastAsia="华文中宋" w:hAnsi="华文中宋"/>
           <w:b/>
           <w:sz w:val="72"/>
           <w:szCs w:val="72"/>
@@ -167,7 +167,7 @@
       </w:pPr>
       <w:r>
         <w:rPr>
-          <w:rFonts w:ascii="STZhongsong" w:eastAsia="STZhongsong" w:hAnsi="STZhongsong" w:hint="eastAsia"/>
+          <w:rFonts w:ascii="华文中宋" w:eastAsia="华文中宋" w:hAnsi="华文中宋" w:hint="eastAsia"/>
           <w:b/>
           <w:sz w:val="72"/>
           <w:szCs w:val="72"/>
@@ -176,7 +176,7 @@
       </w:r>
       <w:r>
         <w:rPr>
-          <w:rFonts w:ascii="STZhongsong" w:eastAsia="STZhongsong" w:hAnsi="STZhongsong" w:hint="eastAsia"/>
+          <w:rFonts w:ascii="华文中宋" w:eastAsia="华文中宋" w:hAnsi="华文中宋" w:hint="eastAsia"/>
           <w:b/>
           <w:sz w:val="72"/>
           <w:szCs w:val="72"/>
@@ -185,7 +185,7 @@
       </w:r>
       <w:r>
         <w:rPr>
-          <w:rFonts w:ascii="STZhongsong" w:eastAsia="STZhongsong" w:hAnsi="STZhongsong"/>
+          <w:rFonts w:ascii="华文中宋" w:eastAsia="华文中宋" w:hAnsi="华文中宋"/>
           <w:b/>
           <w:sz w:val="72"/>
           <w:szCs w:val="72"/>
@@ -194,7 +194,7 @@
       </w:r>
       <w:r>
         <w:rPr>
-          <w:rFonts w:ascii="STZhongsong" w:eastAsia="STZhongsong" w:hAnsi="STZhongsong" w:hint="eastAsia"/>
+          <w:rFonts w:ascii="华文中宋" w:eastAsia="华文中宋" w:hAnsi="华文中宋" w:hint="eastAsia"/>
           <w:b/>
           <w:sz w:val="72"/>
           <w:szCs w:val="72"/>
@@ -203,7 +203,7 @@
       </w:r>
       <w:r>
         <w:rPr>
-          <w:rFonts w:ascii="STZhongsong" w:eastAsia="STZhongsong" w:hAnsi="STZhongsong"/>
+          <w:rFonts w:ascii="华文中宋" w:eastAsia="华文中宋" w:hAnsi="华文中宋"/>
           <w:b/>
           <w:sz w:val="72"/>
           <w:szCs w:val="72"/>
@@ -217,7 +217,7 @@
         <w:ind w:firstLineChars="0" w:firstLine="0"/>
         <w:jc w:val="center"/>
         <w:rPr>
-          <w:rFonts w:ascii="SimSun" w:hAnsi="SimSun"/>
+          <w:rFonts w:ascii="宋体" w:hAnsi="宋体"/>
           <w:sz w:val="48"/>
           <w:szCs w:val="48"/>
         </w:rPr>
@@ -229,7 +229,7 @@
         <w:ind w:firstLineChars="0" w:firstLine="0"/>
         <w:jc w:val="center"/>
         <w:rPr>
-          <w:rFonts w:ascii="SimSun" w:hAnsi="SimSun"/>
+          <w:rFonts w:ascii="宋体" w:hAnsi="宋体"/>
           <w:sz w:val="48"/>
           <w:szCs w:val="48"/>
         </w:rPr>
@@ -262,7 +262,7 @@
               <w:ind w:firstLineChars="0" w:firstLine="0"/>
               <w:jc w:val="distribute"/>
               <w:rPr>
-                <w:rFonts w:ascii="SimSun" w:hAnsi="SimSun"/>
+                <w:rFonts w:ascii="宋体" w:hAnsi="宋体"/>
                 <w:b/>
                 <w:sz w:val="30"/>
                 <w:szCs w:val="30"/>
@@ -270,7 +270,7 @@
             </w:pPr>
             <w:r>
               <w:rPr>
-                <w:rFonts w:ascii="SimSun" w:hAnsi="SimSun" w:hint="eastAsia"/>
+                <w:rFonts w:ascii="宋体" w:hAnsi="宋体" w:hint="eastAsia"/>
                 <w:b/>
                 <w:sz w:val="30"/>
                 <w:szCs w:val="30"/>
@@ -279,7 +279,7 @@
             </w:r>
             <w:r>
               <w:rPr>
-                <w:rFonts w:ascii="SimSun" w:hAnsi="SimSun"/>
+                <w:rFonts w:ascii="宋体" w:hAnsi="宋体"/>
                 <w:b/>
                 <w:sz w:val="30"/>
                 <w:szCs w:val="30"/>
@@ -303,7 +303,7 @@
               <w:ind w:firstLineChars="0" w:firstLine="0"/>
               <w:jc w:val="center"/>
               <w:rPr>
-                <w:rFonts w:ascii="SimSun" w:hAnsi="SimSun"/>
+                <w:rFonts w:ascii="宋体" w:hAnsi="宋体"/>
                 <w:b/>
                 <w:sz w:val="30"/>
                 <w:szCs w:val="30"/>
@@ -314,7 +314,7 @@
             </w:r>
             <w:r>
               <w:rPr>
-                <w:rFonts w:ascii="SimSun" w:hAnsi="SimSun"/>
+                <w:rFonts w:ascii="宋体" w:hAnsi="宋体"/>
                 <w:b/>
                 <w:sz w:val="30"/>
                 <w:szCs w:val="30"/>
@@ -341,7 +341,7 @@
               <w:ind w:firstLineChars="0" w:firstLine="0"/>
               <w:jc w:val="distribute"/>
               <w:rPr>
-                <w:rFonts w:ascii="SimSun" w:hAnsi="SimSun"/>
+                <w:rFonts w:ascii="宋体" w:hAnsi="宋体"/>
                 <w:b/>
                 <w:sz w:val="30"/>
                 <w:szCs w:val="30"/>
@@ -364,7 +364,7 @@
               <w:ind w:firstLineChars="0" w:firstLine="0"/>
               <w:jc w:val="center"/>
               <w:rPr>
-                <w:rFonts w:ascii="SimSun" w:hAnsi="SimSun"/>
+                <w:rFonts w:ascii="宋体" w:hAnsi="宋体"/>
                 <w:b/>
                 <w:sz w:val="30"/>
                 <w:szCs w:val="30"/>
@@ -372,7 +372,7 @@
             </w:pPr>
             <w:r>
               <w:rPr>
-                <w:rFonts w:ascii="SimSun" w:hAnsi="SimSun"/>
+                <w:rFonts w:ascii="宋体" w:hAnsi="宋体"/>
                 <w:b/>
                 <w:sz w:val="30"/>
                 <w:szCs w:val="30"/>
@@ -399,7 +399,7 @@
               <w:ind w:firstLineChars="0" w:firstLine="0"/>
               <w:jc w:val="distribute"/>
               <w:rPr>
-                <w:rFonts w:ascii="SimSun" w:hAnsi="SimSun"/>
+                <w:rFonts w:ascii="宋体" w:hAnsi="宋体"/>
                 <w:b/>
                 <w:sz w:val="30"/>
                 <w:szCs w:val="30"/>
@@ -407,7 +407,7 @@
             </w:pPr>
             <w:r>
               <w:rPr>
-                <w:rFonts w:ascii="SimSun" w:hAnsi="SimSun" w:hint="eastAsia"/>
+                <w:rFonts w:ascii="宋体" w:hAnsi="宋体" w:hint="eastAsia"/>
                 <w:b/>
                 <w:sz w:val="30"/>
                 <w:szCs w:val="30"/>
@@ -416,7 +416,7 @@
             </w:r>
             <w:r>
               <w:rPr>
-                <w:rFonts w:ascii="SimSun" w:hAnsi="SimSun"/>
+                <w:rFonts w:ascii="宋体" w:hAnsi="宋体"/>
                 <w:b/>
                 <w:sz w:val="30"/>
                 <w:szCs w:val="30"/>
@@ -425,7 +425,7 @@
             </w:r>
             <w:r>
               <w:rPr>
-                <w:rFonts w:ascii="SimSun" w:hAnsi="SimSun" w:hint="eastAsia"/>
+                <w:rFonts w:ascii="宋体" w:hAnsi="宋体" w:hint="eastAsia"/>
                 <w:b/>
                 <w:sz w:val="30"/>
                 <w:szCs w:val="30"/>
@@ -434,7 +434,7 @@
             </w:r>
             <w:r>
               <w:rPr>
-                <w:rFonts w:ascii="SimSun" w:hAnsi="SimSun"/>
+                <w:rFonts w:ascii="宋体" w:hAnsi="宋体"/>
                 <w:b/>
                 <w:sz w:val="30"/>
                 <w:szCs w:val="30"/>
@@ -443,7 +443,7 @@
             </w:r>
             <w:r>
               <w:rPr>
-                <w:rFonts w:ascii="SimSun" w:hAnsi="SimSun" w:hint="eastAsia"/>
+                <w:rFonts w:ascii="宋体" w:hAnsi="宋体" w:hint="eastAsia"/>
                 <w:b/>
                 <w:sz w:val="30"/>
                 <w:szCs w:val="30"/>
@@ -468,7 +468,7 @@
               <w:ind w:firstLineChars="0" w:firstLine="0"/>
               <w:jc w:val="center"/>
               <w:rPr>
-                <w:rFonts w:ascii="SimSun" w:hAnsi="SimSun"/>
+                <w:rFonts w:ascii="宋体" w:hAnsi="宋体"/>
                 <w:b/>
                 <w:sz w:val="30"/>
                 <w:szCs w:val="30"/>
@@ -476,7 +476,7 @@
             </w:pPr>
             <w:r>
               <w:rPr>
-                <w:rFonts w:ascii="SimSun" w:hAnsi="SimSun" w:hint="eastAsia"/>
+                <w:rFonts w:ascii="宋体" w:hAnsi="宋体" w:hint="eastAsia"/>
                 <w:b/>
                 <w:sz w:val="30"/>
                 <w:szCs w:val="30"/>
@@ -503,7 +503,7 @@
               <w:ind w:firstLineChars="0" w:firstLine="0"/>
               <w:jc w:val="distribute"/>
               <w:rPr>
-                <w:rFonts w:ascii="SimSun" w:hAnsi="SimSun"/>
+                <w:rFonts w:ascii="宋体" w:hAnsi="宋体"/>
                 <w:b/>
                 <w:sz w:val="30"/>
                 <w:szCs w:val="30"/>
@@ -511,7 +511,7 @@
             </w:pPr>
             <w:r>
               <w:rPr>
-                <w:rFonts w:ascii="SimSun" w:hAnsi="SimSun" w:hint="eastAsia"/>
+                <w:rFonts w:ascii="宋体" w:hAnsi="宋体" w:hint="eastAsia"/>
                 <w:b/>
                 <w:sz w:val="30"/>
                 <w:szCs w:val="30"/>
@@ -520,7 +520,7 @@
             </w:r>
             <w:r>
               <w:rPr>
-                <w:rFonts w:ascii="SimSun" w:hAnsi="SimSun"/>
+                <w:rFonts w:ascii="宋体" w:hAnsi="宋体"/>
                 <w:b/>
                 <w:sz w:val="30"/>
                 <w:szCs w:val="30"/>
@@ -545,7 +545,7 @@
               <w:ind w:firstLineChars="0" w:firstLine="0"/>
               <w:jc w:val="center"/>
               <w:rPr>
-                <w:rFonts w:ascii="SimSun" w:hAnsi="SimSun"/>
+                <w:rFonts w:ascii="宋体" w:hAnsi="宋体"/>
                 <w:b/>
                 <w:sz w:val="30"/>
                 <w:szCs w:val="30"/>
@@ -553,7 +553,7 @@
             </w:pPr>
             <w:r>
               <w:rPr>
-                <w:rFonts w:ascii="SimSun" w:hAnsi="SimSun" w:hint="eastAsia"/>
+                <w:rFonts w:ascii="宋体" w:hAnsi="宋体" w:hint="eastAsia"/>
                 <w:b/>
                 <w:sz w:val="30"/>
                 <w:szCs w:val="30"/>
@@ -562,7 +562,7 @@
             </w:r>
             <w:r>
               <w:rPr>
-                <w:rFonts w:ascii="SimSun" w:hAnsi="SimSun"/>
+                <w:rFonts w:ascii="宋体" w:hAnsi="宋体"/>
                 <w:b/>
                 <w:sz w:val="30"/>
                 <w:szCs w:val="30"/>
@@ -571,7 +571,7 @@
             </w:r>
             <w:r>
               <w:rPr>
-                <w:rFonts w:ascii="SimSun" w:hAnsi="SimSun" w:hint="eastAsia"/>
+                <w:rFonts w:ascii="宋体" w:hAnsi="宋体" w:hint="eastAsia"/>
                 <w:b/>
                 <w:sz w:val="30"/>
                 <w:szCs w:val="30"/>
@@ -598,7 +598,7 @@
               <w:ind w:firstLineChars="0" w:firstLine="0"/>
               <w:jc w:val="distribute"/>
               <w:rPr>
-                <w:rFonts w:ascii="SimSun" w:hAnsi="SimSun"/>
+                <w:rFonts w:ascii="宋体" w:hAnsi="宋体"/>
                 <w:b/>
                 <w:sz w:val="30"/>
                 <w:szCs w:val="30"/>
@@ -606,7 +606,7 @@
             </w:pPr>
             <w:r>
               <w:rPr>
-                <w:rFonts w:ascii="SimSun" w:hAnsi="SimSun" w:hint="eastAsia"/>
+                <w:rFonts w:ascii="宋体" w:hAnsi="宋体" w:hint="eastAsia"/>
                 <w:b/>
                 <w:sz w:val="30"/>
                 <w:szCs w:val="30"/>
@@ -615,7 +615,7 @@
             </w:r>
             <w:r>
               <w:rPr>
-                <w:rFonts w:ascii="SimSun" w:hAnsi="SimSun"/>
+                <w:rFonts w:ascii="宋体" w:hAnsi="宋体"/>
                 <w:b/>
                 <w:sz w:val="30"/>
                 <w:szCs w:val="30"/>
@@ -640,7 +640,7 @@
               <w:ind w:firstLineChars="0" w:firstLine="0"/>
               <w:jc w:val="center"/>
               <w:rPr>
-                <w:rFonts w:ascii="SimSun" w:hAnsi="SimSun"/>
+                <w:rFonts w:ascii="宋体" w:hAnsi="宋体"/>
                 <w:b/>
                 <w:sz w:val="30"/>
                 <w:szCs w:val="30"/>
@@ -648,7 +648,7 @@
             </w:pPr>
             <w:r>
               <w:rPr>
-                <w:rFonts w:ascii="SimSun" w:hAnsi="SimSun" w:hint="eastAsia"/>
+                <w:rFonts w:ascii="宋体" w:hAnsi="宋体" w:hint="eastAsia"/>
                 <w:b/>
                 <w:sz w:val="30"/>
                 <w:szCs w:val="30"/>
@@ -675,7 +675,7 @@
               <w:ind w:firstLineChars="0" w:firstLine="0"/>
               <w:jc w:val="distribute"/>
               <w:rPr>
-                <w:rFonts w:ascii="SimSun" w:hAnsi="SimSun"/>
+                <w:rFonts w:ascii="宋体" w:hAnsi="宋体"/>
                 <w:b/>
                 <w:sz w:val="30"/>
                 <w:szCs w:val="30"/>
@@ -683,7 +683,7 @@
             </w:pPr>
             <w:r>
               <w:rPr>
-                <w:rFonts w:ascii="SimSun" w:hAnsi="SimSun" w:hint="eastAsia"/>
+                <w:rFonts w:ascii="宋体" w:hAnsi="宋体" w:hint="eastAsia"/>
                 <w:b/>
                 <w:sz w:val="30"/>
                 <w:szCs w:val="30"/>
@@ -692,7 +692,7 @@
             </w:r>
             <w:r>
               <w:rPr>
-                <w:rFonts w:ascii="SimSun" w:hAnsi="SimSun"/>
+                <w:rFonts w:ascii="宋体" w:hAnsi="宋体"/>
                 <w:b/>
                 <w:sz w:val="30"/>
                 <w:szCs w:val="30"/>
@@ -717,7 +717,7 @@
               <w:ind w:firstLineChars="0" w:firstLine="0"/>
               <w:jc w:val="center"/>
               <w:rPr>
-                <w:rFonts w:ascii="SimSun" w:hAnsi="SimSun"/>
+                <w:rFonts w:ascii="宋体" w:hAnsi="宋体"/>
                 <w:b/>
                 <w:sz w:val="30"/>
                 <w:szCs w:val="30"/>
@@ -743,7 +743,7 @@
               <w:ind w:firstLineChars="0" w:firstLine="0"/>
               <w:jc w:val="distribute"/>
               <w:rPr>
-                <w:rFonts w:ascii="SimSun" w:hAnsi="SimSun"/>
+                <w:rFonts w:ascii="宋体" w:hAnsi="宋体"/>
                 <w:b/>
                 <w:sz w:val="30"/>
                 <w:szCs w:val="30"/>
@@ -751,7 +751,7 @@
             </w:pPr>
             <w:r>
               <w:rPr>
-                <w:rFonts w:ascii="SimSun" w:hAnsi="SimSun" w:hint="eastAsia"/>
+                <w:rFonts w:ascii="宋体" w:hAnsi="宋体" w:hint="eastAsia"/>
                 <w:b/>
                 <w:sz w:val="30"/>
                 <w:szCs w:val="30"/>
@@ -760,7 +760,7 @@
             </w:r>
             <w:r>
               <w:rPr>
-                <w:rFonts w:ascii="SimSun" w:hAnsi="SimSun"/>
+                <w:rFonts w:ascii="宋体" w:hAnsi="宋体"/>
                 <w:b/>
                 <w:sz w:val="30"/>
                 <w:szCs w:val="30"/>
@@ -785,7 +785,7 @@
               <w:ind w:firstLineChars="0" w:firstLine="0"/>
               <w:jc w:val="center"/>
               <w:rPr>
-                <w:rFonts w:ascii="SimSun" w:hAnsi="SimSun"/>
+                <w:rFonts w:ascii="宋体" w:hAnsi="宋体"/>
                 <w:b/>
                 <w:sz w:val="30"/>
                 <w:szCs w:val="30"/>
@@ -811,7 +811,7 @@
               <w:ind w:firstLineChars="0" w:firstLine="0"/>
               <w:jc w:val="distribute"/>
               <w:rPr>
-                <w:rFonts w:ascii="SimSun" w:hAnsi="SimSun"/>
+                <w:rFonts w:ascii="宋体" w:hAnsi="宋体"/>
                 <w:b/>
                 <w:sz w:val="30"/>
                 <w:szCs w:val="30"/>
@@ -819,7 +819,7 @@
             </w:pPr>
             <w:r>
               <w:rPr>
-                <w:rFonts w:ascii="SimSun" w:hAnsi="SimSun" w:hint="eastAsia"/>
+                <w:rFonts w:ascii="宋体" w:hAnsi="宋体" w:hint="eastAsia"/>
                 <w:b/>
                 <w:sz w:val="30"/>
                 <w:szCs w:val="30"/>
@@ -828,7 +828,7 @@
             </w:r>
             <w:r>
               <w:rPr>
-                <w:rFonts w:ascii="SimSun" w:hAnsi="SimSun"/>
+                <w:rFonts w:ascii="宋体" w:hAnsi="宋体"/>
                 <w:b/>
                 <w:sz w:val="30"/>
                 <w:szCs w:val="30"/>
@@ -853,7 +853,7 @@
               <w:ind w:firstLineChars="0" w:firstLine="0"/>
               <w:jc w:val="center"/>
               <w:rPr>
-                <w:rFonts w:ascii="SimSun" w:hAnsi="SimSun"/>
+                <w:rFonts w:ascii="宋体" w:hAnsi="宋体"/>
                 <w:b/>
                 <w:sz w:val="30"/>
                 <w:szCs w:val="30"/>
@@ -956,7 +956,7 @@
         <w:ind w:firstLineChars="0" w:firstLine="0"/>
         <w:jc w:val="center"/>
         <w:rPr>
-          <w:rFonts w:ascii="SimSun" w:hAnsi="SimSun"/>
+          <w:rFonts w:ascii="宋体" w:hAnsi="宋体"/>
         </w:rPr>
       </w:pPr>
     </w:p>
@@ -1049,7 +1049,7 @@
         <w:ind w:firstLineChars="0" w:firstLine="0"/>
         <w:jc w:val="center"/>
         <w:rPr>
-          <w:rFonts w:ascii="STZhongsong" w:eastAsia="STZhongsong" w:hAnsi="STZhongsong"/>
+          <w:rFonts w:ascii="华文中宋" w:eastAsia="华文中宋" w:hAnsi="华文中宋"/>
           <w:b/>
           <w:spacing w:val="24"/>
           <w:sz w:val="44"/>
@@ -1058,7 +1058,7 @@
       </w:pPr>
       <w:r>
         <w:rPr>
-          <w:rFonts w:ascii="STZhongsong" w:eastAsia="STZhongsong" w:hAnsi="STZhongsong" w:hint="eastAsia"/>
+          <w:rFonts w:ascii="华文中宋" w:eastAsia="华文中宋" w:hAnsi="华文中宋" w:hint="eastAsia"/>
           <w:b/>
           <w:spacing w:val="24"/>
           <w:sz w:val="44"/>
@@ -1068,7 +1068,7 @@
       </w:r>
       <w:r>
         <w:rPr>
-          <w:rFonts w:ascii="STZhongsong" w:eastAsia="STZhongsong" w:hAnsi="STZhongsong" w:hint="eastAsia"/>
+          <w:rFonts w:ascii="华文中宋" w:eastAsia="华文中宋" w:hAnsi="华文中宋" w:hint="eastAsia"/>
           <w:b/>
           <w:spacing w:val="-40"/>
           <w:sz w:val="44"/>
@@ -1078,7 +1078,7 @@
       </w:r>
       <w:r>
         <w:rPr>
-          <w:rFonts w:ascii="STZhongsong" w:eastAsia="STZhongsong" w:hAnsi="STZhongsong" w:hint="eastAsia"/>
+          <w:rFonts w:ascii="华文中宋" w:eastAsia="华文中宋" w:hAnsi="华文中宋" w:hint="eastAsia"/>
           <w:b/>
           <w:sz w:val="44"/>
           <w:szCs w:val="44"/>
@@ -1087,7 +1087,7 @@
       </w:r>
       <w:r>
         <w:rPr>
-          <w:rFonts w:ascii="STZhongsong" w:eastAsia="STZhongsong" w:hAnsi="STZhongsong" w:hint="eastAsia"/>
+          <w:rFonts w:ascii="华文中宋" w:eastAsia="华文中宋" w:hAnsi="华文中宋" w:hint="eastAsia"/>
           <w:b/>
           <w:spacing w:val="-40"/>
           <w:sz w:val="44"/>
@@ -1097,7 +1097,7 @@
       </w:r>
       <w:r>
         <w:rPr>
-          <w:rFonts w:ascii="STZhongsong" w:eastAsia="STZhongsong" w:hAnsi="STZhongsong" w:hint="eastAsia"/>
+          <w:rFonts w:ascii="华文中宋" w:eastAsia="华文中宋" w:hAnsi="华文中宋" w:hint="eastAsia"/>
           <w:b/>
           <w:spacing w:val="24"/>
           <w:sz w:val="44"/>
@@ -1182,13 +1182,13 @@
               <w:ind w:firstLineChars="0" w:firstLine="0"/>
               <w:jc w:val="center"/>
               <w:rPr>
-                <w:rFonts w:ascii="SimSun" w:hAnsi="SimSun" w:cs="Times New Roman"/>
+                <w:rFonts w:ascii="宋体" w:hAnsi="宋体" w:cs="Times New Roman"/>
                 <w:szCs w:val="24"/>
               </w:rPr>
             </w:pPr>
             <w:r>
               <w:rPr>
-                <w:rFonts w:ascii="SimSun" w:hAnsi="SimSun" w:cs="Times New Roman"/>
+                <w:rFonts w:ascii="宋体" w:hAnsi="宋体" w:cs="Times New Roman"/>
                 <w:color w:val="000000"/>
                 <w:shd w:val="clear" w:color="auto" w:fill="FAFAFA"/>
               </w:rPr>
@@ -1204,7 +1204,7 @@
             </w:r>
             <w:r>
               <w:rPr>
-                <w:rFonts w:ascii="SimSun" w:hAnsi="SimSun" w:cs="Times New Roman"/>
+                <w:rFonts w:ascii="宋体" w:hAnsi="宋体" w:cs="Times New Roman"/>
                 <w:color w:val="000000"/>
                 <w:shd w:val="clear" w:color="auto" w:fill="FAFAFA"/>
               </w:rPr>
@@ -1251,13 +1251,13 @@
               <w:ind w:firstLineChars="0" w:firstLine="0"/>
               <w:jc w:val="center"/>
               <w:rPr>
-                <w:rFonts w:ascii="SimSun" w:hAnsi="SimSun" w:cs="Times New Roman"/>
+                <w:rFonts w:ascii="宋体" w:hAnsi="宋体" w:cs="Times New Roman"/>
                 <w:szCs w:val="24"/>
               </w:rPr>
             </w:pPr>
             <w:r>
               <w:rPr>
-                <w:rFonts w:ascii="SimSun" w:hAnsi="SimSun" w:cs="Times New Roman" w:hint="eastAsia"/>
+                <w:rFonts w:ascii="宋体" w:hAnsi="宋体" w:cs="Times New Roman" w:hint="eastAsia"/>
                 <w:szCs w:val="24"/>
               </w:rPr>
               <w:t>王荣超</w:t>
@@ -1369,7 +1369,7 @@
             </w:pPr>
             <w:r>
               <w:rPr>
-                <w:rFonts w:ascii="SimSun" w:hAnsi="SimSun" w:cs="Times New Roman" w:hint="eastAsia"/>
+                <w:rFonts w:ascii="宋体" w:hAnsi="宋体" w:cs="Times New Roman" w:hint="eastAsia"/>
                 <w:szCs w:val="24"/>
               </w:rPr>
               <w:t>软件工程</w:t>
@@ -2634,7 +2634,7 @@
         <w:ind w:firstLineChars="0" w:firstLine="0"/>
         <w:jc w:val="center"/>
         <w:rPr>
-          <w:rFonts w:ascii="SimSun" w:hAnsi="SimSun"/>
+          <w:rFonts w:ascii="宋体" w:hAnsi="宋体"/>
           <w:sz w:val="30"/>
           <w:szCs w:val="30"/>
         </w:rPr>
@@ -2642,7 +2642,7 @@
       <w:bookmarkStart w:id="0" w:name="_Toc487178944"/>
       <w:r>
         <w:rPr>
-          <w:rFonts w:ascii="SimSun" w:hAnsi="SimSun"/>
+          <w:rFonts w:ascii="宋体" w:hAnsi="宋体"/>
           <w:sz w:val="30"/>
           <w:szCs w:val="30"/>
         </w:rPr>
@@ -2807,7 +2807,7 @@
         <w:ind w:firstLineChars="0" w:firstLine="0"/>
         <w:jc w:val="left"/>
         <w:rPr>
-          <w:rFonts w:ascii="SimSun" w:hAnsi="SimSun"/>
+          <w:rFonts w:ascii="宋体" w:hAnsi="宋体"/>
         </w:rPr>
         <w:sectPr>
           <w:headerReference w:type="even" r:id="rId18"/>
@@ -2822,62 +2822,62 @@
       </w:pPr>
       <w:r>
         <w:rPr>
-          <w:rFonts w:ascii="SimSun" w:hAnsi="SimSun" w:hint="eastAsia"/>
+          <w:rFonts w:ascii="宋体" w:hAnsi="宋体" w:hint="eastAsia"/>
           <w:b/>
         </w:rPr>
         <w:t>关键词：</w:t>
       </w:r>
       <w:r>
         <w:rPr>
-          <w:rFonts w:ascii="SimSun" w:hAnsi="SimSun" w:hint="eastAsia"/>
+          <w:rFonts w:ascii="宋体" w:hAnsi="宋体" w:hint="eastAsia"/>
         </w:rPr>
         <w:t>Spring</w:t>
       </w:r>
       <w:r>
         <w:rPr>
-          <w:rFonts w:ascii="SimSun" w:hAnsi="SimSun"/>
+          <w:rFonts w:ascii="宋体" w:hAnsi="宋体"/>
         </w:rPr>
         <w:t xml:space="preserve"> MVC</w:t>
       </w:r>
       <w:r>
         <w:rPr>
-          <w:rFonts w:ascii="SimSun" w:hAnsi="SimSun" w:hint="eastAsia"/>
+          <w:rFonts w:ascii="宋体" w:hAnsi="宋体" w:hint="eastAsia"/>
         </w:rPr>
         <w:t>；</w:t>
       </w:r>
       <w:r>
         <w:rPr>
-          <w:rFonts w:ascii="SimSun" w:hAnsi="SimSun"/>
+          <w:rFonts w:ascii="宋体" w:hAnsi="宋体"/>
         </w:rPr>
         <w:t>J</w:t>
       </w:r>
       <w:r>
         <w:rPr>
-          <w:rFonts w:ascii="SimSun" w:hAnsi="SimSun" w:hint="eastAsia"/>
+          <w:rFonts w:ascii="宋体" w:hAnsi="宋体" w:hint="eastAsia"/>
         </w:rPr>
         <w:t>ava</w:t>
       </w:r>
       <w:r>
         <w:rPr>
-          <w:rFonts w:ascii="SimSun" w:hAnsi="SimSun"/>
+          <w:rFonts w:ascii="宋体" w:hAnsi="宋体"/>
         </w:rPr>
         <w:t xml:space="preserve"> W</w:t>
       </w:r>
       <w:r>
         <w:rPr>
-          <w:rFonts w:ascii="SimSun" w:hAnsi="SimSun" w:hint="eastAsia"/>
+          <w:rFonts w:ascii="宋体" w:hAnsi="宋体" w:hint="eastAsia"/>
         </w:rPr>
         <w:t>eb；驾驶陪练；预约系统；</w:t>
       </w:r>
       <w:r>
         <w:rPr>
-          <w:rFonts w:ascii="SimSun" w:hAnsi="SimSun"/>
+          <w:rFonts w:ascii="宋体" w:hAnsi="宋体"/>
         </w:rPr>
         <w:t>M</w:t>
       </w:r>
       <w:r>
         <w:rPr>
-          <w:rFonts w:ascii="SimSun" w:hAnsi="SimSun" w:hint="eastAsia"/>
+          <w:rFonts w:ascii="宋体" w:hAnsi="宋体" w:hint="eastAsia"/>
         </w:rPr>
         <w:t>ySQL</w:t>
       </w:r>
@@ -3249,7 +3249,7 @@
     <w:sdt>
       <w:sdtPr>
         <w:rPr>
-          <w:rFonts w:ascii="Times New Roman" w:eastAsia="SimSun" w:hAnsi="Times New Roman" w:cstheme="minorBidi"/>
+          <w:rFonts w:ascii="Times New Roman" w:eastAsia="宋体" w:hAnsi="Times New Roman" w:cstheme="minorBidi"/>
           <w:color w:val="auto"/>
           <w:kern w:val="2"/>
           <w:sz w:val="24"/>
@@ -7830,7 +7830,7 @@
                 <w:noProof/>
                 <w:webHidden/>
               </w:rPr>
-              <w:t>27</w:t>
+              <w:t>26</w:t>
             </w:r>
             <w:r>
               <w:rPr>
@@ -7909,7 +7909,7 @@
                 <w:noProof/>
                 <w:webHidden/>
               </w:rPr>
-              <w:t>28</w:t>
+              <w:t>27</w:t>
             </w:r>
             <w:r>
               <w:rPr>
@@ -7988,7 +7988,7 @@
                 <w:noProof/>
                 <w:webHidden/>
               </w:rPr>
-              <w:t>29</w:t>
+              <w:t>28</w:t>
             </w:r>
             <w:r>
               <w:rPr>
@@ -8146,7 +8146,7 @@
                 <w:noProof/>
                 <w:webHidden/>
               </w:rPr>
-              <w:t>29</w:t>
+              <w:t>30</w:t>
             </w:r>
             <w:r>
               <w:rPr>
@@ -9118,7 +9118,7 @@
       </w:r>
       <w:r>
         <w:rPr>
-          <w:rFonts w:ascii="SimSun" w:hAnsi="SimSun" w:cs="SimSun" w:hint="eastAsia"/>
+          <w:rFonts w:ascii="宋体" w:hAnsi="宋体" w:cs="宋体" w:hint="eastAsia"/>
         </w:rPr>
         <w:t>车拥</w:t>
       </w:r>
@@ -9130,7 +9130,7 @@
       </w:r>
       <w:r>
         <w:rPr>
-          <w:rFonts w:ascii="SimSun" w:hAnsi="SimSun" w:cs="SimSun" w:hint="eastAsia"/>
+          <w:rFonts w:ascii="宋体" w:hAnsi="宋体" w:cs="宋体" w:hint="eastAsia"/>
         </w:rPr>
         <w:t>驾</w:t>
       </w:r>
@@ -9142,7 +9142,7 @@
       </w:r>
       <w:r>
         <w:rPr>
-          <w:rFonts w:ascii="SimSun" w:hAnsi="SimSun" w:cs="SimSun" w:hint="eastAsia"/>
+          <w:rFonts w:ascii="宋体" w:hAnsi="宋体" w:cs="宋体" w:hint="eastAsia"/>
         </w:rPr>
         <w:t>为</w:t>
       </w:r>
@@ -9154,7 +9154,7 @@
       </w:r>
       <w:r>
         <w:rPr>
-          <w:rFonts w:ascii="SimSun" w:hAnsi="SimSun" w:cs="SimSun" w:hint="eastAsia"/>
+          <w:rFonts w:ascii="宋体" w:hAnsi="宋体" w:cs="宋体" w:hint="eastAsia"/>
         </w:rPr>
         <w:t>刚</w:t>
       </w:r>
@@ -9166,7 +9166,7 @@
       </w:r>
       <w:r>
         <w:rPr>
-          <w:rFonts w:ascii="SimSun" w:hAnsi="SimSun" w:cs="SimSun" w:hint="eastAsia"/>
+          <w:rFonts w:ascii="宋体" w:hAnsi="宋体" w:cs="宋体" w:hint="eastAsia"/>
         </w:rPr>
         <w:t>仅仅</w:t>
       </w:r>
@@ -9178,7 +9178,7 @@
       </w:r>
       <w:r>
         <w:rPr>
-          <w:rFonts w:ascii="SimSun" w:hAnsi="SimSun" w:cs="SimSun" w:hint="eastAsia"/>
+          <w:rFonts w:ascii="宋体" w:hAnsi="宋体" w:cs="宋体" w:hint="eastAsia"/>
         </w:rPr>
         <w:t>过</w:t>
       </w:r>
@@ -9190,7 +9190,7 @@
       </w:r>
       <w:r>
         <w:rPr>
-          <w:rFonts w:ascii="SimSun" w:hAnsi="SimSun" w:cs="SimSun" w:hint="eastAsia"/>
+          <w:rFonts w:ascii="宋体" w:hAnsi="宋体" w:cs="宋体" w:hint="eastAsia"/>
         </w:rPr>
         <w:t>试</w:t>
       </w:r>
@@ -9202,7 +9202,7 @@
       </w:r>
       <w:r>
         <w:rPr>
-          <w:rFonts w:ascii="SimSun" w:hAnsi="SimSun" w:cs="SimSun" w:hint="eastAsia"/>
+          <w:rFonts w:ascii="宋体" w:hAnsi="宋体" w:cs="宋体" w:hint="eastAsia"/>
         </w:rPr>
         <w:t>驾</w:t>
       </w:r>
@@ -9214,7 +9214,7 @@
       </w:r>
       <w:r>
         <w:rPr>
-          <w:rFonts w:ascii="SimSun" w:hAnsi="SimSun" w:cs="SimSun" w:hint="eastAsia"/>
+          <w:rFonts w:ascii="宋体" w:hAnsi="宋体" w:cs="宋体" w:hint="eastAsia"/>
         </w:rPr>
         <w:t>练</w:t>
       </w:r>
@@ -9226,7 +9226,7 @@
       </w:r>
       <w:r>
         <w:rPr>
-          <w:rFonts w:ascii="SimSun" w:hAnsi="SimSun" w:cs="SimSun" w:hint="eastAsia"/>
+          <w:rFonts w:ascii="宋体" w:hAnsi="宋体" w:cs="宋体" w:hint="eastAsia"/>
         </w:rPr>
         <w:t>驾驶</w:t>
       </w:r>
@@ -9238,7 +9238,7 @@
       </w:r>
       <w:r>
         <w:rPr>
-          <w:rFonts w:ascii="SimSun" w:hAnsi="SimSun" w:cs="SimSun" w:hint="eastAsia"/>
+          <w:rFonts w:ascii="宋体" w:hAnsi="宋体" w:cs="宋体" w:hint="eastAsia"/>
         </w:rPr>
         <w:t>车</w:t>
       </w:r>
@@ -9250,7 +9250,7 @@
       </w:r>
       <w:r>
         <w:rPr>
-          <w:rFonts w:ascii="SimSun" w:hAnsi="SimSun" w:cs="SimSun" w:hint="eastAsia"/>
+          <w:rFonts w:ascii="宋体" w:hAnsi="宋体" w:cs="宋体" w:hint="eastAsia"/>
         </w:rPr>
         <w:t>对</w:t>
       </w:r>
@@ -9262,7 +9262,7 @@
       </w:r>
       <w:r>
         <w:rPr>
-          <w:rFonts w:ascii="SimSun" w:hAnsi="SimSun" w:cs="SimSun" w:hint="eastAsia"/>
+          <w:rFonts w:ascii="宋体" w:hAnsi="宋体" w:cs="宋体" w:hint="eastAsia"/>
         </w:rPr>
         <w:t>刚</w:t>
       </w:r>
@@ -9274,7 +9274,7 @@
       </w:r>
       <w:r>
         <w:rPr>
-          <w:rFonts w:ascii="SimSun" w:hAnsi="SimSun" w:cs="SimSun" w:hint="eastAsia"/>
+          <w:rFonts w:ascii="宋体" w:hAnsi="宋体" w:cs="宋体" w:hint="eastAsia"/>
         </w:rPr>
         <w:t>驾</w:t>
       </w:r>
@@ -9286,7 +9286,7 @@
       </w:r>
       <w:r>
         <w:rPr>
-          <w:rFonts w:ascii="SimSun" w:hAnsi="SimSun" w:cs="SimSun" w:hint="eastAsia"/>
+          <w:rFonts w:ascii="宋体" w:hAnsi="宋体" w:cs="宋体" w:hint="eastAsia"/>
         </w:rPr>
         <w:t>还</w:t>
       </w:r>
@@ -9298,7 +9298,7 @@
       </w:r>
       <w:r>
         <w:rPr>
-          <w:rFonts w:ascii="SimSun" w:hAnsi="SimSun" w:cs="SimSun" w:hint="eastAsia"/>
+          <w:rFonts w:ascii="宋体" w:hAnsi="宋体" w:cs="宋体" w:hint="eastAsia"/>
         </w:rPr>
         <w:t>实际</w:t>
       </w:r>
@@ -9310,7 +9310,7 @@
       </w:r>
       <w:r>
         <w:rPr>
-          <w:rFonts w:ascii="SimSun" w:hAnsi="SimSun" w:cs="SimSun" w:hint="eastAsia"/>
+          <w:rFonts w:ascii="宋体" w:hAnsi="宋体" w:cs="宋体" w:hint="eastAsia"/>
         </w:rPr>
         <w:t>环</w:t>
       </w:r>
@@ -9322,7 +9322,7 @@
       </w:r>
       <w:r>
         <w:rPr>
-          <w:rFonts w:ascii="SimSun" w:hAnsi="SimSun" w:cs="SimSun" w:hint="eastAsia"/>
+          <w:rFonts w:ascii="宋体" w:hAnsi="宋体" w:cs="宋体" w:hint="eastAsia"/>
         </w:rPr>
         <w:t>练习</w:t>
       </w:r>
@@ -9334,7 +9334,7 @@
       </w:r>
       <w:r>
         <w:rPr>
-          <w:rFonts w:ascii="SimSun" w:hAnsi="SimSun" w:cs="SimSun" w:hint="eastAsia"/>
+          <w:rFonts w:ascii="宋体" w:hAnsi="宋体" w:cs="宋体" w:hint="eastAsia"/>
         </w:rPr>
         <w:t>驾驶</w:t>
       </w:r>
@@ -9346,7 +9346,7 @@
       </w:r>
       <w:r>
         <w:rPr>
-          <w:rFonts w:ascii="SimSun" w:hAnsi="SimSun" w:cs="SimSun" w:hint="eastAsia"/>
+          <w:rFonts w:ascii="宋体" w:hAnsi="宋体" w:cs="宋体" w:hint="eastAsia"/>
         </w:rPr>
         <w:t>识</w:t>
       </w:r>
@@ -9358,7 +9358,7 @@
       </w:r>
       <w:r>
         <w:rPr>
-          <w:rFonts w:ascii="SimSun" w:hAnsi="SimSun" w:cs="SimSun" w:hint="eastAsia"/>
+          <w:rFonts w:ascii="宋体" w:hAnsi="宋体" w:cs="宋体" w:hint="eastAsia"/>
         </w:rPr>
         <w:t>这时</w:t>
       </w:r>
@@ -9370,7 +9370,7 @@
       </w:r>
       <w:r>
         <w:rPr>
-          <w:rFonts w:ascii="SimSun" w:hAnsi="SimSun" w:cs="SimSun" w:hint="eastAsia"/>
+          <w:rFonts w:ascii="宋体" w:hAnsi="宋体" w:cs="宋体" w:hint="eastAsia"/>
         </w:rPr>
         <w:t>专业</w:t>
       </w:r>
@@ -9382,7 +9382,7 @@
       </w:r>
       <w:r>
         <w:rPr>
-          <w:rFonts w:ascii="SimSun" w:hAnsi="SimSun" w:cs="SimSun" w:hint="eastAsia"/>
+          <w:rFonts w:ascii="宋体" w:hAnsi="宋体" w:cs="宋体" w:hint="eastAsia"/>
         </w:rPr>
         <w:t>经验</w:t>
       </w:r>
@@ -9394,7 +9394,7 @@
       </w:r>
       <w:r>
         <w:rPr>
-          <w:rFonts w:ascii="SimSun" w:hAnsi="SimSun" w:cs="SimSun" w:hint="eastAsia"/>
+          <w:rFonts w:ascii="宋体" w:hAnsi="宋体" w:cs="宋体" w:hint="eastAsia"/>
         </w:rPr>
         <w:t>负责</w:t>
       </w:r>
@@ -9406,7 +9406,7 @@
       </w:r>
       <w:r>
         <w:rPr>
-          <w:rFonts w:ascii="SimSun" w:hAnsi="SimSun" w:cs="SimSun" w:hint="eastAsia"/>
+          <w:rFonts w:ascii="宋体" w:hAnsi="宋体" w:cs="宋体" w:hint="eastAsia"/>
         </w:rPr>
         <w:t>驾驶</w:t>
       </w:r>
@@ -9418,7 +9418,7 @@
       </w:r>
       <w:r>
         <w:rPr>
-          <w:rFonts w:ascii="SimSun" w:hAnsi="SimSun" w:cs="SimSun" w:hint="eastAsia"/>
+          <w:rFonts w:ascii="宋体" w:hAnsi="宋体" w:cs="宋体" w:hint="eastAsia"/>
         </w:rPr>
         <w:t>对</w:t>
       </w:r>
@@ -9430,7 +9430,7 @@
       </w:r>
       <w:r>
         <w:rPr>
-          <w:rFonts w:ascii="SimSun" w:hAnsi="SimSun" w:cs="SimSun" w:hint="eastAsia"/>
+          <w:rFonts w:ascii="宋体" w:hAnsi="宋体" w:cs="宋体" w:hint="eastAsia"/>
         </w:rPr>
         <w:t>练</w:t>
       </w:r>
@@ -9442,7 +9442,7 @@
       </w:r>
       <w:r>
         <w:rPr>
-          <w:rFonts w:ascii="SimSun" w:hAnsi="SimSun" w:cs="SimSun" w:hint="eastAsia"/>
+          <w:rFonts w:ascii="宋体" w:hAnsi="宋体" w:cs="宋体" w:hint="eastAsia"/>
         </w:rPr>
         <w:t>显</w:t>
       </w:r>
@@ -9454,7 +9454,7 @@
       </w:r>
       <w:r>
         <w:rPr>
-          <w:rFonts w:ascii="SimSun" w:hAnsi="SimSun" w:cs="SimSun" w:hint="eastAsia"/>
+          <w:rFonts w:ascii="宋体" w:hAnsi="宋体" w:cs="宋体" w:hint="eastAsia"/>
         </w:rPr>
         <w:t>驾驶</w:t>
       </w:r>
@@ -9466,7 +9466,7 @@
       </w:r>
       <w:r>
         <w:rPr>
-          <w:rFonts w:ascii="SimSun" w:hAnsi="SimSun" w:cs="SimSun" w:hint="eastAsia"/>
+          <w:rFonts w:ascii="宋体" w:hAnsi="宋体" w:cs="宋体" w:hint="eastAsia"/>
         </w:rPr>
         <w:t>对</w:t>
       </w:r>
@@ -9478,7 +9478,7 @@
       </w:r>
       <w:r>
         <w:rPr>
-          <w:rFonts w:ascii="SimSun" w:hAnsi="SimSun" w:cs="SimSun" w:hint="eastAsia"/>
+          <w:rFonts w:ascii="宋体" w:hAnsi="宋体" w:cs="宋体" w:hint="eastAsia"/>
         </w:rPr>
         <w:t>练</w:t>
       </w:r>
@@ -9490,7 +9490,7 @@
       </w:r>
       <w:r>
         <w:rPr>
-          <w:rFonts w:ascii="SimSun" w:hAnsi="SimSun" w:cs="SimSun" w:hint="eastAsia"/>
+          <w:rFonts w:ascii="宋体" w:hAnsi="宋体" w:cs="宋体" w:hint="eastAsia"/>
         </w:rPr>
         <w:t>计</w:t>
       </w:r>
@@ -9502,7 +9502,7 @@
       </w:r>
       <w:r>
         <w:rPr>
-          <w:rFonts w:ascii="SimSun" w:hAnsi="SimSun" w:cs="SimSun" w:hint="eastAsia"/>
+          <w:rFonts w:ascii="宋体" w:hAnsi="宋体" w:cs="宋体" w:hint="eastAsia"/>
         </w:rPr>
         <w:t>规则</w:t>
       </w:r>
@@ -9514,7 +9514,7 @@
       </w:r>
       <w:r>
         <w:rPr>
-          <w:rFonts w:ascii="SimSun" w:hAnsi="SimSun" w:cs="SimSun" w:hint="eastAsia"/>
+          <w:rFonts w:ascii="宋体" w:hAnsi="宋体" w:cs="宋体" w:hint="eastAsia"/>
         </w:rPr>
         <w:t>应对</w:t>
       </w:r>
@@ -9526,7 +9526,7 @@
       </w:r>
       <w:r>
         <w:rPr>
-          <w:rFonts w:ascii="SimSun" w:hAnsi="SimSun" w:cs="SimSun" w:hint="eastAsia"/>
+          <w:rFonts w:ascii="宋体" w:hAnsi="宋体" w:cs="宋体" w:hint="eastAsia"/>
         </w:rPr>
         <w:t>发</w:t>
       </w:r>
@@ -9538,7 +9538,7 @@
       </w:r>
       <w:r>
         <w:rPr>
-          <w:rFonts w:ascii="SimSun" w:hAnsi="SimSun" w:cs="SimSun" w:hint="eastAsia"/>
+          <w:rFonts w:ascii="宋体" w:hAnsi="宋体" w:cs="宋体" w:hint="eastAsia"/>
         </w:rPr>
         <w:t>让</w:t>
       </w:r>
@@ -9550,7 +9550,7 @@
       </w:r>
       <w:r>
         <w:rPr>
-          <w:rFonts w:ascii="SimSun" w:hAnsi="SimSun" w:cs="SimSun" w:hint="eastAsia"/>
+          <w:rFonts w:ascii="宋体" w:hAnsi="宋体" w:cs="宋体" w:hint="eastAsia"/>
         </w:rPr>
         <w:t>车乐</w:t>
       </w:r>
@@ -9562,7 +9562,7 @@
       </w:r>
       <w:r>
         <w:rPr>
-          <w:rFonts w:ascii="SimSun" w:hAnsi="SimSun" w:cs="SimSun" w:hint="eastAsia"/>
+          <w:rFonts w:ascii="宋体" w:hAnsi="宋体" w:cs="宋体" w:hint="eastAsia"/>
         </w:rPr>
         <w:t>时</w:t>
       </w:r>
@@ -9574,7 +9574,7 @@
       </w:r>
       <w:r>
         <w:rPr>
-          <w:rFonts w:ascii="SimSun" w:hAnsi="SimSun" w:cs="SimSun" w:hint="eastAsia"/>
+          <w:rFonts w:ascii="宋体" w:hAnsi="宋体" w:cs="宋体" w:hint="eastAsia"/>
         </w:rPr>
         <w:t>证</w:t>
       </w:r>
@@ -9586,7 +9586,7 @@
       </w:r>
       <w:r>
         <w:rPr>
-          <w:rFonts w:ascii="SimSun" w:hAnsi="SimSun" w:cs="SimSun" w:hint="eastAsia"/>
+          <w:rFonts w:ascii="宋体" w:hAnsi="宋体" w:cs="宋体" w:hint="eastAsia"/>
         </w:rPr>
         <w:t>时</w:t>
       </w:r>
@@ -9598,7 +9598,7 @@
       </w:r>
       <w:r>
         <w:rPr>
-          <w:rFonts w:ascii="SimSun" w:hAnsi="SimSun" w:cs="SimSun" w:hint="eastAsia"/>
+          <w:rFonts w:ascii="宋体" w:hAnsi="宋体" w:cs="宋体" w:hint="eastAsia"/>
         </w:rPr>
         <w:t>驾</w:t>
       </w:r>
@@ -9610,7 +9610,7 @@
       </w:r>
       <w:r>
         <w:rPr>
-          <w:rFonts w:ascii="SimSun" w:hAnsi="SimSun" w:cs="SimSun" w:hint="eastAsia"/>
+          <w:rFonts w:ascii="宋体" w:hAnsi="宋体" w:cs="宋体" w:hint="eastAsia"/>
         </w:rPr>
         <w:t>营</w:t>
       </w:r>
@@ -9622,7 +9622,7 @@
       </w:r>
       <w:r>
         <w:rPr>
-          <w:rFonts w:ascii="SimSun" w:hAnsi="SimSun" w:cs="SimSun" w:hint="eastAsia"/>
+          <w:rFonts w:ascii="宋体" w:hAnsi="宋体" w:cs="宋体" w:hint="eastAsia"/>
         </w:rPr>
         <w:t>务质</w:t>
       </w:r>
@@ -9634,7 +9634,7 @@
       </w:r>
       <w:r>
         <w:rPr>
-          <w:rFonts w:ascii="SimSun" w:hAnsi="SimSun" w:cs="SimSun" w:hint="eastAsia"/>
+          <w:rFonts w:ascii="宋体" w:hAnsi="宋体" w:cs="宋体" w:hint="eastAsia"/>
         </w:rPr>
         <w:t>员</w:t>
       </w:r>
@@ -9646,7 +9646,7 @@
       </w:r>
       <w:r>
         <w:rPr>
-          <w:rFonts w:ascii="SimSun" w:hAnsi="SimSun" w:cs="SimSun" w:hint="eastAsia"/>
+          <w:rFonts w:ascii="宋体" w:hAnsi="宋体" w:cs="宋体" w:hint="eastAsia"/>
         </w:rPr>
         <w:t>练</w:t>
       </w:r>
@@ -9658,7 +9658,7 @@
       </w:r>
       <w:r>
         <w:rPr>
-          <w:rFonts w:ascii="SimSun" w:hAnsi="SimSun" w:cs="SimSun" w:hint="eastAsia"/>
+          <w:rFonts w:ascii="宋体" w:hAnsi="宋体" w:cs="宋体" w:hint="eastAsia"/>
         </w:rPr>
         <w:t>间</w:t>
       </w:r>
@@ -9670,7 +9670,7 @@
       </w:r>
       <w:r>
         <w:rPr>
-          <w:rFonts w:ascii="SimSun" w:hAnsi="SimSun" w:cs="SimSun" w:hint="eastAsia"/>
+          <w:rFonts w:ascii="宋体" w:hAnsi="宋体" w:cs="宋体" w:hint="eastAsia"/>
         </w:rPr>
         <w:t>协调</w:t>
       </w:r>
@@ -9682,7 +9682,7 @@
       </w:r>
       <w:r>
         <w:rPr>
-          <w:rFonts w:ascii="SimSun" w:hAnsi="SimSun" w:cs="SimSun" w:hint="eastAsia"/>
+          <w:rFonts w:ascii="宋体" w:hAnsi="宋体" w:cs="宋体" w:hint="eastAsia"/>
         </w:rPr>
         <w:t>该课题</w:t>
       </w:r>
@@ -9694,7 +9694,7 @@
       </w:r>
       <w:r>
         <w:rPr>
-          <w:rFonts w:ascii="SimSun" w:hAnsi="SimSun" w:cs="SimSun" w:hint="eastAsia"/>
+          <w:rFonts w:ascii="宋体" w:hAnsi="宋体" w:cs="宋体" w:hint="eastAsia"/>
         </w:rPr>
         <w:t>创</w:t>
       </w:r>
@@ -9706,7 +9706,7 @@
       </w:r>
       <w:r>
         <w:rPr>
-          <w:rFonts w:ascii="SimSun" w:hAnsi="SimSun" w:cs="SimSun" w:hint="eastAsia"/>
+          <w:rFonts w:ascii="宋体" w:hAnsi="宋体" w:cs="宋体" w:hint="eastAsia"/>
         </w:rPr>
         <w:t>实</w:t>
       </w:r>
@@ -9718,7 +9718,7 @@
       </w:r>
       <w:r>
         <w:rPr>
-          <w:rFonts w:ascii="SimSun" w:hAnsi="SimSun" w:cs="SimSun" w:hint="eastAsia"/>
+          <w:rFonts w:ascii="宋体" w:hAnsi="宋体" w:cs="宋体" w:hint="eastAsia"/>
         </w:rPr>
         <w:t>对驾</w:t>
       </w:r>
@@ -9730,7 +9730,7 @@
       </w:r>
       <w:r>
         <w:rPr>
-          <w:rFonts w:ascii="SimSun" w:hAnsi="SimSun" w:cs="SimSun" w:hint="eastAsia"/>
+          <w:rFonts w:ascii="宋体" w:hAnsi="宋体" w:cs="宋体" w:hint="eastAsia"/>
         </w:rPr>
         <w:t>络</w:t>
       </w:r>
@@ -9742,7 +9742,7 @@
       </w:r>
       <w:r>
         <w:rPr>
-          <w:rFonts w:ascii="SimSun" w:hAnsi="SimSun" w:cs="SimSun" w:hint="eastAsia"/>
+          <w:rFonts w:ascii="宋体" w:hAnsi="宋体" w:cs="宋体" w:hint="eastAsia"/>
         </w:rPr>
         <w:t>术发</w:t>
       </w:r>
@@ -9754,7 +9754,7 @@
       </w:r>
       <w:r>
         <w:rPr>
-          <w:rFonts w:ascii="SimSun" w:hAnsi="SimSun" w:cs="SimSun" w:hint="eastAsia"/>
+          <w:rFonts w:ascii="宋体" w:hAnsi="宋体" w:cs="宋体" w:hint="eastAsia"/>
         </w:rPr>
         <w:t>趋势</w:t>
       </w:r>
@@ -9766,7 +9766,7 @@
       </w:r>
       <w:r>
         <w:rPr>
-          <w:rFonts w:ascii="SimSun" w:hAnsi="SimSun" w:cs="SimSun" w:hint="eastAsia"/>
+          <w:rFonts w:ascii="宋体" w:hAnsi="宋体" w:cs="宋体" w:hint="eastAsia"/>
         </w:rPr>
         <w:t>这样</w:t>
       </w:r>
@@ -9778,7 +9778,7 @@
       </w:r>
       <w:r>
         <w:rPr>
-          <w:rFonts w:ascii="SimSun" w:hAnsi="SimSun" w:cs="SimSun" w:hint="eastAsia"/>
+          <w:rFonts w:ascii="宋体" w:hAnsi="宋体" w:cs="宋体" w:hint="eastAsia"/>
         </w:rPr>
         <w:t>统</w:t>
       </w:r>
@@ -9790,7 +9790,7 @@
       </w:r>
       <w:r>
         <w:rPr>
-          <w:rFonts w:ascii="SimSun" w:hAnsi="SimSun" w:cs="SimSun" w:hint="eastAsia"/>
+          <w:rFonts w:ascii="宋体" w:hAnsi="宋体" w:cs="宋体" w:hint="eastAsia"/>
         </w:rPr>
         <w:t>阔</w:t>
       </w:r>
@@ -9802,7 +9802,7 @@
       </w:r>
       <w:r>
         <w:rPr>
-          <w:rFonts w:ascii="SimSun" w:hAnsi="SimSun" w:cs="SimSun" w:hint="eastAsia"/>
+          <w:rFonts w:ascii="宋体" w:hAnsi="宋体" w:cs="宋体" w:hint="eastAsia"/>
         </w:rPr>
         <w:t>场</w:t>
       </w:r>
@@ -9814,7 +9814,7 @@
       </w:r>
       <w:r>
         <w:rPr>
-          <w:rFonts w:ascii="SimSun" w:hAnsi="SimSun" w:cs="SimSun" w:hint="eastAsia"/>
+          <w:rFonts w:ascii="宋体" w:hAnsi="宋体" w:cs="宋体" w:hint="eastAsia"/>
         </w:rPr>
         <w:t>值</w:t>
       </w:r>
@@ -9855,7 +9855,7 @@
       </w:r>
       <w:r>
         <w:rPr>
-          <w:rFonts w:ascii="SimSun" w:hAnsi="SimSun" w:cs="SimSun" w:hint="eastAsia"/>
+          <w:rFonts w:ascii="宋体" w:hAnsi="宋体" w:cs="宋体" w:hint="eastAsia"/>
         </w:rPr>
         <w:t>这</w:t>
       </w:r>
@@ -9867,7 +9867,7 @@
       </w:r>
       <w:r>
         <w:rPr>
-          <w:rFonts w:ascii="SimSun" w:hAnsi="SimSun" w:cs="SimSun" w:hint="eastAsia"/>
+          <w:rFonts w:ascii="宋体" w:hAnsi="宋体" w:cs="宋体" w:hint="eastAsia"/>
         </w:rPr>
         <w:t>软</w:t>
       </w:r>
@@ -9893,7 +9893,7 @@
       </w:r>
       <w:r>
         <w:rPr>
-          <w:rFonts w:ascii="SimSun" w:hAnsi="SimSun" w:cs="SimSun" w:hint="eastAsia"/>
+          <w:rFonts w:ascii="宋体" w:hAnsi="宋体" w:cs="宋体" w:hint="eastAsia"/>
         </w:rPr>
         <w:t>这</w:t>
       </w:r>
@@ -9905,7 +9905,7 @@
       </w:r>
       <w:r>
         <w:rPr>
-          <w:rFonts w:ascii="SimSun" w:hAnsi="SimSun" w:cs="SimSun" w:hint="eastAsia"/>
+          <w:rFonts w:ascii="宋体" w:hAnsi="宋体" w:cs="宋体" w:hint="eastAsia"/>
         </w:rPr>
         <w:t>软</w:t>
       </w:r>
@@ -9917,7 +9917,7 @@
       </w:r>
       <w:r>
         <w:rPr>
-          <w:rFonts w:ascii="SimSun" w:hAnsi="SimSun" w:cs="SimSun" w:hint="eastAsia"/>
+          <w:rFonts w:ascii="宋体" w:hAnsi="宋体" w:cs="宋体" w:hint="eastAsia"/>
         </w:rPr>
         <w:t>线预约</w:t>
       </w:r>
@@ -9929,7 +9929,7 @@
       </w:r>
       <w:r>
         <w:rPr>
-          <w:rFonts w:ascii="SimSun" w:hAnsi="SimSun" w:cs="SimSun" w:hint="eastAsia"/>
+          <w:rFonts w:ascii="宋体" w:hAnsi="宋体" w:cs="宋体" w:hint="eastAsia"/>
         </w:rPr>
         <w:t>评</w:t>
       </w:r>
@@ -9941,7 +9941,7 @@
       </w:r>
       <w:r>
         <w:rPr>
-          <w:rFonts w:ascii="SimSun" w:hAnsi="SimSun" w:cs="SimSun" w:hint="eastAsia"/>
+          <w:rFonts w:ascii="宋体" w:hAnsi="宋体" w:cs="宋体" w:hint="eastAsia"/>
         </w:rPr>
         <w:t>实时</w:t>
       </w:r>
@@ -9953,7 +9953,7 @@
       </w:r>
       <w:r>
         <w:rPr>
-          <w:rFonts w:ascii="SimSun" w:hAnsi="SimSun" w:cs="SimSun" w:hint="eastAsia"/>
+          <w:rFonts w:ascii="宋体" w:hAnsi="宋体" w:cs="宋体" w:hint="eastAsia"/>
         </w:rPr>
         <w:t>导</w:t>
       </w:r>
@@ -9965,7 +9965,7 @@
       </w:r>
       <w:r>
         <w:rPr>
-          <w:rFonts w:ascii="SimSun" w:hAnsi="SimSun" w:cs="SimSun" w:hint="eastAsia"/>
+          <w:rFonts w:ascii="宋体" w:hAnsi="宋体" w:cs="宋体" w:hint="eastAsia"/>
         </w:rPr>
         <w:t>车记录</w:t>
       </w:r>
@@ -9977,7 +9977,7 @@
       </w:r>
       <w:r>
         <w:rPr>
-          <w:rFonts w:ascii="SimSun" w:hAnsi="SimSun" w:cs="SimSun" w:hint="eastAsia"/>
+          <w:rFonts w:ascii="宋体" w:hAnsi="宋体" w:cs="宋体" w:hint="eastAsia"/>
         </w:rPr>
         <w:t>课</w:t>
       </w:r>
@@ -9989,7 +9989,7 @@
       </w:r>
       <w:r>
         <w:rPr>
-          <w:rFonts w:ascii="SimSun" w:hAnsi="SimSun" w:cs="SimSun" w:hint="eastAsia"/>
+          <w:rFonts w:ascii="宋体" w:hAnsi="宋体" w:cs="宋体" w:hint="eastAsia"/>
         </w:rPr>
         <w:t>规</w:t>
       </w:r>
@@ -10004,7 +10004,7 @@
       </w:r>
       <w:r>
         <w:rPr>
-          <w:rFonts w:ascii="SimSun" w:hAnsi="SimSun" w:cs="SimSun" w:hint="eastAsia"/>
+          <w:rFonts w:ascii="宋体" w:hAnsi="宋体" w:cs="宋体" w:hint="eastAsia"/>
         </w:rPr>
         <w:t>馈</w:t>
       </w:r>
@@ -10016,7 +10016,7 @@
       </w:r>
       <w:r>
         <w:rPr>
-          <w:rFonts w:ascii="SimSun" w:hAnsi="SimSun" w:cs="SimSun" w:hint="eastAsia"/>
+          <w:rFonts w:ascii="宋体" w:hAnsi="宋体" w:cs="宋体" w:hint="eastAsia"/>
         </w:rPr>
         <w:t>险</w:t>
       </w:r>
@@ -10028,7 +10028,7 @@
       </w:r>
       <w:r>
         <w:rPr>
-          <w:rFonts w:ascii="SimSun" w:hAnsi="SimSun" w:cs="SimSun" w:hint="eastAsia"/>
+          <w:rFonts w:ascii="宋体" w:hAnsi="宋体" w:cs="宋体" w:hint="eastAsia"/>
         </w:rPr>
         <w:t>务</w:t>
       </w:r>
@@ -10040,7 +10040,7 @@
       </w:r>
       <w:r>
         <w:rPr>
-          <w:rFonts w:ascii="SimSun" w:hAnsi="SimSun" w:cs="SimSun" w:hint="eastAsia"/>
+          <w:rFonts w:ascii="宋体" w:hAnsi="宋体" w:cs="宋体" w:hint="eastAsia"/>
         </w:rPr>
         <w:t>预约驾驶</w:t>
       </w:r>
@@ -10052,7 +10052,7 @@
       </w:r>
       <w:r>
         <w:rPr>
-          <w:rFonts w:ascii="SimSun" w:hAnsi="SimSun" w:cs="SimSun" w:hint="eastAsia"/>
+          <w:rFonts w:ascii="宋体" w:hAnsi="宋体" w:cs="宋体" w:hint="eastAsia"/>
         </w:rPr>
         <w:t>练软</w:t>
       </w:r>
@@ -10064,7 +10064,7 @@
       </w:r>
       <w:r>
         <w:rPr>
-          <w:rFonts w:ascii="SimSun" w:hAnsi="SimSun" w:cs="SimSun" w:hint="eastAsia"/>
+          <w:rFonts w:ascii="宋体" w:hAnsi="宋体" w:cs="宋体" w:hint="eastAsia"/>
         </w:rPr>
         <w:t>经</w:t>
       </w:r>
@@ -10076,7 +10076,7 @@
       </w:r>
       <w:r>
         <w:rPr>
-          <w:rFonts w:ascii="SimSun" w:hAnsi="SimSun" w:cs="SimSun" w:hint="eastAsia"/>
+          <w:rFonts w:ascii="宋体" w:hAnsi="宋体" w:cs="宋体" w:hint="eastAsia"/>
         </w:rPr>
         <w:t>稳</w:t>
       </w:r>
@@ -10088,7 +10088,7 @@
       </w:r>
       <w:r>
         <w:rPr>
-          <w:rFonts w:ascii="SimSun" w:hAnsi="SimSun" w:cs="SimSun" w:hint="eastAsia"/>
+          <w:rFonts w:ascii="宋体" w:hAnsi="宋体" w:cs="宋体" w:hint="eastAsia"/>
         </w:rPr>
         <w:t>发</w:t>
       </w:r>
@@ -10100,7 +10100,7 @@
       </w:r>
       <w:r>
         <w:rPr>
-          <w:rFonts w:ascii="SimSun" w:hAnsi="SimSun" w:cs="SimSun" w:hint="eastAsia"/>
+          <w:rFonts w:ascii="宋体" w:hAnsi="宋体" w:cs="宋体" w:hint="eastAsia"/>
         </w:rPr>
         <w:t>场</w:t>
       </w:r>
@@ -10112,7 +10112,7 @@
       </w:r>
       <w:r>
         <w:rPr>
-          <w:rFonts w:ascii="SimSun" w:hAnsi="SimSun" w:cs="SimSun" w:hint="eastAsia"/>
+          <w:rFonts w:ascii="宋体" w:hAnsi="宋体" w:cs="宋体" w:hint="eastAsia"/>
         </w:rPr>
         <w:t>户</w:t>
       </w:r>
@@ -10124,7 +10124,7 @@
       </w:r>
       <w:r>
         <w:rPr>
-          <w:rFonts w:ascii="SimSun" w:hAnsi="SimSun" w:cs="SimSun" w:hint="eastAsia"/>
+          <w:rFonts w:ascii="宋体" w:hAnsi="宋体" w:cs="宋体" w:hint="eastAsia"/>
         </w:rPr>
         <w:t>础</w:t>
       </w:r>
@@ -10136,7 +10136,7 @@
       </w:r>
       <w:r>
         <w:rPr>
-          <w:rFonts w:ascii="SimSun" w:hAnsi="SimSun" w:cs="SimSun" w:hint="eastAsia"/>
+          <w:rFonts w:ascii="宋体" w:hAnsi="宋体" w:cs="宋体" w:hint="eastAsia"/>
         </w:rPr>
         <w:t>临</w:t>
       </w:r>
@@ -10148,7 +10148,7 @@
       </w:r>
       <w:r>
         <w:rPr>
-          <w:rFonts w:ascii="SimSun" w:hAnsi="SimSun" w:cs="SimSun" w:hint="eastAsia"/>
+          <w:rFonts w:ascii="宋体" w:hAnsi="宋体" w:cs="宋体" w:hint="eastAsia"/>
         </w:rPr>
         <w:t>战</w:t>
       </w:r>
@@ -10160,7 +10160,7 @@
       </w:r>
       <w:r>
         <w:rPr>
-          <w:rFonts w:ascii="SimSun" w:hAnsi="SimSun" w:cs="SimSun" w:hint="eastAsia"/>
+          <w:rFonts w:ascii="宋体" w:hAnsi="宋体" w:cs="宋体" w:hint="eastAsia"/>
         </w:rPr>
         <w:t>规</w:t>
       </w:r>
@@ -10172,7 +10172,7 @@
       </w:r>
       <w:r>
         <w:rPr>
-          <w:rFonts w:ascii="SimSun" w:hAnsi="SimSun" w:cs="SimSun" w:hint="eastAsia"/>
+          <w:rFonts w:ascii="宋体" w:hAnsi="宋体" w:cs="宋体" w:hint="eastAsia"/>
         </w:rPr>
         <w:t>监</w:t>
       </w:r>
@@ -10184,7 +10184,7 @@
       </w:r>
       <w:r>
         <w:rPr>
-          <w:rFonts w:ascii="SimSun" w:hAnsi="SimSun" w:cs="SimSun" w:hint="eastAsia"/>
+          <w:rFonts w:ascii="宋体" w:hAnsi="宋体" w:cs="宋体" w:hint="eastAsia"/>
         </w:rPr>
         <w:t>练</w:t>
       </w:r>
@@ -10196,7 +10196,7 @@
       </w:r>
       <w:r>
         <w:rPr>
-          <w:rFonts w:ascii="SimSun" w:hAnsi="SimSun" w:cs="SimSun" w:hint="eastAsia"/>
+          <w:rFonts w:ascii="宋体" w:hAnsi="宋体" w:cs="宋体" w:hint="eastAsia"/>
         </w:rPr>
         <w:t>练</w:t>
       </w:r>
@@ -10208,7 +10208,7 @@
       </w:r>
       <w:r>
         <w:rPr>
-          <w:rFonts w:ascii="SimSun" w:hAnsi="SimSun" w:cs="SimSun" w:hint="eastAsia"/>
+          <w:rFonts w:ascii="宋体" w:hAnsi="宋体" w:cs="宋体" w:hint="eastAsia"/>
         </w:rPr>
         <w:t>员</w:t>
       </w:r>
@@ -10220,7 +10220,7 @@
       </w:r>
       <w:r>
         <w:rPr>
-          <w:rFonts w:ascii="SimSun" w:hAnsi="SimSun" w:cs="SimSun" w:hint="eastAsia"/>
+          <w:rFonts w:ascii="宋体" w:hAnsi="宋体" w:cs="宋体" w:hint="eastAsia"/>
         </w:rPr>
         <w:t>质</w:t>
       </w:r>
@@ -10232,7 +10232,7 @@
       </w:r>
       <w:r>
         <w:rPr>
-          <w:rFonts w:ascii="SimSun" w:hAnsi="SimSun" w:cs="SimSun" w:hint="eastAsia"/>
+          <w:rFonts w:ascii="宋体" w:hAnsi="宋体" w:cs="宋体" w:hint="eastAsia"/>
         </w:rPr>
         <w:t>动驾驶</w:t>
       </w:r>
@@ -10244,7 +10244,7 @@
       </w:r>
       <w:r>
         <w:rPr>
-          <w:rFonts w:ascii="SimSun" w:hAnsi="SimSun" w:cs="SimSun" w:hint="eastAsia"/>
+          <w:rFonts w:ascii="宋体" w:hAnsi="宋体" w:cs="宋体" w:hint="eastAsia"/>
         </w:rPr>
         <w:t>发</w:t>
       </w:r>
@@ -10256,7 +10256,7 @@
       </w:r>
       <w:r>
         <w:rPr>
-          <w:rFonts w:ascii="SimSun" w:hAnsi="SimSun" w:cs="SimSun" w:hint="eastAsia"/>
+          <w:rFonts w:ascii="宋体" w:hAnsi="宋体" w:cs="宋体" w:hint="eastAsia"/>
         </w:rPr>
         <w:t>户对</w:t>
       </w:r>
@@ -10268,7 +10268,7 @@
       </w:r>
       <w:r>
         <w:rPr>
-          <w:rFonts w:ascii="SimSun" w:hAnsi="SimSun" w:cs="SimSun" w:hint="eastAsia"/>
+          <w:rFonts w:ascii="宋体" w:hAnsi="宋体" w:cs="宋体" w:hint="eastAsia"/>
         </w:rPr>
         <w:t>动驾驶</w:t>
       </w:r>
@@ -10280,7 +10280,7 @@
       </w:r>
       <w:r>
         <w:rPr>
-          <w:rFonts w:ascii="SimSun" w:hAnsi="SimSun" w:cs="SimSun" w:hint="eastAsia"/>
+          <w:rFonts w:ascii="宋体" w:hAnsi="宋体" w:cs="宋体" w:hint="eastAsia"/>
         </w:rPr>
         <w:t>术</w:t>
       </w:r>
@@ -10306,7 +10306,7 @@
       </w:r>
       <w:r>
         <w:rPr>
-          <w:rFonts w:ascii="SimSun" w:hAnsi="SimSun" w:cs="SimSun" w:hint="eastAsia"/>
+          <w:rFonts w:ascii="宋体" w:hAnsi="宋体" w:cs="宋体" w:hint="eastAsia"/>
         </w:rPr>
         <w:t>该</w:t>
       </w:r>
@@ -10318,7 +10318,7 @@
       </w:r>
       <w:r>
         <w:rPr>
-          <w:rFonts w:ascii="SimSun" w:hAnsi="SimSun" w:cs="SimSun" w:hint="eastAsia"/>
+          <w:rFonts w:ascii="宋体" w:hAnsi="宋体" w:cs="宋体" w:hint="eastAsia"/>
         </w:rPr>
         <w:t>软</w:t>
       </w:r>
@@ -10330,7 +10330,7 @@
       </w:r>
       <w:r>
         <w:rPr>
-          <w:rFonts w:ascii="SimSun" w:hAnsi="SimSun" w:cs="SimSun" w:hint="eastAsia"/>
+          <w:rFonts w:ascii="宋体" w:hAnsi="宋体" w:cs="宋体" w:hint="eastAsia"/>
         </w:rPr>
         <w:t>发</w:t>
       </w:r>
@@ -10353,7 +10353,7 @@
       </w:r>
       <w:r>
         <w:rPr>
-          <w:rFonts w:ascii="SimSun" w:hAnsi="SimSun" w:cs="SimSun" w:hint="eastAsia"/>
+          <w:rFonts w:ascii="宋体" w:hAnsi="宋体" w:cs="宋体" w:hint="eastAsia"/>
         </w:rPr>
         <w:t>对驾</w:t>
       </w:r>
@@ -10365,7 +10365,7 @@
       </w:r>
       <w:r>
         <w:rPr>
-          <w:rFonts w:ascii="SimSun" w:hAnsi="SimSun" w:cs="SimSun" w:hint="eastAsia"/>
+          <w:rFonts w:ascii="宋体" w:hAnsi="宋体" w:cs="宋体" w:hint="eastAsia"/>
         </w:rPr>
         <w:t>传统</w:t>
       </w:r>
@@ -10377,7 +10377,7 @@
       </w:r>
       <w:r>
         <w:rPr>
-          <w:rFonts w:ascii="SimSun" w:hAnsi="SimSun" w:cs="SimSun" w:hint="eastAsia"/>
+          <w:rFonts w:ascii="宋体" w:hAnsi="宋体" w:cs="宋体" w:hint="eastAsia"/>
         </w:rPr>
         <w:t>驾</w:t>
       </w:r>
@@ -10389,7 +10389,7 @@
       </w:r>
       <w:r>
         <w:rPr>
-          <w:rFonts w:ascii="SimSun" w:hAnsi="SimSun" w:cs="SimSun" w:hint="eastAsia"/>
+          <w:rFonts w:ascii="宋体" w:hAnsi="宋体" w:cs="宋体" w:hint="eastAsia"/>
         </w:rPr>
         <w:t>诸</w:t>
       </w:r>
@@ -10401,7 +10401,7 @@
       </w:r>
       <w:r>
         <w:rPr>
-          <w:rFonts w:ascii="SimSun" w:hAnsi="SimSun" w:cs="SimSun" w:hint="eastAsia"/>
+          <w:rFonts w:ascii="宋体" w:hAnsi="宋体" w:cs="宋体" w:hint="eastAsia"/>
         </w:rPr>
         <w:t>问题</w:t>
       </w:r>
@@ -10413,7 +10413,7 @@
       </w:r>
       <w:r>
         <w:rPr>
-          <w:rFonts w:ascii="SimSun" w:hAnsi="SimSun" w:cs="SimSun" w:hint="eastAsia"/>
+          <w:rFonts w:ascii="宋体" w:hAnsi="宋体" w:cs="宋体" w:hint="eastAsia"/>
         </w:rPr>
         <w:t>务质</w:t>
       </w:r>
@@ -10425,7 +10425,7 @@
       </w:r>
       <w:r>
         <w:rPr>
-          <w:rFonts w:ascii="SimSun" w:hAnsi="SimSun" w:cs="SimSun" w:hint="eastAsia"/>
+          <w:rFonts w:ascii="宋体" w:hAnsi="宋体" w:cs="宋体" w:hint="eastAsia"/>
         </w:rPr>
         <w:t>费</w:t>
       </w:r>
@@ -10437,7 +10437,7 @@
       </w:r>
       <w:r>
         <w:rPr>
-          <w:rFonts w:ascii="SimSun" w:hAnsi="SimSun" w:cs="SimSun" w:hint="eastAsia"/>
+          <w:rFonts w:ascii="宋体" w:hAnsi="宋体" w:cs="宋体" w:hint="eastAsia"/>
         </w:rPr>
         <w:t>现</w:t>
       </w:r>
@@ -10449,7 +10449,7 @@
       </w:r>
       <w:r>
         <w:rPr>
-          <w:rFonts w:ascii="SimSun" w:hAnsi="SimSun" w:cs="SimSun" w:hint="eastAsia"/>
+          <w:rFonts w:ascii="宋体" w:hAnsi="宋体" w:cs="宋体" w:hint="eastAsia"/>
         </w:rPr>
         <w:t>车</w:t>
       </w:r>
@@ -10461,7 +10461,7 @@
       </w:r>
       <w:r>
         <w:rPr>
-          <w:rFonts w:ascii="SimSun" w:hAnsi="SimSun" w:cs="SimSun" w:hint="eastAsia"/>
+          <w:rFonts w:ascii="宋体" w:hAnsi="宋体" w:cs="宋体" w:hint="eastAsia"/>
         </w:rPr>
         <w:t>练</w:t>
       </w:r>
@@ -10473,7 +10473,7 @@
       </w:r>
       <w:r>
         <w:rPr>
-          <w:rFonts w:ascii="SimSun" w:hAnsi="SimSun" w:cs="SimSun" w:hint="eastAsia"/>
+          <w:rFonts w:ascii="宋体" w:hAnsi="宋体" w:cs="宋体" w:hint="eastAsia"/>
         </w:rPr>
         <w:t>务</w:t>
       </w:r>
@@ -10485,7 +10485,7 @@
       </w:r>
       <w:r>
         <w:rPr>
-          <w:rFonts w:ascii="SimSun" w:hAnsi="SimSun" w:cs="SimSun" w:hint="eastAsia"/>
+          <w:rFonts w:ascii="宋体" w:hAnsi="宋体" w:cs="宋体" w:hint="eastAsia"/>
         </w:rPr>
         <w:t>车</w:t>
       </w:r>
@@ -10497,7 +10497,7 @@
       </w:r>
       <w:r>
         <w:rPr>
-          <w:rFonts w:ascii="SimSun" w:hAnsi="SimSun" w:cs="SimSun" w:hint="eastAsia"/>
+          <w:rFonts w:ascii="宋体" w:hAnsi="宋体" w:cs="宋体" w:hint="eastAsia"/>
         </w:rPr>
         <w:t>练</w:t>
       </w:r>
@@ -10516,7 +10516,7 @@
       </w:r>
       <w:r>
         <w:rPr>
-          <w:rFonts w:ascii="SimSun" w:hAnsi="SimSun" w:cs="SimSun" w:hint="eastAsia"/>
+          <w:rFonts w:ascii="宋体" w:hAnsi="宋体" w:cs="宋体" w:hint="eastAsia"/>
         </w:rPr>
         <w:t>驾</w:t>
       </w:r>
@@ -10535,7 +10535,7 @@
       </w:r>
       <w:r>
         <w:rPr>
-          <w:rFonts w:ascii="SimSun" w:hAnsi="SimSun" w:cs="SimSun" w:hint="eastAsia"/>
+          <w:rFonts w:ascii="宋体" w:hAnsi="宋体" w:cs="宋体" w:hint="eastAsia"/>
         </w:rPr>
         <w:t>这</w:t>
       </w:r>
@@ -10547,7 +10547,7 @@
       </w:r>
       <w:r>
         <w:rPr>
-          <w:rFonts w:ascii="SimSun" w:hAnsi="SimSun" w:cs="SimSun" w:hint="eastAsia"/>
+          <w:rFonts w:ascii="宋体" w:hAnsi="宋体" w:cs="宋体" w:hint="eastAsia"/>
         </w:rPr>
         <w:t>过</w:t>
       </w:r>
@@ -10559,7 +10559,7 @@
       </w:r>
       <w:r>
         <w:rPr>
-          <w:rFonts w:ascii="SimSun" w:hAnsi="SimSun" w:cs="SimSun" w:hint="eastAsia"/>
+          <w:rFonts w:ascii="宋体" w:hAnsi="宋体" w:cs="宋体" w:hint="eastAsia"/>
         </w:rPr>
         <w:t>动</w:t>
       </w:r>
@@ -10579,7 +10579,7 @@
       </w:r>
       <w:r>
         <w:rPr>
-          <w:rFonts w:ascii="SimSun" w:hAnsi="SimSun" w:cs="SimSun" w:hint="eastAsia"/>
+          <w:rFonts w:ascii="宋体" w:hAnsi="宋体" w:cs="宋体" w:hint="eastAsia"/>
         </w:rPr>
         <w:t>对</w:t>
       </w:r>
@@ -10591,7 +10591,7 @@
       </w:r>
       <w:r>
         <w:rPr>
-          <w:rFonts w:ascii="SimSun" w:hAnsi="SimSun" w:cs="SimSun" w:hint="eastAsia"/>
+          <w:rFonts w:ascii="宋体" w:hAnsi="宋体" w:cs="宋体" w:hint="eastAsia"/>
         </w:rPr>
         <w:t>预约</w:t>
       </w:r>
@@ -10603,7 +10603,7 @@
       </w:r>
       <w:r>
         <w:rPr>
-          <w:rFonts w:ascii="SimSun" w:hAnsi="SimSun" w:cs="SimSun" w:hint="eastAsia"/>
+          <w:rFonts w:ascii="宋体" w:hAnsi="宋体" w:cs="宋体" w:hint="eastAsia"/>
         </w:rPr>
         <w:t>练</w:t>
       </w:r>
@@ -10615,7 +10615,7 @@
       </w:r>
       <w:r>
         <w:rPr>
-          <w:rFonts w:ascii="SimSun" w:hAnsi="SimSun" w:cs="SimSun" w:hint="eastAsia"/>
+          <w:rFonts w:ascii="宋体" w:hAnsi="宋体" w:cs="宋体" w:hint="eastAsia"/>
         </w:rPr>
         <w:t>务</w:t>
       </w:r>
@@ -10627,7 +10627,7 @@
       </w:r>
       <w:r>
         <w:rPr>
-          <w:rFonts w:ascii="SimSun" w:hAnsi="SimSun" w:cs="SimSun" w:hint="eastAsia"/>
+          <w:rFonts w:ascii="宋体" w:hAnsi="宋体" w:cs="宋体" w:hint="eastAsia"/>
         </w:rPr>
         <w:t>备专业</w:t>
       </w:r>
@@ -10639,7 +10639,7 @@
       </w:r>
       <w:r>
         <w:rPr>
-          <w:rFonts w:ascii="SimSun" w:hAnsi="SimSun" w:cs="SimSun" w:hint="eastAsia"/>
+          <w:rFonts w:ascii="宋体" w:hAnsi="宋体" w:cs="宋体" w:hint="eastAsia"/>
         </w:rPr>
         <w:t>练</w:t>
       </w:r>
@@ -10651,7 +10651,7 @@
       </w:r>
       <w:r>
         <w:rPr>
-          <w:rFonts w:ascii="SimSun" w:hAnsi="SimSun" w:cs="SimSun" w:hint="eastAsia"/>
+          <w:rFonts w:ascii="宋体" w:hAnsi="宋体" w:cs="宋体" w:hint="eastAsia"/>
         </w:rPr>
         <w:t>设备</w:t>
       </w:r>
@@ -10663,7 +10663,7 @@
       </w:r>
       <w:r>
         <w:rPr>
-          <w:rFonts w:ascii="SimSun" w:hAnsi="SimSun" w:cs="SimSun" w:hint="eastAsia"/>
+          <w:rFonts w:ascii="宋体" w:hAnsi="宋体" w:cs="宋体" w:hint="eastAsia"/>
         </w:rPr>
         <w:t>这</w:t>
       </w:r>
@@ -10675,7 +10675,7 @@
       </w:r>
       <w:r>
         <w:rPr>
-          <w:rFonts w:ascii="SimSun" w:hAnsi="SimSun" w:cs="SimSun" w:hint="eastAsia"/>
+          <w:rFonts w:ascii="宋体" w:hAnsi="宋体" w:cs="宋体" w:hint="eastAsia"/>
         </w:rPr>
         <w:t>还处</w:t>
       </w:r>
@@ -10687,7 +10687,7 @@
       </w:r>
       <w:r>
         <w:rPr>
-          <w:rFonts w:ascii="SimSun" w:hAnsi="SimSun" w:cs="SimSun" w:hint="eastAsia"/>
+          <w:rFonts w:ascii="宋体" w:hAnsi="宋体" w:cs="宋体" w:hint="eastAsia"/>
         </w:rPr>
         <w:t>级阶</w:t>
       </w:r>
@@ -10702,7 +10702,7 @@
       </w:r>
       <w:r>
         <w:rPr>
-          <w:rFonts w:ascii="SimSun" w:hAnsi="SimSun" w:cs="SimSun" w:hint="eastAsia"/>
+          <w:rFonts w:ascii="宋体" w:hAnsi="宋体" w:cs="宋体" w:hint="eastAsia"/>
         </w:rPr>
         <w:t>实现</w:t>
       </w:r>
@@ -10714,7 +10714,7 @@
       </w:r>
       <w:r>
         <w:rPr>
-          <w:rFonts w:ascii="SimSun" w:hAnsi="SimSun" w:cs="SimSun" w:hint="eastAsia"/>
+          <w:rFonts w:ascii="宋体" w:hAnsi="宋体" w:cs="宋体" w:hint="eastAsia"/>
         </w:rPr>
         <w:t>经显</w:t>
       </w:r>
@@ -10726,7 +10726,7 @@
       </w:r>
       <w:r>
         <w:rPr>
-          <w:rFonts w:ascii="SimSun" w:hAnsi="SimSun" w:cs="SimSun" w:hint="eastAsia"/>
+          <w:rFonts w:ascii="宋体" w:hAnsi="宋体" w:cs="宋体" w:hint="eastAsia"/>
         </w:rPr>
         <w:t>场</w:t>
       </w:r>
@@ -10738,7 +10738,7 @@
       </w:r>
       <w:r>
         <w:rPr>
-          <w:rFonts w:ascii="SimSun" w:hAnsi="SimSun" w:cs="SimSun" w:hint="eastAsia"/>
+          <w:rFonts w:ascii="宋体" w:hAnsi="宋体" w:cs="宋体" w:hint="eastAsia"/>
         </w:rPr>
         <w:t>值</w:t>
       </w:r>
@@ -10773,28 +10773,28 @@
       </w:pPr>
       <w:r>
         <w:rPr>
-          <w:rFonts w:ascii="SimSun" w:hAnsi="SimSun" w:cs="SimSun" w:hint="eastAsia"/>
+          <w:rFonts w:ascii="宋体" w:hAnsi="宋体" w:cs="宋体" w:hint="eastAsia"/>
           <w:lang w:eastAsia="ja-JP"/>
         </w:rPr>
         <w:t>该</w:t>
       </w:r>
       <w:r>
         <w:rPr>
-          <w:rFonts w:ascii="游明朝" w:hAnsi="游明朝" w:cs="游明朝" w:hint="eastAsia"/>
+          <w:rFonts w:ascii="Yu Mincho" w:hAnsi="Yu Mincho" w:cs="Yu Mincho" w:hint="eastAsia"/>
           <w:lang w:eastAsia="ja-JP"/>
         </w:rPr>
         <w:t>系</w:t>
       </w:r>
       <w:r>
         <w:rPr>
-          <w:rFonts w:ascii="SimSun" w:hAnsi="SimSun" w:cs="SimSun" w:hint="eastAsia"/>
+          <w:rFonts w:ascii="宋体" w:hAnsi="宋体" w:cs="宋体" w:hint="eastAsia"/>
           <w:lang w:eastAsia="ja-JP"/>
         </w:rPr>
         <w:t>统</w:t>
       </w:r>
       <w:r>
         <w:rPr>
-          <w:rFonts w:ascii="游明朝" w:hAnsi="游明朝" w:cs="游明朝" w:hint="eastAsia"/>
+          <w:rFonts w:ascii="Yu Mincho" w:hAnsi="Yu Mincho" w:cs="Yu Mincho" w:hint="eastAsia"/>
           <w:lang w:eastAsia="ja-JP"/>
         </w:rPr>
         <w:t>是一个基于</w:t>
@@ -10823,12 +10823,14 @@
         </w:rPr>
         <w:t xml:space="preserve"> </w:t>
       </w:r>
+      <w:proofErr w:type="spellStart"/>
       <w:r>
         <w:rPr>
           <w:lang w:eastAsia="ja-JP"/>
         </w:rPr>
         <w:t>MVC</w:t>
       </w:r>
+      <w:proofErr w:type="spellEnd"/>
       <w:r>
         <w:rPr>
           <w:lang w:eastAsia="ja-JP"/>
@@ -10851,42 +10853,42 @@
       </w:r>
       <w:r>
         <w:rPr>
-          <w:rFonts w:ascii="SimSun" w:hAnsi="SimSun" w:cs="SimSun" w:hint="eastAsia"/>
+          <w:rFonts w:ascii="宋体" w:hAnsi="宋体" w:cs="宋体" w:hint="eastAsia"/>
           <w:lang w:eastAsia="ja-JP"/>
         </w:rPr>
         <w:t>发</w:t>
       </w:r>
       <w:r>
         <w:rPr>
-          <w:rFonts w:ascii="游明朝" w:hAnsi="游明朝" w:cs="游明朝" w:hint="eastAsia"/>
+          <w:rFonts w:ascii="Yu Mincho" w:hAnsi="Yu Mincho" w:cs="Yu Mincho" w:hint="eastAsia"/>
           <w:lang w:eastAsia="ja-JP"/>
         </w:rPr>
         <w:t>的在</w:t>
       </w:r>
       <w:r>
         <w:rPr>
-          <w:rFonts w:ascii="SimSun" w:hAnsi="SimSun" w:cs="SimSun" w:hint="eastAsia"/>
+          <w:rFonts w:ascii="宋体" w:hAnsi="宋体" w:cs="宋体" w:hint="eastAsia"/>
           <w:lang w:eastAsia="ja-JP"/>
         </w:rPr>
         <w:t>线预约驾</w:t>
       </w:r>
       <w:r>
         <w:rPr>
-          <w:rFonts w:ascii="游明朝" w:hAnsi="游明朝" w:cs="游明朝" w:hint="eastAsia"/>
+          <w:rFonts w:ascii="Yu Mincho" w:hAnsi="Yu Mincho" w:cs="Yu Mincho" w:hint="eastAsia"/>
           <w:lang w:eastAsia="ja-JP"/>
         </w:rPr>
         <w:t>校</w:t>
       </w:r>
       <w:r>
         <w:rPr>
-          <w:rFonts w:ascii="SimSun" w:hAnsi="SimSun" w:cs="SimSun" w:hint="eastAsia"/>
+          <w:rFonts w:ascii="宋体" w:hAnsi="宋体" w:cs="宋体" w:hint="eastAsia"/>
           <w:lang w:eastAsia="ja-JP"/>
         </w:rPr>
         <w:t>练车</w:t>
       </w:r>
       <w:r>
         <w:rPr>
-          <w:rFonts w:ascii="游明朝" w:hAnsi="游明朝" w:cs="游明朝" w:hint="eastAsia"/>
+          <w:rFonts w:ascii="Yu Mincho" w:hAnsi="Yu Mincho" w:cs="Yu Mincho" w:hint="eastAsia"/>
           <w:lang w:eastAsia="ja-JP"/>
         </w:rPr>
         <w:t>的管</w:t>
@@ -10902,13 +10904,13 @@
       <w:pPr>
         <w:ind w:firstLine="480"/>
         <w:rPr>
-          <w:rFonts w:ascii="SimSun" w:eastAsia="游明朝" w:hAnsi="SimSun" w:cs="SimSun"/>
+          <w:rFonts w:ascii="宋体" w:eastAsia="Yu Mincho" w:hAnsi="宋体" w:cs="宋体"/>
           <w:lang w:eastAsia="ja-JP"/>
         </w:rPr>
       </w:pPr>
       <w:r>
         <w:rPr>
-          <w:rFonts w:ascii="SimSun" w:hAnsi="SimSun" w:cs="SimSun" w:hint="eastAsia"/>
+          <w:rFonts w:ascii="宋体" w:hAnsi="宋体" w:cs="宋体" w:hint="eastAsia"/>
         </w:rPr>
         <w:t>本文主要的内容有：</w:t>
       </w:r>
@@ -11183,6 +11185,7 @@
         </w:rPr>
         <w:t>。前端主要采用</w:t>
       </w:r>
+      <w:proofErr w:type="spellStart"/>
       <w:r>
         <w:rPr>
           <w:rFonts w:hint="eastAsia"/>
@@ -11192,6 +11195,7 @@
       <w:r>
         <w:t>SP</w:t>
       </w:r>
+      <w:proofErr w:type="spellEnd"/>
       <w:r>
         <w:rPr>
           <w:rFonts w:hint="eastAsia"/>
@@ -11245,7 +11249,7 @@
       <w:pPr>
         <w:ind w:firstLine="480"/>
         <w:rPr>
-          <w:rFonts w:eastAsia="游明朝"/>
+          <w:rFonts w:eastAsia="Yu Mincho"/>
         </w:rPr>
       </w:pPr>
       <w:r>
@@ -11262,42 +11266,42 @@
       </w:r>
       <w:r>
         <w:rPr>
-          <w:rFonts w:ascii="SimSun" w:hAnsi="SimSun" w:cs="SimSun" w:hint="eastAsia"/>
+          <w:rFonts w:ascii="宋体" w:hAnsi="宋体" w:cs="宋体" w:hint="eastAsia"/>
           <w:lang w:eastAsia="ja-JP"/>
         </w:rPr>
         <w:t>对</w:t>
       </w:r>
       <w:r>
         <w:rPr>
-          <w:rFonts w:ascii="游明朝" w:hAnsi="游明朝" w:cs="游明朝" w:hint="eastAsia"/>
+          <w:rFonts w:ascii="Yu Mincho" w:hAnsi="Yu Mincho" w:cs="Yu Mincho" w:hint="eastAsia"/>
           <w:lang w:eastAsia="ja-JP"/>
         </w:rPr>
         <w:t>象的</w:t>
       </w:r>
       <w:r>
         <w:rPr>
-          <w:rFonts w:ascii="SimSun" w:hAnsi="SimSun" w:cs="SimSun" w:hint="eastAsia"/>
+          <w:rFonts w:ascii="宋体" w:hAnsi="宋体" w:cs="宋体" w:hint="eastAsia"/>
           <w:lang w:eastAsia="ja-JP"/>
         </w:rPr>
         <w:t>编</w:t>
       </w:r>
       <w:r>
         <w:rPr>
-          <w:rFonts w:ascii="游明朝" w:hAnsi="游明朝" w:cs="游明朝" w:hint="eastAsia"/>
+          <w:rFonts w:ascii="Yu Mincho" w:hAnsi="Yu Mincho" w:cs="Yu Mincho" w:hint="eastAsia"/>
           <w:lang w:eastAsia="ja-JP"/>
         </w:rPr>
         <w:t>程</w:t>
       </w:r>
       <w:r>
         <w:rPr>
-          <w:rFonts w:ascii="SimSun" w:hAnsi="SimSun" w:cs="SimSun" w:hint="eastAsia"/>
+          <w:rFonts w:ascii="宋体" w:hAnsi="宋体" w:cs="宋体" w:hint="eastAsia"/>
           <w:lang w:eastAsia="ja-JP"/>
         </w:rPr>
         <w:t>语</w:t>
       </w:r>
       <w:r>
         <w:rPr>
-          <w:rFonts w:ascii="游明朝" w:hAnsi="游明朝" w:cs="游明朝" w:hint="eastAsia"/>
+          <w:rFonts w:ascii="Yu Mincho" w:hAnsi="Yu Mincho" w:cs="Yu Mincho" w:hint="eastAsia"/>
           <w:lang w:eastAsia="ja-JP"/>
         </w:rPr>
         <w:t>言，由</w:t>
@@ -11352,14 +11356,14 @@
       </w:r>
       <w:r>
         <w:rPr>
-          <w:rFonts w:ascii="SimSun" w:hAnsi="SimSun" w:cs="SimSun" w:hint="eastAsia"/>
+          <w:rFonts w:ascii="宋体" w:hAnsi="宋体" w:cs="宋体" w:hint="eastAsia"/>
           <w:lang w:eastAsia="ja-JP"/>
         </w:rPr>
         <w:t>统</w:t>
       </w:r>
       <w:r>
         <w:rPr>
-          <w:rFonts w:ascii="游明朝" w:hAnsi="游明朝" w:cs="游明朝" w:hint="eastAsia"/>
+          <w:rFonts w:ascii="Yu Mincho" w:hAnsi="Yu Mincho" w:cs="Yu Mincho" w:hint="eastAsia"/>
           <w:lang w:eastAsia="ja-JP"/>
         </w:rPr>
         <w:t>和硬件上，只要有</w:t>
@@ -11378,14 +11382,14 @@
       </w:r>
       <w:r>
         <w:rPr>
-          <w:rFonts w:ascii="SimSun" w:hAnsi="SimSun" w:cs="SimSun" w:hint="eastAsia"/>
+          <w:rFonts w:ascii="宋体" w:hAnsi="宋体" w:cs="宋体" w:hint="eastAsia"/>
           <w:lang w:eastAsia="ja-JP"/>
         </w:rPr>
         <w:t>拟</w:t>
       </w:r>
       <w:r>
         <w:rPr>
-          <w:rFonts w:ascii="游明朝" w:hAnsi="游明朝" w:cs="游明朝" w:hint="eastAsia"/>
+          <w:rFonts w:ascii="Yu Mincho" w:hAnsi="Yu Mincho" w:cs="Yu Mincho" w:hint="eastAsia"/>
           <w:lang w:eastAsia="ja-JP"/>
         </w:rPr>
         <w:t>机（</w:t>
@@ -11410,37 +11414,37 @@
       </w:r>
       <w:r>
         <w:rPr>
-          <w:rFonts w:ascii="SimSun" w:hAnsi="SimSun" w:cs="SimSun" w:hint="eastAsia"/>
+          <w:rFonts w:ascii="宋体" w:hAnsi="宋体" w:cs="宋体" w:hint="eastAsia"/>
         </w:rPr>
         <w:t>语</w:t>
       </w:r>
       <w:r>
         <w:rPr>
-          <w:rFonts w:ascii="游明朝" w:hAnsi="游明朝" w:cs="游明朝" w:hint="eastAsia"/>
+          <w:rFonts w:ascii="Yu Mincho" w:hAnsi="Yu Mincho" w:cs="Yu Mincho" w:hint="eastAsia"/>
         </w:rPr>
         <w:t>言，支持多</w:t>
       </w:r>
       <w:r>
         <w:rPr>
-          <w:rFonts w:ascii="SimSun" w:hAnsi="SimSun" w:cs="SimSun" w:hint="eastAsia"/>
+          <w:rFonts w:ascii="宋体" w:hAnsi="宋体" w:cs="宋体" w:hint="eastAsia"/>
         </w:rPr>
         <w:t>线</w:t>
       </w:r>
       <w:r>
         <w:rPr>
-          <w:rFonts w:ascii="游明朝" w:hAnsi="游明朝" w:cs="游明朝" w:hint="eastAsia"/>
+          <w:rFonts w:ascii="Yu Mincho" w:hAnsi="Yu Mincho" w:cs="Yu Mincho" w:hint="eastAsia"/>
         </w:rPr>
         <w:t>程、垃圾回收和异常</w:t>
       </w:r>
       <w:r>
         <w:rPr>
-          <w:rFonts w:ascii="SimSun" w:hAnsi="SimSun" w:cs="SimSun" w:hint="eastAsia"/>
+          <w:rFonts w:ascii="宋体" w:hAnsi="宋体" w:cs="宋体" w:hint="eastAsia"/>
         </w:rPr>
         <w:t>处</w:t>
       </w:r>
       <w:r>
         <w:rPr>
-          <w:rFonts w:ascii="游明朝" w:hAnsi="游明朝" w:cs="游明朝" w:hint="eastAsia"/>
+          <w:rFonts w:ascii="Yu Mincho" w:hAnsi="Yu Mincho" w:cs="Yu Mincho" w:hint="eastAsia"/>
         </w:rPr>
         <w:t>理等特性。</w:t>
       </w:r>
@@ -11452,49 +11456,49 @@
       </w:r>
       <w:r>
         <w:rPr>
-          <w:rFonts w:ascii="SimSun" w:hAnsi="SimSun" w:cs="SimSun" w:hint="eastAsia"/>
+          <w:rFonts w:ascii="宋体" w:hAnsi="宋体" w:cs="宋体" w:hint="eastAsia"/>
         </w:rPr>
         <w:t>现</w:t>
       </w:r>
       <w:r>
         <w:rPr>
-          <w:rFonts w:ascii="游明朝" w:hAnsi="游明朝" w:cs="游明朝" w:hint="eastAsia"/>
+          <w:rFonts w:ascii="Yu Mincho" w:hAnsi="Yu Mincho" w:cs="Yu Mincho" w:hint="eastAsia"/>
         </w:rPr>
         <w:t>在它的沙箱机制，可以防止</w:t>
       </w:r>
       <w:r>
         <w:rPr>
-          <w:rFonts w:ascii="SimSun" w:hAnsi="SimSun" w:cs="SimSun" w:hint="eastAsia"/>
+          <w:rFonts w:ascii="宋体" w:hAnsi="宋体" w:cs="宋体" w:hint="eastAsia"/>
         </w:rPr>
         <w:t>恶</w:t>
       </w:r>
       <w:r>
         <w:rPr>
-          <w:rFonts w:ascii="游明朝" w:hAnsi="游明朝" w:cs="游明朝" w:hint="eastAsia"/>
+          <w:rFonts w:ascii="Yu Mincho" w:hAnsi="Yu Mincho" w:cs="Yu Mincho" w:hint="eastAsia"/>
         </w:rPr>
         <w:t>意代</w:t>
       </w:r>
       <w:r>
         <w:rPr>
-          <w:rFonts w:ascii="SimSun" w:hAnsi="SimSun" w:cs="SimSun" w:hint="eastAsia"/>
+          <w:rFonts w:ascii="宋体" w:hAnsi="宋体" w:cs="宋体" w:hint="eastAsia"/>
         </w:rPr>
         <w:t>码对</w:t>
       </w:r>
       <w:r>
         <w:rPr>
-          <w:rFonts w:ascii="游明朝" w:hAnsi="游明朝" w:cs="游明朝" w:hint="eastAsia"/>
+          <w:rFonts w:ascii="Yu Mincho" w:hAnsi="Yu Mincho" w:cs="Yu Mincho" w:hint="eastAsia"/>
         </w:rPr>
         <w:t>系</w:t>
       </w:r>
       <w:r>
         <w:rPr>
-          <w:rFonts w:ascii="SimSun" w:hAnsi="SimSun" w:cs="SimSun" w:hint="eastAsia"/>
+          <w:rFonts w:ascii="宋体" w:hAnsi="宋体" w:cs="宋体" w:hint="eastAsia"/>
         </w:rPr>
         <w:t>统</w:t>
       </w:r>
       <w:r>
         <w:rPr>
-          <w:rFonts w:ascii="游明朝" w:hAnsi="游明朝" w:cs="游明朝" w:hint="eastAsia"/>
+          <w:rFonts w:ascii="Yu Mincho" w:hAnsi="Yu Mincho" w:cs="Yu Mincho" w:hint="eastAsia"/>
         </w:rPr>
         <w:t>造成破坏。</w:t>
       </w:r>
@@ -11506,85 +11510,85 @@
       </w:r>
       <w:r>
         <w:rPr>
-          <w:rFonts w:ascii="SimSun" w:hAnsi="SimSun" w:cs="SimSun" w:hint="eastAsia"/>
+          <w:rFonts w:ascii="宋体" w:hAnsi="宋体" w:cs="宋体" w:hint="eastAsia"/>
         </w:rPr>
         <w:t>现</w:t>
       </w:r>
       <w:r>
         <w:rPr>
-          <w:rFonts w:ascii="游明朝" w:hAnsi="游明朝" w:cs="游明朝" w:hint="eastAsia"/>
+          <w:rFonts w:ascii="Yu Mincho" w:hAnsi="Yu Mincho" w:cs="Yu Mincho" w:hint="eastAsia"/>
         </w:rPr>
         <w:t>在它的</w:t>
       </w:r>
       <w:r>
         <w:rPr>
-          <w:rFonts w:ascii="SimSun" w:hAnsi="SimSun" w:cs="SimSun" w:hint="eastAsia"/>
+          <w:rFonts w:ascii="宋体" w:hAnsi="宋体" w:cs="宋体" w:hint="eastAsia"/>
         </w:rPr>
         <w:t>语</w:t>
       </w:r>
       <w:r>
         <w:rPr>
-          <w:rFonts w:ascii="游明朝" w:hAnsi="游明朝" w:cs="游明朝" w:hint="eastAsia"/>
+          <w:rFonts w:ascii="Yu Mincho" w:hAnsi="Yu Mincho" w:cs="Yu Mincho" w:hint="eastAsia"/>
         </w:rPr>
         <w:t>法</w:t>
       </w:r>
       <w:r>
         <w:rPr>
-          <w:rFonts w:ascii="SimSun" w:hAnsi="SimSun" w:cs="SimSun" w:hint="eastAsia"/>
+          <w:rFonts w:ascii="宋体" w:hAnsi="宋体" w:cs="宋体" w:hint="eastAsia"/>
         </w:rPr>
         <w:t>简</w:t>
       </w:r>
       <w:r>
         <w:rPr>
-          <w:rFonts w:ascii="游明朝" w:hAnsi="游明朝" w:cs="游明朝" w:hint="eastAsia"/>
+          <w:rFonts w:ascii="Yu Mincho" w:hAnsi="Yu Mincho" w:cs="Yu Mincho" w:hint="eastAsia"/>
         </w:rPr>
         <w:t>洁、</w:t>
       </w:r>
       <w:r>
         <w:rPr>
-          <w:rFonts w:ascii="SimSun" w:hAnsi="SimSun" w:cs="SimSun" w:hint="eastAsia"/>
+          <w:rFonts w:ascii="宋体" w:hAnsi="宋体" w:cs="宋体" w:hint="eastAsia"/>
         </w:rPr>
         <w:t>规</w:t>
       </w:r>
       <w:r>
         <w:rPr>
-          <w:rFonts w:ascii="游明朝" w:hAnsi="游明朝" w:cs="游明朝" w:hint="eastAsia"/>
+          <w:rFonts w:ascii="Yu Mincho" w:hAnsi="Yu Mincho" w:cs="Yu Mincho" w:hint="eastAsia"/>
         </w:rPr>
         <w:t>范</w:t>
       </w:r>
       <w:r>
         <w:rPr>
-          <w:rFonts w:ascii="SimSun" w:hAnsi="SimSun" w:cs="SimSun" w:hint="eastAsia"/>
+          <w:rFonts w:ascii="宋体" w:hAnsi="宋体" w:cs="宋体" w:hint="eastAsia"/>
         </w:rPr>
         <w:t>统</w:t>
       </w:r>
       <w:r>
         <w:rPr>
-          <w:rFonts w:ascii="游明朝" w:hAnsi="游明朝" w:cs="游明朝" w:hint="eastAsia"/>
+          <w:rFonts w:ascii="Yu Mincho" w:hAnsi="Yu Mincho" w:cs="Yu Mincho" w:hint="eastAsia"/>
         </w:rPr>
         <w:t>一，以及丰富的类</w:t>
       </w:r>
       <w:r>
         <w:rPr>
-          <w:rFonts w:ascii="SimSun" w:hAnsi="SimSun" w:cs="SimSun" w:hint="eastAsia"/>
+          <w:rFonts w:ascii="宋体" w:hAnsi="宋体" w:cs="宋体" w:hint="eastAsia"/>
         </w:rPr>
         <w:t>库</w:t>
       </w:r>
       <w:r>
         <w:rPr>
-          <w:rFonts w:ascii="游明朝" w:hAnsi="游明朝" w:cs="游明朝" w:hint="eastAsia"/>
+          <w:rFonts w:ascii="Yu Mincho" w:hAnsi="Yu Mincho" w:cs="Yu Mincho" w:hint="eastAsia"/>
         </w:rPr>
         <w:t>和开</w:t>
       </w:r>
       <w:r>
         <w:rPr>
-          <w:rFonts w:ascii="SimSun" w:hAnsi="SimSun" w:cs="SimSun" w:hint="eastAsia"/>
+          <w:rFonts w:ascii="宋体" w:hAnsi="宋体" w:cs="宋体" w:hint="eastAsia"/>
         </w:rPr>
         <w:t>发</w:t>
       </w:r>
       <w:r>
         <w:rPr>
-          <w:rFonts w:ascii="游明朝" w:hAnsi="游明朝" w:cs="游明朝" w:hint="eastAsia"/>
+          <w:rFonts w:ascii="Yu Mincho" w:hAnsi="Yu Mincho" w:cs="Yu Mincho" w:hint="eastAsia"/>
         </w:rPr>
         <w:t>工具。</w:t>
       </w:r>
@@ -11593,7 +11597,7 @@
       <w:pPr>
         <w:ind w:firstLine="480"/>
         <w:rPr>
-          <w:rFonts w:ascii="游明朝" w:eastAsia="游明朝" w:hAnsi="游明朝" w:cs="游明朝"/>
+          <w:rFonts w:ascii="Yu Mincho" w:eastAsia="Yu Mincho" w:hAnsi="Yu Mincho" w:cs="Yu Mincho"/>
         </w:rPr>
       </w:pPr>
       <w:r>
@@ -11604,111 +11608,111 @@
       </w:r>
       <w:r>
         <w:rPr>
-          <w:rFonts w:ascii="SimSun" w:hAnsi="SimSun" w:cs="SimSun" w:hint="eastAsia"/>
+          <w:rFonts w:ascii="宋体" w:hAnsi="宋体" w:cs="宋体" w:hint="eastAsia"/>
         </w:rPr>
         <w:t>优</w:t>
       </w:r>
       <w:r>
         <w:rPr>
-          <w:rFonts w:ascii="游明朝" w:hAnsi="游明朝" w:cs="游明朝" w:hint="eastAsia"/>
+          <w:rFonts w:ascii="Yu Mincho" w:hAnsi="Yu Mincho" w:cs="Yu Mincho" w:hint="eastAsia"/>
         </w:rPr>
         <w:t>点是它可以</w:t>
       </w:r>
       <w:proofErr w:type="gramStart"/>
       <w:r>
         <w:rPr>
-          <w:rFonts w:ascii="游明朝" w:hAnsi="游明朝" w:cs="游明朝" w:hint="eastAsia"/>
+          <w:rFonts w:ascii="Yu Mincho" w:hAnsi="Yu Mincho" w:cs="Yu Mincho" w:hint="eastAsia"/>
         </w:rPr>
         <w:t>开</w:t>
       </w:r>
       <w:r>
         <w:rPr>
-          <w:rFonts w:ascii="SimSun" w:hAnsi="SimSun" w:cs="SimSun" w:hint="eastAsia"/>
+          <w:rFonts w:ascii="宋体" w:hAnsi="宋体" w:cs="宋体" w:hint="eastAsia"/>
         </w:rPr>
         <w:t>发</w:t>
       </w:r>
       <w:r>
         <w:rPr>
-          <w:rFonts w:ascii="游明朝" w:hAnsi="游明朝" w:cs="游明朝" w:hint="eastAsia"/>
+          <w:rFonts w:ascii="Yu Mincho" w:hAnsi="Yu Mincho" w:cs="Yu Mincho" w:hint="eastAsia"/>
         </w:rPr>
         <w:t>出跨平台</w:t>
       </w:r>
       <w:proofErr w:type="gramEnd"/>
       <w:r>
         <w:rPr>
-          <w:rFonts w:ascii="游明朝" w:hAnsi="游明朝" w:cs="游明朝" w:hint="eastAsia"/>
+          <w:rFonts w:ascii="Yu Mincho" w:hAnsi="Yu Mincho" w:cs="Yu Mincho" w:hint="eastAsia"/>
         </w:rPr>
         <w:t>、高</w:t>
       </w:r>
       <w:r>
         <w:rPr>
-          <w:rFonts w:ascii="SimSun" w:hAnsi="SimSun" w:cs="SimSun" w:hint="eastAsia"/>
+          <w:rFonts w:ascii="宋体" w:hAnsi="宋体" w:cs="宋体" w:hint="eastAsia"/>
         </w:rPr>
         <w:t>质</w:t>
       </w:r>
       <w:r>
         <w:rPr>
-          <w:rFonts w:ascii="游明朝" w:hAnsi="游明朝" w:cs="游明朝" w:hint="eastAsia"/>
+          <w:rFonts w:ascii="Yu Mincho" w:hAnsi="Yu Mincho" w:cs="Yu Mincho" w:hint="eastAsia"/>
         </w:rPr>
         <w:t>量、可复用的</w:t>
       </w:r>
       <w:r>
         <w:rPr>
-          <w:rFonts w:ascii="SimSun" w:hAnsi="SimSun" w:cs="SimSun" w:hint="eastAsia"/>
+          <w:rFonts w:ascii="宋体" w:hAnsi="宋体" w:cs="宋体" w:hint="eastAsia"/>
         </w:rPr>
         <w:t>软</w:t>
       </w:r>
       <w:r>
         <w:rPr>
-          <w:rFonts w:ascii="游明朝" w:hAnsi="游明朝" w:cs="游明朝" w:hint="eastAsia"/>
+          <w:rFonts w:ascii="Yu Mincho" w:hAnsi="Yu Mincho" w:cs="Yu Mincho" w:hint="eastAsia"/>
         </w:rPr>
         <w:t>件，适合开</w:t>
       </w:r>
       <w:r>
         <w:rPr>
-          <w:rFonts w:ascii="SimSun" w:hAnsi="SimSun" w:cs="SimSun" w:hint="eastAsia"/>
+          <w:rFonts w:ascii="宋体" w:hAnsi="宋体" w:cs="宋体" w:hint="eastAsia"/>
         </w:rPr>
         <w:t>发</w:t>
       </w:r>
       <w:r>
         <w:rPr>
-          <w:rFonts w:ascii="游明朝" w:hAnsi="游明朝" w:cs="游明朝" w:hint="eastAsia"/>
+          <w:rFonts w:ascii="Yu Mincho" w:hAnsi="Yu Mincho" w:cs="Yu Mincho" w:hint="eastAsia"/>
         </w:rPr>
         <w:t>网</w:t>
       </w:r>
       <w:r>
         <w:rPr>
-          <w:rFonts w:ascii="SimSun" w:hAnsi="SimSun" w:cs="SimSun" w:hint="eastAsia"/>
+          <w:rFonts w:ascii="宋体" w:hAnsi="宋体" w:cs="宋体" w:hint="eastAsia"/>
         </w:rPr>
         <w:t>络应</w:t>
       </w:r>
       <w:r>
         <w:rPr>
-          <w:rFonts w:ascii="游明朝" w:hAnsi="游明朝" w:cs="游明朝" w:hint="eastAsia"/>
+          <w:rFonts w:ascii="Yu Mincho" w:hAnsi="Yu Mincho" w:cs="Yu Mincho" w:hint="eastAsia"/>
         </w:rPr>
         <w:t>用、移</w:t>
       </w:r>
       <w:r>
         <w:rPr>
-          <w:rFonts w:ascii="SimSun" w:hAnsi="SimSun" w:cs="SimSun" w:hint="eastAsia"/>
+          <w:rFonts w:ascii="宋体" w:hAnsi="宋体" w:cs="宋体" w:hint="eastAsia"/>
         </w:rPr>
         <w:t>动应</w:t>
       </w:r>
       <w:r>
         <w:rPr>
-          <w:rFonts w:ascii="游明朝" w:hAnsi="游明朝" w:cs="游明朝" w:hint="eastAsia"/>
+          <w:rFonts w:ascii="Yu Mincho" w:hAnsi="Yu Mincho" w:cs="Yu Mincho" w:hint="eastAsia"/>
         </w:rPr>
         <w:t>用、企</w:t>
       </w:r>
       <w:r>
         <w:rPr>
-          <w:rFonts w:ascii="SimSun" w:hAnsi="SimSun" w:cs="SimSun" w:hint="eastAsia"/>
+          <w:rFonts w:ascii="宋体" w:hAnsi="宋体" w:cs="宋体" w:hint="eastAsia"/>
         </w:rPr>
         <w:t>业应</w:t>
       </w:r>
       <w:r>
         <w:rPr>
-          <w:rFonts w:ascii="游明朝" w:hAnsi="游明朝" w:cs="游明朝" w:hint="eastAsia"/>
+          <w:rFonts w:ascii="Yu Mincho" w:hAnsi="Yu Mincho" w:cs="Yu Mincho" w:hint="eastAsia"/>
         </w:rPr>
         <w:t>用等。</w:t>
       </w:r>
@@ -11726,109 +11730,109 @@
       </w:r>
       <w:r>
         <w:rPr>
-          <w:rFonts w:ascii="SimSun" w:hAnsi="SimSun" w:cs="SimSun" w:hint="eastAsia"/>
+          <w:rFonts w:ascii="宋体" w:hAnsi="宋体" w:cs="宋体" w:hint="eastAsia"/>
         </w:rPr>
         <w:t>编译</w:t>
       </w:r>
       <w:r>
         <w:rPr>
-          <w:rFonts w:ascii="游明朝" w:hAnsi="游明朝" w:cs="游明朝" w:hint="eastAsia"/>
+          <w:rFonts w:ascii="Yu Mincho" w:hAnsi="Yu Mincho" w:cs="Yu Mincho" w:hint="eastAsia"/>
         </w:rPr>
         <w:t>的</w:t>
       </w:r>
       <w:r>
         <w:rPr>
-          <w:rFonts w:ascii="SimSun" w:hAnsi="SimSun" w:cs="SimSun" w:hint="eastAsia"/>
+          <w:rFonts w:ascii="宋体" w:hAnsi="宋体" w:cs="宋体" w:hint="eastAsia"/>
         </w:rPr>
         <w:t>语</w:t>
       </w:r>
       <w:r>
         <w:rPr>
-          <w:rFonts w:ascii="游明朝" w:hAnsi="游明朝" w:cs="游明朝" w:hint="eastAsia"/>
+          <w:rFonts w:ascii="Yu Mincho" w:hAnsi="Yu Mincho" w:cs="Yu Mincho" w:hint="eastAsia"/>
         </w:rPr>
         <w:t>言快；它的内存消耗</w:t>
       </w:r>
       <w:r>
         <w:rPr>
-          <w:rFonts w:ascii="SimSun" w:hAnsi="SimSun" w:cs="SimSun" w:hint="eastAsia"/>
+          <w:rFonts w:ascii="宋体" w:hAnsi="宋体" w:cs="宋体" w:hint="eastAsia"/>
         </w:rPr>
         <w:t>较</w:t>
       </w:r>
       <w:r>
         <w:rPr>
-          <w:rFonts w:ascii="游明朝" w:hAnsi="游明朝" w:cs="游明朝" w:hint="eastAsia"/>
+          <w:rFonts w:ascii="Yu Mincho" w:hAnsi="Yu Mincho" w:cs="Yu Mincho" w:hint="eastAsia"/>
         </w:rPr>
         <w:t>大，可能</w:t>
       </w:r>
       <w:r>
         <w:rPr>
-          <w:rFonts w:ascii="SimSun" w:hAnsi="SimSun" w:cs="SimSun" w:hint="eastAsia"/>
+          <w:rFonts w:ascii="宋体" w:hAnsi="宋体" w:cs="宋体" w:hint="eastAsia"/>
         </w:rPr>
         <w:t>导</w:t>
       </w:r>
       <w:r>
         <w:rPr>
-          <w:rFonts w:ascii="游明朝" w:hAnsi="游明朝" w:cs="游明朝" w:hint="eastAsia"/>
+          <w:rFonts w:ascii="Yu Mincho" w:hAnsi="Yu Mincho" w:cs="Yu Mincho" w:hint="eastAsia"/>
         </w:rPr>
         <w:t>致性能下降；它的</w:t>
       </w:r>
       <w:r>
         <w:rPr>
-          <w:rFonts w:ascii="SimSun" w:hAnsi="SimSun" w:cs="SimSun" w:hint="eastAsia"/>
+          <w:rFonts w:ascii="宋体" w:hAnsi="宋体" w:cs="宋体" w:hint="eastAsia"/>
         </w:rPr>
         <w:t>语</w:t>
       </w:r>
       <w:r>
         <w:rPr>
-          <w:rFonts w:ascii="游明朝" w:hAnsi="游明朝" w:cs="游明朝" w:hint="eastAsia"/>
+          <w:rFonts w:ascii="Yu Mincho" w:hAnsi="Yu Mincho" w:cs="Yu Mincho" w:hint="eastAsia"/>
         </w:rPr>
         <w:t>法</w:t>
       </w:r>
       <w:r>
         <w:rPr>
-          <w:rFonts w:ascii="SimSun" w:hAnsi="SimSun" w:cs="SimSun" w:hint="eastAsia"/>
+          <w:rFonts w:ascii="宋体" w:hAnsi="宋体" w:cs="宋体" w:hint="eastAsia"/>
         </w:rPr>
         <w:t>较为</w:t>
       </w:r>
       <w:r>
         <w:rPr>
-          <w:rFonts w:ascii="游明朝" w:hAnsi="游明朝" w:cs="游明朝" w:hint="eastAsia"/>
+          <w:rFonts w:ascii="Yu Mincho" w:hAnsi="Yu Mincho" w:cs="Yu Mincho" w:hint="eastAsia"/>
         </w:rPr>
         <w:t>繁</w:t>
       </w:r>
       <w:r>
         <w:rPr>
-          <w:rFonts w:ascii="SimSun" w:hAnsi="SimSun" w:cs="SimSun" w:hint="eastAsia"/>
+          <w:rFonts w:ascii="宋体" w:hAnsi="宋体" w:cs="宋体" w:hint="eastAsia"/>
         </w:rPr>
         <w:t>琐</w:t>
       </w:r>
       <w:r>
         <w:rPr>
-          <w:rFonts w:ascii="游明朝" w:hAnsi="游明朝" w:cs="游明朝" w:hint="eastAsia"/>
+          <w:rFonts w:ascii="Yu Mincho" w:hAnsi="Yu Mincho" w:cs="Yu Mincho" w:hint="eastAsia"/>
         </w:rPr>
         <w:t>，需要</w:t>
       </w:r>
       <w:r>
         <w:rPr>
-          <w:rFonts w:ascii="SimSun" w:hAnsi="SimSun" w:cs="SimSun" w:hint="eastAsia"/>
+          <w:rFonts w:ascii="宋体" w:hAnsi="宋体" w:cs="宋体" w:hint="eastAsia"/>
         </w:rPr>
         <w:t>编</w:t>
       </w:r>
       <w:r>
         <w:rPr>
-          <w:rFonts w:ascii="游明朝" w:hAnsi="游明朝" w:cs="游明朝" w:hint="eastAsia"/>
+          <w:rFonts w:ascii="Yu Mincho" w:hAnsi="Yu Mincho" w:cs="Yu Mincho" w:hint="eastAsia"/>
         </w:rPr>
         <w:t>写更多的代</w:t>
       </w:r>
       <w:r>
         <w:rPr>
-          <w:rFonts w:ascii="SimSun" w:hAnsi="SimSun" w:cs="SimSun" w:hint="eastAsia"/>
+          <w:rFonts w:ascii="宋体" w:hAnsi="宋体" w:cs="宋体" w:hint="eastAsia"/>
         </w:rPr>
         <w:t>码</w:t>
       </w:r>
       <w:r>
         <w:rPr>
-          <w:rFonts w:ascii="游明朝" w:hAnsi="游明朝" w:cs="游明朝" w:hint="eastAsia"/>
+          <w:rFonts w:ascii="Yu Mincho" w:hAnsi="Yu Mincho" w:cs="Yu Mincho" w:hint="eastAsia"/>
         </w:rPr>
         <w:t>。</w:t>
       </w:r>
@@ -11872,7 +11876,7 @@
       <w:pPr>
         <w:ind w:firstLine="480"/>
         <w:rPr>
-          <w:rFonts w:eastAsia="游明朝"/>
+          <w:rFonts w:eastAsia="Yu Mincho"/>
         </w:rPr>
       </w:pPr>
       <w:r>
@@ -11883,13 +11887,13 @@
       </w:r>
       <w:r>
         <w:rPr>
-          <w:rFonts w:ascii="SimSun" w:hAnsi="SimSun" w:cs="SimSun" w:hint="eastAsia"/>
+          <w:rFonts w:ascii="宋体" w:hAnsi="宋体" w:cs="宋体" w:hint="eastAsia"/>
         </w:rPr>
         <w:t>发环</w:t>
       </w:r>
       <w:r>
         <w:rPr>
-          <w:rFonts w:ascii="游明朝" w:hAnsi="游明朝" w:cs="游明朝" w:hint="eastAsia"/>
+          <w:rFonts w:ascii="Yu Mincho" w:hAnsi="Yu Mincho" w:cs="Yu Mincho" w:hint="eastAsia"/>
         </w:rPr>
         <w:t>境，主要用于</w:t>
       </w:r>
@@ -11913,25 +11917,25 @@
       </w:r>
       <w:r>
         <w:rPr>
-          <w:rFonts w:ascii="SimSun" w:hAnsi="SimSun" w:cs="SimSun" w:hint="eastAsia"/>
+          <w:rFonts w:ascii="宋体" w:hAnsi="宋体" w:cs="宋体" w:hint="eastAsia"/>
         </w:rPr>
         <w:t>语</w:t>
       </w:r>
       <w:r>
         <w:rPr>
-          <w:rFonts w:ascii="游明朝" w:hAnsi="游明朝" w:cs="游明朝" w:hint="eastAsia"/>
+          <w:rFonts w:ascii="Yu Mincho" w:hAnsi="Yu Mincho" w:cs="Yu Mincho" w:hint="eastAsia"/>
         </w:rPr>
         <w:t>言的开</w:t>
       </w:r>
       <w:r>
         <w:rPr>
-          <w:rFonts w:ascii="SimSun" w:hAnsi="SimSun" w:cs="SimSun" w:hint="eastAsia"/>
+          <w:rFonts w:ascii="宋体" w:hAnsi="宋体" w:cs="宋体" w:hint="eastAsia"/>
         </w:rPr>
         <w:t>发</w:t>
       </w:r>
       <w:r>
         <w:rPr>
-          <w:rFonts w:ascii="游明朝" w:hAnsi="游明朝" w:cs="游明朝" w:hint="eastAsia"/>
+          <w:rFonts w:ascii="Yu Mincho" w:hAnsi="Yu Mincho" w:cs="Yu Mincho" w:hint="eastAsia"/>
         </w:rPr>
         <w:t>。它具有</w:t>
       </w:r>
@@ -11940,43 +11944,43 @@
       </w:r>
       <w:r>
         <w:rPr>
-          <w:rFonts w:ascii="SimSun" w:hAnsi="SimSun" w:cs="SimSun" w:hint="eastAsia"/>
+          <w:rFonts w:ascii="宋体" w:hAnsi="宋体" w:cs="宋体" w:hint="eastAsia"/>
         </w:rPr>
         <w:t>码补</w:t>
       </w:r>
       <w:r>
         <w:rPr>
-          <w:rFonts w:ascii="游明朝" w:hAnsi="游明朝" w:cs="游明朝" w:hint="eastAsia"/>
+          <w:rFonts w:ascii="Yu Mincho" w:hAnsi="Yu Mincho" w:cs="Yu Mincho" w:hint="eastAsia"/>
         </w:rPr>
         <w:t>全和重构功能，可以提高开</w:t>
       </w:r>
       <w:r>
         <w:rPr>
-          <w:rFonts w:ascii="SimSun" w:hAnsi="SimSun" w:cs="SimSun" w:hint="eastAsia"/>
+          <w:rFonts w:ascii="宋体" w:hAnsi="宋体" w:cs="宋体" w:hint="eastAsia"/>
         </w:rPr>
         <w:t>发</w:t>
       </w:r>
       <w:r>
         <w:rPr>
-          <w:rFonts w:ascii="游明朝" w:hAnsi="游明朝" w:cs="游明朝" w:hint="eastAsia"/>
+          <w:rFonts w:ascii="Yu Mincho" w:hAnsi="Yu Mincho" w:cs="Yu Mincho" w:hint="eastAsia"/>
         </w:rPr>
         <w:t>效率和代</w:t>
       </w:r>
       <w:r>
         <w:rPr>
-          <w:rFonts w:ascii="SimSun" w:hAnsi="SimSun" w:cs="SimSun" w:hint="eastAsia"/>
+          <w:rFonts w:ascii="宋体" w:hAnsi="宋体" w:cs="宋体" w:hint="eastAsia"/>
         </w:rPr>
         <w:t>码质</w:t>
       </w:r>
       <w:r>
         <w:rPr>
-          <w:rFonts w:ascii="游明朝" w:hAnsi="游明朝" w:cs="游明朝" w:hint="eastAsia"/>
+          <w:rFonts w:ascii="Yu Mincho" w:hAnsi="Yu Mincho" w:cs="Yu Mincho" w:hint="eastAsia"/>
         </w:rPr>
         <w:t>量</w:t>
       </w:r>
       <w:r>
         <w:rPr>
-          <w:rFonts w:ascii="游明朝" w:hAnsi="游明朝" w:cs="游明朝" w:hint="eastAsia"/>
+          <w:rFonts w:ascii="Yu Mincho" w:hAnsi="Yu Mincho" w:cs="Yu Mincho" w:hint="eastAsia"/>
         </w:rPr>
         <w:t>；</w:t>
       </w:r>
@@ -11988,7 +11992,7 @@
       </w:r>
       <w:r>
         <w:rPr>
-          <w:rFonts w:ascii="SimSun" w:hAnsi="SimSun" w:cs="SimSun" w:hint="eastAsia"/>
+          <w:rFonts w:ascii="宋体" w:hAnsi="宋体" w:cs="宋体" w:hint="eastAsia"/>
         </w:rPr>
         <w:t>拥有</w:t>
       </w:r>
@@ -11997,57 +12001,57 @@
       </w:r>
       <w:r>
         <w:rPr>
-          <w:rFonts w:ascii="SimSun" w:hAnsi="SimSun" w:cs="SimSun" w:hint="eastAsia"/>
+          <w:rFonts w:ascii="宋体" w:hAnsi="宋体" w:cs="宋体" w:hint="eastAsia"/>
         </w:rPr>
         <w:t>调试</w:t>
       </w:r>
       <w:r>
         <w:rPr>
-          <w:rFonts w:ascii="游明朝" w:hAnsi="游明朝" w:cs="游明朝" w:hint="eastAsia"/>
+          <w:rFonts w:ascii="Yu Mincho" w:hAnsi="Yu Mincho" w:cs="Yu Mincho" w:hint="eastAsia"/>
         </w:rPr>
         <w:t>和</w:t>
       </w:r>
       <w:r>
         <w:rPr>
-          <w:rFonts w:ascii="SimSun" w:hAnsi="SimSun" w:cs="SimSun" w:hint="eastAsia"/>
+          <w:rFonts w:ascii="宋体" w:hAnsi="宋体" w:cs="宋体" w:hint="eastAsia"/>
         </w:rPr>
         <w:t>测试</w:t>
       </w:r>
       <w:r>
         <w:rPr>
-          <w:rFonts w:ascii="游明朝" w:hAnsi="游明朝" w:cs="游明朝" w:hint="eastAsia"/>
+          <w:rFonts w:ascii="Yu Mincho" w:hAnsi="Yu Mincho" w:cs="Yu Mincho" w:hint="eastAsia"/>
         </w:rPr>
         <w:t>工具，可以帮助开</w:t>
       </w:r>
       <w:r>
         <w:rPr>
-          <w:rFonts w:ascii="SimSun" w:hAnsi="SimSun" w:cs="SimSun" w:hint="eastAsia"/>
+          <w:rFonts w:ascii="宋体" w:hAnsi="宋体" w:cs="宋体" w:hint="eastAsia"/>
         </w:rPr>
         <w:t>发</w:t>
       </w:r>
       <w:proofErr w:type="gramStart"/>
       <w:r>
         <w:rPr>
-          <w:rFonts w:ascii="游明朝" w:hAnsi="游明朝" w:cs="游明朝" w:hint="eastAsia"/>
+          <w:rFonts w:ascii="Yu Mincho" w:hAnsi="Yu Mincho" w:cs="Yu Mincho" w:hint="eastAsia"/>
         </w:rPr>
         <w:t>者快速</w:t>
       </w:r>
       <w:proofErr w:type="gramEnd"/>
       <w:r>
         <w:rPr>
-          <w:rFonts w:ascii="游明朝" w:hAnsi="游明朝" w:cs="游明朝" w:hint="eastAsia"/>
+          <w:rFonts w:ascii="Yu Mincho" w:hAnsi="Yu Mincho" w:cs="Yu Mincho" w:hint="eastAsia"/>
         </w:rPr>
         <w:t>定位和解决</w:t>
       </w:r>
       <w:r>
         <w:rPr>
-          <w:rFonts w:ascii="SimSun" w:hAnsi="SimSun" w:cs="SimSun" w:hint="eastAsia"/>
+          <w:rFonts w:ascii="宋体" w:hAnsi="宋体" w:cs="宋体" w:hint="eastAsia"/>
         </w:rPr>
         <w:t>问题</w:t>
       </w:r>
       <w:r>
         <w:rPr>
-          <w:rFonts w:ascii="游明朝" w:hAnsi="游明朝" w:cs="游明朝" w:hint="eastAsia"/>
+          <w:rFonts w:ascii="Yu Mincho" w:hAnsi="Yu Mincho" w:cs="Yu Mincho" w:hint="eastAsia"/>
         </w:rPr>
         <w:t>。</w:t>
       </w:r>
@@ -12059,7 +12063,7 @@
       </w:r>
       <w:r>
         <w:rPr>
-          <w:rFonts w:ascii="SimSun" w:hAnsi="SimSun" w:cs="SimSun" w:hint="eastAsia"/>
+          <w:rFonts w:ascii="宋体" w:hAnsi="宋体" w:cs="宋体" w:hint="eastAsia"/>
         </w:rPr>
         <w:t>还有</w:t>
       </w:r>
@@ -12068,13 +12072,13 @@
       </w:r>
       <w:r>
         <w:rPr>
-          <w:rFonts w:ascii="SimSun" w:hAnsi="SimSun" w:cs="SimSun" w:hint="eastAsia"/>
+          <w:rFonts w:ascii="宋体" w:hAnsi="宋体" w:cs="宋体" w:hint="eastAsia"/>
         </w:rPr>
         <w:t>扩</w:t>
       </w:r>
       <w:r>
         <w:rPr>
-          <w:rFonts w:ascii="游明朝" w:hAnsi="游明朝" w:cs="游明朝" w:hint="eastAsia"/>
+          <w:rFonts w:ascii="Yu Mincho" w:hAnsi="Yu Mincho" w:cs="Yu Mincho" w:hint="eastAsia"/>
         </w:rPr>
         <w:t>展</w:t>
       </w:r>
@@ -12086,25 +12090,25 @@
       </w:r>
       <w:r>
         <w:rPr>
-          <w:rFonts w:ascii="SimSun" w:hAnsi="SimSun" w:cs="SimSun" w:hint="eastAsia"/>
+          <w:rFonts w:ascii="宋体" w:hAnsi="宋体" w:cs="宋体" w:hint="eastAsia"/>
         </w:rPr>
         <w:t>应</w:t>
       </w:r>
       <w:r>
         <w:rPr>
-          <w:rFonts w:ascii="游明朝" w:hAnsi="游明朝" w:cs="游明朝" w:hint="eastAsia"/>
+          <w:rFonts w:ascii="Yu Mincho" w:hAnsi="Yu Mincho" w:cs="Yu Mincho" w:hint="eastAsia"/>
         </w:rPr>
         <w:t>不同的开</w:t>
       </w:r>
       <w:r>
         <w:rPr>
-          <w:rFonts w:ascii="SimSun" w:hAnsi="SimSun" w:cs="SimSun" w:hint="eastAsia"/>
+          <w:rFonts w:ascii="宋体" w:hAnsi="宋体" w:cs="宋体" w:hint="eastAsia"/>
         </w:rPr>
         <w:t>发</w:t>
       </w:r>
       <w:r>
         <w:rPr>
-          <w:rFonts w:ascii="游明朝" w:hAnsi="游明朝" w:cs="游明朝" w:hint="eastAsia"/>
+          <w:rFonts w:ascii="Yu Mincho" w:hAnsi="Yu Mincho" w:cs="Yu Mincho" w:hint="eastAsia"/>
         </w:rPr>
         <w:t>需求。</w:t>
       </w:r>
@@ -12119,49 +12123,49 @@
       </w:r>
       <w:r>
         <w:rPr>
-          <w:rFonts w:ascii="SimSun" w:hAnsi="SimSun" w:cs="SimSun" w:hint="eastAsia"/>
+          <w:rFonts w:ascii="宋体" w:hAnsi="宋体" w:cs="宋体" w:hint="eastAsia"/>
         </w:rPr>
         <w:t>观</w:t>
       </w:r>
       <w:r>
         <w:rPr>
-          <w:rFonts w:ascii="游明朝" w:hAnsi="游明朝" w:cs="游明朝" w:hint="eastAsia"/>
+          <w:rFonts w:ascii="Yu Mincho" w:hAnsi="Yu Mincho" w:cs="Yu Mincho" w:hint="eastAsia"/>
         </w:rPr>
         <w:t>和友好的用</w:t>
       </w:r>
       <w:r>
         <w:rPr>
-          <w:rFonts w:ascii="SimSun" w:hAnsi="SimSun" w:cs="SimSun" w:hint="eastAsia"/>
+          <w:rFonts w:ascii="宋体" w:hAnsi="宋体" w:cs="宋体" w:hint="eastAsia"/>
         </w:rPr>
         <w:t>户</w:t>
       </w:r>
       <w:r>
         <w:rPr>
-          <w:rFonts w:ascii="游明朝" w:hAnsi="游明朝" w:cs="游明朝" w:hint="eastAsia"/>
+          <w:rFonts w:ascii="Yu Mincho" w:hAnsi="Yu Mincho" w:cs="Yu Mincho" w:hint="eastAsia"/>
         </w:rPr>
         <w:t>界面，可以提升开</w:t>
       </w:r>
       <w:r>
         <w:rPr>
-          <w:rFonts w:ascii="SimSun" w:hAnsi="SimSun" w:cs="SimSun" w:hint="eastAsia"/>
+          <w:rFonts w:ascii="宋体" w:hAnsi="宋体" w:cs="宋体" w:hint="eastAsia"/>
         </w:rPr>
         <w:t>发</w:t>
       </w:r>
       <w:r>
         <w:rPr>
-          <w:rFonts w:ascii="游明朝" w:hAnsi="游明朝" w:cs="游明朝" w:hint="eastAsia"/>
+          <w:rFonts w:ascii="Yu Mincho" w:hAnsi="Yu Mincho" w:cs="Yu Mincho" w:hint="eastAsia"/>
         </w:rPr>
         <w:t>者的使用体</w:t>
       </w:r>
       <w:r>
         <w:rPr>
-          <w:rFonts w:ascii="SimSun" w:hAnsi="SimSun" w:cs="SimSun" w:hint="eastAsia"/>
+          <w:rFonts w:ascii="宋体" w:hAnsi="宋体" w:cs="宋体" w:hint="eastAsia"/>
         </w:rPr>
         <w:t>验</w:t>
       </w:r>
       <w:r>
         <w:rPr>
-          <w:rFonts w:ascii="游明朝" w:hAnsi="游明朝" w:cs="游明朝" w:hint="eastAsia"/>
+          <w:rFonts w:ascii="Yu Mincho" w:hAnsi="Yu Mincho" w:cs="Yu Mincho" w:hint="eastAsia"/>
         </w:rPr>
         <w:t>和工作愉悦度。</w:t>
       </w:r>
@@ -12185,85 +12189,85 @@
       </w:r>
       <w:r>
         <w:rPr>
-          <w:rFonts w:ascii="SimSun" w:hAnsi="SimSun" w:cs="SimSun" w:hint="eastAsia"/>
+          <w:rFonts w:ascii="宋体" w:hAnsi="宋体" w:cs="宋体" w:hint="eastAsia"/>
         </w:rPr>
         <w:t>资</w:t>
       </w:r>
       <w:r>
         <w:rPr>
-          <w:rFonts w:ascii="游明朝" w:hAnsi="游明朝" w:cs="游明朝" w:hint="eastAsia"/>
+          <w:rFonts w:ascii="Yu Mincho" w:hAnsi="Yu Mincho" w:cs="Yu Mincho" w:hint="eastAsia"/>
         </w:rPr>
         <w:t>源</w:t>
       </w:r>
       <w:r>
         <w:rPr>
-          <w:rFonts w:ascii="SimSun" w:hAnsi="SimSun" w:cs="SimSun" w:hint="eastAsia"/>
+          <w:rFonts w:ascii="宋体" w:hAnsi="宋体" w:cs="宋体" w:hint="eastAsia"/>
         </w:rPr>
         <w:t>较</w:t>
       </w:r>
       <w:r>
         <w:rPr>
-          <w:rFonts w:ascii="游明朝" w:hAnsi="游明朝" w:cs="游明朝" w:hint="eastAsia"/>
+          <w:rFonts w:ascii="Yu Mincho" w:hAnsi="Yu Mincho" w:cs="Yu Mincho" w:hint="eastAsia"/>
         </w:rPr>
         <w:t>多的开</w:t>
       </w:r>
       <w:r>
         <w:rPr>
-          <w:rFonts w:ascii="SimSun" w:hAnsi="SimSun" w:cs="SimSun" w:hint="eastAsia"/>
+          <w:rFonts w:ascii="宋体" w:hAnsi="宋体" w:cs="宋体" w:hint="eastAsia"/>
         </w:rPr>
         <w:t>发</w:t>
       </w:r>
       <w:r>
         <w:rPr>
-          <w:rFonts w:ascii="游明朝" w:hAnsi="游明朝" w:cs="游明朝" w:hint="eastAsia"/>
+          <w:rFonts w:ascii="Yu Mincho" w:hAnsi="Yu Mincho" w:cs="Yu Mincho" w:hint="eastAsia"/>
         </w:rPr>
         <w:t>工具，</w:t>
       </w:r>
       <w:r>
         <w:rPr>
-          <w:rFonts w:ascii="SimSun" w:hAnsi="SimSun" w:cs="SimSun" w:hint="eastAsia"/>
+          <w:rFonts w:ascii="宋体" w:hAnsi="宋体" w:cs="宋体" w:hint="eastAsia"/>
         </w:rPr>
         <w:t>对</w:t>
       </w:r>
       <w:r>
         <w:rPr>
-          <w:rFonts w:ascii="游明朝" w:hAnsi="游明朝" w:cs="游明朝" w:hint="eastAsia"/>
+          <w:rFonts w:ascii="Yu Mincho" w:hAnsi="Yu Mincho" w:cs="Yu Mincho" w:hint="eastAsia"/>
         </w:rPr>
         <w:t>于硬件配置</w:t>
       </w:r>
       <w:r>
         <w:rPr>
-          <w:rFonts w:ascii="SimSun" w:hAnsi="SimSun" w:cs="SimSun" w:hint="eastAsia"/>
+          <w:rFonts w:ascii="宋体" w:hAnsi="宋体" w:cs="宋体" w:hint="eastAsia"/>
         </w:rPr>
         <w:t>较</w:t>
       </w:r>
       <w:r>
         <w:rPr>
-          <w:rFonts w:ascii="游明朝" w:hAnsi="游明朝" w:cs="游明朝" w:hint="eastAsia"/>
+          <w:rFonts w:ascii="Yu Mincho" w:hAnsi="Yu Mincho" w:cs="Yu Mincho" w:hint="eastAsia"/>
         </w:rPr>
         <w:t>低的</w:t>
       </w:r>
       <w:r>
         <w:rPr>
-          <w:rFonts w:ascii="SimSun" w:hAnsi="SimSun" w:cs="SimSun" w:hint="eastAsia"/>
+          <w:rFonts w:ascii="宋体" w:hAnsi="宋体" w:cs="宋体" w:hint="eastAsia"/>
         </w:rPr>
         <w:t>设备</w:t>
       </w:r>
       <w:r>
         <w:rPr>
-          <w:rFonts w:ascii="游明朝" w:hAnsi="游明朝" w:cs="游明朝" w:hint="eastAsia"/>
+          <w:rFonts w:ascii="Yu Mincho" w:hAnsi="Yu Mincho" w:cs="Yu Mincho" w:hint="eastAsia"/>
         </w:rPr>
         <w:t>来</w:t>
       </w:r>
       <w:r>
         <w:rPr>
-          <w:rFonts w:ascii="SimSun" w:hAnsi="SimSun" w:cs="SimSun" w:hint="eastAsia"/>
+          <w:rFonts w:ascii="宋体" w:hAnsi="宋体" w:cs="宋体" w:hint="eastAsia"/>
         </w:rPr>
         <w:t>说</w:t>
       </w:r>
       <w:r>
         <w:rPr>
-          <w:rFonts w:ascii="游明朝" w:hAnsi="游明朝" w:cs="游明朝" w:hint="eastAsia"/>
+          <w:rFonts w:ascii="Yu Mincho" w:hAnsi="Yu Mincho" w:cs="Yu Mincho" w:hint="eastAsia"/>
         </w:rPr>
         <w:t>，可能会影响运行速度和性能。</w:t>
       </w:r>
@@ -12301,7 +12305,7 @@
       <w:pPr>
         <w:ind w:firstLine="480"/>
         <w:rPr>
-          <w:rFonts w:eastAsia="游明朝"/>
+          <w:rFonts w:eastAsia="Yu Mincho"/>
         </w:rPr>
       </w:pPr>
       <w:r>
@@ -12634,15 +12638,17 @@
       <w:pPr>
         <w:ind w:firstLine="480"/>
         <w:rPr>
-          <w:rFonts w:eastAsia="游明朝"/>
-        </w:rPr>
-      </w:pPr>
+          <w:rFonts w:eastAsia="Yu Mincho"/>
+        </w:rPr>
+      </w:pPr>
+      <w:proofErr w:type="spellStart"/>
       <w:r>
         <w:rPr>
           <w:shd w:val="clear" w:color="auto" w:fill="FFFFFF"/>
         </w:rPr>
         <w:t>SSM</w:t>
       </w:r>
+      <w:proofErr w:type="spellEnd"/>
       <w:r>
         <w:rPr>
           <w:shd w:val="clear" w:color="auto" w:fill="FFFFFF"/>
@@ -12665,12 +12671,20 @@
         <w:rPr>
           <w:shd w:val="clear" w:color="auto" w:fill="FFFFFF"/>
         </w:rPr>
-        <w:t>Spring MVC</w:t>
-      </w:r>
+        <w:t xml:space="preserve">Spring </w:t>
+      </w:r>
+      <w:proofErr w:type="spellStart"/>
       <w:r>
         <w:rPr>
           <w:shd w:val="clear" w:color="auto" w:fill="FFFFFF"/>
         </w:rPr>
+        <w:t>MVC</w:t>
+      </w:r>
+      <w:proofErr w:type="spellEnd"/>
+      <w:r>
+        <w:rPr>
+          <w:shd w:val="clear" w:color="auto" w:fill="FFFFFF"/>
+        </w:rPr>
         <w:t>和</w:t>
       </w:r>
       <w:proofErr w:type="spellStart"/>
@@ -12787,12 +12801,14 @@
         </w:rPr>
         <w:t>另外</w:t>
       </w:r>
+      <w:proofErr w:type="spellStart"/>
       <w:r>
         <w:rPr>
           <w:shd w:val="clear" w:color="auto" w:fill="FFFFFF"/>
         </w:rPr>
         <w:t>SSM</w:t>
       </w:r>
+      <w:proofErr w:type="spellEnd"/>
       <w:r>
         <w:rPr>
           <w:shd w:val="clear" w:color="auto" w:fill="FFFFFF"/>
@@ -12980,14 +12996,14 @@
       </w:r>
       <w:r>
         <w:rPr>
-          <w:rFonts w:ascii="SimSun" w:hAnsi="SimSun" w:cs="SimSun" w:hint="eastAsia"/>
+          <w:rFonts w:ascii="宋体" w:hAnsi="宋体" w:cs="宋体" w:hint="eastAsia"/>
           <w:lang w:eastAsia="ja-JP"/>
         </w:rPr>
         <w:t>务</w:t>
       </w:r>
       <w:r>
         <w:rPr>
-          <w:rFonts w:ascii="游明朝" w:hAnsi="游明朝" w:cs="游明朝" w:hint="eastAsia"/>
+          <w:rFonts w:ascii="Yu Mincho" w:hAnsi="Yu Mincho" w:cs="Yu Mincho" w:hint="eastAsia"/>
           <w:lang w:eastAsia="ja-JP"/>
         </w:rPr>
         <w:t>器，它可以运行</w:t>
@@ -13036,14 +13052,14 @@
       </w:r>
       <w:r>
         <w:rPr>
-          <w:rFonts w:ascii="SimSun" w:hAnsi="SimSun" w:cs="SimSun" w:hint="eastAsia"/>
+          <w:rFonts w:ascii="宋体" w:hAnsi="宋体" w:cs="宋体" w:hint="eastAsia"/>
           <w:lang w:eastAsia="ja-JP"/>
         </w:rPr>
         <w:t>术</w:t>
       </w:r>
       <w:r>
         <w:rPr>
-          <w:rFonts w:ascii="游明朝" w:hAnsi="游明朝" w:cs="游明朝" w:hint="eastAsia"/>
+          <w:rFonts w:ascii="Yu Mincho" w:hAnsi="Yu Mincho" w:cs="Yu Mincho" w:hint="eastAsia"/>
           <w:lang w:eastAsia="ja-JP"/>
         </w:rPr>
         <w:t>，</w:t>
@@ -13062,28 +13078,28 @@
       </w:r>
       <w:r>
         <w:rPr>
-          <w:rFonts w:ascii="SimSun" w:hAnsi="SimSun" w:cs="SimSun" w:hint="eastAsia"/>
+          <w:rFonts w:ascii="宋体" w:hAnsi="宋体" w:cs="宋体" w:hint="eastAsia"/>
           <w:lang w:eastAsia="ja-JP"/>
         </w:rPr>
         <w:t>应</w:t>
       </w:r>
       <w:r>
         <w:rPr>
-          <w:rFonts w:ascii="游明朝" w:hAnsi="游明朝" w:cs="游明朝" w:hint="eastAsia"/>
+          <w:rFonts w:ascii="Yu Mincho" w:hAnsi="Yu Mincho" w:cs="Yu Mincho" w:hint="eastAsia"/>
           <w:lang w:eastAsia="ja-JP"/>
         </w:rPr>
         <w:t>用开</w:t>
       </w:r>
       <w:r>
         <w:rPr>
-          <w:rFonts w:ascii="SimSun" w:hAnsi="SimSun" w:cs="SimSun" w:hint="eastAsia"/>
+          <w:rFonts w:ascii="宋体" w:hAnsi="宋体" w:cs="宋体" w:hint="eastAsia"/>
           <w:lang w:eastAsia="ja-JP"/>
         </w:rPr>
         <w:t>发环</w:t>
       </w:r>
       <w:r>
         <w:rPr>
-          <w:rFonts w:ascii="游明朝" w:hAnsi="游明朝" w:cs="游明朝" w:hint="eastAsia"/>
+          <w:rFonts w:ascii="Yu Mincho" w:hAnsi="Yu Mincho" w:cs="Yu Mincho" w:hint="eastAsia"/>
           <w:lang w:eastAsia="ja-JP"/>
         </w:rPr>
         <w:t>境。</w:t>
@@ -13102,56 +13118,56 @@
       </w:r>
       <w:r>
         <w:rPr>
-          <w:rFonts w:ascii="SimSun" w:hAnsi="SimSun" w:cs="SimSun" w:hint="eastAsia"/>
+          <w:rFonts w:ascii="宋体" w:hAnsi="宋体" w:cs="宋体" w:hint="eastAsia"/>
           <w:lang w:eastAsia="ja-JP"/>
         </w:rPr>
         <w:t>轻</w:t>
       </w:r>
       <w:r>
         <w:rPr>
-          <w:rFonts w:ascii="游明朝" w:hAnsi="游明朝" w:cs="游明朝" w:hint="eastAsia"/>
+          <w:rFonts w:ascii="Yu Mincho" w:hAnsi="Yu Mincho" w:cs="Yu Mincho" w:hint="eastAsia"/>
           <w:lang w:eastAsia="ja-JP"/>
         </w:rPr>
         <w:t>量</w:t>
       </w:r>
       <w:r>
         <w:rPr>
-          <w:rFonts w:ascii="SimSun" w:hAnsi="SimSun" w:cs="SimSun" w:hint="eastAsia"/>
+          <w:rFonts w:ascii="宋体" w:hAnsi="宋体" w:cs="宋体" w:hint="eastAsia"/>
           <w:lang w:eastAsia="ja-JP"/>
         </w:rPr>
         <w:t>级</w:t>
       </w:r>
       <w:r>
         <w:rPr>
-          <w:rFonts w:ascii="游明朝" w:hAnsi="游明朝" w:cs="游明朝" w:hint="eastAsia"/>
+          <w:rFonts w:ascii="Yu Mincho" w:hAnsi="Yu Mincho" w:cs="Yu Mincho" w:hint="eastAsia"/>
           <w:lang w:eastAsia="ja-JP"/>
         </w:rPr>
         <w:t>，安装和配置</w:t>
       </w:r>
       <w:r>
         <w:rPr>
-          <w:rFonts w:ascii="SimSun" w:hAnsi="SimSun" w:cs="SimSun" w:hint="eastAsia"/>
+          <w:rFonts w:ascii="宋体" w:hAnsi="宋体" w:cs="宋体" w:hint="eastAsia"/>
           <w:lang w:eastAsia="ja-JP"/>
         </w:rPr>
         <w:t>简单</w:t>
       </w:r>
       <w:r>
         <w:rPr>
-          <w:rFonts w:ascii="游明朝" w:hAnsi="游明朝" w:cs="游明朝" w:hint="eastAsia"/>
+          <w:rFonts w:ascii="Yu Mincho" w:hAnsi="Yu Mincho" w:cs="Yu Mincho" w:hint="eastAsia"/>
           <w:lang w:eastAsia="ja-JP"/>
         </w:rPr>
         <w:t>，占用</w:t>
       </w:r>
       <w:r>
         <w:rPr>
-          <w:rFonts w:ascii="SimSun" w:hAnsi="SimSun" w:cs="SimSun" w:hint="eastAsia"/>
+          <w:rFonts w:ascii="宋体" w:hAnsi="宋体" w:cs="宋体" w:hint="eastAsia"/>
           <w:lang w:eastAsia="ja-JP"/>
         </w:rPr>
         <w:t>资</w:t>
       </w:r>
       <w:r>
         <w:rPr>
-          <w:rFonts w:ascii="游明朝" w:hAnsi="游明朝" w:cs="游明朝" w:hint="eastAsia"/>
+          <w:rFonts w:ascii="Yu Mincho" w:hAnsi="Yu Mincho" w:cs="Yu Mincho" w:hint="eastAsia"/>
           <w:lang w:eastAsia="ja-JP"/>
         </w:rPr>
         <w:t>源少，适合中小型</w:t>
@@ -13164,14 +13180,14 @@
       </w:r>
       <w:r>
         <w:rPr>
-          <w:rFonts w:ascii="SimSun" w:hAnsi="SimSun" w:cs="SimSun" w:hint="eastAsia"/>
+          <w:rFonts w:ascii="宋体" w:hAnsi="宋体" w:cs="宋体" w:hint="eastAsia"/>
           <w:lang w:eastAsia="ja-JP"/>
         </w:rPr>
         <w:t>应</w:t>
       </w:r>
       <w:r>
         <w:rPr>
-          <w:rFonts w:ascii="游明朝" w:hAnsi="游明朝" w:cs="游明朝" w:hint="eastAsia"/>
+          <w:rFonts w:ascii="Yu Mincho" w:hAnsi="Yu Mincho" w:cs="Yu Mincho" w:hint="eastAsia"/>
           <w:lang w:eastAsia="ja-JP"/>
         </w:rPr>
         <w:t>用；</w:t>
@@ -13184,14 +13200,14 @@
       </w:r>
       <w:r>
         <w:rPr>
-          <w:rFonts w:ascii="SimSun" w:hAnsi="SimSun" w:cs="SimSun" w:hint="eastAsia"/>
+          <w:rFonts w:ascii="宋体" w:hAnsi="宋体" w:cs="宋体" w:hint="eastAsia"/>
           <w:lang w:eastAsia="ja-JP"/>
         </w:rPr>
         <w:t>统</w:t>
       </w:r>
       <w:r>
         <w:rPr>
-          <w:rFonts w:ascii="游明朝" w:hAnsi="游明朝" w:cs="游明朝" w:hint="eastAsia"/>
+          <w:rFonts w:ascii="Yu Mincho" w:hAnsi="Yu Mincho" w:cs="Yu Mincho" w:hint="eastAsia"/>
           <w:lang w:eastAsia="ja-JP"/>
         </w:rPr>
         <w:t>和</w:t>
@@ -13210,14 +13226,14 @@
       </w:r>
       <w:r>
         <w:rPr>
-          <w:rFonts w:ascii="SimSun" w:hAnsi="SimSun" w:cs="SimSun" w:hint="eastAsia"/>
+          <w:rFonts w:ascii="宋体" w:hAnsi="宋体" w:cs="宋体" w:hint="eastAsia"/>
           <w:lang w:eastAsia="ja-JP"/>
         </w:rPr>
         <w:t>务</w:t>
       </w:r>
       <w:r>
         <w:rPr>
-          <w:rFonts w:ascii="游明朝" w:hAnsi="游明朝" w:cs="游明朝" w:hint="eastAsia"/>
+          <w:rFonts w:ascii="Yu Mincho" w:hAnsi="Yu Mincho" w:cs="Yu Mincho" w:hint="eastAsia"/>
           <w:lang w:eastAsia="ja-JP"/>
         </w:rPr>
         <w:t>器，具有良好的跨平台性和兼容性；</w:t>
@@ -13236,14 +13252,14 @@
       </w:r>
       <w:r>
         <w:rPr>
-          <w:rFonts w:ascii="SimSun" w:hAnsi="SimSun" w:cs="SimSun" w:hint="eastAsia"/>
+          <w:rFonts w:ascii="宋体" w:hAnsi="宋体" w:cs="宋体" w:hint="eastAsia"/>
           <w:lang w:eastAsia="ja-JP"/>
         </w:rPr>
         <w:t>规</w:t>
       </w:r>
       <w:r>
         <w:rPr>
-          <w:rFonts w:ascii="游明朝" w:hAnsi="游明朝" w:cs="游明朝" w:hint="eastAsia"/>
+          <w:rFonts w:ascii="Yu Mincho" w:hAnsi="Yu Mincho" w:cs="Yu Mincho" w:hint="eastAsia"/>
           <w:lang w:eastAsia="ja-JP"/>
         </w:rPr>
         <w:t>范，支持多种</w:t>
@@ -13262,28 +13278,28 @@
       </w:r>
       <w:r>
         <w:rPr>
-          <w:rFonts w:ascii="SimSun" w:hAnsi="SimSun" w:cs="SimSun" w:hint="eastAsia"/>
+          <w:rFonts w:ascii="宋体" w:hAnsi="宋体" w:cs="宋体" w:hint="eastAsia"/>
           <w:lang w:eastAsia="ja-JP"/>
         </w:rPr>
         <w:t>发</w:t>
       </w:r>
       <w:r>
         <w:rPr>
-          <w:rFonts w:ascii="游明朝" w:hAnsi="游明朝" w:cs="游明朝" w:hint="eastAsia"/>
+          <w:rFonts w:ascii="Yu Mincho" w:hAnsi="Yu Mincho" w:cs="Yu Mincho" w:hint="eastAsia"/>
           <w:lang w:eastAsia="ja-JP"/>
         </w:rPr>
         <w:t>框架和技</w:t>
       </w:r>
       <w:r>
         <w:rPr>
-          <w:rFonts w:ascii="SimSun" w:hAnsi="SimSun" w:cs="SimSun" w:hint="eastAsia"/>
+          <w:rFonts w:ascii="宋体" w:hAnsi="宋体" w:cs="宋体" w:hint="eastAsia"/>
           <w:lang w:eastAsia="ja-JP"/>
         </w:rPr>
         <w:t>术</w:t>
       </w:r>
       <w:r>
         <w:rPr>
-          <w:rFonts w:ascii="游明朝" w:hAnsi="游明朝" w:cs="游明朝" w:hint="eastAsia"/>
+          <w:rFonts w:ascii="Yu Mincho" w:hAnsi="Yu Mincho" w:cs="Yu Mincho" w:hint="eastAsia"/>
           <w:lang w:eastAsia="ja-JP"/>
         </w:rPr>
         <w:t>，如</w:t>
@@ -13329,7 +13345,7 @@
       <w:pPr>
         <w:ind w:firstLineChars="0" w:firstLine="0"/>
         <w:rPr>
-          <w:rFonts w:eastAsia="游明朝"/>
+          <w:rFonts w:eastAsia="Yu Mincho"/>
         </w:rPr>
       </w:pPr>
       <w:r>
@@ -13337,19 +13353,19 @@
       </w:r>
       <w:r>
         <w:rPr>
-          <w:rFonts w:ascii="SimSun" w:hAnsi="SimSun" w:cs="SimSun" w:hint="eastAsia"/>
+          <w:rFonts w:ascii="宋体" w:hAnsi="宋体" w:cs="宋体" w:hint="eastAsia"/>
         </w:rPr>
         <w:t>户监</w:t>
       </w:r>
       <w:r>
         <w:rPr>
-          <w:rFonts w:ascii="游明朝" w:hAnsi="游明朝" w:cs="游明朝" w:hint="eastAsia"/>
+          <w:rFonts w:ascii="Yu Mincho" w:hAnsi="Yu Mincho" w:cs="Yu Mincho" w:hint="eastAsia"/>
         </w:rPr>
         <w:t>控和</w:t>
       </w:r>
       <w:r>
         <w:rPr>
-          <w:rFonts w:ascii="SimSun" w:hAnsi="SimSun" w:cs="SimSun" w:hint="eastAsia"/>
+          <w:rFonts w:ascii="宋体" w:hAnsi="宋体" w:cs="宋体" w:hint="eastAsia"/>
         </w:rPr>
         <w:t>维护</w:t>
       </w:r>
@@ -13358,13 +13374,13 @@
       </w:r>
       <w:r>
         <w:rPr>
-          <w:rFonts w:ascii="SimSun" w:hAnsi="SimSun" w:cs="SimSun" w:hint="eastAsia"/>
+          <w:rFonts w:ascii="宋体" w:hAnsi="宋体" w:cs="宋体" w:hint="eastAsia"/>
         </w:rPr>
         <w:t>应</w:t>
       </w:r>
       <w:r>
         <w:rPr>
-          <w:rFonts w:ascii="游明朝" w:hAnsi="游明朝" w:cs="游明朝" w:hint="eastAsia"/>
+          <w:rFonts w:ascii="Yu Mincho" w:hAnsi="Yu Mincho" w:cs="Yu Mincho" w:hint="eastAsia"/>
         </w:rPr>
         <w:t>用。</w:t>
       </w:r>
@@ -13376,37 +13392,37 @@
       </w:r>
       <w:r>
         <w:rPr>
-          <w:rFonts w:ascii="SimSun" w:hAnsi="SimSun" w:cs="SimSun" w:hint="eastAsia"/>
+          <w:rFonts w:ascii="宋体" w:hAnsi="宋体" w:cs="宋体" w:hint="eastAsia"/>
         </w:rPr>
         <w:t>稳</w:t>
       </w:r>
       <w:r>
         <w:rPr>
-          <w:rFonts w:ascii="游明朝" w:hAnsi="游明朝" w:cs="游明朝" w:hint="eastAsia"/>
+          <w:rFonts w:ascii="Yu Mincho" w:hAnsi="Yu Mincho" w:cs="Yu Mincho" w:hint="eastAsia"/>
         </w:rPr>
         <w:t>定，安全性高，能够</w:t>
       </w:r>
       <w:r>
         <w:rPr>
-          <w:rFonts w:ascii="SimSun" w:hAnsi="SimSun" w:cs="SimSun" w:hint="eastAsia"/>
+          <w:rFonts w:ascii="宋体" w:hAnsi="宋体" w:cs="宋体" w:hint="eastAsia"/>
         </w:rPr>
         <w:t>处</w:t>
       </w:r>
       <w:r>
         <w:rPr>
-          <w:rFonts w:ascii="游明朝" w:hAnsi="游明朝" w:cs="游明朝" w:hint="eastAsia"/>
+          <w:rFonts w:ascii="Yu Mincho" w:hAnsi="Yu Mincho" w:cs="Yu Mincho" w:hint="eastAsia"/>
         </w:rPr>
         <w:t>理大量的并</w:t>
       </w:r>
       <w:r>
         <w:rPr>
-          <w:rFonts w:ascii="SimSun" w:hAnsi="SimSun" w:cs="SimSun" w:hint="eastAsia"/>
+          <w:rFonts w:ascii="宋体" w:hAnsi="宋体" w:cs="宋体" w:hint="eastAsia"/>
         </w:rPr>
         <w:t>发请</w:t>
       </w:r>
       <w:r>
         <w:rPr>
-          <w:rFonts w:ascii="游明朝" w:hAnsi="游明朝" w:cs="游明朝" w:hint="eastAsia"/>
+          <w:rFonts w:ascii="Yu Mincho" w:hAnsi="Yu Mincho" w:cs="Yu Mincho" w:hint="eastAsia"/>
         </w:rPr>
         <w:t>求；</w:t>
       </w:r>
@@ -13418,49 +13434,49 @@
       </w:r>
       <w:r>
         <w:rPr>
-          <w:rFonts w:ascii="SimSun" w:hAnsi="SimSun" w:cs="SimSun" w:hint="eastAsia"/>
+          <w:rFonts w:ascii="宋体" w:hAnsi="宋体" w:cs="宋体" w:hint="eastAsia"/>
         </w:rPr>
         <w:t>扩</w:t>
       </w:r>
       <w:r>
         <w:rPr>
-          <w:rFonts w:ascii="游明朝" w:hAnsi="游明朝" w:cs="游明朝" w:hint="eastAsia"/>
+          <w:rFonts w:ascii="Yu Mincho" w:hAnsi="Yu Mincho" w:cs="Yu Mincho" w:hint="eastAsia"/>
         </w:rPr>
         <w:t>展性强，可以通</w:t>
       </w:r>
       <w:r>
         <w:rPr>
-          <w:rFonts w:ascii="SimSun" w:hAnsi="SimSun" w:cs="SimSun" w:hint="eastAsia"/>
+          <w:rFonts w:ascii="宋体" w:hAnsi="宋体" w:cs="宋体" w:hint="eastAsia"/>
         </w:rPr>
         <w:t>过</w:t>
       </w:r>
       <w:r>
         <w:rPr>
-          <w:rFonts w:ascii="游明朝" w:hAnsi="游明朝" w:cs="游明朝" w:hint="eastAsia"/>
+          <w:rFonts w:ascii="Yu Mincho" w:hAnsi="Yu Mincho" w:cs="Yu Mincho" w:hint="eastAsia"/>
         </w:rPr>
         <w:t>自定</w:t>
       </w:r>
       <w:r>
         <w:rPr>
-          <w:rFonts w:ascii="SimSun" w:hAnsi="SimSun" w:cs="SimSun" w:hint="eastAsia"/>
+          <w:rFonts w:ascii="宋体" w:hAnsi="宋体" w:cs="宋体" w:hint="eastAsia"/>
         </w:rPr>
         <w:t>义组</w:t>
       </w:r>
       <w:r>
         <w:rPr>
-          <w:rFonts w:ascii="游明朝" w:hAnsi="游明朝" w:cs="游明朝" w:hint="eastAsia"/>
+          <w:rFonts w:ascii="Yu Mincho" w:hAnsi="Yu Mincho" w:cs="Yu Mincho" w:hint="eastAsia"/>
         </w:rPr>
         <w:t>件和配置文件来</w:t>
       </w:r>
       <w:r>
         <w:rPr>
-          <w:rFonts w:ascii="SimSun" w:hAnsi="SimSun" w:cs="SimSun" w:hint="eastAsia"/>
+          <w:rFonts w:ascii="宋体" w:hAnsi="宋体" w:cs="宋体" w:hint="eastAsia"/>
         </w:rPr>
         <w:t>实现</w:t>
       </w:r>
       <w:r>
         <w:rPr>
-          <w:rFonts w:ascii="游明朝" w:hAnsi="游明朝" w:cs="游明朝" w:hint="eastAsia"/>
+          <w:rFonts w:ascii="Yu Mincho" w:hAnsi="Yu Mincho" w:cs="Yu Mincho" w:hint="eastAsia"/>
         </w:rPr>
         <w:t>个性化的功能和需求。</w:t>
       </w:r>
@@ -13483,19 +13499,19 @@
       </w:r>
       <w:r>
         <w:rPr>
-          <w:rFonts w:ascii="SimSun" w:hAnsi="SimSun" w:cs="SimSun" w:hint="eastAsia"/>
+          <w:rFonts w:ascii="宋体" w:hAnsi="宋体" w:cs="宋体" w:hint="eastAsia"/>
         </w:rPr>
         <w:t>对单</w:t>
       </w:r>
       <w:r>
         <w:rPr>
-          <w:rFonts w:ascii="游明朝" w:hAnsi="游明朝" w:cs="游明朝" w:hint="eastAsia"/>
+          <w:rFonts w:ascii="Yu Mincho" w:hAnsi="Yu Mincho" w:cs="Yu Mincho" w:hint="eastAsia"/>
         </w:rPr>
         <w:t>一，只能作</w:t>
       </w:r>
       <w:r>
         <w:rPr>
-          <w:rFonts w:ascii="SimSun" w:hAnsi="SimSun" w:cs="SimSun" w:hint="eastAsia"/>
+          <w:rFonts w:ascii="宋体" w:hAnsi="宋体" w:cs="宋体" w:hint="eastAsia"/>
         </w:rPr>
         <w:t>为</w:t>
       </w:r>
@@ -13507,13 +13523,13 @@
       </w:r>
       <w:r>
         <w:rPr>
-          <w:rFonts w:ascii="SimSun" w:hAnsi="SimSun" w:cs="SimSun" w:hint="eastAsia"/>
+          <w:rFonts w:ascii="宋体" w:hAnsi="宋体" w:cs="宋体" w:hint="eastAsia"/>
         </w:rPr>
         <w:t>务</w:t>
       </w:r>
       <w:r>
         <w:rPr>
-          <w:rFonts w:ascii="游明朝" w:hAnsi="游明朝" w:cs="游明朝" w:hint="eastAsia"/>
+          <w:rFonts w:ascii="Yu Mincho" w:hAnsi="Yu Mincho" w:cs="Yu Mincho" w:hint="eastAsia"/>
         </w:rPr>
         <w:t>器或</w:t>
       </w:r>
@@ -13531,13 +13547,13 @@
       </w:r>
       <w:r>
         <w:rPr>
-          <w:rFonts w:ascii="SimSun" w:hAnsi="SimSun" w:cs="SimSun" w:hint="eastAsia"/>
+          <w:rFonts w:ascii="宋体" w:hAnsi="宋体" w:cs="宋体" w:hint="eastAsia"/>
         </w:rPr>
         <w:t>务</w:t>
       </w:r>
       <w:r>
         <w:rPr>
-          <w:rFonts w:ascii="游明朝" w:hAnsi="游明朝" w:cs="游明朝" w:hint="eastAsia"/>
+          <w:rFonts w:ascii="Yu Mincho" w:hAnsi="Yu Mincho" w:cs="Yu Mincho" w:hint="eastAsia"/>
         </w:rPr>
         <w:t>；</w:t>
       </w:r>
@@ -13546,25 +13562,25 @@
       </w:r>
       <w:r>
         <w:rPr>
-          <w:rFonts w:ascii="SimSun" w:hAnsi="SimSun" w:cs="SimSun" w:hint="eastAsia"/>
+          <w:rFonts w:ascii="宋体" w:hAnsi="宋体" w:cs="宋体" w:hint="eastAsia"/>
         </w:rPr>
         <w:t>对较</w:t>
       </w:r>
       <w:r>
         <w:rPr>
-          <w:rFonts w:ascii="游明朝" w:hAnsi="游明朝" w:cs="游明朝" w:hint="eastAsia"/>
+          <w:rFonts w:ascii="Yu Mincho" w:hAnsi="Yu Mincho" w:cs="Yu Mincho" w:hint="eastAsia"/>
         </w:rPr>
         <w:t>低，不能与</w:t>
       </w:r>
       <w:r>
         <w:rPr>
-          <w:rFonts w:ascii="SimSun" w:hAnsi="SimSun" w:cs="SimSun" w:hint="eastAsia"/>
+          <w:rFonts w:ascii="宋体" w:hAnsi="宋体" w:cs="宋体" w:hint="eastAsia"/>
         </w:rPr>
         <w:t>专业</w:t>
       </w:r>
       <w:r>
         <w:rPr>
-          <w:rFonts w:ascii="游明朝" w:hAnsi="游明朝" w:cs="游明朝" w:hint="eastAsia"/>
+          <w:rFonts w:ascii="Yu Mincho" w:hAnsi="Yu Mincho" w:cs="Yu Mincho" w:hint="eastAsia"/>
         </w:rPr>
         <w:t>的</w:t>
       </w:r>
@@ -13576,13 +13592,13 @@
       </w:r>
       <w:r>
         <w:rPr>
-          <w:rFonts w:ascii="SimSun" w:hAnsi="SimSun" w:cs="SimSun" w:hint="eastAsia"/>
+          <w:rFonts w:ascii="宋体" w:hAnsi="宋体" w:cs="宋体" w:hint="eastAsia"/>
         </w:rPr>
         <w:t>务</w:t>
       </w:r>
       <w:r>
         <w:rPr>
-          <w:rFonts w:ascii="游明朝" w:hAnsi="游明朝" w:cs="游明朝" w:hint="eastAsia"/>
+          <w:rFonts w:ascii="Yu Mincho" w:hAnsi="Yu Mincho" w:cs="Yu Mincho" w:hint="eastAsia"/>
         </w:rPr>
         <w:t>器相比，如</w:t>
       </w:r>
@@ -13600,61 +13616,61 @@
       </w:r>
       <w:r>
         <w:rPr>
-          <w:rFonts w:ascii="SimSun" w:hAnsi="SimSun" w:cs="SimSun" w:hint="eastAsia"/>
+          <w:rFonts w:ascii="宋体" w:hAnsi="宋体" w:cs="宋体" w:hint="eastAsia"/>
         </w:rPr>
         <w:t>较</w:t>
       </w:r>
       <w:r>
         <w:rPr>
-          <w:rFonts w:ascii="游明朝" w:hAnsi="游明朝" w:cs="游明朝" w:hint="eastAsia"/>
+          <w:rFonts w:ascii="Yu Mincho" w:hAnsi="Yu Mincho" w:cs="Yu Mincho" w:hint="eastAsia"/>
         </w:rPr>
         <w:t>多，</w:t>
       </w:r>
       <w:r>
         <w:rPr>
-          <w:rFonts w:ascii="SimSun" w:hAnsi="SimSun" w:cs="SimSun" w:hint="eastAsia"/>
+          <w:rFonts w:ascii="宋体" w:hAnsi="宋体" w:cs="宋体" w:hint="eastAsia"/>
         </w:rPr>
         <w:t>结</w:t>
       </w:r>
       <w:r>
         <w:rPr>
-          <w:rFonts w:ascii="游明朝" w:hAnsi="游明朝" w:cs="游明朝" w:hint="eastAsia"/>
+          <w:rFonts w:ascii="Yu Mincho" w:hAnsi="Yu Mincho" w:cs="Yu Mincho" w:hint="eastAsia"/>
         </w:rPr>
         <w:t>构</w:t>
       </w:r>
       <w:r>
         <w:rPr>
-          <w:rFonts w:ascii="SimSun" w:hAnsi="SimSun" w:cs="SimSun" w:hint="eastAsia"/>
+          <w:rFonts w:ascii="宋体" w:hAnsi="宋体" w:cs="宋体" w:hint="eastAsia"/>
         </w:rPr>
         <w:t>较</w:t>
       </w:r>
       <w:r>
         <w:rPr>
-          <w:rFonts w:ascii="游明朝" w:hAnsi="游明朝" w:cs="游明朝" w:hint="eastAsia"/>
+          <w:rFonts w:ascii="Yu Mincho" w:hAnsi="Yu Mincho" w:cs="Yu Mincho" w:hint="eastAsia"/>
         </w:rPr>
         <w:t>复</w:t>
       </w:r>
       <w:r>
         <w:rPr>
-          <w:rFonts w:ascii="SimSun" w:hAnsi="SimSun" w:cs="SimSun" w:hint="eastAsia"/>
+          <w:rFonts w:ascii="宋体" w:hAnsi="宋体" w:cs="宋体" w:hint="eastAsia"/>
         </w:rPr>
         <w:t>杂</w:t>
       </w:r>
       <w:r>
         <w:rPr>
-          <w:rFonts w:ascii="游明朝" w:hAnsi="游明朝" w:cs="游明朝" w:hint="eastAsia"/>
+          <w:rFonts w:ascii="Yu Mincho" w:hAnsi="Yu Mincho" w:cs="Yu Mincho" w:hint="eastAsia"/>
         </w:rPr>
         <w:t>，需要一定的学</w:t>
       </w:r>
       <w:r>
         <w:rPr>
-          <w:rFonts w:ascii="SimSun" w:hAnsi="SimSun" w:cs="SimSun" w:hint="eastAsia"/>
+          <w:rFonts w:ascii="宋体" w:hAnsi="宋体" w:cs="宋体" w:hint="eastAsia"/>
         </w:rPr>
         <w:t>习</w:t>
       </w:r>
       <w:r>
         <w:rPr>
-          <w:rFonts w:ascii="游明朝" w:hAnsi="游明朝" w:cs="游明朝" w:hint="eastAsia"/>
+          <w:rFonts w:ascii="Yu Mincho" w:hAnsi="Yu Mincho" w:cs="Yu Mincho" w:hint="eastAsia"/>
         </w:rPr>
         <w:t>成本。</w:t>
       </w:r>
@@ -13788,7 +13804,7 @@
       <w:pPr>
         <w:ind w:firstLine="480"/>
         <w:rPr>
-          <w:rFonts w:ascii="SimSun" w:hAnsi="SimSun" w:cs="SimSun"/>
+          <w:rFonts w:ascii="宋体" w:hAnsi="宋体" w:cs="宋体"/>
         </w:rPr>
       </w:pPr>
       <w:r>
@@ -13817,14 +13833,14 @@
       </w:r>
       <w:r>
         <w:rPr>
-          <w:rFonts w:ascii="SimSun" w:hAnsi="SimSun" w:cs="SimSun" w:hint="eastAsia"/>
+          <w:rFonts w:ascii="宋体" w:hAnsi="宋体" w:cs="宋体" w:hint="eastAsia"/>
           <w:lang w:eastAsia="ja-JP"/>
         </w:rPr>
         <w:t>质</w:t>
       </w:r>
       <w:r>
         <w:rPr>
-          <w:rFonts w:ascii="游明朝" w:hAnsi="游明朝" w:cs="游明朝" w:hint="eastAsia"/>
+          <w:rFonts w:ascii="Yu Mincho" w:hAnsi="Yu Mincho" w:cs="Yu Mincho" w:hint="eastAsia"/>
           <w:lang w:eastAsia="ja-JP"/>
         </w:rPr>
         <w:t>量</w:t>
@@ -13837,140 +13853,140 @@
       </w:r>
       <w:r>
         <w:rPr>
-          <w:rFonts w:ascii="SimSun" w:hAnsi="SimSun" w:cs="SimSun" w:hint="eastAsia"/>
+          <w:rFonts w:ascii="宋体" w:hAnsi="宋体" w:cs="宋体" w:hint="eastAsia"/>
           <w:lang w:eastAsia="ja-JP"/>
         </w:rPr>
         <w:t>组</w:t>
       </w:r>
       <w:r>
         <w:rPr>
-          <w:rFonts w:ascii="游明朝" w:hAnsi="游明朝" w:cs="游明朝" w:hint="eastAsia"/>
+          <w:rFonts w:ascii="Yu Mincho" w:hAnsi="Yu Mincho" w:cs="Yu Mincho" w:hint="eastAsia"/>
           <w:lang w:eastAsia="ja-JP"/>
         </w:rPr>
         <w:t>件</w:t>
       </w:r>
       <w:r>
         <w:rPr>
-          <w:rFonts w:ascii="SimSun" w:hAnsi="SimSun" w:cs="SimSun" w:hint="eastAsia"/>
+          <w:rFonts w:ascii="宋体" w:hAnsi="宋体" w:cs="宋体" w:hint="eastAsia"/>
           <w:lang w:eastAsia="ja-JP"/>
         </w:rPr>
         <w:t>库</w:t>
       </w:r>
       <w:r>
         <w:rPr>
-          <w:rFonts w:ascii="游明朝" w:hAnsi="游明朝" w:cs="游明朝" w:hint="eastAsia"/>
+          <w:rFonts w:ascii="Yu Mincho" w:hAnsi="Yu Mincho" w:cs="Yu Mincho" w:hint="eastAsia"/>
           <w:lang w:eastAsia="ja-JP"/>
         </w:rPr>
         <w:t>，它提供了丰富的</w:t>
       </w:r>
       <w:r>
         <w:rPr>
-          <w:rFonts w:ascii="SimSun" w:hAnsi="SimSun" w:cs="SimSun" w:hint="eastAsia"/>
+          <w:rFonts w:ascii="宋体" w:hAnsi="宋体" w:cs="宋体" w:hint="eastAsia"/>
           <w:lang w:eastAsia="ja-JP"/>
         </w:rPr>
         <w:t>组</w:t>
       </w:r>
       <w:r>
         <w:rPr>
-          <w:rFonts w:ascii="游明朝" w:hAnsi="游明朝" w:cs="游明朝" w:hint="eastAsia"/>
+          <w:rFonts w:ascii="Yu Mincho" w:hAnsi="Yu Mincho" w:cs="Yu Mincho" w:hint="eastAsia"/>
           <w:lang w:eastAsia="ja-JP"/>
         </w:rPr>
         <w:t>件，如按</w:t>
       </w:r>
       <w:r>
         <w:rPr>
-          <w:rFonts w:ascii="SimSun" w:hAnsi="SimSun" w:cs="SimSun" w:hint="eastAsia"/>
+          <w:rFonts w:ascii="宋体" w:hAnsi="宋体" w:cs="宋体" w:hint="eastAsia"/>
           <w:lang w:eastAsia="ja-JP"/>
         </w:rPr>
         <w:t>钮</w:t>
       </w:r>
       <w:r>
         <w:rPr>
-          <w:rFonts w:ascii="游明朝" w:hAnsi="游明朝" w:cs="游明朝" w:hint="eastAsia"/>
+          <w:rFonts w:ascii="Yu Mincho" w:hAnsi="Yu Mincho" w:cs="Yu Mincho" w:hint="eastAsia"/>
           <w:lang w:eastAsia="ja-JP"/>
         </w:rPr>
         <w:t>、表</w:t>
       </w:r>
       <w:r>
         <w:rPr>
-          <w:rFonts w:ascii="SimSun" w:hAnsi="SimSun" w:cs="SimSun" w:hint="eastAsia"/>
+          <w:rFonts w:ascii="宋体" w:hAnsi="宋体" w:cs="宋体" w:hint="eastAsia"/>
           <w:lang w:eastAsia="ja-JP"/>
         </w:rPr>
         <w:t>单</w:t>
       </w:r>
       <w:r>
         <w:rPr>
-          <w:rFonts w:ascii="游明朝" w:hAnsi="游明朝" w:cs="游明朝" w:hint="eastAsia"/>
+          <w:rFonts w:ascii="Yu Mincho" w:hAnsi="Yu Mincho" w:cs="Yu Mincho" w:hint="eastAsia"/>
           <w:lang w:eastAsia="ja-JP"/>
         </w:rPr>
         <w:t>、表格、</w:t>
       </w:r>
       <w:r>
         <w:rPr>
-          <w:rFonts w:ascii="SimSun" w:hAnsi="SimSun" w:cs="SimSun" w:hint="eastAsia"/>
+          <w:rFonts w:ascii="宋体" w:hAnsi="宋体" w:cs="宋体" w:hint="eastAsia"/>
           <w:lang w:eastAsia="ja-JP"/>
         </w:rPr>
         <w:t>对话</w:t>
       </w:r>
       <w:r>
         <w:rPr>
-          <w:rFonts w:ascii="游明朝" w:hAnsi="游明朝" w:cs="游明朝" w:hint="eastAsia"/>
+          <w:rFonts w:ascii="Yu Mincho" w:hAnsi="Yu Mincho" w:cs="Yu Mincho" w:hint="eastAsia"/>
           <w:lang w:eastAsia="ja-JP"/>
         </w:rPr>
         <w:t>框、</w:t>
       </w:r>
       <w:r>
         <w:rPr>
-          <w:rFonts w:ascii="SimSun" w:hAnsi="SimSun" w:cs="SimSun" w:hint="eastAsia"/>
+          <w:rFonts w:ascii="宋体" w:hAnsi="宋体" w:cs="宋体" w:hint="eastAsia"/>
           <w:lang w:eastAsia="ja-JP"/>
         </w:rPr>
         <w:t>导</w:t>
       </w:r>
       <w:r>
         <w:rPr>
-          <w:rFonts w:ascii="游明朝" w:hAnsi="游明朝" w:cs="游明朝" w:hint="eastAsia"/>
+          <w:rFonts w:ascii="Yu Mincho" w:hAnsi="Yu Mincho" w:cs="Yu Mincho" w:hint="eastAsia"/>
           <w:lang w:eastAsia="ja-JP"/>
         </w:rPr>
         <w:t>航</w:t>
       </w:r>
       <w:r>
         <w:rPr>
-          <w:rFonts w:ascii="SimSun" w:hAnsi="SimSun" w:cs="SimSun" w:hint="eastAsia"/>
+          <w:rFonts w:ascii="宋体" w:hAnsi="宋体" w:cs="宋体" w:hint="eastAsia"/>
           <w:lang w:eastAsia="ja-JP"/>
         </w:rPr>
         <w:t>栏</w:t>
       </w:r>
       <w:r>
         <w:rPr>
-          <w:rFonts w:ascii="游明朝" w:hAnsi="游明朝" w:cs="游明朝" w:hint="eastAsia"/>
+          <w:rFonts w:ascii="Yu Mincho" w:hAnsi="Yu Mincho" w:cs="Yu Mincho" w:hint="eastAsia"/>
           <w:lang w:eastAsia="ja-JP"/>
         </w:rPr>
         <w:t>等，可以</w:t>
       </w:r>
       <w:r>
         <w:rPr>
-          <w:rFonts w:ascii="SimSun" w:hAnsi="SimSun" w:cs="SimSun" w:hint="eastAsia"/>
+          <w:rFonts w:ascii="宋体" w:hAnsi="宋体" w:cs="宋体" w:hint="eastAsia"/>
           <w:lang w:eastAsia="ja-JP"/>
         </w:rPr>
         <w:t>满</w:t>
       </w:r>
       <w:r>
         <w:rPr>
-          <w:rFonts w:ascii="游明朝" w:hAnsi="游明朝" w:cs="游明朝" w:hint="eastAsia"/>
+          <w:rFonts w:ascii="Yu Mincho" w:hAnsi="Yu Mincho" w:cs="Yu Mincho" w:hint="eastAsia"/>
           <w:lang w:eastAsia="ja-JP"/>
         </w:rPr>
         <w:t>足各种开</w:t>
       </w:r>
       <w:r>
         <w:rPr>
-          <w:rFonts w:ascii="SimSun" w:hAnsi="SimSun" w:cs="SimSun" w:hint="eastAsia"/>
+          <w:rFonts w:ascii="宋体" w:hAnsi="宋体" w:cs="宋体" w:hint="eastAsia"/>
           <w:lang w:eastAsia="ja-JP"/>
         </w:rPr>
         <w:t>发</w:t>
       </w:r>
       <w:r>
         <w:rPr>
-          <w:rFonts w:ascii="游明朝" w:hAnsi="游明朝" w:cs="游明朝" w:hint="eastAsia"/>
+          <w:rFonts w:ascii="Yu Mincho" w:hAnsi="Yu Mincho" w:cs="Yu Mincho" w:hint="eastAsia"/>
           <w:lang w:eastAsia="ja-JP"/>
         </w:rPr>
         <w:t>需求。</w:t>
@@ -13986,67 +14002,67 @@
       </w:r>
       <w:r>
         <w:rPr>
-          <w:rFonts w:ascii="SimSun" w:hAnsi="SimSun" w:cs="SimSun" w:hint="eastAsia"/>
+          <w:rFonts w:ascii="宋体" w:hAnsi="宋体" w:cs="宋体" w:hint="eastAsia"/>
         </w:rPr>
         <w:t>风</w:t>
       </w:r>
       <w:r>
         <w:rPr>
-          <w:rFonts w:ascii="游明朝" w:hAnsi="游明朝" w:cs="游明朝" w:hint="eastAsia"/>
+          <w:rFonts w:ascii="Yu Mincho" w:hAnsi="Yu Mincho" w:cs="Yu Mincho" w:hint="eastAsia"/>
         </w:rPr>
         <w:t>格</w:t>
       </w:r>
       <w:r>
         <w:rPr>
-          <w:rFonts w:ascii="SimSun" w:hAnsi="SimSun" w:cs="SimSun" w:hint="eastAsia"/>
+          <w:rFonts w:ascii="宋体" w:hAnsi="宋体" w:cs="宋体" w:hint="eastAsia"/>
         </w:rPr>
         <w:t>统</w:t>
       </w:r>
       <w:r>
         <w:rPr>
-          <w:rFonts w:ascii="游明朝" w:hAnsi="游明朝" w:cs="游明朝" w:hint="eastAsia"/>
+          <w:rFonts w:ascii="Yu Mincho" w:hAnsi="Yu Mincho" w:cs="Yu Mincho" w:hint="eastAsia"/>
         </w:rPr>
         <w:t>一，符合</w:t>
       </w:r>
       <w:r>
         <w:rPr>
-          <w:rFonts w:ascii="SimSun" w:hAnsi="SimSun" w:cs="SimSun" w:hint="eastAsia"/>
+          <w:rFonts w:ascii="宋体" w:hAnsi="宋体" w:cs="宋体" w:hint="eastAsia"/>
         </w:rPr>
         <w:t>设计规</w:t>
       </w:r>
       <w:r>
         <w:rPr>
-          <w:rFonts w:ascii="游明朝" w:hAnsi="游明朝" w:cs="游明朝" w:hint="eastAsia"/>
+          <w:rFonts w:ascii="Yu Mincho" w:hAnsi="Yu Mincho" w:cs="Yu Mincho" w:hint="eastAsia"/>
         </w:rPr>
         <w:t>范，界面美</w:t>
       </w:r>
       <w:r>
         <w:rPr>
-          <w:rFonts w:ascii="SimSun" w:hAnsi="SimSun" w:cs="SimSun" w:hint="eastAsia"/>
+          <w:rFonts w:ascii="宋体" w:hAnsi="宋体" w:cs="宋体" w:hint="eastAsia"/>
         </w:rPr>
         <w:t>观</w:t>
       </w:r>
       <w:r>
         <w:rPr>
-          <w:rFonts w:ascii="SimSun" w:hAnsi="SimSun" w:cs="SimSun" w:hint="eastAsia"/>
+          <w:rFonts w:ascii="宋体" w:hAnsi="宋体" w:cs="宋体" w:hint="eastAsia"/>
         </w:rPr>
         <w:t>；</w:t>
       </w:r>
       <w:r>
         <w:rPr>
-          <w:rFonts w:ascii="SimSun" w:hAnsi="SimSun" w:cs="SimSun" w:hint="eastAsia"/>
+          <w:rFonts w:ascii="宋体" w:hAnsi="宋体" w:cs="宋体" w:hint="eastAsia"/>
         </w:rPr>
         <w:t>组</w:t>
       </w:r>
       <w:r>
         <w:rPr>
-          <w:rFonts w:ascii="游明朝" w:hAnsi="游明朝" w:cs="游明朝" w:hint="eastAsia"/>
+          <w:rFonts w:ascii="Yu Mincho" w:hAnsi="Yu Mincho" w:cs="Yu Mincho" w:hint="eastAsia"/>
         </w:rPr>
         <w:t>件丰富，功能强大，支持多种配置和自定</w:t>
       </w:r>
       <w:r>
         <w:rPr>
-          <w:rFonts w:ascii="SimSun" w:hAnsi="SimSun" w:cs="SimSun" w:hint="eastAsia"/>
+          <w:rFonts w:ascii="宋体" w:hAnsi="宋体" w:cs="宋体" w:hint="eastAsia"/>
         </w:rPr>
         <w:t>义</w:t>
       </w:r>
@@ -14070,31 +14086,31 @@
       </w:r>
       <w:r>
         <w:rPr>
-          <w:rFonts w:ascii="SimSun" w:hAnsi="SimSun" w:cs="SimSun" w:hint="eastAsia"/>
+          <w:rFonts w:ascii="宋体" w:hAnsi="宋体" w:cs="宋体" w:hint="eastAsia"/>
         </w:rPr>
         <w:t>浏览</w:t>
       </w:r>
       <w:r>
         <w:rPr>
-          <w:rFonts w:ascii="游明朝" w:hAnsi="游明朝" w:cs="游明朝" w:hint="eastAsia"/>
+          <w:rFonts w:ascii="Yu Mincho" w:hAnsi="Yu Mincho" w:cs="Yu Mincho" w:hint="eastAsia"/>
         </w:rPr>
         <w:t>器和移</w:t>
       </w:r>
       <w:r>
         <w:rPr>
-          <w:rFonts w:ascii="SimSun" w:hAnsi="SimSun" w:cs="SimSun" w:hint="eastAsia"/>
+          <w:rFonts w:ascii="宋体" w:hAnsi="宋体" w:cs="宋体" w:hint="eastAsia"/>
         </w:rPr>
         <w:t>动</w:t>
       </w:r>
       <w:r>
         <w:rPr>
-          <w:rFonts w:ascii="游明朝" w:hAnsi="游明朝" w:cs="游明朝" w:hint="eastAsia"/>
+          <w:rFonts w:ascii="Yu Mincho" w:hAnsi="Yu Mincho" w:cs="Yu Mincho" w:hint="eastAsia"/>
         </w:rPr>
         <w:t>端</w:t>
       </w:r>
       <w:r>
         <w:rPr>
-          <w:rFonts w:ascii="游明朝" w:hAnsi="游明朝" w:cs="游明朝" w:hint="eastAsia"/>
+          <w:rFonts w:ascii="Yu Mincho" w:hAnsi="Yu Mincho" w:cs="Yu Mincho" w:hint="eastAsia"/>
         </w:rPr>
         <w:t>的特点，同时</w:t>
       </w:r>
@@ -14112,13 +14128,13 @@
       </w:r>
       <w:r>
         <w:rPr>
-          <w:rFonts w:ascii="SimSun" w:hAnsi="SimSun" w:cs="SimSun" w:hint="eastAsia"/>
+          <w:rFonts w:ascii="宋体" w:hAnsi="宋体" w:cs="宋体" w:hint="eastAsia"/>
         </w:rPr>
         <w:t>发</w:t>
       </w:r>
       <w:r>
         <w:rPr>
-          <w:rFonts w:ascii="游明朝" w:hAnsi="游明朝" w:cs="游明朝" w:hint="eastAsia"/>
+          <w:rFonts w:ascii="Yu Mincho" w:hAnsi="Yu Mincho" w:cs="Yu Mincho" w:hint="eastAsia"/>
         </w:rPr>
         <w:t>效率，减少重复工作</w:t>
       </w:r>
@@ -14133,7 +14149,7 @@
       </w:r>
       <w:r>
         <w:rPr>
-          <w:rFonts w:ascii="SimSun" w:hAnsi="SimSun" w:cs="SimSun" w:hint="eastAsia"/>
+          <w:rFonts w:ascii="宋体" w:hAnsi="宋体" w:cs="宋体" w:hint="eastAsia"/>
         </w:rPr>
         <w:t>证</w:t>
       </w:r>
@@ -14142,31 +14158,31 @@
       </w:r>
       <w:r>
         <w:rPr>
-          <w:rFonts w:ascii="SimSun" w:hAnsi="SimSun" w:cs="SimSun" w:hint="eastAsia"/>
+          <w:rFonts w:ascii="宋体" w:hAnsi="宋体" w:cs="宋体" w:hint="eastAsia"/>
         </w:rPr>
         <w:t>质</w:t>
       </w:r>
       <w:r>
         <w:rPr>
-          <w:rFonts w:ascii="游明朝" w:hAnsi="游明朝" w:cs="游明朝" w:hint="eastAsia"/>
+          <w:rFonts w:ascii="Yu Mincho" w:hAnsi="Yu Mincho" w:cs="Yu Mincho" w:hint="eastAsia"/>
         </w:rPr>
         <w:t>量，提升用</w:t>
       </w:r>
       <w:r>
         <w:rPr>
-          <w:rFonts w:ascii="SimSun" w:hAnsi="SimSun" w:cs="SimSun" w:hint="eastAsia"/>
+          <w:rFonts w:ascii="宋体" w:hAnsi="宋体" w:cs="宋体" w:hint="eastAsia"/>
         </w:rPr>
         <w:t>户</w:t>
       </w:r>
       <w:r>
         <w:rPr>
-          <w:rFonts w:ascii="游明朝" w:hAnsi="游明朝" w:cs="游明朝" w:hint="eastAsia"/>
+          <w:rFonts w:ascii="Yu Mincho" w:hAnsi="Yu Mincho" w:cs="Yu Mincho" w:hint="eastAsia"/>
         </w:rPr>
         <w:t>体</w:t>
       </w:r>
       <w:r>
         <w:rPr>
-          <w:rFonts w:ascii="SimSun" w:hAnsi="SimSun" w:cs="SimSun" w:hint="eastAsia"/>
+          <w:rFonts w:ascii="宋体" w:hAnsi="宋体" w:cs="宋体" w:hint="eastAsia"/>
         </w:rPr>
         <w:t>验</w:t>
       </w:r>
@@ -14181,25 +14197,25 @@
       </w:r>
       <w:r>
         <w:rPr>
-          <w:rFonts w:ascii="SimSun" w:hAnsi="SimSun" w:cs="SimSun" w:hint="eastAsia"/>
+          <w:rFonts w:ascii="宋体" w:hAnsi="宋体" w:cs="宋体" w:hint="eastAsia"/>
         </w:rPr>
         <w:t>维护</w:t>
       </w:r>
       <w:r>
         <w:rPr>
-          <w:rFonts w:ascii="游明朝" w:hAnsi="游明朝" w:cs="游明朝" w:hint="eastAsia"/>
+          <w:rFonts w:ascii="Yu Mincho" w:hAnsi="Yu Mincho" w:cs="Yu Mincho" w:hint="eastAsia"/>
         </w:rPr>
         <w:t>和</w:t>
       </w:r>
       <w:r>
         <w:rPr>
-          <w:rFonts w:ascii="SimSun" w:hAnsi="SimSun" w:cs="SimSun" w:hint="eastAsia"/>
+          <w:rFonts w:ascii="宋体" w:hAnsi="宋体" w:cs="宋体" w:hint="eastAsia"/>
         </w:rPr>
         <w:t>扩</w:t>
       </w:r>
       <w:r>
         <w:rPr>
-          <w:rFonts w:ascii="游明朝" w:hAnsi="游明朝" w:cs="游明朝" w:hint="eastAsia"/>
+          <w:rFonts w:ascii="Yu Mincho" w:hAnsi="Yu Mincho" w:cs="Yu Mincho" w:hint="eastAsia"/>
         </w:rPr>
         <w:t>展，遵循</w:t>
       </w:r>
@@ -14211,31 +14227,31 @@
       </w:r>
       <w:r>
         <w:rPr>
-          <w:rFonts w:ascii="SimSun" w:hAnsi="SimSun" w:cs="SimSun" w:hint="eastAsia"/>
+          <w:rFonts w:ascii="宋体" w:hAnsi="宋体" w:cs="宋体" w:hint="eastAsia"/>
         </w:rPr>
         <w:t>设计</w:t>
       </w:r>
       <w:r>
         <w:rPr>
-          <w:rFonts w:ascii="游明朝" w:hAnsi="游明朝" w:cs="游明朝" w:hint="eastAsia"/>
+          <w:rFonts w:ascii="Yu Mincho" w:hAnsi="Yu Mincho" w:cs="Yu Mincho" w:hint="eastAsia"/>
         </w:rPr>
         <w:t>原</w:t>
       </w:r>
       <w:r>
         <w:rPr>
-          <w:rFonts w:ascii="SimSun" w:hAnsi="SimSun" w:cs="SimSun" w:hint="eastAsia"/>
+          <w:rFonts w:ascii="宋体" w:hAnsi="宋体" w:cs="宋体" w:hint="eastAsia"/>
         </w:rPr>
         <w:t>则</w:t>
       </w:r>
       <w:r>
         <w:rPr>
-          <w:rFonts w:ascii="SimSun" w:hAnsi="SimSun" w:cs="SimSun" w:hint="eastAsia"/>
+          <w:rFonts w:ascii="宋体" w:hAnsi="宋体" w:cs="宋体" w:hint="eastAsia"/>
         </w:rPr>
         <w:t>。</w:t>
       </w:r>
       <w:r>
         <w:rPr>
-          <w:rFonts w:ascii="SimSun" w:hAnsi="SimSun" w:cs="SimSun"/>
+          <w:rFonts w:ascii="宋体" w:hAnsi="宋体" w:cs="宋体"/>
         </w:rPr>
         <w:br w:type="page"/>
       </w:r>
@@ -14303,7 +14319,7 @@
       <w:pPr>
         <w:ind w:firstLine="480"/>
         <w:rPr>
-          <w:rFonts w:eastAsia="游明朝"/>
+          <w:rFonts w:eastAsia="Yu Mincho"/>
         </w:rPr>
       </w:pPr>
       <w:r>
@@ -14314,7 +14330,7 @@
       </w:r>
       <w:r>
         <w:rPr>
-          <w:rFonts w:ascii="SimSun" w:hAnsi="SimSun" w:cs="SimSun" w:hint="eastAsia"/>
+          <w:rFonts w:ascii="宋体" w:hAnsi="宋体" w:cs="宋体" w:hint="eastAsia"/>
         </w:rPr>
         <w:t>统</w:t>
       </w:r>
@@ -14332,7 +14348,7 @@
       </w:r>
       <w:r>
         <w:rPr>
-          <w:rFonts w:ascii="SimSun" w:hAnsi="SimSun" w:cs="SimSun" w:hint="eastAsia"/>
+          <w:rFonts w:ascii="宋体" w:hAnsi="宋体" w:cs="宋体" w:hint="eastAsia"/>
         </w:rPr>
         <w:t>统</w:t>
       </w:r>
@@ -14344,7 +14360,7 @@
       </w:r>
       <w:r>
         <w:rPr>
-          <w:rFonts w:ascii="SimSun" w:hAnsi="SimSun" w:cs="SimSun" w:hint="eastAsia"/>
+          <w:rFonts w:ascii="宋体" w:hAnsi="宋体" w:cs="宋体" w:hint="eastAsia"/>
         </w:rPr>
         <w:t>发</w:t>
       </w:r>
@@ -14356,7 +14372,7 @@
       </w:r>
       <w:r>
         <w:rPr>
-          <w:rFonts w:ascii="SimSun" w:hAnsi="SimSun" w:cs="SimSun" w:hint="eastAsia"/>
+          <w:rFonts w:ascii="宋体" w:hAnsi="宋体" w:cs="宋体" w:hint="eastAsia"/>
         </w:rPr>
         <w:t>对</w:t>
       </w:r>
@@ -14368,7 +14384,7 @@
       </w:r>
       <w:r>
         <w:rPr>
-          <w:rFonts w:ascii="SimSun" w:hAnsi="SimSun" w:cs="SimSun" w:hint="eastAsia"/>
+          <w:rFonts w:ascii="宋体" w:hAnsi="宋体" w:cs="宋体" w:hint="eastAsia"/>
         </w:rPr>
         <w:t>统总</w:t>
       </w:r>
@@ -14380,7 +14396,7 @@
       </w:r>
       <w:r>
         <w:rPr>
-          <w:rFonts w:ascii="SimSun" w:hAnsi="SimSun" w:cs="SimSun" w:hint="eastAsia"/>
+          <w:rFonts w:ascii="宋体" w:hAnsi="宋体" w:cs="宋体" w:hint="eastAsia"/>
         </w:rPr>
         <w:t>进</w:t>
       </w:r>
@@ -14392,7 +14408,7 @@
       </w:r>
       <w:r>
         <w:rPr>
-          <w:rFonts w:ascii="SimSun" w:hAnsi="SimSun" w:cs="SimSun" w:hint="eastAsia"/>
+          <w:rFonts w:ascii="宋体" w:hAnsi="宋体" w:cs="宋体" w:hint="eastAsia"/>
         </w:rPr>
         <w:t>评</w:t>
       </w:r>
@@ -14404,7 +14420,7 @@
       </w:r>
       <w:r>
         <w:rPr>
-          <w:rFonts w:ascii="SimSun" w:hAnsi="SimSun" w:cs="SimSun" w:hint="eastAsia"/>
+          <w:rFonts w:ascii="宋体" w:hAnsi="宋体" w:cs="宋体" w:hint="eastAsia"/>
         </w:rPr>
         <w:t>统</w:t>
       </w:r>
@@ -14416,7 +14432,7 @@
       </w:r>
       <w:r>
         <w:rPr>
-          <w:rFonts w:ascii="SimSun" w:hAnsi="SimSun" w:cs="SimSun" w:hint="eastAsia"/>
+          <w:rFonts w:ascii="宋体" w:hAnsi="宋体" w:cs="宋体" w:hint="eastAsia"/>
         </w:rPr>
         <w:t>术</w:t>
       </w:r>
@@ -14428,7 +14444,7 @@
       </w:r>
       <w:r>
         <w:rPr>
-          <w:rFonts w:ascii="SimSun" w:hAnsi="SimSun" w:cs="SimSun" w:hint="eastAsia"/>
+          <w:rFonts w:ascii="宋体" w:hAnsi="宋体" w:cs="宋体" w:hint="eastAsia"/>
         </w:rPr>
         <w:t>经济</w:t>
       </w:r>
@@ -14440,7 +14456,7 @@
       </w:r>
       <w:r>
         <w:rPr>
-          <w:rFonts w:ascii="SimSun" w:hAnsi="SimSun" w:cs="SimSun" w:hint="eastAsia"/>
+          <w:rFonts w:ascii="宋体" w:hAnsi="宋体" w:cs="宋体" w:hint="eastAsia"/>
         </w:rPr>
         <w:t>时间</w:t>
       </w:r>
@@ -14452,7 +14468,7 @@
       </w:r>
       <w:r>
         <w:rPr>
-          <w:rFonts w:ascii="SimSun" w:hAnsi="SimSun" w:cs="SimSun" w:hint="eastAsia"/>
+          <w:rFonts w:ascii="宋体" w:hAnsi="宋体" w:cs="宋体" w:hint="eastAsia"/>
         </w:rPr>
         <w:t>综</w:t>
       </w:r>
@@ -14464,7 +14480,7 @@
       </w:r>
       <w:r>
         <w:rPr>
-          <w:rFonts w:ascii="SimSun" w:hAnsi="SimSun" w:cs="SimSun" w:hint="eastAsia"/>
+          <w:rFonts w:ascii="宋体" w:hAnsi="宋体" w:cs="宋体" w:hint="eastAsia"/>
         </w:rPr>
         <w:t>评</w:t>
       </w:r>
@@ -14476,7 +14492,7 @@
       </w:r>
       <w:r>
         <w:rPr>
-          <w:rFonts w:ascii="SimSun" w:hAnsi="SimSun" w:cs="SimSun" w:hint="eastAsia"/>
+          <w:rFonts w:ascii="宋体" w:hAnsi="宋体" w:cs="宋体" w:hint="eastAsia"/>
         </w:rPr>
         <w:t>这</w:t>
       </w:r>
@@ -14488,7 +14504,7 @@
       </w:r>
       <w:r>
         <w:rPr>
-          <w:rFonts w:ascii="SimSun" w:hAnsi="SimSun" w:cs="SimSun" w:hint="eastAsia"/>
+          <w:rFonts w:ascii="宋体" w:hAnsi="宋体" w:cs="宋体" w:hint="eastAsia"/>
         </w:rPr>
         <w:t>发</w:t>
       </w:r>
@@ -14500,7 +14516,7 @@
       </w:r>
       <w:r>
         <w:rPr>
-          <w:rFonts w:ascii="SimSun" w:hAnsi="SimSun" w:cs="SimSun" w:hint="eastAsia"/>
+          <w:rFonts w:ascii="宋体" w:hAnsi="宋体" w:cs="宋体" w:hint="eastAsia"/>
         </w:rPr>
         <w:t>统</w:t>
       </w:r>
@@ -14512,7 +14528,7 @@
       </w:r>
       <w:r>
         <w:rPr>
-          <w:rFonts w:ascii="SimSun" w:hAnsi="SimSun" w:cs="SimSun" w:hint="eastAsia"/>
+          <w:rFonts w:ascii="宋体" w:hAnsi="宋体" w:cs="宋体" w:hint="eastAsia"/>
         </w:rPr>
         <w:t>结论</w:t>
       </w:r>
@@ -14538,7 +14554,7 @@
       </w:r>
       <w:r>
         <w:rPr>
-          <w:rFonts w:ascii="SimSun" w:hAnsi="SimSun" w:cs="SimSun" w:hint="eastAsia"/>
+          <w:rFonts w:ascii="宋体" w:hAnsi="宋体" w:cs="宋体" w:hint="eastAsia"/>
         </w:rPr>
         <w:t>统</w:t>
       </w:r>
@@ -14550,7 +14566,7 @@
       </w:r>
       <w:r>
         <w:rPr>
-          <w:rFonts w:ascii="SimSun" w:hAnsi="SimSun" w:cs="SimSun" w:hint="eastAsia"/>
+          <w:rFonts w:ascii="宋体" w:hAnsi="宋体" w:cs="宋体" w:hint="eastAsia"/>
         </w:rPr>
         <w:t>项</w:t>
       </w:r>
@@ -14562,7 +14578,7 @@
       </w:r>
       <w:r>
         <w:rPr>
-          <w:rFonts w:ascii="SimSun" w:hAnsi="SimSun" w:cs="SimSun" w:hint="eastAsia"/>
+          <w:rFonts w:ascii="宋体" w:hAnsi="宋体" w:cs="宋体" w:hint="eastAsia"/>
         </w:rPr>
         <w:t>评</w:t>
       </w:r>
@@ -14574,7 +14590,7 @@
       </w:r>
       <w:r>
         <w:rPr>
-          <w:rFonts w:ascii="SimSun" w:hAnsi="SimSun" w:cs="SimSun" w:hint="eastAsia"/>
+          <w:rFonts w:ascii="宋体" w:hAnsi="宋体" w:cs="宋体" w:hint="eastAsia"/>
         </w:rPr>
         <w:t>项</w:t>
       </w:r>
@@ -14586,7 +14602,7 @@
       </w:r>
       <w:r>
         <w:rPr>
-          <w:rFonts w:ascii="SimSun" w:hAnsi="SimSun" w:cs="SimSun" w:hint="eastAsia"/>
+          <w:rFonts w:ascii="宋体" w:hAnsi="宋体" w:cs="宋体" w:hint="eastAsia"/>
         </w:rPr>
         <w:t>优</w:t>
       </w:r>
@@ -14598,7 +14614,7 @@
       </w:r>
       <w:r>
         <w:rPr>
-          <w:rFonts w:ascii="SimSun" w:hAnsi="SimSun" w:cs="SimSun" w:hint="eastAsia"/>
+          <w:rFonts w:ascii="宋体" w:hAnsi="宋体" w:cs="宋体" w:hint="eastAsia"/>
         </w:rPr>
         <w:t>发</w:t>
       </w:r>
@@ -14610,7 +14626,7 @@
       </w:r>
       <w:r>
         <w:rPr>
-          <w:rFonts w:ascii="SimSun" w:hAnsi="SimSun" w:cs="SimSun" w:hint="eastAsia"/>
+          <w:rFonts w:ascii="宋体" w:hAnsi="宋体" w:cs="宋体" w:hint="eastAsia"/>
         </w:rPr>
         <w:t>难</w:t>
       </w:r>
@@ -14622,7 +14638,7 @@
       </w:r>
       <w:r>
         <w:rPr>
-          <w:rFonts w:ascii="SimSun" w:hAnsi="SimSun" w:cs="SimSun" w:hint="eastAsia"/>
+          <w:rFonts w:ascii="宋体" w:hAnsi="宋体" w:cs="宋体" w:hint="eastAsia"/>
         </w:rPr>
         <w:t>统</w:t>
       </w:r>
@@ -14634,7 +14650,7 @@
       </w:r>
       <w:r>
         <w:rPr>
-          <w:rFonts w:ascii="SimSun" w:hAnsi="SimSun" w:cs="SimSun" w:hint="eastAsia"/>
+          <w:rFonts w:ascii="宋体" w:hAnsi="宋体" w:cs="宋体" w:hint="eastAsia"/>
         </w:rPr>
         <w:t>围绕</w:t>
       </w:r>
@@ -14655,7 +14671,7 @@
       <w:pPr>
         <w:ind w:firstLine="480"/>
         <w:rPr>
-          <w:rFonts w:eastAsia="游明朝"/>
+          <w:rFonts w:eastAsia="Yu Mincho"/>
         </w:rPr>
       </w:pPr>
       <w:r>
@@ -14666,7 +14682,7 @@
       </w:r>
       <w:r>
         <w:rPr>
-          <w:rFonts w:ascii="SimSun" w:hAnsi="SimSun" w:cs="SimSun" w:hint="eastAsia"/>
+          <w:rFonts w:ascii="宋体" w:hAnsi="宋体" w:cs="宋体" w:hint="eastAsia"/>
         </w:rPr>
         <w:t>对</w:t>
       </w:r>
@@ -14678,7 +14694,7 @@
       </w:r>
       <w:r>
         <w:rPr>
-          <w:rFonts w:ascii="SimSun" w:hAnsi="SimSun" w:cs="SimSun" w:hint="eastAsia"/>
+          <w:rFonts w:ascii="宋体" w:hAnsi="宋体" w:cs="宋体" w:hint="eastAsia"/>
         </w:rPr>
         <w:t>进</w:t>
       </w:r>
@@ -14690,7 +14706,7 @@
       </w:r>
       <w:r>
         <w:rPr>
-          <w:rFonts w:ascii="SimSun" w:hAnsi="SimSun" w:cs="SimSun" w:hint="eastAsia"/>
+          <w:rFonts w:ascii="宋体" w:hAnsi="宋体" w:cs="宋体" w:hint="eastAsia"/>
         </w:rPr>
         <w:t>评</w:t>
       </w:r>
@@ -14702,7 +14718,7 @@
       </w:r>
       <w:r>
         <w:rPr>
-          <w:rFonts w:ascii="SimSun" w:hAnsi="SimSun" w:cs="SimSun" w:hint="eastAsia"/>
+          <w:rFonts w:ascii="宋体" w:hAnsi="宋体" w:cs="宋体" w:hint="eastAsia"/>
         </w:rPr>
         <w:t>该项</w:t>
       </w:r>
@@ -14714,7 +14730,7 @@
       </w:r>
       <w:r>
         <w:rPr>
-          <w:rFonts w:ascii="SimSun" w:hAnsi="SimSun" w:cs="SimSun" w:hint="eastAsia"/>
+          <w:rFonts w:ascii="宋体" w:hAnsi="宋体" w:cs="宋体" w:hint="eastAsia"/>
         </w:rPr>
         <w:t>结论</w:t>
       </w:r>
@@ -14726,7 +14742,7 @@
       </w:r>
       <w:r>
         <w:rPr>
-          <w:rFonts w:ascii="SimSun" w:hAnsi="SimSun" w:cs="SimSun" w:hint="eastAsia"/>
+          <w:rFonts w:ascii="宋体" w:hAnsi="宋体" w:cs="宋体" w:hint="eastAsia"/>
         </w:rPr>
         <w:t>对识</w:t>
       </w:r>
@@ -14738,7 +14754,7 @@
       </w:r>
       <w:r>
         <w:rPr>
-          <w:rFonts w:ascii="SimSun" w:hAnsi="SimSun" w:cs="SimSun" w:hint="eastAsia"/>
+          <w:rFonts w:ascii="宋体" w:hAnsi="宋体" w:cs="宋体" w:hint="eastAsia"/>
         </w:rPr>
         <w:t>调</w:t>
       </w:r>
@@ -14750,7 +14766,7 @@
       </w:r>
       <w:r>
         <w:rPr>
-          <w:rFonts w:ascii="SimSun" w:hAnsi="SimSun" w:cs="SimSun" w:hint="eastAsia"/>
+          <w:rFonts w:ascii="宋体" w:hAnsi="宋体" w:cs="宋体" w:hint="eastAsia"/>
         </w:rPr>
         <w:t>项</w:t>
       </w:r>
@@ -14762,7 +14778,7 @@
       </w:r>
       <w:r>
         <w:rPr>
-          <w:rFonts w:ascii="SimSun" w:hAnsi="SimSun" w:cs="SimSun" w:hint="eastAsia"/>
+          <w:rFonts w:ascii="宋体" w:hAnsi="宋体" w:cs="宋体" w:hint="eastAsia"/>
         </w:rPr>
         <w:t>资</w:t>
       </w:r>
@@ -14774,7 +14790,7 @@
       </w:r>
       <w:r>
         <w:rPr>
-          <w:rFonts w:ascii="SimSun" w:hAnsi="SimSun" w:cs="SimSun" w:hint="eastAsia"/>
+          <w:rFonts w:ascii="宋体" w:hAnsi="宋体" w:cs="宋体" w:hint="eastAsia"/>
         </w:rPr>
         <w:t>实现</w:t>
       </w:r>
@@ -14786,7 +14802,7 @@
       </w:r>
       <w:r>
         <w:rPr>
-          <w:rFonts w:ascii="SimSun" w:hAnsi="SimSun" w:cs="SimSun" w:hint="eastAsia"/>
+          <w:rFonts w:ascii="宋体" w:hAnsi="宋体" w:cs="宋体" w:hint="eastAsia"/>
         </w:rPr>
         <w:t>标</w:t>
       </w:r>
@@ -14798,7 +14814,7 @@
       </w:r>
       <w:r>
         <w:rPr>
-          <w:rFonts w:ascii="SimSun" w:hAnsi="SimSun" w:cs="SimSun" w:hint="eastAsia"/>
+          <w:rFonts w:ascii="宋体" w:hAnsi="宋体" w:cs="宋体" w:hint="eastAsia"/>
         </w:rPr>
         <w:t>终</w:t>
       </w:r>
@@ -14810,7 +14826,7 @@
       </w:r>
       <w:r>
         <w:rPr>
-          <w:rFonts w:ascii="SimSun" w:hAnsi="SimSun" w:cs="SimSun" w:hint="eastAsia"/>
+          <w:rFonts w:ascii="宋体" w:hAnsi="宋体" w:cs="宋体" w:hint="eastAsia"/>
         </w:rPr>
         <w:t>项</w:t>
       </w:r>
@@ -14822,7 +14838,7 @@
       </w:r>
       <w:r>
         <w:rPr>
-          <w:rFonts w:ascii="SimSun" w:hAnsi="SimSun" w:cs="SimSun" w:hint="eastAsia"/>
+          <w:rFonts w:ascii="宋体" w:hAnsi="宋体" w:cs="宋体" w:hint="eastAsia"/>
         </w:rPr>
         <w:t>实现线</w:t>
       </w:r>
@@ -14834,7 +14850,7 @@
       </w:r>
       <w:r>
         <w:rPr>
-          <w:rFonts w:ascii="SimSun" w:hAnsi="SimSun" w:cs="SimSun" w:hint="eastAsia"/>
+          <w:rFonts w:ascii="宋体" w:hAnsi="宋体" w:cs="宋体" w:hint="eastAsia"/>
         </w:rPr>
         <w:t>为</w:t>
       </w:r>
@@ -14846,7 +14862,7 @@
       </w:r>
       <w:r>
         <w:rPr>
-          <w:rFonts w:ascii="SimSun" w:hAnsi="SimSun" w:cs="SimSun" w:hint="eastAsia"/>
+          <w:rFonts w:ascii="宋体" w:hAnsi="宋体" w:cs="宋体" w:hint="eastAsia"/>
         </w:rPr>
         <w:t>户带</w:t>
       </w:r>
@@ -14858,7 +14874,7 @@
       </w:r>
       <w:r>
         <w:rPr>
-          <w:rFonts w:ascii="SimSun" w:hAnsi="SimSun" w:cs="SimSun" w:hint="eastAsia"/>
+          <w:rFonts w:ascii="宋体" w:hAnsi="宋体" w:cs="宋体" w:hint="eastAsia"/>
         </w:rPr>
         <w:t>值</w:t>
       </w:r>
@@ -14870,7 +14886,7 @@
       </w:r>
       <w:r>
         <w:rPr>
-          <w:rFonts w:ascii="SimSun" w:hAnsi="SimSun" w:cs="SimSun" w:hint="eastAsia"/>
+          <w:rFonts w:ascii="宋体" w:hAnsi="宋体" w:cs="宋体" w:hint="eastAsia"/>
         </w:rPr>
         <w:t>报</w:t>
       </w:r>
@@ -15162,7 +15178,7 @@
       </w:r>
       <w:r>
         <w:rPr>
-          <w:rFonts w:ascii="SimSun" w:hAnsi="SimSun" w:cs="SimSun" w:hint="eastAsia"/>
+          <w:rFonts w:ascii="宋体" w:hAnsi="宋体" w:cs="宋体" w:hint="eastAsia"/>
         </w:rPr>
         <w:t>对</w:t>
       </w:r>
@@ -15174,7 +15190,7 @@
       </w:r>
       <w:r>
         <w:rPr>
-          <w:rFonts w:ascii="SimSun" w:hAnsi="SimSun" w:cs="SimSun" w:hint="eastAsia"/>
+          <w:rFonts w:ascii="宋体" w:hAnsi="宋体" w:cs="宋体" w:hint="eastAsia"/>
         </w:rPr>
         <w:t>驾驶</w:t>
       </w:r>
@@ -15186,7 +15202,7 @@
       </w:r>
       <w:r>
         <w:rPr>
-          <w:rFonts w:ascii="SimSun" w:hAnsi="SimSun" w:cs="SimSun" w:hint="eastAsia"/>
+          <w:rFonts w:ascii="宋体" w:hAnsi="宋体" w:cs="宋体" w:hint="eastAsia"/>
         </w:rPr>
         <w:t>练预约</w:t>
       </w:r>
@@ -15198,7 +15214,7 @@
       </w:r>
       <w:r>
         <w:rPr>
-          <w:rFonts w:ascii="SimSun" w:hAnsi="SimSun" w:cs="SimSun" w:hint="eastAsia"/>
+          <w:rFonts w:ascii="宋体" w:hAnsi="宋体" w:cs="宋体" w:hint="eastAsia"/>
         </w:rPr>
         <w:t>统</w:t>
       </w:r>
@@ -15210,7 +15226,7 @@
       </w:r>
       <w:r>
         <w:rPr>
-          <w:rFonts w:ascii="SimSun" w:hAnsi="SimSun" w:cs="SimSun" w:hint="eastAsia"/>
+          <w:rFonts w:ascii="宋体" w:hAnsi="宋体" w:cs="宋体" w:hint="eastAsia"/>
         </w:rPr>
         <w:t>联</w:t>
       </w:r>
@@ -15222,7 +15238,7 @@
       </w:r>
       <w:r>
         <w:rPr>
-          <w:rFonts w:ascii="SimSun" w:hAnsi="SimSun" w:cs="SimSun" w:hint="eastAsia"/>
+          <w:rFonts w:ascii="宋体" w:hAnsi="宋体" w:cs="宋体" w:hint="eastAsia"/>
         </w:rPr>
         <w:t>术</w:t>
       </w:r>
@@ -15234,7 +15250,7 @@
       </w:r>
       <w:r>
         <w:rPr>
-          <w:rFonts w:ascii="SimSun" w:hAnsi="SimSun" w:cs="SimSun" w:hint="eastAsia"/>
+          <w:rFonts w:ascii="宋体" w:hAnsi="宋体" w:cs="宋体" w:hint="eastAsia"/>
         </w:rPr>
         <w:t>线</w:t>
       </w:r>
@@ -15246,7 +15262,7 @@
       </w:r>
       <w:r>
         <w:rPr>
-          <w:rFonts w:ascii="SimSun" w:hAnsi="SimSun" w:cs="SimSun" w:hint="eastAsia"/>
+          <w:rFonts w:ascii="宋体" w:hAnsi="宋体" w:cs="宋体" w:hint="eastAsia"/>
         </w:rPr>
         <w:t>务</w:t>
       </w:r>
@@ -15258,7 +15274,7 @@
       </w:r>
       <w:r>
         <w:rPr>
-          <w:rFonts w:ascii="SimSun" w:hAnsi="SimSun" w:cs="SimSun" w:hint="eastAsia"/>
+          <w:rFonts w:ascii="宋体" w:hAnsi="宋体" w:cs="宋体" w:hint="eastAsia"/>
         </w:rPr>
         <w:t>统</w:t>
       </w:r>
@@ -15282,25 +15298,25 @@
       </w:r>
       <w:r>
         <w:rPr>
-          <w:rFonts w:ascii="SimSun" w:hAnsi="SimSun" w:cs="SimSun" w:hint="eastAsia"/>
+          <w:rFonts w:ascii="宋体" w:hAnsi="宋体" w:cs="宋体" w:hint="eastAsia"/>
         </w:rPr>
         <w:t>库</w:t>
       </w:r>
       <w:r>
         <w:rPr>
-          <w:rFonts w:ascii="SimSun" w:hAnsi="SimSun" w:cs="SimSun" w:hint="eastAsia"/>
+          <w:rFonts w:ascii="宋体" w:hAnsi="宋体" w:cs="宋体" w:hint="eastAsia"/>
         </w:rPr>
         <w:t>、J</w:t>
       </w:r>
       <w:r>
         <w:rPr>
-          <w:rFonts w:ascii="SimSun" w:hAnsi="SimSun" w:cs="SimSun"/>
+          <w:rFonts w:ascii="宋体" w:hAnsi="宋体" w:cs="宋体"/>
         </w:rPr>
         <w:t>SP</w:t>
       </w:r>
       <w:r>
         <w:rPr>
-          <w:rFonts w:ascii="SimSun" w:hAnsi="SimSun" w:cs="SimSun" w:hint="eastAsia"/>
+          <w:rFonts w:ascii="宋体" w:hAnsi="宋体" w:cs="宋体" w:hint="eastAsia"/>
         </w:rPr>
         <w:t>技术</w:t>
       </w:r>
@@ -15312,7 +15328,7 @@
       </w:r>
       <w:r>
         <w:rPr>
-          <w:rFonts w:ascii="SimSun" w:hAnsi="SimSun" w:cs="SimSun" w:hint="eastAsia"/>
+          <w:rFonts w:ascii="宋体" w:hAnsi="宋体" w:cs="宋体" w:hint="eastAsia"/>
         </w:rPr>
         <w:t>术进</w:t>
       </w:r>
@@ -15324,7 +15340,7 @@
       </w:r>
       <w:r>
         <w:rPr>
-          <w:rFonts w:ascii="SimSun" w:hAnsi="SimSun" w:cs="SimSun" w:hint="eastAsia"/>
+          <w:rFonts w:ascii="宋体" w:hAnsi="宋体" w:cs="宋体" w:hint="eastAsia"/>
         </w:rPr>
         <w:t>发</w:t>
       </w:r>
@@ -15336,7 +15352,7 @@
       </w:r>
       <w:r>
         <w:rPr>
-          <w:rFonts w:ascii="SimSun" w:hAnsi="SimSun" w:cs="SimSun" w:hint="eastAsia"/>
+          <w:rFonts w:ascii="宋体" w:hAnsi="宋体" w:cs="宋体" w:hint="eastAsia"/>
         </w:rPr>
         <w:t>实现</w:t>
       </w:r>
@@ -15348,7 +15364,7 @@
       </w:r>
       <w:r>
         <w:rPr>
-          <w:rFonts w:ascii="SimSun" w:hAnsi="SimSun" w:cs="SimSun" w:hint="eastAsia"/>
+          <w:rFonts w:ascii="宋体" w:hAnsi="宋体" w:cs="宋体" w:hint="eastAsia"/>
         </w:rPr>
         <w:t>该</w:t>
       </w:r>
@@ -15360,7 +15376,7 @@
       </w:r>
       <w:r>
         <w:rPr>
-          <w:rFonts w:ascii="SimSun" w:hAnsi="SimSun" w:cs="SimSun" w:hint="eastAsia"/>
+          <w:rFonts w:ascii="宋体" w:hAnsi="宋体" w:cs="宋体" w:hint="eastAsia"/>
         </w:rPr>
         <w:t>统</w:t>
       </w:r>
@@ -15372,7 +15388,7 @@
       </w:r>
       <w:r>
         <w:rPr>
-          <w:rFonts w:ascii="SimSun" w:hAnsi="SimSun" w:cs="SimSun" w:hint="eastAsia"/>
+          <w:rFonts w:ascii="宋体" w:hAnsi="宋体" w:cs="宋体" w:hint="eastAsia"/>
         </w:rPr>
         <w:t>术</w:t>
       </w:r>
@@ -15384,7 +15400,7 @@
       </w:r>
       <w:r>
         <w:rPr>
-          <w:rFonts w:ascii="SimSun" w:hAnsi="SimSun" w:cs="SimSun" w:hint="eastAsia"/>
+          <w:rFonts w:ascii="宋体" w:hAnsi="宋体" w:cs="宋体" w:hint="eastAsia"/>
         </w:rPr>
         <w:t>现</w:t>
       </w:r>
@@ -15399,9 +15415,11 @@
       <w:pPr>
         <w:ind w:firstLine="480"/>
       </w:pPr>
+      <w:proofErr w:type="spellStart"/>
       <w:r>
         <w:t>SSM</w:t>
       </w:r>
+      <w:proofErr w:type="spellEnd"/>
       <w:r>
         <w:t>框架是一种基于</w:t>
       </w:r>
@@ -15424,8 +15442,13 @@
         <w:t>、</w:t>
       </w:r>
       <w:r>
-        <w:t>Spring MVC</w:t>
-      </w:r>
+        <w:t xml:space="preserve">Spring </w:t>
+      </w:r>
+      <w:proofErr w:type="spellStart"/>
+      <w:r>
+        <w:t>MVC</w:t>
+      </w:r>
+      <w:proofErr w:type="spellEnd"/>
       <w:r>
         <w:t>和</w:t>
       </w:r>
@@ -15443,15 +15466,22 @@
       <w:r>
         <w:t>应用提供稳定的支持。</w:t>
       </w:r>
+      <w:proofErr w:type="spellStart"/>
       <w:r>
         <w:t>SSM</w:t>
       </w:r>
+      <w:proofErr w:type="spellEnd"/>
       <w:r>
         <w:t>框架可以实现前后端分离的开发模式，利用</w:t>
       </w:r>
       <w:r>
-        <w:t>Spring MVC</w:t>
-      </w:r>
+        <w:t xml:space="preserve">Spring </w:t>
+      </w:r>
+      <w:proofErr w:type="spellStart"/>
+      <w:r>
+        <w:t>MVC</w:t>
+      </w:r>
+      <w:proofErr w:type="spellEnd"/>
       <w:r>
         <w:t>处理请求和响应，利用</w:t>
       </w:r>
@@ -15582,7 +15612,7 @@
       </w:r>
       <w:r>
         <w:rPr>
-          <w:rFonts w:ascii="SimSun" w:hAnsi="SimSun" w:cs="SimSun" w:hint="eastAsia"/>
+          <w:rFonts w:ascii="宋体" w:hAnsi="宋体" w:cs="宋体" w:hint="eastAsia"/>
         </w:rPr>
         <w:t>对</w:t>
       </w:r>
@@ -15594,7 +15624,7 @@
       </w:r>
       <w:r>
         <w:rPr>
-          <w:rFonts w:ascii="SimSun" w:hAnsi="SimSun" w:cs="SimSun" w:hint="eastAsia"/>
+          <w:rFonts w:ascii="宋体" w:hAnsi="宋体" w:cs="宋体" w:hint="eastAsia"/>
         </w:rPr>
         <w:t>驾驶</w:t>
       </w:r>
@@ -15606,7 +15636,7 @@
       </w:r>
       <w:r>
         <w:rPr>
-          <w:rFonts w:ascii="SimSun" w:hAnsi="SimSun" w:cs="SimSun" w:hint="eastAsia"/>
+          <w:rFonts w:ascii="宋体" w:hAnsi="宋体" w:cs="宋体" w:hint="eastAsia"/>
         </w:rPr>
         <w:t>练预约</w:t>
       </w:r>
@@ -15618,7 +15648,7 @@
       </w:r>
       <w:r>
         <w:rPr>
-          <w:rFonts w:ascii="SimSun" w:hAnsi="SimSun" w:cs="SimSun" w:hint="eastAsia"/>
+          <w:rFonts w:ascii="宋体" w:hAnsi="宋体" w:cs="宋体" w:hint="eastAsia"/>
         </w:rPr>
         <w:t>统</w:t>
       </w:r>
@@ -15630,7 +15660,7 @@
       </w:r>
       <w:r>
         <w:rPr>
-          <w:rFonts w:ascii="SimSun" w:hAnsi="SimSun" w:cs="SimSun" w:hint="eastAsia"/>
+          <w:rFonts w:ascii="宋体" w:hAnsi="宋体" w:cs="宋体" w:hint="eastAsia"/>
         </w:rPr>
         <w:t>术</w:t>
       </w:r>
@@ -15642,7 +15672,7 @@
       </w:r>
       <w:r>
         <w:rPr>
-          <w:rFonts w:ascii="SimSun" w:hAnsi="SimSun" w:cs="SimSun" w:hint="eastAsia"/>
+          <w:rFonts w:ascii="宋体" w:hAnsi="宋体" w:cs="宋体" w:hint="eastAsia"/>
         </w:rPr>
         <w:t>统</w:t>
       </w:r>
@@ -15654,7 +15684,7 @@
       </w:r>
       <w:r>
         <w:rPr>
-          <w:rFonts w:ascii="SimSun" w:hAnsi="SimSun" w:cs="SimSun" w:hint="eastAsia"/>
+          <w:rFonts w:ascii="宋体" w:hAnsi="宋体" w:cs="宋体" w:hint="eastAsia"/>
         </w:rPr>
         <w:t>驾驶</w:t>
       </w:r>
@@ -15666,7 +15696,7 @@
       </w:r>
       <w:r>
         <w:rPr>
-          <w:rFonts w:ascii="SimSun" w:hAnsi="SimSun" w:cs="SimSun" w:hint="eastAsia"/>
+          <w:rFonts w:ascii="宋体" w:hAnsi="宋体" w:cs="宋体" w:hint="eastAsia"/>
         </w:rPr>
         <w:t>训</w:t>
       </w:r>
@@ -15678,7 +15708,7 @@
       </w:r>
       <w:r>
         <w:rPr>
-          <w:rFonts w:ascii="SimSun" w:hAnsi="SimSun" w:cs="SimSun" w:hint="eastAsia"/>
+          <w:rFonts w:ascii="宋体" w:hAnsi="宋体" w:cs="宋体" w:hint="eastAsia"/>
         </w:rPr>
         <w:t>质</w:t>
       </w:r>
@@ -15690,7 +15720,7 @@
       </w:r>
       <w:r>
         <w:rPr>
-          <w:rFonts w:ascii="SimSun" w:hAnsi="SimSun" w:cs="SimSun" w:hint="eastAsia"/>
+          <w:rFonts w:ascii="宋体" w:hAnsi="宋体" w:cs="宋体" w:hint="eastAsia"/>
         </w:rPr>
         <w:t>满</w:t>
       </w:r>
@@ -15702,7 +15732,7 @@
       </w:r>
       <w:r>
         <w:rPr>
-          <w:rFonts w:ascii="SimSun" w:hAnsi="SimSun" w:cs="SimSun" w:hint="eastAsia"/>
+          <w:rFonts w:ascii="宋体" w:hAnsi="宋体" w:cs="宋体" w:hint="eastAsia"/>
         </w:rPr>
         <w:t>户</w:t>
       </w:r>
@@ -15714,7 +15744,7 @@
       </w:r>
       <w:r>
         <w:rPr>
-          <w:rFonts w:ascii="SimSun" w:hAnsi="SimSun" w:cs="SimSun" w:hint="eastAsia"/>
+          <w:rFonts w:ascii="宋体" w:hAnsi="宋体" w:cs="宋体" w:hint="eastAsia"/>
         </w:rPr>
         <w:t>样</w:t>
       </w:r>
@@ -15758,7 +15788,7 @@
       <w:pPr>
         <w:ind w:firstLine="480"/>
         <w:rPr>
-          <w:rFonts w:eastAsia="游明朝"/>
+          <w:rFonts w:eastAsia="Yu Mincho"/>
         </w:rPr>
       </w:pPr>
       <w:r>
@@ -16030,7 +16060,7 @@
       <w:pPr>
         <w:ind w:firstLine="480"/>
         <w:rPr>
-          <w:rFonts w:ascii="DengXian" w:eastAsia="DengXian" w:hAnsi="DengXian"/>
+          <w:rFonts w:ascii="等线" w:eastAsia="等线" w:hAnsi="等线"/>
         </w:rPr>
       </w:pPr>
       <w:r>
@@ -16041,31 +16071,31 @@
       </w:r>
       <w:r>
         <w:rPr>
-          <w:rFonts w:ascii="DengXian" w:eastAsia="DengXian" w:hAnsi="DengXian" w:hint="eastAsia"/>
+          <w:rFonts w:ascii="等线" w:eastAsia="等线" w:hAnsi="等线" w:hint="eastAsia"/>
         </w:rPr>
         <w:t>用户信息管理、教练信息管理、驾校信息管理、车辆信息管理和数据统计模块</w:t>
       </w:r>
       <w:r>
         <w:rPr>
-          <w:rFonts w:ascii="DengXian" w:eastAsia="DengXian" w:hAnsi="DengXian" w:hint="eastAsia"/>
+          <w:rFonts w:ascii="等线" w:eastAsia="等线" w:hAnsi="等线" w:hint="eastAsia"/>
         </w:rPr>
         <w:t>。</w:t>
       </w:r>
       <w:r>
         <w:rPr>
-          <w:rFonts w:ascii="DengXian" w:eastAsia="DengXian" w:hAnsi="DengXian" w:hint="eastAsia"/>
+          <w:rFonts w:ascii="等线" w:eastAsia="等线" w:hAnsi="等线" w:hint="eastAsia"/>
         </w:rPr>
         <w:t>模块划分如图4.</w:t>
       </w:r>
       <w:r>
         <w:rPr>
-          <w:rFonts w:ascii="DengXian" w:eastAsia="DengXian" w:hAnsi="DengXian"/>
+          <w:rFonts w:ascii="等线" w:eastAsia="等线" w:hAnsi="等线"/>
         </w:rPr>
         <w:t>1</w:t>
       </w:r>
       <w:r>
         <w:rPr>
-          <w:rFonts w:ascii="DengXian" w:eastAsia="DengXian" w:hAnsi="DengXian" w:hint="eastAsia"/>
+          <w:rFonts w:ascii="等线" w:eastAsia="等线" w:hAnsi="等线" w:hint="eastAsia"/>
         </w:rPr>
         <w:t>所示。</w:t>
       </w:r>
@@ -16074,7 +16104,7 @@
       <w:pPr>
         <w:ind w:firstLine="480"/>
         <w:rPr>
-          <w:rFonts w:ascii="DengXian" w:eastAsia="DengXian" w:hAnsi="DengXian"/>
+          <w:rFonts w:ascii="等线" w:eastAsia="等线" w:hAnsi="等线"/>
         </w:rPr>
       </w:pPr>
     </w:p>
@@ -16129,36 +16159,36 @@
         <w:pStyle w:val="afb"/>
         <w:ind w:firstLine="422"/>
         <w:rPr>
-          <w:rFonts w:ascii="SimSun" w:hAnsi="SimSun"/>
-        </w:rPr>
-      </w:pPr>
-      <w:r>
-        <w:rPr>
-          <w:rFonts w:ascii="SimSun" w:hAnsi="SimSun" w:hint="eastAsia"/>
+          <w:rFonts w:ascii="宋体" w:hAnsi="宋体"/>
+        </w:rPr>
+      </w:pPr>
+      <w:r>
+        <w:rPr>
+          <w:rFonts w:ascii="宋体" w:hAnsi="宋体" w:hint="eastAsia"/>
         </w:rPr>
         <w:t>图4</w:t>
       </w:r>
       <w:r>
         <w:rPr>
-          <w:rFonts w:ascii="SimSun" w:hAnsi="SimSun"/>
+          <w:rFonts w:ascii="宋体" w:hAnsi="宋体"/>
         </w:rPr>
         <w:t xml:space="preserve">.1 </w:t>
       </w:r>
       <w:r>
         <w:rPr>
-          <w:rFonts w:ascii="SimSun" w:hAnsi="SimSun"/>
+          <w:rFonts w:ascii="宋体" w:hAnsi="宋体"/>
         </w:rPr>
         <w:t xml:space="preserve"> </w:t>
       </w:r>
       <w:r>
         <w:rPr>
-          <w:rFonts w:ascii="SimSun" w:hAnsi="SimSun" w:hint="eastAsia"/>
+          <w:rFonts w:ascii="宋体" w:hAnsi="宋体" w:hint="eastAsia"/>
         </w:rPr>
         <w:t>功能模块</w:t>
       </w:r>
       <w:r>
         <w:rPr>
-          <w:rFonts w:ascii="SimSun" w:hAnsi="SimSun" w:hint="eastAsia"/>
+          <w:rFonts w:ascii="宋体" w:hAnsi="宋体" w:hint="eastAsia"/>
         </w:rPr>
         <w:t>图</w:t>
       </w:r>
@@ -16984,7 +17014,7 @@
       <w:pPr>
         <w:ind w:firstLine="480"/>
         <w:rPr>
-          <w:rFonts w:eastAsia="游明朝"/>
+          <w:rFonts w:eastAsia="Yu Mincho"/>
         </w:rPr>
       </w:pPr>
       <w:r>
@@ -16995,7 +17025,7 @@
       </w:r>
       <w:r>
         <w:rPr>
-          <w:rFonts w:ascii="SimSun" w:hAnsi="SimSun" w:cs="SimSun" w:hint="eastAsia"/>
+          <w:rFonts w:ascii="宋体" w:hAnsi="宋体" w:cs="宋体" w:hint="eastAsia"/>
         </w:rPr>
         <w:t>设计</w:t>
       </w:r>
@@ -17007,7 +17037,7 @@
       </w:r>
       <w:r>
         <w:rPr>
-          <w:rFonts w:ascii="SimSun" w:hAnsi="SimSun" w:cs="SimSun" w:hint="eastAsia"/>
+          <w:rFonts w:ascii="宋体" w:hAnsi="宋体" w:cs="宋体" w:hint="eastAsia"/>
         </w:rPr>
         <w:t>软</w:t>
       </w:r>
@@ -17019,7 +17049,7 @@
       </w:r>
       <w:r>
         <w:rPr>
-          <w:rFonts w:ascii="SimSun" w:hAnsi="SimSun" w:cs="SimSun" w:hint="eastAsia"/>
+          <w:rFonts w:ascii="宋体" w:hAnsi="宋体" w:cs="宋体" w:hint="eastAsia"/>
         </w:rPr>
         <w:t>发</w:t>
       </w:r>
@@ -17031,7 +17061,7 @@
       </w:r>
       <w:r>
         <w:rPr>
-          <w:rFonts w:ascii="SimSun" w:hAnsi="SimSun" w:cs="SimSun" w:hint="eastAsia"/>
+          <w:rFonts w:ascii="宋体" w:hAnsi="宋体" w:cs="宋体" w:hint="eastAsia"/>
         </w:rPr>
         <w:t>阶</w:t>
       </w:r>
@@ -17043,7 +17073,7 @@
       </w:r>
       <w:r>
         <w:rPr>
-          <w:rFonts w:ascii="SimSun" w:hAnsi="SimSun" w:cs="SimSun" w:hint="eastAsia"/>
+          <w:rFonts w:ascii="宋体" w:hAnsi="宋体" w:cs="宋体" w:hint="eastAsia"/>
         </w:rPr>
         <w:t>详细设计</w:t>
       </w:r>
@@ -17055,7 +17085,7 @@
       </w:r>
       <w:r>
         <w:rPr>
-          <w:rFonts w:ascii="SimSun" w:hAnsi="SimSun" w:cs="SimSun" w:hint="eastAsia"/>
+          <w:rFonts w:ascii="宋体" w:hAnsi="宋体" w:cs="宋体" w:hint="eastAsia"/>
         </w:rPr>
         <w:t>过</w:t>
       </w:r>
@@ -17067,7 +17097,7 @@
       </w:r>
       <w:r>
         <w:rPr>
-          <w:rFonts w:ascii="SimSun" w:hAnsi="SimSun" w:cs="SimSun" w:hint="eastAsia"/>
+          <w:rFonts w:ascii="宋体" w:hAnsi="宋体" w:cs="宋体" w:hint="eastAsia"/>
         </w:rPr>
         <w:t>阶</w:t>
       </w:r>
@@ -17079,7 +17109,7 @@
       </w:r>
       <w:r>
         <w:rPr>
-          <w:rFonts w:ascii="SimSun" w:hAnsi="SimSun" w:cs="SimSun" w:hint="eastAsia"/>
+          <w:rFonts w:ascii="宋体" w:hAnsi="宋体" w:cs="宋体" w:hint="eastAsia"/>
         </w:rPr>
         <w:t>设计</w:t>
       </w:r>
@@ -17091,7 +17121,7 @@
       </w:r>
       <w:r>
         <w:rPr>
-          <w:rFonts w:ascii="SimSun" w:hAnsi="SimSun" w:cs="SimSun" w:hint="eastAsia"/>
+          <w:rFonts w:ascii="宋体" w:hAnsi="宋体" w:cs="宋体" w:hint="eastAsia"/>
         </w:rPr>
         <w:t>员</w:t>
       </w:r>
@@ -17103,7 +17133,7 @@
       </w:r>
       <w:r>
         <w:rPr>
-          <w:rFonts w:ascii="SimSun" w:hAnsi="SimSun" w:cs="SimSun" w:hint="eastAsia"/>
+          <w:rFonts w:ascii="宋体" w:hAnsi="宋体" w:cs="宋体" w:hint="eastAsia"/>
         </w:rPr>
         <w:t>设计阶</w:t>
       </w:r>
@@ -17115,7 +17145,7 @@
       </w:r>
       <w:r>
         <w:rPr>
-          <w:rFonts w:ascii="SimSun" w:hAnsi="SimSun" w:cs="SimSun" w:hint="eastAsia"/>
+          <w:rFonts w:ascii="宋体" w:hAnsi="宋体" w:cs="宋体" w:hint="eastAsia"/>
         </w:rPr>
         <w:t>结</w:t>
       </w:r>
@@ -17127,7 +17157,7 @@
       </w:r>
       <w:r>
         <w:rPr>
-          <w:rFonts w:ascii="SimSun" w:hAnsi="SimSun" w:cs="SimSun" w:hint="eastAsia"/>
+          <w:rFonts w:ascii="宋体" w:hAnsi="宋体" w:cs="宋体" w:hint="eastAsia"/>
         </w:rPr>
         <w:t>结</w:t>
       </w:r>
@@ -17139,7 +17169,7 @@
       </w:r>
       <w:r>
         <w:rPr>
-          <w:rFonts w:ascii="SimSun" w:hAnsi="SimSun" w:cs="SimSun" w:hint="eastAsia"/>
+          <w:rFonts w:ascii="宋体" w:hAnsi="宋体" w:cs="宋体" w:hint="eastAsia"/>
         </w:rPr>
         <w:t>综</w:t>
       </w:r>
@@ -17151,7 +17181,7 @@
       </w:r>
       <w:r>
         <w:rPr>
-          <w:rFonts w:ascii="SimSun" w:hAnsi="SimSun" w:cs="SimSun" w:hint="eastAsia"/>
+          <w:rFonts w:ascii="宋体" w:hAnsi="宋体" w:cs="宋体" w:hint="eastAsia"/>
         </w:rPr>
         <w:t>虑</w:t>
       </w:r>
@@ -17163,7 +17193,7 @@
       </w:r>
       <w:r>
         <w:rPr>
-          <w:rFonts w:ascii="SimSun" w:hAnsi="SimSun" w:cs="SimSun" w:hint="eastAsia"/>
+          <w:rFonts w:ascii="宋体" w:hAnsi="宋体" w:cs="宋体" w:hint="eastAsia"/>
         </w:rPr>
         <w:t>统</w:t>
       </w:r>
@@ -17175,7 +17205,7 @@
       </w:r>
       <w:r>
         <w:rPr>
-          <w:rFonts w:ascii="SimSun" w:hAnsi="SimSun" w:cs="SimSun" w:hint="eastAsia"/>
+          <w:rFonts w:ascii="宋体" w:hAnsi="宋体" w:cs="宋体" w:hint="eastAsia"/>
         </w:rPr>
         <w:t>块</w:t>
       </w:r>
@@ -17187,7 +17217,7 @@
       </w:r>
       <w:r>
         <w:rPr>
-          <w:rFonts w:ascii="SimSun" w:hAnsi="SimSun" w:cs="SimSun" w:hint="eastAsia"/>
+          <w:rFonts w:ascii="宋体" w:hAnsi="宋体" w:cs="宋体" w:hint="eastAsia"/>
         </w:rPr>
         <w:t>设计</w:t>
       </w:r>
@@ -17199,7 +17229,7 @@
       </w:r>
       <w:r>
         <w:rPr>
-          <w:rFonts w:ascii="SimSun" w:hAnsi="SimSun" w:cs="SimSun" w:hint="eastAsia"/>
+          <w:rFonts w:ascii="宋体" w:hAnsi="宋体" w:cs="宋体" w:hint="eastAsia"/>
         </w:rPr>
         <w:t>义</w:t>
       </w:r>
@@ -17211,7 +17241,7 @@
       </w:r>
       <w:r>
         <w:rPr>
-          <w:rFonts w:ascii="SimSun" w:hAnsi="SimSun" w:cs="SimSun" w:hint="eastAsia"/>
+          <w:rFonts w:ascii="宋体" w:hAnsi="宋体" w:cs="宋体" w:hint="eastAsia"/>
         </w:rPr>
         <w:t>统</w:t>
       </w:r>
@@ -17223,7 +17253,7 @@
       </w:r>
       <w:r>
         <w:rPr>
-          <w:rFonts w:ascii="SimSun" w:hAnsi="SimSun" w:cs="SimSun" w:hint="eastAsia"/>
+          <w:rFonts w:ascii="宋体" w:hAnsi="宋体" w:cs="宋体" w:hint="eastAsia"/>
         </w:rPr>
         <w:t>总</w:t>
       </w:r>
@@ -17235,7 +17265,7 @@
       </w:r>
       <w:r>
         <w:rPr>
-          <w:rFonts w:ascii="SimSun" w:hAnsi="SimSun" w:cs="SimSun" w:hint="eastAsia"/>
+          <w:rFonts w:ascii="宋体" w:hAnsi="宋体" w:cs="宋体" w:hint="eastAsia"/>
         </w:rPr>
         <w:t>设计</w:t>
       </w:r>
@@ -17247,7 +17277,7 @@
       </w:r>
       <w:r>
         <w:rPr>
-          <w:rFonts w:ascii="SimSun" w:hAnsi="SimSun" w:cs="SimSun" w:hint="eastAsia"/>
+          <w:rFonts w:ascii="宋体" w:hAnsi="宋体" w:cs="宋体" w:hint="eastAsia"/>
         </w:rPr>
         <w:t>标</w:t>
       </w:r>
@@ -17259,7 +17289,7 @@
       </w:r>
       <w:r>
         <w:rPr>
-          <w:rFonts w:ascii="SimSun" w:hAnsi="SimSun" w:cs="SimSun" w:hint="eastAsia"/>
+          <w:rFonts w:ascii="宋体" w:hAnsi="宋体" w:cs="宋体" w:hint="eastAsia"/>
         </w:rPr>
         <w:t>贯</w:t>
       </w:r>
@@ -17271,7 +17301,7 @@
       </w:r>
       <w:r>
         <w:rPr>
-          <w:rFonts w:ascii="SimSun" w:hAnsi="SimSun" w:cs="SimSun" w:hint="eastAsia"/>
+          <w:rFonts w:ascii="宋体" w:hAnsi="宋体" w:cs="宋体" w:hint="eastAsia"/>
         </w:rPr>
         <w:t>软</w:t>
       </w:r>
@@ -17283,7 +17313,7 @@
       </w:r>
       <w:r>
         <w:rPr>
-          <w:rFonts w:ascii="SimSun" w:hAnsi="SimSun" w:cs="SimSun" w:hint="eastAsia"/>
+          <w:rFonts w:ascii="宋体" w:hAnsi="宋体" w:cs="宋体" w:hint="eastAsia"/>
         </w:rPr>
         <w:t>发过</w:t>
       </w:r>
@@ -17298,7 +17328,7 @@
       <w:pPr>
         <w:ind w:firstLine="480"/>
         <w:rPr>
-          <w:rFonts w:eastAsia="游明朝"/>
+          <w:rFonts w:eastAsia="Yu Mincho"/>
         </w:rPr>
       </w:pPr>
       <w:r>
@@ -17315,7 +17345,7 @@
       </w:r>
       <w:r>
         <w:rPr>
-          <w:rFonts w:ascii="SimSun" w:hAnsi="SimSun" w:cs="SimSun" w:hint="eastAsia"/>
+          <w:rFonts w:ascii="宋体" w:hAnsi="宋体" w:cs="宋体" w:hint="eastAsia"/>
         </w:rPr>
         <w:t>设计</w:t>
       </w:r>
@@ -17531,9 +17561,6 @@
     <w:p>
       <w:pPr>
         <w:ind w:firstLine="480"/>
-        <w:rPr>
-          <w:rFonts w:hint="eastAsia"/>
-        </w:rPr>
       </w:pPr>
       <w:r>
         <w:rPr>
@@ -17672,9 +17699,6 @@
     <w:p>
       <w:pPr>
         <w:ind w:firstLine="480"/>
-        <w:rPr>
-          <w:rFonts w:hint="eastAsia"/>
-        </w:rPr>
       </w:pPr>
       <w:r>
         <w:rPr>
@@ -17829,9 +17853,6 @@
     <w:p>
       <w:pPr>
         <w:ind w:firstLine="480"/>
-        <w:rPr>
-          <w:rFonts w:hint="eastAsia"/>
-        </w:rPr>
       </w:pPr>
       <w:r>
         <w:rPr>
@@ -17920,9 +17941,6 @@
     <w:p>
       <w:pPr>
         <w:ind w:firstLine="480"/>
-        <w:rPr>
-          <w:rFonts w:hint="eastAsia"/>
-        </w:rPr>
       </w:pPr>
       <w:r>
         <w:rPr>
@@ -17997,17 +18015,11 @@
     <w:p>
       <w:pPr>
         <w:ind w:firstLine="480"/>
-        <w:rPr>
-          <w:rFonts w:hint="eastAsia"/>
-        </w:rPr>
       </w:pPr>
     </w:p>
     <w:p>
       <w:pPr>
         <w:ind w:firstLine="480"/>
-        <w:rPr>
-          <w:rFonts w:hint="eastAsia"/>
-        </w:rPr>
       </w:pPr>
       <w:r>
         <w:rPr>
@@ -25461,7 +25473,7 @@
       <w:pPr>
         <w:ind w:firstLine="480"/>
         <w:rPr>
-          <w:rFonts w:eastAsia="游明朝"/>
+          <w:rFonts w:eastAsia="Yu Mincho"/>
         </w:rPr>
       </w:pPr>
       <w:r>
@@ -29274,12 +29286,12 @@
       <w:pPr>
         <w:ind w:firstLine="480"/>
         <w:rPr>
-          <w:rFonts w:ascii="SimSun" w:eastAsia="游明朝" w:hAnsi="SimSun"/>
-        </w:rPr>
-      </w:pPr>
-      <w:r>
-        <w:rPr>
-          <w:rFonts w:ascii="SimSun" w:hAnsi="SimSun" w:hint="eastAsia"/>
+          <w:rFonts w:ascii="宋体" w:eastAsia="Yu Mincho" w:hAnsi="宋体"/>
+        </w:rPr>
+      </w:pPr>
+      <w:r>
+        <w:rPr>
+          <w:rFonts w:ascii="宋体" w:hAnsi="宋体" w:hint="eastAsia"/>
         </w:rPr>
         <w:t>在该系统测试时，需要遵循以下原则：</w:t>
       </w:r>
@@ -29288,12 +29300,12 @@
       <w:pPr>
         <w:ind w:firstLine="480"/>
         <w:rPr>
-          <w:rFonts w:ascii="SimSun" w:eastAsia="游明朝" w:hAnsi="SimSun"/>
-        </w:rPr>
-      </w:pPr>
-      <w:r>
-        <w:rPr>
-          <w:rFonts w:ascii="SimSun" w:hAnsi="SimSun" w:hint="eastAsia"/>
+          <w:rFonts w:ascii="宋体" w:eastAsia="Yu Mincho" w:hAnsi="宋体"/>
+        </w:rPr>
+      </w:pPr>
+      <w:r>
+        <w:rPr>
+          <w:rFonts w:ascii="宋体" w:hAnsi="宋体" w:hint="eastAsia"/>
         </w:rPr>
         <w:t>完备性原则：要保证测试用例的覆盖范围尽可能完整，确保每个功能模块和每个组件都经过了测试，并尽可能发现系统中的各类缺陷和性能问题。</w:t>
       </w:r>
@@ -29302,12 +29314,12 @@
       <w:pPr>
         <w:ind w:firstLine="480"/>
         <w:rPr>
-          <w:rFonts w:ascii="SimSun" w:eastAsia="游明朝" w:hAnsi="SimSun"/>
-        </w:rPr>
-      </w:pPr>
-      <w:r>
-        <w:rPr>
-          <w:rFonts w:ascii="SimSun" w:hAnsi="SimSun" w:hint="eastAsia"/>
+          <w:rFonts w:ascii="宋体" w:eastAsia="Yu Mincho" w:hAnsi="宋体"/>
+        </w:rPr>
+      </w:pPr>
+      <w:r>
+        <w:rPr>
+          <w:rFonts w:ascii="宋体" w:hAnsi="宋体" w:hint="eastAsia"/>
         </w:rPr>
         <w:t>可重复性原则：测试用例应该是可重复的，可以在不同的环境和条件下进行反复测试，确保测试结果的稳定性和一致性。</w:t>
       </w:r>
@@ -29316,12 +29328,12 @@
       <w:pPr>
         <w:ind w:firstLine="480"/>
         <w:rPr>
-          <w:rFonts w:ascii="SimSun" w:eastAsia="游明朝" w:hAnsi="SimSun"/>
-        </w:rPr>
-      </w:pPr>
-      <w:r>
-        <w:rPr>
-          <w:rFonts w:ascii="SimSun" w:hAnsi="SimSun" w:hint="eastAsia"/>
+          <w:rFonts w:ascii="宋体" w:eastAsia="Yu Mincho" w:hAnsi="宋体"/>
+        </w:rPr>
+      </w:pPr>
+      <w:r>
+        <w:rPr>
+          <w:rFonts w:ascii="宋体" w:hAnsi="宋体" w:hint="eastAsia"/>
         </w:rPr>
         <w:t>有效性原则：测试用例应该是有效的，并尽可能检测到系统中的所有错误和异常情况，帮助开发人员及时发现和解决问题。</w:t>
       </w:r>
@@ -29330,12 +29342,12 @@
       <w:pPr>
         <w:ind w:firstLine="480"/>
         <w:rPr>
-          <w:rFonts w:ascii="SimSun" w:eastAsia="游明朝" w:hAnsi="SimSun"/>
-        </w:rPr>
-      </w:pPr>
-      <w:r>
-        <w:rPr>
-          <w:rFonts w:ascii="SimSun" w:hAnsi="SimSun" w:hint="eastAsia"/>
+          <w:rFonts w:ascii="宋体" w:eastAsia="Yu Mincho" w:hAnsi="宋体"/>
+        </w:rPr>
+      </w:pPr>
+      <w:r>
+        <w:rPr>
+          <w:rFonts w:ascii="宋体" w:hAnsi="宋体" w:hint="eastAsia"/>
         </w:rPr>
         <w:t>自动化原则：对于重复性高的测试任务，可以使用自动化测试工具和技术，提高测试效率、减少测试成本。</w:t>
       </w:r>
@@ -29344,24 +29356,24 @@
       <w:pPr>
         <w:ind w:firstLine="480"/>
         <w:rPr>
-          <w:rFonts w:ascii="SimSun" w:eastAsia="游明朝" w:hAnsi="SimSun"/>
-        </w:rPr>
-      </w:pPr>
-      <w:r>
-        <w:rPr>
-          <w:rFonts w:ascii="SimSun" w:hAnsi="SimSun" w:hint="eastAsia"/>
+          <w:rFonts w:ascii="宋体" w:eastAsia="Yu Mincho" w:hAnsi="宋体"/>
+        </w:rPr>
+      </w:pPr>
+      <w:r>
+        <w:rPr>
+          <w:rFonts w:ascii="宋体" w:hAnsi="宋体" w:hint="eastAsia"/>
         </w:rPr>
         <w:t>综合性原则</w:t>
       </w:r>
       <w:r>
         <w:rPr>
-          <w:rFonts w:ascii="SimSun" w:hAnsi="SimSun" w:hint="eastAsia"/>
+          <w:rFonts w:ascii="宋体" w:hAnsi="宋体" w:hint="eastAsia"/>
         </w:rPr>
         <w:t>：</w:t>
       </w:r>
       <w:r>
         <w:rPr>
-          <w:rFonts w:ascii="SimSun" w:hAnsi="SimSun" w:hint="eastAsia"/>
+          <w:rFonts w:ascii="宋体" w:hAnsi="宋体" w:hint="eastAsia"/>
         </w:rPr>
         <w:t>除了功能测试，还应该对系统的安全性、性能和可用性等方面进行综合性测试，以保证系统的整体质量水平。</w:t>
       </w:r>
@@ -29370,12 +29382,12 @@
       <w:pPr>
         <w:ind w:firstLine="480"/>
         <w:rPr>
-          <w:rFonts w:ascii="SimSun" w:eastAsia="游明朝" w:hAnsi="SimSun"/>
-        </w:rPr>
-      </w:pPr>
-      <w:r>
-        <w:rPr>
-          <w:rFonts w:ascii="SimSun" w:hAnsi="SimSun" w:hint="eastAsia"/>
+          <w:rFonts w:ascii="宋体" w:eastAsia="Yu Mincho" w:hAnsi="宋体"/>
+        </w:rPr>
+      </w:pPr>
+      <w:r>
+        <w:rPr>
+          <w:rFonts w:ascii="宋体" w:hAnsi="宋体" w:hint="eastAsia"/>
         </w:rPr>
         <w:t>可追踪性原则：测试过程中需要建立相应的测试报告和日志，记录测试过程、测试结果和问题跟踪等信息，便于追踪问题和评估测试质量。</w:t>
       </w:r>
@@ -29384,12 +29396,12 @@
       <w:pPr>
         <w:ind w:firstLine="480"/>
         <w:rPr>
-          <w:rFonts w:ascii="SimSun" w:eastAsia="游明朝" w:hAnsi="SimSun"/>
-        </w:rPr>
-      </w:pPr>
-      <w:r>
-        <w:rPr>
-          <w:rFonts w:ascii="SimSun" w:hAnsi="SimSun" w:hint="eastAsia"/>
+          <w:rFonts w:ascii="宋体" w:eastAsia="Yu Mincho" w:hAnsi="宋体"/>
+        </w:rPr>
+      </w:pPr>
+      <w:r>
+        <w:rPr>
+          <w:rFonts w:ascii="宋体" w:hAnsi="宋体" w:hint="eastAsia"/>
         </w:rPr>
         <w:t>代码覆盖率原则：对于涉及到代码的测试，需要关注代码覆盖率，尽可能覆盖到所有源代码，以提高代码质量和发现潜在问题。</w:t>
       </w:r>
@@ -29398,12 +29410,12 @@
       <w:pPr>
         <w:ind w:firstLine="480"/>
         <w:rPr>
-          <w:rFonts w:ascii="SimSun" w:hAnsi="SimSun"/>
-        </w:rPr>
-      </w:pPr>
-      <w:r>
-        <w:rPr>
-          <w:rFonts w:ascii="SimSun" w:hAnsi="SimSun" w:hint="eastAsia"/>
+          <w:rFonts w:ascii="宋体" w:hAnsi="宋体"/>
+        </w:rPr>
+      </w:pPr>
+      <w:r>
+        <w:rPr>
+          <w:rFonts w:ascii="宋体" w:hAnsi="宋体" w:hint="eastAsia"/>
         </w:rPr>
         <w:t>以上原则可以指导测试人员在测试过程中操作，确保系统经过了全面的测试和评估，在发布和部署前，确保系统质量满足要求。</w:t>
       </w:r>
@@ -29441,30 +29453,30 @@
       <w:pPr>
         <w:ind w:firstLine="480"/>
         <w:rPr>
-          <w:rFonts w:ascii="SimSun" w:eastAsia="游明朝" w:hAnsi="SimSun"/>
-        </w:rPr>
-      </w:pPr>
-      <w:r>
-        <w:rPr>
-          <w:rFonts w:ascii="SimSun" w:hAnsi="SimSun" w:hint="eastAsia"/>
+          <w:rFonts w:ascii="宋体" w:eastAsia="Yu Mincho" w:hAnsi="宋体"/>
+        </w:rPr>
+      </w:pPr>
+      <w:r>
+        <w:rPr>
+          <w:rFonts w:ascii="宋体" w:hAnsi="宋体" w:hint="eastAsia"/>
         </w:rPr>
         <w:t>为了测试</w:t>
       </w:r>
       <w:r>
         <w:rPr>
-          <w:rFonts w:ascii="SimSun" w:hAnsi="SimSun"/>
+          <w:rFonts w:ascii="宋体" w:hAnsi="宋体"/>
         </w:rPr>
         <w:t>Java Web项目，</w:t>
       </w:r>
       <w:r>
         <w:rPr>
-          <w:rFonts w:ascii="SimSun" w:hAnsi="SimSun" w:hint="eastAsia"/>
+          <w:rFonts w:ascii="宋体" w:hAnsi="宋体" w:hint="eastAsia"/>
         </w:rPr>
         <w:t>一般</w:t>
       </w:r>
       <w:r>
         <w:rPr>
-          <w:rFonts w:ascii="SimSun" w:hAnsi="SimSun"/>
+          <w:rFonts w:ascii="宋体" w:hAnsi="宋体"/>
         </w:rPr>
         <w:t>通常需要准备以下测试环境和测试方法：</w:t>
       </w:r>
@@ -29473,12 +29485,12 @@
       <w:pPr>
         <w:ind w:firstLine="480"/>
         <w:rPr>
-          <w:rFonts w:ascii="SimSun" w:eastAsia="游明朝" w:hAnsi="SimSun"/>
-        </w:rPr>
-      </w:pPr>
-      <w:r>
-        <w:rPr>
-          <w:rFonts w:ascii="SimSun" w:hAnsi="SimSun"/>
+          <w:rFonts w:ascii="宋体" w:eastAsia="Yu Mincho" w:hAnsi="宋体"/>
+        </w:rPr>
+      </w:pPr>
+      <w:r>
+        <w:rPr>
+          <w:rFonts w:ascii="宋体" w:hAnsi="宋体"/>
         </w:rPr>
         <w:t>1. 测试环境：</w:t>
       </w:r>
@@ -29487,36 +29499,36 @@
       <w:pPr>
         <w:ind w:firstLine="480"/>
         <w:rPr>
-          <w:rFonts w:ascii="SimSun" w:hAnsi="SimSun"/>
-        </w:rPr>
-      </w:pPr>
-      <w:r>
-        <w:rPr>
-          <w:rFonts w:ascii="SimSun" w:hAnsi="SimSun" w:hint="eastAsia"/>
+          <w:rFonts w:ascii="宋体" w:hAnsi="宋体"/>
+        </w:rPr>
+      </w:pPr>
+      <w:r>
+        <w:rPr>
+          <w:rFonts w:ascii="宋体" w:hAnsi="宋体" w:hint="eastAsia"/>
         </w:rPr>
         <w:t>（</w:t>
       </w:r>
       <w:r>
         <w:rPr>
-          <w:rFonts w:ascii="SimSun" w:hAnsi="SimSun"/>
+          <w:rFonts w:ascii="宋体" w:hAnsi="宋体"/>
         </w:rPr>
         <w:t>1） 数据库环境：</w:t>
       </w:r>
       <w:r>
         <w:rPr>
-          <w:rFonts w:ascii="SimSun" w:hAnsi="SimSun" w:hint="eastAsia"/>
+          <w:rFonts w:ascii="宋体" w:hAnsi="宋体" w:hint="eastAsia"/>
         </w:rPr>
         <w:t>MySQL</w:t>
       </w:r>
       <w:r>
         <w:rPr>
-          <w:rFonts w:ascii="SimSun" w:hAnsi="SimSun"/>
+          <w:rFonts w:ascii="宋体" w:hAnsi="宋体"/>
         </w:rPr>
         <w:t xml:space="preserve"> 8.0</w:t>
       </w:r>
       <w:r>
         <w:rPr>
-          <w:rFonts w:ascii="SimSun" w:hAnsi="SimSun" w:hint="eastAsia"/>
+          <w:rFonts w:ascii="宋体" w:hAnsi="宋体" w:hint="eastAsia"/>
         </w:rPr>
         <w:t>。</w:t>
       </w:r>
@@ -29525,36 +29537,36 @@
       <w:pPr>
         <w:ind w:firstLine="480"/>
         <w:rPr>
-          <w:rFonts w:ascii="SimSun" w:hAnsi="SimSun"/>
-        </w:rPr>
-      </w:pPr>
-      <w:r>
-        <w:rPr>
-          <w:rFonts w:ascii="SimSun" w:hAnsi="SimSun" w:hint="eastAsia"/>
+          <w:rFonts w:ascii="宋体" w:hAnsi="宋体"/>
+        </w:rPr>
+      </w:pPr>
+      <w:r>
+        <w:rPr>
+          <w:rFonts w:ascii="宋体" w:hAnsi="宋体" w:hint="eastAsia"/>
         </w:rPr>
         <w:t>（</w:t>
       </w:r>
       <w:r>
         <w:rPr>
-          <w:rFonts w:ascii="SimSun" w:hAnsi="SimSun"/>
+          <w:rFonts w:ascii="宋体" w:hAnsi="宋体"/>
         </w:rPr>
         <w:t>2） 应用服务器环境：</w:t>
       </w:r>
       <w:r>
         <w:rPr>
-          <w:rFonts w:ascii="SimSun" w:hAnsi="SimSun" w:hint="eastAsia"/>
+          <w:rFonts w:ascii="宋体" w:hAnsi="宋体" w:hint="eastAsia"/>
         </w:rPr>
         <w:t>Tom</w:t>
       </w:r>
       <w:r>
         <w:rPr>
-          <w:rFonts w:ascii="SimSun" w:hAnsi="SimSun"/>
+          <w:rFonts w:ascii="宋体" w:hAnsi="宋体"/>
         </w:rPr>
         <w:t>cat 8.5</w:t>
       </w:r>
       <w:r>
         <w:rPr>
-          <w:rFonts w:ascii="SimSun" w:hAnsi="SimSun" w:hint="eastAsia"/>
+          <w:rFonts w:ascii="宋体" w:hAnsi="宋体" w:hint="eastAsia"/>
         </w:rPr>
         <w:t>。</w:t>
       </w:r>
@@ -29563,24 +29575,24 @@
       <w:pPr>
         <w:ind w:firstLine="480"/>
         <w:rPr>
-          <w:rFonts w:ascii="SimSun" w:hAnsi="SimSun"/>
-        </w:rPr>
-      </w:pPr>
-      <w:r>
-        <w:rPr>
-          <w:rFonts w:ascii="SimSun" w:hAnsi="SimSun" w:hint="eastAsia"/>
+          <w:rFonts w:ascii="宋体" w:hAnsi="宋体"/>
+        </w:rPr>
+      </w:pPr>
+      <w:r>
+        <w:rPr>
+          <w:rFonts w:ascii="宋体" w:hAnsi="宋体" w:hint="eastAsia"/>
         </w:rPr>
         <w:t>（</w:t>
       </w:r>
       <w:r>
         <w:rPr>
-          <w:rFonts w:ascii="SimSun" w:hAnsi="SimSun"/>
+          <w:rFonts w:ascii="宋体" w:hAnsi="宋体"/>
         </w:rPr>
         <w:t>3） 测试工具环境：</w:t>
       </w:r>
       <w:r>
         <w:rPr>
-          <w:rFonts w:ascii="SimSun" w:hAnsi="SimSun" w:hint="eastAsia"/>
+          <w:rFonts w:ascii="宋体" w:hAnsi="宋体" w:hint="eastAsia"/>
         </w:rPr>
         <w:t>postman。</w:t>
       </w:r>
@@ -29589,12 +29601,12 @@
       <w:pPr>
         <w:ind w:firstLine="480"/>
         <w:rPr>
-          <w:rFonts w:ascii="SimSun" w:eastAsia="游明朝" w:hAnsi="SimSun"/>
-        </w:rPr>
-      </w:pPr>
-      <w:r>
-        <w:rPr>
-          <w:rFonts w:ascii="SimSun" w:hAnsi="SimSun"/>
+          <w:rFonts w:ascii="宋体" w:eastAsia="Yu Mincho" w:hAnsi="宋体"/>
+        </w:rPr>
+      </w:pPr>
+      <w:r>
+        <w:rPr>
+          <w:rFonts w:ascii="宋体" w:hAnsi="宋体"/>
         </w:rPr>
         <w:t>2. 测试方法：</w:t>
       </w:r>
@@ -29603,24 +29615,24 @@
       <w:pPr>
         <w:ind w:firstLine="480"/>
         <w:rPr>
-          <w:rFonts w:ascii="SimSun" w:eastAsia="游明朝" w:hAnsi="SimSun"/>
-        </w:rPr>
-      </w:pPr>
-      <w:r>
-        <w:rPr>
-          <w:rFonts w:ascii="SimSun" w:hAnsi="SimSun" w:hint="eastAsia"/>
+          <w:rFonts w:ascii="宋体" w:eastAsia="Yu Mincho" w:hAnsi="宋体"/>
+        </w:rPr>
+      </w:pPr>
+      <w:r>
+        <w:rPr>
+          <w:rFonts w:ascii="宋体" w:hAnsi="宋体" w:hint="eastAsia"/>
         </w:rPr>
         <w:t>（</w:t>
       </w:r>
       <w:r>
         <w:rPr>
-          <w:rFonts w:ascii="SimSun" w:hAnsi="SimSun"/>
+          <w:rFonts w:ascii="宋体" w:hAnsi="宋体"/>
         </w:rPr>
         <w:t>1） 单元测试：</w:t>
       </w:r>
       <w:r>
         <w:rPr>
-          <w:rFonts w:ascii="SimSun" w:hAnsi="SimSun" w:hint="eastAsia"/>
+          <w:rFonts w:ascii="宋体" w:hAnsi="宋体" w:hint="eastAsia"/>
         </w:rPr>
         <w:t>对该系统每个功能模块先进行单元测试。</w:t>
       </w:r>
@@ -29629,24 +29641,24 @@
       <w:pPr>
         <w:ind w:firstLine="480"/>
         <w:rPr>
-          <w:rFonts w:ascii="SimSun" w:eastAsia="游明朝" w:hAnsi="SimSun"/>
-        </w:rPr>
-      </w:pPr>
-      <w:r>
-        <w:rPr>
-          <w:rFonts w:ascii="SimSun" w:hAnsi="SimSun" w:hint="eastAsia"/>
+          <w:rFonts w:ascii="宋体" w:eastAsia="Yu Mincho" w:hAnsi="宋体"/>
+        </w:rPr>
+      </w:pPr>
+      <w:r>
+        <w:rPr>
+          <w:rFonts w:ascii="宋体" w:hAnsi="宋体" w:hint="eastAsia"/>
         </w:rPr>
         <w:t>（</w:t>
       </w:r>
       <w:r>
         <w:rPr>
-          <w:rFonts w:ascii="SimSun" w:hAnsi="SimSun"/>
+          <w:rFonts w:ascii="宋体" w:hAnsi="宋体"/>
         </w:rPr>
         <w:t>2） 集成测试：</w:t>
       </w:r>
       <w:r>
         <w:rPr>
-          <w:rFonts w:ascii="SimSun" w:hAnsi="SimSun" w:hint="eastAsia"/>
+          <w:rFonts w:ascii="宋体" w:hAnsi="宋体" w:hint="eastAsia"/>
         </w:rPr>
         <w:t>将所有模块联系起来测试，模拟现实中用户从注册到预约结束的全过程。</w:t>
       </w:r>
@@ -29655,36 +29667,36 @@
       <w:pPr>
         <w:ind w:firstLine="480"/>
         <w:rPr>
-          <w:rFonts w:ascii="SimSun" w:hAnsi="SimSun"/>
-        </w:rPr>
-      </w:pPr>
-      <w:r>
-        <w:rPr>
-          <w:rFonts w:ascii="SimSun" w:hAnsi="SimSun" w:hint="eastAsia"/>
+          <w:rFonts w:ascii="宋体" w:hAnsi="宋体"/>
+        </w:rPr>
+      </w:pPr>
+      <w:r>
+        <w:rPr>
+          <w:rFonts w:ascii="宋体" w:hAnsi="宋体" w:hint="eastAsia"/>
         </w:rPr>
         <w:t>（</w:t>
       </w:r>
       <w:r>
         <w:rPr>
-          <w:rFonts w:ascii="SimSun" w:hAnsi="SimSun"/>
+          <w:rFonts w:ascii="宋体" w:hAnsi="宋体"/>
         </w:rPr>
         <w:t>3</w:t>
       </w:r>
       <w:r>
         <w:rPr>
-          <w:rFonts w:ascii="SimSun" w:hAnsi="SimSun"/>
+          <w:rFonts w:ascii="宋体" w:hAnsi="宋体"/>
         </w:rPr>
         <w:t>） 可用性测试：</w:t>
       </w:r>
       <w:r>
         <w:rPr>
-          <w:rFonts w:ascii="SimSun" w:hAnsi="SimSun" w:hint="eastAsia"/>
+          <w:rFonts w:ascii="宋体" w:hAnsi="宋体" w:hint="eastAsia"/>
         </w:rPr>
         <w:t>找周围的人对系统的可用性和操作便利性进行评价和测试</w:t>
       </w:r>
       <w:r>
         <w:rPr>
-          <w:rFonts w:ascii="SimSun" w:hAnsi="SimSun"/>
+          <w:rFonts w:ascii="宋体" w:hAnsi="宋体"/>
         </w:rPr>
         <w:t>。</w:t>
       </w:r>
@@ -29723,7 +29735,7 @@
       <w:pPr>
         <w:ind w:firstLine="480"/>
         <w:rPr>
-          <w:rFonts w:eastAsia="游明朝"/>
+          <w:rFonts w:eastAsia="Yu Mincho"/>
         </w:rPr>
       </w:pPr>
       <w:r>
@@ -29734,7 +29746,7 @@
       </w:r>
       <w:r>
         <w:rPr>
-          <w:rFonts w:ascii="SimSun" w:hAnsi="SimSun" w:cs="SimSun" w:hint="eastAsia"/>
+          <w:rFonts w:ascii="宋体" w:hAnsi="宋体" w:cs="宋体" w:hint="eastAsia"/>
         </w:rPr>
         <w:t>统实现</w:t>
       </w:r>
@@ -29746,7 +29758,7 @@
       </w:r>
       <w:r>
         <w:rPr>
-          <w:rFonts w:ascii="SimSun" w:hAnsi="SimSun" w:cs="SimSun" w:hint="eastAsia"/>
+          <w:rFonts w:ascii="宋体" w:hAnsi="宋体" w:cs="宋体" w:hint="eastAsia"/>
         </w:rPr>
         <w:t>测试</w:t>
       </w:r>
@@ -29758,7 +29770,7 @@
       </w:r>
       <w:r>
         <w:rPr>
-          <w:rFonts w:ascii="SimSun" w:hAnsi="SimSun" w:cs="SimSun" w:hint="eastAsia"/>
+          <w:rFonts w:ascii="宋体" w:hAnsi="宋体" w:cs="宋体" w:hint="eastAsia"/>
         </w:rPr>
         <w:t>统</w:t>
       </w:r>
@@ -29770,7 +29782,7 @@
       </w:r>
       <w:r>
         <w:rPr>
-          <w:rFonts w:ascii="SimSun" w:hAnsi="SimSun" w:cs="SimSun" w:hint="eastAsia"/>
+          <w:rFonts w:ascii="宋体" w:hAnsi="宋体" w:cs="宋体" w:hint="eastAsia"/>
         </w:rPr>
         <w:t>发</w:t>
       </w:r>
@@ -29782,7 +29794,7 @@
       </w:r>
       <w:r>
         <w:rPr>
-          <w:rFonts w:ascii="SimSun" w:hAnsi="SimSun" w:cs="SimSun" w:hint="eastAsia"/>
+          <w:rFonts w:ascii="宋体" w:hAnsi="宋体" w:cs="宋体" w:hint="eastAsia"/>
         </w:rPr>
         <w:t>对</w:t>
       </w:r>
@@ -29794,7 +29806,7 @@
       </w:r>
       <w:r>
         <w:rPr>
-          <w:rFonts w:ascii="SimSun" w:hAnsi="SimSun" w:cs="SimSun" w:hint="eastAsia"/>
+          <w:rFonts w:ascii="宋体" w:hAnsi="宋体" w:cs="宋体" w:hint="eastAsia"/>
         </w:rPr>
         <w:t>统进</w:t>
       </w:r>
@@ -29806,7 +29818,7 @@
       </w:r>
       <w:r>
         <w:rPr>
-          <w:rFonts w:ascii="SimSun" w:hAnsi="SimSun" w:cs="SimSun" w:hint="eastAsia"/>
+          <w:rFonts w:ascii="宋体" w:hAnsi="宋体" w:cs="宋体" w:hint="eastAsia"/>
         </w:rPr>
         <w:t>细</w:t>
       </w:r>
@@ -29818,7 +29830,7 @@
       </w:r>
       <w:r>
         <w:rPr>
-          <w:rFonts w:ascii="SimSun" w:hAnsi="SimSun" w:cs="SimSun" w:hint="eastAsia"/>
+          <w:rFonts w:ascii="宋体" w:hAnsi="宋体" w:cs="宋体" w:hint="eastAsia"/>
         </w:rPr>
         <w:t>统</w:t>
       </w:r>
@@ -29830,7 +29842,7 @@
       </w:r>
       <w:r>
         <w:rPr>
-          <w:rFonts w:ascii="SimSun" w:hAnsi="SimSun" w:cs="SimSun" w:hint="eastAsia"/>
+          <w:rFonts w:ascii="宋体" w:hAnsi="宋体" w:cs="宋体" w:hint="eastAsia"/>
         </w:rPr>
         <w:t>测试</w:t>
       </w:r>
@@ -29842,7 +29854,7 @@
       </w:r>
       <w:r>
         <w:rPr>
-          <w:rFonts w:ascii="SimSun" w:hAnsi="SimSun" w:cs="SimSun" w:hint="eastAsia"/>
+          <w:rFonts w:ascii="宋体" w:hAnsi="宋体" w:cs="宋体" w:hint="eastAsia"/>
         </w:rPr>
         <w:t>统</w:t>
       </w:r>
@@ -29854,7 +29866,7 @@
       </w:r>
       <w:r>
         <w:rPr>
-          <w:rFonts w:ascii="SimSun" w:hAnsi="SimSun" w:cs="SimSun" w:hint="eastAsia"/>
+          <w:rFonts w:ascii="宋体" w:hAnsi="宋体" w:cs="宋体" w:hint="eastAsia"/>
         </w:rPr>
         <w:t>稳</w:t>
       </w:r>
@@ -29869,7 +29881,7 @@
       <w:pPr>
         <w:ind w:firstLine="480"/>
         <w:rPr>
-          <w:rFonts w:eastAsia="游明朝"/>
+          <w:rFonts w:eastAsia="Yu Mincho"/>
         </w:rPr>
       </w:pPr>
       <w:r>
@@ -29877,7 +29889,7 @@
       </w:r>
       <w:r>
         <w:rPr>
-          <w:rFonts w:ascii="SimSun" w:hAnsi="SimSun" w:cs="SimSun" w:hint="eastAsia"/>
+          <w:rFonts w:ascii="宋体" w:hAnsi="宋体" w:cs="宋体" w:hint="eastAsia"/>
         </w:rPr>
         <w:t>测试计</w:t>
       </w:r>
@@ -29889,7 +29901,7 @@
       </w:r>
       <w:r>
         <w:rPr>
-          <w:rFonts w:ascii="SimSun" w:hAnsi="SimSun" w:cs="SimSun" w:hint="eastAsia"/>
+          <w:rFonts w:ascii="宋体" w:hAnsi="宋体" w:cs="宋体" w:hint="eastAsia"/>
         </w:rPr>
         <w:t>测试计</w:t>
       </w:r>
@@ -29901,7 +29913,7 @@
       </w:r>
       <w:r>
         <w:rPr>
-          <w:rFonts w:ascii="SimSun" w:hAnsi="SimSun" w:cs="SimSun" w:hint="eastAsia"/>
+          <w:rFonts w:ascii="宋体" w:hAnsi="宋体" w:cs="宋体" w:hint="eastAsia"/>
         </w:rPr>
         <w:t>统</w:t>
       </w:r>
@@ -29913,7 +29925,7 @@
       </w:r>
       <w:r>
         <w:rPr>
-          <w:rFonts w:ascii="SimSun" w:hAnsi="SimSun" w:cs="SimSun" w:hint="eastAsia"/>
+          <w:rFonts w:ascii="宋体" w:hAnsi="宋体" w:cs="宋体" w:hint="eastAsia"/>
         </w:rPr>
         <w:t>设计</w:t>
       </w:r>
@@ -29925,7 +29937,7 @@
       </w:r>
       <w:r>
         <w:rPr>
-          <w:rFonts w:ascii="SimSun" w:hAnsi="SimSun" w:cs="SimSun" w:hint="eastAsia"/>
+          <w:rFonts w:ascii="宋体" w:hAnsi="宋体" w:cs="宋体" w:hint="eastAsia"/>
         </w:rPr>
         <w:t>对软</w:t>
       </w:r>
@@ -29937,7 +29949,7 @@
       </w:r>
       <w:r>
         <w:rPr>
-          <w:rFonts w:ascii="SimSun" w:hAnsi="SimSun" w:cs="SimSun" w:hint="eastAsia"/>
+          <w:rFonts w:ascii="宋体" w:hAnsi="宋体" w:cs="宋体" w:hint="eastAsia"/>
         </w:rPr>
         <w:t>资</w:t>
       </w:r>
@@ -29949,7 +29961,7 @@
       </w:r>
       <w:r>
         <w:rPr>
-          <w:rFonts w:ascii="SimSun" w:hAnsi="SimSun" w:cs="SimSun" w:hint="eastAsia"/>
+          <w:rFonts w:ascii="宋体" w:hAnsi="宋体" w:cs="宋体" w:hint="eastAsia"/>
         </w:rPr>
         <w:t>进</w:t>
       </w:r>
@@ -29961,7 +29973,7 @@
       </w:r>
       <w:r>
         <w:rPr>
-          <w:rFonts w:ascii="SimSun" w:hAnsi="SimSun" w:cs="SimSun" w:hint="eastAsia"/>
+          <w:rFonts w:ascii="宋体" w:hAnsi="宋体" w:cs="宋体" w:hint="eastAsia"/>
         </w:rPr>
         <w:t>测试计</w:t>
       </w:r>
@@ -29973,7 +29985,7 @@
       </w:r>
       <w:r>
         <w:rPr>
-          <w:rFonts w:ascii="SimSun" w:hAnsi="SimSun" w:cs="SimSun" w:hint="eastAsia"/>
+          <w:rFonts w:ascii="宋体" w:hAnsi="宋体" w:cs="宋体" w:hint="eastAsia"/>
         </w:rPr>
         <w:t>测试</w:t>
       </w:r>
@@ -29985,7 +29997,7 @@
       </w:r>
       <w:r>
         <w:rPr>
-          <w:rFonts w:ascii="SimSun" w:hAnsi="SimSun" w:cs="SimSun" w:hint="eastAsia"/>
+          <w:rFonts w:ascii="宋体" w:hAnsi="宋体" w:cs="宋体" w:hint="eastAsia"/>
         </w:rPr>
         <w:t>质</w:t>
       </w:r>
@@ -29997,7 +30009,7 @@
       </w:r>
       <w:r>
         <w:rPr>
-          <w:rFonts w:ascii="SimSun" w:hAnsi="SimSun" w:cs="SimSun" w:hint="eastAsia"/>
+          <w:rFonts w:ascii="宋体" w:hAnsi="宋体" w:cs="宋体" w:hint="eastAsia"/>
         </w:rPr>
         <w:t>测试环</w:t>
       </w:r>
@@ -30009,7 +30021,7 @@
       </w:r>
       <w:r>
         <w:rPr>
-          <w:rFonts w:ascii="SimSun" w:hAnsi="SimSun" w:cs="SimSun" w:hint="eastAsia"/>
+          <w:rFonts w:ascii="宋体" w:hAnsi="宋体" w:cs="宋体" w:hint="eastAsia"/>
         </w:rPr>
         <w:t>测试</w:t>
       </w:r>
@@ -30021,7 +30033,7 @@
       </w:r>
       <w:r>
         <w:rPr>
-          <w:rFonts w:ascii="SimSun" w:hAnsi="SimSun" w:cs="SimSun" w:hint="eastAsia"/>
+          <w:rFonts w:ascii="宋体" w:hAnsi="宋体" w:cs="宋体" w:hint="eastAsia"/>
         </w:rPr>
         <w:t>测试资</w:t>
       </w:r>
@@ -30036,7 +30048,7 @@
       <w:pPr>
         <w:ind w:firstLine="480"/>
         <w:rPr>
-          <w:rFonts w:eastAsia="游明朝"/>
+          <w:rFonts w:eastAsia="Yu Mincho"/>
         </w:rPr>
       </w:pPr>
       <w:r>
@@ -30044,7 +30056,7 @@
       </w:r>
       <w:r>
         <w:rPr>
-          <w:rFonts w:ascii="SimSun" w:hAnsi="SimSun" w:cs="SimSun" w:hint="eastAsia"/>
+          <w:rFonts w:ascii="宋体" w:hAnsi="宋体" w:cs="宋体" w:hint="eastAsia"/>
         </w:rPr>
         <w:t>测试</w:t>
       </w:r>
@@ -30056,7 +30068,7 @@
       </w:r>
       <w:r>
         <w:rPr>
-          <w:rFonts w:ascii="SimSun" w:hAnsi="SimSun" w:cs="SimSun" w:hint="eastAsia"/>
+          <w:rFonts w:ascii="宋体" w:hAnsi="宋体" w:cs="宋体" w:hint="eastAsia"/>
         </w:rPr>
         <w:t>设计</w:t>
       </w:r>
@@ -30068,7 +30080,7 @@
       </w:r>
       <w:r>
         <w:rPr>
-          <w:rFonts w:ascii="SimSun" w:hAnsi="SimSun" w:cs="SimSun" w:hint="eastAsia"/>
+          <w:rFonts w:ascii="宋体" w:hAnsi="宋体" w:cs="宋体" w:hint="eastAsia"/>
         </w:rPr>
         <w:t>测试</w:t>
       </w:r>
@@ -30080,7 +30092,7 @@
       </w:r>
       <w:r>
         <w:rPr>
-          <w:rFonts w:ascii="SimSun" w:hAnsi="SimSun" w:cs="SimSun" w:hint="eastAsia"/>
+          <w:rFonts w:ascii="宋体" w:hAnsi="宋体" w:cs="宋体" w:hint="eastAsia"/>
         </w:rPr>
         <w:t>预</w:t>
       </w:r>
@@ -30092,7 +30104,7 @@
       </w:r>
       <w:r>
         <w:rPr>
-          <w:rFonts w:ascii="SimSun" w:hAnsi="SimSun" w:cs="SimSun" w:hint="eastAsia"/>
+          <w:rFonts w:ascii="宋体" w:hAnsi="宋体" w:cs="宋体" w:hint="eastAsia"/>
         </w:rPr>
         <w:t>义针对</w:t>
       </w:r>
@@ -30104,7 +30116,7 @@
       </w:r>
       <w:r>
         <w:rPr>
-          <w:rFonts w:ascii="SimSun" w:hAnsi="SimSun" w:cs="SimSun" w:hint="eastAsia"/>
+          <w:rFonts w:ascii="宋体" w:hAnsi="宋体" w:cs="宋体" w:hint="eastAsia"/>
         </w:rPr>
         <w:t>统</w:t>
       </w:r>
@@ -30116,7 +30128,7 @@
       </w:r>
       <w:r>
         <w:rPr>
-          <w:rFonts w:ascii="SimSun" w:hAnsi="SimSun" w:cs="SimSun" w:hint="eastAsia"/>
+          <w:rFonts w:ascii="宋体" w:hAnsi="宋体" w:cs="宋体" w:hint="eastAsia"/>
         </w:rPr>
         <w:t>测试</w:t>
       </w:r>
@@ -30128,7 +30140,7 @@
       </w:r>
       <w:r>
         <w:rPr>
-          <w:rFonts w:ascii="SimSun" w:hAnsi="SimSun" w:cs="SimSun" w:hint="eastAsia"/>
+          <w:rFonts w:ascii="宋体" w:hAnsi="宋体" w:cs="宋体" w:hint="eastAsia"/>
         </w:rPr>
         <w:t>进</w:t>
       </w:r>
@@ -30140,7 +30152,7 @@
       </w:r>
       <w:r>
         <w:rPr>
-          <w:rFonts w:ascii="SimSun" w:hAnsi="SimSun" w:cs="SimSun" w:hint="eastAsia"/>
+          <w:rFonts w:ascii="宋体" w:hAnsi="宋体" w:cs="宋体" w:hint="eastAsia"/>
         </w:rPr>
         <w:t>测试</w:t>
       </w:r>
@@ -30152,7 +30164,7 @@
       </w:r>
       <w:r>
         <w:rPr>
-          <w:rFonts w:ascii="SimSun" w:hAnsi="SimSun" w:cs="SimSun" w:hint="eastAsia"/>
+          <w:rFonts w:ascii="宋体" w:hAnsi="宋体" w:cs="宋体" w:hint="eastAsia"/>
         </w:rPr>
         <w:t>骤</w:t>
       </w:r>
@@ -30164,7 +30176,7 @@
       </w:r>
       <w:r>
         <w:rPr>
-          <w:rFonts w:ascii="SimSun" w:hAnsi="SimSun" w:cs="SimSun" w:hint="eastAsia"/>
+          <w:rFonts w:ascii="宋体" w:hAnsi="宋体" w:cs="宋体" w:hint="eastAsia"/>
         </w:rPr>
         <w:t>测试</w:t>
       </w:r>
@@ -30176,7 +30188,7 @@
       </w:r>
       <w:r>
         <w:rPr>
-          <w:rFonts w:ascii="SimSun" w:hAnsi="SimSun" w:cs="SimSun" w:hint="eastAsia"/>
+          <w:rFonts w:ascii="宋体" w:hAnsi="宋体" w:cs="宋体" w:hint="eastAsia"/>
         </w:rPr>
         <w:t>设计</w:t>
       </w:r>
@@ -30188,7 +30200,7 @@
       </w:r>
       <w:r>
         <w:rPr>
-          <w:rFonts w:ascii="SimSun" w:hAnsi="SimSun" w:cs="SimSun" w:hint="eastAsia"/>
+          <w:rFonts w:ascii="宋体" w:hAnsi="宋体" w:cs="宋体" w:hint="eastAsia"/>
         </w:rPr>
         <w:t>测试</w:t>
       </w:r>
@@ -30200,7 +30212,7 @@
       </w:r>
       <w:r>
         <w:rPr>
-          <w:rFonts w:ascii="SimSun" w:hAnsi="SimSun" w:cs="SimSun" w:hint="eastAsia"/>
+          <w:rFonts w:ascii="宋体" w:hAnsi="宋体" w:cs="宋体" w:hint="eastAsia"/>
         </w:rPr>
         <w:t>测试</w:t>
       </w:r>
@@ -30212,7 +30224,7 @@
       </w:r>
       <w:r>
         <w:rPr>
-          <w:rFonts w:ascii="SimSun" w:hAnsi="SimSun" w:cs="SimSun" w:hint="eastAsia"/>
+          <w:rFonts w:ascii="宋体" w:hAnsi="宋体" w:cs="宋体" w:hint="eastAsia"/>
         </w:rPr>
         <w:t>设计时</w:t>
       </w:r>
@@ -30224,7 +30236,7 @@
       </w:r>
       <w:r>
         <w:rPr>
-          <w:rFonts w:ascii="SimSun" w:hAnsi="SimSun" w:cs="SimSun" w:hint="eastAsia"/>
+          <w:rFonts w:ascii="宋体" w:hAnsi="宋体" w:cs="宋体" w:hint="eastAsia"/>
         </w:rPr>
         <w:t>测试</w:t>
       </w:r>
@@ -30239,7 +30251,7 @@
       <w:pPr>
         <w:ind w:firstLine="480"/>
         <w:rPr>
-          <w:rFonts w:eastAsia="游明朝"/>
+          <w:rFonts w:eastAsia="Yu Mincho"/>
         </w:rPr>
       </w:pPr>
       <w:r>
@@ -30247,7 +30259,7 @@
       </w:r>
       <w:r>
         <w:rPr>
-          <w:rFonts w:ascii="SimSun" w:hAnsi="SimSun" w:cs="SimSun" w:hint="eastAsia"/>
+          <w:rFonts w:ascii="宋体" w:hAnsi="宋体" w:cs="宋体" w:hint="eastAsia"/>
         </w:rPr>
         <w:t>测试执</w:t>
       </w:r>
@@ -30256,7 +30268,7 @@
       </w:r>
       <w:r>
         <w:rPr>
-          <w:rFonts w:ascii="SimSun" w:hAnsi="SimSun" w:cs="SimSun" w:hint="eastAsia"/>
+          <w:rFonts w:ascii="宋体" w:hAnsi="宋体" w:cs="宋体" w:hint="eastAsia"/>
         </w:rPr>
         <w:t>实</w:t>
       </w:r>
@@ -30268,7 +30280,7 @@
       </w:r>
       <w:r>
         <w:rPr>
-          <w:rFonts w:ascii="SimSun" w:hAnsi="SimSun" w:cs="SimSun" w:hint="eastAsia"/>
+          <w:rFonts w:ascii="宋体" w:hAnsi="宋体" w:cs="宋体" w:hint="eastAsia"/>
         </w:rPr>
         <w:t>测试</w:t>
       </w:r>
@@ -30280,7 +30292,7 @@
       </w:r>
       <w:r>
         <w:rPr>
-          <w:rFonts w:ascii="SimSun" w:hAnsi="SimSun" w:cs="SimSun" w:hint="eastAsia"/>
+          <w:rFonts w:ascii="宋体" w:hAnsi="宋体" w:cs="宋体" w:hint="eastAsia"/>
         </w:rPr>
         <w:t>测试</w:t>
       </w:r>
@@ -30292,7 +30304,7 @@
       </w:r>
       <w:r>
         <w:rPr>
-          <w:rFonts w:ascii="SimSun" w:hAnsi="SimSun" w:cs="SimSun" w:hint="eastAsia"/>
+          <w:rFonts w:ascii="宋体" w:hAnsi="宋体" w:cs="宋体" w:hint="eastAsia"/>
         </w:rPr>
         <w:t>环</w:t>
       </w:r>
@@ -30304,7 +30316,7 @@
       </w:r>
       <w:r>
         <w:rPr>
-          <w:rFonts w:ascii="SimSun" w:hAnsi="SimSun" w:cs="SimSun" w:hint="eastAsia"/>
+          <w:rFonts w:ascii="宋体" w:hAnsi="宋体" w:cs="宋体" w:hint="eastAsia"/>
         </w:rPr>
         <w:t>拟</w:t>
       </w:r>
@@ -30316,7 +30328,7 @@
       </w:r>
       <w:r>
         <w:rPr>
-          <w:rFonts w:ascii="SimSun" w:hAnsi="SimSun" w:cs="SimSun" w:hint="eastAsia"/>
+          <w:rFonts w:ascii="宋体" w:hAnsi="宋体" w:cs="宋体" w:hint="eastAsia"/>
         </w:rPr>
         <w:t>实</w:t>
       </w:r>
@@ -30328,7 +30340,7 @@
       </w:r>
       <w:r>
         <w:rPr>
-          <w:rFonts w:ascii="SimSun" w:hAnsi="SimSun" w:cs="SimSun" w:hint="eastAsia"/>
+          <w:rFonts w:ascii="宋体" w:hAnsi="宋体" w:cs="宋体" w:hint="eastAsia"/>
         </w:rPr>
         <w:t>场</w:t>
       </w:r>
@@ -30340,7 +30352,7 @@
       </w:r>
       <w:r>
         <w:rPr>
-          <w:rFonts w:ascii="SimSun" w:hAnsi="SimSun" w:cs="SimSun" w:hint="eastAsia"/>
+          <w:rFonts w:ascii="宋体" w:hAnsi="宋体" w:cs="宋体" w:hint="eastAsia"/>
         </w:rPr>
         <w:t>对</w:t>
       </w:r>
@@ -30352,7 +30364,7 @@
       </w:r>
       <w:r>
         <w:rPr>
-          <w:rFonts w:ascii="SimSun" w:hAnsi="SimSun" w:cs="SimSun" w:hint="eastAsia"/>
+          <w:rFonts w:ascii="宋体" w:hAnsi="宋体" w:cs="宋体" w:hint="eastAsia"/>
         </w:rPr>
         <w:t>测试</w:t>
       </w:r>
@@ -30364,7 +30376,7 @@
       </w:r>
       <w:r>
         <w:rPr>
-          <w:rFonts w:ascii="SimSun" w:hAnsi="SimSun" w:cs="SimSun" w:hint="eastAsia"/>
+          <w:rFonts w:ascii="宋体" w:hAnsi="宋体" w:cs="宋体" w:hint="eastAsia"/>
         </w:rPr>
         <w:t>进</w:t>
       </w:r>
@@ -30376,7 +30388,7 @@
       </w:r>
       <w:r>
         <w:rPr>
-          <w:rFonts w:ascii="SimSun" w:hAnsi="SimSun" w:cs="SimSun" w:hint="eastAsia"/>
+          <w:rFonts w:ascii="宋体" w:hAnsi="宋体" w:cs="宋体" w:hint="eastAsia"/>
         </w:rPr>
         <w:t>测试</w:t>
       </w:r>
@@ -30391,7 +30403,7 @@
       <w:pPr>
         <w:ind w:firstLine="480"/>
         <w:rPr>
-          <w:rFonts w:eastAsia="游明朝"/>
+          <w:rFonts w:eastAsia="Yu Mincho"/>
         </w:rPr>
       </w:pPr>
       <w:r>
@@ -30399,7 +30411,7 @@
       </w:r>
       <w:r>
         <w:rPr>
-          <w:rFonts w:ascii="SimSun" w:hAnsi="SimSun" w:cs="SimSun" w:hint="eastAsia"/>
+          <w:rFonts w:ascii="宋体" w:hAnsi="宋体" w:cs="宋体" w:hint="eastAsia"/>
         </w:rPr>
         <w:t>测试结</w:t>
       </w:r>
@@ -30411,7 +30423,7 @@
       </w:r>
       <w:r>
         <w:rPr>
-          <w:rFonts w:ascii="SimSun" w:hAnsi="SimSun" w:cs="SimSun" w:hint="eastAsia"/>
+          <w:rFonts w:ascii="宋体" w:hAnsi="宋体" w:cs="宋体" w:hint="eastAsia"/>
         </w:rPr>
         <w:t>测试结</w:t>
       </w:r>
@@ -30423,7 +30435,7 @@
       </w:r>
       <w:r>
         <w:rPr>
-          <w:rFonts w:ascii="SimSun" w:hAnsi="SimSun" w:cs="SimSun" w:hint="eastAsia"/>
+          <w:rFonts w:ascii="宋体" w:hAnsi="宋体" w:cs="宋体" w:hint="eastAsia"/>
         </w:rPr>
         <w:t>对测试</w:t>
       </w:r>
@@ -30435,7 +30447,7 @@
       </w:r>
       <w:r>
         <w:rPr>
-          <w:rFonts w:ascii="SimSun" w:hAnsi="SimSun" w:cs="SimSun" w:hint="eastAsia"/>
+          <w:rFonts w:ascii="宋体" w:hAnsi="宋体" w:cs="宋体" w:hint="eastAsia"/>
         </w:rPr>
         <w:t>对应</w:t>
       </w:r>
@@ -30447,7 +30459,7 @@
       </w:r>
       <w:r>
         <w:rPr>
-          <w:rFonts w:ascii="SimSun" w:hAnsi="SimSun" w:cs="SimSun" w:hint="eastAsia"/>
+          <w:rFonts w:ascii="宋体" w:hAnsi="宋体" w:cs="宋体" w:hint="eastAsia"/>
         </w:rPr>
         <w:t>测试</w:t>
       </w:r>
@@ -30459,7 +30471,7 @@
       </w:r>
       <w:r>
         <w:rPr>
-          <w:rFonts w:ascii="SimSun" w:hAnsi="SimSun" w:cs="SimSun" w:hint="eastAsia"/>
+          <w:rFonts w:ascii="宋体" w:hAnsi="宋体" w:cs="宋体" w:hint="eastAsia"/>
         </w:rPr>
         <w:t>进</w:t>
       </w:r>
@@ -30471,7 +30483,7 @@
       </w:r>
       <w:r>
         <w:rPr>
-          <w:rFonts w:ascii="SimSun" w:hAnsi="SimSun" w:cs="SimSun" w:hint="eastAsia"/>
+          <w:rFonts w:ascii="宋体" w:hAnsi="宋体" w:cs="宋体" w:hint="eastAsia"/>
         </w:rPr>
         <w:t>查</w:t>
       </w:r>
@@ -30483,7 +30495,7 @@
       </w:r>
       <w:r>
         <w:rPr>
-          <w:rFonts w:ascii="SimSun" w:hAnsi="SimSun" w:cs="SimSun" w:hint="eastAsia"/>
+          <w:rFonts w:ascii="宋体" w:hAnsi="宋体" w:cs="宋体" w:hint="eastAsia"/>
         </w:rPr>
         <w:t>统</w:t>
       </w:r>
@@ -30498,7 +30510,7 @@
       <w:pPr>
         <w:ind w:firstLine="480"/>
         <w:rPr>
-          <w:rFonts w:eastAsia="游明朝"/>
+          <w:rFonts w:eastAsia="Yu Mincho"/>
         </w:rPr>
       </w:pPr>
       <w:r>
@@ -30509,7 +30521,7 @@
       </w:r>
       <w:r>
         <w:rPr>
-          <w:rFonts w:ascii="SimSun" w:hAnsi="SimSun" w:cs="SimSun" w:hint="eastAsia"/>
+          <w:rFonts w:ascii="宋体" w:hAnsi="宋体" w:cs="宋体" w:hint="eastAsia"/>
         </w:rPr>
         <w:t>发现</w:t>
       </w:r>
@@ -30521,7 +30533,7 @@
       </w:r>
       <w:r>
         <w:rPr>
-          <w:rFonts w:ascii="SimSun" w:hAnsi="SimSun" w:cs="SimSun" w:hint="eastAsia"/>
+          <w:rFonts w:ascii="宋体" w:hAnsi="宋体" w:cs="宋体" w:hint="eastAsia"/>
         </w:rPr>
         <w:t>统</w:t>
       </w:r>
@@ -30533,7 +30545,7 @@
       </w:r>
       <w:r>
         <w:rPr>
-          <w:rFonts w:ascii="SimSun" w:hAnsi="SimSun" w:cs="SimSun" w:hint="eastAsia"/>
+          <w:rFonts w:ascii="宋体" w:hAnsi="宋体" w:cs="宋体" w:hint="eastAsia"/>
         </w:rPr>
         <w:t>应</w:t>
       </w:r>
@@ -30545,7 +30557,7 @@
       </w:r>
       <w:r>
         <w:rPr>
-          <w:rFonts w:ascii="SimSun" w:hAnsi="SimSun" w:cs="SimSun" w:hint="eastAsia"/>
+          <w:rFonts w:ascii="宋体" w:hAnsi="宋体" w:cs="宋体" w:hint="eastAsia"/>
         </w:rPr>
         <w:t>时</w:t>
       </w:r>
@@ -30557,7 +30569,7 @@
       </w:r>
       <w:r>
         <w:rPr>
-          <w:rFonts w:ascii="SimSun" w:hAnsi="SimSun" w:cs="SimSun" w:hint="eastAsia"/>
+          <w:rFonts w:ascii="宋体" w:hAnsi="宋体" w:cs="宋体" w:hint="eastAsia"/>
         </w:rPr>
         <w:t>对</w:t>
       </w:r>
@@ -30569,7 +30581,7 @@
       </w:r>
       <w:r>
         <w:rPr>
-          <w:rFonts w:ascii="SimSun" w:hAnsi="SimSun" w:cs="SimSun" w:hint="eastAsia"/>
+          <w:rFonts w:ascii="宋体" w:hAnsi="宋体" w:cs="宋体" w:hint="eastAsia"/>
         </w:rPr>
         <w:t>进</w:t>
       </w:r>
@@ -30581,7 +30593,7 @@
       </w:r>
       <w:r>
         <w:rPr>
-          <w:rFonts w:ascii="SimSun" w:hAnsi="SimSun" w:cs="SimSun" w:hint="eastAsia"/>
+          <w:rFonts w:ascii="宋体" w:hAnsi="宋体" w:cs="宋体" w:hint="eastAsia"/>
         </w:rPr>
         <w:t>记录</w:t>
       </w:r>
@@ -30593,7 +30605,7 @@
       </w:r>
       <w:r>
         <w:rPr>
-          <w:rFonts w:ascii="SimSun" w:hAnsi="SimSun" w:cs="SimSun" w:hint="eastAsia"/>
+          <w:rFonts w:ascii="宋体" w:hAnsi="宋体" w:cs="宋体" w:hint="eastAsia"/>
         </w:rPr>
         <w:t>终</w:t>
       </w:r>
@@ -30605,7 +30617,7 @@
       </w:r>
       <w:r>
         <w:rPr>
-          <w:rFonts w:ascii="SimSun" w:hAnsi="SimSun" w:cs="SimSun" w:hint="eastAsia"/>
+          <w:rFonts w:ascii="宋体" w:hAnsi="宋体" w:cs="宋体" w:hint="eastAsia"/>
         </w:rPr>
         <w:t>发过</w:t>
       </w:r>
@@ -30617,7 +30629,7 @@
       </w:r>
       <w:r>
         <w:rPr>
-          <w:rFonts w:ascii="SimSun" w:hAnsi="SimSun" w:cs="SimSun" w:hint="eastAsia"/>
+          <w:rFonts w:ascii="宋体" w:hAnsi="宋体" w:cs="宋体" w:hint="eastAsia"/>
         </w:rPr>
         <w:t>进</w:t>
       </w:r>
@@ -30632,7 +30644,7 @@
       <w:pPr>
         <w:ind w:firstLine="480"/>
         <w:rPr>
-          <w:rFonts w:eastAsia="游明朝"/>
+          <w:rFonts w:eastAsia="Yu Mincho"/>
         </w:rPr>
       </w:pPr>
       <w:r>
@@ -30640,7 +30652,7 @@
       </w:r>
       <w:r>
         <w:rPr>
-          <w:rFonts w:ascii="SimSun" w:hAnsi="SimSun" w:cs="SimSun" w:hint="eastAsia"/>
+          <w:rFonts w:ascii="宋体" w:hAnsi="宋体" w:cs="宋体" w:hint="eastAsia"/>
         </w:rPr>
         <w:t>测试报</w:t>
       </w:r>
@@ -30652,7 +30664,7 @@
       </w:r>
       <w:r>
         <w:rPr>
-          <w:rFonts w:ascii="SimSun" w:hAnsi="SimSun" w:cs="SimSun" w:hint="eastAsia"/>
+          <w:rFonts w:ascii="宋体" w:hAnsi="宋体" w:cs="宋体" w:hint="eastAsia"/>
         </w:rPr>
         <w:t>测试过</w:t>
       </w:r>
@@ -30664,7 +30676,7 @@
       </w:r>
       <w:r>
         <w:rPr>
-          <w:rFonts w:ascii="SimSun" w:hAnsi="SimSun" w:cs="SimSun" w:hint="eastAsia"/>
+          <w:rFonts w:ascii="宋体" w:hAnsi="宋体" w:cs="宋体" w:hint="eastAsia"/>
         </w:rPr>
         <w:t>结</w:t>
       </w:r>
@@ -30676,7 +30688,7 @@
       </w:r>
       <w:r>
         <w:rPr>
-          <w:rFonts w:ascii="SimSun" w:hAnsi="SimSun" w:cs="SimSun" w:hint="eastAsia"/>
+          <w:rFonts w:ascii="宋体" w:hAnsi="宋体" w:cs="宋体" w:hint="eastAsia"/>
         </w:rPr>
         <w:t>测试</w:t>
       </w:r>
@@ -30688,7 +30700,7 @@
       </w:r>
       <w:r>
         <w:rPr>
-          <w:rFonts w:ascii="SimSun" w:hAnsi="SimSun" w:cs="SimSun" w:hint="eastAsia"/>
+          <w:rFonts w:ascii="宋体" w:hAnsi="宋体" w:cs="宋体" w:hint="eastAsia"/>
         </w:rPr>
         <w:t>执</w:t>
       </w:r>
@@ -30700,7 +30712,7 @@
       </w:r>
       <w:r>
         <w:rPr>
-          <w:rFonts w:ascii="SimSun" w:hAnsi="SimSun" w:cs="SimSun" w:hint="eastAsia"/>
+          <w:rFonts w:ascii="宋体" w:hAnsi="宋体" w:cs="宋体" w:hint="eastAsia"/>
         </w:rPr>
         <w:t>产</w:t>
       </w:r>
@@ -30712,7 +30724,7 @@
       </w:r>
       <w:r>
         <w:rPr>
-          <w:rFonts w:ascii="SimSun" w:hAnsi="SimSun" w:cs="SimSun" w:hint="eastAsia"/>
+          <w:rFonts w:ascii="宋体" w:hAnsi="宋体" w:cs="宋体" w:hint="eastAsia"/>
         </w:rPr>
         <w:t>测试总结报</w:t>
       </w:r>
@@ -30724,7 +30736,7 @@
       </w:r>
       <w:r>
         <w:rPr>
-          <w:rFonts w:ascii="SimSun" w:hAnsi="SimSun" w:cs="SimSun" w:hint="eastAsia"/>
+          <w:rFonts w:ascii="宋体" w:hAnsi="宋体" w:cs="宋体" w:hint="eastAsia"/>
         </w:rPr>
         <w:t>为</w:t>
       </w:r>
@@ -30736,7 +30748,7 @@
       </w:r>
       <w:r>
         <w:rPr>
-          <w:rFonts w:ascii="SimSun" w:hAnsi="SimSun" w:cs="SimSun" w:hint="eastAsia"/>
+          <w:rFonts w:ascii="宋体" w:hAnsi="宋体" w:cs="宋体" w:hint="eastAsia"/>
         </w:rPr>
         <w:t>发</w:t>
       </w:r>
@@ -30748,7 +30760,7 @@
       </w:r>
       <w:r>
         <w:rPr>
-          <w:rFonts w:ascii="SimSun" w:hAnsi="SimSun" w:cs="SimSun" w:hint="eastAsia"/>
+          <w:rFonts w:ascii="宋体" w:hAnsi="宋体" w:cs="宋体" w:hint="eastAsia"/>
         </w:rPr>
         <w:t>员</w:t>
       </w:r>
@@ -30760,7 +30772,7 @@
       </w:r>
       <w:r>
         <w:rPr>
-          <w:rFonts w:ascii="SimSun" w:hAnsi="SimSun" w:cs="SimSun" w:hint="eastAsia"/>
+          <w:rFonts w:ascii="宋体" w:hAnsi="宋体" w:cs="宋体" w:hint="eastAsia"/>
         </w:rPr>
         <w:t>发质</w:t>
       </w:r>
@@ -30775,12 +30787,12 @@
       <w:pPr>
         <w:ind w:firstLine="480"/>
         <w:rPr>
-          <w:rFonts w:eastAsia="游明朝"/>
-        </w:rPr>
-      </w:pPr>
-      <w:r>
-        <w:rPr>
-          <w:rFonts w:ascii="SimSun" w:hAnsi="SimSun" w:cs="SimSun" w:hint="eastAsia"/>
+          <w:rFonts w:eastAsia="Yu Mincho"/>
+        </w:rPr>
+      </w:pPr>
+      <w:r>
+        <w:rPr>
+          <w:rFonts w:ascii="宋体" w:hAnsi="宋体" w:cs="宋体" w:hint="eastAsia"/>
         </w:rPr>
         <w:t>综</w:t>
       </w:r>
@@ -30792,7 +30804,7 @@
       </w:r>
       <w:r>
         <w:rPr>
-          <w:rFonts w:ascii="SimSun" w:hAnsi="SimSun" w:cs="SimSun" w:hint="eastAsia"/>
+          <w:rFonts w:ascii="宋体" w:hAnsi="宋体" w:cs="宋体" w:hint="eastAsia"/>
         </w:rPr>
         <w:t>测试</w:t>
       </w:r>
@@ -30804,7 +30816,7 @@
       </w:r>
       <w:r>
         <w:rPr>
-          <w:rFonts w:ascii="SimSun" w:hAnsi="SimSun" w:cs="SimSun" w:hint="eastAsia"/>
+          <w:rFonts w:ascii="宋体" w:hAnsi="宋体" w:cs="宋体" w:hint="eastAsia"/>
         </w:rPr>
         <w:t>统</w:t>
       </w:r>
@@ -30816,7 +30828,7 @@
       </w:r>
       <w:r>
         <w:rPr>
-          <w:rFonts w:ascii="SimSun" w:hAnsi="SimSun" w:cs="SimSun" w:hint="eastAsia"/>
+          <w:rFonts w:ascii="宋体" w:hAnsi="宋体" w:cs="宋体" w:hint="eastAsia"/>
         </w:rPr>
         <w:t>发过</w:t>
       </w:r>
@@ -30828,7 +30840,7 @@
       </w:r>
       <w:r>
         <w:rPr>
-          <w:rFonts w:ascii="SimSun" w:hAnsi="SimSun" w:cs="SimSun" w:hint="eastAsia"/>
+          <w:rFonts w:ascii="宋体" w:hAnsi="宋体" w:cs="宋体" w:hint="eastAsia"/>
         </w:rPr>
         <w:t>测试</w:t>
       </w:r>
@@ -30840,7 +30852,7 @@
       </w:r>
       <w:r>
         <w:rPr>
-          <w:rFonts w:ascii="SimSun" w:hAnsi="SimSun" w:cs="SimSun" w:hint="eastAsia"/>
+          <w:rFonts w:ascii="宋体" w:hAnsi="宋体" w:cs="宋体" w:hint="eastAsia"/>
         </w:rPr>
         <w:t>对</w:t>
       </w:r>
@@ -30852,7 +30864,7 @@
       </w:r>
       <w:r>
         <w:rPr>
-          <w:rFonts w:ascii="SimSun" w:hAnsi="SimSun" w:cs="SimSun" w:hint="eastAsia"/>
+          <w:rFonts w:ascii="宋体" w:hAnsi="宋体" w:cs="宋体" w:hint="eastAsia"/>
         </w:rPr>
         <w:t>统</w:t>
       </w:r>
@@ -30864,7 +30876,7 @@
       </w:r>
       <w:r>
         <w:rPr>
-          <w:rFonts w:ascii="SimSun" w:hAnsi="SimSun" w:cs="SimSun" w:hint="eastAsia"/>
+          <w:rFonts w:ascii="宋体" w:hAnsi="宋体" w:cs="宋体" w:hint="eastAsia"/>
         </w:rPr>
         <w:t>键</w:t>
       </w:r>
@@ -30876,7 +30888,7 @@
       </w:r>
       <w:r>
         <w:rPr>
-          <w:rFonts w:ascii="SimSun" w:hAnsi="SimSun" w:cs="SimSun" w:hint="eastAsia"/>
+          <w:rFonts w:ascii="宋体" w:hAnsi="宋体" w:cs="宋体" w:hint="eastAsia"/>
         </w:rPr>
         <w:t>测试</w:t>
       </w:r>
@@ -30888,7 +30900,7 @@
       </w:r>
       <w:r>
         <w:rPr>
-          <w:rFonts w:ascii="SimSun" w:hAnsi="SimSun" w:cs="SimSun" w:hint="eastAsia"/>
+          <w:rFonts w:ascii="宋体" w:hAnsi="宋体" w:cs="宋体" w:hint="eastAsia"/>
         </w:rPr>
         <w:t>统实现</w:t>
       </w:r>
@@ -30900,7 +30912,7 @@
       </w:r>
       <w:r>
         <w:rPr>
-          <w:rFonts w:ascii="SimSun" w:hAnsi="SimSun" w:cs="SimSun" w:hint="eastAsia"/>
+          <w:rFonts w:ascii="宋体" w:hAnsi="宋体" w:cs="宋体" w:hint="eastAsia"/>
         </w:rPr>
         <w:t>线</w:t>
       </w:r>
@@ -30912,7 +30924,7 @@
       </w:r>
       <w:r>
         <w:rPr>
-          <w:rFonts w:ascii="SimSun" w:hAnsi="SimSun" w:cs="SimSun" w:hint="eastAsia"/>
+          <w:rFonts w:ascii="宋体" w:hAnsi="宋体" w:cs="宋体" w:hint="eastAsia"/>
         </w:rPr>
         <w:t>查</w:t>
       </w:r>
@@ -30924,7 +30936,7 @@
       </w:r>
       <w:r>
         <w:rPr>
-          <w:rFonts w:ascii="SimSun" w:hAnsi="SimSun" w:cs="SimSun" w:hint="eastAsia"/>
+          <w:rFonts w:ascii="宋体" w:hAnsi="宋体" w:cs="宋体" w:hint="eastAsia"/>
         </w:rPr>
         <w:t>环节</w:t>
       </w:r>
@@ -30936,7 +30948,7 @@
       </w:r>
       <w:r>
         <w:rPr>
-          <w:rFonts w:ascii="SimSun" w:hAnsi="SimSun" w:cs="SimSun" w:hint="eastAsia"/>
+          <w:rFonts w:ascii="宋体" w:hAnsi="宋体" w:cs="宋体" w:hint="eastAsia"/>
         </w:rPr>
         <w:t>质</w:t>
       </w:r>
@@ -30948,7 +30960,7 @@
       </w:r>
       <w:r>
         <w:rPr>
-          <w:rFonts w:ascii="SimSun" w:hAnsi="SimSun" w:cs="SimSun" w:hint="eastAsia"/>
+          <w:rFonts w:ascii="宋体" w:hAnsi="宋体" w:cs="宋体" w:hint="eastAsia"/>
         </w:rPr>
         <w:t>稳</w:t>
       </w:r>
@@ -30960,7 +30972,7 @@
       </w:r>
       <w:r>
         <w:rPr>
-          <w:rFonts w:ascii="SimSun" w:hAnsi="SimSun" w:cs="SimSun" w:hint="eastAsia"/>
+          <w:rFonts w:ascii="宋体" w:hAnsi="宋体" w:cs="宋体" w:hint="eastAsia"/>
         </w:rPr>
         <w:t>测试</w:t>
       </w:r>
@@ -30972,7 +30984,7 @@
       </w:r>
       <w:r>
         <w:rPr>
-          <w:rFonts w:ascii="SimSun" w:hAnsi="SimSun" w:cs="SimSun" w:hint="eastAsia"/>
+          <w:rFonts w:ascii="宋体" w:hAnsi="宋体" w:cs="宋体" w:hint="eastAsia"/>
         </w:rPr>
         <w:t>为</w:t>
       </w:r>
@@ -30984,7 +30996,7 @@
       </w:r>
       <w:r>
         <w:rPr>
-          <w:rFonts w:ascii="SimSun" w:hAnsi="SimSun" w:cs="SimSun" w:hint="eastAsia"/>
+          <w:rFonts w:ascii="宋体" w:hAnsi="宋体" w:cs="宋体" w:hint="eastAsia"/>
         </w:rPr>
         <w:t>户</w:t>
       </w:r>
@@ -30996,7 +31008,7 @@
       </w:r>
       <w:r>
         <w:rPr>
-          <w:rFonts w:ascii="SimSun" w:hAnsi="SimSun" w:cs="SimSun" w:hint="eastAsia"/>
+          <w:rFonts w:ascii="宋体" w:hAnsi="宋体" w:cs="宋体" w:hint="eastAsia"/>
         </w:rPr>
         <w:t>优质</w:t>
       </w:r>
@@ -31008,7 +31020,7 @@
       </w:r>
       <w:r>
         <w:rPr>
-          <w:rFonts w:ascii="SimSun" w:hAnsi="SimSun" w:cs="SimSun" w:hint="eastAsia"/>
+          <w:rFonts w:ascii="宋体" w:hAnsi="宋体" w:cs="宋体" w:hint="eastAsia"/>
         </w:rPr>
         <w:t>统</w:t>
       </w:r>
@@ -31020,7 +31032,7 @@
       </w:r>
       <w:r>
         <w:rPr>
-          <w:rFonts w:ascii="SimSun" w:hAnsi="SimSun" w:cs="SimSun" w:hint="eastAsia"/>
+          <w:rFonts w:ascii="宋体" w:hAnsi="宋体" w:cs="宋体" w:hint="eastAsia"/>
         </w:rPr>
         <w:t>验</w:t>
       </w:r>
@@ -32153,30 +32165,30 @@
         <w:pStyle w:val="afb"/>
         <w:ind w:firstLine="422"/>
         <w:rPr>
-          <w:rFonts w:ascii="SimSun" w:hAnsi="SimSun"/>
-        </w:rPr>
-      </w:pPr>
-      <w:r>
-        <w:rPr>
-          <w:rFonts w:ascii="SimSun" w:hAnsi="SimSun" w:hint="eastAsia"/>
+          <w:rFonts w:ascii="宋体" w:hAnsi="宋体"/>
+        </w:rPr>
+      </w:pPr>
+      <w:r>
+        <w:rPr>
+          <w:rFonts w:ascii="宋体" w:hAnsi="宋体" w:hint="eastAsia"/>
         </w:rPr>
         <w:t>图7</w:t>
       </w:r>
       <w:r>
         <w:rPr>
-          <w:rFonts w:ascii="SimSun" w:hAnsi="SimSun"/>
+          <w:rFonts w:ascii="宋体" w:hAnsi="宋体"/>
         </w:rPr>
         <w:t xml:space="preserve">.4 </w:t>
       </w:r>
       <w:r>
         <w:rPr>
-          <w:rFonts w:ascii="SimSun" w:hAnsi="SimSun"/>
+          <w:rFonts w:ascii="宋体" w:hAnsi="宋体"/>
         </w:rPr>
         <w:t xml:space="preserve"> </w:t>
       </w:r>
       <w:r>
         <w:rPr>
-          <w:rFonts w:ascii="SimSun" w:hAnsi="SimSun" w:hint="eastAsia"/>
+          <w:rFonts w:ascii="宋体" w:hAnsi="宋体" w:hint="eastAsia"/>
         </w:rPr>
         <w:t>未选择图片测试结果</w:t>
       </w:r>
@@ -32185,7 +32197,7 @@
       <w:pPr>
         <w:pStyle w:val="af9"/>
         <w:rPr>
-          <w:rFonts w:eastAsia="游明朝"/>
+          <w:rFonts w:eastAsia="Yu Mincho"/>
           <w:lang w:eastAsia="zh-CN"/>
         </w:rPr>
       </w:pPr>
@@ -32776,12 +32788,14 @@
         </w:rPr>
         <w:t>基于</w:t>
       </w:r>
+      <w:proofErr w:type="spellStart"/>
       <w:r>
         <w:rPr>
           <w:sz w:val="21"/>
         </w:rPr>
         <w:t>MVC</w:t>
       </w:r>
+      <w:proofErr w:type="spellEnd"/>
       <w:r>
         <w:rPr>
           <w:sz w:val="21"/>
@@ -33216,12 +33230,20 @@
         <w:rPr>
           <w:sz w:val="21"/>
         </w:rPr>
-        <w:t>.MVC</w:t>
-      </w:r>
+        <w:t>.</w:t>
+      </w:r>
+      <w:proofErr w:type="spellStart"/>
       <w:r>
         <w:rPr>
           <w:sz w:val="21"/>
         </w:rPr>
+        <w:t>MVC</w:t>
+      </w:r>
+      <w:proofErr w:type="spellEnd"/>
+      <w:r>
+        <w:rPr>
+          <w:sz w:val="21"/>
+        </w:rPr>
         <w:t>设计模式在</w:t>
       </w:r>
       <w:proofErr w:type="spellStart"/>
@@ -33700,12 +33722,14 @@
         </w:rPr>
         <w:t>浅议</w:t>
       </w:r>
+      <w:proofErr w:type="spellStart"/>
       <w:r>
         <w:rPr>
           <w:sz w:val="21"/>
         </w:rPr>
         <w:t>MVC</w:t>
       </w:r>
+      <w:proofErr w:type="spellEnd"/>
       <w:r>
         <w:rPr>
           <w:sz w:val="21"/>
@@ -34054,8 +34078,16 @@
         <w:rPr>
           <w:sz w:val="21"/>
         </w:rPr>
-        <w:t>Spring MVC</w:t>
-      </w:r>
+        <w:t xml:space="preserve">Spring </w:t>
+      </w:r>
+      <w:proofErr w:type="spellStart"/>
+      <w:r>
+        <w:rPr>
+          <w:sz w:val="21"/>
+        </w:rPr>
+        <w:t>MVC</w:t>
+      </w:r>
+      <w:proofErr w:type="spellEnd"/>
       <w:r>
         <w:rPr>
           <w:sz w:val="21"/>
@@ -35187,7 +35219,7 @@
         <w:rFonts w:hint="eastAsia"/>
         <w:noProof/>
       </w:rPr>
-      <w:t>目</w:t>
+      <w:t>摘</w:t>
     </w:r>
     <w:r>
       <w:rPr>
@@ -35201,7 +35233,7 @@
         <w:rFonts w:hint="eastAsia"/>
         <w:noProof/>
       </w:rPr>
-      <w:t>录</w:t>
+      <w:t>要</w:t>
     </w:r>
     <w:r>
       <w:fldChar w:fldCharType="end"/>
@@ -35234,24 +35266,9 @@
     </w:r>
     <w:r>
       <w:rPr>
-        <w:rFonts w:hint="eastAsia"/>
         <w:noProof/>
       </w:rPr>
-      <w:t>目</w:t>
-    </w:r>
-    <w:r>
-      <w:rPr>
-        <w:rFonts w:hint="eastAsia"/>
-        <w:noProof/>
-      </w:rPr>
-      <w:t xml:space="preserve">  </w:t>
-    </w:r>
-    <w:r>
-      <w:rPr>
-        <w:rFonts w:hint="eastAsia"/>
-        <w:noProof/>
-      </w:rPr>
-      <w:t>录</w:t>
+      <w:t>ABSTRACT</w:t>
     </w:r>
     <w:r>
       <w:fldChar w:fldCharType="end"/>
@@ -35324,7 +35341,7 @@
         <w:noProof/>
         <w:szCs w:val="21"/>
       </w:rPr>
-      <w:t xml:space="preserve">6  </w:t>
+      <w:t xml:space="preserve">1  </w:t>
     </w:r>
     <w:r>
       <w:rPr>
@@ -35332,7 +35349,7 @@
         <w:noProof/>
         <w:szCs w:val="21"/>
       </w:rPr>
-      <w:t>系统详细设计</w:t>
+      <w:t>绪论</w:t>
     </w:r>
     <w:r>
       <w:rPr>
@@ -35896,7 +35913,7 @@
         <w:ind w:left="360" w:hanging="360"/>
       </w:pPr>
       <w:rPr>
-        <w:rFonts w:ascii="Wingdings" w:eastAsia="SimSun" w:hAnsi="Wingdings" w:cstheme="minorBidi" w:hint="default"/>
+        <w:rFonts w:ascii="Wingdings" w:eastAsia="宋体" w:hAnsi="Wingdings" w:cstheme="minorBidi" w:hint="default"/>
       </w:rPr>
     </w:lvl>
     <w:lvl w:ilvl="1" w:tplc="04090003" w:tentative="1">
@@ -36519,7 +36536,7 @@
         <w:ind w:left="360" w:hanging="360"/>
       </w:pPr>
       <w:rPr>
-        <w:rFonts w:ascii="SimSun" w:eastAsia="SimSun" w:hAnsi="SimSun" w:cstheme="minorBidi" w:hint="eastAsia"/>
+        <w:rFonts w:ascii="宋体" w:eastAsia="宋体" w:hAnsi="宋体" w:cstheme="minorBidi" w:hint="eastAsia"/>
       </w:rPr>
     </w:lvl>
     <w:lvl w:ilvl="1" w:tplc="04090003" w:tentative="1">
@@ -36631,7 +36648,7 @@
         <w:ind w:left="360" w:hanging="360"/>
       </w:pPr>
       <w:rPr>
-        <w:rFonts w:ascii="SimSun" w:eastAsia="SimSun" w:hAnsi="SimSun" w:cstheme="minorBidi" w:hint="eastAsia"/>
+        <w:rFonts w:ascii="宋体" w:eastAsia="宋体" w:hAnsi="宋体" w:cstheme="minorBidi" w:hint="eastAsia"/>
       </w:rPr>
     </w:lvl>
     <w:lvl w:ilvl="1" w:tplc="04090003" w:tentative="1">
@@ -39012,7 +39029,7 @@
       <w:jc w:val="both"/>
     </w:pPr>
     <w:rPr>
-      <w:rFonts w:ascii="Times New Roman" w:eastAsia="SimSun" w:hAnsi="Times New Roman"/>
+      <w:rFonts w:ascii="Times New Roman" w:eastAsia="宋体" w:hAnsi="Times New Roman"/>
       <w:sz w:val="24"/>
     </w:rPr>
   </w:style>
@@ -39257,7 +39274,7 @@
     <w:uiPriority w:val="99"/>
     <w:rsid w:val="00B77EA9"/>
     <w:rPr>
-      <w:rFonts w:ascii="Times New Roman" w:eastAsia="SimSun" w:hAnsi="Times New Roman"/>
+      <w:rFonts w:ascii="Times New Roman" w:eastAsia="宋体" w:hAnsi="Times New Roman"/>
       <w:szCs w:val="18"/>
     </w:rPr>
   </w:style>
@@ -39323,7 +39340,7 @@
     <w:uiPriority w:val="9"/>
     <w:rsid w:val="003B6D3A"/>
     <w:rPr>
-      <w:rFonts w:ascii="Times New Roman" w:eastAsia="SimSun" w:hAnsi="Times New Roman"/>
+      <w:rFonts w:ascii="Times New Roman" w:eastAsia="宋体" w:hAnsi="Times New Roman"/>
       <w:bCs/>
       <w:sz w:val="24"/>
       <w:szCs w:val="28"/>
@@ -39336,7 +39353,7 @@
     <w:uiPriority w:val="9"/>
     <w:rsid w:val="003B6D3A"/>
     <w:rPr>
-      <w:rFonts w:ascii="Times New Roman" w:eastAsia="SimSun" w:hAnsi="Times New Roman" w:cstheme="majorBidi"/>
+      <w:rFonts w:ascii="Times New Roman" w:eastAsia="宋体" w:hAnsi="Times New Roman" w:cstheme="majorBidi"/>
       <w:bCs/>
       <w:sz w:val="24"/>
       <w:szCs w:val="24"/>
@@ -39350,7 +39367,7 @@
     <w:semiHidden/>
     <w:rsid w:val="003B6D3A"/>
     <w:rPr>
-      <w:rFonts w:ascii="Times New Roman" w:eastAsia="SimSun" w:hAnsi="Times New Roman"/>
+      <w:rFonts w:ascii="Times New Roman" w:eastAsia="宋体" w:hAnsi="Times New Roman"/>
       <w:bCs/>
       <w:sz w:val="24"/>
       <w:szCs w:val="24"/>
@@ -39368,7 +39385,7 @@
       <w:jc w:val="left"/>
     </w:pPr>
     <w:rPr>
-      <w:rFonts w:ascii="SimSun" w:hAnsi="SimSun" w:cs="SimSun"/>
+      <w:rFonts w:ascii="宋体" w:hAnsi="宋体" w:cs="宋体"/>
       <w:kern w:val="0"/>
       <w:szCs w:val="24"/>
     </w:rPr>
@@ -39417,7 +39434,7 @@
       <w:outlineLvl w:val="0"/>
     </w:pPr>
     <w:rPr>
-      <w:rFonts w:ascii="SimSun" w:hAnsi="Courier New" w:cs="Times New Roman"/>
+      <w:rFonts w:ascii="宋体" w:hAnsi="Courier New" w:cs="Times New Roman"/>
       <w:szCs w:val="20"/>
     </w:rPr>
   </w:style>
@@ -39427,7 +39444,7 @@
     <w:link w:val="aa"/>
     <w:rsid w:val="003B6D3A"/>
     <w:rPr>
-      <w:rFonts w:ascii="SimSun" w:eastAsia="SimSun" w:hAnsi="Courier New" w:cs="Times New Roman"/>
+      <w:rFonts w:ascii="宋体" w:eastAsia="宋体" w:hAnsi="Courier New" w:cs="Times New Roman"/>
       <w:szCs w:val="20"/>
     </w:rPr>
   </w:style>
@@ -39456,7 +39473,7 @@
     <w:semiHidden/>
     <w:rsid w:val="003B6D3A"/>
     <w:rPr>
-      <w:rFonts w:ascii="Times New Roman" w:eastAsia="SimSun" w:hAnsi="Times New Roman" w:cs="Times New Roman"/>
+      <w:rFonts w:ascii="Times New Roman" w:eastAsia="宋体" w:hAnsi="Times New Roman" w:cs="Times New Roman"/>
       <w:noProof/>
       <w:sz w:val="18"/>
       <w:szCs w:val="18"/>
@@ -39581,7 +39598,7 @@
     <w:semiHidden/>
     <w:rsid w:val="003B6D3A"/>
     <w:rPr>
-      <w:rFonts w:ascii="Times New Roman" w:eastAsia="SimSun" w:hAnsi="Times New Roman"/>
+      <w:rFonts w:ascii="Times New Roman" w:eastAsia="宋体" w:hAnsi="Times New Roman"/>
       <w:sz w:val="18"/>
       <w:szCs w:val="18"/>
     </w:rPr>
@@ -39607,7 +39624,7 @@
     <w:semiHidden/>
     <w:rsid w:val="003B6D3A"/>
     <w:rPr>
-      <w:rFonts w:ascii="Times New Roman" w:eastAsia="SimSun" w:hAnsi="Times New Roman"/>
+      <w:rFonts w:ascii="Times New Roman" w:eastAsia="宋体" w:hAnsi="Times New Roman"/>
       <w:sz w:val="24"/>
     </w:rPr>
   </w:style>
@@ -39659,7 +39676,7 @@
       <w:jc w:val="center"/>
     </w:pPr>
     <w:rPr>
-      <w:rFonts w:ascii="Times New Roman" w:eastAsia="SimSun" w:hAnsi="Times New Roman"/>
+      <w:rFonts w:ascii="Times New Roman" w:eastAsia="宋体" w:hAnsi="Times New Roman"/>
       <w:b/>
       <w:color w:val="auto"/>
       <w:sz w:val="30"/>
@@ -39671,7 +39688,7 @@
     <w:link w:val="af9"/>
     <w:rsid w:val="00217536"/>
     <w:rPr>
-      <w:rFonts w:ascii="Times New Roman" w:eastAsia="SimSun" w:hAnsi="Times New Roman" w:cstheme="majorBidi"/>
+      <w:rFonts w:ascii="Times New Roman" w:eastAsia="宋体" w:hAnsi="Times New Roman" w:cstheme="majorBidi"/>
       <w:b/>
       <w:color w:val="4472C4" w:themeColor="accent1"/>
       <w:kern w:val="0"/>
@@ -39690,7 +39707,7 @@
       <w:jc w:val="center"/>
     </w:pPr>
     <w:rPr>
-      <w:rFonts w:ascii="Times New Roman" w:eastAsia="SimSun" w:hAnsi="Times New Roman"/>
+      <w:rFonts w:ascii="Times New Roman" w:eastAsia="宋体" w:hAnsi="Times New Roman"/>
       <w:b/>
     </w:rPr>
   </w:style>
